--- a/dokumentació/Biztonság.docx
+++ b/dokumentació/Biztonság.docx
@@ -1,6 +1,6 @@
 
 <file path=word/document.xml><?xml version="1.0" encoding="utf-8"?>
-<w:document xmlns:wpc="http://schemas.microsoft.com/office/word/2010/wordprocessingCanvas" xmlns:cx="http://schemas.microsoft.com/office/drawing/2014/chartex" xmlns:cx1="http://schemas.microsoft.com/office/drawing/2015/9/8/chartex" xmlns:cx2="http://schemas.microsoft.com/office/drawing/2015/10/21/chartex" xmlns:cx3="http://schemas.microsoft.com/office/drawing/2016/5/9/chartex" xmlns:cx4="http://schemas.microsoft.com/office/drawing/2016/5/10/chartex" xmlns:cx5="http://schemas.microsoft.com/office/drawing/2016/5/11/chartex" xmlns:cx6="http://schemas.microsoft.com/office/drawing/2016/5/12/chartex" xmlns:cx7="http://schemas.microsoft.com/office/drawing/2016/5/13/chartex" xmlns:cx8="http://schemas.microsoft.com/office/drawing/2016/5/14/chartex" xmlns:mc="http://schemas.openxmlformats.org/markup-compatibility/2006" xmlns:aink="http://schemas.microsoft.com/office/drawing/2016/ink" xmlns:am3d="http://schemas.microsoft.com/office/drawing/2017/model3d" xmlns:o="urn:schemas-microsoft-com:office:office" xmlns:oel="http://schemas.microsoft.com/office/2019/extlst" xmlns:r="http://schemas.openxmlformats.org/officeDocument/2006/relationships" xmlns:m="http://schemas.openxmlformats.org/officeDocument/2006/math" xmlns:v="urn:schemas-microsoft-com:vml" xmlns:wp14="http://schemas.microsoft.com/office/word/2010/wordprocessingDrawing" xmlns:wp="http://schemas.openxmlformats.org/drawingml/2006/wordprocessingDrawing" xmlns:w10="urn:schemas-microsoft-com:office:word" xmlns:w="http://schemas.openxmlformats.org/wordprocessingml/2006/main" xmlns:w14="http://schemas.microsoft.com/office/word/2010/wordml" xmlns:w15="http://schemas.microsoft.com/office/word/2012/wordml" xmlns:w16cex="http://schemas.microsoft.com/office/word/2018/wordml/cex" xmlns:w16cid="http://schemas.microsoft.com/office/word/2016/wordml/cid" xmlns:w16="http://schemas.microsoft.com/office/word/2018/wordml" xmlns:w16du="http://schemas.microsoft.com/office/word/2023/wordml/word16du" xmlns:w16sdtdh="http://schemas.microsoft.com/office/word/2020/wordml/sdtdatahash" xmlns:w16se="http://schemas.microsoft.com/office/word/2015/wordml/symex" xmlns:wpg="http://schemas.microsoft.com/office/word/2010/wordprocessingGroup" xmlns:wpi="http://schemas.microsoft.com/office/word/2010/wordprocessingInk" xmlns:wne="http://schemas.microsoft.com/office/word/2006/wordml" xmlns:wps="http://schemas.microsoft.com/office/word/2010/wordprocessingShape" mc:Ignorable="w14 w15 w16se w16cid w16 w16cex w16sdtdh w16du wp14">
+<w:document xmlns:wpc="http://schemas.microsoft.com/office/word/2010/wordprocessingCanvas" xmlns:cx="http://schemas.microsoft.com/office/drawing/2014/chartex" xmlns:cx1="http://schemas.microsoft.com/office/drawing/2015/9/8/chartex" xmlns:cx2="http://schemas.microsoft.com/office/drawing/2015/10/21/chartex" xmlns:cx3="http://schemas.microsoft.com/office/drawing/2016/5/9/chartex" xmlns:cx4="http://schemas.microsoft.com/office/drawing/2016/5/10/chartex" xmlns:cx5="http://schemas.microsoft.com/office/drawing/2016/5/11/chartex" xmlns:cx6="http://schemas.microsoft.com/office/drawing/2016/5/12/chartex" xmlns:cx7="http://schemas.microsoft.com/office/drawing/2016/5/13/chartex" xmlns:cx8="http://schemas.microsoft.com/office/drawing/2016/5/14/chartex" xmlns:mc="http://schemas.openxmlformats.org/markup-compatibility/2006" xmlns:aink="http://schemas.microsoft.com/office/drawing/2016/ink" xmlns:am3d="http://schemas.microsoft.com/office/drawing/2017/model3d" xmlns:o="urn:schemas-microsoft-com:office:office" xmlns:oel="http://schemas.microsoft.com/office/2019/extlst" xmlns:r="http://schemas.openxmlformats.org/officeDocument/2006/relationships" xmlns:m="http://schemas.openxmlformats.org/officeDocument/2006/math" xmlns:v="urn:schemas-microsoft-com:vml" xmlns:wp14="http://schemas.microsoft.com/office/word/2010/wordprocessingDrawing" xmlns:wp="http://schemas.openxmlformats.org/drawingml/2006/wordprocessingDrawing" xmlns:w10="urn:schemas-microsoft-com:office:word" xmlns:w="http://schemas.openxmlformats.org/wordprocessingml/2006/main" xmlns:w14="http://schemas.microsoft.com/office/word/2010/wordml" xmlns:w15="http://schemas.microsoft.com/office/word/2012/wordml" xmlns:w16cex="http://schemas.microsoft.com/office/word/2018/wordml/cex" xmlns:w16cid="http://schemas.microsoft.com/office/word/2016/wordml/cid" xmlns:w16="http://schemas.microsoft.com/office/word/2018/wordml" xmlns:w16du="http://schemas.microsoft.com/office/word/2023/wordml/word16du" xmlns:w16sdtdh="http://schemas.microsoft.com/office/word/2020/wordml/sdtdatahash" xmlns:w16sdtfl="http://schemas.microsoft.com/office/word/2024/wordml/sdtformatlock" xmlns:w16se="http://schemas.microsoft.com/office/word/2015/wordml/symex" xmlns:wpg="http://schemas.microsoft.com/office/word/2010/wordprocessingGroup" xmlns:wpi="http://schemas.microsoft.com/office/word/2010/wordprocessingInk" xmlns:wne="http://schemas.microsoft.com/office/word/2006/wordml" xmlns:wps="http://schemas.microsoft.com/office/word/2010/wordprocessingShape" mc:Ignorable="w14 w15 w16se w16cid w16 w16cex w16sdtdh w16sdtfl w16du wp14">
   <w:body>
     <w:p>
       <w:pPr>
@@ -860,7 +860,7 @@
           <w:sz w:val="32"/>
           <w:szCs w:val="32"/>
         </w:rPr>
-        <w:t>SSH</w:t>
+        <w:t>Webes felület</w:t>
       </w:r>
     </w:p>
     <w:p>
@@ -875,79 +875,31 @@
         <w:rPr>
           <w:rFonts w:ascii="Times New Roman" w:hAnsi="Times New Roman" w:cs="Times New Roman"/>
         </w:rPr>
-        <w:t xml:space="preserve">A biztonság növelése érdekében a hálózati eszközöket Telnet helyett a forgalmat titkosító SSH-n keresztül lehet VTY vonalon elérni. A nagyobb biztonság érdekében az SSH 2-es verziója került beállításra, </w:t>
-      </w:r>
-      <w:r>
-        <w:rPr>
-          <w:rFonts w:ascii="Times New Roman" w:hAnsi="Times New Roman" w:cs="Times New Roman"/>
-        </w:rPr>
-        <w:t>és</w:t>
-      </w:r>
-      <w:r>
-        <w:rPr>
-          <w:rFonts w:ascii="Times New Roman" w:hAnsi="Times New Roman" w:cs="Times New Roman"/>
-        </w:rPr>
-        <w:t xml:space="preserve"> 4096 bit hosszú</w:t>
-      </w:r>
-      <w:r>
-        <w:rPr>
-          <w:rFonts w:ascii="Times New Roman" w:hAnsi="Times New Roman" w:cs="Times New Roman"/>
-        </w:rPr>
-        <w:t xml:space="preserve"> RSA</w:t>
-      </w:r>
-      <w:r>
-        <w:rPr>
-          <w:rFonts w:ascii="Times New Roman" w:hAnsi="Times New Roman" w:cs="Times New Roman"/>
-        </w:rPr>
-        <w:t xml:space="preserve"> kulcsokat használ. </w:t>
-      </w:r>
-      <w:r>
-        <w:rPr>
-          <w:rFonts w:ascii="Times New Roman" w:hAnsi="Times New Roman" w:cs="Times New Roman"/>
-        </w:rPr>
-        <w:t xml:space="preserve">A felhasználó hitelesítése az IT szakember számítógépén generált, </w:t>
-      </w:r>
-      <w:r>
-        <w:rPr>
-          <w:rFonts w:ascii="Times New Roman" w:hAnsi="Times New Roman" w:cs="Times New Roman"/>
-        </w:rPr>
-        <w:t>2048</w:t>
-      </w:r>
-      <w:r>
-        <w:rPr>
-          <w:rFonts w:ascii="Times New Roman" w:hAnsi="Times New Roman" w:cs="Times New Roman"/>
-        </w:rPr>
-        <w:t xml:space="preserve"> bit hosszú aszimmetrikus kulcspár használatával történik. A publikus kulcs minden forgalomirányitón manuálisan lett eltárolva, a privát kulcs</w:t>
-      </w:r>
-      <w:r>
-        <w:rPr>
-          <w:rFonts w:ascii="Times New Roman" w:hAnsi="Times New Roman" w:cs="Times New Roman"/>
-        </w:rPr>
-        <w:t xml:space="preserve"> és a felhasználónév pedig az IT szakember gépén található PuTTy nevű szoftverben el lett mentve</w:t>
-      </w:r>
-      <w:r>
-        <w:rPr>
-          <w:rFonts w:ascii="Times New Roman" w:hAnsi="Times New Roman" w:cs="Times New Roman"/>
-        </w:rPr>
-        <w:t xml:space="preserve"> egy új, Network_devices nevű session-be</w:t>
-      </w:r>
-      <w:r>
-        <w:rPr>
-          <w:rFonts w:ascii="Times New Roman" w:hAnsi="Times New Roman" w:cs="Times New Roman"/>
-        </w:rPr>
-        <w:t>.</w:t>
-      </w:r>
-      <w:r>
-        <w:rPr>
-          <w:rFonts w:ascii="Times New Roman" w:hAnsi="Times New Roman" w:cs="Times New Roman"/>
-        </w:rPr>
-        <w:t xml:space="preserve"> Így az IT szakembernek csak az IP címet kell beírnia.</w:t>
-      </w:r>
-      <w:r>
-        <w:rPr>
-          <w:rFonts w:ascii="Times New Roman" w:hAnsi="Times New Roman" w:cs="Times New Roman"/>
-        </w:rPr>
-        <w:t xml:space="preserve"> A publikus és a privát kulcs pedig a C:\ssh\keys mappában van elmentve az IT szakember számítógépén public_key.pub és private_key.ppk néven.</w:t>
+        <w:t>Az ip http server és az ip http secure-server szolgáltatások kikapcsolásával megszűnt a forgalomirányítók és kapcsolók web-alapú kezelésének lehetősége. Mivel a parancssori kezelés, amely biztonságosabb, kerül alkalmazásra a hálózati eszközök konfigurálásához, ezek a szolgáltatások feleslegessé váltak. A web-alapú kezelés növelné a hálózati eszközökhöz való jogosulatlan hozzáférés kockázatát, és</w:t>
+      </w:r>
+      <w:r>
+        <w:rPr>
+          <w:rFonts w:ascii="Times New Roman" w:hAnsi="Times New Roman" w:cs="Times New Roman"/>
+        </w:rPr>
+        <w:t xml:space="preserve"> </w:t>
+      </w:r>
+      <w:r>
+        <w:rPr>
+          <w:rFonts w:ascii="Times New Roman" w:hAnsi="Times New Roman" w:cs="Times New Roman"/>
+        </w:rPr>
+        <w:t xml:space="preserve">a támadási felületet. Ez a beállítás minden forgalomirányítón és kapcsolón </w:t>
+      </w:r>
+      <w:r>
+        <w:rPr>
+          <w:rFonts w:ascii="Times New Roman" w:hAnsi="Times New Roman" w:cs="Times New Roman"/>
+        </w:rPr>
+        <w:t>konfigurálásra</w:t>
+      </w:r>
+      <w:r>
+        <w:rPr>
+          <w:rFonts w:ascii="Times New Roman" w:hAnsi="Times New Roman" w:cs="Times New Roman"/>
+        </w:rPr>
+        <w:t xml:space="preserve"> került.</w:t>
       </w:r>
     </w:p>
     <w:p>
@@ -970,7 +922,7 @@
           <w:sz w:val="32"/>
           <w:szCs w:val="32"/>
         </w:rPr>
-        <w:t>Management VLAN</w:t>
+        <w:t>SSH</w:t>
       </w:r>
     </w:p>
     <w:p>
@@ -985,79 +937,61 @@
         <w:rPr>
           <w:rFonts w:ascii="Times New Roman" w:hAnsi="Times New Roman" w:cs="Times New Roman"/>
         </w:rPr>
-        <w:t xml:space="preserve">A </w:t>
-      </w:r>
-      <w:r>
-        <w:rPr>
-          <w:rFonts w:ascii="Times New Roman" w:hAnsi="Times New Roman" w:cs="Times New Roman"/>
-        </w:rPr>
-        <w:t>kapcsolókon</w:t>
-      </w:r>
-      <w:r>
-        <w:rPr>
-          <w:rFonts w:ascii="Times New Roman" w:hAnsi="Times New Roman" w:cs="Times New Roman"/>
-        </w:rPr>
-        <w:t xml:space="preserve"> nem az alapértelmezett,</w:t>
-      </w:r>
-      <w:r>
-        <w:rPr>
-          <w:rFonts w:ascii="Times New Roman" w:hAnsi="Times New Roman" w:cs="Times New Roman"/>
-        </w:rPr>
-        <w:t xml:space="preserve"> 1-es VLAN l</w:t>
-      </w:r>
-      <w:r>
-        <w:rPr>
-          <w:rFonts w:ascii="Times New Roman" w:hAnsi="Times New Roman" w:cs="Times New Roman"/>
-        </w:rPr>
-        <w:t>ett konfigurálva</w:t>
-      </w:r>
-      <w:r>
-        <w:rPr>
-          <w:rFonts w:ascii="Times New Roman" w:hAnsi="Times New Roman" w:cs="Times New Roman"/>
-        </w:rPr>
-        <w:t xml:space="preserve"> management VLAN-</w:t>
-      </w:r>
-      <w:r>
-        <w:rPr>
-          <w:rFonts w:ascii="Times New Roman" w:hAnsi="Times New Roman" w:cs="Times New Roman"/>
-        </w:rPr>
-        <w:t>ként. E</w:t>
-      </w:r>
-      <w:r>
-        <w:rPr>
-          <w:rFonts w:ascii="Times New Roman" w:hAnsi="Times New Roman" w:cs="Times New Roman"/>
-        </w:rPr>
-        <w:t>záltal megszűnt annak a veszélye, hogy a kapcsoló konfigurálása során valamely</w:t>
-      </w:r>
-      <w:r>
-        <w:rPr>
-          <w:rFonts w:ascii="Times New Roman" w:hAnsi="Times New Roman" w:cs="Times New Roman"/>
-        </w:rPr>
-        <w:t>ik</w:t>
-      </w:r>
-      <w:r>
-        <w:rPr>
-          <w:rFonts w:ascii="Times New Roman" w:hAnsi="Times New Roman" w:cs="Times New Roman"/>
-        </w:rPr>
-        <w:t xml:space="preserve"> 1-es VLAN-ban maradt vagy került interfészhez csatlakozva valaki könnyedén</w:t>
-      </w:r>
-      <w:r>
-        <w:rPr>
-          <w:rFonts w:ascii="Times New Roman" w:hAnsi="Times New Roman" w:cs="Times New Roman"/>
-        </w:rPr>
-        <w:t>, forgalomirányitó nélkül</w:t>
-      </w:r>
-      <w:r>
-        <w:rPr>
-          <w:rFonts w:ascii="Times New Roman" w:hAnsi="Times New Roman" w:cs="Times New Roman"/>
-        </w:rPr>
-        <w:t xml:space="preserve"> elérje a kapcsoló</w:t>
-      </w:r>
-      <w:r>
-        <w:rPr>
-          <w:rFonts w:ascii="Times New Roman" w:hAnsi="Times New Roman" w:cs="Times New Roman"/>
-        </w:rPr>
-        <w:t>kat</w:t>
+        <w:t xml:space="preserve">A biztonság növelése érdekében a hálózati eszközöket Telnet helyett a forgalmat titkosító SSH-n keresztül lehet VTY vonalon elérni. A nagyobb biztonság érdekében az SSH 2-es verziója került beállításra, </w:t>
+      </w:r>
+      <w:r>
+        <w:rPr>
+          <w:rFonts w:ascii="Times New Roman" w:hAnsi="Times New Roman" w:cs="Times New Roman"/>
+        </w:rPr>
+        <w:t>és</w:t>
+      </w:r>
+      <w:r>
+        <w:rPr>
+          <w:rFonts w:ascii="Times New Roman" w:hAnsi="Times New Roman" w:cs="Times New Roman"/>
+        </w:rPr>
+        <w:t xml:space="preserve"> 4096 bit hosszú</w:t>
+      </w:r>
+      <w:r>
+        <w:rPr>
+          <w:rFonts w:ascii="Times New Roman" w:hAnsi="Times New Roman" w:cs="Times New Roman"/>
+        </w:rPr>
+        <w:t xml:space="preserve"> RSA</w:t>
+      </w:r>
+      <w:r>
+        <w:rPr>
+          <w:rFonts w:ascii="Times New Roman" w:hAnsi="Times New Roman" w:cs="Times New Roman"/>
+        </w:rPr>
+        <w:t xml:space="preserve"> kulcsokat használ. </w:t>
+      </w:r>
+      <w:r>
+        <w:rPr>
+          <w:rFonts w:ascii="Times New Roman" w:hAnsi="Times New Roman" w:cs="Times New Roman"/>
+        </w:rPr>
+        <w:t xml:space="preserve">A felhasználó hitelesítése az IT szakember számítógépén generált, </w:t>
+      </w:r>
+      <w:r>
+        <w:rPr>
+          <w:rFonts w:ascii="Times New Roman" w:hAnsi="Times New Roman" w:cs="Times New Roman"/>
+        </w:rPr>
+        <w:t>2048</w:t>
+      </w:r>
+      <w:r>
+        <w:rPr>
+          <w:rFonts w:ascii="Times New Roman" w:hAnsi="Times New Roman" w:cs="Times New Roman"/>
+        </w:rPr>
+        <w:t xml:space="preserve"> bit hosszú aszimmetrikus kulcspár használatával történik. A publikus kulcs minden forgalomirányitón manuálisan lett eltárolva, a privát kulcs</w:t>
+      </w:r>
+      <w:r>
+        <w:rPr>
+          <w:rFonts w:ascii="Times New Roman" w:hAnsi="Times New Roman" w:cs="Times New Roman"/>
+        </w:rPr>
+        <w:t xml:space="preserve"> és a felhasználónév pedig az IT szakember gépén található PuTTy nevű szoftverben el lett mentve</w:t>
+      </w:r>
+      <w:r>
+        <w:rPr>
+          <w:rFonts w:ascii="Times New Roman" w:hAnsi="Times New Roman" w:cs="Times New Roman"/>
+        </w:rPr>
+        <w:t xml:space="preserve"> egy új, Network_devices nevű session-be</w:t>
       </w:r>
       <w:r>
         <w:rPr>
@@ -1069,7 +1003,13 @@
         <w:rPr>
           <w:rFonts w:ascii="Times New Roman" w:hAnsi="Times New Roman" w:cs="Times New Roman"/>
         </w:rPr>
-        <w:t xml:space="preserve"> Emellett meg lett nehezítve a hálózat felderítése a támadó számára, illetve csökkentve lett a VLAN ugrásos támadás kockázata.</w:t>
+        <w:t xml:space="preserve"> Így az IT szakembernek csak az IP címet kell beírnia.</w:t>
+      </w:r>
+      <w:r>
+        <w:rPr>
+          <w:rFonts w:ascii="Times New Roman" w:hAnsi="Times New Roman" w:cs="Times New Roman"/>
+        </w:rPr>
+        <w:t xml:space="preserve"> A publikus és a privát kulcs pedig a C:\ssh\keys mappában van elmentve az IT szakember számítógépén public_key.pub és private_key.ppk néven.</w:t>
       </w:r>
     </w:p>
     <w:p>
@@ -1092,7 +1032,7 @@
           <w:sz w:val="32"/>
           <w:szCs w:val="32"/>
         </w:rPr>
-        <w:t>VLAN</w:t>
+        <w:t>Management VLAN</w:t>
       </w:r>
     </w:p>
     <w:p>
@@ -1108,19 +1048,49 @@
           <w:rFonts w:ascii="Times New Roman" w:hAnsi="Times New Roman" w:cs="Times New Roman"/>
         </w:rPr>
         <w:lastRenderedPageBreak/>
-        <w:t xml:space="preserve">Az alapértelmezett, 1-es VLAN nem lett alkalmazva a hálózat szegmentálása </w:t>
-      </w:r>
-      <w:r>
-        <w:rPr>
-          <w:rFonts w:ascii="Times New Roman" w:hAnsi="Times New Roman" w:cs="Times New Roman"/>
-        </w:rPr>
-        <w:t>során</w:t>
-      </w:r>
-      <w:r>
-        <w:rPr>
-          <w:rFonts w:ascii="Times New Roman" w:hAnsi="Times New Roman" w:cs="Times New Roman"/>
-        </w:rPr>
-        <w:t>. Ezzel meg lett nehezítve a hálózat felderítése a támadó számára, illetve csökkentve lett a VLAN ugrásos támadás kockázata. Emellett megszűnt annak a veszélye, hogy a kapcsoló konfigurálása során valamely</w:t>
+        <w:t xml:space="preserve">A </w:t>
+      </w:r>
+      <w:r>
+        <w:rPr>
+          <w:rFonts w:ascii="Times New Roman" w:hAnsi="Times New Roman" w:cs="Times New Roman"/>
+        </w:rPr>
+        <w:t>kapcsolókon</w:t>
+      </w:r>
+      <w:r>
+        <w:rPr>
+          <w:rFonts w:ascii="Times New Roman" w:hAnsi="Times New Roman" w:cs="Times New Roman"/>
+        </w:rPr>
+        <w:t xml:space="preserve"> nem az alapértelmezett,</w:t>
+      </w:r>
+      <w:r>
+        <w:rPr>
+          <w:rFonts w:ascii="Times New Roman" w:hAnsi="Times New Roman" w:cs="Times New Roman"/>
+        </w:rPr>
+        <w:t xml:space="preserve"> 1-es VLAN l</w:t>
+      </w:r>
+      <w:r>
+        <w:rPr>
+          <w:rFonts w:ascii="Times New Roman" w:hAnsi="Times New Roman" w:cs="Times New Roman"/>
+        </w:rPr>
+        <w:t>ett konfigurálva</w:t>
+      </w:r>
+      <w:r>
+        <w:rPr>
+          <w:rFonts w:ascii="Times New Roman" w:hAnsi="Times New Roman" w:cs="Times New Roman"/>
+        </w:rPr>
+        <w:t xml:space="preserve"> management VLAN-</w:t>
+      </w:r>
+      <w:r>
+        <w:rPr>
+          <w:rFonts w:ascii="Times New Roman" w:hAnsi="Times New Roman" w:cs="Times New Roman"/>
+        </w:rPr>
+        <w:t>ként. E</w:t>
+      </w:r>
+      <w:r>
+        <w:rPr>
+          <w:rFonts w:ascii="Times New Roman" w:hAnsi="Times New Roman" w:cs="Times New Roman"/>
+        </w:rPr>
+        <w:t>záltal megszűnt annak a veszélye, hogy a kapcsoló konfigurálása során valamely</w:t>
       </w:r>
       <w:r>
         <w:rPr>
@@ -1132,7 +1102,37 @@
         <w:rPr>
           <w:rFonts w:ascii="Times New Roman" w:hAnsi="Times New Roman" w:cs="Times New Roman"/>
         </w:rPr>
-        <w:t xml:space="preserve"> 1-es VLAN-ban maradt vagy került interfészhez csatlakozva valaki könnyedén, forgalomirányitó nélkül elérjen egy használatban lévő VLAN-ban található eszközöket.</w:t>
+        <w:t xml:space="preserve"> 1-es VLAN-ban maradt vagy került interfészhez csatlakozva valaki könnyedén</w:t>
+      </w:r>
+      <w:r>
+        <w:rPr>
+          <w:rFonts w:ascii="Times New Roman" w:hAnsi="Times New Roman" w:cs="Times New Roman"/>
+        </w:rPr>
+        <w:t>, forgalomirányitó nélkül</w:t>
+      </w:r>
+      <w:r>
+        <w:rPr>
+          <w:rFonts w:ascii="Times New Roman" w:hAnsi="Times New Roman" w:cs="Times New Roman"/>
+        </w:rPr>
+        <w:t xml:space="preserve"> elérje a kapcsoló</w:t>
+      </w:r>
+      <w:r>
+        <w:rPr>
+          <w:rFonts w:ascii="Times New Roman" w:hAnsi="Times New Roman" w:cs="Times New Roman"/>
+        </w:rPr>
+        <w:t>kat</w:t>
+      </w:r>
+      <w:r>
+        <w:rPr>
+          <w:rFonts w:ascii="Times New Roman" w:hAnsi="Times New Roman" w:cs="Times New Roman"/>
+        </w:rPr>
+        <w:t>.</w:t>
+      </w:r>
+      <w:r>
+        <w:rPr>
+          <w:rFonts w:ascii="Times New Roman" w:hAnsi="Times New Roman" w:cs="Times New Roman"/>
+        </w:rPr>
+        <w:t xml:space="preserve"> Emellett meg lett nehezítve a hálózat felderítése a támadó számára, illetve csökkentve lett a VLAN ugrásos támadás kockázata.</w:t>
       </w:r>
     </w:p>
     <w:p>
@@ -1155,7 +1155,7 @@
           <w:sz w:val="32"/>
           <w:szCs w:val="32"/>
         </w:rPr>
-        <w:t>Nem használt portok</w:t>
+        <w:t>VLAN</w:t>
       </w:r>
     </w:p>
     <w:p>
@@ -1170,192 +1170,37 @@
         <w:rPr>
           <w:rFonts w:ascii="Times New Roman" w:hAnsi="Times New Roman" w:cs="Times New Roman"/>
         </w:rPr>
-        <w:t xml:space="preserve">Minden nem használt port </w:t>
-      </w:r>
-      <w:r>
-        <w:rPr>
-          <w:rFonts w:ascii="Times New Roman" w:hAnsi="Times New Roman" w:cs="Times New Roman"/>
-        </w:rPr>
-        <w:t>le lett kapcsolva</w:t>
-      </w:r>
-      <w:r>
-        <w:rPr>
-          <w:rFonts w:ascii="Times New Roman" w:hAnsi="Times New Roman" w:cs="Times New Roman"/>
-        </w:rPr>
-        <w:t xml:space="preserve">, access módba </w:t>
-      </w:r>
-      <w:r>
-        <w:rPr>
-          <w:rFonts w:ascii="Times New Roman" w:hAnsi="Times New Roman" w:cs="Times New Roman"/>
-        </w:rPr>
-        <w:t>lett állítva</w:t>
-      </w:r>
-      <w:r>
-        <w:rPr>
-          <w:rFonts w:ascii="Times New Roman" w:hAnsi="Times New Roman" w:cs="Times New Roman"/>
-        </w:rPr>
-        <w:t>, és a nem használt (black hole</w:t>
-      </w:r>
-      <w:r>
-        <w:rPr>
-          <w:rFonts w:ascii="Times New Roman" w:hAnsi="Times New Roman" w:cs="Times New Roman"/>
-        </w:rPr>
-        <w:t>) 29-es</w:t>
-      </w:r>
-      <w:r>
-        <w:rPr>
-          <w:rFonts w:ascii="Times New Roman" w:hAnsi="Times New Roman" w:cs="Times New Roman"/>
-        </w:rPr>
-        <w:t xml:space="preserve"> VLAN-ba </w:t>
-      </w:r>
-      <w:r>
-        <w:rPr>
-          <w:rFonts w:ascii="Times New Roman" w:hAnsi="Times New Roman" w:cs="Times New Roman"/>
-        </w:rPr>
-        <w:t>került</w:t>
-      </w:r>
-      <w:r>
-        <w:rPr>
-          <w:rFonts w:ascii="Times New Roman" w:hAnsi="Times New Roman" w:cs="Times New Roman"/>
-        </w:rPr>
-        <w:t xml:space="preserve">. Így </w:t>
-      </w:r>
-      <w:r>
-        <w:rPr>
-          <w:rFonts w:ascii="Times New Roman" w:hAnsi="Times New Roman" w:cs="Times New Roman"/>
-        </w:rPr>
-        <w:t>csak a használt</w:t>
-      </w:r>
-      <w:r>
-        <w:rPr>
-          <w:rFonts w:ascii="Times New Roman" w:hAnsi="Times New Roman" w:cs="Times New Roman"/>
-        </w:rPr>
-        <w:t xml:space="preserve"> portokon történik forgalom. Ezzel </w:t>
-      </w:r>
-      <w:r>
-        <w:rPr>
-          <w:rFonts w:ascii="Times New Roman" w:hAnsi="Times New Roman" w:cs="Times New Roman"/>
-        </w:rPr>
-        <w:t>csökkentve lett</w:t>
-      </w:r>
-      <w:r>
-        <w:rPr>
-          <w:rFonts w:ascii="Times New Roman" w:hAnsi="Times New Roman" w:cs="Times New Roman"/>
-        </w:rPr>
-        <w:t xml:space="preserve"> </w:t>
-      </w:r>
-      <w:r>
-        <w:rPr>
-          <w:rFonts w:ascii="Times New Roman" w:hAnsi="Times New Roman" w:cs="Times New Roman"/>
-        </w:rPr>
-        <w:t>a különféle</w:t>
-      </w:r>
-      <w:r>
-        <w:rPr>
-          <w:rFonts w:ascii="Times New Roman" w:hAnsi="Times New Roman" w:cs="Times New Roman"/>
-        </w:rPr>
-        <w:t xml:space="preserve"> támadás</w:t>
-      </w:r>
-      <w:r>
-        <w:rPr>
-          <w:rFonts w:ascii="Times New Roman" w:hAnsi="Times New Roman" w:cs="Times New Roman"/>
-        </w:rPr>
-        <w:t>ok</w:t>
-      </w:r>
-      <w:r>
-        <w:rPr>
-          <w:rFonts w:ascii="Times New Roman" w:hAnsi="Times New Roman" w:cs="Times New Roman"/>
-        </w:rPr>
-        <w:t>, például a VLAN ugrás, a MAC-cím elárasztás, az ARP hamisítás, valamint a DHCP</w:t>
-      </w:r>
-      <w:r>
-        <w:rPr>
-          <w:rFonts w:ascii="Times New Roman" w:hAnsi="Times New Roman" w:cs="Times New Roman"/>
-        </w:rPr>
-        <w:t>-</w:t>
-      </w:r>
-      <w:r>
-        <w:rPr>
-          <w:rFonts w:ascii="Times New Roman" w:hAnsi="Times New Roman" w:cs="Times New Roman"/>
-        </w:rPr>
-        <w:t>hamisítás</w:t>
-      </w:r>
-      <w:r>
-        <w:rPr>
-          <w:rFonts w:ascii="Times New Roman" w:hAnsi="Times New Roman" w:cs="Times New Roman"/>
-        </w:rPr>
-        <w:t>,</w:t>
-      </w:r>
-      <w:r>
-        <w:rPr>
-          <w:rFonts w:ascii="Times New Roman" w:hAnsi="Times New Roman" w:cs="Times New Roman"/>
-        </w:rPr>
-        <w:t xml:space="preserve"> vagy </w:t>
-      </w:r>
-      <w:r>
-        <w:rPr>
-          <w:rFonts w:ascii="Times New Roman" w:hAnsi="Times New Roman" w:cs="Times New Roman"/>
-        </w:rPr>
-        <w:t>a DHCP-</w:t>
-      </w:r>
-      <w:r>
-        <w:rPr>
-          <w:rFonts w:ascii="Times New Roman" w:hAnsi="Times New Roman" w:cs="Times New Roman"/>
-        </w:rPr>
-        <w:t>kiéheztetés esély</w:t>
-      </w:r>
-      <w:r>
-        <w:rPr>
-          <w:rFonts w:ascii="Times New Roman" w:hAnsi="Times New Roman" w:cs="Times New Roman"/>
-        </w:rPr>
-        <w:t>e</w:t>
-      </w:r>
-      <w:r>
-        <w:rPr>
-          <w:rFonts w:ascii="Times New Roman" w:hAnsi="Times New Roman" w:cs="Times New Roman"/>
-        </w:rPr>
-        <w:t>.</w:t>
-      </w:r>
-      <w:r>
-        <w:rPr>
-          <w:rFonts w:ascii="Times New Roman" w:hAnsi="Times New Roman" w:cs="Times New Roman"/>
-        </w:rPr>
-        <w:t xml:space="preserve"> A</w:t>
-      </w:r>
-      <w:r>
-        <w:rPr>
-          <w:rFonts w:ascii="Times New Roman" w:hAnsi="Times New Roman" w:cs="Times New Roman"/>
-        </w:rPr>
-        <w:t>zonban ezek a veszélyek továbbra is fennállnak az aktív portokon, ezért ezek</w:t>
-      </w:r>
-      <w:r>
-        <w:rPr>
-          <w:rFonts w:ascii="Times New Roman" w:hAnsi="Times New Roman" w:cs="Times New Roman"/>
-        </w:rPr>
-        <w:t>en</w:t>
-      </w:r>
-      <w:r>
-        <w:rPr>
-          <w:rFonts w:ascii="Times New Roman" w:hAnsi="Times New Roman" w:cs="Times New Roman"/>
-        </w:rPr>
-        <w:t xml:space="preserve"> további konfiguráció</w:t>
-      </w:r>
-      <w:r>
-        <w:rPr>
-          <w:rFonts w:ascii="Times New Roman" w:hAnsi="Times New Roman" w:cs="Times New Roman"/>
-        </w:rPr>
-        <w:t>kra van szükség</w:t>
-      </w:r>
-      <w:r>
-        <w:rPr>
-          <w:rFonts w:ascii="Times New Roman" w:hAnsi="Times New Roman" w:cs="Times New Roman"/>
-        </w:rPr>
-        <w:t>.</w:t>
-      </w:r>
-    </w:p>
-    <w:p>
-      <w:pPr>
-        <w:spacing w:line="360" w:lineRule="auto"/>
+        <w:t xml:space="preserve">Az alapértelmezett, 1-es VLAN nem lett alkalmazva a hálózat szegmentálása </w:t>
+      </w:r>
+      <w:r>
+        <w:rPr>
+          <w:rFonts w:ascii="Times New Roman" w:hAnsi="Times New Roman" w:cs="Times New Roman"/>
+        </w:rPr>
+        <w:t>során</w:t>
+      </w:r>
+      <w:r>
+        <w:rPr>
+          <w:rFonts w:ascii="Times New Roman" w:hAnsi="Times New Roman" w:cs="Times New Roman"/>
+        </w:rPr>
+        <w:t>. Ezzel meg lett nehezítve a hálózat felderítése a támadó számára, illetve csökkentve lett a VLAN ugrásos támadás kockázata. Emellett megszűnt annak a veszélye, hogy a kapcsoló konfigurálása során valamely</w:t>
+      </w:r>
+      <w:r>
+        <w:rPr>
+          <w:rFonts w:ascii="Times New Roman" w:hAnsi="Times New Roman" w:cs="Times New Roman"/>
+        </w:rPr>
+        <w:t>ik</w:t>
+      </w:r>
+      <w:r>
+        <w:rPr>
+          <w:rFonts w:ascii="Times New Roman" w:hAnsi="Times New Roman" w:cs="Times New Roman"/>
+        </w:rPr>
+        <w:t xml:space="preserve"> 1-es VLAN-ban maradt vagy került interfészhez csatlakozva valaki könnyedén, forgalomirányitó nélkül elérjen egy használatban lévő VLAN-ban található eszközöket.</w:t>
+      </w:r>
+    </w:p>
+    <w:p>
+      <w:pPr>
+        <w:spacing w:line="360" w:lineRule="auto"/>
+        <w:jc w:val="both"/>
         <w:rPr>
           <w:rFonts w:ascii="Times New Roman" w:hAnsi="Times New Roman" w:cs="Times New Roman"/>
           <w:b/>
@@ -1372,7 +1217,7 @@
           <w:sz w:val="32"/>
           <w:szCs w:val="32"/>
         </w:rPr>
-        <w:t>Portbiztonság</w:t>
+        <w:t>Nem használt portok</w:t>
       </w:r>
     </w:p>
     <w:p>
@@ -1387,7 +1232,103 @@
         <w:rPr>
           <w:rFonts w:ascii="Times New Roman" w:hAnsi="Times New Roman" w:cs="Times New Roman"/>
         </w:rPr>
-        <w:t>A MAC-cím elárasztás és a DHCP</w:t>
+        <w:t xml:space="preserve">Minden nem használt port </w:t>
+      </w:r>
+      <w:r>
+        <w:rPr>
+          <w:rFonts w:ascii="Times New Roman" w:hAnsi="Times New Roman" w:cs="Times New Roman"/>
+        </w:rPr>
+        <w:t>le lett kapcsolva</w:t>
+      </w:r>
+      <w:r>
+        <w:rPr>
+          <w:rFonts w:ascii="Times New Roman" w:hAnsi="Times New Roman" w:cs="Times New Roman"/>
+        </w:rPr>
+        <w:t xml:space="preserve">, access módba </w:t>
+      </w:r>
+      <w:r>
+        <w:rPr>
+          <w:rFonts w:ascii="Times New Roman" w:hAnsi="Times New Roman" w:cs="Times New Roman"/>
+        </w:rPr>
+        <w:t>lett állítva</w:t>
+      </w:r>
+      <w:r>
+        <w:rPr>
+          <w:rFonts w:ascii="Times New Roman" w:hAnsi="Times New Roman" w:cs="Times New Roman"/>
+        </w:rPr>
+        <w:t>, és a nem használt (black hole</w:t>
+      </w:r>
+      <w:r>
+        <w:rPr>
+          <w:rFonts w:ascii="Times New Roman" w:hAnsi="Times New Roman" w:cs="Times New Roman"/>
+        </w:rPr>
+        <w:t>) 29-es</w:t>
+      </w:r>
+      <w:r>
+        <w:rPr>
+          <w:rFonts w:ascii="Times New Roman" w:hAnsi="Times New Roman" w:cs="Times New Roman"/>
+        </w:rPr>
+        <w:t xml:space="preserve"> VLAN-ba </w:t>
+      </w:r>
+      <w:r>
+        <w:rPr>
+          <w:rFonts w:ascii="Times New Roman" w:hAnsi="Times New Roman" w:cs="Times New Roman"/>
+        </w:rPr>
+        <w:t>került</w:t>
+      </w:r>
+      <w:r>
+        <w:rPr>
+          <w:rFonts w:ascii="Times New Roman" w:hAnsi="Times New Roman" w:cs="Times New Roman"/>
+        </w:rPr>
+        <w:t xml:space="preserve">. Így </w:t>
+      </w:r>
+      <w:r>
+        <w:rPr>
+          <w:rFonts w:ascii="Times New Roman" w:hAnsi="Times New Roman" w:cs="Times New Roman"/>
+        </w:rPr>
+        <w:t>csak a használt</w:t>
+      </w:r>
+      <w:r>
+        <w:rPr>
+          <w:rFonts w:ascii="Times New Roman" w:hAnsi="Times New Roman" w:cs="Times New Roman"/>
+        </w:rPr>
+        <w:t xml:space="preserve"> portokon történik forgalom. Ezzel </w:t>
+      </w:r>
+      <w:r>
+        <w:rPr>
+          <w:rFonts w:ascii="Times New Roman" w:hAnsi="Times New Roman" w:cs="Times New Roman"/>
+        </w:rPr>
+        <w:t>csökkentve lett</w:t>
+      </w:r>
+      <w:r>
+        <w:rPr>
+          <w:rFonts w:ascii="Times New Roman" w:hAnsi="Times New Roman" w:cs="Times New Roman"/>
+        </w:rPr>
+        <w:t xml:space="preserve"> </w:t>
+      </w:r>
+      <w:r>
+        <w:rPr>
+          <w:rFonts w:ascii="Times New Roman" w:hAnsi="Times New Roman" w:cs="Times New Roman"/>
+        </w:rPr>
+        <w:t>a különféle</w:t>
+      </w:r>
+      <w:r>
+        <w:rPr>
+          <w:rFonts w:ascii="Times New Roman" w:hAnsi="Times New Roman" w:cs="Times New Roman"/>
+        </w:rPr>
+        <w:t xml:space="preserve"> támadás</w:t>
+      </w:r>
+      <w:r>
+        <w:rPr>
+          <w:rFonts w:ascii="Times New Roman" w:hAnsi="Times New Roman" w:cs="Times New Roman"/>
+        </w:rPr>
+        <w:t>ok</w:t>
+      </w:r>
+      <w:r>
+        <w:rPr>
+          <w:rFonts w:ascii="Times New Roman" w:hAnsi="Times New Roman" w:cs="Times New Roman"/>
+        </w:rPr>
+        <w:t>, például a VLAN ugrás, a MAC-cím elárasztás, az ARP hamisítás, valamint a DHCP</w:t>
       </w:r>
       <w:r>
         <w:rPr>
@@ -1399,223 +1340,84 @@
         <w:rPr>
           <w:rFonts w:ascii="Times New Roman" w:hAnsi="Times New Roman" w:cs="Times New Roman"/>
         </w:rPr>
-        <w:t xml:space="preserve">kiéheztetés ellen portbiztonság </w:t>
-      </w:r>
-      <w:r>
-        <w:rPr>
-          <w:rFonts w:ascii="Times New Roman" w:hAnsi="Times New Roman" w:cs="Times New Roman"/>
-        </w:rPr>
-        <w:t>lett beállítva</w:t>
-      </w:r>
-      <w:r>
-        <w:rPr>
-          <w:rFonts w:ascii="Times New Roman" w:hAnsi="Times New Roman" w:cs="Times New Roman"/>
-        </w:rPr>
-        <w:t xml:space="preserve"> a </w:t>
-      </w:r>
-      <w:r>
-        <w:rPr>
-          <w:rFonts w:ascii="Times New Roman" w:hAnsi="Times New Roman" w:cs="Times New Roman"/>
-        </w:rPr>
-        <w:t xml:space="preserve">kapcsolók </w:t>
-      </w:r>
-      <w:r>
-        <w:rPr>
-          <w:rFonts w:ascii="Times New Roman" w:hAnsi="Times New Roman" w:cs="Times New Roman"/>
-        </w:rPr>
-        <w:t>access típusú interfészein, am</w:t>
-      </w:r>
-      <w:r>
-        <w:rPr>
-          <w:rFonts w:ascii="Times New Roman" w:hAnsi="Times New Roman" w:cs="Times New Roman"/>
-        </w:rPr>
-        <w:t>i</w:t>
-      </w:r>
-      <w:r>
-        <w:rPr>
-          <w:rFonts w:ascii="Times New Roman" w:hAnsi="Times New Roman" w:cs="Times New Roman"/>
-        </w:rPr>
-        <w:t>khez a végpontok csatlakoznak. A portbiztonság maximum 1 MAC-címet tanul meg sticky módszerrel, am</w:t>
-      </w:r>
-      <w:r>
-        <w:rPr>
-          <w:rFonts w:ascii="Times New Roman" w:hAnsi="Times New Roman" w:cs="Times New Roman"/>
-        </w:rPr>
-        <w:t>i</w:t>
-      </w:r>
-      <w:r>
-        <w:rPr>
-          <w:rFonts w:ascii="Times New Roman" w:hAnsi="Times New Roman" w:cs="Times New Roman"/>
-        </w:rPr>
-        <w:t xml:space="preserve"> biztosítja, hogy </w:t>
-      </w:r>
-      <w:r>
-        <w:rPr>
-          <w:rFonts w:ascii="Times New Roman" w:hAnsi="Times New Roman" w:cs="Times New Roman"/>
-        </w:rPr>
-        <w:t>egy</w:t>
-      </w:r>
-      <w:r>
-        <w:rPr>
-          <w:rFonts w:ascii="Times New Roman" w:hAnsi="Times New Roman" w:cs="Times New Roman"/>
-        </w:rPr>
-        <w:t xml:space="preserve"> megadott eszközöktől származó forgalomra korlátoz</w:t>
-      </w:r>
-      <w:r>
-        <w:rPr>
-          <w:rFonts w:ascii="Times New Roman" w:hAnsi="Times New Roman" w:cs="Times New Roman"/>
-        </w:rPr>
-        <w:t>ódjon</w:t>
-      </w:r>
-      <w:r>
-        <w:rPr>
-          <w:rFonts w:ascii="Times New Roman" w:hAnsi="Times New Roman" w:cs="Times New Roman"/>
-        </w:rPr>
-        <w:t xml:space="preserve"> a hozzáférés</w:t>
-      </w:r>
-      <w:r>
-        <w:rPr>
-          <w:rFonts w:ascii="Times New Roman" w:hAnsi="Times New Roman" w:cs="Times New Roman"/>
-        </w:rPr>
-        <w:t xml:space="preserve"> a portokon</w:t>
-      </w:r>
-      <w:r>
-        <w:rPr>
-          <w:rFonts w:ascii="Times New Roman" w:hAnsi="Times New Roman" w:cs="Times New Roman"/>
-        </w:rPr>
-        <w:t>. A legerősebb biztonságot nyújtó, alapértelmezett megsértési mód, a shutdown beállítás</w:t>
-      </w:r>
-      <w:r>
-        <w:rPr>
-          <w:rFonts w:ascii="Times New Roman" w:hAnsi="Times New Roman" w:cs="Times New Roman"/>
-        </w:rPr>
-        <w:t xml:space="preserve">ával </w:t>
-      </w:r>
-      <w:r>
-        <w:rPr>
-          <w:rFonts w:ascii="Times New Roman" w:hAnsi="Times New Roman" w:cs="Times New Roman"/>
-        </w:rPr>
-        <w:t xml:space="preserve">a </w:t>
-      </w:r>
-      <w:r>
-        <w:rPr>
-          <w:rFonts w:ascii="Times New Roman" w:hAnsi="Times New Roman" w:cs="Times New Roman"/>
-        </w:rPr>
-        <w:t>kapcsolók</w:t>
-      </w:r>
-      <w:r>
-        <w:rPr>
-          <w:rFonts w:ascii="Times New Roman" w:hAnsi="Times New Roman" w:cs="Times New Roman"/>
-        </w:rPr>
-        <w:t xml:space="preserve"> leállít</w:t>
-      </w:r>
-      <w:r>
-        <w:rPr>
-          <w:rFonts w:ascii="Times New Roman" w:hAnsi="Times New Roman" w:cs="Times New Roman"/>
-        </w:rPr>
-        <w:t>ják</w:t>
-      </w:r>
-      <w:r>
-        <w:rPr>
-          <w:rFonts w:ascii="Times New Roman" w:hAnsi="Times New Roman" w:cs="Times New Roman"/>
-        </w:rPr>
-        <w:t xml:space="preserve"> a portot, ha </w:t>
-      </w:r>
-      <w:r>
-        <w:rPr>
-          <w:rFonts w:ascii="Times New Roman" w:hAnsi="Times New Roman" w:cs="Times New Roman"/>
-        </w:rPr>
-        <w:t>eltérést talál az üzenet forrás MAC-címe és a megtanult cím között</w:t>
-      </w:r>
-      <w:r>
-        <w:rPr>
-          <w:rFonts w:ascii="Times New Roman" w:hAnsi="Times New Roman" w:cs="Times New Roman"/>
-        </w:rPr>
-        <w:t>. A hálózat üzembe helyezése után minden switch futó konfigurációj</w:t>
-      </w:r>
-      <w:r>
-        <w:rPr>
-          <w:rFonts w:ascii="Times New Roman" w:hAnsi="Times New Roman" w:cs="Times New Roman"/>
-        </w:rPr>
-        <w:t>a</w:t>
-      </w:r>
-      <w:r>
-        <w:rPr>
-          <w:rFonts w:ascii="Times New Roman" w:hAnsi="Times New Roman" w:cs="Times New Roman"/>
-        </w:rPr>
-        <w:t xml:space="preserve"> </w:t>
-      </w:r>
-      <w:r>
-        <w:rPr>
-          <w:rFonts w:ascii="Times New Roman" w:hAnsi="Times New Roman" w:cs="Times New Roman"/>
-        </w:rPr>
-        <w:t>el lett mentve</w:t>
-      </w:r>
-      <w:r>
-        <w:rPr>
-          <w:rFonts w:ascii="Times New Roman" w:hAnsi="Times New Roman" w:cs="Times New Roman"/>
-        </w:rPr>
-        <w:t xml:space="preserve"> az indító konfigurációba. Ezáltal biztosítva lett, hogy a </w:t>
-      </w:r>
-      <w:r>
-        <w:rPr>
-          <w:rFonts w:ascii="Times New Roman" w:hAnsi="Times New Roman" w:cs="Times New Roman"/>
-        </w:rPr>
-        <w:t>kapcsolók</w:t>
-      </w:r>
-      <w:r>
-        <w:rPr>
-          <w:rFonts w:ascii="Times New Roman" w:hAnsi="Times New Roman" w:cs="Times New Roman"/>
-        </w:rPr>
-        <w:t xml:space="preserve"> </w:t>
-      </w:r>
-      <w:r>
-        <w:rPr>
-          <w:rFonts w:ascii="Times New Roman" w:hAnsi="Times New Roman" w:cs="Times New Roman"/>
-        </w:rPr>
-        <w:t xml:space="preserve">csak az </w:t>
-      </w:r>
-      <w:r>
-        <w:rPr>
-          <w:rFonts w:ascii="Times New Roman" w:hAnsi="Times New Roman" w:cs="Times New Roman"/>
-        </w:rPr>
-        <w:t>előre</w:t>
-      </w:r>
-      <w:r>
-        <w:rPr>
-          <w:rFonts w:ascii="Times New Roman" w:hAnsi="Times New Roman" w:cs="Times New Roman"/>
-        </w:rPr>
-        <w:t xml:space="preserve"> telepített végpontok MAC-címeit fogadj</w:t>
-      </w:r>
-      <w:r>
-        <w:rPr>
-          <w:rFonts w:ascii="Times New Roman" w:hAnsi="Times New Roman" w:cs="Times New Roman"/>
-        </w:rPr>
-        <w:t>ák</w:t>
-      </w:r>
-      <w:r>
-        <w:rPr>
-          <w:rFonts w:ascii="Times New Roman" w:hAnsi="Times New Roman" w:cs="Times New Roman"/>
-        </w:rPr>
-        <w:t xml:space="preserve"> el újraindítás</w:t>
-      </w:r>
-      <w:r>
-        <w:rPr>
-          <w:rFonts w:ascii="Times New Roman" w:hAnsi="Times New Roman" w:cs="Times New Roman"/>
-        </w:rPr>
-        <w:t>uk</w:t>
-      </w:r>
-      <w:r>
-        <w:rPr>
-          <w:rFonts w:ascii="Times New Roman" w:hAnsi="Times New Roman" w:cs="Times New Roman"/>
-        </w:rPr>
-        <w:t xml:space="preserve"> után is.</w:t>
-      </w:r>
-    </w:p>
-    <w:p>
-      <w:pPr>
-        <w:spacing w:line="360" w:lineRule="auto"/>
-        <w:jc w:val="both"/>
+        <w:t>hamisítás</w:t>
+      </w:r>
+      <w:r>
+        <w:rPr>
+          <w:rFonts w:ascii="Times New Roman" w:hAnsi="Times New Roman" w:cs="Times New Roman"/>
+        </w:rPr>
+        <w:t>,</w:t>
+      </w:r>
+      <w:r>
+        <w:rPr>
+          <w:rFonts w:ascii="Times New Roman" w:hAnsi="Times New Roman" w:cs="Times New Roman"/>
+        </w:rPr>
+        <w:t xml:space="preserve"> vagy </w:t>
+      </w:r>
+      <w:r>
+        <w:rPr>
+          <w:rFonts w:ascii="Times New Roman" w:hAnsi="Times New Roman" w:cs="Times New Roman"/>
+        </w:rPr>
+        <w:t>a DHCP-</w:t>
+      </w:r>
+      <w:r>
+        <w:rPr>
+          <w:rFonts w:ascii="Times New Roman" w:hAnsi="Times New Roman" w:cs="Times New Roman"/>
+        </w:rPr>
+        <w:t>kiéheztetés esély</w:t>
+      </w:r>
+      <w:r>
+        <w:rPr>
+          <w:rFonts w:ascii="Times New Roman" w:hAnsi="Times New Roman" w:cs="Times New Roman"/>
+        </w:rPr>
+        <w:t>e</w:t>
+      </w:r>
+      <w:r>
+        <w:rPr>
+          <w:rFonts w:ascii="Times New Roman" w:hAnsi="Times New Roman" w:cs="Times New Roman"/>
+        </w:rPr>
+        <w:t>.</w:t>
+      </w:r>
+      <w:r>
+        <w:rPr>
+          <w:rFonts w:ascii="Times New Roman" w:hAnsi="Times New Roman" w:cs="Times New Roman"/>
+        </w:rPr>
+        <w:t xml:space="preserve"> A</w:t>
+      </w:r>
+      <w:r>
+        <w:rPr>
+          <w:rFonts w:ascii="Times New Roman" w:hAnsi="Times New Roman" w:cs="Times New Roman"/>
+        </w:rPr>
+        <w:t>zonban ezek a veszélyek továbbra is fennállnak az aktív portokon, ezért ezek</w:t>
+      </w:r>
+      <w:r>
+        <w:rPr>
+          <w:rFonts w:ascii="Times New Roman" w:hAnsi="Times New Roman" w:cs="Times New Roman"/>
+        </w:rPr>
+        <w:t>en</w:t>
+      </w:r>
+      <w:r>
+        <w:rPr>
+          <w:rFonts w:ascii="Times New Roman" w:hAnsi="Times New Roman" w:cs="Times New Roman"/>
+        </w:rPr>
+        <w:t xml:space="preserve"> további konfiguráció</w:t>
+      </w:r>
+      <w:r>
+        <w:rPr>
+          <w:rFonts w:ascii="Times New Roman" w:hAnsi="Times New Roman" w:cs="Times New Roman"/>
+        </w:rPr>
+        <w:t>kra van szükség</w:t>
+      </w:r>
+      <w:r>
+        <w:rPr>
+          <w:rFonts w:ascii="Times New Roman" w:hAnsi="Times New Roman" w:cs="Times New Roman"/>
+        </w:rPr>
+        <w:t>.</w:t>
+      </w:r>
+    </w:p>
+    <w:p>
+      <w:pPr>
+        <w:spacing w:line="360" w:lineRule="auto"/>
         <w:rPr>
           <w:rFonts w:ascii="Times New Roman" w:hAnsi="Times New Roman" w:cs="Times New Roman"/>
           <w:b/>
@@ -1632,7 +1434,7 @@
           <w:sz w:val="32"/>
           <w:szCs w:val="32"/>
         </w:rPr>
-        <w:t>Trunk portok</w:t>
+        <w:t>Portbiztonság</w:t>
       </w:r>
     </w:p>
     <w:p>
@@ -1647,25 +1449,157 @@
         <w:rPr>
           <w:rFonts w:ascii="Times New Roman" w:hAnsi="Times New Roman" w:cs="Times New Roman"/>
         </w:rPr>
-        <w:t>A</w:t>
-      </w:r>
-      <w:r>
-        <w:rPr>
-          <w:rFonts w:ascii="Times New Roman" w:hAnsi="Times New Roman" w:cs="Times New Roman"/>
-        </w:rPr>
-        <w:t xml:space="preserve"> kapcsolók</w:t>
-      </w:r>
-      <w:r>
-        <w:rPr>
-          <w:rFonts w:ascii="Times New Roman" w:hAnsi="Times New Roman" w:cs="Times New Roman"/>
-        </w:rPr>
-        <w:t xml:space="preserve"> trunk port</w:t>
-      </w:r>
-      <w:r>
-        <w:rPr>
-          <w:rFonts w:ascii="Times New Roman" w:hAnsi="Times New Roman" w:cs="Times New Roman"/>
-        </w:rPr>
-        <w:t>jain</w:t>
+        <w:t>A MAC-cím elárasztás és a DHCP</w:t>
+      </w:r>
+      <w:r>
+        <w:rPr>
+          <w:rFonts w:ascii="Times New Roman" w:hAnsi="Times New Roman" w:cs="Times New Roman"/>
+        </w:rPr>
+        <w:t>-</w:t>
+      </w:r>
+      <w:r>
+        <w:rPr>
+          <w:rFonts w:ascii="Times New Roman" w:hAnsi="Times New Roman" w:cs="Times New Roman"/>
+        </w:rPr>
+        <w:t xml:space="preserve">kiéheztetés ellen portbiztonság </w:t>
+      </w:r>
+      <w:r>
+        <w:rPr>
+          <w:rFonts w:ascii="Times New Roman" w:hAnsi="Times New Roman" w:cs="Times New Roman"/>
+        </w:rPr>
+        <w:t>lett beállítva</w:t>
+      </w:r>
+      <w:r>
+        <w:rPr>
+          <w:rFonts w:ascii="Times New Roman" w:hAnsi="Times New Roman" w:cs="Times New Roman"/>
+        </w:rPr>
+        <w:t xml:space="preserve"> a </w:t>
+      </w:r>
+      <w:r>
+        <w:rPr>
+          <w:rFonts w:ascii="Times New Roman" w:hAnsi="Times New Roman" w:cs="Times New Roman"/>
+        </w:rPr>
+        <w:t xml:space="preserve">kapcsolók </w:t>
+      </w:r>
+      <w:r>
+        <w:rPr>
+          <w:rFonts w:ascii="Times New Roman" w:hAnsi="Times New Roman" w:cs="Times New Roman"/>
+        </w:rPr>
+        <w:t>access típusú interfészein, am</w:t>
+      </w:r>
+      <w:r>
+        <w:rPr>
+          <w:rFonts w:ascii="Times New Roman" w:hAnsi="Times New Roman" w:cs="Times New Roman"/>
+        </w:rPr>
+        <w:t>i</w:t>
+      </w:r>
+      <w:r>
+        <w:rPr>
+          <w:rFonts w:ascii="Times New Roman" w:hAnsi="Times New Roman" w:cs="Times New Roman"/>
+        </w:rPr>
+        <w:t>khez a végpontok csatlakoznak. A portbiztonság maximum 1 MAC-címet tanul meg sticky módszerrel, am</w:t>
+      </w:r>
+      <w:r>
+        <w:rPr>
+          <w:rFonts w:ascii="Times New Roman" w:hAnsi="Times New Roman" w:cs="Times New Roman"/>
+        </w:rPr>
+        <w:t>i</w:t>
+      </w:r>
+      <w:r>
+        <w:rPr>
+          <w:rFonts w:ascii="Times New Roman" w:hAnsi="Times New Roman" w:cs="Times New Roman"/>
+        </w:rPr>
+        <w:t xml:space="preserve"> biztosítja, hogy </w:t>
+      </w:r>
+      <w:r>
+        <w:rPr>
+          <w:rFonts w:ascii="Times New Roman" w:hAnsi="Times New Roman" w:cs="Times New Roman"/>
+        </w:rPr>
+        <w:t>egy</w:t>
+      </w:r>
+      <w:r>
+        <w:rPr>
+          <w:rFonts w:ascii="Times New Roman" w:hAnsi="Times New Roman" w:cs="Times New Roman"/>
+        </w:rPr>
+        <w:t xml:space="preserve"> megadott eszközöktől származó forgalomra korlátoz</w:t>
+      </w:r>
+      <w:r>
+        <w:rPr>
+          <w:rFonts w:ascii="Times New Roman" w:hAnsi="Times New Roman" w:cs="Times New Roman"/>
+        </w:rPr>
+        <w:t>ódjon</w:t>
+      </w:r>
+      <w:r>
+        <w:rPr>
+          <w:rFonts w:ascii="Times New Roman" w:hAnsi="Times New Roman" w:cs="Times New Roman"/>
+        </w:rPr>
+        <w:t xml:space="preserve"> a hozzáférés</w:t>
+      </w:r>
+      <w:r>
+        <w:rPr>
+          <w:rFonts w:ascii="Times New Roman" w:hAnsi="Times New Roman" w:cs="Times New Roman"/>
+        </w:rPr>
+        <w:t xml:space="preserve"> a portokon</w:t>
+      </w:r>
+      <w:r>
+        <w:rPr>
+          <w:rFonts w:ascii="Times New Roman" w:hAnsi="Times New Roman" w:cs="Times New Roman"/>
+        </w:rPr>
+        <w:t>. A legerősebb biztonságot nyújtó, alapértelmezett megsértési mód, a shutdown beállítás</w:t>
+      </w:r>
+      <w:r>
+        <w:rPr>
+          <w:rFonts w:ascii="Times New Roman" w:hAnsi="Times New Roman" w:cs="Times New Roman"/>
+        </w:rPr>
+        <w:t xml:space="preserve">ával </w:t>
+      </w:r>
+      <w:r>
+        <w:rPr>
+          <w:rFonts w:ascii="Times New Roman" w:hAnsi="Times New Roman" w:cs="Times New Roman"/>
+        </w:rPr>
+        <w:t xml:space="preserve">a </w:t>
+      </w:r>
+      <w:r>
+        <w:rPr>
+          <w:rFonts w:ascii="Times New Roman" w:hAnsi="Times New Roman" w:cs="Times New Roman"/>
+        </w:rPr>
+        <w:t>kapcsolók</w:t>
+      </w:r>
+      <w:r>
+        <w:rPr>
+          <w:rFonts w:ascii="Times New Roman" w:hAnsi="Times New Roman" w:cs="Times New Roman"/>
+        </w:rPr>
+        <w:t xml:space="preserve"> leállít</w:t>
+      </w:r>
+      <w:r>
+        <w:rPr>
+          <w:rFonts w:ascii="Times New Roman" w:hAnsi="Times New Roman" w:cs="Times New Roman"/>
+        </w:rPr>
+        <w:t>ják</w:t>
+      </w:r>
+      <w:r>
+        <w:rPr>
+          <w:rFonts w:ascii="Times New Roman" w:hAnsi="Times New Roman" w:cs="Times New Roman"/>
+        </w:rPr>
+        <w:t xml:space="preserve"> a portot, ha </w:t>
+      </w:r>
+      <w:r>
+        <w:rPr>
+          <w:rFonts w:ascii="Times New Roman" w:hAnsi="Times New Roman" w:cs="Times New Roman"/>
+        </w:rPr>
+        <w:t>eltérést talál az üzenet forrás MAC-címe és a megtanult cím között</w:t>
+      </w:r>
+      <w:r>
+        <w:rPr>
+          <w:rFonts w:ascii="Times New Roman" w:hAnsi="Times New Roman" w:cs="Times New Roman"/>
+        </w:rPr>
+        <w:t>. A hálózat üzembe helyezése után minden switch futó konfigurációj</w:t>
+      </w:r>
+      <w:r>
+        <w:rPr>
+          <w:rFonts w:ascii="Times New Roman" w:hAnsi="Times New Roman" w:cs="Times New Roman"/>
+        </w:rPr>
+        <w:t>a</w:t>
       </w:r>
       <w:r>
         <w:rPr>
@@ -1677,25 +1611,31 @@
         <w:rPr>
           <w:rFonts w:ascii="Times New Roman" w:hAnsi="Times New Roman" w:cs="Times New Roman"/>
         </w:rPr>
-        <w:t>ki lett kapcsolva</w:t>
-      </w:r>
-      <w:r>
-        <w:rPr>
-          <w:rFonts w:ascii="Times New Roman" w:hAnsi="Times New Roman" w:cs="Times New Roman"/>
-        </w:rPr>
-        <w:t xml:space="preserve"> a Dynamic Trunking Protocol (DTP) funkció, és </w:t>
-      </w:r>
-      <w:r>
-        <w:rPr>
-          <w:rFonts w:ascii="Times New Roman" w:hAnsi="Times New Roman" w:cs="Times New Roman"/>
-        </w:rPr>
-        <w:t>be lett állítva</w:t>
-      </w:r>
-      <w:r>
-        <w:rPr>
-          <w:rFonts w:ascii="Times New Roman" w:hAnsi="Times New Roman" w:cs="Times New Roman"/>
-        </w:rPr>
-        <w:t xml:space="preserve">, hogy csak az </w:t>
+        <w:t>el lett mentve</w:t>
+      </w:r>
+      <w:r>
+        <w:rPr>
+          <w:rFonts w:ascii="Times New Roman" w:hAnsi="Times New Roman" w:cs="Times New Roman"/>
+        </w:rPr>
+        <w:t xml:space="preserve"> az indító konfigurációba. Ezáltal biztosítva lett, hogy a </w:t>
+      </w:r>
+      <w:r>
+        <w:rPr>
+          <w:rFonts w:ascii="Times New Roman" w:hAnsi="Times New Roman" w:cs="Times New Roman"/>
+        </w:rPr>
+        <w:t>kapcsolók</w:t>
+      </w:r>
+      <w:r>
+        <w:rPr>
+          <w:rFonts w:ascii="Times New Roman" w:hAnsi="Times New Roman" w:cs="Times New Roman"/>
+        </w:rPr>
+        <w:t xml:space="preserve"> </w:t>
+      </w:r>
+      <w:r>
+        <w:rPr>
+          <w:rFonts w:ascii="Times New Roman" w:hAnsi="Times New Roman" w:cs="Times New Roman"/>
+        </w:rPr>
+        <w:t xml:space="preserve">csak az </w:t>
       </w:r>
       <w:r>
         <w:rPr>
@@ -1707,139 +1647,31 @@
         <w:rPr>
           <w:rFonts w:ascii="Times New Roman" w:hAnsi="Times New Roman" w:cs="Times New Roman"/>
         </w:rPr>
-        <w:t xml:space="preserve"> létrehozott VLAN-ok forgalm</w:t>
-      </w:r>
-      <w:r>
-        <w:rPr>
-          <w:rFonts w:ascii="Times New Roman" w:hAnsi="Times New Roman" w:cs="Times New Roman"/>
-        </w:rPr>
-        <w:t>a</w:t>
-      </w:r>
-      <w:r>
-        <w:rPr>
-          <w:rFonts w:ascii="Times New Roman" w:hAnsi="Times New Roman" w:cs="Times New Roman"/>
-        </w:rPr>
-        <w:t>i</w:t>
-      </w:r>
-      <w:r>
-        <w:rPr>
-          <w:rFonts w:ascii="Times New Roman" w:hAnsi="Times New Roman" w:cs="Times New Roman"/>
-        </w:rPr>
-        <w:t>t</w:t>
-      </w:r>
-      <w:r>
-        <w:rPr>
-          <w:rFonts w:ascii="Times New Roman" w:hAnsi="Times New Roman" w:cs="Times New Roman"/>
-        </w:rPr>
-        <w:t xml:space="preserve"> engedj</w:t>
-      </w:r>
-      <w:r>
-        <w:rPr>
-          <w:rFonts w:ascii="Times New Roman" w:hAnsi="Times New Roman" w:cs="Times New Roman"/>
-        </w:rPr>
-        <w:t>ék</w:t>
-      </w:r>
-      <w:r>
-        <w:rPr>
-          <w:rFonts w:ascii="Times New Roman" w:hAnsi="Times New Roman" w:cs="Times New Roman"/>
-        </w:rPr>
-        <w:t xml:space="preserve"> át. Ezen kívül </w:t>
-      </w:r>
-      <w:r>
-        <w:rPr>
-          <w:rFonts w:ascii="Times New Roman" w:hAnsi="Times New Roman" w:cs="Times New Roman"/>
-        </w:rPr>
-        <w:t>meg lett változtatva</w:t>
-      </w:r>
-      <w:r>
-        <w:rPr>
-          <w:rFonts w:ascii="Times New Roman" w:hAnsi="Times New Roman" w:cs="Times New Roman"/>
-        </w:rPr>
-        <w:t xml:space="preserve"> a native VLAN</w:t>
-      </w:r>
-      <w:r>
-        <w:rPr>
-          <w:rFonts w:ascii="Times New Roman" w:hAnsi="Times New Roman" w:cs="Times New Roman"/>
-        </w:rPr>
-        <w:t xml:space="preserve"> az alapértelmezett</w:t>
-      </w:r>
-      <w:r>
-        <w:rPr>
-          <w:rFonts w:ascii="Times New Roman" w:hAnsi="Times New Roman" w:cs="Times New Roman"/>
-        </w:rPr>
-        <w:t>,</w:t>
-      </w:r>
-      <w:r>
-        <w:rPr>
-          <w:rFonts w:ascii="Times New Roman" w:hAnsi="Times New Roman" w:cs="Times New Roman"/>
-        </w:rPr>
-        <w:t xml:space="preserve"> 1-es VLAN</w:t>
-      </w:r>
-      <w:r>
-        <w:rPr>
-          <w:rFonts w:ascii="Times New Roman" w:hAnsi="Times New Roman" w:cs="Times New Roman"/>
-        </w:rPr>
-        <w:t>-ról</w:t>
-      </w:r>
-      <w:r>
-        <w:rPr>
-          <w:rFonts w:ascii="Times New Roman" w:hAnsi="Times New Roman" w:cs="Times New Roman"/>
-        </w:rPr>
-        <w:t xml:space="preserve"> a nem használt </w:t>
-      </w:r>
-      <w:r>
-        <w:rPr>
-          <w:rFonts w:ascii="Times New Roman" w:hAnsi="Times New Roman" w:cs="Times New Roman"/>
-        </w:rPr>
-        <w:t>11</w:t>
-      </w:r>
-      <w:r>
-        <w:rPr>
-          <w:rFonts w:ascii="Times New Roman" w:hAnsi="Times New Roman" w:cs="Times New Roman"/>
-        </w:rPr>
-        <w:t>-</w:t>
-      </w:r>
-      <w:r>
-        <w:rPr>
-          <w:rFonts w:ascii="Times New Roman" w:hAnsi="Times New Roman" w:cs="Times New Roman"/>
-        </w:rPr>
-        <w:t>e</w:t>
-      </w:r>
-      <w:r>
-        <w:rPr>
-          <w:rFonts w:ascii="Times New Roman" w:hAnsi="Times New Roman" w:cs="Times New Roman"/>
-        </w:rPr>
-        <w:t>s</w:t>
-      </w:r>
-      <w:r>
-        <w:rPr>
-          <w:rFonts w:ascii="Times New Roman" w:hAnsi="Times New Roman" w:cs="Times New Roman"/>
-        </w:rPr>
-        <w:t xml:space="preserve"> VLAN-ra. Ezzel jelentősen </w:t>
-      </w:r>
-      <w:r>
-        <w:rPr>
-          <w:rFonts w:ascii="Times New Roman" w:hAnsi="Times New Roman" w:cs="Times New Roman"/>
-        </w:rPr>
-        <w:t xml:space="preserve">csökkentve lett </w:t>
-      </w:r>
-      <w:r>
-        <w:rPr>
-          <w:rFonts w:ascii="Times New Roman" w:hAnsi="Times New Roman" w:cs="Times New Roman"/>
-        </w:rPr>
-        <w:t>a VLAN ugrásos támadás kockázat</w:t>
-      </w:r>
-      <w:r>
-        <w:rPr>
-          <w:rFonts w:ascii="Times New Roman" w:hAnsi="Times New Roman" w:cs="Times New Roman"/>
-        </w:rPr>
-        <w:t>a</w:t>
-      </w:r>
-      <w:r>
-        <w:rPr>
-          <w:rFonts w:ascii="Times New Roman" w:hAnsi="Times New Roman" w:cs="Times New Roman"/>
-        </w:rPr>
-        <w:t>.</w:t>
+        <w:t xml:space="preserve"> telepített végpontok MAC-címeit fogadj</w:t>
+      </w:r>
+      <w:r>
+        <w:rPr>
+          <w:rFonts w:ascii="Times New Roman" w:hAnsi="Times New Roman" w:cs="Times New Roman"/>
+        </w:rPr>
+        <w:t>ák</w:t>
+      </w:r>
+      <w:r>
+        <w:rPr>
+          <w:rFonts w:ascii="Times New Roman" w:hAnsi="Times New Roman" w:cs="Times New Roman"/>
+        </w:rPr>
+        <w:t xml:space="preserve"> el újraindítás</w:t>
+      </w:r>
+      <w:r>
+        <w:rPr>
+          <w:rFonts w:ascii="Times New Roman" w:hAnsi="Times New Roman" w:cs="Times New Roman"/>
+        </w:rPr>
+        <w:t>uk</w:t>
+      </w:r>
+      <w:r>
+        <w:rPr>
+          <w:rFonts w:ascii="Times New Roman" w:hAnsi="Times New Roman" w:cs="Times New Roman"/>
+        </w:rPr>
+        <w:t xml:space="preserve"> után is.</w:t>
       </w:r>
     </w:p>
     <w:p>
@@ -1862,7 +1694,7 @@
           <w:sz w:val="32"/>
           <w:szCs w:val="32"/>
         </w:rPr>
-        <w:t>DHCP Snooping</w:t>
+        <w:t>Trunk portok</w:t>
       </w:r>
     </w:p>
     <w:p>
@@ -1877,80 +1709,50 @@
         <w:rPr>
           <w:rFonts w:ascii="Times New Roman" w:hAnsi="Times New Roman" w:cs="Times New Roman"/>
         </w:rPr>
-        <w:t xml:space="preserve">A </w:t>
-      </w:r>
-      <w:r>
-        <w:rPr>
-          <w:rFonts w:ascii="Times New Roman" w:hAnsi="Times New Roman" w:cs="Times New Roman"/>
-        </w:rPr>
-        <w:t>DHCP Snooping</w:t>
-      </w:r>
-      <w:r>
-        <w:rPr>
-          <w:rFonts w:ascii="Times New Roman" w:hAnsi="Times New Roman" w:cs="Times New Roman"/>
-        </w:rPr>
-        <w:t xml:space="preserve"> kapcsolókon való</w:t>
-      </w:r>
-      <w:r>
-        <w:rPr>
-          <w:rFonts w:ascii="Times New Roman" w:hAnsi="Times New Roman" w:cs="Times New Roman"/>
-        </w:rPr>
-        <w:t xml:space="preserve"> beállításával </w:t>
-      </w:r>
-      <w:r>
-        <w:rPr>
-          <w:rFonts w:ascii="Times New Roman" w:hAnsi="Times New Roman" w:cs="Times New Roman"/>
-        </w:rPr>
-        <w:t>lett megoldva a védekezés a</w:t>
-      </w:r>
-      <w:r>
-        <w:rPr>
-          <w:rFonts w:ascii="Times New Roman" w:hAnsi="Times New Roman" w:cs="Times New Roman"/>
-        </w:rPr>
-        <w:t xml:space="preserve"> DHCP-támadások ellen</w:t>
-      </w:r>
-      <w:r>
-        <w:rPr>
-          <w:rFonts w:ascii="Times New Roman" w:hAnsi="Times New Roman" w:cs="Times New Roman"/>
-        </w:rPr>
-        <w:t xml:space="preserve">. A DHCP-hamisítás elleni védekezés érdekében a DHCP Snooping funkcióban </w:t>
-      </w:r>
-      <w:r>
-        <w:rPr>
-          <w:rFonts w:ascii="Times New Roman" w:hAnsi="Times New Roman" w:cs="Times New Roman"/>
-        </w:rPr>
         <w:lastRenderedPageBreak/>
-        <w:t>a kapcsolók tr</w:t>
-      </w:r>
-      <w:r>
-        <w:rPr>
-          <w:rFonts w:ascii="Times New Roman" w:hAnsi="Times New Roman" w:cs="Times New Roman"/>
-        </w:rPr>
-        <w:t>ö</w:t>
-      </w:r>
-      <w:r>
-        <w:rPr>
-          <w:rFonts w:ascii="Times New Roman" w:hAnsi="Times New Roman" w:cs="Times New Roman"/>
-        </w:rPr>
-        <w:t xml:space="preserve">nk portjait, valamint a DHCP-szerverhez csatlakozó portot megbízható (trusted) portként </w:t>
-      </w:r>
-      <w:r>
-        <w:rPr>
-          <w:rFonts w:ascii="Times New Roman" w:hAnsi="Times New Roman" w:cs="Times New Roman"/>
-        </w:rPr>
-        <w:t>lettek beállítva</w:t>
-      </w:r>
-      <w:r>
-        <w:rPr>
-          <w:rFonts w:ascii="Times New Roman" w:hAnsi="Times New Roman" w:cs="Times New Roman"/>
-        </w:rPr>
-        <w:t>. Ezzel biztosít</w:t>
-      </w:r>
-      <w:r>
-        <w:rPr>
-          <w:rFonts w:ascii="Times New Roman" w:hAnsi="Times New Roman" w:cs="Times New Roman"/>
-        </w:rPr>
-        <w:t>va lett</w:t>
+        <w:t>A</w:t>
+      </w:r>
+      <w:r>
+        <w:rPr>
+          <w:rFonts w:ascii="Times New Roman" w:hAnsi="Times New Roman" w:cs="Times New Roman"/>
+        </w:rPr>
+        <w:t xml:space="preserve"> kapcsolók</w:t>
+      </w:r>
+      <w:r>
+        <w:rPr>
+          <w:rFonts w:ascii="Times New Roman" w:hAnsi="Times New Roman" w:cs="Times New Roman"/>
+        </w:rPr>
+        <w:t xml:space="preserve"> trunk port</w:t>
+      </w:r>
+      <w:r>
+        <w:rPr>
+          <w:rFonts w:ascii="Times New Roman" w:hAnsi="Times New Roman" w:cs="Times New Roman"/>
+        </w:rPr>
+        <w:t>jain</w:t>
+      </w:r>
+      <w:r>
+        <w:rPr>
+          <w:rFonts w:ascii="Times New Roman" w:hAnsi="Times New Roman" w:cs="Times New Roman"/>
+        </w:rPr>
+        <w:t xml:space="preserve"> </w:t>
+      </w:r>
+      <w:r>
+        <w:rPr>
+          <w:rFonts w:ascii="Times New Roman" w:hAnsi="Times New Roman" w:cs="Times New Roman"/>
+        </w:rPr>
+        <w:t>ki lett kapcsolva</w:t>
+      </w:r>
+      <w:r>
+        <w:rPr>
+          <w:rFonts w:ascii="Times New Roman" w:hAnsi="Times New Roman" w:cs="Times New Roman"/>
+        </w:rPr>
+        <w:t xml:space="preserve"> a Dynamic Trunking Protocol (DTP) funkció, és </w:t>
+      </w:r>
+      <w:r>
+        <w:rPr>
+          <w:rFonts w:ascii="Times New Roman" w:hAnsi="Times New Roman" w:cs="Times New Roman"/>
+        </w:rPr>
+        <w:t>be lett állítva</w:t>
       </w:r>
       <w:r>
         <w:rPr>
@@ -1968,121 +1770,139 @@
         <w:rPr>
           <w:rFonts w:ascii="Times New Roman" w:hAnsi="Times New Roman" w:cs="Times New Roman"/>
         </w:rPr>
-        <w:t xml:space="preserve"> telepített DHCP-szerver küldhessen DHCP válaszüzeneteket (DHCPOFFER, DHCPACK, DHCPNAK). A DHCP-kiéheztetés </w:t>
-      </w:r>
-      <w:r>
-        <w:rPr>
-          <w:rFonts w:ascii="Times New Roman" w:hAnsi="Times New Roman" w:cs="Times New Roman"/>
-        </w:rPr>
-        <w:t>veszélye</w:t>
-      </w:r>
-      <w:r>
-        <w:rPr>
-          <w:rFonts w:ascii="Times New Roman" w:hAnsi="Times New Roman" w:cs="Times New Roman"/>
-        </w:rPr>
-        <w:t xml:space="preserve"> a nem megbízható</w:t>
-      </w:r>
-      <w:r>
-        <w:rPr>
-          <w:rFonts w:ascii="Times New Roman" w:hAnsi="Times New Roman" w:cs="Times New Roman"/>
-        </w:rPr>
-        <w:t xml:space="preserve"> (untrusted)</w:t>
-      </w:r>
-      <w:r>
-        <w:rPr>
-          <w:rFonts w:ascii="Times New Roman" w:hAnsi="Times New Roman" w:cs="Times New Roman"/>
-        </w:rPr>
-        <w:t xml:space="preserve"> portokon a DHCP-üzenetek korlátozásával </w:t>
-      </w:r>
-      <w:r>
-        <w:rPr>
-          <w:rFonts w:ascii="Times New Roman" w:hAnsi="Times New Roman" w:cs="Times New Roman"/>
-        </w:rPr>
-        <w:t>le</w:t>
-      </w:r>
-      <w:r>
-        <w:rPr>
-          <w:rFonts w:ascii="Times New Roman" w:hAnsi="Times New Roman" w:cs="Times New Roman"/>
-        </w:rPr>
-        <w:t>tt csökkentve</w:t>
+        <w:t xml:space="preserve"> létrehozott VLAN-ok forgalm</w:t>
+      </w:r>
+      <w:r>
+        <w:rPr>
+          <w:rFonts w:ascii="Times New Roman" w:hAnsi="Times New Roman" w:cs="Times New Roman"/>
+        </w:rPr>
+        <w:t>a</w:t>
+      </w:r>
+      <w:r>
+        <w:rPr>
+          <w:rFonts w:ascii="Times New Roman" w:hAnsi="Times New Roman" w:cs="Times New Roman"/>
+        </w:rPr>
+        <w:t>i</w:t>
+      </w:r>
+      <w:r>
+        <w:rPr>
+          <w:rFonts w:ascii="Times New Roman" w:hAnsi="Times New Roman" w:cs="Times New Roman"/>
+        </w:rPr>
+        <w:t>t</w:t>
+      </w:r>
+      <w:r>
+        <w:rPr>
+          <w:rFonts w:ascii="Times New Roman" w:hAnsi="Times New Roman" w:cs="Times New Roman"/>
+        </w:rPr>
+        <w:t xml:space="preserve"> engedj</w:t>
+      </w:r>
+      <w:r>
+        <w:rPr>
+          <w:rFonts w:ascii="Times New Roman" w:hAnsi="Times New Roman" w:cs="Times New Roman"/>
+        </w:rPr>
+        <w:t>ék</w:t>
+      </w:r>
+      <w:r>
+        <w:rPr>
+          <w:rFonts w:ascii="Times New Roman" w:hAnsi="Times New Roman" w:cs="Times New Roman"/>
+        </w:rPr>
+        <w:t xml:space="preserve"> át. Ezen kívül </w:t>
+      </w:r>
+      <w:r>
+        <w:rPr>
+          <w:rFonts w:ascii="Times New Roman" w:hAnsi="Times New Roman" w:cs="Times New Roman"/>
+        </w:rPr>
+        <w:t>meg lett változtatva</w:t>
+      </w:r>
+      <w:r>
+        <w:rPr>
+          <w:rFonts w:ascii="Times New Roman" w:hAnsi="Times New Roman" w:cs="Times New Roman"/>
+        </w:rPr>
+        <w:t xml:space="preserve"> a native VLAN</w:t>
+      </w:r>
+      <w:r>
+        <w:rPr>
+          <w:rFonts w:ascii="Times New Roman" w:hAnsi="Times New Roman" w:cs="Times New Roman"/>
+        </w:rPr>
+        <w:t xml:space="preserve"> az alapértelmezett</w:t>
+      </w:r>
+      <w:r>
+        <w:rPr>
+          <w:rFonts w:ascii="Times New Roman" w:hAnsi="Times New Roman" w:cs="Times New Roman"/>
+        </w:rPr>
+        <w:t>,</w:t>
+      </w:r>
+      <w:r>
+        <w:rPr>
+          <w:rFonts w:ascii="Times New Roman" w:hAnsi="Times New Roman" w:cs="Times New Roman"/>
+        </w:rPr>
+        <w:t xml:space="preserve"> 1-es VLAN</w:t>
+      </w:r>
+      <w:r>
+        <w:rPr>
+          <w:rFonts w:ascii="Times New Roman" w:hAnsi="Times New Roman" w:cs="Times New Roman"/>
+        </w:rPr>
+        <w:t>-ról</w:t>
+      </w:r>
+      <w:r>
+        <w:rPr>
+          <w:rFonts w:ascii="Times New Roman" w:hAnsi="Times New Roman" w:cs="Times New Roman"/>
+        </w:rPr>
+        <w:t xml:space="preserve"> a nem használt </w:t>
+      </w:r>
+      <w:r>
+        <w:rPr>
+          <w:rFonts w:ascii="Times New Roman" w:hAnsi="Times New Roman" w:cs="Times New Roman"/>
+        </w:rPr>
+        <w:t>11</w:t>
+      </w:r>
+      <w:r>
+        <w:rPr>
+          <w:rFonts w:ascii="Times New Roman" w:hAnsi="Times New Roman" w:cs="Times New Roman"/>
+        </w:rPr>
+        <w:t>-</w:t>
+      </w:r>
+      <w:r>
+        <w:rPr>
+          <w:rFonts w:ascii="Times New Roman" w:hAnsi="Times New Roman" w:cs="Times New Roman"/>
+        </w:rPr>
+        <w:t>e</w:t>
+      </w:r>
+      <w:r>
+        <w:rPr>
+          <w:rFonts w:ascii="Times New Roman" w:hAnsi="Times New Roman" w:cs="Times New Roman"/>
+        </w:rPr>
+        <w:t>s</w:t>
+      </w:r>
+      <w:r>
+        <w:rPr>
+          <w:rFonts w:ascii="Times New Roman" w:hAnsi="Times New Roman" w:cs="Times New Roman"/>
+        </w:rPr>
+        <w:t xml:space="preserve"> VLAN-ra. Ezzel jelentősen </w:t>
+      </w:r>
+      <w:r>
+        <w:rPr>
+          <w:rFonts w:ascii="Times New Roman" w:hAnsi="Times New Roman" w:cs="Times New Roman"/>
+        </w:rPr>
+        <w:t xml:space="preserve">csökkentve lett </w:t>
+      </w:r>
+      <w:r>
+        <w:rPr>
+          <w:rFonts w:ascii="Times New Roman" w:hAnsi="Times New Roman" w:cs="Times New Roman"/>
+        </w:rPr>
+        <w:t>a VLAN ugrásos támadás kockázat</w:t>
+      </w:r>
+      <w:r>
+        <w:rPr>
+          <w:rFonts w:ascii="Times New Roman" w:hAnsi="Times New Roman" w:cs="Times New Roman"/>
+        </w:rPr>
+        <w:t>a</w:t>
       </w:r>
       <w:r>
         <w:rPr>
           <w:rFonts w:ascii="Times New Roman" w:hAnsi="Times New Roman" w:cs="Times New Roman"/>
         </w:rPr>
         <w:t>.</w:t>
-      </w:r>
-      <w:r>
-        <w:rPr>
-          <w:rFonts w:ascii="Times New Roman" w:hAnsi="Times New Roman" w:cs="Times New Roman"/>
-        </w:rPr>
-        <w:t xml:space="preserve"> </w:t>
-      </w:r>
-      <w:r>
-        <w:rPr>
-          <w:rFonts w:ascii="Times New Roman" w:hAnsi="Times New Roman" w:cs="Times New Roman"/>
-        </w:rPr>
-        <w:t>A</w:t>
-      </w:r>
-      <w:r>
-        <w:rPr>
-          <w:rFonts w:ascii="Times New Roman" w:hAnsi="Times New Roman" w:cs="Times New Roman"/>
-        </w:rPr>
-        <w:t xml:space="preserve"> fogadható üzenetek szám</w:t>
-      </w:r>
-      <w:r>
-        <w:rPr>
-          <w:rFonts w:ascii="Times New Roman" w:hAnsi="Times New Roman" w:cs="Times New Roman"/>
-        </w:rPr>
-        <w:t>a</w:t>
-      </w:r>
-      <w:r>
-        <w:rPr>
-          <w:rFonts w:ascii="Times New Roman" w:hAnsi="Times New Roman" w:cs="Times New Roman"/>
-        </w:rPr>
-        <w:t xml:space="preserve"> </w:t>
-      </w:r>
-      <w:r>
-        <w:rPr>
-          <w:rFonts w:ascii="Times New Roman" w:hAnsi="Times New Roman" w:cs="Times New Roman"/>
-        </w:rPr>
-        <w:t>négy</w:t>
-      </w:r>
-      <w:r>
-        <w:rPr>
-          <w:rFonts w:ascii="Times New Roman" w:hAnsi="Times New Roman" w:cs="Times New Roman"/>
-        </w:rPr>
-        <w:t xml:space="preserve">re </w:t>
-      </w:r>
-      <w:r>
-        <w:rPr>
-          <w:rFonts w:ascii="Times New Roman" w:hAnsi="Times New Roman" w:cs="Times New Roman"/>
-        </w:rPr>
-        <w:t>lett korlátozva</w:t>
-      </w:r>
-      <w:r>
-        <w:rPr>
-          <w:rFonts w:ascii="Times New Roman" w:hAnsi="Times New Roman" w:cs="Times New Roman"/>
-        </w:rPr>
-        <w:t>.</w:t>
-      </w:r>
-      <w:r>
-        <w:rPr>
-          <w:rFonts w:ascii="Times New Roman" w:hAnsi="Times New Roman" w:cs="Times New Roman"/>
-        </w:rPr>
-        <w:t xml:space="preserve"> A DHCP-snooping minde</w:t>
-      </w:r>
-      <w:r>
-        <w:rPr>
-          <w:rFonts w:ascii="Times New Roman" w:hAnsi="Times New Roman" w:cs="Times New Roman"/>
-        </w:rPr>
-        <w:t>n használt</w:t>
-      </w:r>
-      <w:r>
-        <w:rPr>
-          <w:rFonts w:ascii="Times New Roman" w:hAnsi="Times New Roman" w:cs="Times New Roman"/>
-        </w:rPr>
-        <w:t xml:space="preserve"> VLAN-ban konfigurálva lett.</w:t>
       </w:r>
     </w:p>
     <w:p>
@@ -2105,7 +1925,7 @@
           <w:sz w:val="32"/>
           <w:szCs w:val="32"/>
         </w:rPr>
-        <w:t>Dinamikus ARP-ellenőrzés</w:t>
+        <w:t>DHCP Snooping</w:t>
       </w:r>
     </w:p>
     <w:p>
@@ -2120,19 +1940,43 @@
         <w:rPr>
           <w:rFonts w:ascii="Times New Roman" w:hAnsi="Times New Roman" w:cs="Times New Roman"/>
         </w:rPr>
-        <w:t>Az ARP-mérgezés és az ARP-hamisítás ellen a dinamikus ARP-ellenőrzés (DAI) lett konfigurálva a kapcsolókon. A DHCP Snoopinghoz hasonlóan lett beállítva, vagyis csak a szerver</w:t>
-      </w:r>
-      <w:r>
-        <w:rPr>
-          <w:rFonts w:ascii="Times New Roman" w:hAnsi="Times New Roman" w:cs="Times New Roman"/>
-        </w:rPr>
-        <w:t>ek</w:t>
-      </w:r>
-      <w:r>
-        <w:rPr>
-          <w:rFonts w:ascii="Times New Roman" w:hAnsi="Times New Roman" w:cs="Times New Roman"/>
-        </w:rPr>
-        <w:t>hez csatlakozó és a tr</w:t>
+        <w:t xml:space="preserve">A </w:t>
+      </w:r>
+      <w:r>
+        <w:rPr>
+          <w:rFonts w:ascii="Times New Roman" w:hAnsi="Times New Roman" w:cs="Times New Roman"/>
+        </w:rPr>
+        <w:t>DHCP Snooping</w:t>
+      </w:r>
+      <w:r>
+        <w:rPr>
+          <w:rFonts w:ascii="Times New Roman" w:hAnsi="Times New Roman" w:cs="Times New Roman"/>
+        </w:rPr>
+        <w:t xml:space="preserve"> kapcsolókon való</w:t>
+      </w:r>
+      <w:r>
+        <w:rPr>
+          <w:rFonts w:ascii="Times New Roman" w:hAnsi="Times New Roman" w:cs="Times New Roman"/>
+        </w:rPr>
+        <w:t xml:space="preserve"> beállításával </w:t>
+      </w:r>
+      <w:r>
+        <w:rPr>
+          <w:rFonts w:ascii="Times New Roman" w:hAnsi="Times New Roman" w:cs="Times New Roman"/>
+        </w:rPr>
+        <w:t>lett megoldva a védekezés a</w:t>
+      </w:r>
+      <w:r>
+        <w:rPr>
+          <w:rFonts w:ascii="Times New Roman" w:hAnsi="Times New Roman" w:cs="Times New Roman"/>
+        </w:rPr>
+        <w:t xml:space="preserve"> DHCP-támadások ellen</w:t>
+      </w:r>
+      <w:r>
+        <w:rPr>
+          <w:rFonts w:ascii="Times New Roman" w:hAnsi="Times New Roman" w:cs="Times New Roman"/>
+        </w:rPr>
+        <w:t>. A DHCP-hamisítás elleni védekezés érdekében a DHCP Snooping funkcióban a kapcsolók tr</w:t>
       </w:r>
       <w:r>
         <w:rPr>
@@ -2144,7 +1988,157 @@
         <w:rPr>
           <w:rFonts w:ascii="Times New Roman" w:hAnsi="Times New Roman" w:cs="Times New Roman"/>
         </w:rPr>
-        <w:t>nk portok lettek megbízhatók. A nem megbízható portokon a forrás- és cél MAC- és IP-címeket a DHCP Snooping táblája alapján ellenőrzi, és eltérés esetén eldobja az ARP-üzenetet. A DAI minden használt VLAN-ban konfigurálva lett.</w:t>
+        <w:t xml:space="preserve">nk portjait, valamint a DHCP-szerverhez csatlakozó portot megbízható (trusted) portként </w:t>
+      </w:r>
+      <w:r>
+        <w:rPr>
+          <w:rFonts w:ascii="Times New Roman" w:hAnsi="Times New Roman" w:cs="Times New Roman"/>
+        </w:rPr>
+        <w:t>lettek beállítva</w:t>
+      </w:r>
+      <w:r>
+        <w:rPr>
+          <w:rFonts w:ascii="Times New Roman" w:hAnsi="Times New Roman" w:cs="Times New Roman"/>
+        </w:rPr>
+        <w:t>. Ezzel biztosít</w:t>
+      </w:r>
+      <w:r>
+        <w:rPr>
+          <w:rFonts w:ascii="Times New Roman" w:hAnsi="Times New Roman" w:cs="Times New Roman"/>
+        </w:rPr>
+        <w:t>va lett</w:t>
+      </w:r>
+      <w:r>
+        <w:rPr>
+          <w:rFonts w:ascii="Times New Roman" w:hAnsi="Times New Roman" w:cs="Times New Roman"/>
+        </w:rPr>
+        <w:t xml:space="preserve">, hogy csak az </w:t>
+      </w:r>
+      <w:r>
+        <w:rPr>
+          <w:rFonts w:ascii="Times New Roman" w:hAnsi="Times New Roman" w:cs="Times New Roman"/>
+        </w:rPr>
+        <w:t>előre</w:t>
+      </w:r>
+      <w:r>
+        <w:rPr>
+          <w:rFonts w:ascii="Times New Roman" w:hAnsi="Times New Roman" w:cs="Times New Roman"/>
+        </w:rPr>
+        <w:t xml:space="preserve"> telepített DHCP-szerver küldhessen DHCP válaszüzeneteket (DHCPOFFER, DHCPACK, DHCPNAK). A DHCP-kiéheztetés </w:t>
+      </w:r>
+      <w:r>
+        <w:rPr>
+          <w:rFonts w:ascii="Times New Roman" w:hAnsi="Times New Roman" w:cs="Times New Roman"/>
+        </w:rPr>
+        <w:t>veszélye</w:t>
+      </w:r>
+      <w:r>
+        <w:rPr>
+          <w:rFonts w:ascii="Times New Roman" w:hAnsi="Times New Roman" w:cs="Times New Roman"/>
+        </w:rPr>
+        <w:t xml:space="preserve"> a nem megbízható</w:t>
+      </w:r>
+      <w:r>
+        <w:rPr>
+          <w:rFonts w:ascii="Times New Roman" w:hAnsi="Times New Roman" w:cs="Times New Roman"/>
+        </w:rPr>
+        <w:t xml:space="preserve"> (untrusted)</w:t>
+      </w:r>
+      <w:r>
+        <w:rPr>
+          <w:rFonts w:ascii="Times New Roman" w:hAnsi="Times New Roman" w:cs="Times New Roman"/>
+        </w:rPr>
+        <w:t xml:space="preserve"> portokon a DHCP-üzenetek korlátozásával </w:t>
+      </w:r>
+      <w:r>
+        <w:rPr>
+          <w:rFonts w:ascii="Times New Roman" w:hAnsi="Times New Roman" w:cs="Times New Roman"/>
+        </w:rPr>
+        <w:t>le</w:t>
+      </w:r>
+      <w:r>
+        <w:rPr>
+          <w:rFonts w:ascii="Times New Roman" w:hAnsi="Times New Roman" w:cs="Times New Roman"/>
+        </w:rPr>
+        <w:t>tt csökkentve</w:t>
+      </w:r>
+      <w:r>
+        <w:rPr>
+          <w:rFonts w:ascii="Times New Roman" w:hAnsi="Times New Roman" w:cs="Times New Roman"/>
+        </w:rPr>
+        <w:t>.</w:t>
+      </w:r>
+      <w:r>
+        <w:rPr>
+          <w:rFonts w:ascii="Times New Roman" w:hAnsi="Times New Roman" w:cs="Times New Roman"/>
+        </w:rPr>
+        <w:t xml:space="preserve"> </w:t>
+      </w:r>
+      <w:r>
+        <w:rPr>
+          <w:rFonts w:ascii="Times New Roman" w:hAnsi="Times New Roman" w:cs="Times New Roman"/>
+        </w:rPr>
+        <w:t>A</w:t>
+      </w:r>
+      <w:r>
+        <w:rPr>
+          <w:rFonts w:ascii="Times New Roman" w:hAnsi="Times New Roman" w:cs="Times New Roman"/>
+        </w:rPr>
+        <w:t xml:space="preserve"> fogadható üzenetek szám</w:t>
+      </w:r>
+      <w:r>
+        <w:rPr>
+          <w:rFonts w:ascii="Times New Roman" w:hAnsi="Times New Roman" w:cs="Times New Roman"/>
+        </w:rPr>
+        <w:t>a</w:t>
+      </w:r>
+      <w:r>
+        <w:rPr>
+          <w:rFonts w:ascii="Times New Roman" w:hAnsi="Times New Roman" w:cs="Times New Roman"/>
+        </w:rPr>
+        <w:t xml:space="preserve"> </w:t>
+      </w:r>
+      <w:r>
+        <w:rPr>
+          <w:rFonts w:ascii="Times New Roman" w:hAnsi="Times New Roman" w:cs="Times New Roman"/>
+        </w:rPr>
+        <w:t>négy</w:t>
+      </w:r>
+      <w:r>
+        <w:rPr>
+          <w:rFonts w:ascii="Times New Roman" w:hAnsi="Times New Roman" w:cs="Times New Roman"/>
+        </w:rPr>
+        <w:t xml:space="preserve">re </w:t>
+      </w:r>
+      <w:r>
+        <w:rPr>
+          <w:rFonts w:ascii="Times New Roman" w:hAnsi="Times New Roman" w:cs="Times New Roman"/>
+        </w:rPr>
+        <w:t>lett korlátozva</w:t>
+      </w:r>
+      <w:r>
+        <w:rPr>
+          <w:rFonts w:ascii="Times New Roman" w:hAnsi="Times New Roman" w:cs="Times New Roman"/>
+        </w:rPr>
+        <w:t>.</w:t>
+      </w:r>
+      <w:r>
+        <w:rPr>
+          <w:rFonts w:ascii="Times New Roman" w:hAnsi="Times New Roman" w:cs="Times New Roman"/>
+        </w:rPr>
+        <w:t xml:space="preserve"> A DHCP-snooping minde</w:t>
+      </w:r>
+      <w:r>
+        <w:rPr>
+          <w:rFonts w:ascii="Times New Roman" w:hAnsi="Times New Roman" w:cs="Times New Roman"/>
+        </w:rPr>
+        <w:t>n használt</w:t>
+      </w:r>
+      <w:r>
+        <w:rPr>
+          <w:rFonts w:ascii="Times New Roman" w:hAnsi="Times New Roman" w:cs="Times New Roman"/>
+        </w:rPr>
+        <w:t xml:space="preserve"> VLAN-ban konfigurálva lett.</w:t>
       </w:r>
     </w:p>
     <w:p>
@@ -2167,6 +2161,68 @@
           <w:sz w:val="32"/>
           <w:szCs w:val="32"/>
         </w:rPr>
+        <w:t>Dinamikus ARP-ellenőrzés</w:t>
+      </w:r>
+    </w:p>
+    <w:p>
+      <w:pPr>
+        <w:spacing w:line="360" w:lineRule="auto"/>
+        <w:jc w:val="both"/>
+        <w:rPr>
+          <w:rFonts w:ascii="Times New Roman" w:hAnsi="Times New Roman" w:cs="Times New Roman"/>
+        </w:rPr>
+      </w:pPr>
+      <w:r>
+        <w:rPr>
+          <w:rFonts w:ascii="Times New Roman" w:hAnsi="Times New Roman" w:cs="Times New Roman"/>
+        </w:rPr>
+        <w:t>Az ARP-mérgezés és az ARP-hamisítás ellen a dinamikus ARP-ellenőrzés (DAI) lett konfigurálva a kapcsolókon. A DHCP Snoopinghoz hasonlóan lett beállítva, vagyis csak a szerver</w:t>
+      </w:r>
+      <w:r>
+        <w:rPr>
+          <w:rFonts w:ascii="Times New Roman" w:hAnsi="Times New Roman" w:cs="Times New Roman"/>
+        </w:rPr>
+        <w:t>ek</w:t>
+      </w:r>
+      <w:r>
+        <w:rPr>
+          <w:rFonts w:ascii="Times New Roman" w:hAnsi="Times New Roman" w:cs="Times New Roman"/>
+        </w:rPr>
+        <w:t>hez csatlakozó és a tr</w:t>
+      </w:r>
+      <w:r>
+        <w:rPr>
+          <w:rFonts w:ascii="Times New Roman" w:hAnsi="Times New Roman" w:cs="Times New Roman"/>
+        </w:rPr>
+        <w:t>ö</w:t>
+      </w:r>
+      <w:r>
+        <w:rPr>
+          <w:rFonts w:ascii="Times New Roman" w:hAnsi="Times New Roman" w:cs="Times New Roman"/>
+        </w:rPr>
+        <w:t>nk portok lettek megbízhatók. A nem megbízható portokon a forrás- és cél MAC- és IP-címeket a DHCP Snooping táblája alapján ellenőrzi, és eltérés esetén eldobja az ARP-üzenetet. A DAI minden használt VLAN-ban konfigurálva lett.</w:t>
+      </w:r>
+    </w:p>
+    <w:p>
+      <w:pPr>
+        <w:spacing w:line="360" w:lineRule="auto"/>
+        <w:jc w:val="both"/>
+        <w:rPr>
+          <w:rFonts w:ascii="Times New Roman" w:hAnsi="Times New Roman" w:cs="Times New Roman"/>
+          <w:b/>
+          <w:bCs/>
+          <w:sz w:val="32"/>
+          <w:szCs w:val="32"/>
+        </w:rPr>
+      </w:pPr>
+      <w:r>
+        <w:rPr>
+          <w:rFonts w:ascii="Times New Roman" w:hAnsi="Times New Roman" w:cs="Times New Roman"/>
+          <w:b/>
+          <w:bCs/>
+          <w:sz w:val="32"/>
+          <w:szCs w:val="32"/>
+        </w:rPr>
         <w:t>BPDU Guard</w:t>
       </w:r>
     </w:p>
@@ -2256,6 +2312,120 @@
         </w:rPr>
         <w:t xml:space="preserve"> ha ezen portok valamelyikén egy BPDU érkezik, az a port letiltott állapotba kerül.</w:t>
       </w:r>
+    </w:p>
+    <w:p>
+      <w:pPr>
+        <w:spacing w:line="360" w:lineRule="auto"/>
+        <w:jc w:val="both"/>
+        <w:rPr>
+          <w:rFonts w:ascii="Times New Roman" w:hAnsi="Times New Roman" w:cs="Times New Roman"/>
+          <w:b/>
+          <w:bCs/>
+          <w:sz w:val="32"/>
+          <w:szCs w:val="32"/>
+        </w:rPr>
+      </w:pPr>
+      <w:r>
+        <w:rPr>
+          <w:rFonts w:ascii="Times New Roman" w:hAnsi="Times New Roman" w:cs="Times New Roman"/>
+          <w:b/>
+          <w:bCs/>
+          <w:sz w:val="32"/>
+          <w:szCs w:val="32"/>
+        </w:rPr>
+        <w:t>Root guard</w:t>
+      </w:r>
+    </w:p>
+    <w:p>
+      <w:pPr>
+        <w:spacing w:line="360" w:lineRule="auto"/>
+        <w:jc w:val="both"/>
+        <w:rPr>
+          <w:rFonts w:ascii="Times New Roman" w:hAnsi="Times New Roman" w:cs="Times New Roman"/>
+        </w:rPr>
+      </w:pPr>
+      <w:r>
+        <w:rPr>
+          <w:rFonts w:ascii="Times New Roman" w:hAnsi="Times New Roman" w:cs="Times New Roman"/>
+        </w:rPr>
+        <w:t xml:space="preserve">A hálózat stabilitása és a feszítőfa protokoll megfelelő működésének érdekében a root guard funkció lett alkalmazva a multilayer switcheken. Bár a hálózatban jelenleg nincsen második rétegben </w:t>
+      </w:r>
+      <w:r>
+        <w:rPr>
+          <w:rFonts w:ascii="Times New Roman" w:hAnsi="Times New Roman" w:cs="Times New Roman"/>
+        </w:rPr>
+        <w:t>hurok</w:t>
+      </w:r>
+      <w:r>
+        <w:rPr>
+          <w:rFonts w:ascii="Times New Roman" w:hAnsi="Times New Roman" w:cs="Times New Roman"/>
+        </w:rPr>
+        <w:t xml:space="preserve">, viszont az esetleges jövőbeli bővítések során keletkezhet. Biztonsági </w:t>
+      </w:r>
+      <w:r>
+        <w:rPr>
+          <w:rFonts w:ascii="Times New Roman" w:hAnsi="Times New Roman" w:cs="Times New Roman"/>
+        </w:rPr>
+        <w:lastRenderedPageBreak/>
+        <w:t xml:space="preserve">szempontból a root guard használata azért fontos, mert megakadályozza, hogy egy rosszindulatú vagy hibás konfigurációjú eszköz gyökérponti hídként vegye át az irányítást a Spanning Tree protokoll felett. A másodi rétegben levő kapcsolóknál ez a beállítás nem lett alkalmazva, mivel az access típusú portjait a BPDU guard védi. Az egymást összekötő trunk portjain lehetne alkalmazni, de ha </w:t>
+      </w:r>
+      <w:r>
+        <w:rPr>
+          <w:rFonts w:ascii="Times New Roman" w:hAnsi="Times New Roman" w:cs="Times New Roman"/>
+        </w:rPr>
+        <w:t>hurok</w:t>
+      </w:r>
+      <w:r>
+        <w:rPr>
+          <w:rFonts w:ascii="Times New Roman" w:hAnsi="Times New Roman" w:cs="Times New Roman"/>
+        </w:rPr>
+        <w:t xml:space="preserve"> keletkezik a hálózatban a későbbi bővítések miatt, akkor a kapcsoló</w:t>
+      </w:r>
+      <w:r>
+        <w:rPr>
+          <w:rFonts w:ascii="Times New Roman" w:hAnsi="Times New Roman" w:cs="Times New Roman"/>
+        </w:rPr>
+        <w:t>k</w:t>
+      </w:r>
+      <w:r>
+        <w:rPr>
+          <w:rFonts w:ascii="Times New Roman" w:hAnsi="Times New Roman" w:cs="Times New Roman"/>
+        </w:rPr>
+        <w:t xml:space="preserve"> ezen portjain is érkezhet BPDU a gyökérponti hídtól. </w:t>
+      </w:r>
+      <w:r>
+        <w:rPr>
+          <w:rFonts w:ascii="Times New Roman" w:hAnsi="Times New Roman" w:cs="Times New Roman"/>
+        </w:rPr>
+        <w:t>Ekkor</w:t>
+      </w:r>
+      <w:r>
+        <w:rPr>
+          <w:rFonts w:ascii="Times New Roman" w:hAnsi="Times New Roman" w:cs="Times New Roman"/>
+        </w:rPr>
+        <w:t xml:space="preserve"> ezen a porton </w:t>
+      </w:r>
+      <w:r>
+        <w:rPr>
+          <w:rFonts w:ascii="Times New Roman" w:hAnsi="Times New Roman" w:cs="Times New Roman"/>
+        </w:rPr>
+        <w:t>megszűnne a</w:t>
+      </w:r>
+      <w:r>
+        <w:rPr>
+          <w:rFonts w:ascii="Times New Roman" w:hAnsi="Times New Roman" w:cs="Times New Roman"/>
+        </w:rPr>
+        <w:t xml:space="preserve"> bejövő keretek továbbítása, illetve folyamatosan Syslog üzenetet kapnánk. Mindkét harmadik rétegbeli kapcsoló összes használt és nem használt portján be lett állítva a root guard, hogy a jövőben is biztosítva legyen, hogy minden VLAN-ban az adott harmadik rétegbeli kapcsoló maradjon a gyökérponti híd.</w:t>
+      </w:r>
+    </w:p>
+    <w:p>
+      <w:pPr>
+        <w:spacing w:line="360" w:lineRule="auto"/>
+        <w:jc w:val="both"/>
+        <w:rPr>
+          <w:rFonts w:ascii="Times New Roman" w:hAnsi="Times New Roman" w:cs="Times New Roman"/>
+        </w:rPr>
+      </w:pPr>
     </w:p>
     <w:p>
       <w:pPr>
@@ -2534,7 +2704,6 @@
           <w:lang w:eastAsia="hu-HU"/>
           <w14:ligatures w14:val="none"/>
         </w:rPr>
-        <w:lastRenderedPageBreak/>
         <w:t>10.23.169.0</w:t>
       </w:r>
       <w:r>
@@ -2834,6 +3003,7 @@
         <w:rPr>
           <w:rFonts w:ascii="Times New Roman" w:hAnsi="Times New Roman" w:cs="Times New Roman"/>
         </w:rPr>
+        <w:lastRenderedPageBreak/>
         <w:t>KKK-</w:t>
       </w:r>
       <w:r>
@@ -3421,78 +3591,108 @@
         <w:rPr>
           <w:rFonts w:ascii="Times New Roman" w:hAnsi="Times New Roman" w:cs="Times New Roman"/>
         </w:rPr>
+        <w:t>alinterfészén</w:t>
+      </w:r>
+      <w:r>
+        <w:rPr>
+          <w:rFonts w:ascii="Times New Roman" w:hAnsi="Times New Roman" w:cs="Times New Roman"/>
+        </w:rPr>
+        <w:t xml:space="preserve"> a</w:t>
+      </w:r>
+      <w:r>
+        <w:rPr>
+          <w:rFonts w:ascii="Times New Roman" w:hAnsi="Times New Roman" w:cs="Times New Roman"/>
+        </w:rPr>
+        <w:t xml:space="preserve"> kimenő forgalmat szűri.</w:t>
+      </w:r>
+      <w:r>
+        <w:rPr>
+          <w:rFonts w:ascii="Times New Roman" w:hAnsi="Times New Roman" w:cs="Times New Roman"/>
+        </w:rPr>
+        <w:t xml:space="preserve"> Az ACE-k célja any. </w:t>
+      </w:r>
+      <w:r>
+        <w:rPr>
+          <w:rFonts w:ascii="Times New Roman" w:hAnsi="Times New Roman" w:cs="Times New Roman"/>
+        </w:rPr>
+        <w:t>Az ACL-ek csak IPv4-es címeket szűrnek, mivel IPv6-os címmel bárhonnan el lehet érni az alhálózatot</w:t>
+      </w:r>
+      <w:r>
+        <w:rPr>
+          <w:rFonts w:ascii="Times New Roman" w:hAnsi="Times New Roman" w:cs="Times New Roman"/>
+        </w:rPr>
+        <w:t xml:space="preserve"> és mindent nem lehet tiltani</w:t>
+      </w:r>
+      <w:r>
+        <w:rPr>
+          <w:rFonts w:ascii="Times New Roman" w:hAnsi="Times New Roman" w:cs="Times New Roman"/>
+        </w:rPr>
+        <w:t>.</w:t>
+      </w:r>
+      <w:r>
+        <w:rPr>
+          <w:rFonts w:ascii="Times New Roman" w:hAnsi="Times New Roman" w:cs="Times New Roman"/>
+        </w:rPr>
+        <w:t xml:space="preserve"> Azonban az IT szakembernek el kell érnie a többi VLAN-ban lévő számitógépet SSH, RDP vagy ICMP protokollon keresztül</w:t>
+      </w:r>
+      <w:r>
+        <w:rPr>
+          <w:rFonts w:ascii="Times New Roman" w:hAnsi="Times New Roman" w:cs="Times New Roman"/>
+        </w:rPr>
+        <w:t>. Ezek válasz üzeneteit viszont tiltja az ACL, de ezen protokollok átengedése biztonsági kockázat.</w:t>
+      </w:r>
+      <w:r>
+        <w:rPr>
+          <w:rFonts w:ascii="Times New Roman" w:hAnsi="Times New Roman" w:cs="Times New Roman"/>
+        </w:rPr>
+        <w:t xml:space="preserve"> Ugyanez a probléma</w:t>
+      </w:r>
+      <w:r>
+        <w:rPr>
+          <w:rFonts w:ascii="Times New Roman" w:hAnsi="Times New Roman" w:cs="Times New Roman"/>
+        </w:rPr>
+        <w:t xml:space="preserve"> a</w:t>
+      </w:r>
+      <w:r>
+        <w:rPr>
+          <w:rFonts w:ascii="Times New Roman" w:hAnsi="Times New Roman" w:cs="Times New Roman"/>
+        </w:rPr>
+        <w:t xml:space="preserve"> </w:t>
+      </w:r>
+      <w:r>
+        <w:rPr>
+          <w:rFonts w:ascii="Times New Roman" w:hAnsi="Times New Roman" w:cs="Times New Roman"/>
+        </w:rPr>
+        <w:t>szerverek elérésével.</w:t>
+      </w:r>
+      <w:r>
+        <w:rPr>
+          <w:rFonts w:ascii="Times New Roman" w:hAnsi="Times New Roman" w:cs="Times New Roman"/>
+        </w:rPr>
+        <w:t xml:space="preserve"> Ezért a probléma a következő ACE használatával lett megoldva, ami az ACL elején található és ami engedélyezi a TCP válaszforgalmat:</w:t>
+      </w:r>
+    </w:p>
+    <w:p>
+      <w:pPr>
+        <w:pStyle w:val="kod"/>
+      </w:pPr>
+      <w:r>
+        <w:t>permit tcp any any established</w:t>
+      </w:r>
+    </w:p>
+    <w:p>
+      <w:pPr>
+        <w:spacing w:line="360" w:lineRule="auto"/>
+        <w:jc w:val="both"/>
+        <w:rPr>
+          <w:rFonts w:ascii="Times New Roman" w:hAnsi="Times New Roman" w:cs="Times New Roman"/>
+        </w:rPr>
+      </w:pPr>
+      <w:r>
+        <w:rPr>
+          <w:rFonts w:ascii="Times New Roman" w:hAnsi="Times New Roman" w:cs="Times New Roman"/>
+        </w:rPr>
         <w:lastRenderedPageBreak/>
-        <w:t>alinterfészén</w:t>
-      </w:r>
-      <w:r>
-        <w:rPr>
-          <w:rFonts w:ascii="Times New Roman" w:hAnsi="Times New Roman" w:cs="Times New Roman"/>
-        </w:rPr>
-        <w:t xml:space="preserve"> a</w:t>
-      </w:r>
-      <w:r>
-        <w:rPr>
-          <w:rFonts w:ascii="Times New Roman" w:hAnsi="Times New Roman" w:cs="Times New Roman"/>
-        </w:rPr>
-        <w:t xml:space="preserve"> kimenő forgalmat szűri.</w:t>
-      </w:r>
-      <w:r>
-        <w:rPr>
-          <w:rFonts w:ascii="Times New Roman" w:hAnsi="Times New Roman" w:cs="Times New Roman"/>
-        </w:rPr>
-        <w:t xml:space="preserve"> Az ACE-k célja any. </w:t>
-      </w:r>
-      <w:r>
-        <w:rPr>
-          <w:rFonts w:ascii="Times New Roman" w:hAnsi="Times New Roman" w:cs="Times New Roman"/>
-        </w:rPr>
-        <w:t>Az ACL-ek csak IPv4-es címeket szűrnek, mivel IPv6-os címmel bárhonnan el lehet érni az alhálózatot</w:t>
-      </w:r>
-      <w:r>
-        <w:rPr>
-          <w:rFonts w:ascii="Times New Roman" w:hAnsi="Times New Roman" w:cs="Times New Roman"/>
-        </w:rPr>
-        <w:t xml:space="preserve"> és mindent nem lehet tiltani</w:t>
-      </w:r>
-      <w:r>
-        <w:rPr>
-          <w:rFonts w:ascii="Times New Roman" w:hAnsi="Times New Roman" w:cs="Times New Roman"/>
-        </w:rPr>
-        <w:t>.</w:t>
-      </w:r>
-      <w:r>
-        <w:rPr>
-          <w:rFonts w:ascii="Times New Roman" w:hAnsi="Times New Roman" w:cs="Times New Roman"/>
-        </w:rPr>
-        <w:t xml:space="preserve"> Azonban az IT szakembernek el kell érnie a többi VLAN-ban lévő számitógépet SSH, RDP vagy ICMP protokollon keresztül</w:t>
-      </w:r>
-      <w:r>
-        <w:rPr>
-          <w:rFonts w:ascii="Times New Roman" w:hAnsi="Times New Roman" w:cs="Times New Roman"/>
-        </w:rPr>
-        <w:t>. Ezek válasz üzeneteit viszont tiltja az ACL, de ezen protokollok átengedése biztonsági kockázat. Ezért a probléma a következő ACE használatával lett megoldva, ami az ACL elején található és ami engedélyezi a TCP válaszforgalmat:</w:t>
-      </w:r>
-    </w:p>
-    <w:p>
-      <w:pPr>
-        <w:pStyle w:val="kod"/>
-      </w:pPr>
-      <w:r>
-        <w:t>permit tcp any any established</w:t>
-      </w:r>
-    </w:p>
-    <w:p>
-      <w:pPr>
-        <w:spacing w:line="360" w:lineRule="auto"/>
-        <w:jc w:val="both"/>
-        <w:rPr>
-          <w:rFonts w:ascii="Times New Roman" w:hAnsi="Times New Roman" w:cs="Times New Roman"/>
-        </w:rPr>
-      </w:pPr>
-      <w:r>
-        <w:rPr>
-          <w:rFonts w:ascii="Times New Roman" w:hAnsi="Times New Roman" w:cs="Times New Roman"/>
-        </w:rPr>
         <w:t>A vezetéknélküli routerek alhálózatából származó forgalom nem érheti el a többi alhálózatot semmilyen protokollon keresztül</w:t>
       </w:r>
       <w:r>
@@ -3822,8 +4022,6 @@
     </w:p>
     <w:p>
       <w:pPr>
-        <w:spacing w:line="360" w:lineRule="auto"/>
-        <w:jc w:val="both"/>
         <w:rPr>
           <w:rFonts w:ascii="Times New Roman" w:hAnsi="Times New Roman" w:cs="Times New Roman"/>
           <w:b/>
@@ -3840,7 +4038,7 @@
           <w:sz w:val="32"/>
           <w:szCs w:val="32"/>
         </w:rPr>
-        <w:t>WLAN</w:t>
+        <w:t>unicast Reverse Path Forwarding (uRPF)</w:t>
       </w:r>
     </w:p>
     <w:p>
@@ -3855,98 +4053,7 @@
         <w:rPr>
           <w:rFonts w:ascii="Times New Roman" w:hAnsi="Times New Roman" w:cs="Times New Roman"/>
         </w:rPr>
-        <w:t>A cégben található vezeték nélküli routereken a cég dolgozói számára létrehozott Wi-Fi SSID szórása le van tiltva, így azt az ott dolgozóknak manuálisan kell beállítaniuk, ha kapcsolódni szeretnének a hálózathoz a vezeték nélküli eszközeikkel. A legmodernebb biztonsági módszer, a WPA3</w:t>
-      </w:r>
-      <w:r>
-        <w:rPr>
-          <w:rFonts w:ascii="Times New Roman" w:hAnsi="Times New Roman" w:cs="Times New Roman"/>
-        </w:rPr>
-        <w:t>-Enterprise</w:t>
-      </w:r>
-      <w:r>
-        <w:rPr>
-          <w:rFonts w:ascii="Times New Roman" w:hAnsi="Times New Roman" w:cs="Times New Roman"/>
-        </w:rPr>
-        <w:t xml:space="preserve"> lett engedélyezve.</w:t>
-      </w:r>
-      <w:r>
-        <w:rPr>
-          <w:rFonts w:ascii="Times New Roman" w:hAnsi="Times New Roman" w:cs="Times New Roman"/>
-        </w:rPr>
-        <w:t xml:space="preserve"> Az </w:t>
-      </w:r>
-      <w:r>
-        <w:rPr>
-          <w:rFonts w:ascii="Times New Roman" w:hAnsi="Times New Roman" w:cs="Times New Roman"/>
-        </w:rPr>
-        <w:t>AD DS és a RADIUS</w:t>
-      </w:r>
-      <w:r>
-        <w:rPr>
-          <w:rFonts w:ascii="Times New Roman" w:hAnsi="Times New Roman" w:cs="Times New Roman"/>
-        </w:rPr>
-        <w:t xml:space="preserve"> (</w:t>
-      </w:r>
-      <w:r>
-        <w:rPr>
-          <w:rFonts w:ascii="Times New Roman" w:hAnsi="Times New Roman" w:cs="Times New Roman"/>
-        </w:rPr>
-        <w:br/>
-        <w:t>FreeRADIUS</w:t>
-      </w:r>
-      <w:r>
-        <w:rPr>
-          <w:rFonts w:ascii="Times New Roman" w:hAnsi="Times New Roman" w:cs="Times New Roman"/>
-        </w:rPr>
-        <w:t>)</w:t>
-      </w:r>
-      <w:r>
-        <w:rPr>
-          <w:rFonts w:ascii="Times New Roman" w:hAnsi="Times New Roman" w:cs="Times New Roman"/>
-        </w:rPr>
-        <w:t xml:space="preserve"> szerver integrációj</w:t>
-      </w:r>
-      <w:r>
-        <w:rPr>
-          <w:rFonts w:ascii="Times New Roman" w:hAnsi="Times New Roman" w:cs="Times New Roman"/>
-        </w:rPr>
-        <w:t>a lett meg</w:t>
-      </w:r>
-      <w:r>
-        <w:rPr>
-          <w:rFonts w:ascii="Times New Roman" w:hAnsi="Times New Roman" w:cs="Times New Roman"/>
-        </w:rPr>
-        <w:t>valósít</w:t>
-      </w:r>
-      <w:r>
-        <w:rPr>
-          <w:rFonts w:ascii="Times New Roman" w:hAnsi="Times New Roman" w:cs="Times New Roman"/>
-        </w:rPr>
-        <w:t>va</w:t>
-      </w:r>
-      <w:r>
-        <w:rPr>
-          <w:rFonts w:ascii="Times New Roman" w:hAnsi="Times New Roman" w:cs="Times New Roman"/>
-        </w:rPr>
-        <w:t xml:space="preserve"> a Wi-Fi hozzáférés központ</w:t>
-      </w:r>
-      <w:r>
-        <w:rPr>
-          <w:rFonts w:ascii="Times New Roman" w:hAnsi="Times New Roman" w:cs="Times New Roman"/>
-        </w:rPr>
-        <w:t>i</w:t>
-      </w:r>
-      <w:r>
-        <w:rPr>
-          <w:rFonts w:ascii="Times New Roman" w:hAnsi="Times New Roman" w:cs="Times New Roman"/>
-        </w:rPr>
-        <w:t xml:space="preserve"> hitelesítésé</w:t>
-      </w:r>
-      <w:r>
-        <w:rPr>
-          <w:rFonts w:ascii="Times New Roman" w:hAnsi="Times New Roman" w:cs="Times New Roman"/>
-        </w:rPr>
-        <w:t>re</w:t>
+        <w:t>Minden telephelyen a kapcsolókhoz csatlakozó forgalomirányítók, valamint a harmadik rétegbeli kapcsolók esetében uRPF került konfigurálásra. Ez a beállítás a bemenő forgalmat szűri a forgalomirányítók alinterfészein, illetve a harmadik rétegbeli kapcsolók virtuális interfészein</w:t>
       </w:r>
       <w:r>
         <w:rPr>
@@ -3958,38 +4065,43 @@
         <w:rPr>
           <w:rFonts w:ascii="Times New Roman" w:hAnsi="Times New Roman" w:cs="Times New Roman"/>
         </w:rPr>
-        <w:lastRenderedPageBreak/>
-        <w:t>A felhasználók csatlakozha</w:t>
-      </w:r>
-      <w:r>
-        <w:rPr>
-          <w:rFonts w:ascii="Times New Roman" w:hAnsi="Times New Roman" w:cs="Times New Roman"/>
-        </w:rPr>
-        <w:t>tnak</w:t>
-      </w:r>
-      <w:r>
-        <w:rPr>
-          <w:rFonts w:ascii="Times New Roman" w:hAnsi="Times New Roman" w:cs="Times New Roman"/>
-        </w:rPr>
-        <w:t xml:space="preserve"> a hálózathoz a </w:t>
-      </w:r>
-      <w:r>
-        <w:rPr>
-          <w:rFonts w:ascii="Times New Roman" w:hAnsi="Times New Roman" w:cs="Times New Roman"/>
-        </w:rPr>
-        <w:t>tartomány</w:t>
-      </w:r>
-      <w:r>
-        <w:rPr>
-          <w:rFonts w:ascii="Times New Roman" w:hAnsi="Times New Roman" w:cs="Times New Roman"/>
-        </w:rPr>
-        <w:t>-hitelesítő adataik használatával</w:t>
-      </w:r>
-      <w:r>
-        <w:rPr>
-          <w:rFonts w:ascii="Times New Roman" w:hAnsi="Times New Roman" w:cs="Times New Roman"/>
-        </w:rPr>
-        <w:t>.</w:t>
+        <w:t>A csomagok forrás IP-címének érvényességét azért kell ellenőrizni, hogy megakadályozzuk a hamis IP-címekkel végrehajtott túlterheléses támadásokat</w:t>
+      </w:r>
+      <w:r>
+        <w:rPr>
+          <w:rFonts w:ascii="Times New Roman" w:hAnsi="Times New Roman" w:cs="Times New Roman"/>
+        </w:rPr>
+        <w:t xml:space="preserve">. </w:t>
+      </w:r>
+      <w:r>
+        <w:rPr>
+          <w:rFonts w:ascii="Times New Roman" w:hAnsi="Times New Roman" w:cs="Times New Roman"/>
+        </w:rPr>
+        <w:t xml:space="preserve">Az IP-címhamisítás problémája </w:t>
+      </w:r>
+      <w:r>
+        <w:rPr>
+          <w:rFonts w:ascii="Times New Roman" w:hAnsi="Times New Roman" w:cs="Times New Roman"/>
+        </w:rPr>
+        <w:t>egyrészt az az</w:t>
+      </w:r>
+      <w:r>
+        <w:rPr>
+          <w:rFonts w:ascii="Times New Roman" w:hAnsi="Times New Roman" w:cs="Times New Roman"/>
+        </w:rPr>
+        <w:t>, hogy az ilyen forgalom valódi forrása nem követhető vissza, ami megnehezíti a támadások kivédését. Ezenfelül az IP-címhamisítás lehetővé teheti ACL szabályok megkerülését is. Például, ha az IT-szakember VLAN-ját egyik belső alhálózatból sem lehet elérni,</w:t>
+      </w:r>
+      <w:r>
+        <w:rPr>
+          <w:rFonts w:ascii="Times New Roman" w:hAnsi="Times New Roman" w:cs="Times New Roman"/>
+        </w:rPr>
+        <w:t xml:space="preserve"> viszont</w:t>
+      </w:r>
+      <w:r>
+        <w:rPr>
+          <w:rFonts w:ascii="Times New Roman" w:hAnsi="Times New Roman" w:cs="Times New Roman"/>
+        </w:rPr>
+        <w:t xml:space="preserve"> egy támadó mégis hozzáférhet, ha egy hamis forrás IP-címet használ.</w:t>
       </w:r>
       <w:r>
         <w:rPr>
@@ -4001,13 +4113,43 @@
         <w:rPr>
           <w:rFonts w:ascii="Times New Roman" w:hAnsi="Times New Roman" w:cs="Times New Roman"/>
         </w:rPr>
-        <w:t>A</w:t>
-      </w:r>
-      <w:r>
-        <w:rPr>
-          <w:rFonts w:ascii="Times New Roman" w:hAnsi="Times New Roman" w:cs="Times New Roman"/>
-        </w:rPr>
-        <w:t xml:space="preserve"> vezeték nélküli routerek külön VLAN-ban vannak, így a vezeték nélküli eszközöktől származó forgalom jól elkülönül a hálózat többi forgalmától.</w:t>
+        <w:t>Ezek a biztonsági kockázatok indokolták a strict módú uRPF konfigurálását. Az uRPF beállítások</w:t>
+      </w:r>
+      <w:r>
+        <w:rPr>
+          <w:rFonts w:ascii="Times New Roman" w:hAnsi="Times New Roman" w:cs="Times New Roman"/>
+        </w:rPr>
+        <w:t xml:space="preserve"> azért</w:t>
+      </w:r>
+      <w:r>
+        <w:rPr>
+          <w:rFonts w:ascii="Times New Roman" w:hAnsi="Times New Roman" w:cs="Times New Roman"/>
+        </w:rPr>
+        <w:t xml:space="preserve"> a szélső forgalomirányítókra, illetve a harmadik rétegbeli kapcsolókra kerültek</w:t>
+      </w:r>
+      <w:r>
+        <w:rPr>
+          <w:rFonts w:ascii="Times New Roman" w:hAnsi="Times New Roman" w:cs="Times New Roman"/>
+        </w:rPr>
+        <w:t>,</w:t>
+      </w:r>
+      <w:r>
+        <w:rPr>
+          <w:rFonts w:ascii="Times New Roman" w:hAnsi="Times New Roman" w:cs="Times New Roman"/>
+        </w:rPr>
+        <w:t xml:space="preserve"> hogy a hamisított csomagok</w:t>
+      </w:r>
+      <w:r>
+        <w:rPr>
+          <w:rFonts w:ascii="Times New Roman" w:hAnsi="Times New Roman" w:cs="Times New Roman"/>
+        </w:rPr>
+        <w:t xml:space="preserve"> feleslegesen</w:t>
+      </w:r>
+      <w:r>
+        <w:rPr>
+          <w:rFonts w:ascii="Times New Roman" w:hAnsi="Times New Roman" w:cs="Times New Roman"/>
+        </w:rPr>
+        <w:t xml:space="preserve"> ne jussanak tovább a hálózat belső részeire.</w:t>
       </w:r>
     </w:p>
     <w:p>
@@ -4018,12 +4160,6 @@
           <w:rFonts w:ascii="Times New Roman" w:hAnsi="Times New Roman" w:cs="Times New Roman"/>
         </w:rPr>
       </w:pPr>
-      <w:r>
-        <w:rPr>
-          <w:rFonts w:ascii="Times New Roman" w:hAnsi="Times New Roman" w:cs="Times New Roman"/>
-        </w:rPr>
-        <w:t>A vendégek számára vendég Wi-Fi lett létrehozva, ahol szintén a WPA3-as biztonsági módszer van alkalmazva. A vendégek a tárgyalóban és a konferenciateremben lehelyezett papíron olvashatják a szükséges jelszót a vendég Wi-Fi-hez való csatlakozáshoz.</w:t>
-      </w:r>
     </w:p>
     <w:p>
       <w:pPr>
@@ -4045,9 +4181,189 @@
           <w:sz w:val="32"/>
           <w:szCs w:val="32"/>
         </w:rPr>
-        <w:t>OSPFv2 és OSPFv3</w:t>
-      </w:r>
-      <w:r>
+        <w:lastRenderedPageBreak/>
+        <w:t>WLAN</w:t>
+      </w:r>
+    </w:p>
+    <w:p>
+      <w:pPr>
+        <w:spacing w:line="360" w:lineRule="auto"/>
+        <w:jc w:val="both"/>
+        <w:rPr>
+          <w:rFonts w:ascii="Times New Roman" w:hAnsi="Times New Roman" w:cs="Times New Roman"/>
+        </w:rPr>
+      </w:pPr>
+      <w:r>
+        <w:rPr>
+          <w:rFonts w:ascii="Times New Roman" w:hAnsi="Times New Roman" w:cs="Times New Roman"/>
+        </w:rPr>
+        <w:t>A cégben található vezeték nélküli routereken a cég dolgozói számára létrehozott Wi-Fi SSID szórása le van tiltva, így azt az ott dolgozóknak manuálisan kell beállítaniuk, ha kapcsolódni szeretnének a hálózathoz a vezeték nélküli eszközeikkel. A legmodernebb biztonsági módszer, a WPA3</w:t>
+      </w:r>
+      <w:r>
+        <w:rPr>
+          <w:rFonts w:ascii="Times New Roman" w:hAnsi="Times New Roman" w:cs="Times New Roman"/>
+        </w:rPr>
+        <w:t>-Enterprise</w:t>
+      </w:r>
+      <w:r>
+        <w:rPr>
+          <w:rFonts w:ascii="Times New Roman" w:hAnsi="Times New Roman" w:cs="Times New Roman"/>
+        </w:rPr>
+        <w:t xml:space="preserve"> lett engedélyezve.</w:t>
+      </w:r>
+      <w:r>
+        <w:rPr>
+          <w:rFonts w:ascii="Times New Roman" w:hAnsi="Times New Roman" w:cs="Times New Roman"/>
+        </w:rPr>
+        <w:t xml:space="preserve"> Az </w:t>
+      </w:r>
+      <w:r>
+        <w:rPr>
+          <w:rFonts w:ascii="Times New Roman" w:hAnsi="Times New Roman" w:cs="Times New Roman"/>
+        </w:rPr>
+        <w:t>AD DS és a RADIUS</w:t>
+      </w:r>
+      <w:r>
+        <w:rPr>
+          <w:rFonts w:ascii="Times New Roman" w:hAnsi="Times New Roman" w:cs="Times New Roman"/>
+        </w:rPr>
+        <w:t xml:space="preserve"> (</w:t>
+      </w:r>
+      <w:r>
+        <w:rPr>
+          <w:rFonts w:ascii="Times New Roman" w:hAnsi="Times New Roman" w:cs="Times New Roman"/>
+        </w:rPr>
+        <w:br/>
+        <w:t>FreeRADIUS</w:t>
+      </w:r>
+      <w:r>
+        <w:rPr>
+          <w:rFonts w:ascii="Times New Roman" w:hAnsi="Times New Roman" w:cs="Times New Roman"/>
+        </w:rPr>
+        <w:t>)</w:t>
+      </w:r>
+      <w:r>
+        <w:rPr>
+          <w:rFonts w:ascii="Times New Roman" w:hAnsi="Times New Roman" w:cs="Times New Roman"/>
+        </w:rPr>
+        <w:t xml:space="preserve"> szerver integrációj</w:t>
+      </w:r>
+      <w:r>
+        <w:rPr>
+          <w:rFonts w:ascii="Times New Roman" w:hAnsi="Times New Roman" w:cs="Times New Roman"/>
+        </w:rPr>
+        <w:t>a lett meg</w:t>
+      </w:r>
+      <w:r>
+        <w:rPr>
+          <w:rFonts w:ascii="Times New Roman" w:hAnsi="Times New Roman" w:cs="Times New Roman"/>
+        </w:rPr>
+        <w:t>valósít</w:t>
+      </w:r>
+      <w:r>
+        <w:rPr>
+          <w:rFonts w:ascii="Times New Roman" w:hAnsi="Times New Roman" w:cs="Times New Roman"/>
+        </w:rPr>
+        <w:t>va</w:t>
+      </w:r>
+      <w:r>
+        <w:rPr>
+          <w:rFonts w:ascii="Times New Roman" w:hAnsi="Times New Roman" w:cs="Times New Roman"/>
+        </w:rPr>
+        <w:t xml:space="preserve"> a Wi-Fi hozzáférés központ</w:t>
+      </w:r>
+      <w:r>
+        <w:rPr>
+          <w:rFonts w:ascii="Times New Roman" w:hAnsi="Times New Roman" w:cs="Times New Roman"/>
+        </w:rPr>
+        <w:t>i</w:t>
+      </w:r>
+      <w:r>
+        <w:rPr>
+          <w:rFonts w:ascii="Times New Roman" w:hAnsi="Times New Roman" w:cs="Times New Roman"/>
+        </w:rPr>
+        <w:t xml:space="preserve"> hitelesítésé</w:t>
+      </w:r>
+      <w:r>
+        <w:rPr>
+          <w:rFonts w:ascii="Times New Roman" w:hAnsi="Times New Roman" w:cs="Times New Roman"/>
+        </w:rPr>
+        <w:t>re</w:t>
+      </w:r>
+      <w:r>
+        <w:rPr>
+          <w:rFonts w:ascii="Times New Roman" w:hAnsi="Times New Roman" w:cs="Times New Roman"/>
+        </w:rPr>
+        <w:t>. A felhasználók csatlakozha</w:t>
+      </w:r>
+      <w:r>
+        <w:rPr>
+          <w:rFonts w:ascii="Times New Roman" w:hAnsi="Times New Roman" w:cs="Times New Roman"/>
+        </w:rPr>
+        <w:t>tnak</w:t>
+      </w:r>
+      <w:r>
+        <w:rPr>
+          <w:rFonts w:ascii="Times New Roman" w:hAnsi="Times New Roman" w:cs="Times New Roman"/>
+        </w:rPr>
+        <w:t xml:space="preserve"> a hálózathoz a </w:t>
+      </w:r>
+      <w:r>
+        <w:rPr>
+          <w:rFonts w:ascii="Times New Roman" w:hAnsi="Times New Roman" w:cs="Times New Roman"/>
+        </w:rPr>
+        <w:t>tartomány</w:t>
+      </w:r>
+      <w:r>
+        <w:rPr>
+          <w:rFonts w:ascii="Times New Roman" w:hAnsi="Times New Roman" w:cs="Times New Roman"/>
+        </w:rPr>
+        <w:t>-hitelesítő adataik használatával</w:t>
+      </w:r>
+      <w:r>
+        <w:rPr>
+          <w:rFonts w:ascii="Times New Roman" w:hAnsi="Times New Roman" w:cs="Times New Roman"/>
+        </w:rPr>
+        <w:t>.</w:t>
+      </w:r>
+      <w:r>
+        <w:rPr>
+          <w:rFonts w:ascii="Times New Roman" w:hAnsi="Times New Roman" w:cs="Times New Roman"/>
+        </w:rPr>
+        <w:t xml:space="preserve"> </w:t>
+      </w:r>
+      <w:r>
+        <w:rPr>
+          <w:rFonts w:ascii="Times New Roman" w:hAnsi="Times New Roman" w:cs="Times New Roman"/>
+        </w:rPr>
+        <w:t>A</w:t>
+      </w:r>
+      <w:r>
+        <w:rPr>
+          <w:rFonts w:ascii="Times New Roman" w:hAnsi="Times New Roman" w:cs="Times New Roman"/>
+        </w:rPr>
+        <w:t xml:space="preserve"> vezeték nélküli routerek külön VLAN-ban vannak, így a vezeték nélküli eszközöktől származó forgalom jól elkülönül a hálózat többi forgalmától.</w:t>
+      </w:r>
+    </w:p>
+    <w:p>
+      <w:pPr>
+        <w:spacing w:line="360" w:lineRule="auto"/>
+        <w:jc w:val="both"/>
+        <w:rPr>
+          <w:rFonts w:ascii="Times New Roman" w:hAnsi="Times New Roman" w:cs="Times New Roman"/>
+        </w:rPr>
+      </w:pPr>
+      <w:r>
+        <w:rPr>
+          <w:rFonts w:ascii="Times New Roman" w:hAnsi="Times New Roman" w:cs="Times New Roman"/>
+        </w:rPr>
+        <w:t>A vendégek számára vendég Wi-Fi lett létrehozva, ahol szintén a WPA3-as biztonsági módszer van alkalmazva. A vendégek a tárgyalóban és a konferenciateremben lehelyezett papíron olvashatják a szükséges jelszót a vendég Wi-Fi-hez való csatlakozáshoz.</w:t>
+      </w:r>
+    </w:p>
+    <w:p>
+      <w:pPr>
+        <w:spacing w:line="360" w:lineRule="auto"/>
+        <w:jc w:val="both"/>
         <w:rPr>
           <w:rFonts w:ascii="Times New Roman" w:hAnsi="Times New Roman" w:cs="Times New Roman"/>
           <w:b/>
@@ -4055,6 +4371,25 @@
           <w:sz w:val="32"/>
           <w:szCs w:val="32"/>
         </w:rPr>
+      </w:pPr>
+      <w:r>
+        <w:rPr>
+          <w:rFonts w:ascii="Times New Roman" w:hAnsi="Times New Roman" w:cs="Times New Roman"/>
+          <w:b/>
+          <w:bCs/>
+          <w:sz w:val="32"/>
+          <w:szCs w:val="32"/>
+        </w:rPr>
+        <w:t>OSPFv2 és OSPFv3</w:t>
+      </w:r>
+      <w:r>
+        <w:rPr>
+          <w:rFonts w:ascii="Times New Roman" w:hAnsi="Times New Roman" w:cs="Times New Roman"/>
+          <w:b/>
+          <w:bCs/>
+          <w:sz w:val="32"/>
+          <w:szCs w:val="32"/>
+        </w:rPr>
         <w:t xml:space="preserve"> hitelesítés</w:t>
       </w:r>
     </w:p>
@@ -4118,13 +4453,19 @@
         <w:rPr>
           <w:rFonts w:ascii="Times New Roman" w:hAnsi="Times New Roman" w:cs="Times New Roman"/>
         </w:rPr>
-        <w:t xml:space="preserve">t. </w:t>
-      </w:r>
-      <w:r>
-        <w:rPr>
-          <w:rFonts w:ascii="Times New Roman" w:hAnsi="Times New Roman" w:cs="Times New Roman"/>
-        </w:rPr>
-        <w:t>Az egyszerű, szöveges, titkosítatlan jelszó helyett</w:t>
+        <w:t>t.</w:t>
+      </w:r>
+      <w:r>
+        <w:rPr>
+          <w:rFonts w:ascii="Times New Roman" w:hAnsi="Times New Roman" w:cs="Times New Roman"/>
+        </w:rPr>
+        <w:t xml:space="preserve"> Az OSPFv2-nél a</w:t>
+      </w:r>
+      <w:r>
+        <w:rPr>
+          <w:rFonts w:ascii="Times New Roman" w:hAnsi="Times New Roman" w:cs="Times New Roman"/>
+        </w:rPr>
+        <w:t>z egyszerű, szöveges, titkosítatlan jelszó helyett</w:t>
       </w:r>
       <w:r>
         <w:rPr>
@@ -4792,6 +5133,7 @@
         <w:rPr>
           <w:rFonts w:ascii="Times New Roman" w:hAnsi="Times New Roman" w:cs="Times New Roman"/>
         </w:rPr>
+        <w:lastRenderedPageBreak/>
         <w:t>A hálózatban az OSPFv3 hitelesítés IPsec alapú, mely minden OSPFv3 területen egyedi SPI és megosztott kulcs használatával biztosítja a kapcsolatok biztonságát.</w:t>
       </w:r>
       <w:r>
@@ -4870,7 +5212,19 @@
         <w:rPr>
           <w:rFonts w:ascii="Times New Roman" w:hAnsi="Times New Roman" w:cs="Times New Roman"/>
         </w:rPr>
-        <w:t xml:space="preserve"> ha egy terület hitelesítését feltörik, akkor a támadás csak az adott területre tud koncentrálódni. </w:t>
+        <w:t xml:space="preserve"> ha egy terület hitelesítését feltörik, akkor a támadás csak az adott területre tud koncentrálódni.</w:t>
+      </w:r>
+      <w:r>
+        <w:rPr>
+          <w:rFonts w:ascii="Times New Roman" w:hAnsi="Times New Roman" w:cs="Times New Roman"/>
+        </w:rPr>
+        <w:t xml:space="preserve"> Az</w:t>
+      </w:r>
+      <w:r>
+        <w:rPr>
+          <w:rFonts w:ascii="Times New Roman" w:hAnsi="Times New Roman" w:cs="Times New Roman"/>
+        </w:rPr>
+        <w:t xml:space="preserve"> </w:t>
       </w:r>
       <w:r>
         <w:rPr>
@@ -4918,17 +5272,7 @@
         <w:jc w:val="center"/>
       </w:pPr>
       <w:r>
-        <w:lastRenderedPageBreak/>
-        <w:t xml:space="preserve">x. táblázat </w:t>
-      </w:r>
-      <w:r>
-        <w:t>OSPFv</w:t>
-      </w:r>
-      <w:r>
-        <w:t>3</w:t>
-      </w:r>
-      <w:r>
-        <w:t xml:space="preserve"> hitelesítés</w:t>
+        <w:t>x. táblázat OSPFv3 hitelesítés</w:t>
       </w:r>
     </w:p>
     <w:tbl>
@@ -5677,7 +6021,31 @@
         <w:rPr>
           <w:rFonts w:ascii="Times New Roman" w:hAnsi="Times New Roman" w:cs="Times New Roman"/>
         </w:rPr>
-        <w:t>z MD5 hash algoritmus van használva a biztonság erősítésére és a csomag sértetlenségének ellenőrzésére. A kulcs</w:t>
+        <w:t>z MD5 hash algoritmus van használva a biztonság erősítésére és a csomag sértetlenségének ellenőrzésére.</w:t>
+      </w:r>
+      <w:r>
+        <w:rPr>
+          <w:rFonts w:ascii="Times New Roman" w:hAnsi="Times New Roman" w:cs="Times New Roman"/>
+        </w:rPr>
+        <w:t xml:space="preserve"> IPv4-nél és IPv6-nál ugyanazok a kulcsok lettek alkalmazva, viszont</w:t>
+      </w:r>
+      <w:r>
+        <w:rPr>
+          <w:rFonts w:ascii="Times New Roman" w:hAnsi="Times New Roman" w:cs="Times New Roman"/>
+        </w:rPr>
+        <w:t xml:space="preserve"> </w:t>
+      </w:r>
+      <w:r>
+        <w:rPr>
+          <w:rFonts w:ascii="Times New Roman" w:hAnsi="Times New Roman" w:cs="Times New Roman"/>
+        </w:rPr>
+        <w:t>a</w:t>
+      </w:r>
+      <w:r>
+        <w:rPr>
+          <w:rFonts w:ascii="Times New Roman" w:hAnsi="Times New Roman" w:cs="Times New Roman"/>
+        </w:rPr>
+        <w:t xml:space="preserve"> kulcs</w:t>
       </w:r>
       <w:r>
         <w:rPr>
@@ -5725,7 +6093,10 @@
         <w:jc w:val="center"/>
       </w:pPr>
       <w:r>
-        <w:t>x. táblázat BGP hiteleítés</w:t>
+        <w:t xml:space="preserve">x. táblázat BGP </w:t>
+      </w:r>
+      <w:r>
+        <w:t>hitelesítés</w:t>
       </w:r>
     </w:p>
     <w:tbl>
@@ -5857,6 +6228,7 @@
               <w:rPr>
                 <w:rFonts w:ascii="Times New Roman" w:hAnsi="Times New Roman" w:cs="Times New Roman"/>
               </w:rPr>
+              <w:lastRenderedPageBreak/>
               <w:t>Budapest</w:t>
             </w:r>
           </w:p>
@@ -6017,7 +6389,6 @@
         <w:rPr>
           <w:rFonts w:ascii="Times New Roman" w:hAnsi="Times New Roman" w:cs="Times New Roman"/>
         </w:rPr>
-        <w:lastRenderedPageBreak/>
         <w:t xml:space="preserve">Az OSPF konfigurálásánál a végpontok felé néző interfészek passzívok lettek. Ez a beállítás </w:t>
       </w:r>
       <w:r>
@@ -6048,7 +6419,19 @@
         <w:rPr>
           <w:rFonts w:ascii="Times New Roman" w:hAnsi="Times New Roman" w:cs="Times New Roman"/>
         </w:rPr>
-        <w:t xml:space="preserve"> default” parancsot alkalmaztuk és a ”no </w:t>
+        <w:t xml:space="preserve"> default” parancs</w:t>
+      </w:r>
+      <w:r>
+        <w:rPr>
+          <w:rFonts w:ascii="Times New Roman" w:hAnsi="Times New Roman" w:cs="Times New Roman"/>
+        </w:rPr>
+        <w:t xml:space="preserve"> lett alkalmazva</w:t>
+      </w:r>
+      <w:r>
+        <w:rPr>
+          <w:rFonts w:ascii="Times New Roman" w:hAnsi="Times New Roman" w:cs="Times New Roman"/>
+        </w:rPr>
+        <w:t xml:space="preserve"> és a ”no </w:t>
       </w:r>
       <w:r>
         <w:rPr>
@@ -6060,7 +6443,19 @@
         <w:rPr>
           <w:rFonts w:ascii="Times New Roman" w:hAnsi="Times New Roman" w:cs="Times New Roman"/>
         </w:rPr>
-        <w:t>” paranccsal állítottuk be a passzív interfészeket.</w:t>
+        <w:t xml:space="preserve">” paranccsal </w:t>
+      </w:r>
+      <w:r>
+        <w:rPr>
+          <w:rFonts w:ascii="Times New Roman" w:hAnsi="Times New Roman" w:cs="Times New Roman"/>
+        </w:rPr>
+        <w:t xml:space="preserve">lettek beállítva </w:t>
+      </w:r>
+      <w:r>
+        <w:rPr>
+          <w:rFonts w:ascii="Times New Roman" w:hAnsi="Times New Roman" w:cs="Times New Roman"/>
+        </w:rPr>
+        <w:t>a passzív interfészek.</w:t>
       </w:r>
     </w:p>
     <w:p>
@@ -6168,7 +6563,13 @@
         <w:rPr>
           <w:rFonts w:ascii="Times New Roman" w:hAnsi="Times New Roman" w:cs="Times New Roman"/>
         </w:rPr>
-        <w:t xml:space="preserve">. Ezek a </w:t>
+        <w:t>, de telephelyenként az IPv6-os és IPv4-es csoport ugyanazt a kulcsot használja.</w:t>
+      </w:r>
+      <w:r>
+        <w:rPr>
+          <w:rFonts w:ascii="Times New Roman" w:hAnsi="Times New Roman" w:cs="Times New Roman"/>
+        </w:rPr>
+        <w:t xml:space="preserve"> Ezek a </w:t>
       </w:r>
       <w:r>
         <w:rPr>
@@ -6549,6 +6950,7 @@
         <w:rPr>
           <w:rFonts w:ascii="Times New Roman" w:hAnsi="Times New Roman" w:cs="Times New Roman"/>
         </w:rPr>
+        <w:lastRenderedPageBreak/>
         <w:t>Könnyebb nyilvántartani a hitelesítéshez használt kulcsokat. Ez segíti a hálózat karbantartását</w:t>
       </w:r>
     </w:p>
@@ -6634,7 +7036,7 @@
 </file>
 
 <file path=word/endnotes.xml><?xml version="1.0" encoding="utf-8"?>
-<w:endnotes xmlns:wpc="http://schemas.microsoft.com/office/word/2010/wordprocessingCanvas" xmlns:cx="http://schemas.microsoft.com/office/drawing/2014/chartex" xmlns:cx1="http://schemas.microsoft.com/office/drawing/2015/9/8/chartex" xmlns:cx2="http://schemas.microsoft.com/office/drawing/2015/10/21/chartex" xmlns:cx3="http://schemas.microsoft.com/office/drawing/2016/5/9/chartex" xmlns:cx4="http://schemas.microsoft.com/office/drawing/2016/5/10/chartex" xmlns:cx5="http://schemas.microsoft.com/office/drawing/2016/5/11/chartex" xmlns:cx6="http://schemas.microsoft.com/office/drawing/2016/5/12/chartex" xmlns:cx7="http://schemas.microsoft.com/office/drawing/2016/5/13/chartex" xmlns:cx8="http://schemas.microsoft.com/office/drawing/2016/5/14/chartex" xmlns:mc="http://schemas.openxmlformats.org/markup-compatibility/2006" xmlns:aink="http://schemas.microsoft.com/office/drawing/2016/ink" xmlns:am3d="http://schemas.microsoft.com/office/drawing/2017/model3d" xmlns:o="urn:schemas-microsoft-com:office:office" xmlns:oel="http://schemas.microsoft.com/office/2019/extlst" xmlns:r="http://schemas.openxmlformats.org/officeDocument/2006/relationships" xmlns:m="http://schemas.openxmlformats.org/officeDocument/2006/math" xmlns:v="urn:schemas-microsoft-com:vml" xmlns:wp14="http://schemas.microsoft.com/office/word/2010/wordprocessingDrawing" xmlns:wp="http://schemas.openxmlformats.org/drawingml/2006/wordprocessingDrawing" xmlns:w10="urn:schemas-microsoft-com:office:word" xmlns:w="http://schemas.openxmlformats.org/wordprocessingml/2006/main" xmlns:w14="http://schemas.microsoft.com/office/word/2010/wordml" xmlns:w15="http://schemas.microsoft.com/office/word/2012/wordml" xmlns:w16cex="http://schemas.microsoft.com/office/word/2018/wordml/cex" xmlns:w16cid="http://schemas.microsoft.com/office/word/2016/wordml/cid" xmlns:w16="http://schemas.microsoft.com/office/word/2018/wordml" xmlns:w16du="http://schemas.microsoft.com/office/word/2023/wordml/word16du" xmlns:w16sdtdh="http://schemas.microsoft.com/office/word/2020/wordml/sdtdatahash" xmlns:w16se="http://schemas.microsoft.com/office/word/2015/wordml/symex" xmlns:wpg="http://schemas.microsoft.com/office/word/2010/wordprocessingGroup" xmlns:wpi="http://schemas.microsoft.com/office/word/2010/wordprocessingInk" xmlns:wne="http://schemas.microsoft.com/office/word/2006/wordml" xmlns:wps="http://schemas.microsoft.com/office/word/2010/wordprocessingShape" mc:Ignorable="w14 w15 w16se w16cid w16 w16cex w16sdtdh w16du wp14">
+<w:endnotes xmlns:wpc="http://schemas.microsoft.com/office/word/2010/wordprocessingCanvas" xmlns:cx="http://schemas.microsoft.com/office/drawing/2014/chartex" xmlns:cx1="http://schemas.microsoft.com/office/drawing/2015/9/8/chartex" xmlns:cx2="http://schemas.microsoft.com/office/drawing/2015/10/21/chartex" xmlns:cx3="http://schemas.microsoft.com/office/drawing/2016/5/9/chartex" xmlns:cx4="http://schemas.microsoft.com/office/drawing/2016/5/10/chartex" xmlns:cx5="http://schemas.microsoft.com/office/drawing/2016/5/11/chartex" xmlns:cx6="http://schemas.microsoft.com/office/drawing/2016/5/12/chartex" xmlns:cx7="http://schemas.microsoft.com/office/drawing/2016/5/13/chartex" xmlns:cx8="http://schemas.microsoft.com/office/drawing/2016/5/14/chartex" xmlns:mc="http://schemas.openxmlformats.org/markup-compatibility/2006" xmlns:aink="http://schemas.microsoft.com/office/drawing/2016/ink" xmlns:am3d="http://schemas.microsoft.com/office/drawing/2017/model3d" xmlns:o="urn:schemas-microsoft-com:office:office" xmlns:oel="http://schemas.microsoft.com/office/2019/extlst" xmlns:r="http://schemas.openxmlformats.org/officeDocument/2006/relationships" xmlns:m="http://schemas.openxmlformats.org/officeDocument/2006/math" xmlns:v="urn:schemas-microsoft-com:vml" xmlns:wp14="http://schemas.microsoft.com/office/word/2010/wordprocessingDrawing" xmlns:wp="http://schemas.openxmlformats.org/drawingml/2006/wordprocessingDrawing" xmlns:w10="urn:schemas-microsoft-com:office:word" xmlns:w="http://schemas.openxmlformats.org/wordprocessingml/2006/main" xmlns:w14="http://schemas.microsoft.com/office/word/2010/wordml" xmlns:w15="http://schemas.microsoft.com/office/word/2012/wordml" xmlns:w16cex="http://schemas.microsoft.com/office/word/2018/wordml/cex" xmlns:w16cid="http://schemas.microsoft.com/office/word/2016/wordml/cid" xmlns:w16="http://schemas.microsoft.com/office/word/2018/wordml" xmlns:w16du="http://schemas.microsoft.com/office/word/2023/wordml/word16du" xmlns:w16sdtdh="http://schemas.microsoft.com/office/word/2020/wordml/sdtdatahash" xmlns:w16sdtfl="http://schemas.microsoft.com/office/word/2024/wordml/sdtformatlock" xmlns:w16se="http://schemas.microsoft.com/office/word/2015/wordml/symex" xmlns:wpg="http://schemas.microsoft.com/office/word/2010/wordprocessingGroup" xmlns:wpi="http://schemas.microsoft.com/office/word/2010/wordprocessingInk" xmlns:wne="http://schemas.microsoft.com/office/word/2006/wordml" xmlns:wps="http://schemas.microsoft.com/office/word/2010/wordprocessingShape" mc:Ignorable="w14 w15 w16se w16cid w16 w16cex w16sdtdh w16sdtfl w16du wp14">
   <w:endnote w:type="separator" w:id="-1">
     <w:p>
       <w:pPr>
@@ -6659,7 +7061,7 @@
 </file>
 
 <file path=word/footnotes.xml><?xml version="1.0" encoding="utf-8"?>
-<w:footnotes xmlns:wpc="http://schemas.microsoft.com/office/word/2010/wordprocessingCanvas" xmlns:cx="http://schemas.microsoft.com/office/drawing/2014/chartex" xmlns:cx1="http://schemas.microsoft.com/office/drawing/2015/9/8/chartex" xmlns:cx2="http://schemas.microsoft.com/office/drawing/2015/10/21/chartex" xmlns:cx3="http://schemas.microsoft.com/office/drawing/2016/5/9/chartex" xmlns:cx4="http://schemas.microsoft.com/office/drawing/2016/5/10/chartex" xmlns:cx5="http://schemas.microsoft.com/office/drawing/2016/5/11/chartex" xmlns:cx6="http://schemas.microsoft.com/office/drawing/2016/5/12/chartex" xmlns:cx7="http://schemas.microsoft.com/office/drawing/2016/5/13/chartex" xmlns:cx8="http://schemas.microsoft.com/office/drawing/2016/5/14/chartex" xmlns:mc="http://schemas.openxmlformats.org/markup-compatibility/2006" xmlns:aink="http://schemas.microsoft.com/office/drawing/2016/ink" xmlns:am3d="http://schemas.microsoft.com/office/drawing/2017/model3d" xmlns:o="urn:schemas-microsoft-com:office:office" xmlns:oel="http://schemas.microsoft.com/office/2019/extlst" xmlns:r="http://schemas.openxmlformats.org/officeDocument/2006/relationships" xmlns:m="http://schemas.openxmlformats.org/officeDocument/2006/math" xmlns:v="urn:schemas-microsoft-com:vml" xmlns:wp14="http://schemas.microsoft.com/office/word/2010/wordprocessingDrawing" xmlns:wp="http://schemas.openxmlformats.org/drawingml/2006/wordprocessingDrawing" xmlns:w10="urn:schemas-microsoft-com:office:word" xmlns:w="http://schemas.openxmlformats.org/wordprocessingml/2006/main" xmlns:w14="http://schemas.microsoft.com/office/word/2010/wordml" xmlns:w15="http://schemas.microsoft.com/office/word/2012/wordml" xmlns:w16cex="http://schemas.microsoft.com/office/word/2018/wordml/cex" xmlns:w16cid="http://schemas.microsoft.com/office/word/2016/wordml/cid" xmlns:w16="http://schemas.microsoft.com/office/word/2018/wordml" xmlns:w16du="http://schemas.microsoft.com/office/word/2023/wordml/word16du" xmlns:w16sdtdh="http://schemas.microsoft.com/office/word/2020/wordml/sdtdatahash" xmlns:w16se="http://schemas.microsoft.com/office/word/2015/wordml/symex" xmlns:wpg="http://schemas.microsoft.com/office/word/2010/wordprocessingGroup" xmlns:wpi="http://schemas.microsoft.com/office/word/2010/wordprocessingInk" xmlns:wne="http://schemas.microsoft.com/office/word/2006/wordml" xmlns:wps="http://schemas.microsoft.com/office/word/2010/wordprocessingShape" mc:Ignorable="w14 w15 w16se w16cid w16 w16cex w16sdtdh w16du wp14">
+<w:footnotes xmlns:wpc="http://schemas.microsoft.com/office/word/2010/wordprocessingCanvas" xmlns:cx="http://schemas.microsoft.com/office/drawing/2014/chartex" xmlns:cx1="http://schemas.microsoft.com/office/drawing/2015/9/8/chartex" xmlns:cx2="http://schemas.microsoft.com/office/drawing/2015/10/21/chartex" xmlns:cx3="http://schemas.microsoft.com/office/drawing/2016/5/9/chartex" xmlns:cx4="http://schemas.microsoft.com/office/drawing/2016/5/10/chartex" xmlns:cx5="http://schemas.microsoft.com/office/drawing/2016/5/11/chartex" xmlns:cx6="http://schemas.microsoft.com/office/drawing/2016/5/12/chartex" xmlns:cx7="http://schemas.microsoft.com/office/drawing/2016/5/13/chartex" xmlns:cx8="http://schemas.microsoft.com/office/drawing/2016/5/14/chartex" xmlns:mc="http://schemas.openxmlformats.org/markup-compatibility/2006" xmlns:aink="http://schemas.microsoft.com/office/drawing/2016/ink" xmlns:am3d="http://schemas.microsoft.com/office/drawing/2017/model3d" xmlns:o="urn:schemas-microsoft-com:office:office" xmlns:oel="http://schemas.microsoft.com/office/2019/extlst" xmlns:r="http://schemas.openxmlformats.org/officeDocument/2006/relationships" xmlns:m="http://schemas.openxmlformats.org/officeDocument/2006/math" xmlns:v="urn:schemas-microsoft-com:vml" xmlns:wp14="http://schemas.microsoft.com/office/word/2010/wordprocessingDrawing" xmlns:wp="http://schemas.openxmlformats.org/drawingml/2006/wordprocessingDrawing" xmlns:w10="urn:schemas-microsoft-com:office:word" xmlns:w="http://schemas.openxmlformats.org/wordprocessingml/2006/main" xmlns:w14="http://schemas.microsoft.com/office/word/2010/wordml" xmlns:w15="http://schemas.microsoft.com/office/word/2012/wordml" xmlns:w16cex="http://schemas.microsoft.com/office/word/2018/wordml/cex" xmlns:w16cid="http://schemas.microsoft.com/office/word/2016/wordml/cid" xmlns:w16="http://schemas.microsoft.com/office/word/2018/wordml" xmlns:w16du="http://schemas.microsoft.com/office/word/2023/wordml/word16du" xmlns:w16sdtdh="http://schemas.microsoft.com/office/word/2020/wordml/sdtdatahash" xmlns:w16sdtfl="http://schemas.microsoft.com/office/word/2024/wordml/sdtformatlock" xmlns:w16se="http://schemas.microsoft.com/office/word/2015/wordml/symex" xmlns:wpg="http://schemas.microsoft.com/office/word/2010/wordprocessingGroup" xmlns:wpi="http://schemas.microsoft.com/office/word/2010/wordprocessingInk" xmlns:wne="http://schemas.microsoft.com/office/word/2006/wordml" xmlns:wps="http://schemas.microsoft.com/office/word/2010/wordprocessingShape" mc:Ignorable="w14 w15 w16se w16cid w16 w16cex w16sdtdh w16sdtfl w16du wp14">
   <w:footnote w:type="separator" w:id="-1">
     <w:p>
       <w:pPr>
@@ -6684,7 +7086,7 @@
 </file>
 
 <file path=word/numbering.xml><?xml version="1.0" encoding="utf-8"?>
-<w:numbering xmlns:wpc="http://schemas.microsoft.com/office/word/2010/wordprocessingCanvas" xmlns:cx="http://schemas.microsoft.com/office/drawing/2014/chartex" xmlns:cx1="http://schemas.microsoft.com/office/drawing/2015/9/8/chartex" xmlns:cx2="http://schemas.microsoft.com/office/drawing/2015/10/21/chartex" xmlns:cx3="http://schemas.microsoft.com/office/drawing/2016/5/9/chartex" xmlns:cx4="http://schemas.microsoft.com/office/drawing/2016/5/10/chartex" xmlns:cx5="http://schemas.microsoft.com/office/drawing/2016/5/11/chartex" xmlns:cx6="http://schemas.microsoft.com/office/drawing/2016/5/12/chartex" xmlns:cx7="http://schemas.microsoft.com/office/drawing/2016/5/13/chartex" xmlns:cx8="http://schemas.microsoft.com/office/drawing/2016/5/14/chartex" xmlns:mc="http://schemas.openxmlformats.org/markup-compatibility/2006" xmlns:aink="http://schemas.microsoft.com/office/drawing/2016/ink" xmlns:am3d="http://schemas.microsoft.com/office/drawing/2017/model3d" xmlns:o="urn:schemas-microsoft-com:office:office" xmlns:oel="http://schemas.microsoft.com/office/2019/extlst" xmlns:r="http://schemas.openxmlformats.org/officeDocument/2006/relationships" xmlns:m="http://schemas.openxmlformats.org/officeDocument/2006/math" xmlns:v="urn:schemas-microsoft-com:vml" xmlns:wp14="http://schemas.microsoft.com/office/word/2010/wordprocessingDrawing" xmlns:wp="http://schemas.openxmlformats.org/drawingml/2006/wordprocessingDrawing" xmlns:w10="urn:schemas-microsoft-com:office:word" xmlns:w="http://schemas.openxmlformats.org/wordprocessingml/2006/main" xmlns:w14="http://schemas.microsoft.com/office/word/2010/wordml" xmlns:w15="http://schemas.microsoft.com/office/word/2012/wordml" xmlns:w16cex="http://schemas.microsoft.com/office/word/2018/wordml/cex" xmlns:w16cid="http://schemas.microsoft.com/office/word/2016/wordml/cid" xmlns:w16="http://schemas.microsoft.com/office/word/2018/wordml" xmlns:w16du="http://schemas.microsoft.com/office/word/2023/wordml/word16du" xmlns:w16sdtdh="http://schemas.microsoft.com/office/word/2020/wordml/sdtdatahash" xmlns:w16se="http://schemas.microsoft.com/office/word/2015/wordml/symex" xmlns:wpg="http://schemas.microsoft.com/office/word/2010/wordprocessingGroup" xmlns:wpi="http://schemas.microsoft.com/office/word/2010/wordprocessingInk" xmlns:wne="http://schemas.microsoft.com/office/word/2006/wordml" xmlns:wps="http://schemas.microsoft.com/office/word/2010/wordprocessingShape" mc:Ignorable="w14 w15 w16se w16cid w16 w16cex w16sdtdh w16du wp14">
+<w:numbering xmlns:wpc="http://schemas.microsoft.com/office/word/2010/wordprocessingCanvas" xmlns:cx="http://schemas.microsoft.com/office/drawing/2014/chartex" xmlns:cx1="http://schemas.microsoft.com/office/drawing/2015/9/8/chartex" xmlns:cx2="http://schemas.microsoft.com/office/drawing/2015/10/21/chartex" xmlns:cx3="http://schemas.microsoft.com/office/drawing/2016/5/9/chartex" xmlns:cx4="http://schemas.microsoft.com/office/drawing/2016/5/10/chartex" xmlns:cx5="http://schemas.microsoft.com/office/drawing/2016/5/11/chartex" xmlns:cx6="http://schemas.microsoft.com/office/drawing/2016/5/12/chartex" xmlns:cx7="http://schemas.microsoft.com/office/drawing/2016/5/13/chartex" xmlns:cx8="http://schemas.microsoft.com/office/drawing/2016/5/14/chartex" xmlns:mc="http://schemas.openxmlformats.org/markup-compatibility/2006" xmlns:aink="http://schemas.microsoft.com/office/drawing/2016/ink" xmlns:am3d="http://schemas.microsoft.com/office/drawing/2017/model3d" xmlns:o="urn:schemas-microsoft-com:office:office" xmlns:oel="http://schemas.microsoft.com/office/2019/extlst" xmlns:r="http://schemas.openxmlformats.org/officeDocument/2006/relationships" xmlns:m="http://schemas.openxmlformats.org/officeDocument/2006/math" xmlns:v="urn:schemas-microsoft-com:vml" xmlns:wp14="http://schemas.microsoft.com/office/word/2010/wordprocessingDrawing" xmlns:wp="http://schemas.openxmlformats.org/drawingml/2006/wordprocessingDrawing" xmlns:w10="urn:schemas-microsoft-com:office:word" xmlns:w="http://schemas.openxmlformats.org/wordprocessingml/2006/main" xmlns:w14="http://schemas.microsoft.com/office/word/2010/wordml" xmlns:w15="http://schemas.microsoft.com/office/word/2012/wordml" xmlns:w16cex="http://schemas.microsoft.com/office/word/2018/wordml/cex" xmlns:w16cid="http://schemas.microsoft.com/office/word/2016/wordml/cid" xmlns:w16="http://schemas.microsoft.com/office/word/2018/wordml" xmlns:w16du="http://schemas.microsoft.com/office/word/2023/wordml/word16du" xmlns:w16sdtdh="http://schemas.microsoft.com/office/word/2020/wordml/sdtdatahash" xmlns:w16sdtfl="http://schemas.microsoft.com/office/word/2024/wordml/sdtformatlock" xmlns:w16se="http://schemas.microsoft.com/office/word/2015/wordml/symex" xmlns:wpg="http://schemas.microsoft.com/office/word/2010/wordprocessingGroup" xmlns:wpi="http://schemas.microsoft.com/office/word/2010/wordprocessingInk" xmlns:wne="http://schemas.microsoft.com/office/word/2006/wordml" xmlns:wps="http://schemas.microsoft.com/office/word/2010/wordprocessingShape" mc:Ignorable="w14 w15 w16se w16cid w16 w16cex w16sdtdh w16sdtfl w16du wp14">
   <w:abstractNum w:abstractNumId="0" w15:restartNumberingAfterBreak="0">
     <w:nsid w:val="08571CE2"/>
     <w:multiLevelType w:val="multilevel"/>
@@ -7037,7 +7439,7 @@
 </file>
 
 <file path=word/styles.xml><?xml version="1.0" encoding="utf-8"?>
-<w:styles xmlns:mc="http://schemas.openxmlformats.org/markup-compatibility/2006" xmlns:r="http://schemas.openxmlformats.org/officeDocument/2006/relationships" xmlns:w="http://schemas.openxmlformats.org/wordprocessingml/2006/main" xmlns:w14="http://schemas.microsoft.com/office/word/2010/wordml" xmlns:w15="http://schemas.microsoft.com/office/word/2012/wordml" xmlns:w16cex="http://schemas.microsoft.com/office/word/2018/wordml/cex" xmlns:w16cid="http://schemas.microsoft.com/office/word/2016/wordml/cid" xmlns:w16="http://schemas.microsoft.com/office/word/2018/wordml" xmlns:w16du="http://schemas.microsoft.com/office/word/2023/wordml/word16du" xmlns:w16sdtdh="http://schemas.microsoft.com/office/word/2020/wordml/sdtdatahash" xmlns:w16se="http://schemas.microsoft.com/office/word/2015/wordml/symex" mc:Ignorable="w14 w15 w16se w16cid w16 w16cex w16sdtdh w16du">
+<w:styles xmlns:mc="http://schemas.openxmlformats.org/markup-compatibility/2006" xmlns:r="http://schemas.openxmlformats.org/officeDocument/2006/relationships" xmlns:w="http://schemas.openxmlformats.org/wordprocessingml/2006/main" xmlns:w14="http://schemas.microsoft.com/office/word/2010/wordml" xmlns:w15="http://schemas.microsoft.com/office/word/2012/wordml" xmlns:w16cex="http://schemas.microsoft.com/office/word/2018/wordml/cex" xmlns:w16cid="http://schemas.microsoft.com/office/word/2016/wordml/cid" xmlns:w16="http://schemas.microsoft.com/office/word/2018/wordml" xmlns:w16du="http://schemas.microsoft.com/office/word/2023/wordml/word16du" xmlns:w16sdtdh="http://schemas.microsoft.com/office/word/2020/wordml/sdtdatahash" xmlns:w16sdtfl="http://schemas.microsoft.com/office/word/2024/wordml/sdtformatlock" xmlns:w16se="http://schemas.microsoft.com/office/word/2015/wordml/symex" mc:Ignorable="w14 w15 w16se w16cid w16 w16cex w16sdtdh w16sdtfl w16du">
   <w:docDefaults>
     <w:rPrDefault>
       <w:rPr>

--- a/dokumentació/Biztonság.docx
+++ b/dokumentació/Biztonság.docx
@@ -282,7 +282,19 @@
         <w:rPr>
           <w:rFonts w:ascii="Times New Roman" w:hAnsi="Times New Roman" w:cs="Times New Roman"/>
         </w:rPr>
-        <w:t>A hálózati eszközök kis száma miatt, valamint azért, mert csak egyetlen ember, az IT szakember férhet hozzá ezekhez, a hálózati eszközökön a helyi adatbázis alapú hitelesítés</w:t>
+        <w:t xml:space="preserve">A hálózati eszközök kis száma miatt, valamint azért, mert csak egyetlen ember, az IT szakember férhet hozzá ezekhez, </w:t>
+      </w:r>
+      <w:r>
+        <w:rPr>
+          <w:rFonts w:ascii="Times New Roman" w:hAnsi="Times New Roman" w:cs="Times New Roman"/>
+        </w:rPr>
+        <w:t xml:space="preserve">ezért ezeken </w:t>
+      </w:r>
+      <w:r>
+        <w:rPr>
+          <w:rFonts w:ascii="Times New Roman" w:hAnsi="Times New Roman" w:cs="Times New Roman"/>
+        </w:rPr>
+        <w:t>a helyi adatbázis alapú hitelesítés</w:t>
       </w:r>
       <w:r>
         <w:rPr>
@@ -294,37 +306,85 @@
         <w:rPr>
           <w:rFonts w:ascii="Times New Roman" w:hAnsi="Times New Roman" w:cs="Times New Roman"/>
         </w:rPr>
-        <w:t xml:space="preserve"> egy központi AAA szerver helyett. Mivel csak egyetlen személy fér hozzá az eszközökhöz, ezért mindegyiken egy jelszó került konfigurálásra a privilegizált EXEC módba való belépéshez, valamint a konzolkapcsolati</w:t>
-      </w:r>
-      <w:r>
-        <w:rPr>
-          <w:rFonts w:ascii="Times New Roman" w:hAnsi="Times New Roman" w:cs="Times New Roman"/>
-        </w:rPr>
-        <w:t xml:space="preserve"> </w:t>
-      </w:r>
-      <w:r>
-        <w:rPr>
-          <w:rFonts w:ascii="Times New Roman" w:hAnsi="Times New Roman" w:cs="Times New Roman"/>
-        </w:rPr>
-        <w:t>eléréshez.</w:t>
-      </w:r>
-      <w:r>
-        <w:rPr>
-          <w:rFonts w:ascii="Times New Roman" w:hAnsi="Times New Roman" w:cs="Times New Roman"/>
-        </w:rPr>
-        <w:t xml:space="preserve"> A felhasználónév minden eszköz konzol és VTY vonalán </w:t>
-      </w:r>
-      <w:r>
-        <w:rPr>
-          <w:rFonts w:ascii="Times New Roman" w:hAnsi="Times New Roman" w:cs="Times New Roman"/>
-        </w:rPr>
-        <w:t>különbözik</w:t>
-      </w:r>
-      <w:r>
-        <w:rPr>
-          <w:rFonts w:ascii="Times New Roman" w:hAnsi="Times New Roman" w:cs="Times New Roman"/>
-        </w:rPr>
-        <w:t xml:space="preserve"> A jelszavak minden eszközön megegyeznek, és mindegyiken titkosítva vannak tárolva. A jelszavak a </w:t>
+        <w:t xml:space="preserve"> egy központi AAA szerver helyett. </w:t>
+      </w:r>
+      <w:r>
+        <w:rPr>
+          <w:rFonts w:ascii="Times New Roman" w:hAnsi="Times New Roman" w:cs="Times New Roman"/>
+        </w:rPr>
+        <w:t>M</w:t>
+      </w:r>
+      <w:r>
+        <w:rPr>
+          <w:rFonts w:ascii="Times New Roman" w:hAnsi="Times New Roman" w:cs="Times New Roman"/>
+        </w:rPr>
+        <w:t>indegyik</w:t>
+      </w:r>
+      <w:r>
+        <w:rPr>
+          <w:rFonts w:ascii="Times New Roman" w:hAnsi="Times New Roman" w:cs="Times New Roman"/>
+        </w:rPr>
+        <w:t xml:space="preserve"> eszközön</w:t>
+      </w:r>
+      <w:r>
+        <w:rPr>
+          <w:rFonts w:ascii="Times New Roman" w:hAnsi="Times New Roman" w:cs="Times New Roman"/>
+        </w:rPr>
+        <w:t xml:space="preserve"> jelszó került konfigurálásra a privilegizált EXEC módba való belépéshez.</w:t>
+      </w:r>
+      <w:r>
+        <w:rPr>
+          <w:rFonts w:ascii="Times New Roman" w:hAnsi="Times New Roman" w:cs="Times New Roman"/>
+        </w:rPr>
+        <w:t xml:space="preserve"> A felhasználónév minden eszköz konzol és VTY vonalá</w:t>
+      </w:r>
+      <w:r>
+        <w:rPr>
+          <w:rFonts w:ascii="Times New Roman" w:hAnsi="Times New Roman" w:cs="Times New Roman"/>
+        </w:rPr>
+        <w:t>n azonos.</w:t>
+      </w:r>
+      <w:r>
+        <w:rPr>
+          <w:rFonts w:ascii="Times New Roman" w:hAnsi="Times New Roman" w:cs="Times New Roman"/>
+        </w:rPr>
+        <w:t xml:space="preserve"> A jelszavak</w:t>
+      </w:r>
+      <w:r>
+        <w:rPr>
+          <w:rFonts w:ascii="Times New Roman" w:hAnsi="Times New Roman" w:cs="Times New Roman"/>
+        </w:rPr>
+        <w:t xml:space="preserve"> és a felhasználónevek</w:t>
+      </w:r>
+      <w:r>
+        <w:rPr>
+          <w:rFonts w:ascii="Times New Roman" w:hAnsi="Times New Roman" w:cs="Times New Roman"/>
+        </w:rPr>
+        <w:t xml:space="preserve"> minden eszközön megegyeznek, és</w:t>
+      </w:r>
+      <w:r>
+        <w:rPr>
+          <w:rFonts w:ascii="Times New Roman" w:hAnsi="Times New Roman" w:cs="Times New Roman"/>
+        </w:rPr>
+        <w:t xml:space="preserve"> a jelszavak</w:t>
+      </w:r>
+      <w:r>
+        <w:rPr>
+          <w:rFonts w:ascii="Times New Roman" w:hAnsi="Times New Roman" w:cs="Times New Roman"/>
+        </w:rPr>
+        <w:t xml:space="preserve"> mindegyiken titkosítva vannak tárolva. A jelsz</w:t>
+      </w:r>
+      <w:r>
+        <w:rPr>
+          <w:rFonts w:ascii="Times New Roman" w:hAnsi="Times New Roman" w:cs="Times New Roman"/>
+        </w:rPr>
+        <w:t>ó és a felhasználónév</w:t>
+      </w:r>
+      <w:r>
+        <w:rPr>
+          <w:rFonts w:ascii="Times New Roman" w:hAnsi="Times New Roman" w:cs="Times New Roman"/>
+        </w:rPr>
+        <w:t xml:space="preserve"> a </w:t>
       </w:r>
       <w:r>
         <w:rPr>
@@ -338,7 +398,7 @@
         <w:rPr>
           <w:rFonts w:ascii="Times New Roman" w:hAnsi="Times New Roman" w:cs="Times New Roman"/>
         </w:rPr>
-        <w:t xml:space="preserve"> láthatók.</w:t>
+        <w:t xml:space="preserve"> látható.</w:t>
       </w:r>
     </w:p>
     <w:p>
@@ -581,7 +641,6 @@
               <w:rPr>
                 <w:rFonts w:ascii="Times New Roman" w:hAnsi="Times New Roman" w:cs="Times New Roman"/>
               </w:rPr>
-              <w:lastRenderedPageBreak/>
               <w:t>konzol</w:t>
             </w:r>
           </w:p>
@@ -589,6 +648,7 @@
         <w:tc>
           <w:tcPr>
             <w:tcW w:w="1799" w:type="dxa"/>
+            <w:vMerge w:val="restart"/>
             <w:vAlign w:val="center"/>
           </w:tcPr>
           <w:p>
@@ -611,22 +671,16 @@
               </w:rPr>
               <w:t>dmin</w:t>
             </w:r>
-            <w:r>
-              <w:rPr>
-                <w:rFonts w:ascii="Times New Roman" w:hAnsi="Times New Roman" w:cs="Times New Roman"/>
-              </w:rPr>
-              <w:t>cons</w:t>
-            </w:r>
           </w:p>
         </w:tc>
         <w:tc>
           <w:tcPr>
             <w:tcW w:w="2316" w:type="dxa"/>
+            <w:vMerge w:val="restart"/>
           </w:tcPr>
           <w:p>
             <w:pPr>
               <w:spacing w:line="360" w:lineRule="auto"/>
-              <w:jc w:val="center"/>
               <w:rPr>
                 <w:rFonts w:ascii="Times New Roman" w:hAnsi="Times New Roman" w:cs="Times New Roman"/>
                 <w:b/>
@@ -635,12 +689,6 @@
                 <w:szCs w:val="32"/>
               </w:rPr>
             </w:pPr>
-            <w:r>
-              <w:rPr>
-                <w:rFonts w:ascii="Times New Roman" w:hAnsi="Times New Roman" w:cs="Times New Roman"/>
-              </w:rPr>
-              <w:t>B#8kNq^5vWd&amp;3Xe</w:t>
-            </w:r>
           </w:p>
         </w:tc>
       </w:tr>
@@ -668,6 +716,7 @@
               <w:rPr>
                 <w:rFonts w:ascii="Times New Roman" w:hAnsi="Times New Roman" w:cs="Times New Roman"/>
               </w:rPr>
+              <w:lastRenderedPageBreak/>
               <w:t>VTY</w:t>
             </w:r>
           </w:p>
@@ -675,6 +724,7 @@
         <w:tc>
           <w:tcPr>
             <w:tcW w:w="1799" w:type="dxa"/>
+            <w:vMerge/>
           </w:tcPr>
           <w:p>
             <w:pPr>
@@ -686,17 +736,12 @@
                 <w:szCs w:val="32"/>
               </w:rPr>
             </w:pPr>
-            <w:r>
-              <w:rPr>
-                <w:rFonts w:ascii="Times New Roman" w:hAnsi="Times New Roman" w:cs="Times New Roman"/>
-              </w:rPr>
-              <w:t>adminvty</w:t>
-            </w:r>
           </w:p>
         </w:tc>
         <w:tc>
           <w:tcPr>
             <w:tcW w:w="2316" w:type="dxa"/>
+            <w:vMerge/>
           </w:tcPr>
           <w:p>
             <w:pPr>
@@ -710,12 +755,6 @@
                 <w:szCs w:val="32"/>
               </w:rPr>
             </w:pPr>
-            <w:r>
-              <w:rPr>
-                <w:rFonts w:ascii="Times New Roman" w:hAnsi="Times New Roman" w:cs="Times New Roman"/>
-              </w:rPr>
-              <w:t>-</w:t>
-            </w:r>
           </w:p>
         </w:tc>
       </w:tr>
@@ -875,7 +914,7 @@
         <w:rPr>
           <w:rFonts w:ascii="Times New Roman" w:hAnsi="Times New Roman" w:cs="Times New Roman"/>
         </w:rPr>
-        <w:t>Az ip http server és az ip http secure-server szolgáltatások kikapcsolásával megszűnt a forgalomirányítók és kapcsolók web-alapú kezelésének lehetősége. Mivel a parancssori kezelés, amely biztonságosabb, kerül alkalmazásra a hálózati eszközök konfigurálásához, ezek a szolgáltatások feleslegessé váltak. A web-alapú kezelés növelné a hálózati eszközökhöz való jogosulatlan hozzáférés kockázatát, és</w:t>
+        <w:t>Az ip http server és az ip http secure-server szolgáltatások kikapcsolásával megszűnt a forgalomirányítók és kapcsolók web-alapú kezelésének lehetősége. Mivel a parancssori kezelés kerül alkalmazásra a hálózati eszközök konfigurálásához, ezek a szolgáltatások feleslegessé váltak. A web-alapú kezelés növelné a hálózati eszközökhöz való jogosulatlan hozzáférés kockázatát, és</w:t>
       </w:r>
       <w:r>
         <w:rPr>
@@ -1003,7 +1042,31 @@
         <w:rPr>
           <w:rFonts w:ascii="Times New Roman" w:hAnsi="Times New Roman" w:cs="Times New Roman"/>
         </w:rPr>
-        <w:t xml:space="preserve"> Így az IT szakembernek csak az IP címet kell beírnia.</w:t>
+        <w:t xml:space="preserve"> Így az IT szakembernek csak a</w:t>
+      </w:r>
+      <w:r>
+        <w:rPr>
+          <w:rFonts w:ascii="Times New Roman" w:hAnsi="Times New Roman" w:cs="Times New Roman"/>
+        </w:rPr>
+        <w:t xml:space="preserve"> konfigurálni kívánt eszköz</w:t>
+      </w:r>
+      <w:r>
+        <w:rPr>
+          <w:rFonts w:ascii="Times New Roman" w:hAnsi="Times New Roman" w:cs="Times New Roman"/>
+        </w:rPr>
+        <w:t xml:space="preserve"> IP cím</w:t>
+      </w:r>
+      <w:r>
+        <w:rPr>
+          <w:rFonts w:ascii="Times New Roman" w:hAnsi="Times New Roman" w:cs="Times New Roman"/>
+        </w:rPr>
+        <w:t>ét</w:t>
+      </w:r>
+      <w:r>
+        <w:rPr>
+          <w:rFonts w:ascii="Times New Roman" w:hAnsi="Times New Roman" w:cs="Times New Roman"/>
+        </w:rPr>
+        <w:t xml:space="preserve"> kell beírnia.</w:t>
       </w:r>
       <w:r>
         <w:rPr>
@@ -1084,7 +1147,19 @@
         <w:rPr>
           <w:rFonts w:ascii="Times New Roman" w:hAnsi="Times New Roman" w:cs="Times New Roman"/>
         </w:rPr>
-        <w:t>ként. E</w:t>
+        <w:t>ként</w:t>
+      </w:r>
+      <w:r>
+        <w:rPr>
+          <w:rFonts w:ascii="Times New Roman" w:hAnsi="Times New Roman" w:cs="Times New Roman"/>
+        </w:rPr>
+        <w:t>, hanem a 37-es</w:t>
+      </w:r>
+      <w:r>
+        <w:rPr>
+          <w:rFonts w:ascii="Times New Roman" w:hAnsi="Times New Roman" w:cs="Times New Roman"/>
+        </w:rPr>
+        <w:t>. E</w:t>
       </w:r>
       <w:r>
         <w:rPr>
@@ -1120,7 +1195,13 @@
         <w:rPr>
           <w:rFonts w:ascii="Times New Roman" w:hAnsi="Times New Roman" w:cs="Times New Roman"/>
         </w:rPr>
-        <w:t>kat</w:t>
+        <w:t>k</w:t>
+      </w:r>
+      <w:r>
+        <w:rPr>
+          <w:rFonts w:ascii="Times New Roman" w:hAnsi="Times New Roman" w:cs="Times New Roman"/>
+        </w:rPr>
+        <w:t xml:space="preserve"> üzemeltetési síkját</w:t>
       </w:r>
       <w:r>
         <w:rPr>
@@ -1132,7 +1213,13 @@
         <w:rPr>
           <w:rFonts w:ascii="Times New Roman" w:hAnsi="Times New Roman" w:cs="Times New Roman"/>
         </w:rPr>
-        <w:t xml:space="preserve"> Emellett meg lett nehezítve a hálózat felderítése a támadó számára, illetve csökkentve lett a VLAN ugrásos támadás kockázata.</w:t>
+        <w:t xml:space="preserve"> Emellett meg lett nehezítve a hálózat felderítése a támadó számára, illetve csökkentve lett a VLAN ugrásos támadás </w:t>
+      </w:r>
+      <w:r>
+        <w:rPr>
+          <w:rFonts w:ascii="Times New Roman" w:hAnsi="Times New Roman" w:cs="Times New Roman"/>
+        </w:rPr>
+        <w:t>sikeressége.</w:t>
       </w:r>
     </w:p>
     <w:p>
@@ -1182,7 +1269,19 @@
         <w:rPr>
           <w:rFonts w:ascii="Times New Roman" w:hAnsi="Times New Roman" w:cs="Times New Roman"/>
         </w:rPr>
-        <w:t>. Ezzel meg lett nehezítve a hálózat felderítése a támadó számára, illetve csökkentve lett a VLAN ugrásos támadás kockázata. Emellett megszűnt annak a veszélye, hogy a kapcsoló konfigurálása során valamely</w:t>
+        <w:t xml:space="preserve">. Ezzel meg lett nehezítve a hálózat felderítése a támadó számára, illetve csökkentve lett a VLAN ugrásos támadás </w:t>
+      </w:r>
+      <w:r>
+        <w:rPr>
+          <w:rFonts w:ascii="Times New Roman" w:hAnsi="Times New Roman" w:cs="Times New Roman"/>
+        </w:rPr>
+        <w:t>sikeressége</w:t>
+      </w:r>
+      <w:r>
+        <w:rPr>
+          <w:rFonts w:ascii="Times New Roman" w:hAnsi="Times New Roman" w:cs="Times New Roman"/>
+        </w:rPr>
+        <w:t>. Emellett megszűnt annak a veszélye, hogy a kapcsoló konfigurálása során valamely</w:t>
       </w:r>
       <w:r>
         <w:rPr>
@@ -1292,7 +1391,19 @@
         <w:rPr>
           <w:rFonts w:ascii="Times New Roman" w:hAnsi="Times New Roman" w:cs="Times New Roman"/>
         </w:rPr>
-        <w:t xml:space="preserve"> portokon történik forgalom. Ezzel </w:t>
+        <w:t xml:space="preserve"> portokon történ</w:t>
+      </w:r>
+      <w:r>
+        <w:rPr>
+          <w:rFonts w:ascii="Times New Roman" w:hAnsi="Times New Roman" w:cs="Times New Roman"/>
+        </w:rPr>
+        <w:t>het</w:t>
+      </w:r>
+      <w:r>
+        <w:rPr>
+          <w:rFonts w:ascii="Times New Roman" w:hAnsi="Times New Roman" w:cs="Times New Roman"/>
+        </w:rPr>
+        <w:t xml:space="preserve"> forgalom. Ezzel </w:t>
       </w:r>
       <w:r>
         <w:rPr>
@@ -3645,31 +3756,13 @@
         <w:rPr>
           <w:rFonts w:ascii="Times New Roman" w:hAnsi="Times New Roman" w:cs="Times New Roman"/>
         </w:rPr>
-        <w:t xml:space="preserve"> Ugyanez a probléma</w:t>
-      </w:r>
-      <w:r>
-        <w:rPr>
-          <w:rFonts w:ascii="Times New Roman" w:hAnsi="Times New Roman" w:cs="Times New Roman"/>
-        </w:rPr>
-        <w:t xml:space="preserve"> a</w:t>
-      </w:r>
-      <w:r>
-        <w:rPr>
-          <w:rFonts w:ascii="Times New Roman" w:hAnsi="Times New Roman" w:cs="Times New Roman"/>
-        </w:rPr>
         <w:t xml:space="preserve"> </w:t>
       </w:r>
       <w:r>
         <w:rPr>
           <w:rFonts w:ascii="Times New Roman" w:hAnsi="Times New Roman" w:cs="Times New Roman"/>
         </w:rPr>
-        <w:t>szerverek elérésével.</w:t>
-      </w:r>
-      <w:r>
-        <w:rPr>
-          <w:rFonts w:ascii="Times New Roman" w:hAnsi="Times New Roman" w:cs="Times New Roman"/>
-        </w:rPr>
-        <w:t xml:space="preserve"> Ezért a probléma a következő ACE használatával lett megoldva, ami az ACL elején található és ami engedélyezi a TCP válaszforgalmat:</w:t>
+        <w:t>Ezért a probléma a következő ACE használatával lett megoldva, ami az ACL elején található és ami engedélyezi a TCP válaszforgalmat:</w:t>
       </w:r>
     </w:p>
     <w:p>
@@ -3692,26 +3785,32 @@
         <w:rPr>
           <w:rFonts w:ascii="Times New Roman" w:hAnsi="Times New Roman" w:cs="Times New Roman"/>
         </w:rPr>
+        <w:t>A vezetéknélküli routerek alhálózatából származó forgalom nem érheti el a többi alhálózatot semmilyen protokollon keresztül</w:t>
+      </w:r>
+      <w:r>
+        <w:rPr>
+          <w:rFonts w:ascii="Times New Roman" w:hAnsi="Times New Roman" w:cs="Times New Roman"/>
+        </w:rPr>
+        <w:t>, de minden más forgalom engedélyezett</w:t>
+      </w:r>
+      <w:r>
+        <w:rPr>
+          <w:rFonts w:ascii="Times New Roman" w:hAnsi="Times New Roman" w:cs="Times New Roman"/>
+        </w:rPr>
+        <w:t>.</w:t>
+      </w:r>
+      <w:r>
+        <w:rPr>
+          <w:rFonts w:ascii="Times New Roman" w:hAnsi="Times New Roman" w:cs="Times New Roman"/>
+        </w:rPr>
+        <w:t xml:space="preserve"> Mivel egyik </w:t>
+      </w:r>
+      <w:r>
+        <w:rPr>
+          <w:rFonts w:ascii="Times New Roman" w:hAnsi="Times New Roman" w:cs="Times New Roman"/>
+        </w:rPr>
         <w:lastRenderedPageBreak/>
-        <w:t>A vezetéknélküli routerek alhálózatából származó forgalom nem érheti el a többi alhálózatot semmilyen protokollon keresztül</w:t>
-      </w:r>
-      <w:r>
-        <w:rPr>
-          <w:rFonts w:ascii="Times New Roman" w:hAnsi="Times New Roman" w:cs="Times New Roman"/>
-        </w:rPr>
-        <w:t>, de minden más forgalom engedélyezett</w:t>
-      </w:r>
-      <w:r>
-        <w:rPr>
-          <w:rFonts w:ascii="Times New Roman" w:hAnsi="Times New Roman" w:cs="Times New Roman"/>
-        </w:rPr>
-        <w:t>.</w:t>
-      </w:r>
-      <w:r>
-        <w:rPr>
-          <w:rFonts w:ascii="Times New Roman" w:hAnsi="Times New Roman" w:cs="Times New Roman"/>
-        </w:rPr>
-        <w:t xml:space="preserve"> Mivel egyik alhálózatot sem érhetik el, ezért az ACL rövidítése érdekében az egész 10.0.0.0/8 és </w:t>
+        <w:t xml:space="preserve">alhálózatot sem érhetik el, ezért az ACL rövidítése érdekében az egész 10.0.0.0/8 és </w:t>
       </w:r>
       <w:r>
         <w:rPr>
@@ -4017,7 +4116,43 @@
         <w:rPr>
           <w:rFonts w:ascii="Times New Roman" w:hAnsi="Times New Roman" w:cs="Times New Roman"/>
         </w:rPr>
-        <w:t xml:space="preserve"> eszközök a központi DHCP szervertől kapnak IP címet. Ezért a tiltások előtt engedélyezve lett, hogy a szerverek alhálózatát el lehet érni DHCP (68-as TCP port) és RADIUS (1812-es és 1813-as UDP port) protokollal.</w:t>
+        <w:t xml:space="preserve"> eszközök a központi DHCP szervertől kapnak IP címet. Ezért a tiltások előtt engedélyezve lett, hogy a szerverek alhálózatát el lehet érni DHCP (6</w:t>
+      </w:r>
+      <w:r>
+        <w:rPr>
+          <w:rFonts w:ascii="Times New Roman" w:hAnsi="Times New Roman" w:cs="Times New Roman"/>
+        </w:rPr>
+        <w:t>7</w:t>
+      </w:r>
+      <w:r>
+        <w:rPr>
+          <w:rFonts w:ascii="Times New Roman" w:hAnsi="Times New Roman" w:cs="Times New Roman"/>
+        </w:rPr>
+        <w:t>-</w:t>
+      </w:r>
+      <w:r>
+        <w:rPr>
+          <w:rFonts w:ascii="Times New Roman" w:hAnsi="Times New Roman" w:cs="Times New Roman"/>
+        </w:rPr>
+        <w:t>e</w:t>
+      </w:r>
+      <w:r>
+        <w:rPr>
+          <w:rFonts w:ascii="Times New Roman" w:hAnsi="Times New Roman" w:cs="Times New Roman"/>
+        </w:rPr>
+        <w:t xml:space="preserve">s </w:t>
+      </w:r>
+      <w:r>
+        <w:rPr>
+          <w:rFonts w:ascii="Times New Roman" w:hAnsi="Times New Roman" w:cs="Times New Roman"/>
+        </w:rPr>
+        <w:t>UDP</w:t>
+      </w:r>
+      <w:r>
+        <w:rPr>
+          <w:rFonts w:ascii="Times New Roman" w:hAnsi="Times New Roman" w:cs="Times New Roman"/>
+        </w:rPr>
+        <w:t xml:space="preserve"> port) és RADIUS (1812-es és 1813-as UDP port) protokollal.</w:t>
       </w:r>
     </w:p>
     <w:p>
@@ -4150,6 +4285,12 @@
           <w:rFonts w:ascii="Times New Roman" w:hAnsi="Times New Roman" w:cs="Times New Roman"/>
         </w:rPr>
         <w:t xml:space="preserve"> ne jussanak tovább a hálózat belső részeire.</w:t>
+      </w:r>
+      <w:r>
+        <w:rPr>
+          <w:rFonts w:ascii="Times New Roman" w:hAnsi="Times New Roman" w:cs="Times New Roman"/>
+        </w:rPr>
+        <w:t xml:space="preserve"> Az IPv4-es és az IPv6-os csomagok is szűrve vannak.</w:t>
       </w:r>
     </w:p>
     <w:p>
@@ -6455,7 +6596,19 @@
         <w:rPr>
           <w:rFonts w:ascii="Times New Roman" w:hAnsi="Times New Roman" w:cs="Times New Roman"/>
         </w:rPr>
-        <w:t>a passzív interfészek.</w:t>
+        <w:t>a</w:t>
+      </w:r>
+      <w:r>
+        <w:rPr>
+          <w:rFonts w:ascii="Times New Roman" w:hAnsi="Times New Roman" w:cs="Times New Roman"/>
+        </w:rPr>
+        <w:t xml:space="preserve"> nem</w:t>
+      </w:r>
+      <w:r>
+        <w:rPr>
+          <w:rFonts w:ascii="Times New Roman" w:hAnsi="Times New Roman" w:cs="Times New Roman"/>
+        </w:rPr>
+        <w:t xml:space="preserve"> passzív interfészek.</w:t>
       </w:r>
     </w:p>
     <w:p>

--- a/dokumentació/Biztonság.docx
+++ b/dokumentació/Biztonság.docx
@@ -207,7 +207,21 @@
         <w:rPr>
           <w:rFonts w:ascii="Times New Roman" w:hAnsi="Times New Roman" w:cs="Times New Roman"/>
         </w:rPr>
-        <w:t>szerverekhez és a hálózati eszközökhöz. Hasonló biztonsági intézkedések vannak, mint a központban. A különbség, hogy nincs biometrikus azonosítás, mivel nincs helyi IT szakember. Csak egyszer használható</w:t>
+        <w:t xml:space="preserve">szerverekhez és a hálózati eszközökhöz. Hasonló biztonsági intézkedések vannak, mint a központban. A különbség, hogy nincs </w:t>
+      </w:r>
+      <w:proofErr w:type="spellStart"/>
+      <w:r>
+        <w:rPr>
+          <w:rFonts w:ascii="Times New Roman" w:hAnsi="Times New Roman" w:cs="Times New Roman"/>
+        </w:rPr>
+        <w:t>biometrikus</w:t>
+      </w:r>
+      <w:proofErr w:type="spellEnd"/>
+      <w:r>
+        <w:rPr>
+          <w:rFonts w:ascii="Times New Roman" w:hAnsi="Times New Roman" w:cs="Times New Roman"/>
+        </w:rPr>
+        <w:t xml:space="preserve"> azonosítás, mivel nincs helyi IT szakember. Csak egyszer használható</w:t>
       </w:r>
       <w:r>
         <w:rPr>
@@ -219,7 +233,21 @@
         <w:rPr>
           <w:rFonts w:ascii="Times New Roman" w:hAnsi="Times New Roman" w:cs="Times New Roman"/>
         </w:rPr>
-        <w:t xml:space="preserve"> jelszavak vannak, amelyet a központban lévő IT szakember mondhat meg a fiókvezetőnek egyszerű hibák megoldására. Nagyobb hiba esetén az IT szakember személyes megjelenése szükséges.</w:t>
+        <w:t xml:space="preserve"> jelszavak vannak, amelyet a központban </w:t>
+      </w:r>
+      <w:proofErr w:type="gramStart"/>
+      <w:r>
+        <w:rPr>
+          <w:rFonts w:ascii="Times New Roman" w:hAnsi="Times New Roman" w:cs="Times New Roman"/>
+        </w:rPr>
+        <w:t>lévő IT</w:t>
+      </w:r>
+      <w:proofErr w:type="gramEnd"/>
+      <w:r>
+        <w:rPr>
+          <w:rFonts w:ascii="Times New Roman" w:hAnsi="Times New Roman" w:cs="Times New Roman"/>
+        </w:rPr>
+        <w:t xml:space="preserve"> szakember mondhat meg a fiókvezetőnek egyszerű hibák megoldására. Nagyobb hiba esetén az IT szakember személyes megjelenése szükséges.</w:t>
       </w:r>
       <w:r>
         <w:rPr>
@@ -386,29 +414,29 @@
         </w:rPr>
         <w:t xml:space="preserve"> a </w:t>
       </w:r>
+      <w:proofErr w:type="spellStart"/>
       <w:r>
         <w:rPr>
           <w:rFonts w:ascii="Times New Roman" w:hAnsi="Times New Roman" w:cs="Times New Roman"/>
           <w:i/>
           <w:iCs/>
         </w:rPr>
-        <w:t>x. táblázatban</w:t>
+        <w:t>x.</w:t>
+      </w:r>
+      <w:proofErr w:type="spellEnd"/>
+      <w:r>
+        <w:rPr>
+          <w:rFonts w:ascii="Times New Roman" w:hAnsi="Times New Roman" w:cs="Times New Roman"/>
+          <w:i/>
+          <w:iCs/>
+        </w:rPr>
+        <w:t xml:space="preserve"> táblázatban</w:t>
       </w:r>
       <w:r>
         <w:rPr>
           <w:rFonts w:ascii="Times New Roman" w:hAnsi="Times New Roman" w:cs="Times New Roman"/>
         </w:rPr>
         <w:t xml:space="preserve"> látható.</w:t>
-      </w:r>
-    </w:p>
-    <w:p>
-      <w:pPr>
-        <w:pStyle w:val="Kpalrs"/>
-        <w:keepNext/>
-        <w:jc w:val="center"/>
-      </w:pPr>
-      <w:r>
-        <w:t>x. táblázat Jelszavak</w:t>
       </w:r>
     </w:p>
     <w:tbl>
@@ -556,12 +584,14 @@
                 <w:szCs w:val="32"/>
               </w:rPr>
             </w:pPr>
+            <w:proofErr w:type="spellStart"/>
             <w:r>
               <w:rPr>
                 <w:rFonts w:ascii="Times New Roman" w:hAnsi="Times New Roman" w:cs="Times New Roman"/>
               </w:rPr>
               <w:t>enable</w:t>
             </w:r>
+            <w:proofErr w:type="spellEnd"/>
           </w:p>
         </w:tc>
         <w:tc>
@@ -659,6 +689,7 @@
                 <w:rFonts w:ascii="Times New Roman" w:hAnsi="Times New Roman" w:cs="Times New Roman"/>
               </w:rPr>
             </w:pPr>
+            <w:proofErr w:type="spellStart"/>
             <w:r>
               <w:rPr>
                 <w:rFonts w:ascii="Times New Roman" w:hAnsi="Times New Roman" w:cs="Times New Roman"/>
@@ -671,6 +702,7 @@
               </w:rPr>
               <w:t>dmin</w:t>
             </w:r>
+            <w:proofErr w:type="spellEnd"/>
           </w:p>
         </w:tc>
         <w:tc>
@@ -716,7 +748,6 @@
               <w:rPr>
                 <w:rFonts w:ascii="Times New Roman" w:hAnsi="Times New Roman" w:cs="Times New Roman"/>
               </w:rPr>
-              <w:lastRenderedPageBreak/>
               <w:t>VTY</w:t>
             </w:r>
           </w:p>
@@ -745,6 +776,7 @@
           </w:tcPr>
           <w:p>
             <w:pPr>
+              <w:keepNext/>
               <w:spacing w:line="360" w:lineRule="auto"/>
               <w:jc w:val="center"/>
               <w:rPr>
@@ -761,6 +793,36 @@
     </w:tbl>
     <w:p>
       <w:pPr>
+        <w:pStyle w:val="Kpalrs"/>
+        <w:jc w:val="center"/>
+        <w:rPr>
+          <w:rFonts w:ascii="Times New Roman" w:hAnsi="Times New Roman" w:cs="Times New Roman"/>
+          <w:sz w:val="22"/>
+          <w:szCs w:val="22"/>
+        </w:rPr>
+      </w:pPr>
+      <w:proofErr w:type="spellStart"/>
+      <w:r>
+        <w:rPr>
+          <w:rFonts w:ascii="Times New Roman" w:hAnsi="Times New Roman" w:cs="Times New Roman"/>
+          <w:sz w:val="22"/>
+          <w:szCs w:val="22"/>
+        </w:rPr>
+        <w:lastRenderedPageBreak/>
+        <w:t>x.</w:t>
+      </w:r>
+      <w:proofErr w:type="spellEnd"/>
+      <w:r>
+        <w:rPr>
+          <w:rFonts w:ascii="Times New Roman" w:hAnsi="Times New Roman" w:cs="Times New Roman"/>
+          <w:sz w:val="22"/>
+          <w:szCs w:val="22"/>
+        </w:rPr>
+        <w:t xml:space="preserve"> táblázat - Jelszavak</w:t>
+      </w:r>
+    </w:p>
+    <w:p>
+      <w:pPr>
         <w:spacing w:line="360" w:lineRule="auto"/>
         <w:jc w:val="both"/>
         <w:rPr>
@@ -806,6 +868,7 @@
         </w:rPr>
         <w:t xml:space="preserve">A </w:t>
       </w:r>
+      <w:proofErr w:type="spellStart"/>
       <w:r>
         <w:rPr>
           <w:rFonts w:ascii="Times New Roman" w:hAnsi="Times New Roman" w:cs="Times New Roman"/>
@@ -816,7 +879,28 @@
         <w:rPr>
           <w:rFonts w:ascii="Times New Roman" w:hAnsi="Times New Roman" w:cs="Times New Roman"/>
         </w:rPr>
-        <w:t>rute force támadás</w:t>
+        <w:t>rute</w:t>
+      </w:r>
+      <w:proofErr w:type="spellEnd"/>
+      <w:r>
+        <w:rPr>
+          <w:rFonts w:ascii="Times New Roman" w:hAnsi="Times New Roman" w:cs="Times New Roman"/>
+        </w:rPr>
+        <w:t xml:space="preserve"> </w:t>
+      </w:r>
+      <w:proofErr w:type="spellStart"/>
+      <w:r>
+        <w:rPr>
+          <w:rFonts w:ascii="Times New Roman" w:hAnsi="Times New Roman" w:cs="Times New Roman"/>
+        </w:rPr>
+        <w:t>force</w:t>
+      </w:r>
+      <w:proofErr w:type="spellEnd"/>
+      <w:r>
+        <w:rPr>
+          <w:rFonts w:ascii="Times New Roman" w:hAnsi="Times New Roman" w:cs="Times New Roman"/>
+        </w:rPr>
+        <w:t xml:space="preserve"> támadás</w:t>
       </w:r>
       <w:r>
         <w:rPr>
@@ -914,7 +998,49 @@
         <w:rPr>
           <w:rFonts w:ascii="Times New Roman" w:hAnsi="Times New Roman" w:cs="Times New Roman"/>
         </w:rPr>
-        <w:t>Az ip http server és az ip http secure-server szolgáltatások kikapcsolásával megszűnt a forgalomirányítók és kapcsolók web-alapú kezelésének lehetősége. Mivel a parancssori kezelés kerül alkalmazásra a hálózati eszközök konfigurálásához, ezek a szolgáltatások feleslegessé váltak. A web-alapú kezelés növelné a hálózati eszközökhöz való jogosulatlan hozzáférés kockázatát, és</w:t>
+        <w:t xml:space="preserve">Az </w:t>
+      </w:r>
+      <w:proofErr w:type="spellStart"/>
+      <w:r>
+        <w:rPr>
+          <w:rFonts w:ascii="Times New Roman" w:hAnsi="Times New Roman" w:cs="Times New Roman"/>
+        </w:rPr>
+        <w:t>ip</w:t>
+      </w:r>
+      <w:proofErr w:type="spellEnd"/>
+      <w:r>
+        <w:rPr>
+          <w:rFonts w:ascii="Times New Roman" w:hAnsi="Times New Roman" w:cs="Times New Roman"/>
+        </w:rPr>
+        <w:t xml:space="preserve"> http server és az </w:t>
+      </w:r>
+      <w:proofErr w:type="spellStart"/>
+      <w:r>
+        <w:rPr>
+          <w:rFonts w:ascii="Times New Roman" w:hAnsi="Times New Roman" w:cs="Times New Roman"/>
+        </w:rPr>
+        <w:t>ip</w:t>
+      </w:r>
+      <w:proofErr w:type="spellEnd"/>
+      <w:r>
+        <w:rPr>
+          <w:rFonts w:ascii="Times New Roman" w:hAnsi="Times New Roman" w:cs="Times New Roman"/>
+        </w:rPr>
+        <w:t xml:space="preserve"> http </w:t>
+      </w:r>
+      <w:proofErr w:type="spellStart"/>
+      <w:r>
+        <w:rPr>
+          <w:rFonts w:ascii="Times New Roman" w:hAnsi="Times New Roman" w:cs="Times New Roman"/>
+        </w:rPr>
+        <w:t>secure</w:t>
+      </w:r>
+      <w:proofErr w:type="spellEnd"/>
+      <w:r>
+        <w:rPr>
+          <w:rFonts w:ascii="Times New Roman" w:hAnsi="Times New Roman" w:cs="Times New Roman"/>
+        </w:rPr>
+        <w:t>-server szolgáltatások kikapcsolásával megszűnt a forgalomirányítók és kapcsolók web-alapú kezelésének lehetősége. Mivel a parancssori kezelés kerül alkalmazásra a hálózati eszközök konfigurálásához, ezek a szolgáltatások feleslegessé váltak. A web-alapú kezelés növelné a hálózati eszközökhöz való jogosulatlan hozzáférés kockázatát, és</w:t>
       </w:r>
       <w:r>
         <w:rPr>
@@ -976,7 +1102,21 @@
         <w:rPr>
           <w:rFonts w:ascii="Times New Roman" w:hAnsi="Times New Roman" w:cs="Times New Roman"/>
         </w:rPr>
-        <w:t xml:space="preserve">A biztonság növelése érdekében a hálózati eszközöket Telnet helyett a forgalmat titkosító SSH-n keresztül lehet VTY vonalon elérni. A nagyobb biztonság érdekében az SSH 2-es verziója került beállításra, </w:t>
+        <w:t xml:space="preserve">A biztonság növelése érdekében a hálózati eszközöket Telnet helyett a forgalmat </w:t>
+      </w:r>
+      <w:proofErr w:type="spellStart"/>
+      <w:r>
+        <w:rPr>
+          <w:rFonts w:ascii="Times New Roman" w:hAnsi="Times New Roman" w:cs="Times New Roman"/>
+        </w:rPr>
+        <w:t>titkosító</w:t>
+      </w:r>
+      <w:proofErr w:type="spellEnd"/>
+      <w:r>
+        <w:rPr>
+          <w:rFonts w:ascii="Times New Roman" w:hAnsi="Times New Roman" w:cs="Times New Roman"/>
+        </w:rPr>
+        <w:t xml:space="preserve"> SSH-n keresztül lehet VTY vonalon elérni. A nagyobb biztonság érdekében az SSH 2-es verziója került beállításra, </w:t>
       </w:r>
       <w:r>
         <w:rPr>
@@ -1024,13 +1164,41 @@
         <w:rPr>
           <w:rFonts w:ascii="Times New Roman" w:hAnsi="Times New Roman" w:cs="Times New Roman"/>
         </w:rPr>
-        <w:t xml:space="preserve"> és a felhasználónév pedig az IT szakember gépén található PuTTy nevű szoftverben el lett mentve</w:t>
-      </w:r>
-      <w:r>
-        <w:rPr>
-          <w:rFonts w:ascii="Times New Roman" w:hAnsi="Times New Roman" w:cs="Times New Roman"/>
-        </w:rPr>
-        <w:t xml:space="preserve"> egy új, Network_devices nevű session-be</w:t>
+        <w:t xml:space="preserve"> és a felhasználónév pedig az IT szakember gépén található </w:t>
+      </w:r>
+      <w:proofErr w:type="spellStart"/>
+      <w:r>
+        <w:rPr>
+          <w:rFonts w:ascii="Times New Roman" w:hAnsi="Times New Roman" w:cs="Times New Roman"/>
+        </w:rPr>
+        <w:t>PuTTy</w:t>
+      </w:r>
+      <w:proofErr w:type="spellEnd"/>
+      <w:r>
+        <w:rPr>
+          <w:rFonts w:ascii="Times New Roman" w:hAnsi="Times New Roman" w:cs="Times New Roman"/>
+        </w:rPr>
+        <w:t xml:space="preserve"> nevű szoftverben el lett mentve</w:t>
+      </w:r>
+      <w:r>
+        <w:rPr>
+          <w:rFonts w:ascii="Times New Roman" w:hAnsi="Times New Roman" w:cs="Times New Roman"/>
+        </w:rPr>
+        <w:t xml:space="preserve"> egy új, </w:t>
+      </w:r>
+      <w:proofErr w:type="spellStart"/>
+      <w:r>
+        <w:rPr>
+          <w:rFonts w:ascii="Times New Roman" w:hAnsi="Times New Roman" w:cs="Times New Roman"/>
+        </w:rPr>
+        <w:t>Network_devices</w:t>
+      </w:r>
+      <w:proofErr w:type="spellEnd"/>
+      <w:r>
+        <w:rPr>
+          <w:rFonts w:ascii="Times New Roman" w:hAnsi="Times New Roman" w:cs="Times New Roman"/>
+        </w:rPr>
+        <w:t xml:space="preserve"> nevű session-be</w:t>
       </w:r>
       <w:r>
         <w:rPr>
@@ -1072,7 +1240,35 @@
         <w:rPr>
           <w:rFonts w:ascii="Times New Roman" w:hAnsi="Times New Roman" w:cs="Times New Roman"/>
         </w:rPr>
-        <w:t xml:space="preserve"> A publikus és a privát kulcs pedig a C:\ssh\keys mappában van elmentve az IT szakember számítógépén public_key.pub és private_key.ppk néven.</w:t>
+        <w:t xml:space="preserve"> A publikus és a privát kulcs pedig a </w:t>
+      </w:r>
+      <w:r>
+        <w:rPr>
+          <w:rFonts w:ascii="Times New Roman" w:hAnsi="Times New Roman" w:cs="Times New Roman"/>
+          <w:i/>
+          <w:iCs/>
+        </w:rPr>
+        <w:t>C:\ssh\keys</w:t>
+      </w:r>
+      <w:r>
+        <w:rPr>
+          <w:rFonts w:ascii="Times New Roman" w:hAnsi="Times New Roman" w:cs="Times New Roman"/>
+        </w:rPr>
+        <w:t xml:space="preserve"> mappában van elmentve az IT szakember számítógépén public_key.pub és </w:t>
+      </w:r>
+      <w:proofErr w:type="spellStart"/>
+      <w:r>
+        <w:rPr>
+          <w:rFonts w:ascii="Times New Roman" w:hAnsi="Times New Roman" w:cs="Times New Roman"/>
+        </w:rPr>
+        <w:t>private_key.ppk</w:t>
+      </w:r>
+      <w:proofErr w:type="spellEnd"/>
+      <w:r>
+        <w:rPr>
+          <w:rFonts w:ascii="Times New Roman" w:hAnsi="Times New Roman" w:cs="Times New Roman"/>
+        </w:rPr>
+        <w:t xml:space="preserve"> néven.</w:t>
       </w:r>
     </w:p>
     <w:p>
@@ -1213,7 +1409,21 @@
         <w:rPr>
           <w:rFonts w:ascii="Times New Roman" w:hAnsi="Times New Roman" w:cs="Times New Roman"/>
         </w:rPr>
-        <w:t xml:space="preserve"> Emellett meg lett nehezítve a hálózat felderítése a támadó számára, illetve csökkentve lett a VLAN ugrásos támadás </w:t>
+        <w:t xml:space="preserve"> Emellett meg lett nehezítve a hálózat felderítése a támadó számára, illetve csökkentve lett a VLAN </w:t>
+      </w:r>
+      <w:proofErr w:type="spellStart"/>
+      <w:r>
+        <w:rPr>
+          <w:rFonts w:ascii="Times New Roman" w:hAnsi="Times New Roman" w:cs="Times New Roman"/>
+        </w:rPr>
+        <w:t>ugrásos</w:t>
+      </w:r>
+      <w:proofErr w:type="spellEnd"/>
+      <w:r>
+        <w:rPr>
+          <w:rFonts w:ascii="Times New Roman" w:hAnsi="Times New Roman" w:cs="Times New Roman"/>
+        </w:rPr>
+        <w:t xml:space="preserve"> támadás </w:t>
       </w:r>
       <w:r>
         <w:rPr>
@@ -1269,7 +1479,21 @@
         <w:rPr>
           <w:rFonts w:ascii="Times New Roman" w:hAnsi="Times New Roman" w:cs="Times New Roman"/>
         </w:rPr>
-        <w:t xml:space="preserve">. Ezzel meg lett nehezítve a hálózat felderítése a támadó számára, illetve csökkentve lett a VLAN ugrásos támadás </w:t>
+        <w:t xml:space="preserve">. Ezzel meg lett nehezítve a hálózat felderítése a támadó számára, illetve csökkentve lett a VLAN </w:t>
+      </w:r>
+      <w:proofErr w:type="spellStart"/>
+      <w:r>
+        <w:rPr>
+          <w:rFonts w:ascii="Times New Roman" w:hAnsi="Times New Roman" w:cs="Times New Roman"/>
+        </w:rPr>
+        <w:t>ugrásos</w:t>
+      </w:r>
+      <w:proofErr w:type="spellEnd"/>
+      <w:r>
+        <w:rPr>
+          <w:rFonts w:ascii="Times New Roman" w:hAnsi="Times New Roman" w:cs="Times New Roman"/>
+        </w:rPr>
+        <w:t xml:space="preserve"> támadás </w:t>
       </w:r>
       <w:r>
         <w:rPr>
@@ -1343,7 +1567,21 @@
         <w:rPr>
           <w:rFonts w:ascii="Times New Roman" w:hAnsi="Times New Roman" w:cs="Times New Roman"/>
         </w:rPr>
-        <w:t xml:space="preserve">, access módba </w:t>
+        <w:t xml:space="preserve">, </w:t>
+      </w:r>
+      <w:proofErr w:type="spellStart"/>
+      <w:r>
+        <w:rPr>
+          <w:rFonts w:ascii="Times New Roman" w:hAnsi="Times New Roman" w:cs="Times New Roman"/>
+        </w:rPr>
+        <w:t>access</w:t>
+      </w:r>
+      <w:proofErr w:type="spellEnd"/>
+      <w:r>
+        <w:rPr>
+          <w:rFonts w:ascii="Times New Roman" w:hAnsi="Times New Roman" w:cs="Times New Roman"/>
+        </w:rPr>
+        <w:t xml:space="preserve"> módba </w:t>
       </w:r>
       <w:r>
         <w:rPr>
@@ -1355,8 +1593,30 @@
         <w:rPr>
           <w:rFonts w:ascii="Times New Roman" w:hAnsi="Times New Roman" w:cs="Times New Roman"/>
         </w:rPr>
-        <w:t>, és a nem használt (black hole</w:t>
-      </w:r>
+        <w:t>, és a nem használt (</w:t>
+      </w:r>
+      <w:proofErr w:type="spellStart"/>
+      <w:r>
+        <w:rPr>
+          <w:rFonts w:ascii="Times New Roman" w:hAnsi="Times New Roman" w:cs="Times New Roman"/>
+        </w:rPr>
+        <w:t>black</w:t>
+      </w:r>
+      <w:proofErr w:type="spellEnd"/>
+      <w:r>
+        <w:rPr>
+          <w:rFonts w:ascii="Times New Roman" w:hAnsi="Times New Roman" w:cs="Times New Roman"/>
+        </w:rPr>
+        <w:t xml:space="preserve"> </w:t>
+      </w:r>
+      <w:proofErr w:type="spellStart"/>
+      <w:r>
+        <w:rPr>
+          <w:rFonts w:ascii="Times New Roman" w:hAnsi="Times New Roman" w:cs="Times New Roman"/>
+        </w:rPr>
+        <w:t>hole</w:t>
+      </w:r>
+      <w:proofErr w:type="spellEnd"/>
       <w:r>
         <w:rPr>
           <w:rFonts w:ascii="Times New Roman" w:hAnsi="Times New Roman" w:cs="Times New Roman"/>
@@ -1367,7 +1627,21 @@
         <w:rPr>
           <w:rFonts w:ascii="Times New Roman" w:hAnsi="Times New Roman" w:cs="Times New Roman"/>
         </w:rPr>
-        <w:t xml:space="preserve"> VLAN-ba </w:t>
+        <w:t xml:space="preserve"> VLAN-</w:t>
+      </w:r>
+      <w:proofErr w:type="spellStart"/>
+      <w:r>
+        <w:rPr>
+          <w:rFonts w:ascii="Times New Roman" w:hAnsi="Times New Roman" w:cs="Times New Roman"/>
+        </w:rPr>
+        <w:t>ba</w:t>
+      </w:r>
+      <w:proofErr w:type="spellEnd"/>
+      <w:r>
+        <w:rPr>
+          <w:rFonts w:ascii="Times New Roman" w:hAnsi="Times New Roman" w:cs="Times New Roman"/>
+        </w:rPr>
+        <w:t xml:space="preserve"> </w:t>
       </w:r>
       <w:r>
         <w:rPr>
@@ -1537,6 +1811,7 @@
           <w:szCs w:val="32"/>
         </w:rPr>
       </w:pPr>
+      <w:proofErr w:type="spellStart"/>
       <w:r>
         <w:rPr>
           <w:rFonts w:ascii="Times New Roman" w:hAnsi="Times New Roman" w:cs="Times New Roman"/>
@@ -1547,6 +1822,7 @@
         </w:rPr>
         <w:t>Portbiztonság</w:t>
       </w:r>
+      <w:proofErr w:type="spellEnd"/>
     </w:p>
     <w:p>
       <w:pPr>
@@ -1572,7 +1848,21 @@
         <w:rPr>
           <w:rFonts w:ascii="Times New Roman" w:hAnsi="Times New Roman" w:cs="Times New Roman"/>
         </w:rPr>
-        <w:t xml:space="preserve">kiéheztetés ellen portbiztonság </w:t>
+        <w:t xml:space="preserve">kiéheztetés ellen </w:t>
+      </w:r>
+      <w:proofErr w:type="spellStart"/>
+      <w:r>
+        <w:rPr>
+          <w:rFonts w:ascii="Times New Roman" w:hAnsi="Times New Roman" w:cs="Times New Roman"/>
+        </w:rPr>
+        <w:t>portbiztonság</w:t>
+      </w:r>
+      <w:proofErr w:type="spellEnd"/>
+      <w:r>
+        <w:rPr>
+          <w:rFonts w:ascii="Times New Roman" w:hAnsi="Times New Roman" w:cs="Times New Roman"/>
+        </w:rPr>
+        <w:t xml:space="preserve"> </w:t>
       </w:r>
       <w:r>
         <w:rPr>
@@ -1592,11 +1882,19 @@
         </w:rPr>
         <w:t xml:space="preserve">kapcsolók </w:t>
       </w:r>
-      <w:r>
-        <w:rPr>
-          <w:rFonts w:ascii="Times New Roman" w:hAnsi="Times New Roman" w:cs="Times New Roman"/>
-        </w:rPr>
-        <w:t>access típusú interfészein, am</w:t>
+      <w:proofErr w:type="spellStart"/>
+      <w:r>
+        <w:rPr>
+          <w:rFonts w:ascii="Times New Roman" w:hAnsi="Times New Roman" w:cs="Times New Roman"/>
+        </w:rPr>
+        <w:t>access</w:t>
+      </w:r>
+      <w:proofErr w:type="spellEnd"/>
+      <w:r>
+        <w:rPr>
+          <w:rFonts w:ascii="Times New Roman" w:hAnsi="Times New Roman" w:cs="Times New Roman"/>
+        </w:rPr>
+        <w:t xml:space="preserve"> típusú interfészein, am</w:t>
       </w:r>
       <w:r>
         <w:rPr>
@@ -1608,7 +1906,35 @@
         <w:rPr>
           <w:rFonts w:ascii="Times New Roman" w:hAnsi="Times New Roman" w:cs="Times New Roman"/>
         </w:rPr>
-        <w:t>khez a végpontok csatlakoznak. A portbiztonság maximum 1 MAC-címet tanul meg sticky módszerrel, am</w:t>
+        <w:t xml:space="preserve">khez a végpontok csatlakoznak. A </w:t>
+      </w:r>
+      <w:proofErr w:type="spellStart"/>
+      <w:r>
+        <w:rPr>
+          <w:rFonts w:ascii="Times New Roman" w:hAnsi="Times New Roman" w:cs="Times New Roman"/>
+        </w:rPr>
+        <w:t>portbiztonság</w:t>
+      </w:r>
+      <w:proofErr w:type="spellEnd"/>
+      <w:r>
+        <w:rPr>
+          <w:rFonts w:ascii="Times New Roman" w:hAnsi="Times New Roman" w:cs="Times New Roman"/>
+        </w:rPr>
+        <w:t xml:space="preserve"> maximum 1 MAC-címet tanul meg </w:t>
+      </w:r>
+      <w:proofErr w:type="spellStart"/>
+      <w:r>
+        <w:rPr>
+          <w:rFonts w:ascii="Times New Roman" w:hAnsi="Times New Roman" w:cs="Times New Roman"/>
+        </w:rPr>
+        <w:t>sticky</w:t>
+      </w:r>
+      <w:proofErr w:type="spellEnd"/>
+      <w:r>
+        <w:rPr>
+          <w:rFonts w:ascii="Times New Roman" w:hAnsi="Times New Roman" w:cs="Times New Roman"/>
+        </w:rPr>
+        <w:t xml:space="preserve"> módszerrel, am</w:t>
       </w:r>
       <w:r>
         <w:rPr>
@@ -1656,7 +1982,21 @@
         <w:rPr>
           <w:rFonts w:ascii="Times New Roman" w:hAnsi="Times New Roman" w:cs="Times New Roman"/>
         </w:rPr>
-        <w:t>. A legerősebb biztonságot nyújtó, alapértelmezett megsértési mód, a shutdown beállítás</w:t>
+        <w:t xml:space="preserve">. A legerősebb biztonságot nyújtó, alapértelmezett megsértési mód, a </w:t>
+      </w:r>
+      <w:proofErr w:type="spellStart"/>
+      <w:r>
+        <w:rPr>
+          <w:rFonts w:ascii="Times New Roman" w:hAnsi="Times New Roman" w:cs="Times New Roman"/>
+        </w:rPr>
+        <w:t>shutdown</w:t>
+      </w:r>
+      <w:proofErr w:type="spellEnd"/>
+      <w:r>
+        <w:rPr>
+          <w:rFonts w:ascii="Times New Roman" w:hAnsi="Times New Roman" w:cs="Times New Roman"/>
+        </w:rPr>
+        <w:t xml:space="preserve"> beállítás</w:t>
       </w:r>
       <w:r>
         <w:rPr>
@@ -1692,7 +2032,21 @@
         <w:rPr>
           <w:rFonts w:ascii="Times New Roman" w:hAnsi="Times New Roman" w:cs="Times New Roman"/>
         </w:rPr>
-        <w:t xml:space="preserve"> a portot, ha </w:t>
+        <w:t xml:space="preserve"> a </w:t>
+      </w:r>
+      <w:proofErr w:type="spellStart"/>
+      <w:r>
+        <w:rPr>
+          <w:rFonts w:ascii="Times New Roman" w:hAnsi="Times New Roman" w:cs="Times New Roman"/>
+        </w:rPr>
+        <w:t>portot</w:t>
+      </w:r>
+      <w:proofErr w:type="spellEnd"/>
+      <w:r>
+        <w:rPr>
+          <w:rFonts w:ascii="Times New Roman" w:hAnsi="Times New Roman" w:cs="Times New Roman"/>
+        </w:rPr>
+        <w:t xml:space="preserve">, ha </w:t>
       </w:r>
       <w:r>
         <w:rPr>
@@ -1704,7 +2058,21 @@
         <w:rPr>
           <w:rFonts w:ascii="Times New Roman" w:hAnsi="Times New Roman" w:cs="Times New Roman"/>
         </w:rPr>
-        <w:t>. A hálózat üzembe helyezése után minden switch futó konfigurációj</w:t>
+        <w:t xml:space="preserve">. A hálózat üzembe helyezése után minden </w:t>
+      </w:r>
+      <w:proofErr w:type="spellStart"/>
+      <w:r>
+        <w:rPr>
+          <w:rFonts w:ascii="Times New Roman" w:hAnsi="Times New Roman" w:cs="Times New Roman"/>
+        </w:rPr>
+        <w:t>switch</w:t>
+      </w:r>
+      <w:proofErr w:type="spellEnd"/>
+      <w:r>
+        <w:rPr>
+          <w:rFonts w:ascii="Times New Roman" w:hAnsi="Times New Roman" w:cs="Times New Roman"/>
+        </w:rPr>
+        <w:t xml:space="preserve"> futó konfigurációj</w:t>
       </w:r>
       <w:r>
         <w:rPr>
@@ -1797,6 +2165,7 @@
           <w:szCs w:val="32"/>
         </w:rPr>
       </w:pPr>
+      <w:proofErr w:type="spellStart"/>
       <w:r>
         <w:rPr>
           <w:rFonts w:ascii="Times New Roman" w:hAnsi="Times New Roman" w:cs="Times New Roman"/>
@@ -1805,221 +2174,10 @@
           <w:sz w:val="32"/>
           <w:szCs w:val="32"/>
         </w:rPr>
-        <w:t>Trunk portok</w:t>
-      </w:r>
-    </w:p>
-    <w:p>
-      <w:pPr>
-        <w:spacing w:line="360" w:lineRule="auto"/>
-        <w:jc w:val="both"/>
-        <w:rPr>
-          <w:rFonts w:ascii="Times New Roman" w:hAnsi="Times New Roman" w:cs="Times New Roman"/>
-        </w:rPr>
-      </w:pPr>
-      <w:r>
-        <w:rPr>
-          <w:rFonts w:ascii="Times New Roman" w:hAnsi="Times New Roman" w:cs="Times New Roman"/>
-        </w:rPr>
-        <w:lastRenderedPageBreak/>
-        <w:t>A</w:t>
-      </w:r>
-      <w:r>
-        <w:rPr>
-          <w:rFonts w:ascii="Times New Roman" w:hAnsi="Times New Roman" w:cs="Times New Roman"/>
-        </w:rPr>
-        <w:t xml:space="preserve"> kapcsolók</w:t>
-      </w:r>
-      <w:r>
-        <w:rPr>
-          <w:rFonts w:ascii="Times New Roman" w:hAnsi="Times New Roman" w:cs="Times New Roman"/>
-        </w:rPr>
-        <w:t xml:space="preserve"> trunk port</w:t>
-      </w:r>
-      <w:r>
-        <w:rPr>
-          <w:rFonts w:ascii="Times New Roman" w:hAnsi="Times New Roman" w:cs="Times New Roman"/>
-        </w:rPr>
-        <w:t>jain</w:t>
-      </w:r>
-      <w:r>
-        <w:rPr>
-          <w:rFonts w:ascii="Times New Roman" w:hAnsi="Times New Roman" w:cs="Times New Roman"/>
-        </w:rPr>
-        <w:t xml:space="preserve"> </w:t>
-      </w:r>
-      <w:r>
-        <w:rPr>
-          <w:rFonts w:ascii="Times New Roman" w:hAnsi="Times New Roman" w:cs="Times New Roman"/>
-        </w:rPr>
-        <w:t>ki lett kapcsolva</w:t>
-      </w:r>
-      <w:r>
-        <w:rPr>
-          <w:rFonts w:ascii="Times New Roman" w:hAnsi="Times New Roman" w:cs="Times New Roman"/>
-        </w:rPr>
-        <w:t xml:space="preserve"> a Dynamic Trunking Protocol (DTP) funkció, és </w:t>
-      </w:r>
-      <w:r>
-        <w:rPr>
-          <w:rFonts w:ascii="Times New Roman" w:hAnsi="Times New Roman" w:cs="Times New Roman"/>
-        </w:rPr>
-        <w:t>be lett állítva</w:t>
-      </w:r>
-      <w:r>
-        <w:rPr>
-          <w:rFonts w:ascii="Times New Roman" w:hAnsi="Times New Roman" w:cs="Times New Roman"/>
-        </w:rPr>
-        <w:t xml:space="preserve">, hogy csak az </w:t>
-      </w:r>
-      <w:r>
-        <w:rPr>
-          <w:rFonts w:ascii="Times New Roman" w:hAnsi="Times New Roman" w:cs="Times New Roman"/>
-        </w:rPr>
-        <w:t>előre</w:t>
-      </w:r>
-      <w:r>
-        <w:rPr>
-          <w:rFonts w:ascii="Times New Roman" w:hAnsi="Times New Roman" w:cs="Times New Roman"/>
-        </w:rPr>
-        <w:t xml:space="preserve"> létrehozott VLAN-ok forgalm</w:t>
-      </w:r>
-      <w:r>
-        <w:rPr>
-          <w:rFonts w:ascii="Times New Roman" w:hAnsi="Times New Roman" w:cs="Times New Roman"/>
-        </w:rPr>
-        <w:t>a</w:t>
-      </w:r>
-      <w:r>
-        <w:rPr>
-          <w:rFonts w:ascii="Times New Roman" w:hAnsi="Times New Roman" w:cs="Times New Roman"/>
-        </w:rPr>
-        <w:t>i</w:t>
-      </w:r>
-      <w:r>
-        <w:rPr>
-          <w:rFonts w:ascii="Times New Roman" w:hAnsi="Times New Roman" w:cs="Times New Roman"/>
-        </w:rPr>
-        <w:t>t</w:t>
-      </w:r>
-      <w:r>
-        <w:rPr>
-          <w:rFonts w:ascii="Times New Roman" w:hAnsi="Times New Roman" w:cs="Times New Roman"/>
-        </w:rPr>
-        <w:t xml:space="preserve"> engedj</w:t>
-      </w:r>
-      <w:r>
-        <w:rPr>
-          <w:rFonts w:ascii="Times New Roman" w:hAnsi="Times New Roman" w:cs="Times New Roman"/>
-        </w:rPr>
-        <w:t>ék</w:t>
-      </w:r>
-      <w:r>
-        <w:rPr>
-          <w:rFonts w:ascii="Times New Roman" w:hAnsi="Times New Roman" w:cs="Times New Roman"/>
-        </w:rPr>
-        <w:t xml:space="preserve"> át. Ezen kívül </w:t>
-      </w:r>
-      <w:r>
-        <w:rPr>
-          <w:rFonts w:ascii="Times New Roman" w:hAnsi="Times New Roman" w:cs="Times New Roman"/>
-        </w:rPr>
-        <w:t>meg lett változtatva</w:t>
-      </w:r>
-      <w:r>
-        <w:rPr>
-          <w:rFonts w:ascii="Times New Roman" w:hAnsi="Times New Roman" w:cs="Times New Roman"/>
-        </w:rPr>
-        <w:t xml:space="preserve"> a native VLAN</w:t>
-      </w:r>
-      <w:r>
-        <w:rPr>
-          <w:rFonts w:ascii="Times New Roman" w:hAnsi="Times New Roman" w:cs="Times New Roman"/>
-        </w:rPr>
-        <w:t xml:space="preserve"> az alapértelmezett</w:t>
-      </w:r>
-      <w:r>
-        <w:rPr>
-          <w:rFonts w:ascii="Times New Roman" w:hAnsi="Times New Roman" w:cs="Times New Roman"/>
-        </w:rPr>
-        <w:t>,</w:t>
-      </w:r>
-      <w:r>
-        <w:rPr>
-          <w:rFonts w:ascii="Times New Roman" w:hAnsi="Times New Roman" w:cs="Times New Roman"/>
-        </w:rPr>
-        <w:t xml:space="preserve"> 1-es VLAN</w:t>
-      </w:r>
-      <w:r>
-        <w:rPr>
-          <w:rFonts w:ascii="Times New Roman" w:hAnsi="Times New Roman" w:cs="Times New Roman"/>
-        </w:rPr>
-        <w:t>-ról</w:t>
-      </w:r>
-      <w:r>
-        <w:rPr>
-          <w:rFonts w:ascii="Times New Roman" w:hAnsi="Times New Roman" w:cs="Times New Roman"/>
-        </w:rPr>
-        <w:t xml:space="preserve"> a nem használt </w:t>
-      </w:r>
-      <w:r>
-        <w:rPr>
-          <w:rFonts w:ascii="Times New Roman" w:hAnsi="Times New Roman" w:cs="Times New Roman"/>
-        </w:rPr>
-        <w:t>11</w:t>
-      </w:r>
-      <w:r>
-        <w:rPr>
-          <w:rFonts w:ascii="Times New Roman" w:hAnsi="Times New Roman" w:cs="Times New Roman"/>
-        </w:rPr>
-        <w:t>-</w:t>
-      </w:r>
-      <w:r>
-        <w:rPr>
-          <w:rFonts w:ascii="Times New Roman" w:hAnsi="Times New Roman" w:cs="Times New Roman"/>
-        </w:rPr>
-        <w:t>e</w:t>
-      </w:r>
-      <w:r>
-        <w:rPr>
-          <w:rFonts w:ascii="Times New Roman" w:hAnsi="Times New Roman" w:cs="Times New Roman"/>
-        </w:rPr>
-        <w:t>s</w:t>
-      </w:r>
-      <w:r>
-        <w:rPr>
-          <w:rFonts w:ascii="Times New Roman" w:hAnsi="Times New Roman" w:cs="Times New Roman"/>
-        </w:rPr>
-        <w:t xml:space="preserve"> VLAN-ra. Ezzel jelentősen </w:t>
-      </w:r>
-      <w:r>
-        <w:rPr>
-          <w:rFonts w:ascii="Times New Roman" w:hAnsi="Times New Roman" w:cs="Times New Roman"/>
-        </w:rPr>
-        <w:t xml:space="preserve">csökkentve lett </w:t>
-      </w:r>
-      <w:r>
-        <w:rPr>
-          <w:rFonts w:ascii="Times New Roman" w:hAnsi="Times New Roman" w:cs="Times New Roman"/>
-        </w:rPr>
-        <w:t>a VLAN ugrásos támadás kockázat</w:t>
-      </w:r>
-      <w:r>
-        <w:rPr>
-          <w:rFonts w:ascii="Times New Roman" w:hAnsi="Times New Roman" w:cs="Times New Roman"/>
-        </w:rPr>
-        <w:t>a</w:t>
-      </w:r>
-      <w:r>
-        <w:rPr>
-          <w:rFonts w:ascii="Times New Roman" w:hAnsi="Times New Roman" w:cs="Times New Roman"/>
-        </w:rPr>
-        <w:t>.</w:t>
-      </w:r>
-    </w:p>
-    <w:p>
-      <w:pPr>
-        <w:spacing w:line="360" w:lineRule="auto"/>
-        <w:jc w:val="both"/>
+        <w:t>Trunk</w:t>
+      </w:r>
+      <w:proofErr w:type="spellEnd"/>
+      <w:r>
         <w:rPr>
           <w:rFonts w:ascii="Times New Roman" w:hAnsi="Times New Roman" w:cs="Times New Roman"/>
           <w:b/>
@@ -2027,8 +2185,335 @@
           <w:sz w:val="32"/>
           <w:szCs w:val="32"/>
         </w:rPr>
-      </w:pPr>
-      <w:r>
+        <w:t xml:space="preserve"> portok</w:t>
+      </w:r>
+    </w:p>
+    <w:p>
+      <w:pPr>
+        <w:spacing w:line="360" w:lineRule="auto"/>
+        <w:jc w:val="both"/>
+        <w:rPr>
+          <w:rFonts w:ascii="Times New Roman" w:hAnsi="Times New Roman" w:cs="Times New Roman"/>
+        </w:rPr>
+      </w:pPr>
+      <w:r>
+        <w:rPr>
+          <w:rFonts w:ascii="Times New Roman" w:hAnsi="Times New Roman" w:cs="Times New Roman"/>
+        </w:rPr>
+        <w:lastRenderedPageBreak/>
+        <w:t>A</w:t>
+      </w:r>
+      <w:r>
+        <w:rPr>
+          <w:rFonts w:ascii="Times New Roman" w:hAnsi="Times New Roman" w:cs="Times New Roman"/>
+        </w:rPr>
+        <w:t xml:space="preserve"> kapcsolók</w:t>
+      </w:r>
+      <w:r>
+        <w:rPr>
+          <w:rFonts w:ascii="Times New Roman" w:hAnsi="Times New Roman" w:cs="Times New Roman"/>
+        </w:rPr>
+        <w:t xml:space="preserve"> </w:t>
+      </w:r>
+      <w:proofErr w:type="spellStart"/>
+      <w:r>
+        <w:rPr>
+          <w:rFonts w:ascii="Times New Roman" w:hAnsi="Times New Roman" w:cs="Times New Roman"/>
+        </w:rPr>
+        <w:t>trunk</w:t>
+      </w:r>
+      <w:proofErr w:type="spellEnd"/>
+      <w:r>
+        <w:rPr>
+          <w:rFonts w:ascii="Times New Roman" w:hAnsi="Times New Roman" w:cs="Times New Roman"/>
+        </w:rPr>
+        <w:t xml:space="preserve"> </w:t>
+      </w:r>
+      <w:proofErr w:type="spellStart"/>
+      <w:r>
+        <w:rPr>
+          <w:rFonts w:ascii="Times New Roman" w:hAnsi="Times New Roman" w:cs="Times New Roman"/>
+        </w:rPr>
+        <w:t>port</w:t>
+      </w:r>
+      <w:r>
+        <w:rPr>
+          <w:rFonts w:ascii="Times New Roman" w:hAnsi="Times New Roman" w:cs="Times New Roman"/>
+        </w:rPr>
+        <w:t>jain</w:t>
+      </w:r>
+      <w:proofErr w:type="spellEnd"/>
+      <w:r>
+        <w:rPr>
+          <w:rFonts w:ascii="Times New Roman" w:hAnsi="Times New Roman" w:cs="Times New Roman"/>
+        </w:rPr>
+        <w:t xml:space="preserve"> </w:t>
+      </w:r>
+      <w:r>
+        <w:rPr>
+          <w:rFonts w:ascii="Times New Roman" w:hAnsi="Times New Roman" w:cs="Times New Roman"/>
+        </w:rPr>
+        <w:t>ki lett kapcsolva</w:t>
+      </w:r>
+      <w:r>
+        <w:rPr>
+          <w:rFonts w:ascii="Times New Roman" w:hAnsi="Times New Roman" w:cs="Times New Roman"/>
+        </w:rPr>
+        <w:t xml:space="preserve"> a </w:t>
+      </w:r>
+      <w:proofErr w:type="spellStart"/>
+      <w:r>
+        <w:rPr>
+          <w:rFonts w:ascii="Times New Roman" w:hAnsi="Times New Roman" w:cs="Times New Roman"/>
+        </w:rPr>
+        <w:t>Dynamic</w:t>
+      </w:r>
+      <w:proofErr w:type="spellEnd"/>
+      <w:r>
+        <w:rPr>
+          <w:rFonts w:ascii="Times New Roman" w:hAnsi="Times New Roman" w:cs="Times New Roman"/>
+        </w:rPr>
+        <w:t xml:space="preserve"> </w:t>
+      </w:r>
+      <w:proofErr w:type="spellStart"/>
+      <w:r>
+        <w:rPr>
+          <w:rFonts w:ascii="Times New Roman" w:hAnsi="Times New Roman" w:cs="Times New Roman"/>
+        </w:rPr>
+        <w:t>Trunking</w:t>
+      </w:r>
+      <w:proofErr w:type="spellEnd"/>
+      <w:r>
+        <w:rPr>
+          <w:rFonts w:ascii="Times New Roman" w:hAnsi="Times New Roman" w:cs="Times New Roman"/>
+        </w:rPr>
+        <w:t xml:space="preserve"> </w:t>
+      </w:r>
+      <w:proofErr w:type="spellStart"/>
+      <w:r>
+        <w:rPr>
+          <w:rFonts w:ascii="Times New Roman" w:hAnsi="Times New Roman" w:cs="Times New Roman"/>
+        </w:rPr>
+        <w:t>Protocol</w:t>
+      </w:r>
+      <w:proofErr w:type="spellEnd"/>
+      <w:r>
+        <w:rPr>
+          <w:rFonts w:ascii="Times New Roman" w:hAnsi="Times New Roman" w:cs="Times New Roman"/>
+        </w:rPr>
+        <w:t xml:space="preserve"> (DTP) funkció, és </w:t>
+      </w:r>
+      <w:r>
+        <w:rPr>
+          <w:rFonts w:ascii="Times New Roman" w:hAnsi="Times New Roman" w:cs="Times New Roman"/>
+        </w:rPr>
+        <w:t>be lett állítva</w:t>
+      </w:r>
+      <w:r>
+        <w:rPr>
+          <w:rFonts w:ascii="Times New Roman" w:hAnsi="Times New Roman" w:cs="Times New Roman"/>
+        </w:rPr>
+        <w:t xml:space="preserve">, hogy csak az </w:t>
+      </w:r>
+      <w:r>
+        <w:rPr>
+          <w:rFonts w:ascii="Times New Roman" w:hAnsi="Times New Roman" w:cs="Times New Roman"/>
+        </w:rPr>
+        <w:t>előre</w:t>
+      </w:r>
+      <w:r>
+        <w:rPr>
+          <w:rFonts w:ascii="Times New Roman" w:hAnsi="Times New Roman" w:cs="Times New Roman"/>
+        </w:rPr>
+        <w:t xml:space="preserve"> létrehozott VLAN-ok forgalm</w:t>
+      </w:r>
+      <w:r>
+        <w:rPr>
+          <w:rFonts w:ascii="Times New Roman" w:hAnsi="Times New Roman" w:cs="Times New Roman"/>
+        </w:rPr>
+        <w:t>a</w:t>
+      </w:r>
+      <w:r>
+        <w:rPr>
+          <w:rFonts w:ascii="Times New Roman" w:hAnsi="Times New Roman" w:cs="Times New Roman"/>
+        </w:rPr>
+        <w:t>i</w:t>
+      </w:r>
+      <w:r>
+        <w:rPr>
+          <w:rFonts w:ascii="Times New Roman" w:hAnsi="Times New Roman" w:cs="Times New Roman"/>
+        </w:rPr>
+        <w:t>t</w:t>
+      </w:r>
+      <w:r>
+        <w:rPr>
+          <w:rFonts w:ascii="Times New Roman" w:hAnsi="Times New Roman" w:cs="Times New Roman"/>
+        </w:rPr>
+        <w:t xml:space="preserve"> engedj</w:t>
+      </w:r>
+      <w:r>
+        <w:rPr>
+          <w:rFonts w:ascii="Times New Roman" w:hAnsi="Times New Roman" w:cs="Times New Roman"/>
+        </w:rPr>
+        <w:t>ék</w:t>
+      </w:r>
+      <w:r>
+        <w:rPr>
+          <w:rFonts w:ascii="Times New Roman" w:hAnsi="Times New Roman" w:cs="Times New Roman"/>
+        </w:rPr>
+        <w:t xml:space="preserve"> át. Ezen kívül </w:t>
+      </w:r>
+      <w:r>
+        <w:rPr>
+          <w:rFonts w:ascii="Times New Roman" w:hAnsi="Times New Roman" w:cs="Times New Roman"/>
+        </w:rPr>
+        <w:t>meg lett változtatva</w:t>
+      </w:r>
+      <w:r>
+        <w:rPr>
+          <w:rFonts w:ascii="Times New Roman" w:hAnsi="Times New Roman" w:cs="Times New Roman"/>
+        </w:rPr>
+        <w:t xml:space="preserve"> a </w:t>
+      </w:r>
+      <w:proofErr w:type="spellStart"/>
+      <w:r>
+        <w:rPr>
+          <w:rFonts w:ascii="Times New Roman" w:hAnsi="Times New Roman" w:cs="Times New Roman"/>
+        </w:rPr>
+        <w:t>native</w:t>
+      </w:r>
+      <w:proofErr w:type="spellEnd"/>
+      <w:r>
+        <w:rPr>
+          <w:rFonts w:ascii="Times New Roman" w:hAnsi="Times New Roman" w:cs="Times New Roman"/>
+        </w:rPr>
+        <w:t xml:space="preserve"> VLAN</w:t>
+      </w:r>
+      <w:r>
+        <w:rPr>
+          <w:rFonts w:ascii="Times New Roman" w:hAnsi="Times New Roman" w:cs="Times New Roman"/>
+        </w:rPr>
+        <w:t xml:space="preserve"> az alapértelmezett</w:t>
+      </w:r>
+      <w:r>
+        <w:rPr>
+          <w:rFonts w:ascii="Times New Roman" w:hAnsi="Times New Roman" w:cs="Times New Roman"/>
+        </w:rPr>
+        <w:t>,</w:t>
+      </w:r>
+      <w:r>
+        <w:rPr>
+          <w:rFonts w:ascii="Times New Roman" w:hAnsi="Times New Roman" w:cs="Times New Roman"/>
+        </w:rPr>
+        <w:t xml:space="preserve"> 1-es VLAN</w:t>
+      </w:r>
+      <w:r>
+        <w:rPr>
+          <w:rFonts w:ascii="Times New Roman" w:hAnsi="Times New Roman" w:cs="Times New Roman"/>
+        </w:rPr>
+        <w:t>-</w:t>
+      </w:r>
+      <w:proofErr w:type="spellStart"/>
+      <w:r>
+        <w:rPr>
+          <w:rFonts w:ascii="Times New Roman" w:hAnsi="Times New Roman" w:cs="Times New Roman"/>
+        </w:rPr>
+        <w:t>ról</w:t>
+      </w:r>
+      <w:proofErr w:type="spellEnd"/>
+      <w:r>
+        <w:rPr>
+          <w:rFonts w:ascii="Times New Roman" w:hAnsi="Times New Roman" w:cs="Times New Roman"/>
+        </w:rPr>
+        <w:t xml:space="preserve"> a nem használt </w:t>
+      </w:r>
+      <w:r>
+        <w:rPr>
+          <w:rFonts w:ascii="Times New Roman" w:hAnsi="Times New Roman" w:cs="Times New Roman"/>
+        </w:rPr>
+        <w:t>11</w:t>
+      </w:r>
+      <w:r>
+        <w:rPr>
+          <w:rFonts w:ascii="Times New Roman" w:hAnsi="Times New Roman" w:cs="Times New Roman"/>
+        </w:rPr>
+        <w:t>-</w:t>
+      </w:r>
+      <w:r>
+        <w:rPr>
+          <w:rFonts w:ascii="Times New Roman" w:hAnsi="Times New Roman" w:cs="Times New Roman"/>
+        </w:rPr>
+        <w:t>e</w:t>
+      </w:r>
+      <w:r>
+        <w:rPr>
+          <w:rFonts w:ascii="Times New Roman" w:hAnsi="Times New Roman" w:cs="Times New Roman"/>
+        </w:rPr>
+        <w:t>s</w:t>
+      </w:r>
+      <w:r>
+        <w:rPr>
+          <w:rFonts w:ascii="Times New Roman" w:hAnsi="Times New Roman" w:cs="Times New Roman"/>
+        </w:rPr>
+        <w:t xml:space="preserve"> VLAN-</w:t>
+      </w:r>
+      <w:proofErr w:type="spellStart"/>
+      <w:r>
+        <w:rPr>
+          <w:rFonts w:ascii="Times New Roman" w:hAnsi="Times New Roman" w:cs="Times New Roman"/>
+        </w:rPr>
+        <w:t>ra</w:t>
+      </w:r>
+      <w:proofErr w:type="spellEnd"/>
+      <w:r>
+        <w:rPr>
+          <w:rFonts w:ascii="Times New Roman" w:hAnsi="Times New Roman" w:cs="Times New Roman"/>
+        </w:rPr>
+        <w:t xml:space="preserve">. Ezzel jelentősen </w:t>
+      </w:r>
+      <w:r>
+        <w:rPr>
+          <w:rFonts w:ascii="Times New Roman" w:hAnsi="Times New Roman" w:cs="Times New Roman"/>
+        </w:rPr>
+        <w:t xml:space="preserve">csökkentve lett </w:t>
+      </w:r>
+      <w:r>
+        <w:rPr>
+          <w:rFonts w:ascii="Times New Roman" w:hAnsi="Times New Roman" w:cs="Times New Roman"/>
+        </w:rPr>
+        <w:t xml:space="preserve">a VLAN </w:t>
+      </w:r>
+      <w:proofErr w:type="spellStart"/>
+      <w:r>
+        <w:rPr>
+          <w:rFonts w:ascii="Times New Roman" w:hAnsi="Times New Roman" w:cs="Times New Roman"/>
+        </w:rPr>
+        <w:t>ugrásos</w:t>
+      </w:r>
+      <w:proofErr w:type="spellEnd"/>
+      <w:r>
+        <w:rPr>
+          <w:rFonts w:ascii="Times New Roman" w:hAnsi="Times New Roman" w:cs="Times New Roman"/>
+        </w:rPr>
+        <w:t xml:space="preserve"> támadás kockázat</w:t>
+      </w:r>
+      <w:r>
+        <w:rPr>
+          <w:rFonts w:ascii="Times New Roman" w:hAnsi="Times New Roman" w:cs="Times New Roman"/>
+        </w:rPr>
+        <w:t>a</w:t>
+      </w:r>
+      <w:r>
+        <w:rPr>
+          <w:rFonts w:ascii="Times New Roman" w:hAnsi="Times New Roman" w:cs="Times New Roman"/>
+        </w:rPr>
+        <w:t>.</w:t>
+      </w:r>
+    </w:p>
+    <w:p>
+      <w:pPr>
+        <w:spacing w:line="360" w:lineRule="auto"/>
+        <w:jc w:val="both"/>
         <w:rPr>
           <w:rFonts w:ascii="Times New Roman" w:hAnsi="Times New Roman" w:cs="Times New Roman"/>
           <w:b/>
@@ -2036,226 +2521,8 @@
           <w:sz w:val="32"/>
           <w:szCs w:val="32"/>
         </w:rPr>
-        <w:t>DHCP Snooping</w:t>
-      </w:r>
-    </w:p>
-    <w:p>
-      <w:pPr>
-        <w:spacing w:line="360" w:lineRule="auto"/>
-        <w:jc w:val="both"/>
-        <w:rPr>
-          <w:rFonts w:ascii="Times New Roman" w:hAnsi="Times New Roman" w:cs="Times New Roman"/>
-        </w:rPr>
-      </w:pPr>
-      <w:r>
-        <w:rPr>
-          <w:rFonts w:ascii="Times New Roman" w:hAnsi="Times New Roman" w:cs="Times New Roman"/>
-        </w:rPr>
-        <w:t xml:space="preserve">A </w:t>
-      </w:r>
-      <w:r>
-        <w:rPr>
-          <w:rFonts w:ascii="Times New Roman" w:hAnsi="Times New Roman" w:cs="Times New Roman"/>
-        </w:rPr>
-        <w:t>DHCP Snooping</w:t>
-      </w:r>
-      <w:r>
-        <w:rPr>
-          <w:rFonts w:ascii="Times New Roman" w:hAnsi="Times New Roman" w:cs="Times New Roman"/>
-        </w:rPr>
-        <w:t xml:space="preserve"> kapcsolókon való</w:t>
-      </w:r>
-      <w:r>
-        <w:rPr>
-          <w:rFonts w:ascii="Times New Roman" w:hAnsi="Times New Roman" w:cs="Times New Roman"/>
-        </w:rPr>
-        <w:t xml:space="preserve"> beállításával </w:t>
-      </w:r>
-      <w:r>
-        <w:rPr>
-          <w:rFonts w:ascii="Times New Roman" w:hAnsi="Times New Roman" w:cs="Times New Roman"/>
-        </w:rPr>
-        <w:t>lett megoldva a védekezés a</w:t>
-      </w:r>
-      <w:r>
-        <w:rPr>
-          <w:rFonts w:ascii="Times New Roman" w:hAnsi="Times New Roman" w:cs="Times New Roman"/>
-        </w:rPr>
-        <w:t xml:space="preserve"> DHCP-támadások ellen</w:t>
-      </w:r>
-      <w:r>
-        <w:rPr>
-          <w:rFonts w:ascii="Times New Roman" w:hAnsi="Times New Roman" w:cs="Times New Roman"/>
-        </w:rPr>
-        <w:t>. A DHCP-hamisítás elleni védekezés érdekében a DHCP Snooping funkcióban a kapcsolók tr</w:t>
-      </w:r>
-      <w:r>
-        <w:rPr>
-          <w:rFonts w:ascii="Times New Roman" w:hAnsi="Times New Roman" w:cs="Times New Roman"/>
-        </w:rPr>
-        <w:t>ö</w:t>
-      </w:r>
-      <w:r>
-        <w:rPr>
-          <w:rFonts w:ascii="Times New Roman" w:hAnsi="Times New Roman" w:cs="Times New Roman"/>
-        </w:rPr>
-        <w:t xml:space="preserve">nk portjait, valamint a DHCP-szerverhez csatlakozó portot megbízható (trusted) portként </w:t>
-      </w:r>
-      <w:r>
-        <w:rPr>
-          <w:rFonts w:ascii="Times New Roman" w:hAnsi="Times New Roman" w:cs="Times New Roman"/>
-        </w:rPr>
-        <w:t>lettek beállítva</w:t>
-      </w:r>
-      <w:r>
-        <w:rPr>
-          <w:rFonts w:ascii="Times New Roman" w:hAnsi="Times New Roman" w:cs="Times New Roman"/>
-        </w:rPr>
-        <w:t>. Ezzel biztosít</w:t>
-      </w:r>
-      <w:r>
-        <w:rPr>
-          <w:rFonts w:ascii="Times New Roman" w:hAnsi="Times New Roman" w:cs="Times New Roman"/>
-        </w:rPr>
-        <w:t>va lett</w:t>
-      </w:r>
-      <w:r>
-        <w:rPr>
-          <w:rFonts w:ascii="Times New Roman" w:hAnsi="Times New Roman" w:cs="Times New Roman"/>
-        </w:rPr>
-        <w:t xml:space="preserve">, hogy csak az </w:t>
-      </w:r>
-      <w:r>
-        <w:rPr>
-          <w:rFonts w:ascii="Times New Roman" w:hAnsi="Times New Roman" w:cs="Times New Roman"/>
-        </w:rPr>
-        <w:t>előre</w:t>
-      </w:r>
-      <w:r>
-        <w:rPr>
-          <w:rFonts w:ascii="Times New Roman" w:hAnsi="Times New Roman" w:cs="Times New Roman"/>
-        </w:rPr>
-        <w:t xml:space="preserve"> telepített DHCP-szerver küldhessen DHCP válaszüzeneteket (DHCPOFFER, DHCPACK, DHCPNAK). A DHCP-kiéheztetés </w:t>
-      </w:r>
-      <w:r>
-        <w:rPr>
-          <w:rFonts w:ascii="Times New Roman" w:hAnsi="Times New Roman" w:cs="Times New Roman"/>
-        </w:rPr>
-        <w:t>veszélye</w:t>
-      </w:r>
-      <w:r>
-        <w:rPr>
-          <w:rFonts w:ascii="Times New Roman" w:hAnsi="Times New Roman" w:cs="Times New Roman"/>
-        </w:rPr>
-        <w:t xml:space="preserve"> a nem megbízható</w:t>
-      </w:r>
-      <w:r>
-        <w:rPr>
-          <w:rFonts w:ascii="Times New Roman" w:hAnsi="Times New Roman" w:cs="Times New Roman"/>
-        </w:rPr>
-        <w:t xml:space="preserve"> (untrusted)</w:t>
-      </w:r>
-      <w:r>
-        <w:rPr>
-          <w:rFonts w:ascii="Times New Roman" w:hAnsi="Times New Roman" w:cs="Times New Roman"/>
-        </w:rPr>
-        <w:t xml:space="preserve"> portokon a DHCP-üzenetek korlátozásával </w:t>
-      </w:r>
-      <w:r>
-        <w:rPr>
-          <w:rFonts w:ascii="Times New Roman" w:hAnsi="Times New Roman" w:cs="Times New Roman"/>
-        </w:rPr>
-        <w:t>le</w:t>
-      </w:r>
-      <w:r>
-        <w:rPr>
-          <w:rFonts w:ascii="Times New Roman" w:hAnsi="Times New Roman" w:cs="Times New Roman"/>
-        </w:rPr>
-        <w:t>tt csökkentve</w:t>
-      </w:r>
-      <w:r>
-        <w:rPr>
-          <w:rFonts w:ascii="Times New Roman" w:hAnsi="Times New Roman" w:cs="Times New Roman"/>
-        </w:rPr>
-        <w:t>.</w:t>
-      </w:r>
-      <w:r>
-        <w:rPr>
-          <w:rFonts w:ascii="Times New Roman" w:hAnsi="Times New Roman" w:cs="Times New Roman"/>
-        </w:rPr>
-        <w:t xml:space="preserve"> </w:t>
-      </w:r>
-      <w:r>
-        <w:rPr>
-          <w:rFonts w:ascii="Times New Roman" w:hAnsi="Times New Roman" w:cs="Times New Roman"/>
-        </w:rPr>
-        <w:t>A</w:t>
-      </w:r>
-      <w:r>
-        <w:rPr>
-          <w:rFonts w:ascii="Times New Roman" w:hAnsi="Times New Roman" w:cs="Times New Roman"/>
-        </w:rPr>
-        <w:t xml:space="preserve"> fogadható üzenetek szám</w:t>
-      </w:r>
-      <w:r>
-        <w:rPr>
-          <w:rFonts w:ascii="Times New Roman" w:hAnsi="Times New Roman" w:cs="Times New Roman"/>
-        </w:rPr>
-        <w:t>a</w:t>
-      </w:r>
-      <w:r>
-        <w:rPr>
-          <w:rFonts w:ascii="Times New Roman" w:hAnsi="Times New Roman" w:cs="Times New Roman"/>
-        </w:rPr>
-        <w:t xml:space="preserve"> </w:t>
-      </w:r>
-      <w:r>
-        <w:rPr>
-          <w:rFonts w:ascii="Times New Roman" w:hAnsi="Times New Roman" w:cs="Times New Roman"/>
-        </w:rPr>
-        <w:t>négy</w:t>
-      </w:r>
-      <w:r>
-        <w:rPr>
-          <w:rFonts w:ascii="Times New Roman" w:hAnsi="Times New Roman" w:cs="Times New Roman"/>
-        </w:rPr>
-        <w:t xml:space="preserve">re </w:t>
-      </w:r>
-      <w:r>
-        <w:rPr>
-          <w:rFonts w:ascii="Times New Roman" w:hAnsi="Times New Roman" w:cs="Times New Roman"/>
-        </w:rPr>
-        <w:t>lett korlátozva</w:t>
-      </w:r>
-      <w:r>
-        <w:rPr>
-          <w:rFonts w:ascii="Times New Roman" w:hAnsi="Times New Roman" w:cs="Times New Roman"/>
-        </w:rPr>
-        <w:t>.</w:t>
-      </w:r>
-      <w:r>
-        <w:rPr>
-          <w:rFonts w:ascii="Times New Roman" w:hAnsi="Times New Roman" w:cs="Times New Roman"/>
-        </w:rPr>
-        <w:t xml:space="preserve"> A DHCP-snooping minde</w:t>
-      </w:r>
-      <w:r>
-        <w:rPr>
-          <w:rFonts w:ascii="Times New Roman" w:hAnsi="Times New Roman" w:cs="Times New Roman"/>
-        </w:rPr>
-        <w:t>n használt</w:t>
-      </w:r>
-      <w:r>
-        <w:rPr>
-          <w:rFonts w:ascii="Times New Roman" w:hAnsi="Times New Roman" w:cs="Times New Roman"/>
-        </w:rPr>
-        <w:t xml:space="preserve"> VLAN-ban konfigurálva lett.</w:t>
-      </w:r>
-    </w:p>
-    <w:p>
-      <w:pPr>
-        <w:spacing w:line="360" w:lineRule="auto"/>
-        <w:jc w:val="both"/>
+      </w:pPr>
+      <w:r>
         <w:rPr>
           <w:rFonts w:ascii="Times New Roman" w:hAnsi="Times New Roman" w:cs="Times New Roman"/>
           <w:b/>
@@ -2263,7 +2530,9 @@
           <w:sz w:val="32"/>
           <w:szCs w:val="32"/>
         </w:rPr>
-      </w:pPr>
+        <w:t xml:space="preserve">DHCP </w:t>
+      </w:r>
+      <w:proofErr w:type="spellStart"/>
       <w:r>
         <w:rPr>
           <w:rFonts w:ascii="Times New Roman" w:hAnsi="Times New Roman" w:cs="Times New Roman"/>
@@ -2272,8 +2541,9 @@
           <w:sz w:val="32"/>
           <w:szCs w:val="32"/>
         </w:rPr>
-        <w:t>Dinamikus ARP-ellenőrzés</w:t>
-      </w:r>
+        <w:t>Snooping</w:t>
+      </w:r>
+      <w:proofErr w:type="spellEnd"/>
     </w:p>
     <w:p>
       <w:pPr>
@@ -2287,19 +2557,72 @@
         <w:rPr>
           <w:rFonts w:ascii="Times New Roman" w:hAnsi="Times New Roman" w:cs="Times New Roman"/>
         </w:rPr>
-        <w:t>Az ARP-mérgezés és az ARP-hamisítás ellen a dinamikus ARP-ellenőrzés (DAI) lett konfigurálva a kapcsolókon. A DHCP Snoopinghoz hasonlóan lett beállítva, vagyis csak a szerver</w:t>
-      </w:r>
-      <w:r>
-        <w:rPr>
-          <w:rFonts w:ascii="Times New Roman" w:hAnsi="Times New Roman" w:cs="Times New Roman"/>
-        </w:rPr>
-        <w:t>ek</w:t>
-      </w:r>
-      <w:r>
-        <w:rPr>
-          <w:rFonts w:ascii="Times New Roman" w:hAnsi="Times New Roman" w:cs="Times New Roman"/>
-        </w:rPr>
-        <w:t>hez csatlakozó és a tr</w:t>
+        <w:t xml:space="preserve">A </w:t>
+      </w:r>
+      <w:r>
+        <w:rPr>
+          <w:rFonts w:ascii="Times New Roman" w:hAnsi="Times New Roman" w:cs="Times New Roman"/>
+        </w:rPr>
+        <w:t xml:space="preserve">DHCP </w:t>
+      </w:r>
+      <w:proofErr w:type="spellStart"/>
+      <w:r>
+        <w:rPr>
+          <w:rFonts w:ascii="Times New Roman" w:hAnsi="Times New Roman" w:cs="Times New Roman"/>
+        </w:rPr>
+        <w:t>Snooping</w:t>
+      </w:r>
+      <w:proofErr w:type="spellEnd"/>
+      <w:r>
+        <w:rPr>
+          <w:rFonts w:ascii="Times New Roman" w:hAnsi="Times New Roman" w:cs="Times New Roman"/>
+        </w:rPr>
+        <w:t xml:space="preserve"> kapcsolókon való</w:t>
+      </w:r>
+      <w:r>
+        <w:rPr>
+          <w:rFonts w:ascii="Times New Roman" w:hAnsi="Times New Roman" w:cs="Times New Roman"/>
+        </w:rPr>
+        <w:t xml:space="preserve"> beállításával </w:t>
+      </w:r>
+      <w:r>
+        <w:rPr>
+          <w:rFonts w:ascii="Times New Roman" w:hAnsi="Times New Roman" w:cs="Times New Roman"/>
+        </w:rPr>
+        <w:t>lett megoldva a védekezés a</w:t>
+      </w:r>
+      <w:r>
+        <w:rPr>
+          <w:rFonts w:ascii="Times New Roman" w:hAnsi="Times New Roman" w:cs="Times New Roman"/>
+        </w:rPr>
+        <w:t xml:space="preserve"> DHCP-támadások ellen</w:t>
+      </w:r>
+      <w:r>
+        <w:rPr>
+          <w:rFonts w:ascii="Times New Roman" w:hAnsi="Times New Roman" w:cs="Times New Roman"/>
+        </w:rPr>
+        <w:t xml:space="preserve">. A DHCP-hamisítás elleni védekezés érdekében a DHCP </w:t>
+      </w:r>
+      <w:proofErr w:type="spellStart"/>
+      <w:r>
+        <w:rPr>
+          <w:rFonts w:ascii="Times New Roman" w:hAnsi="Times New Roman" w:cs="Times New Roman"/>
+        </w:rPr>
+        <w:t>Snooping</w:t>
+      </w:r>
+      <w:proofErr w:type="spellEnd"/>
+      <w:r>
+        <w:rPr>
+          <w:rFonts w:ascii="Times New Roman" w:hAnsi="Times New Roman" w:cs="Times New Roman"/>
+        </w:rPr>
+        <w:t xml:space="preserve"> funkcióban a kapcsolók </w:t>
+      </w:r>
+      <w:proofErr w:type="spellStart"/>
+      <w:r>
+        <w:rPr>
+          <w:rFonts w:ascii="Times New Roman" w:hAnsi="Times New Roman" w:cs="Times New Roman"/>
+        </w:rPr>
+        <w:t>tr</w:t>
       </w:r>
       <w:r>
         <w:rPr>
@@ -2311,7 +2634,274 @@
         <w:rPr>
           <w:rFonts w:ascii="Times New Roman" w:hAnsi="Times New Roman" w:cs="Times New Roman"/>
         </w:rPr>
-        <w:t>nk portok lettek megbízhatók. A nem megbízható portokon a forrás- és cél MAC- és IP-címeket a DHCP Snooping táblája alapján ellenőrzi, és eltérés esetén eldobja az ARP-üzenetet. A DAI minden használt VLAN-ban konfigurálva lett.</w:t>
+        <w:t>nk</w:t>
+      </w:r>
+      <w:proofErr w:type="spellEnd"/>
+      <w:r>
+        <w:rPr>
+          <w:rFonts w:ascii="Times New Roman" w:hAnsi="Times New Roman" w:cs="Times New Roman"/>
+        </w:rPr>
+        <w:t xml:space="preserve"> </w:t>
+      </w:r>
+      <w:proofErr w:type="spellStart"/>
+      <w:r>
+        <w:rPr>
+          <w:rFonts w:ascii="Times New Roman" w:hAnsi="Times New Roman" w:cs="Times New Roman"/>
+        </w:rPr>
+        <w:t>portjait</w:t>
+      </w:r>
+      <w:proofErr w:type="spellEnd"/>
+      <w:r>
+        <w:rPr>
+          <w:rFonts w:ascii="Times New Roman" w:hAnsi="Times New Roman" w:cs="Times New Roman"/>
+        </w:rPr>
+        <w:t xml:space="preserve">, valamint a DHCP-szerverhez csatlakozó </w:t>
+      </w:r>
+      <w:proofErr w:type="spellStart"/>
+      <w:r>
+        <w:rPr>
+          <w:rFonts w:ascii="Times New Roman" w:hAnsi="Times New Roman" w:cs="Times New Roman"/>
+        </w:rPr>
+        <w:t>portot</w:t>
+      </w:r>
+      <w:proofErr w:type="spellEnd"/>
+      <w:r>
+        <w:rPr>
+          <w:rFonts w:ascii="Times New Roman" w:hAnsi="Times New Roman" w:cs="Times New Roman"/>
+        </w:rPr>
+        <w:t xml:space="preserve"> megbízható (</w:t>
+      </w:r>
+      <w:proofErr w:type="spellStart"/>
+      <w:r>
+        <w:rPr>
+          <w:rFonts w:ascii="Times New Roman" w:hAnsi="Times New Roman" w:cs="Times New Roman"/>
+        </w:rPr>
+        <w:t>trusted</w:t>
+      </w:r>
+      <w:proofErr w:type="spellEnd"/>
+      <w:r>
+        <w:rPr>
+          <w:rFonts w:ascii="Times New Roman" w:hAnsi="Times New Roman" w:cs="Times New Roman"/>
+        </w:rPr>
+        <w:t xml:space="preserve">) </w:t>
+      </w:r>
+      <w:proofErr w:type="spellStart"/>
+      <w:r>
+        <w:rPr>
+          <w:rFonts w:ascii="Times New Roman" w:hAnsi="Times New Roman" w:cs="Times New Roman"/>
+        </w:rPr>
+        <w:t>portként</w:t>
+      </w:r>
+      <w:proofErr w:type="spellEnd"/>
+      <w:r>
+        <w:rPr>
+          <w:rFonts w:ascii="Times New Roman" w:hAnsi="Times New Roman" w:cs="Times New Roman"/>
+        </w:rPr>
+        <w:t xml:space="preserve"> </w:t>
+      </w:r>
+      <w:r>
+        <w:rPr>
+          <w:rFonts w:ascii="Times New Roman" w:hAnsi="Times New Roman" w:cs="Times New Roman"/>
+        </w:rPr>
+        <w:t>lettek beállítva</w:t>
+      </w:r>
+      <w:r>
+        <w:rPr>
+          <w:rFonts w:ascii="Times New Roman" w:hAnsi="Times New Roman" w:cs="Times New Roman"/>
+        </w:rPr>
+        <w:t>. Ezzel biztosít</w:t>
+      </w:r>
+      <w:r>
+        <w:rPr>
+          <w:rFonts w:ascii="Times New Roman" w:hAnsi="Times New Roman" w:cs="Times New Roman"/>
+        </w:rPr>
+        <w:t>va lett</w:t>
+      </w:r>
+      <w:r>
+        <w:rPr>
+          <w:rFonts w:ascii="Times New Roman" w:hAnsi="Times New Roman" w:cs="Times New Roman"/>
+        </w:rPr>
+        <w:t xml:space="preserve">, hogy csak az </w:t>
+      </w:r>
+      <w:r>
+        <w:rPr>
+          <w:rFonts w:ascii="Times New Roman" w:hAnsi="Times New Roman" w:cs="Times New Roman"/>
+        </w:rPr>
+        <w:t>előre</w:t>
+      </w:r>
+      <w:r>
+        <w:rPr>
+          <w:rFonts w:ascii="Times New Roman" w:hAnsi="Times New Roman" w:cs="Times New Roman"/>
+        </w:rPr>
+        <w:t xml:space="preserve"> telepített DHCP-szerver </w:t>
+      </w:r>
+      <w:proofErr w:type="spellStart"/>
+      <w:r>
+        <w:rPr>
+          <w:rFonts w:ascii="Times New Roman" w:hAnsi="Times New Roman" w:cs="Times New Roman"/>
+        </w:rPr>
+        <w:t>küldhessen</w:t>
+      </w:r>
+      <w:proofErr w:type="spellEnd"/>
+      <w:r>
+        <w:rPr>
+          <w:rFonts w:ascii="Times New Roman" w:hAnsi="Times New Roman" w:cs="Times New Roman"/>
+        </w:rPr>
+        <w:t xml:space="preserve"> DHCP válaszüzeneteket (DHCPOFFER, DHCPACK, DHCPNAK). A DHCP-kiéheztetés </w:t>
+      </w:r>
+      <w:r>
+        <w:rPr>
+          <w:rFonts w:ascii="Times New Roman" w:hAnsi="Times New Roman" w:cs="Times New Roman"/>
+        </w:rPr>
+        <w:t>veszélye</w:t>
+      </w:r>
+      <w:r>
+        <w:rPr>
+          <w:rFonts w:ascii="Times New Roman" w:hAnsi="Times New Roman" w:cs="Times New Roman"/>
+        </w:rPr>
+        <w:t xml:space="preserve"> a nem megbízható</w:t>
+      </w:r>
+      <w:r>
+        <w:rPr>
+          <w:rFonts w:ascii="Times New Roman" w:hAnsi="Times New Roman" w:cs="Times New Roman"/>
+        </w:rPr>
+        <w:t xml:space="preserve"> (</w:t>
+      </w:r>
+      <w:proofErr w:type="spellStart"/>
+      <w:r>
+        <w:rPr>
+          <w:rFonts w:ascii="Times New Roman" w:hAnsi="Times New Roman" w:cs="Times New Roman"/>
+        </w:rPr>
+        <w:t>untrusted</w:t>
+      </w:r>
+      <w:proofErr w:type="spellEnd"/>
+      <w:r>
+        <w:rPr>
+          <w:rFonts w:ascii="Times New Roman" w:hAnsi="Times New Roman" w:cs="Times New Roman"/>
+        </w:rPr>
+        <w:t>)</w:t>
+      </w:r>
+      <w:r>
+        <w:rPr>
+          <w:rFonts w:ascii="Times New Roman" w:hAnsi="Times New Roman" w:cs="Times New Roman"/>
+        </w:rPr>
+        <w:t xml:space="preserve"> portokon a DHCP-üzenetek korlátozásával </w:t>
+      </w:r>
+      <w:r>
+        <w:rPr>
+          <w:rFonts w:ascii="Times New Roman" w:hAnsi="Times New Roman" w:cs="Times New Roman"/>
+        </w:rPr>
+        <w:t>le</w:t>
+      </w:r>
+      <w:r>
+        <w:rPr>
+          <w:rFonts w:ascii="Times New Roman" w:hAnsi="Times New Roman" w:cs="Times New Roman"/>
+        </w:rPr>
+        <w:t>tt csökkentve</w:t>
+      </w:r>
+      <w:r>
+        <w:rPr>
+          <w:rFonts w:ascii="Times New Roman" w:hAnsi="Times New Roman" w:cs="Times New Roman"/>
+        </w:rPr>
+        <w:t>.</w:t>
+      </w:r>
+      <w:r>
+        <w:rPr>
+          <w:rFonts w:ascii="Times New Roman" w:hAnsi="Times New Roman" w:cs="Times New Roman"/>
+        </w:rPr>
+        <w:t xml:space="preserve"> </w:t>
+      </w:r>
+      <w:r>
+        <w:rPr>
+          <w:rFonts w:ascii="Times New Roman" w:hAnsi="Times New Roman" w:cs="Times New Roman"/>
+        </w:rPr>
+        <w:t>A</w:t>
+      </w:r>
+      <w:r>
+        <w:rPr>
+          <w:rFonts w:ascii="Times New Roman" w:hAnsi="Times New Roman" w:cs="Times New Roman"/>
+        </w:rPr>
+        <w:t xml:space="preserve"> fogadható üzenetek szám</w:t>
+      </w:r>
+      <w:r>
+        <w:rPr>
+          <w:rFonts w:ascii="Times New Roman" w:hAnsi="Times New Roman" w:cs="Times New Roman"/>
+        </w:rPr>
+        <w:t>a</w:t>
+      </w:r>
+      <w:r>
+        <w:rPr>
+          <w:rFonts w:ascii="Times New Roman" w:hAnsi="Times New Roman" w:cs="Times New Roman"/>
+        </w:rPr>
+        <w:t xml:space="preserve"> </w:t>
+      </w:r>
+      <w:r>
+        <w:rPr>
+          <w:rFonts w:ascii="Times New Roman" w:hAnsi="Times New Roman" w:cs="Times New Roman"/>
+        </w:rPr>
+        <w:t>négy</w:t>
+      </w:r>
+      <w:r>
+        <w:rPr>
+          <w:rFonts w:ascii="Times New Roman" w:hAnsi="Times New Roman" w:cs="Times New Roman"/>
+        </w:rPr>
+        <w:t xml:space="preserve">re </w:t>
+      </w:r>
+      <w:r>
+        <w:rPr>
+          <w:rFonts w:ascii="Times New Roman" w:hAnsi="Times New Roman" w:cs="Times New Roman"/>
+        </w:rPr>
+        <w:t>lett korlátozva</w:t>
+      </w:r>
+      <w:r>
+        <w:rPr>
+          <w:rFonts w:ascii="Times New Roman" w:hAnsi="Times New Roman" w:cs="Times New Roman"/>
+        </w:rPr>
+        <w:t>.</w:t>
+      </w:r>
+      <w:r>
+        <w:rPr>
+          <w:rFonts w:ascii="Times New Roman" w:hAnsi="Times New Roman" w:cs="Times New Roman"/>
+        </w:rPr>
+        <w:t xml:space="preserve"> A DHCP</w:t>
+      </w:r>
+      <w:r>
+        <w:rPr>
+          <w:rFonts w:ascii="Times New Roman" w:hAnsi="Times New Roman" w:cs="Times New Roman"/>
+        </w:rPr>
+        <w:t xml:space="preserve"> </w:t>
+      </w:r>
+      <w:proofErr w:type="spellStart"/>
+      <w:r>
+        <w:rPr>
+          <w:rFonts w:ascii="Times New Roman" w:hAnsi="Times New Roman" w:cs="Times New Roman"/>
+        </w:rPr>
+        <w:t>S</w:t>
+      </w:r>
+      <w:r>
+        <w:rPr>
+          <w:rFonts w:ascii="Times New Roman" w:hAnsi="Times New Roman" w:cs="Times New Roman"/>
+        </w:rPr>
+        <w:t>nooping</w:t>
+      </w:r>
+      <w:proofErr w:type="spellEnd"/>
+      <w:r>
+        <w:rPr>
+          <w:rFonts w:ascii="Times New Roman" w:hAnsi="Times New Roman" w:cs="Times New Roman"/>
+        </w:rPr>
+        <w:t xml:space="preserve"> minde</w:t>
+      </w:r>
+      <w:r>
+        <w:rPr>
+          <w:rFonts w:ascii="Times New Roman" w:hAnsi="Times New Roman" w:cs="Times New Roman"/>
+        </w:rPr>
+        <w:t>n használt</w:t>
+      </w:r>
+      <w:r>
+        <w:rPr>
+          <w:rFonts w:ascii="Times New Roman" w:hAnsi="Times New Roman" w:cs="Times New Roman"/>
+        </w:rPr>
+        <w:t xml:space="preserve"> VLAN-ban konfigurálva lett.</w:t>
       </w:r>
     </w:p>
     <w:p>
@@ -2334,7 +2924,7 @@
           <w:sz w:val="32"/>
           <w:szCs w:val="32"/>
         </w:rPr>
-        <w:t>BPDU Guard</w:t>
+        <w:t>Dinamikus ARP-ellenőrzés</w:t>
       </w:r>
     </w:p>
     <w:p>
@@ -2349,79 +2939,73 @@
         <w:rPr>
           <w:rFonts w:ascii="Times New Roman" w:hAnsi="Times New Roman" w:cs="Times New Roman"/>
         </w:rPr>
-        <w:t xml:space="preserve">A feszítőfa elleni támadás különféle veszélyeket rejt magában, mint például </w:t>
-      </w:r>
-      <w:r>
-        <w:rPr>
-          <w:rFonts w:ascii="Times New Roman" w:hAnsi="Times New Roman" w:cs="Times New Roman"/>
-        </w:rPr>
-        <w:t>közbeékelődést</w:t>
-      </w:r>
-      <w:r>
-        <w:rPr>
-          <w:rFonts w:ascii="Times New Roman" w:hAnsi="Times New Roman" w:cs="Times New Roman"/>
-        </w:rPr>
-        <w:t xml:space="preserve"> vagy szórási vihar keletkezését, am</w:t>
-      </w:r>
-      <w:r>
-        <w:rPr>
-          <w:rFonts w:ascii="Times New Roman" w:hAnsi="Times New Roman" w:cs="Times New Roman"/>
-        </w:rPr>
-        <w:t>i</w:t>
-      </w:r>
-      <w:r>
-        <w:rPr>
-          <w:rFonts w:ascii="Times New Roman" w:hAnsi="Times New Roman" w:cs="Times New Roman"/>
-        </w:rPr>
-        <w:t xml:space="preserve"> az egész kapcsolt hálózat leállásához vezethe</w:t>
-      </w:r>
-      <w:r>
-        <w:rPr>
-          <w:rFonts w:ascii="Times New Roman" w:hAnsi="Times New Roman" w:cs="Times New Roman"/>
-        </w:rPr>
-        <w:t>t</w:t>
-      </w:r>
-      <w:r>
-        <w:rPr>
-          <w:rFonts w:ascii="Times New Roman" w:hAnsi="Times New Roman" w:cs="Times New Roman"/>
-        </w:rPr>
-        <w:t xml:space="preserve">. Ez a BPDU Guard konfigurálásával </w:t>
-      </w:r>
-      <w:r>
-        <w:rPr>
-          <w:rFonts w:ascii="Times New Roman" w:hAnsi="Times New Roman" w:cs="Times New Roman"/>
-        </w:rPr>
-        <w:t xml:space="preserve">lett </w:t>
-      </w:r>
-      <w:r>
-        <w:rPr>
-          <w:rFonts w:ascii="Times New Roman" w:hAnsi="Times New Roman" w:cs="Times New Roman"/>
-        </w:rPr>
-        <w:t>kiküszöböl</w:t>
-      </w:r>
-      <w:r>
-        <w:rPr>
-          <w:rFonts w:ascii="Times New Roman" w:hAnsi="Times New Roman" w:cs="Times New Roman"/>
-        </w:rPr>
-        <w:t>ve</w:t>
-      </w:r>
-      <w:r>
-        <w:rPr>
-          <w:rFonts w:ascii="Times New Roman" w:hAnsi="Times New Roman" w:cs="Times New Roman"/>
-        </w:rPr>
-        <w:t>, amely minden access módban és PortFast-tal konfigurált porton be lett állítva. Így</w:t>
-      </w:r>
-      <w:r>
-        <w:rPr>
-          <w:rFonts w:ascii="Times New Roman" w:hAnsi="Times New Roman" w:cs="Times New Roman"/>
-        </w:rPr>
-        <w:t>,</w:t>
-      </w:r>
-      <w:r>
-        <w:rPr>
-          <w:rFonts w:ascii="Times New Roman" w:hAnsi="Times New Roman" w:cs="Times New Roman"/>
-        </w:rPr>
-        <w:t xml:space="preserve"> ha ezen portok valamelyikén egy BPDU érkezik, az a port letiltott állapotba kerül.</w:t>
+        <w:t xml:space="preserve">Az ARP-mérgezés és az ARP-hamisítás ellen a dinamikus ARP-ellenőrzés (DAI) lett konfigurálva a kapcsolókon. A DHCP </w:t>
+      </w:r>
+      <w:proofErr w:type="spellStart"/>
+      <w:r>
+        <w:rPr>
+          <w:rFonts w:ascii="Times New Roman" w:hAnsi="Times New Roman" w:cs="Times New Roman"/>
+        </w:rPr>
+        <w:t>Snoopinghoz</w:t>
+      </w:r>
+      <w:proofErr w:type="spellEnd"/>
+      <w:r>
+        <w:rPr>
+          <w:rFonts w:ascii="Times New Roman" w:hAnsi="Times New Roman" w:cs="Times New Roman"/>
+        </w:rPr>
+        <w:t xml:space="preserve"> hasonlóan lett beállítva, vagyis csak a szerver</w:t>
+      </w:r>
+      <w:r>
+        <w:rPr>
+          <w:rFonts w:ascii="Times New Roman" w:hAnsi="Times New Roman" w:cs="Times New Roman"/>
+        </w:rPr>
+        <w:t>ek</w:t>
+      </w:r>
+      <w:r>
+        <w:rPr>
+          <w:rFonts w:ascii="Times New Roman" w:hAnsi="Times New Roman" w:cs="Times New Roman"/>
+        </w:rPr>
+        <w:t xml:space="preserve">hez csatlakozó és a </w:t>
+      </w:r>
+      <w:proofErr w:type="spellStart"/>
+      <w:r>
+        <w:rPr>
+          <w:rFonts w:ascii="Times New Roman" w:hAnsi="Times New Roman" w:cs="Times New Roman"/>
+        </w:rPr>
+        <w:t>tr</w:t>
+      </w:r>
+      <w:r>
+        <w:rPr>
+          <w:rFonts w:ascii="Times New Roman" w:hAnsi="Times New Roman" w:cs="Times New Roman"/>
+        </w:rPr>
+        <w:t>ö</w:t>
+      </w:r>
+      <w:r>
+        <w:rPr>
+          <w:rFonts w:ascii="Times New Roman" w:hAnsi="Times New Roman" w:cs="Times New Roman"/>
+        </w:rPr>
+        <w:t>nk</w:t>
+      </w:r>
+      <w:proofErr w:type="spellEnd"/>
+      <w:r>
+        <w:rPr>
+          <w:rFonts w:ascii="Times New Roman" w:hAnsi="Times New Roman" w:cs="Times New Roman"/>
+        </w:rPr>
+        <w:t xml:space="preserve"> portok lettek megbízhatók. A nem megbízható portokon a forrás- és cél MAC- és IP-címeket a DHCP </w:t>
+      </w:r>
+      <w:proofErr w:type="spellStart"/>
+      <w:r>
+        <w:rPr>
+          <w:rFonts w:ascii="Times New Roman" w:hAnsi="Times New Roman" w:cs="Times New Roman"/>
+        </w:rPr>
+        <w:t>Snooping</w:t>
+      </w:r>
+      <w:proofErr w:type="spellEnd"/>
+      <w:r>
+        <w:rPr>
+          <w:rFonts w:ascii="Times New Roman" w:hAnsi="Times New Roman" w:cs="Times New Roman"/>
+        </w:rPr>
+        <w:t xml:space="preserve"> táblája alapján ellenőrzi, és eltérés esetén eldobja az ARP-üzenetet. A DAI minden használt VLAN-ban konfigurálva lett.</w:t>
       </w:r>
     </w:p>
     <w:p>
@@ -2444,8 +3028,20 @@
           <w:sz w:val="32"/>
           <w:szCs w:val="32"/>
         </w:rPr>
-        <w:t>Root guard</w:t>
-      </w:r>
+        <w:t xml:space="preserve">BPDU </w:t>
+      </w:r>
+      <w:proofErr w:type="spellStart"/>
+      <w:r>
+        <w:rPr>
+          <w:rFonts w:ascii="Times New Roman" w:hAnsi="Times New Roman" w:cs="Times New Roman"/>
+          <w:b/>
+          <w:bCs/>
+          <w:sz w:val="32"/>
+          <w:szCs w:val="32"/>
+        </w:rPr>
+        <w:t>Guard</w:t>
+      </w:r>
+      <w:proofErr w:type="spellEnd"/>
     </w:p>
     <w:p>
       <w:pPr>
@@ -2459,7 +3055,255 @@
         <w:rPr>
           <w:rFonts w:ascii="Times New Roman" w:hAnsi="Times New Roman" w:cs="Times New Roman"/>
         </w:rPr>
-        <w:t xml:space="preserve">A hálózat stabilitása és a feszítőfa protokoll megfelelő működésének érdekében a root guard funkció lett alkalmazva a multilayer switcheken. Bár a hálózatban jelenleg nincsen második rétegben </w:t>
+        <w:t xml:space="preserve">A feszítőfa elleni támadás különféle veszélyeket rejt magában, mint például </w:t>
+      </w:r>
+      <w:proofErr w:type="spellStart"/>
+      <w:r>
+        <w:rPr>
+          <w:rFonts w:ascii="Times New Roman" w:hAnsi="Times New Roman" w:cs="Times New Roman"/>
+        </w:rPr>
+        <w:t>közbeékelődést</w:t>
+      </w:r>
+      <w:proofErr w:type="spellEnd"/>
+      <w:r>
+        <w:rPr>
+          <w:rFonts w:ascii="Times New Roman" w:hAnsi="Times New Roman" w:cs="Times New Roman"/>
+        </w:rPr>
+        <w:t xml:space="preserve"> vagy szórási vihar keletkezését, am</w:t>
+      </w:r>
+      <w:r>
+        <w:rPr>
+          <w:rFonts w:ascii="Times New Roman" w:hAnsi="Times New Roman" w:cs="Times New Roman"/>
+        </w:rPr>
+        <w:t>i</w:t>
+      </w:r>
+      <w:r>
+        <w:rPr>
+          <w:rFonts w:ascii="Times New Roman" w:hAnsi="Times New Roman" w:cs="Times New Roman"/>
+        </w:rPr>
+        <w:t xml:space="preserve"> az egész kapcsolt hálózat leállásához vezethe</w:t>
+      </w:r>
+      <w:r>
+        <w:rPr>
+          <w:rFonts w:ascii="Times New Roman" w:hAnsi="Times New Roman" w:cs="Times New Roman"/>
+        </w:rPr>
+        <w:t>t</w:t>
+      </w:r>
+      <w:r>
+        <w:rPr>
+          <w:rFonts w:ascii="Times New Roman" w:hAnsi="Times New Roman" w:cs="Times New Roman"/>
+        </w:rPr>
+        <w:t xml:space="preserve">. Ez a BPDU </w:t>
+      </w:r>
+      <w:proofErr w:type="spellStart"/>
+      <w:r>
+        <w:rPr>
+          <w:rFonts w:ascii="Times New Roman" w:hAnsi="Times New Roman" w:cs="Times New Roman"/>
+        </w:rPr>
+        <w:t>Guard</w:t>
+      </w:r>
+      <w:proofErr w:type="spellEnd"/>
+      <w:r>
+        <w:rPr>
+          <w:rFonts w:ascii="Times New Roman" w:hAnsi="Times New Roman" w:cs="Times New Roman"/>
+        </w:rPr>
+        <w:t xml:space="preserve"> konfigurálásával </w:t>
+      </w:r>
+      <w:r>
+        <w:rPr>
+          <w:rFonts w:ascii="Times New Roman" w:hAnsi="Times New Roman" w:cs="Times New Roman"/>
+        </w:rPr>
+        <w:t xml:space="preserve">lett </w:t>
+      </w:r>
+      <w:r>
+        <w:rPr>
+          <w:rFonts w:ascii="Times New Roman" w:hAnsi="Times New Roman" w:cs="Times New Roman"/>
+        </w:rPr>
+        <w:t>kiküszöböl</w:t>
+      </w:r>
+      <w:r>
+        <w:rPr>
+          <w:rFonts w:ascii="Times New Roman" w:hAnsi="Times New Roman" w:cs="Times New Roman"/>
+        </w:rPr>
+        <w:t>ve</w:t>
+      </w:r>
+      <w:r>
+        <w:rPr>
+          <w:rFonts w:ascii="Times New Roman" w:hAnsi="Times New Roman" w:cs="Times New Roman"/>
+        </w:rPr>
+        <w:t xml:space="preserve">, amely minden </w:t>
+      </w:r>
+      <w:proofErr w:type="spellStart"/>
+      <w:r>
+        <w:rPr>
+          <w:rFonts w:ascii="Times New Roman" w:hAnsi="Times New Roman" w:cs="Times New Roman"/>
+        </w:rPr>
+        <w:t>access</w:t>
+      </w:r>
+      <w:proofErr w:type="spellEnd"/>
+      <w:r>
+        <w:rPr>
+          <w:rFonts w:ascii="Times New Roman" w:hAnsi="Times New Roman" w:cs="Times New Roman"/>
+        </w:rPr>
+        <w:t xml:space="preserve"> módban és </w:t>
+      </w:r>
+      <w:proofErr w:type="spellStart"/>
+      <w:r>
+        <w:rPr>
+          <w:rFonts w:ascii="Times New Roman" w:hAnsi="Times New Roman" w:cs="Times New Roman"/>
+        </w:rPr>
+        <w:t>PortFast-tal</w:t>
+      </w:r>
+      <w:proofErr w:type="spellEnd"/>
+      <w:r>
+        <w:rPr>
+          <w:rFonts w:ascii="Times New Roman" w:hAnsi="Times New Roman" w:cs="Times New Roman"/>
+        </w:rPr>
+        <w:t xml:space="preserve"> konfigurált </w:t>
+      </w:r>
+      <w:proofErr w:type="spellStart"/>
+      <w:r>
+        <w:rPr>
+          <w:rFonts w:ascii="Times New Roman" w:hAnsi="Times New Roman" w:cs="Times New Roman"/>
+        </w:rPr>
+        <w:t>porton</w:t>
+      </w:r>
+      <w:proofErr w:type="spellEnd"/>
+      <w:r>
+        <w:rPr>
+          <w:rFonts w:ascii="Times New Roman" w:hAnsi="Times New Roman" w:cs="Times New Roman"/>
+        </w:rPr>
+        <w:t xml:space="preserve"> be lett állítva. Így</w:t>
+      </w:r>
+      <w:r>
+        <w:rPr>
+          <w:rFonts w:ascii="Times New Roman" w:hAnsi="Times New Roman" w:cs="Times New Roman"/>
+        </w:rPr>
+        <w:t>,</w:t>
+      </w:r>
+      <w:r>
+        <w:rPr>
+          <w:rFonts w:ascii="Times New Roman" w:hAnsi="Times New Roman" w:cs="Times New Roman"/>
+        </w:rPr>
+        <w:t xml:space="preserve"> ha ezen portok valamelyikén egy BPDU érkezik, az a port letiltott állapotba kerül.</w:t>
+      </w:r>
+    </w:p>
+    <w:p>
+      <w:pPr>
+        <w:spacing w:line="360" w:lineRule="auto"/>
+        <w:jc w:val="both"/>
+        <w:rPr>
+          <w:rFonts w:ascii="Times New Roman" w:hAnsi="Times New Roman" w:cs="Times New Roman"/>
+          <w:b/>
+          <w:bCs/>
+          <w:sz w:val="32"/>
+          <w:szCs w:val="32"/>
+        </w:rPr>
+      </w:pPr>
+      <w:proofErr w:type="spellStart"/>
+      <w:r>
+        <w:rPr>
+          <w:rFonts w:ascii="Times New Roman" w:hAnsi="Times New Roman" w:cs="Times New Roman"/>
+          <w:b/>
+          <w:bCs/>
+          <w:sz w:val="32"/>
+          <w:szCs w:val="32"/>
+        </w:rPr>
+        <w:t>Root</w:t>
+      </w:r>
+      <w:proofErr w:type="spellEnd"/>
+      <w:r>
+        <w:rPr>
+          <w:rFonts w:ascii="Times New Roman" w:hAnsi="Times New Roman" w:cs="Times New Roman"/>
+          <w:b/>
+          <w:bCs/>
+          <w:sz w:val="32"/>
+          <w:szCs w:val="32"/>
+        </w:rPr>
+        <w:t xml:space="preserve"> </w:t>
+      </w:r>
+      <w:proofErr w:type="spellStart"/>
+      <w:r>
+        <w:rPr>
+          <w:rFonts w:ascii="Times New Roman" w:hAnsi="Times New Roman" w:cs="Times New Roman"/>
+          <w:b/>
+          <w:bCs/>
+          <w:sz w:val="32"/>
+          <w:szCs w:val="32"/>
+        </w:rPr>
+        <w:t>guard</w:t>
+      </w:r>
+      <w:proofErr w:type="spellEnd"/>
+    </w:p>
+    <w:p>
+      <w:pPr>
+        <w:spacing w:line="360" w:lineRule="auto"/>
+        <w:jc w:val="both"/>
+        <w:rPr>
+          <w:rFonts w:ascii="Times New Roman" w:hAnsi="Times New Roman" w:cs="Times New Roman"/>
+        </w:rPr>
+      </w:pPr>
+      <w:r>
+        <w:rPr>
+          <w:rFonts w:ascii="Times New Roman" w:hAnsi="Times New Roman" w:cs="Times New Roman"/>
+        </w:rPr>
+        <w:t xml:space="preserve">A hálózat stabilitása és a feszítőfa protokoll megfelelő működésének érdekében a </w:t>
+      </w:r>
+      <w:proofErr w:type="spellStart"/>
+      <w:r>
+        <w:rPr>
+          <w:rFonts w:ascii="Times New Roman" w:hAnsi="Times New Roman" w:cs="Times New Roman"/>
+        </w:rPr>
+        <w:t>root</w:t>
+      </w:r>
+      <w:proofErr w:type="spellEnd"/>
+      <w:r>
+        <w:rPr>
+          <w:rFonts w:ascii="Times New Roman" w:hAnsi="Times New Roman" w:cs="Times New Roman"/>
+        </w:rPr>
+        <w:t xml:space="preserve"> </w:t>
+      </w:r>
+      <w:proofErr w:type="spellStart"/>
+      <w:r>
+        <w:rPr>
+          <w:rFonts w:ascii="Times New Roman" w:hAnsi="Times New Roman" w:cs="Times New Roman"/>
+        </w:rPr>
+        <w:t>guard</w:t>
+      </w:r>
+      <w:proofErr w:type="spellEnd"/>
+      <w:r>
+        <w:rPr>
+          <w:rFonts w:ascii="Times New Roman" w:hAnsi="Times New Roman" w:cs="Times New Roman"/>
+        </w:rPr>
+        <w:t xml:space="preserve"> funkció lett alkalmazva a </w:t>
+      </w:r>
+      <w:proofErr w:type="spellStart"/>
+      <w:r>
+        <w:rPr>
+          <w:rFonts w:ascii="Times New Roman" w:hAnsi="Times New Roman" w:cs="Times New Roman"/>
+        </w:rPr>
+        <w:t>multilayer</w:t>
+      </w:r>
+      <w:proofErr w:type="spellEnd"/>
+      <w:r>
+        <w:rPr>
+          <w:rFonts w:ascii="Times New Roman" w:hAnsi="Times New Roman" w:cs="Times New Roman"/>
+        </w:rPr>
+        <w:t xml:space="preserve"> </w:t>
+      </w:r>
+      <w:proofErr w:type="spellStart"/>
+      <w:r>
+        <w:rPr>
+          <w:rFonts w:ascii="Times New Roman" w:hAnsi="Times New Roman" w:cs="Times New Roman"/>
+        </w:rPr>
+        <w:t>switcheken</w:t>
+      </w:r>
+      <w:proofErr w:type="spellEnd"/>
+      <w:r>
+        <w:rPr>
+          <w:rFonts w:ascii="Times New Roman" w:hAnsi="Times New Roman" w:cs="Times New Roman"/>
+        </w:rPr>
+        <w:t xml:space="preserve">. Bár a hálózatban jelenleg nincsen második rétegben </w:t>
       </w:r>
       <w:r>
         <w:rPr>
@@ -2478,7 +3322,133 @@
           <w:rFonts w:ascii="Times New Roman" w:hAnsi="Times New Roman" w:cs="Times New Roman"/>
         </w:rPr>
         <w:lastRenderedPageBreak/>
-        <w:t xml:space="preserve">szempontból a root guard használata azért fontos, mert megakadályozza, hogy egy rosszindulatú vagy hibás konfigurációjú eszköz gyökérponti hídként vegye át az irányítást a Spanning Tree protokoll felett. A másodi rétegben levő kapcsolóknál ez a beállítás nem lett alkalmazva, mivel az access típusú portjait a BPDU guard védi. Az egymást összekötő trunk portjain lehetne alkalmazni, de ha </w:t>
+        <w:t xml:space="preserve">szempontból a </w:t>
+      </w:r>
+      <w:proofErr w:type="spellStart"/>
+      <w:r>
+        <w:rPr>
+          <w:rFonts w:ascii="Times New Roman" w:hAnsi="Times New Roman" w:cs="Times New Roman"/>
+        </w:rPr>
+        <w:t>root</w:t>
+      </w:r>
+      <w:proofErr w:type="spellEnd"/>
+      <w:r>
+        <w:rPr>
+          <w:rFonts w:ascii="Times New Roman" w:hAnsi="Times New Roman" w:cs="Times New Roman"/>
+        </w:rPr>
+        <w:t xml:space="preserve"> </w:t>
+      </w:r>
+      <w:proofErr w:type="spellStart"/>
+      <w:r>
+        <w:rPr>
+          <w:rFonts w:ascii="Times New Roman" w:hAnsi="Times New Roman" w:cs="Times New Roman"/>
+        </w:rPr>
+        <w:t>guard</w:t>
+      </w:r>
+      <w:proofErr w:type="spellEnd"/>
+      <w:r>
+        <w:rPr>
+          <w:rFonts w:ascii="Times New Roman" w:hAnsi="Times New Roman" w:cs="Times New Roman"/>
+        </w:rPr>
+        <w:t xml:space="preserve"> használata azért fontos, mert megakadályozza, hogy egy rosszindulatú vagy hibás konfigurációjú eszköz gyökérponti hídként vegye át az irányítást a </w:t>
+      </w:r>
+      <w:proofErr w:type="spellStart"/>
+      <w:r>
+        <w:rPr>
+          <w:rFonts w:ascii="Times New Roman" w:hAnsi="Times New Roman" w:cs="Times New Roman"/>
+        </w:rPr>
+        <w:t>Spanning</w:t>
+      </w:r>
+      <w:proofErr w:type="spellEnd"/>
+      <w:r>
+        <w:rPr>
+          <w:rFonts w:ascii="Times New Roman" w:hAnsi="Times New Roman" w:cs="Times New Roman"/>
+        </w:rPr>
+        <w:t xml:space="preserve"> </w:t>
+      </w:r>
+      <w:proofErr w:type="spellStart"/>
+      <w:r>
+        <w:rPr>
+          <w:rFonts w:ascii="Times New Roman" w:hAnsi="Times New Roman" w:cs="Times New Roman"/>
+        </w:rPr>
+        <w:t>Tree</w:t>
+      </w:r>
+      <w:proofErr w:type="spellEnd"/>
+      <w:r>
+        <w:rPr>
+          <w:rFonts w:ascii="Times New Roman" w:hAnsi="Times New Roman" w:cs="Times New Roman"/>
+        </w:rPr>
+        <w:t xml:space="preserve"> protokoll felett. A másodi rétegben levő kapcsolóknál ez a beállítás nem lett alkalmazva, mivel az </w:t>
+      </w:r>
+      <w:proofErr w:type="spellStart"/>
+      <w:r>
+        <w:rPr>
+          <w:rFonts w:ascii="Times New Roman" w:hAnsi="Times New Roman" w:cs="Times New Roman"/>
+        </w:rPr>
+        <w:t>access</w:t>
+      </w:r>
+      <w:proofErr w:type="spellEnd"/>
+      <w:r>
+        <w:rPr>
+          <w:rFonts w:ascii="Times New Roman" w:hAnsi="Times New Roman" w:cs="Times New Roman"/>
+        </w:rPr>
+        <w:t xml:space="preserve"> típusú </w:t>
+      </w:r>
+      <w:proofErr w:type="spellStart"/>
+      <w:r>
+        <w:rPr>
+          <w:rFonts w:ascii="Times New Roman" w:hAnsi="Times New Roman" w:cs="Times New Roman"/>
+        </w:rPr>
+        <w:t>portjait</w:t>
+      </w:r>
+      <w:proofErr w:type="spellEnd"/>
+      <w:r>
+        <w:rPr>
+          <w:rFonts w:ascii="Times New Roman" w:hAnsi="Times New Roman" w:cs="Times New Roman"/>
+        </w:rPr>
+        <w:t xml:space="preserve"> a BPDU </w:t>
+      </w:r>
+      <w:proofErr w:type="spellStart"/>
+      <w:r>
+        <w:rPr>
+          <w:rFonts w:ascii="Times New Roman" w:hAnsi="Times New Roman" w:cs="Times New Roman"/>
+        </w:rPr>
+        <w:t>guard</w:t>
+      </w:r>
+      <w:proofErr w:type="spellEnd"/>
+      <w:r>
+        <w:rPr>
+          <w:rFonts w:ascii="Times New Roman" w:hAnsi="Times New Roman" w:cs="Times New Roman"/>
+        </w:rPr>
+        <w:t xml:space="preserve"> védi. Az egymást összekötő </w:t>
+      </w:r>
+      <w:proofErr w:type="spellStart"/>
+      <w:r>
+        <w:rPr>
+          <w:rFonts w:ascii="Times New Roman" w:hAnsi="Times New Roman" w:cs="Times New Roman"/>
+        </w:rPr>
+        <w:t>trunk</w:t>
+      </w:r>
+      <w:proofErr w:type="spellEnd"/>
+      <w:r>
+        <w:rPr>
+          <w:rFonts w:ascii="Times New Roman" w:hAnsi="Times New Roman" w:cs="Times New Roman"/>
+        </w:rPr>
+        <w:t xml:space="preserve"> </w:t>
+      </w:r>
+      <w:proofErr w:type="spellStart"/>
+      <w:r>
+        <w:rPr>
+          <w:rFonts w:ascii="Times New Roman" w:hAnsi="Times New Roman" w:cs="Times New Roman"/>
+        </w:rPr>
+        <w:t>portjain</w:t>
+      </w:r>
+      <w:proofErr w:type="spellEnd"/>
+      <w:r>
+        <w:rPr>
+          <w:rFonts w:ascii="Times New Roman" w:hAnsi="Times New Roman" w:cs="Times New Roman"/>
+        </w:rPr>
+        <w:t xml:space="preserve"> lehetne alkalmazni, de ha </w:t>
       </w:r>
       <w:r>
         <w:rPr>
@@ -2502,7 +3472,21 @@
         <w:rPr>
           <w:rFonts w:ascii="Times New Roman" w:hAnsi="Times New Roman" w:cs="Times New Roman"/>
         </w:rPr>
-        <w:t xml:space="preserve"> ezen portjain is érkezhet BPDU a gyökérponti hídtól. </w:t>
+        <w:t xml:space="preserve"> ezen </w:t>
+      </w:r>
+      <w:proofErr w:type="spellStart"/>
+      <w:r>
+        <w:rPr>
+          <w:rFonts w:ascii="Times New Roman" w:hAnsi="Times New Roman" w:cs="Times New Roman"/>
+        </w:rPr>
+        <w:t>portjain</w:t>
+      </w:r>
+      <w:proofErr w:type="spellEnd"/>
+      <w:r>
+        <w:rPr>
+          <w:rFonts w:ascii="Times New Roman" w:hAnsi="Times New Roman" w:cs="Times New Roman"/>
+        </w:rPr>
+        <w:t xml:space="preserve"> is érkezhet BPDU a gyökérponti hídtól. </w:t>
       </w:r>
       <w:r>
         <w:rPr>
@@ -2514,7 +3498,21 @@
         <w:rPr>
           <w:rFonts w:ascii="Times New Roman" w:hAnsi="Times New Roman" w:cs="Times New Roman"/>
         </w:rPr>
-        <w:t xml:space="preserve"> ezen a porton </w:t>
+        <w:t xml:space="preserve"> ezen a </w:t>
+      </w:r>
+      <w:proofErr w:type="spellStart"/>
+      <w:r>
+        <w:rPr>
+          <w:rFonts w:ascii="Times New Roman" w:hAnsi="Times New Roman" w:cs="Times New Roman"/>
+        </w:rPr>
+        <w:t>porton</w:t>
+      </w:r>
+      <w:proofErr w:type="spellEnd"/>
+      <w:r>
+        <w:rPr>
+          <w:rFonts w:ascii="Times New Roman" w:hAnsi="Times New Roman" w:cs="Times New Roman"/>
+        </w:rPr>
+        <w:t xml:space="preserve"> </w:t>
       </w:r>
       <w:r>
         <w:rPr>
@@ -2526,7 +3524,91 @@
         <w:rPr>
           <w:rFonts w:ascii="Times New Roman" w:hAnsi="Times New Roman" w:cs="Times New Roman"/>
         </w:rPr>
-        <w:t xml:space="preserve"> bejövő keretek továbbítása, illetve folyamatosan Syslog üzenetet kapnánk. Mindkét harmadik rétegbeli kapcsoló összes használt és nem használt portján be lett állítva a root guard, hogy a jövőben is biztosítva legyen, hogy minden VLAN-ban az adott harmadik rétegbeli kapcsoló maradjon a gyökérponti híd.</w:t>
+        <w:t xml:space="preserve"> bejövő keretek továbbítása, illetve folyamatosan </w:t>
+      </w:r>
+      <w:proofErr w:type="spellStart"/>
+      <w:r>
+        <w:rPr>
+          <w:rFonts w:ascii="Times New Roman" w:hAnsi="Times New Roman" w:cs="Times New Roman"/>
+        </w:rPr>
+        <w:t>Syslog</w:t>
+      </w:r>
+      <w:proofErr w:type="spellEnd"/>
+      <w:r>
+        <w:rPr>
+          <w:rFonts w:ascii="Times New Roman" w:hAnsi="Times New Roman" w:cs="Times New Roman"/>
+        </w:rPr>
+        <w:t xml:space="preserve"> üzenetet kapnánk. Mindkét harmadik </w:t>
+      </w:r>
+      <w:proofErr w:type="spellStart"/>
+      <w:r>
+        <w:rPr>
+          <w:rFonts w:ascii="Times New Roman" w:hAnsi="Times New Roman" w:cs="Times New Roman"/>
+        </w:rPr>
+        <w:t>rétegbeli</w:t>
+      </w:r>
+      <w:proofErr w:type="spellEnd"/>
+      <w:r>
+        <w:rPr>
+          <w:rFonts w:ascii="Times New Roman" w:hAnsi="Times New Roman" w:cs="Times New Roman"/>
+        </w:rPr>
+        <w:t xml:space="preserve"> kapcsoló összes használt és nem használt </w:t>
+      </w:r>
+      <w:proofErr w:type="spellStart"/>
+      <w:r>
+        <w:rPr>
+          <w:rFonts w:ascii="Times New Roman" w:hAnsi="Times New Roman" w:cs="Times New Roman"/>
+        </w:rPr>
+        <w:t>portján</w:t>
+      </w:r>
+      <w:proofErr w:type="spellEnd"/>
+      <w:r>
+        <w:rPr>
+          <w:rFonts w:ascii="Times New Roman" w:hAnsi="Times New Roman" w:cs="Times New Roman"/>
+        </w:rPr>
+        <w:t xml:space="preserve"> be lett állítva a </w:t>
+      </w:r>
+      <w:proofErr w:type="spellStart"/>
+      <w:r>
+        <w:rPr>
+          <w:rFonts w:ascii="Times New Roman" w:hAnsi="Times New Roman" w:cs="Times New Roman"/>
+        </w:rPr>
+        <w:t>root</w:t>
+      </w:r>
+      <w:proofErr w:type="spellEnd"/>
+      <w:r>
+        <w:rPr>
+          <w:rFonts w:ascii="Times New Roman" w:hAnsi="Times New Roman" w:cs="Times New Roman"/>
+        </w:rPr>
+        <w:t xml:space="preserve"> </w:t>
+      </w:r>
+      <w:proofErr w:type="spellStart"/>
+      <w:r>
+        <w:rPr>
+          <w:rFonts w:ascii="Times New Roman" w:hAnsi="Times New Roman" w:cs="Times New Roman"/>
+        </w:rPr>
+        <w:t>guard</w:t>
+      </w:r>
+      <w:proofErr w:type="spellEnd"/>
+      <w:r>
+        <w:rPr>
+          <w:rFonts w:ascii="Times New Roman" w:hAnsi="Times New Roman" w:cs="Times New Roman"/>
+        </w:rPr>
+        <w:t xml:space="preserve">, hogy a jövőben is biztosítva legyen, hogy minden VLAN-ban az adott harmadik </w:t>
+      </w:r>
+      <w:proofErr w:type="spellStart"/>
+      <w:r>
+        <w:rPr>
+          <w:rFonts w:ascii="Times New Roman" w:hAnsi="Times New Roman" w:cs="Times New Roman"/>
+        </w:rPr>
+        <w:t>rétegbeli</w:t>
+      </w:r>
+      <w:proofErr w:type="spellEnd"/>
+      <w:r>
+        <w:rPr>
+          <w:rFonts w:ascii="Times New Roman" w:hAnsi="Times New Roman" w:cs="Times New Roman"/>
+        </w:rPr>
+        <w:t xml:space="preserve"> kapcsoló maradjon a gyökérponti híd.</w:t>
       </w:r>
     </w:p>
     <w:p>
@@ -2855,8 +3937,9 @@
           <w:lang w:eastAsia="hu-HU"/>
           <w14:ligatures w14:val="none"/>
         </w:rPr>
-        <w:t xml:space="preserve"> Azért van szükség az összes privát IPv4-es alhálózat engedélyezésére, mivel az interneten keresztül is el tudja érni az IT szakember a más telephelyen lévő hálózati eszközöket a tunneling-nek köszönhetően.</w:t>
-      </w:r>
+        <w:t xml:space="preserve"> Azért van szükség az összes privát IPv4-es alhálózat engedélyezésére, mivel az interneten keresztül is el tudja érni az IT szakember a más telephelyen lévő hálózati eszközöket a </w:t>
+      </w:r>
+      <w:proofErr w:type="spellStart"/>
       <w:r>
         <w:rPr>
           <w:rFonts w:ascii="Times New Roman" w:eastAsia="Times New Roman" w:hAnsi="Times New Roman" w:cs="Times New Roman"/>
@@ -2865,8 +3948,9 @@
           <w:lang w:eastAsia="hu-HU"/>
           <w14:ligatures w14:val="none"/>
         </w:rPr>
-        <w:t xml:space="preserve"> Az IPv6 esetében</w:t>
-      </w:r>
+        <w:t>tunneling-nek</w:t>
+      </w:r>
+      <w:proofErr w:type="spellEnd"/>
       <w:r>
         <w:rPr>
           <w:rFonts w:ascii="Times New Roman" w:eastAsia="Times New Roman" w:hAnsi="Times New Roman" w:cs="Times New Roman"/>
@@ -2875,7 +3959,7 @@
           <w:lang w:eastAsia="hu-HU"/>
           <w14:ligatures w14:val="none"/>
         </w:rPr>
-        <w:t xml:space="preserve"> is</w:t>
+        <w:t xml:space="preserve"> köszönhetően.</w:t>
       </w:r>
       <w:r>
         <w:rPr>
@@ -2885,9 +3969,8 @@
           <w:lang w:eastAsia="hu-HU"/>
           <w14:ligatures w14:val="none"/>
         </w:rPr>
-        <w:t xml:space="preserve"> mindegyik IT alhálózatból (</w:t>
-      </w:r>
-      <w:bookmarkStart w:id="0" w:name="_Hlk182847193"/>
+        <w:t xml:space="preserve"> Az IPv6 esetében</w:t>
+      </w:r>
       <w:r>
         <w:rPr>
           <w:rFonts w:ascii="Times New Roman" w:eastAsia="Times New Roman" w:hAnsi="Times New Roman" w:cs="Times New Roman"/>
@@ -2896,9 +3979,8 @@
           <w:lang w:eastAsia="hu-HU"/>
           <w14:ligatures w14:val="none"/>
         </w:rPr>
-        <w:t>2001:db8:c1c1:abb5::/64</w:t>
-      </w:r>
-      <w:bookmarkEnd w:id="0"/>
+        <w:t xml:space="preserve"> is</w:t>
+      </w:r>
       <w:r>
         <w:rPr>
           <w:rFonts w:ascii="Times New Roman" w:eastAsia="Times New Roman" w:hAnsi="Times New Roman" w:cs="Times New Roman"/>
@@ -2907,8 +3989,9 @@
           <w:lang w:eastAsia="hu-HU"/>
           <w14:ligatures w14:val="none"/>
         </w:rPr>
-        <w:t xml:space="preserve">, </w:t>
-      </w:r>
+        <w:t xml:space="preserve"> mindegyik IT alhálózatból (</w:t>
+      </w:r>
+      <w:bookmarkStart w:id="0" w:name="_Hlk182847193"/>
       <w:r>
         <w:rPr>
           <w:rFonts w:ascii="Times New Roman" w:eastAsia="Times New Roman" w:hAnsi="Times New Roman" w:cs="Times New Roman"/>
@@ -2917,8 +4000,9 @@
           <w:lang w:eastAsia="hu-HU"/>
           <w14:ligatures w14:val="none"/>
         </w:rPr>
-        <w:t>2001:db8:c1c1:bab3::/64</w:t>
-      </w:r>
+        <w:t>2001:db8:c1c</w:t>
+      </w:r>
+      <w:proofErr w:type="gramStart"/>
       <w:r>
         <w:rPr>
           <w:rFonts w:ascii="Times New Roman" w:eastAsia="Times New Roman" w:hAnsi="Times New Roman" w:cs="Times New Roman"/>
@@ -2927,8 +4011,9 @@
           <w:lang w:eastAsia="hu-HU"/>
           <w14:ligatures w14:val="none"/>
         </w:rPr>
-        <w:t xml:space="preserve">, </w:t>
-      </w:r>
+        <w:t>1:abb</w:t>
+      </w:r>
+      <w:proofErr w:type="gramEnd"/>
       <w:r>
         <w:rPr>
           <w:rFonts w:ascii="Times New Roman" w:eastAsia="Times New Roman" w:hAnsi="Times New Roman" w:cs="Times New Roman"/>
@@ -2937,8 +4022,9 @@
           <w:lang w:eastAsia="hu-HU"/>
           <w14:ligatures w14:val="none"/>
         </w:rPr>
-        <w:t>2001:db8:c1c1:c1b5::/64</w:t>
-      </w:r>
+        <w:t>5::/64</w:t>
+      </w:r>
+      <w:bookmarkEnd w:id="0"/>
       <w:r>
         <w:rPr>
           <w:rFonts w:ascii="Times New Roman" w:eastAsia="Times New Roman" w:hAnsi="Times New Roman" w:cs="Times New Roman"/>
@@ -2947,7 +4033,7 @@
           <w:lang w:eastAsia="hu-HU"/>
           <w14:ligatures w14:val="none"/>
         </w:rPr>
-        <w:t>)</w:t>
+        <w:t xml:space="preserve">, </w:t>
       </w:r>
       <w:r>
         <w:rPr>
@@ -2957,7 +4043,7 @@
           <w:lang w:eastAsia="hu-HU"/>
           <w14:ligatures w14:val="none"/>
         </w:rPr>
-        <w:t xml:space="preserve"> mindegyik épületben lévő mindegyik hálózati eszközt el lehet érni.</w:t>
+        <w:t>2001:db8:c1c1:bab3::/64</w:t>
       </w:r>
       <w:r>
         <w:rPr>
@@ -2967,7 +4053,69 @@
           <w:lang w:eastAsia="hu-HU"/>
           <w14:ligatures w14:val="none"/>
         </w:rPr>
-        <w:t xml:space="preserve"> Az IPv6-os ACE-k célja any.</w:t>
+        <w:t xml:space="preserve">, </w:t>
+      </w:r>
+      <w:r>
+        <w:rPr>
+          <w:rFonts w:ascii="Times New Roman" w:eastAsia="Times New Roman" w:hAnsi="Times New Roman" w:cs="Times New Roman"/>
+          <w:color w:val="000000"/>
+          <w:kern w:val="0"/>
+          <w:lang w:eastAsia="hu-HU"/>
+          <w14:ligatures w14:val="none"/>
+        </w:rPr>
+        <w:t>2001:db8:c1c1:c1b5::/64</w:t>
+      </w:r>
+      <w:r>
+        <w:rPr>
+          <w:rFonts w:ascii="Times New Roman" w:eastAsia="Times New Roman" w:hAnsi="Times New Roman" w:cs="Times New Roman"/>
+          <w:color w:val="000000"/>
+          <w:kern w:val="0"/>
+          <w:lang w:eastAsia="hu-HU"/>
+          <w14:ligatures w14:val="none"/>
+        </w:rPr>
+        <w:t>)</w:t>
+      </w:r>
+      <w:r>
+        <w:rPr>
+          <w:rFonts w:ascii="Times New Roman" w:eastAsia="Times New Roman" w:hAnsi="Times New Roman" w:cs="Times New Roman"/>
+          <w:color w:val="000000"/>
+          <w:kern w:val="0"/>
+          <w:lang w:eastAsia="hu-HU"/>
+          <w14:ligatures w14:val="none"/>
+        </w:rPr>
+        <w:t xml:space="preserve"> mindegyik épületben lévő mindegyik hálózati eszközt el lehet érni.</w:t>
+      </w:r>
+      <w:r>
+        <w:rPr>
+          <w:rFonts w:ascii="Times New Roman" w:eastAsia="Times New Roman" w:hAnsi="Times New Roman" w:cs="Times New Roman"/>
+          <w:color w:val="000000"/>
+          <w:kern w:val="0"/>
+          <w:lang w:eastAsia="hu-HU"/>
+          <w14:ligatures w14:val="none"/>
+        </w:rPr>
+        <w:t xml:space="preserve"> Az IPv6-os ACE-k célja </w:t>
+      </w:r>
+      <w:proofErr w:type="spellStart"/>
+      <w:r>
+        <w:rPr>
+          <w:rFonts w:ascii="Times New Roman" w:eastAsia="Times New Roman" w:hAnsi="Times New Roman" w:cs="Times New Roman"/>
+          <w:color w:val="000000"/>
+          <w:kern w:val="0"/>
+          <w:lang w:eastAsia="hu-HU"/>
+          <w14:ligatures w14:val="none"/>
+        </w:rPr>
+        <w:t>any</w:t>
+      </w:r>
+      <w:proofErr w:type="spellEnd"/>
+      <w:r>
+        <w:rPr>
+          <w:rFonts w:ascii="Times New Roman" w:eastAsia="Times New Roman" w:hAnsi="Times New Roman" w:cs="Times New Roman"/>
+          <w:color w:val="000000"/>
+          <w:kern w:val="0"/>
+          <w:lang w:eastAsia="hu-HU"/>
+          <w14:ligatures w14:val="none"/>
+        </w:rPr>
+        <w:t>.</w:t>
       </w:r>
     </w:p>
     <w:p>
@@ -3072,6 +4220,7 @@
         </w:rPr>
         <w:t>ACL-</w:t>
       </w:r>
+      <w:proofErr w:type="spellStart"/>
       <w:r>
         <w:rPr>
           <w:rFonts w:ascii="Times New Roman" w:hAnsi="Times New Roman" w:cs="Times New Roman"/>
@@ -3082,7 +4231,14 @@
         <w:rPr>
           <w:rFonts w:ascii="Times New Roman" w:hAnsi="Times New Roman" w:cs="Times New Roman"/>
         </w:rPr>
-        <w:t>ben lett megfogalmazva, ami</w:t>
+        <w:t>ben</w:t>
+      </w:r>
+      <w:proofErr w:type="spellEnd"/>
+      <w:r>
+        <w:rPr>
+          <w:rFonts w:ascii="Times New Roman" w:hAnsi="Times New Roman" w:cs="Times New Roman"/>
+        </w:rPr>
+        <w:t xml:space="preserve"> lett megfogalmazva, ami</w:t>
       </w:r>
       <w:r>
         <w:rPr>
@@ -3355,7 +4511,21 @@
         <w:rPr>
           <w:rFonts w:ascii="Times New Roman" w:hAnsi="Times New Roman" w:cs="Times New Roman"/>
         </w:rPr>
-        <w:t xml:space="preserve"> A forrás alhálózatok ugyanúgy lettek megadva, mint a távoli elérést korlátozó ACL-eknél.</w:t>
+        <w:t xml:space="preserve"> A forrás alhálózatok ugyanúgy lettek megadva, mint a távoli elérést korlátozó ACL-</w:t>
+      </w:r>
+      <w:proofErr w:type="spellStart"/>
+      <w:r>
+        <w:rPr>
+          <w:rFonts w:ascii="Times New Roman" w:hAnsi="Times New Roman" w:cs="Times New Roman"/>
+        </w:rPr>
+        <w:t>eknél</w:t>
+      </w:r>
+      <w:proofErr w:type="spellEnd"/>
+      <w:r>
+        <w:rPr>
+          <w:rFonts w:ascii="Times New Roman" w:hAnsi="Times New Roman" w:cs="Times New Roman"/>
+        </w:rPr>
+        <w:t>.</w:t>
       </w:r>
       <w:r>
         <w:rPr>
@@ -3375,7 +4545,29 @@
           <w:lang w:eastAsia="hu-HU"/>
           <w14:ligatures w14:val="none"/>
         </w:rPr>
-        <w:t>Az IPv6-os ACE-k célja any.</w:t>
+        <w:t xml:space="preserve">Az IPv6-os ACE-k célja </w:t>
+      </w:r>
+      <w:proofErr w:type="spellStart"/>
+      <w:r>
+        <w:rPr>
+          <w:rFonts w:ascii="Times New Roman" w:eastAsia="Times New Roman" w:hAnsi="Times New Roman" w:cs="Times New Roman"/>
+          <w:color w:val="000000"/>
+          <w:kern w:val="0"/>
+          <w:lang w:eastAsia="hu-HU"/>
+          <w14:ligatures w14:val="none"/>
+        </w:rPr>
+        <w:t>any</w:t>
+      </w:r>
+      <w:proofErr w:type="spellEnd"/>
+      <w:r>
+        <w:rPr>
+          <w:rFonts w:ascii="Times New Roman" w:eastAsia="Times New Roman" w:hAnsi="Times New Roman" w:cs="Times New Roman"/>
+          <w:color w:val="000000"/>
+          <w:kern w:val="0"/>
+          <w:lang w:eastAsia="hu-HU"/>
+          <w14:ligatures w14:val="none"/>
+        </w:rPr>
+        <w:t>.</w:t>
       </w:r>
     </w:p>
     <w:p>
@@ -3720,7 +4912,21 @@
         <w:rPr>
           <w:rFonts w:ascii="Times New Roman" w:hAnsi="Times New Roman" w:cs="Times New Roman"/>
         </w:rPr>
-        <w:t xml:space="preserve"> Az ACE-k célja any. </w:t>
+        <w:t xml:space="preserve"> Az ACE-k célja </w:t>
+      </w:r>
+      <w:proofErr w:type="spellStart"/>
+      <w:r>
+        <w:rPr>
+          <w:rFonts w:ascii="Times New Roman" w:hAnsi="Times New Roman" w:cs="Times New Roman"/>
+        </w:rPr>
+        <w:t>any</w:t>
+      </w:r>
+      <w:proofErr w:type="spellEnd"/>
+      <w:r>
+        <w:rPr>
+          <w:rFonts w:ascii="Times New Roman" w:hAnsi="Times New Roman" w:cs="Times New Roman"/>
+        </w:rPr>
+        <w:t xml:space="preserve">. </w:t>
       </w:r>
       <w:r>
         <w:rPr>
@@ -3770,8 +4976,37 @@
         <w:pStyle w:val="kod"/>
       </w:pPr>
       <w:r>
-        <w:t>permit tcp any any established</w:t>
-      </w:r>
+        <w:t xml:space="preserve">permit </w:t>
+      </w:r>
+      <w:proofErr w:type="spellStart"/>
+      <w:r>
+        <w:t>tcp</w:t>
+      </w:r>
+      <w:proofErr w:type="spellEnd"/>
+      <w:r>
+        <w:t xml:space="preserve"> </w:t>
+      </w:r>
+      <w:proofErr w:type="spellStart"/>
+      <w:r>
+        <w:t>any</w:t>
+      </w:r>
+      <w:proofErr w:type="spellEnd"/>
+      <w:r>
+        <w:t xml:space="preserve"> </w:t>
+      </w:r>
+      <w:proofErr w:type="spellStart"/>
+      <w:r>
+        <w:t>any</w:t>
+      </w:r>
+      <w:proofErr w:type="spellEnd"/>
+      <w:r>
+        <w:t xml:space="preserve"> </w:t>
+      </w:r>
+      <w:proofErr w:type="spellStart"/>
+      <w:r>
+        <w:t>established</w:t>
+      </w:r>
+      <w:proofErr w:type="spellEnd"/>
     </w:p>
     <w:p>
       <w:pPr>
@@ -3816,13 +5051,27 @@
         <w:rPr>
           <w:rFonts w:ascii="Times New Roman" w:hAnsi="Times New Roman" w:cs="Times New Roman"/>
         </w:rPr>
-        <w:t>2001:db8:c1c1</w:t>
-      </w:r>
-      <w:r>
-        <w:rPr>
-          <w:rFonts w:ascii="Times New Roman" w:hAnsi="Times New Roman" w:cs="Times New Roman"/>
-        </w:rPr>
-        <w:t>::/48 hálózat elérése lett tiltva.</w:t>
+        <w:t>2001:db8:c1c</w:t>
+      </w:r>
+      <w:proofErr w:type="gramStart"/>
+      <w:r>
+        <w:rPr>
+          <w:rFonts w:ascii="Times New Roman" w:hAnsi="Times New Roman" w:cs="Times New Roman"/>
+        </w:rPr>
+        <w:t>1</w:t>
+      </w:r>
+      <w:r>
+        <w:rPr>
+          <w:rFonts w:ascii="Times New Roman" w:hAnsi="Times New Roman" w:cs="Times New Roman"/>
+        </w:rPr>
+        <w:t>::/</w:t>
+      </w:r>
+      <w:proofErr w:type="gramEnd"/>
+      <w:r>
+        <w:rPr>
+          <w:rFonts w:ascii="Times New Roman" w:hAnsi="Times New Roman" w:cs="Times New Roman"/>
+        </w:rPr>
+        <w:t>48 hálózat elérése lett tiltva.</w:t>
       </w:r>
       <w:r>
         <w:rPr>
@@ -4098,13 +5347,41 @@
         <w:rPr>
           <w:rFonts w:ascii="Times New Roman" w:hAnsi="Times New Roman" w:cs="Times New Roman"/>
         </w:rPr>
-        <w:t xml:space="preserve"> Az összes ACE forrása any.</w:t>
-      </w:r>
-      <w:r>
-        <w:rPr>
-          <w:rFonts w:ascii="Times New Roman" w:hAnsi="Times New Roman" w:cs="Times New Roman"/>
-        </w:rPr>
-        <w:t xml:space="preserve"> Azonban a Wi-Fi hozzáférés hitelesítése a központi RADIUS szerver biztosítja, illetve a vezetéknélküli forgalomirányítóhoz csatlakoz</w:t>
+        <w:t xml:space="preserve"> Az összes ACE forrása </w:t>
+      </w:r>
+      <w:proofErr w:type="spellStart"/>
+      <w:r>
+        <w:rPr>
+          <w:rFonts w:ascii="Times New Roman" w:hAnsi="Times New Roman" w:cs="Times New Roman"/>
+        </w:rPr>
+        <w:t>any</w:t>
+      </w:r>
+      <w:proofErr w:type="spellEnd"/>
+      <w:r>
+        <w:rPr>
+          <w:rFonts w:ascii="Times New Roman" w:hAnsi="Times New Roman" w:cs="Times New Roman"/>
+        </w:rPr>
+        <w:t>.</w:t>
+      </w:r>
+      <w:r>
+        <w:rPr>
+          <w:rFonts w:ascii="Times New Roman" w:hAnsi="Times New Roman" w:cs="Times New Roman"/>
+        </w:rPr>
+        <w:t xml:space="preserve"> Azonban a </w:t>
+      </w:r>
+      <w:proofErr w:type="spellStart"/>
+      <w:r>
+        <w:rPr>
+          <w:rFonts w:ascii="Times New Roman" w:hAnsi="Times New Roman" w:cs="Times New Roman"/>
+        </w:rPr>
+        <w:t>Wi</w:t>
+      </w:r>
+      <w:proofErr w:type="spellEnd"/>
+      <w:r>
+        <w:rPr>
+          <w:rFonts w:ascii="Times New Roman" w:hAnsi="Times New Roman" w:cs="Times New Roman"/>
+        </w:rPr>
+        <w:t>-Fi hozzáférés hitelesítése a központi RADIUS szerver biztosítja, illetve a vezetéknélküli forgalomirányítóhoz csatlakoz</w:t>
       </w:r>
       <w:r>
         <w:rPr>
@@ -4165,6 +5442,7 @@
           <w:szCs w:val="32"/>
         </w:rPr>
       </w:pPr>
+      <w:proofErr w:type="spellStart"/>
       <w:r>
         <w:rPr>
           <w:rFonts w:ascii="Times New Roman" w:hAnsi="Times New Roman" w:cs="Times New Roman"/>
@@ -4173,139 +5451,10 @@
           <w:sz w:val="32"/>
           <w:szCs w:val="32"/>
         </w:rPr>
-        <w:t>unicast Reverse Path Forwarding (uRPF)</w:t>
-      </w:r>
-    </w:p>
-    <w:p>
-      <w:pPr>
-        <w:spacing w:line="360" w:lineRule="auto"/>
-        <w:jc w:val="both"/>
-        <w:rPr>
-          <w:rFonts w:ascii="Times New Roman" w:hAnsi="Times New Roman" w:cs="Times New Roman"/>
-        </w:rPr>
-      </w:pPr>
-      <w:r>
-        <w:rPr>
-          <w:rFonts w:ascii="Times New Roman" w:hAnsi="Times New Roman" w:cs="Times New Roman"/>
-        </w:rPr>
-        <w:t>Minden telephelyen a kapcsolókhoz csatlakozó forgalomirányítók, valamint a harmadik rétegbeli kapcsolók esetében uRPF került konfigurálásra. Ez a beállítás a bemenő forgalmat szűri a forgalomirányítók alinterfészein, illetve a harmadik rétegbeli kapcsolók virtuális interfészein</w:t>
-      </w:r>
-      <w:r>
-        <w:rPr>
-          <w:rFonts w:ascii="Times New Roman" w:hAnsi="Times New Roman" w:cs="Times New Roman"/>
-        </w:rPr>
-        <w:t xml:space="preserve">. </w:t>
-      </w:r>
-      <w:r>
-        <w:rPr>
-          <w:rFonts w:ascii="Times New Roman" w:hAnsi="Times New Roman" w:cs="Times New Roman"/>
-        </w:rPr>
-        <w:t>A csomagok forrás IP-címének érvényességét azért kell ellenőrizni, hogy megakadályozzuk a hamis IP-címekkel végrehajtott túlterheléses támadásokat</w:t>
-      </w:r>
-      <w:r>
-        <w:rPr>
-          <w:rFonts w:ascii="Times New Roman" w:hAnsi="Times New Roman" w:cs="Times New Roman"/>
-        </w:rPr>
-        <w:t xml:space="preserve">. </w:t>
-      </w:r>
-      <w:r>
-        <w:rPr>
-          <w:rFonts w:ascii="Times New Roman" w:hAnsi="Times New Roman" w:cs="Times New Roman"/>
-        </w:rPr>
-        <w:t xml:space="preserve">Az IP-címhamisítás problémája </w:t>
-      </w:r>
-      <w:r>
-        <w:rPr>
-          <w:rFonts w:ascii="Times New Roman" w:hAnsi="Times New Roman" w:cs="Times New Roman"/>
-        </w:rPr>
-        <w:t>egyrészt az az</w:t>
-      </w:r>
-      <w:r>
-        <w:rPr>
-          <w:rFonts w:ascii="Times New Roman" w:hAnsi="Times New Roman" w:cs="Times New Roman"/>
-        </w:rPr>
-        <w:t>, hogy az ilyen forgalom valódi forrása nem követhető vissza, ami megnehezíti a támadások kivédését. Ezenfelül az IP-címhamisítás lehetővé teheti ACL szabályok megkerülését is. Például, ha az IT-szakember VLAN-ját egyik belső alhálózatból sem lehet elérni,</w:t>
-      </w:r>
-      <w:r>
-        <w:rPr>
-          <w:rFonts w:ascii="Times New Roman" w:hAnsi="Times New Roman" w:cs="Times New Roman"/>
-        </w:rPr>
-        <w:t xml:space="preserve"> viszont</w:t>
-      </w:r>
-      <w:r>
-        <w:rPr>
-          <w:rFonts w:ascii="Times New Roman" w:hAnsi="Times New Roman" w:cs="Times New Roman"/>
-        </w:rPr>
-        <w:t xml:space="preserve"> egy támadó mégis hozzáférhet, ha egy hamis forrás IP-címet használ.</w:t>
-      </w:r>
-      <w:r>
-        <w:rPr>
-          <w:rFonts w:ascii="Times New Roman" w:hAnsi="Times New Roman" w:cs="Times New Roman"/>
-        </w:rPr>
-        <w:t xml:space="preserve"> </w:t>
-      </w:r>
-      <w:r>
-        <w:rPr>
-          <w:rFonts w:ascii="Times New Roman" w:hAnsi="Times New Roman" w:cs="Times New Roman"/>
-        </w:rPr>
-        <w:t>Ezek a biztonsági kockázatok indokolták a strict módú uRPF konfigurálását. Az uRPF beállítások</w:t>
-      </w:r>
-      <w:r>
-        <w:rPr>
-          <w:rFonts w:ascii="Times New Roman" w:hAnsi="Times New Roman" w:cs="Times New Roman"/>
-        </w:rPr>
-        <w:t xml:space="preserve"> azért</w:t>
-      </w:r>
-      <w:r>
-        <w:rPr>
-          <w:rFonts w:ascii="Times New Roman" w:hAnsi="Times New Roman" w:cs="Times New Roman"/>
-        </w:rPr>
-        <w:t xml:space="preserve"> a szélső forgalomirányítókra, illetve a harmadik rétegbeli kapcsolókra kerültek</w:t>
-      </w:r>
-      <w:r>
-        <w:rPr>
-          <w:rFonts w:ascii="Times New Roman" w:hAnsi="Times New Roman" w:cs="Times New Roman"/>
-        </w:rPr>
-        <w:t>,</w:t>
-      </w:r>
-      <w:r>
-        <w:rPr>
-          <w:rFonts w:ascii="Times New Roman" w:hAnsi="Times New Roman" w:cs="Times New Roman"/>
-        </w:rPr>
-        <w:t xml:space="preserve"> hogy a hamisított csomagok</w:t>
-      </w:r>
-      <w:r>
-        <w:rPr>
-          <w:rFonts w:ascii="Times New Roman" w:hAnsi="Times New Roman" w:cs="Times New Roman"/>
-        </w:rPr>
-        <w:t xml:space="preserve"> feleslegesen</w:t>
-      </w:r>
-      <w:r>
-        <w:rPr>
-          <w:rFonts w:ascii="Times New Roman" w:hAnsi="Times New Roman" w:cs="Times New Roman"/>
-        </w:rPr>
-        <w:t xml:space="preserve"> ne jussanak tovább a hálózat belső részeire.</w:t>
-      </w:r>
-      <w:r>
-        <w:rPr>
-          <w:rFonts w:ascii="Times New Roman" w:hAnsi="Times New Roman" w:cs="Times New Roman"/>
-        </w:rPr>
-        <w:t xml:space="preserve"> Az IPv4-es és az IPv6-os csomagok is szűrve vannak.</w:t>
-      </w:r>
-    </w:p>
-    <w:p>
-      <w:pPr>
-        <w:spacing w:line="360" w:lineRule="auto"/>
-        <w:jc w:val="both"/>
-        <w:rPr>
-          <w:rFonts w:ascii="Times New Roman" w:hAnsi="Times New Roman" w:cs="Times New Roman"/>
-        </w:rPr>
-      </w:pPr>
-    </w:p>
-    <w:p>
-      <w:pPr>
-        <w:spacing w:line="360" w:lineRule="auto"/>
-        <w:jc w:val="both"/>
+        <w:t>unicast</w:t>
+      </w:r>
+      <w:proofErr w:type="spellEnd"/>
+      <w:r>
         <w:rPr>
           <w:rFonts w:ascii="Times New Roman" w:hAnsi="Times New Roman" w:cs="Times New Roman"/>
           <w:b/>
@@ -4313,7 +5462,9 @@
           <w:sz w:val="32"/>
           <w:szCs w:val="32"/>
         </w:rPr>
-      </w:pPr>
+        <w:t xml:space="preserve"> </w:t>
+      </w:r>
+      <w:proofErr w:type="spellStart"/>
       <w:r>
         <w:rPr>
           <w:rFonts w:ascii="Times New Roman" w:hAnsi="Times New Roman" w:cs="Times New Roman"/>
@@ -4322,189 +5473,10 @@
           <w:sz w:val="32"/>
           <w:szCs w:val="32"/>
         </w:rPr>
-        <w:lastRenderedPageBreak/>
-        <w:t>WLAN</w:t>
-      </w:r>
-    </w:p>
-    <w:p>
-      <w:pPr>
-        <w:spacing w:line="360" w:lineRule="auto"/>
-        <w:jc w:val="both"/>
-        <w:rPr>
-          <w:rFonts w:ascii="Times New Roman" w:hAnsi="Times New Roman" w:cs="Times New Roman"/>
-        </w:rPr>
-      </w:pPr>
-      <w:r>
-        <w:rPr>
-          <w:rFonts w:ascii="Times New Roman" w:hAnsi="Times New Roman" w:cs="Times New Roman"/>
-        </w:rPr>
-        <w:t>A cégben található vezeték nélküli routereken a cég dolgozói számára létrehozott Wi-Fi SSID szórása le van tiltva, így azt az ott dolgozóknak manuálisan kell beállítaniuk, ha kapcsolódni szeretnének a hálózathoz a vezeték nélküli eszközeikkel. A legmodernebb biztonsági módszer, a WPA3</w:t>
-      </w:r>
-      <w:r>
-        <w:rPr>
-          <w:rFonts w:ascii="Times New Roman" w:hAnsi="Times New Roman" w:cs="Times New Roman"/>
-        </w:rPr>
-        <w:t>-Enterprise</w:t>
-      </w:r>
-      <w:r>
-        <w:rPr>
-          <w:rFonts w:ascii="Times New Roman" w:hAnsi="Times New Roman" w:cs="Times New Roman"/>
-        </w:rPr>
-        <w:t xml:space="preserve"> lett engedélyezve.</w:t>
-      </w:r>
-      <w:r>
-        <w:rPr>
-          <w:rFonts w:ascii="Times New Roman" w:hAnsi="Times New Roman" w:cs="Times New Roman"/>
-        </w:rPr>
-        <w:t xml:space="preserve"> Az </w:t>
-      </w:r>
-      <w:r>
-        <w:rPr>
-          <w:rFonts w:ascii="Times New Roman" w:hAnsi="Times New Roman" w:cs="Times New Roman"/>
-        </w:rPr>
-        <w:t>AD DS és a RADIUS</w:t>
-      </w:r>
-      <w:r>
-        <w:rPr>
-          <w:rFonts w:ascii="Times New Roman" w:hAnsi="Times New Roman" w:cs="Times New Roman"/>
-        </w:rPr>
-        <w:t xml:space="preserve"> (</w:t>
-      </w:r>
-      <w:r>
-        <w:rPr>
-          <w:rFonts w:ascii="Times New Roman" w:hAnsi="Times New Roman" w:cs="Times New Roman"/>
-        </w:rPr>
-        <w:br/>
-        <w:t>FreeRADIUS</w:t>
-      </w:r>
-      <w:r>
-        <w:rPr>
-          <w:rFonts w:ascii="Times New Roman" w:hAnsi="Times New Roman" w:cs="Times New Roman"/>
-        </w:rPr>
-        <w:t>)</w:t>
-      </w:r>
-      <w:r>
-        <w:rPr>
-          <w:rFonts w:ascii="Times New Roman" w:hAnsi="Times New Roman" w:cs="Times New Roman"/>
-        </w:rPr>
-        <w:t xml:space="preserve"> szerver integrációj</w:t>
-      </w:r>
-      <w:r>
-        <w:rPr>
-          <w:rFonts w:ascii="Times New Roman" w:hAnsi="Times New Roman" w:cs="Times New Roman"/>
-        </w:rPr>
-        <w:t>a lett meg</w:t>
-      </w:r>
-      <w:r>
-        <w:rPr>
-          <w:rFonts w:ascii="Times New Roman" w:hAnsi="Times New Roman" w:cs="Times New Roman"/>
-        </w:rPr>
-        <w:t>valósít</w:t>
-      </w:r>
-      <w:r>
-        <w:rPr>
-          <w:rFonts w:ascii="Times New Roman" w:hAnsi="Times New Roman" w:cs="Times New Roman"/>
-        </w:rPr>
-        <w:t>va</w:t>
-      </w:r>
-      <w:r>
-        <w:rPr>
-          <w:rFonts w:ascii="Times New Roman" w:hAnsi="Times New Roman" w:cs="Times New Roman"/>
-        </w:rPr>
-        <w:t xml:space="preserve"> a Wi-Fi hozzáférés központ</w:t>
-      </w:r>
-      <w:r>
-        <w:rPr>
-          <w:rFonts w:ascii="Times New Roman" w:hAnsi="Times New Roman" w:cs="Times New Roman"/>
-        </w:rPr>
-        <w:t>i</w:t>
-      </w:r>
-      <w:r>
-        <w:rPr>
-          <w:rFonts w:ascii="Times New Roman" w:hAnsi="Times New Roman" w:cs="Times New Roman"/>
-        </w:rPr>
-        <w:t xml:space="preserve"> hitelesítésé</w:t>
-      </w:r>
-      <w:r>
-        <w:rPr>
-          <w:rFonts w:ascii="Times New Roman" w:hAnsi="Times New Roman" w:cs="Times New Roman"/>
-        </w:rPr>
-        <w:t>re</w:t>
-      </w:r>
-      <w:r>
-        <w:rPr>
-          <w:rFonts w:ascii="Times New Roman" w:hAnsi="Times New Roman" w:cs="Times New Roman"/>
-        </w:rPr>
-        <w:t>. A felhasználók csatlakozha</w:t>
-      </w:r>
-      <w:r>
-        <w:rPr>
-          <w:rFonts w:ascii="Times New Roman" w:hAnsi="Times New Roman" w:cs="Times New Roman"/>
-        </w:rPr>
-        <w:t>tnak</w:t>
-      </w:r>
-      <w:r>
-        <w:rPr>
-          <w:rFonts w:ascii="Times New Roman" w:hAnsi="Times New Roman" w:cs="Times New Roman"/>
-        </w:rPr>
-        <w:t xml:space="preserve"> a hálózathoz a </w:t>
-      </w:r>
-      <w:r>
-        <w:rPr>
-          <w:rFonts w:ascii="Times New Roman" w:hAnsi="Times New Roman" w:cs="Times New Roman"/>
-        </w:rPr>
-        <w:t>tartomány</w:t>
-      </w:r>
-      <w:r>
-        <w:rPr>
-          <w:rFonts w:ascii="Times New Roman" w:hAnsi="Times New Roman" w:cs="Times New Roman"/>
-        </w:rPr>
-        <w:t>-hitelesítő adataik használatával</w:t>
-      </w:r>
-      <w:r>
-        <w:rPr>
-          <w:rFonts w:ascii="Times New Roman" w:hAnsi="Times New Roman" w:cs="Times New Roman"/>
-        </w:rPr>
-        <w:t>.</w:t>
-      </w:r>
-      <w:r>
-        <w:rPr>
-          <w:rFonts w:ascii="Times New Roman" w:hAnsi="Times New Roman" w:cs="Times New Roman"/>
-        </w:rPr>
-        <w:t xml:space="preserve"> </w:t>
-      </w:r>
-      <w:r>
-        <w:rPr>
-          <w:rFonts w:ascii="Times New Roman" w:hAnsi="Times New Roman" w:cs="Times New Roman"/>
-        </w:rPr>
-        <w:t>A</w:t>
-      </w:r>
-      <w:r>
-        <w:rPr>
-          <w:rFonts w:ascii="Times New Roman" w:hAnsi="Times New Roman" w:cs="Times New Roman"/>
-        </w:rPr>
-        <w:t xml:space="preserve"> vezeték nélküli routerek külön VLAN-ban vannak, így a vezeték nélküli eszközöktől származó forgalom jól elkülönül a hálózat többi forgalmától.</w:t>
-      </w:r>
-    </w:p>
-    <w:p>
-      <w:pPr>
-        <w:spacing w:line="360" w:lineRule="auto"/>
-        <w:jc w:val="both"/>
-        <w:rPr>
-          <w:rFonts w:ascii="Times New Roman" w:hAnsi="Times New Roman" w:cs="Times New Roman"/>
-        </w:rPr>
-      </w:pPr>
-      <w:r>
-        <w:rPr>
-          <w:rFonts w:ascii="Times New Roman" w:hAnsi="Times New Roman" w:cs="Times New Roman"/>
-        </w:rPr>
-        <w:t>A vendégek számára vendég Wi-Fi lett létrehozva, ahol szintén a WPA3-as biztonsági módszer van alkalmazva. A vendégek a tárgyalóban és a konferenciateremben lehelyezett papíron olvashatják a szükséges jelszót a vendég Wi-Fi-hez való csatlakozáshoz.</w:t>
-      </w:r>
-    </w:p>
-    <w:p>
-      <w:pPr>
-        <w:spacing w:line="360" w:lineRule="auto"/>
-        <w:jc w:val="both"/>
+        <w:t>Reverse</w:t>
+      </w:r>
+      <w:proofErr w:type="spellEnd"/>
+      <w:r>
         <w:rPr>
           <w:rFonts w:ascii="Times New Roman" w:hAnsi="Times New Roman" w:cs="Times New Roman"/>
           <w:b/>
@@ -4512,7 +5484,9 @@
           <w:sz w:val="32"/>
           <w:szCs w:val="32"/>
         </w:rPr>
-      </w:pPr>
+        <w:t xml:space="preserve"> </w:t>
+      </w:r>
+      <w:proofErr w:type="spellStart"/>
       <w:r>
         <w:rPr>
           <w:rFonts w:ascii="Times New Roman" w:hAnsi="Times New Roman" w:cs="Times New Roman"/>
@@ -4521,8 +5495,9 @@
           <w:sz w:val="32"/>
           <w:szCs w:val="32"/>
         </w:rPr>
-        <w:t>OSPFv2 és OSPFv3</w:t>
-      </w:r>
+        <w:t>Path</w:t>
+      </w:r>
+      <w:proofErr w:type="spellEnd"/>
       <w:r>
         <w:rPr>
           <w:rFonts w:ascii="Times New Roman" w:hAnsi="Times New Roman" w:cs="Times New Roman"/>
@@ -4531,7 +5506,51 @@
           <w:sz w:val="32"/>
           <w:szCs w:val="32"/>
         </w:rPr>
-        <w:t xml:space="preserve"> hitelesítés</w:t>
+        <w:t xml:space="preserve"> </w:t>
+      </w:r>
+      <w:proofErr w:type="spellStart"/>
+      <w:r>
+        <w:rPr>
+          <w:rFonts w:ascii="Times New Roman" w:hAnsi="Times New Roman" w:cs="Times New Roman"/>
+          <w:b/>
+          <w:bCs/>
+          <w:sz w:val="32"/>
+          <w:szCs w:val="32"/>
+        </w:rPr>
+        <w:t>Forwarding</w:t>
+      </w:r>
+      <w:proofErr w:type="spellEnd"/>
+      <w:r>
+        <w:rPr>
+          <w:rFonts w:ascii="Times New Roman" w:hAnsi="Times New Roman" w:cs="Times New Roman"/>
+          <w:b/>
+          <w:bCs/>
+          <w:sz w:val="32"/>
+          <w:szCs w:val="32"/>
+        </w:rPr>
+        <w:t xml:space="preserve"> (</w:t>
+      </w:r>
+      <w:proofErr w:type="spellStart"/>
+      <w:r>
+        <w:rPr>
+          <w:rFonts w:ascii="Times New Roman" w:hAnsi="Times New Roman" w:cs="Times New Roman"/>
+          <w:b/>
+          <w:bCs/>
+          <w:sz w:val="32"/>
+          <w:szCs w:val="32"/>
+        </w:rPr>
+        <w:t>uRPF</w:t>
+      </w:r>
+      <w:proofErr w:type="spellEnd"/>
+      <w:r>
+        <w:rPr>
+          <w:rFonts w:ascii="Times New Roman" w:hAnsi="Times New Roman" w:cs="Times New Roman"/>
+          <w:b/>
+          <w:bCs/>
+          <w:sz w:val="32"/>
+          <w:szCs w:val="32"/>
+        </w:rPr>
+        <w:t>)</w:t>
       </w:r>
     </w:p>
     <w:p>
@@ -4546,6 +5565,539 @@
         <w:rPr>
           <w:rFonts w:ascii="Times New Roman" w:hAnsi="Times New Roman" w:cs="Times New Roman"/>
         </w:rPr>
+        <w:t xml:space="preserve">Minden telephelyen a kapcsolókhoz csatlakozó forgalomirányítók, valamint a harmadik </w:t>
+      </w:r>
+      <w:proofErr w:type="spellStart"/>
+      <w:r>
+        <w:rPr>
+          <w:rFonts w:ascii="Times New Roman" w:hAnsi="Times New Roman" w:cs="Times New Roman"/>
+        </w:rPr>
+        <w:t>rétegbeli</w:t>
+      </w:r>
+      <w:proofErr w:type="spellEnd"/>
+      <w:r>
+        <w:rPr>
+          <w:rFonts w:ascii="Times New Roman" w:hAnsi="Times New Roman" w:cs="Times New Roman"/>
+        </w:rPr>
+        <w:t xml:space="preserve"> kapcsolók esetében </w:t>
+      </w:r>
+      <w:proofErr w:type="spellStart"/>
+      <w:r>
+        <w:rPr>
+          <w:rFonts w:ascii="Times New Roman" w:hAnsi="Times New Roman" w:cs="Times New Roman"/>
+        </w:rPr>
+        <w:t>uRPF</w:t>
+      </w:r>
+      <w:proofErr w:type="spellEnd"/>
+      <w:r>
+        <w:rPr>
+          <w:rFonts w:ascii="Times New Roman" w:hAnsi="Times New Roman" w:cs="Times New Roman"/>
+        </w:rPr>
+        <w:t xml:space="preserve"> került konfigurálásra. Ez a beállítás a bemenő forgalmat szűri a forgalomirányítók alinterfészein, illetve a harmadik </w:t>
+      </w:r>
+      <w:proofErr w:type="spellStart"/>
+      <w:r>
+        <w:rPr>
+          <w:rFonts w:ascii="Times New Roman" w:hAnsi="Times New Roman" w:cs="Times New Roman"/>
+        </w:rPr>
+        <w:t>rétegbeli</w:t>
+      </w:r>
+      <w:proofErr w:type="spellEnd"/>
+      <w:r>
+        <w:rPr>
+          <w:rFonts w:ascii="Times New Roman" w:hAnsi="Times New Roman" w:cs="Times New Roman"/>
+        </w:rPr>
+        <w:t xml:space="preserve"> kapcsolók virtuális interfészein</w:t>
+      </w:r>
+      <w:r>
+        <w:rPr>
+          <w:rFonts w:ascii="Times New Roman" w:hAnsi="Times New Roman" w:cs="Times New Roman"/>
+        </w:rPr>
+        <w:t xml:space="preserve">. </w:t>
+      </w:r>
+      <w:r>
+        <w:rPr>
+          <w:rFonts w:ascii="Times New Roman" w:hAnsi="Times New Roman" w:cs="Times New Roman"/>
+        </w:rPr>
+        <w:t>A csomagok forrás IP-címének érvényességét azért kell ellenőrizni, hogy megakadályozzuk a hamis IP-címekkel végrehajtott túlterheléses támadásokat</w:t>
+      </w:r>
+      <w:r>
+        <w:rPr>
+          <w:rFonts w:ascii="Times New Roman" w:hAnsi="Times New Roman" w:cs="Times New Roman"/>
+        </w:rPr>
+        <w:t xml:space="preserve">. </w:t>
+      </w:r>
+      <w:r>
+        <w:rPr>
+          <w:rFonts w:ascii="Times New Roman" w:hAnsi="Times New Roman" w:cs="Times New Roman"/>
+        </w:rPr>
+        <w:t xml:space="preserve">Az IP-címhamisítás problémája </w:t>
+      </w:r>
+      <w:r>
+        <w:rPr>
+          <w:rFonts w:ascii="Times New Roman" w:hAnsi="Times New Roman" w:cs="Times New Roman"/>
+        </w:rPr>
+        <w:t>egyrészt az az</w:t>
+      </w:r>
+      <w:r>
+        <w:rPr>
+          <w:rFonts w:ascii="Times New Roman" w:hAnsi="Times New Roman" w:cs="Times New Roman"/>
+        </w:rPr>
+        <w:t>, hogy az ilyen forgalom valódi forrása nem követhető vissza, ami megnehezíti a támadások kivédését. Ezenfelül az IP-címhamisítás lehetővé teheti ACL szabályok megkerülését is. Például, ha az IT-szakember VLAN-ját egyik belső alhálózatból sem lehet elérni,</w:t>
+      </w:r>
+      <w:r>
+        <w:rPr>
+          <w:rFonts w:ascii="Times New Roman" w:hAnsi="Times New Roman" w:cs="Times New Roman"/>
+        </w:rPr>
+        <w:t xml:space="preserve"> viszont</w:t>
+      </w:r>
+      <w:r>
+        <w:rPr>
+          <w:rFonts w:ascii="Times New Roman" w:hAnsi="Times New Roman" w:cs="Times New Roman"/>
+        </w:rPr>
+        <w:t xml:space="preserve"> egy támadó mégis hozzáférhet, ha egy hamis forrás IP-címet használ.</w:t>
+      </w:r>
+      <w:r>
+        <w:rPr>
+          <w:rFonts w:ascii="Times New Roman" w:hAnsi="Times New Roman" w:cs="Times New Roman"/>
+        </w:rPr>
+        <w:t xml:space="preserve"> </w:t>
+      </w:r>
+      <w:r>
+        <w:rPr>
+          <w:rFonts w:ascii="Times New Roman" w:hAnsi="Times New Roman" w:cs="Times New Roman"/>
+        </w:rPr>
+        <w:t xml:space="preserve">Ezek a biztonsági kockázatok indokolták a </w:t>
+      </w:r>
+      <w:proofErr w:type="spellStart"/>
+      <w:r>
+        <w:rPr>
+          <w:rFonts w:ascii="Times New Roman" w:hAnsi="Times New Roman" w:cs="Times New Roman"/>
+        </w:rPr>
+        <w:t>strict</w:t>
+      </w:r>
+      <w:proofErr w:type="spellEnd"/>
+      <w:r>
+        <w:rPr>
+          <w:rFonts w:ascii="Times New Roman" w:hAnsi="Times New Roman" w:cs="Times New Roman"/>
+        </w:rPr>
+        <w:t xml:space="preserve"> módú </w:t>
+      </w:r>
+      <w:proofErr w:type="spellStart"/>
+      <w:r>
+        <w:rPr>
+          <w:rFonts w:ascii="Times New Roman" w:hAnsi="Times New Roman" w:cs="Times New Roman"/>
+        </w:rPr>
+        <w:t>uRPF</w:t>
+      </w:r>
+      <w:proofErr w:type="spellEnd"/>
+      <w:r>
+        <w:rPr>
+          <w:rFonts w:ascii="Times New Roman" w:hAnsi="Times New Roman" w:cs="Times New Roman"/>
+        </w:rPr>
+        <w:t xml:space="preserve"> konfigurálását. Az </w:t>
+      </w:r>
+      <w:proofErr w:type="spellStart"/>
+      <w:r>
+        <w:rPr>
+          <w:rFonts w:ascii="Times New Roman" w:hAnsi="Times New Roman" w:cs="Times New Roman"/>
+        </w:rPr>
+        <w:t>uRPF</w:t>
+      </w:r>
+      <w:proofErr w:type="spellEnd"/>
+      <w:r>
+        <w:rPr>
+          <w:rFonts w:ascii="Times New Roman" w:hAnsi="Times New Roman" w:cs="Times New Roman"/>
+        </w:rPr>
+        <w:t xml:space="preserve"> beállítások</w:t>
+      </w:r>
+      <w:r>
+        <w:rPr>
+          <w:rFonts w:ascii="Times New Roman" w:hAnsi="Times New Roman" w:cs="Times New Roman"/>
+        </w:rPr>
+        <w:t xml:space="preserve"> azért</w:t>
+      </w:r>
+      <w:r>
+        <w:rPr>
+          <w:rFonts w:ascii="Times New Roman" w:hAnsi="Times New Roman" w:cs="Times New Roman"/>
+        </w:rPr>
+        <w:t xml:space="preserve"> a szélső forgalomirányítókra, illetve a harmadik </w:t>
+      </w:r>
+      <w:proofErr w:type="spellStart"/>
+      <w:r>
+        <w:rPr>
+          <w:rFonts w:ascii="Times New Roman" w:hAnsi="Times New Roman" w:cs="Times New Roman"/>
+        </w:rPr>
+        <w:t>rétegbeli</w:t>
+      </w:r>
+      <w:proofErr w:type="spellEnd"/>
+      <w:r>
+        <w:rPr>
+          <w:rFonts w:ascii="Times New Roman" w:hAnsi="Times New Roman" w:cs="Times New Roman"/>
+        </w:rPr>
+        <w:t xml:space="preserve"> kapcsolókra kerültek</w:t>
+      </w:r>
+      <w:r>
+        <w:rPr>
+          <w:rFonts w:ascii="Times New Roman" w:hAnsi="Times New Roman" w:cs="Times New Roman"/>
+        </w:rPr>
+        <w:t>,</w:t>
+      </w:r>
+      <w:r>
+        <w:rPr>
+          <w:rFonts w:ascii="Times New Roman" w:hAnsi="Times New Roman" w:cs="Times New Roman"/>
+        </w:rPr>
+        <w:t xml:space="preserve"> hogy a hamisított csomagok</w:t>
+      </w:r>
+      <w:r>
+        <w:rPr>
+          <w:rFonts w:ascii="Times New Roman" w:hAnsi="Times New Roman" w:cs="Times New Roman"/>
+        </w:rPr>
+        <w:t xml:space="preserve"> feleslegesen</w:t>
+      </w:r>
+      <w:r>
+        <w:rPr>
+          <w:rFonts w:ascii="Times New Roman" w:hAnsi="Times New Roman" w:cs="Times New Roman"/>
+        </w:rPr>
+        <w:t xml:space="preserve"> ne jussanak tovább a hálózat belső részeire.</w:t>
+      </w:r>
+      <w:r>
+        <w:rPr>
+          <w:rFonts w:ascii="Times New Roman" w:hAnsi="Times New Roman" w:cs="Times New Roman"/>
+        </w:rPr>
+        <w:t xml:space="preserve"> Az IPv4-es és az IPv6-os csomagok is szűrve vannak.</w:t>
+      </w:r>
+    </w:p>
+    <w:p>
+      <w:pPr>
+        <w:spacing w:line="360" w:lineRule="auto"/>
+        <w:jc w:val="both"/>
+        <w:rPr>
+          <w:rFonts w:ascii="Times New Roman" w:hAnsi="Times New Roman" w:cs="Times New Roman"/>
+        </w:rPr>
+      </w:pPr>
+    </w:p>
+    <w:p>
+      <w:pPr>
+        <w:spacing w:line="360" w:lineRule="auto"/>
+        <w:jc w:val="both"/>
+        <w:rPr>
+          <w:rFonts w:ascii="Times New Roman" w:hAnsi="Times New Roman" w:cs="Times New Roman"/>
+          <w:b/>
+          <w:bCs/>
+          <w:sz w:val="32"/>
+          <w:szCs w:val="32"/>
+        </w:rPr>
+      </w:pPr>
+      <w:r>
+        <w:rPr>
+          <w:rFonts w:ascii="Times New Roman" w:hAnsi="Times New Roman" w:cs="Times New Roman"/>
+          <w:b/>
+          <w:bCs/>
+          <w:sz w:val="32"/>
+          <w:szCs w:val="32"/>
+        </w:rPr>
+        <w:lastRenderedPageBreak/>
+        <w:t>WLAN</w:t>
+      </w:r>
+    </w:p>
+    <w:p>
+      <w:pPr>
+        <w:spacing w:line="360" w:lineRule="auto"/>
+        <w:jc w:val="both"/>
+        <w:rPr>
+          <w:rFonts w:ascii="Times New Roman" w:hAnsi="Times New Roman" w:cs="Times New Roman"/>
+        </w:rPr>
+      </w:pPr>
+      <w:r>
+        <w:rPr>
+          <w:rFonts w:ascii="Times New Roman" w:hAnsi="Times New Roman" w:cs="Times New Roman"/>
+        </w:rPr>
+        <w:t xml:space="preserve">A cégben található vezeték nélküli routereken a cég dolgozói számára létrehozott </w:t>
+      </w:r>
+      <w:proofErr w:type="spellStart"/>
+      <w:r>
+        <w:rPr>
+          <w:rFonts w:ascii="Times New Roman" w:hAnsi="Times New Roman" w:cs="Times New Roman"/>
+        </w:rPr>
+        <w:t>Wi</w:t>
+      </w:r>
+      <w:proofErr w:type="spellEnd"/>
+      <w:r>
+        <w:rPr>
+          <w:rFonts w:ascii="Times New Roman" w:hAnsi="Times New Roman" w:cs="Times New Roman"/>
+        </w:rPr>
+        <w:t>-Fi SSID szórása le van tiltva, így azt az ott dolgozóknak manuálisan kell beállítaniuk, ha kapcsolódni szeretnének a hálózathoz a vezeték nélküli eszközeikkel. A legmodernebb biztonsági módszer, a WPA3</w:t>
+      </w:r>
+      <w:r>
+        <w:rPr>
+          <w:rFonts w:ascii="Times New Roman" w:hAnsi="Times New Roman" w:cs="Times New Roman"/>
+        </w:rPr>
+        <w:t>-Enterprise</w:t>
+      </w:r>
+      <w:r>
+        <w:rPr>
+          <w:rFonts w:ascii="Times New Roman" w:hAnsi="Times New Roman" w:cs="Times New Roman"/>
+        </w:rPr>
+        <w:t xml:space="preserve"> lett engedélyezve.</w:t>
+      </w:r>
+      <w:r>
+        <w:rPr>
+          <w:rFonts w:ascii="Times New Roman" w:hAnsi="Times New Roman" w:cs="Times New Roman"/>
+        </w:rPr>
+        <w:t xml:space="preserve"> Az </w:t>
+      </w:r>
+      <w:r>
+        <w:rPr>
+          <w:rFonts w:ascii="Times New Roman" w:hAnsi="Times New Roman" w:cs="Times New Roman"/>
+        </w:rPr>
+        <w:t>AD DS és a RADIUS</w:t>
+      </w:r>
+      <w:r>
+        <w:rPr>
+          <w:rFonts w:ascii="Times New Roman" w:hAnsi="Times New Roman" w:cs="Times New Roman"/>
+        </w:rPr>
+        <w:t xml:space="preserve"> (</w:t>
+      </w:r>
+      <w:r>
+        <w:rPr>
+          <w:rFonts w:ascii="Times New Roman" w:hAnsi="Times New Roman" w:cs="Times New Roman"/>
+        </w:rPr>
+        <w:br/>
+      </w:r>
+      <w:proofErr w:type="spellStart"/>
+      <w:r>
+        <w:rPr>
+          <w:rFonts w:ascii="Times New Roman" w:hAnsi="Times New Roman" w:cs="Times New Roman"/>
+        </w:rPr>
+        <w:t>FreeRADIUS</w:t>
+      </w:r>
+      <w:proofErr w:type="spellEnd"/>
+      <w:r>
+        <w:rPr>
+          <w:rFonts w:ascii="Times New Roman" w:hAnsi="Times New Roman" w:cs="Times New Roman"/>
+        </w:rPr>
+        <w:t>)</w:t>
+      </w:r>
+      <w:r>
+        <w:rPr>
+          <w:rFonts w:ascii="Times New Roman" w:hAnsi="Times New Roman" w:cs="Times New Roman"/>
+        </w:rPr>
+        <w:t xml:space="preserve"> szerver integrációj</w:t>
+      </w:r>
+      <w:r>
+        <w:rPr>
+          <w:rFonts w:ascii="Times New Roman" w:hAnsi="Times New Roman" w:cs="Times New Roman"/>
+        </w:rPr>
+        <w:t>a lett meg</w:t>
+      </w:r>
+      <w:r>
+        <w:rPr>
+          <w:rFonts w:ascii="Times New Roman" w:hAnsi="Times New Roman" w:cs="Times New Roman"/>
+        </w:rPr>
+        <w:t>valósít</w:t>
+      </w:r>
+      <w:r>
+        <w:rPr>
+          <w:rFonts w:ascii="Times New Roman" w:hAnsi="Times New Roman" w:cs="Times New Roman"/>
+        </w:rPr>
+        <w:t>va</w:t>
+      </w:r>
+      <w:r>
+        <w:rPr>
+          <w:rFonts w:ascii="Times New Roman" w:hAnsi="Times New Roman" w:cs="Times New Roman"/>
+        </w:rPr>
+        <w:t xml:space="preserve"> a </w:t>
+      </w:r>
+      <w:proofErr w:type="spellStart"/>
+      <w:r>
+        <w:rPr>
+          <w:rFonts w:ascii="Times New Roman" w:hAnsi="Times New Roman" w:cs="Times New Roman"/>
+        </w:rPr>
+        <w:t>Wi</w:t>
+      </w:r>
+      <w:proofErr w:type="spellEnd"/>
+      <w:r>
+        <w:rPr>
+          <w:rFonts w:ascii="Times New Roman" w:hAnsi="Times New Roman" w:cs="Times New Roman"/>
+        </w:rPr>
+        <w:t>-Fi hozzáférés központ</w:t>
+      </w:r>
+      <w:r>
+        <w:rPr>
+          <w:rFonts w:ascii="Times New Roman" w:hAnsi="Times New Roman" w:cs="Times New Roman"/>
+        </w:rPr>
+        <w:t>i</w:t>
+      </w:r>
+      <w:r>
+        <w:rPr>
+          <w:rFonts w:ascii="Times New Roman" w:hAnsi="Times New Roman" w:cs="Times New Roman"/>
+        </w:rPr>
+        <w:t xml:space="preserve"> hitelesítésé</w:t>
+      </w:r>
+      <w:r>
+        <w:rPr>
+          <w:rFonts w:ascii="Times New Roman" w:hAnsi="Times New Roman" w:cs="Times New Roman"/>
+        </w:rPr>
+        <w:t>re</w:t>
+      </w:r>
+      <w:r>
+        <w:rPr>
+          <w:rFonts w:ascii="Times New Roman" w:hAnsi="Times New Roman" w:cs="Times New Roman"/>
+        </w:rPr>
+        <w:t>. A felhasználók csatlakozha</w:t>
+      </w:r>
+      <w:r>
+        <w:rPr>
+          <w:rFonts w:ascii="Times New Roman" w:hAnsi="Times New Roman" w:cs="Times New Roman"/>
+        </w:rPr>
+        <w:t>tnak</w:t>
+      </w:r>
+      <w:r>
+        <w:rPr>
+          <w:rFonts w:ascii="Times New Roman" w:hAnsi="Times New Roman" w:cs="Times New Roman"/>
+        </w:rPr>
+        <w:t xml:space="preserve"> a hálózathoz a </w:t>
+      </w:r>
+      <w:r>
+        <w:rPr>
+          <w:rFonts w:ascii="Times New Roman" w:hAnsi="Times New Roman" w:cs="Times New Roman"/>
+        </w:rPr>
+        <w:t>tartomány</w:t>
+      </w:r>
+      <w:r>
+        <w:rPr>
+          <w:rFonts w:ascii="Times New Roman" w:hAnsi="Times New Roman" w:cs="Times New Roman"/>
+        </w:rPr>
+        <w:t>-hitelesítő adataik használatával</w:t>
+      </w:r>
+      <w:r>
+        <w:rPr>
+          <w:rFonts w:ascii="Times New Roman" w:hAnsi="Times New Roman" w:cs="Times New Roman"/>
+        </w:rPr>
+        <w:t>.</w:t>
+      </w:r>
+      <w:r>
+        <w:rPr>
+          <w:rFonts w:ascii="Times New Roman" w:hAnsi="Times New Roman" w:cs="Times New Roman"/>
+        </w:rPr>
+        <w:t xml:space="preserve"> </w:t>
+      </w:r>
+      <w:r>
+        <w:rPr>
+          <w:rFonts w:ascii="Times New Roman" w:hAnsi="Times New Roman" w:cs="Times New Roman"/>
+        </w:rPr>
+        <w:t>A</w:t>
+      </w:r>
+      <w:r>
+        <w:rPr>
+          <w:rFonts w:ascii="Times New Roman" w:hAnsi="Times New Roman" w:cs="Times New Roman"/>
+        </w:rPr>
+        <w:t xml:space="preserve"> vezeték nélküli routerek külön VLAN-ban vannak, így a vezeték nélküli eszközöktől származó forgalom jól elkülönül a hálózat többi forgalmától.</w:t>
+      </w:r>
+    </w:p>
+    <w:p>
+      <w:pPr>
+        <w:spacing w:line="360" w:lineRule="auto"/>
+        <w:jc w:val="both"/>
+        <w:rPr>
+          <w:rFonts w:ascii="Times New Roman" w:hAnsi="Times New Roman" w:cs="Times New Roman"/>
+        </w:rPr>
+      </w:pPr>
+      <w:r>
+        <w:rPr>
+          <w:rFonts w:ascii="Times New Roman" w:hAnsi="Times New Roman" w:cs="Times New Roman"/>
+        </w:rPr>
+        <w:t xml:space="preserve">A vendégek számára vendég </w:t>
+      </w:r>
+      <w:proofErr w:type="spellStart"/>
+      <w:r>
+        <w:rPr>
+          <w:rFonts w:ascii="Times New Roman" w:hAnsi="Times New Roman" w:cs="Times New Roman"/>
+        </w:rPr>
+        <w:t>Wi</w:t>
+      </w:r>
+      <w:proofErr w:type="spellEnd"/>
+      <w:r>
+        <w:rPr>
+          <w:rFonts w:ascii="Times New Roman" w:hAnsi="Times New Roman" w:cs="Times New Roman"/>
+        </w:rPr>
+        <w:t xml:space="preserve">-Fi lett létrehozva, ahol szintén a WPA3-as biztonsági módszer van alkalmazva. A vendégek a tárgyalóban és a konferenciateremben lehelyezett papíron olvashatják a szükséges jelszót a vendég </w:t>
+      </w:r>
+      <w:proofErr w:type="spellStart"/>
+      <w:r>
+        <w:rPr>
+          <w:rFonts w:ascii="Times New Roman" w:hAnsi="Times New Roman" w:cs="Times New Roman"/>
+        </w:rPr>
+        <w:t>Wi</w:t>
+      </w:r>
+      <w:proofErr w:type="spellEnd"/>
+      <w:r>
+        <w:rPr>
+          <w:rFonts w:ascii="Times New Roman" w:hAnsi="Times New Roman" w:cs="Times New Roman"/>
+        </w:rPr>
+        <w:t>-Fi-</w:t>
+      </w:r>
+      <w:proofErr w:type="spellStart"/>
+      <w:r>
+        <w:rPr>
+          <w:rFonts w:ascii="Times New Roman" w:hAnsi="Times New Roman" w:cs="Times New Roman"/>
+        </w:rPr>
+        <w:t>hez</w:t>
+      </w:r>
+      <w:proofErr w:type="spellEnd"/>
+      <w:r>
+        <w:rPr>
+          <w:rFonts w:ascii="Times New Roman" w:hAnsi="Times New Roman" w:cs="Times New Roman"/>
+        </w:rPr>
+        <w:t xml:space="preserve"> való csatlakozáshoz.</w:t>
+      </w:r>
+    </w:p>
+    <w:p>
+      <w:pPr>
+        <w:spacing w:line="360" w:lineRule="auto"/>
+        <w:jc w:val="both"/>
+        <w:rPr>
+          <w:rFonts w:ascii="Times New Roman" w:hAnsi="Times New Roman" w:cs="Times New Roman"/>
+          <w:b/>
+          <w:bCs/>
+          <w:sz w:val="32"/>
+          <w:szCs w:val="32"/>
+        </w:rPr>
+      </w:pPr>
+      <w:r>
+        <w:rPr>
+          <w:rFonts w:ascii="Times New Roman" w:hAnsi="Times New Roman" w:cs="Times New Roman"/>
+          <w:b/>
+          <w:bCs/>
+          <w:sz w:val="32"/>
+          <w:szCs w:val="32"/>
+        </w:rPr>
+        <w:t>OSPFv2 és OSPFv3</w:t>
+      </w:r>
+      <w:r>
+        <w:rPr>
+          <w:rFonts w:ascii="Times New Roman" w:hAnsi="Times New Roman" w:cs="Times New Roman"/>
+          <w:b/>
+          <w:bCs/>
+          <w:sz w:val="32"/>
+          <w:szCs w:val="32"/>
+        </w:rPr>
+        <w:t xml:space="preserve"> hitelesítés</w:t>
+      </w:r>
+    </w:p>
+    <w:p>
+      <w:pPr>
+        <w:spacing w:line="360" w:lineRule="auto"/>
+        <w:jc w:val="both"/>
+        <w:rPr>
+          <w:rFonts w:ascii="Times New Roman" w:hAnsi="Times New Roman" w:cs="Times New Roman"/>
+        </w:rPr>
+      </w:pPr>
+      <w:r>
+        <w:rPr>
+          <w:rFonts w:ascii="Times New Roman" w:hAnsi="Times New Roman" w:cs="Times New Roman"/>
+        </w:rPr>
         <w:t xml:space="preserve">Az OSPF dinamikus útválasztásának védelmére mindkét verzióban hitelesítés lett beállítva, hogy a támadó az OSPF csomagok megváltoztatásával, vagy hamisak küldésével </w:t>
       </w:r>
       <w:r>
@@ -4606,7 +6158,21 @@
         <w:rPr>
           <w:rFonts w:ascii="Times New Roman" w:hAnsi="Times New Roman" w:cs="Times New Roman"/>
         </w:rPr>
-        <w:t>z egyszerű, szöveges, titkosítatlan jelszó helyett</w:t>
+        <w:t xml:space="preserve">z egyszerű, szöveges, </w:t>
+      </w:r>
+      <w:proofErr w:type="spellStart"/>
+      <w:r>
+        <w:rPr>
+          <w:rFonts w:ascii="Times New Roman" w:hAnsi="Times New Roman" w:cs="Times New Roman"/>
+        </w:rPr>
+        <w:t>titkosítatlan</w:t>
+      </w:r>
+      <w:proofErr w:type="spellEnd"/>
+      <w:r>
+        <w:rPr>
+          <w:rFonts w:ascii="Times New Roman" w:hAnsi="Times New Roman" w:cs="Times New Roman"/>
+        </w:rPr>
+        <w:t xml:space="preserve"> jelszó helyett</w:t>
       </w:r>
       <w:r>
         <w:rPr>
@@ -4624,7 +6190,21 @@
         <w:rPr>
           <w:rFonts w:ascii="Times New Roman" w:hAnsi="Times New Roman" w:cs="Times New Roman"/>
         </w:rPr>
-        <w:t xml:space="preserve"> hash algoritmus van használva a</w:t>
+        <w:t xml:space="preserve"> </w:t>
+      </w:r>
+      <w:proofErr w:type="spellStart"/>
+      <w:r>
+        <w:rPr>
+          <w:rFonts w:ascii="Times New Roman" w:hAnsi="Times New Roman" w:cs="Times New Roman"/>
+        </w:rPr>
+        <w:t>hash</w:t>
+      </w:r>
+      <w:proofErr w:type="spellEnd"/>
+      <w:r>
+        <w:rPr>
+          <w:rFonts w:ascii="Times New Roman" w:hAnsi="Times New Roman" w:cs="Times New Roman"/>
+        </w:rPr>
+        <w:t xml:space="preserve"> algoritmus van használva a</w:t>
       </w:r>
       <w:r>
         <w:rPr>
@@ -4662,29 +6242,29 @@
         </w:rPr>
         <w:t xml:space="preserve">inden terület egyedi kulcs és kulcs azonosító párost kapott. Ezek a párosok az </w:t>
       </w:r>
+      <w:proofErr w:type="spellStart"/>
       <w:r>
         <w:rPr>
           <w:rFonts w:ascii="Times New Roman" w:hAnsi="Times New Roman" w:cs="Times New Roman"/>
           <w:i/>
           <w:iCs/>
         </w:rPr>
-        <w:t xml:space="preserve">x. táblázatban </w:t>
+        <w:t>x.</w:t>
+      </w:r>
+      <w:proofErr w:type="spellEnd"/>
+      <w:r>
+        <w:rPr>
+          <w:rFonts w:ascii="Times New Roman" w:hAnsi="Times New Roman" w:cs="Times New Roman"/>
+          <w:i/>
+          <w:iCs/>
+        </w:rPr>
+        <w:t xml:space="preserve"> táblázatban </w:t>
       </w:r>
       <w:r>
         <w:rPr>
           <w:rFonts w:ascii="Times New Roman" w:hAnsi="Times New Roman" w:cs="Times New Roman"/>
         </w:rPr>
         <w:t>láthatóak.</w:t>
-      </w:r>
-    </w:p>
-    <w:p>
-      <w:pPr>
-        <w:pStyle w:val="Kpalrs"/>
-        <w:keepNext/>
-        <w:jc w:val="center"/>
-      </w:pPr>
-      <w:r>
-        <w:t>x. táblázat OSPFv2 hitelesítés</w:t>
       </w:r>
     </w:p>
     <w:tbl>
@@ -5256,11 +6836,57 @@
     <w:p>
       <w:pPr>
         <w:spacing w:line="360" w:lineRule="auto"/>
-        <w:jc w:val="both"/>
-        <w:rPr>
-          <w:rFonts w:ascii="Times New Roman" w:hAnsi="Times New Roman" w:cs="Times New Roman"/>
-        </w:rPr>
-      </w:pPr>
+        <w:jc w:val="center"/>
+        <w:rPr>
+          <w:rFonts w:ascii="Times New Roman" w:hAnsi="Times New Roman" w:cs="Times New Roman"/>
+          <w:i/>
+          <w:iCs/>
+          <w:sz w:val="22"/>
+          <w:szCs w:val="22"/>
+        </w:rPr>
+      </w:pPr>
+      <w:proofErr w:type="spellStart"/>
+      <w:r>
+        <w:rPr>
+          <w:rFonts w:ascii="Times New Roman" w:hAnsi="Times New Roman" w:cs="Times New Roman"/>
+          <w:i/>
+          <w:iCs/>
+          <w:sz w:val="22"/>
+          <w:szCs w:val="22"/>
+        </w:rPr>
+        <w:t>x.</w:t>
+      </w:r>
+      <w:proofErr w:type="spellEnd"/>
+      <w:r>
+        <w:rPr>
+          <w:rFonts w:ascii="Times New Roman" w:hAnsi="Times New Roman" w:cs="Times New Roman"/>
+          <w:i/>
+          <w:iCs/>
+          <w:sz w:val="22"/>
+          <w:szCs w:val="22"/>
+        </w:rPr>
+        <w:t xml:space="preserve"> táblázat</w:t>
+      </w:r>
+      <w:r>
+        <w:rPr>
+          <w:rFonts w:ascii="Times New Roman" w:hAnsi="Times New Roman" w:cs="Times New Roman"/>
+          <w:i/>
+          <w:iCs/>
+          <w:sz w:val="22"/>
+          <w:szCs w:val="22"/>
+        </w:rPr>
+        <w:t xml:space="preserve"> -</w:t>
+      </w:r>
+      <w:r>
+        <w:rPr>
+          <w:rFonts w:ascii="Times New Roman" w:hAnsi="Times New Roman" w:cs="Times New Roman"/>
+          <w:i/>
+          <w:iCs/>
+          <w:sz w:val="22"/>
+          <w:szCs w:val="22"/>
+        </w:rPr>
+        <w:t xml:space="preserve"> OSPFv2 hitelesítés</w:t>
+      </w:r>
     </w:p>
     <w:p>
       <w:pPr>
@@ -5275,7 +6901,21 @@
           <w:rFonts w:ascii="Times New Roman" w:hAnsi="Times New Roman" w:cs="Times New Roman"/>
         </w:rPr>
         <w:lastRenderedPageBreak/>
-        <w:t>A hálózatban az OSPFv3 hitelesítés IPsec alapú, mely minden OSPFv3 területen egyedi SPI és megosztott kulcs használatával biztosítja a kapcsolatok biztonságát.</w:t>
+        <w:t xml:space="preserve">A hálózatban az OSPFv3 hitelesítés </w:t>
+      </w:r>
+      <w:proofErr w:type="spellStart"/>
+      <w:r>
+        <w:rPr>
+          <w:rFonts w:ascii="Times New Roman" w:hAnsi="Times New Roman" w:cs="Times New Roman"/>
+        </w:rPr>
+        <w:t>IPsec</w:t>
+      </w:r>
+      <w:proofErr w:type="spellEnd"/>
+      <w:r>
+        <w:rPr>
+          <w:rFonts w:ascii="Times New Roman" w:hAnsi="Times New Roman" w:cs="Times New Roman"/>
+        </w:rPr>
+        <w:t xml:space="preserve"> alapú, mely minden OSPFv3 területen egyedi SPI és megosztott kulcs használatával biztosítja a kapcsolatok biztonságát.</w:t>
       </w:r>
       <w:r>
         <w:rPr>
@@ -5371,7 +7011,21 @@
         <w:rPr>
           <w:rFonts w:ascii="Times New Roman" w:hAnsi="Times New Roman" w:cs="Times New Roman"/>
         </w:rPr>
-        <w:t xml:space="preserve">SHA-1 hash algoritmus lett </w:t>
+        <w:t xml:space="preserve">SHA-1 </w:t>
+      </w:r>
+      <w:proofErr w:type="spellStart"/>
+      <w:r>
+        <w:rPr>
+          <w:rFonts w:ascii="Times New Roman" w:hAnsi="Times New Roman" w:cs="Times New Roman"/>
+        </w:rPr>
+        <w:t>hash</w:t>
+      </w:r>
+      <w:proofErr w:type="spellEnd"/>
+      <w:r>
+        <w:rPr>
+          <w:rFonts w:ascii="Times New Roman" w:hAnsi="Times New Roman" w:cs="Times New Roman"/>
+        </w:rPr>
+        <w:t xml:space="preserve"> algoritmus lett </w:t>
       </w:r>
       <w:r>
         <w:rPr>
@@ -5391,29 +7045,29 @@
         </w:rPr>
         <w:t xml:space="preserve"> Az SPI és kulcs párosok az </w:t>
       </w:r>
+      <w:proofErr w:type="spellStart"/>
       <w:r>
         <w:rPr>
           <w:rFonts w:ascii="Times New Roman" w:hAnsi="Times New Roman" w:cs="Times New Roman"/>
           <w:i/>
           <w:iCs/>
         </w:rPr>
-        <w:t>x. táblázatban</w:t>
+        <w:t>x.</w:t>
+      </w:r>
+      <w:proofErr w:type="spellEnd"/>
+      <w:r>
+        <w:rPr>
+          <w:rFonts w:ascii="Times New Roman" w:hAnsi="Times New Roman" w:cs="Times New Roman"/>
+          <w:i/>
+          <w:iCs/>
+        </w:rPr>
+        <w:t xml:space="preserve"> táblázatban</w:t>
       </w:r>
       <w:r>
         <w:rPr>
           <w:rFonts w:ascii="Times New Roman" w:hAnsi="Times New Roman" w:cs="Times New Roman"/>
         </w:rPr>
         <w:t xml:space="preserve"> találhatóak.</w:t>
-      </w:r>
-    </w:p>
-    <w:p>
-      <w:pPr>
-        <w:pStyle w:val="Kpalrs"/>
-        <w:keepNext/>
-        <w:jc w:val="center"/>
-      </w:pPr>
-      <w:r>
-        <w:t>x. táblázat OSPFv3 hitelesítés</w:t>
       </w:r>
     </w:p>
     <w:tbl>
@@ -5983,11 +7637,37 @@
     <w:p>
       <w:pPr>
         <w:spacing w:line="360" w:lineRule="auto"/>
-        <w:jc w:val="both"/>
-        <w:rPr>
-          <w:rFonts w:ascii="Times New Roman" w:hAnsi="Times New Roman" w:cs="Times New Roman"/>
-        </w:rPr>
-      </w:pPr>
+        <w:jc w:val="center"/>
+        <w:rPr>
+          <w:rFonts w:ascii="Times New Roman" w:hAnsi="Times New Roman" w:cs="Times New Roman"/>
+          <w:i/>
+          <w:iCs/>
+        </w:rPr>
+      </w:pPr>
+      <w:proofErr w:type="spellStart"/>
+      <w:r>
+        <w:rPr>
+          <w:rFonts w:ascii="Times New Roman" w:hAnsi="Times New Roman" w:cs="Times New Roman"/>
+          <w:i/>
+          <w:iCs/>
+          <w:color w:val="000000" w:themeColor="text1"/>
+          <w:sz w:val="22"/>
+          <w:szCs w:val="22"/>
+        </w:rPr>
+        <w:t>x.</w:t>
+      </w:r>
+      <w:proofErr w:type="spellEnd"/>
+      <w:r>
+        <w:rPr>
+          <w:rFonts w:ascii="Times New Roman" w:hAnsi="Times New Roman" w:cs="Times New Roman"/>
+          <w:i/>
+          <w:iCs/>
+          <w:color w:val="000000" w:themeColor="text1"/>
+          <w:sz w:val="22"/>
+          <w:szCs w:val="22"/>
+        </w:rPr>
+        <w:t xml:space="preserve"> táblázat - OSPFv3 hitelesítés</w:t>
+      </w:r>
     </w:p>
     <w:p>
       <w:pPr>
@@ -6040,7 +7720,21 @@
         <w:rPr>
           <w:rFonts w:ascii="Times New Roman" w:hAnsi="Times New Roman" w:cs="Times New Roman"/>
         </w:rPr>
-        <w:t xml:space="preserve">Az egyszerű, szöveges, titkosítatlan jelszó helyett </w:t>
+        <w:t xml:space="preserve">Az egyszerű, szöveges, </w:t>
+      </w:r>
+      <w:proofErr w:type="spellStart"/>
+      <w:r>
+        <w:rPr>
+          <w:rFonts w:ascii="Times New Roman" w:hAnsi="Times New Roman" w:cs="Times New Roman"/>
+        </w:rPr>
+        <w:t>titkosítatlan</w:t>
+      </w:r>
+      <w:proofErr w:type="spellEnd"/>
+      <w:r>
+        <w:rPr>
+          <w:rFonts w:ascii="Times New Roman" w:hAnsi="Times New Roman" w:cs="Times New Roman"/>
+        </w:rPr>
+        <w:t xml:space="preserve"> jelszó helyett </w:t>
       </w:r>
       <w:r>
         <w:rPr>
@@ -6058,7 +7752,21 @@
         <w:rPr>
           <w:rFonts w:ascii="Times New Roman" w:hAnsi="Times New Roman" w:cs="Times New Roman"/>
         </w:rPr>
-        <w:t xml:space="preserve"> hash algoritmus van használva a biztonság </w:t>
+        <w:t xml:space="preserve"> </w:t>
+      </w:r>
+      <w:proofErr w:type="spellStart"/>
+      <w:r>
+        <w:rPr>
+          <w:rFonts w:ascii="Times New Roman" w:hAnsi="Times New Roman" w:cs="Times New Roman"/>
+        </w:rPr>
+        <w:t>hash</w:t>
+      </w:r>
+      <w:proofErr w:type="spellEnd"/>
+      <w:r>
+        <w:rPr>
+          <w:rFonts w:ascii="Times New Roman" w:hAnsi="Times New Roman" w:cs="Times New Roman"/>
+        </w:rPr>
+        <w:t xml:space="preserve"> algoritmus van használva a biztonság </w:t>
       </w:r>
       <w:r>
         <w:rPr>
@@ -6076,7 +7784,21 @@
         <w:rPr>
           <w:rFonts w:ascii="Times New Roman" w:hAnsi="Times New Roman" w:cs="Times New Roman"/>
         </w:rPr>
-        <w:t xml:space="preserve"> Mivel az EIGRP-nél kötelező a key-chain használata, ezért létre lett hozva egy </w:t>
+        <w:t xml:space="preserve"> Mivel az EIGRP-nél kötelező a </w:t>
+      </w:r>
+      <w:proofErr w:type="spellStart"/>
+      <w:r>
+        <w:rPr>
+          <w:rFonts w:ascii="Times New Roman" w:hAnsi="Times New Roman" w:cs="Times New Roman"/>
+        </w:rPr>
+        <w:t>key-chain</w:t>
+      </w:r>
+      <w:proofErr w:type="spellEnd"/>
+      <w:r>
+        <w:rPr>
+          <w:rFonts w:ascii="Times New Roman" w:hAnsi="Times New Roman" w:cs="Times New Roman"/>
+        </w:rPr>
+        <w:t xml:space="preserve"> használata, ezért létre lett hozva egy </w:t>
       </w:r>
       <w:r>
         <w:rPr>
@@ -6100,7 +7822,21 @@
         <w:rPr>
           <w:rFonts w:ascii="Times New Roman" w:hAnsi="Times New Roman" w:cs="Times New Roman"/>
         </w:rPr>
-        <w:t>F7#h8m$Q2!xK4pL</w:t>
+        <w:t>F7#h8m$Q</w:t>
+      </w:r>
+      <w:proofErr w:type="gramStart"/>
+      <w:r>
+        <w:rPr>
+          <w:rFonts w:ascii="Times New Roman" w:hAnsi="Times New Roman" w:cs="Times New Roman"/>
+        </w:rPr>
+        <w:t>2!xK</w:t>
+      </w:r>
+      <w:proofErr w:type="gramEnd"/>
+      <w:r>
+        <w:rPr>
+          <w:rFonts w:ascii="Times New Roman" w:hAnsi="Times New Roman" w:cs="Times New Roman"/>
+        </w:rPr>
+        <w:t>4pL</w:t>
       </w:r>
     </w:p>
     <w:p>
@@ -6144,7 +7880,21 @@
         <w:rPr>
           <w:rFonts w:ascii="Times New Roman" w:hAnsi="Times New Roman" w:cs="Times New Roman"/>
         </w:rPr>
-        <w:t xml:space="preserve"> Az egyszerű, szöveges, titkosítatlan jelszó helyett</w:t>
+        <w:t xml:space="preserve"> Az egyszerű, szöveges, </w:t>
+      </w:r>
+      <w:proofErr w:type="spellStart"/>
+      <w:r>
+        <w:rPr>
+          <w:rFonts w:ascii="Times New Roman" w:hAnsi="Times New Roman" w:cs="Times New Roman"/>
+        </w:rPr>
+        <w:t>titkosítatlan</w:t>
+      </w:r>
+      <w:proofErr w:type="spellEnd"/>
+      <w:r>
+        <w:rPr>
+          <w:rFonts w:ascii="Times New Roman" w:hAnsi="Times New Roman" w:cs="Times New Roman"/>
+        </w:rPr>
+        <w:t xml:space="preserve"> jelszó helyett</w:t>
       </w:r>
       <w:r>
         <w:rPr>
@@ -6162,7 +7912,21 @@
         <w:rPr>
           <w:rFonts w:ascii="Times New Roman" w:hAnsi="Times New Roman" w:cs="Times New Roman"/>
         </w:rPr>
-        <w:t>z MD5 hash algoritmus van használva a biztonság erősítésére és a csomag sértetlenségének ellenőrzésére.</w:t>
+        <w:t xml:space="preserve">z MD5 </w:t>
+      </w:r>
+      <w:proofErr w:type="spellStart"/>
+      <w:r>
+        <w:rPr>
+          <w:rFonts w:ascii="Times New Roman" w:hAnsi="Times New Roman" w:cs="Times New Roman"/>
+        </w:rPr>
+        <w:t>hash</w:t>
+      </w:r>
+      <w:proofErr w:type="spellEnd"/>
+      <w:r>
+        <w:rPr>
+          <w:rFonts w:ascii="Times New Roman" w:hAnsi="Times New Roman" w:cs="Times New Roman"/>
+        </w:rPr>
+        <w:t xml:space="preserve"> algoritmus van használva a biztonság erősítésére és a csomag sértetlenségének ellenőrzésére.</w:t>
       </w:r>
       <w:r>
         <w:rPr>
@@ -6212,13 +7976,23 @@
         </w:rPr>
         <w:t xml:space="preserve"> a </w:t>
       </w:r>
+      <w:proofErr w:type="spellStart"/>
       <w:r>
         <w:rPr>
           <w:rFonts w:ascii="Times New Roman" w:hAnsi="Times New Roman" w:cs="Times New Roman"/>
           <w:i/>
           <w:iCs/>
         </w:rPr>
-        <w:t>x. táblázatban</w:t>
+        <w:t>x.</w:t>
+      </w:r>
+      <w:proofErr w:type="spellEnd"/>
+      <w:r>
+        <w:rPr>
+          <w:rFonts w:ascii="Times New Roman" w:hAnsi="Times New Roman" w:cs="Times New Roman"/>
+          <w:i/>
+          <w:iCs/>
+        </w:rPr>
+        <w:t xml:space="preserve"> táblázatban</w:t>
       </w:r>
       <w:r>
         <w:rPr>
@@ -6233,12 +8007,6 @@
         <w:keepNext/>
         <w:jc w:val="center"/>
       </w:pPr>
-      <w:r>
-        <w:t xml:space="preserve">x. táblázat BGP </w:t>
-      </w:r>
-      <w:r>
-        <w:t>hitelesítés</w:t>
-      </w:r>
     </w:p>
     <w:tbl>
       <w:tblPr>
@@ -6369,7 +8137,6 @@
               <w:rPr>
                 <w:rFonts w:ascii="Times New Roman" w:hAnsi="Times New Roman" w:cs="Times New Roman"/>
               </w:rPr>
-              <w:lastRenderedPageBreak/>
               <w:t>Budapest</w:t>
             </w:r>
           </w:p>
@@ -6390,7 +8157,21 @@
               <w:rPr>
                 <w:rFonts w:ascii="Times New Roman" w:hAnsi="Times New Roman" w:cs="Times New Roman"/>
               </w:rPr>
-              <w:t>D3s6!aP9v#4@bQ8R</w:t>
+              <w:t>D3s</w:t>
+            </w:r>
+            <w:proofErr w:type="gramStart"/>
+            <w:r>
+              <w:rPr>
+                <w:rFonts w:ascii="Times New Roman" w:hAnsi="Times New Roman" w:cs="Times New Roman"/>
+              </w:rPr>
+              <w:t>6!aP</w:t>
+            </w:r>
+            <w:proofErr w:type="gramEnd"/>
+            <w:r>
+              <w:rPr>
+                <w:rFonts w:ascii="Times New Roman" w:hAnsi="Times New Roman" w:cs="Times New Roman"/>
+              </w:rPr>
+              <w:t>9v#4@bQ8R</w:t>
             </w:r>
           </w:p>
         </w:tc>
@@ -6415,6 +8196,7 @@
               <w:rPr>
                 <w:rFonts w:ascii="Times New Roman" w:hAnsi="Times New Roman" w:cs="Times New Roman"/>
               </w:rPr>
+              <w:lastRenderedPageBreak/>
               <w:t>Szeged</w:t>
             </w:r>
           </w:p>
@@ -6435,7 +8217,21 @@
               <w:rPr>
                 <w:rFonts w:ascii="Times New Roman" w:hAnsi="Times New Roman" w:cs="Times New Roman"/>
               </w:rPr>
-              <w:t>R#7qT!m4L0s3^N2x</w:t>
+              <w:t>R#7</w:t>
+            </w:r>
+            <w:proofErr w:type="gramStart"/>
+            <w:r>
+              <w:rPr>
+                <w:rFonts w:ascii="Times New Roman" w:hAnsi="Times New Roman" w:cs="Times New Roman"/>
+              </w:rPr>
+              <w:t>qT!m</w:t>
+            </w:r>
+            <w:proofErr w:type="gramEnd"/>
+            <w:r>
+              <w:rPr>
+                <w:rFonts w:ascii="Times New Roman" w:hAnsi="Times New Roman" w:cs="Times New Roman"/>
+              </w:rPr>
+              <w:t>4L0s3^N2x</w:t>
             </w:r>
           </w:p>
         </w:tc>
@@ -6480,7 +8276,21 @@
               <w:rPr>
                 <w:rFonts w:ascii="Times New Roman" w:hAnsi="Times New Roman" w:cs="Times New Roman"/>
               </w:rPr>
-              <w:t>8Y%jLz9!F@1r2Vp#</w:t>
+              <w:t>8Y%jLz</w:t>
+            </w:r>
+            <w:proofErr w:type="gramStart"/>
+            <w:r>
+              <w:rPr>
+                <w:rFonts w:ascii="Times New Roman" w:hAnsi="Times New Roman" w:cs="Times New Roman"/>
+              </w:rPr>
+              <w:t>9!F</w:t>
+            </w:r>
+            <w:proofErr w:type="gramEnd"/>
+            <w:r>
+              <w:rPr>
+                <w:rFonts w:ascii="Times New Roman" w:hAnsi="Times New Roman" w:cs="Times New Roman"/>
+              </w:rPr>
+              <w:t>@1r2Vp#</w:t>
             </w:r>
           </w:p>
         </w:tc>
@@ -6489,11 +8299,77 @@
     <w:p>
       <w:pPr>
         <w:spacing w:line="360" w:lineRule="auto"/>
-        <w:jc w:val="both"/>
-        <w:rPr>
-          <w:rFonts w:ascii="Times New Roman" w:hAnsi="Times New Roman" w:cs="Times New Roman"/>
-        </w:rPr>
-      </w:pPr>
+        <w:jc w:val="center"/>
+        <w:rPr>
+          <w:rFonts w:ascii="Times New Roman" w:hAnsi="Times New Roman" w:cs="Times New Roman"/>
+          <w:i/>
+          <w:iCs/>
+          <w:sz w:val="22"/>
+          <w:szCs w:val="22"/>
+        </w:rPr>
+      </w:pPr>
+      <w:proofErr w:type="spellStart"/>
+      <w:r>
+        <w:rPr>
+          <w:rFonts w:ascii="Times New Roman" w:hAnsi="Times New Roman" w:cs="Times New Roman"/>
+          <w:i/>
+          <w:iCs/>
+          <w:sz w:val="22"/>
+          <w:szCs w:val="22"/>
+        </w:rPr>
+        <w:t>x.</w:t>
+      </w:r>
+      <w:proofErr w:type="spellEnd"/>
+      <w:r>
+        <w:rPr>
+          <w:rFonts w:ascii="Times New Roman" w:hAnsi="Times New Roman" w:cs="Times New Roman"/>
+          <w:i/>
+          <w:iCs/>
+          <w:sz w:val="22"/>
+          <w:szCs w:val="22"/>
+        </w:rPr>
+        <w:t xml:space="preserve"> táblázat</w:t>
+      </w:r>
+      <w:r>
+        <w:rPr>
+          <w:rFonts w:ascii="Times New Roman" w:hAnsi="Times New Roman" w:cs="Times New Roman"/>
+          <w:i/>
+          <w:iCs/>
+          <w:sz w:val="22"/>
+          <w:szCs w:val="22"/>
+        </w:rPr>
+        <w:t xml:space="preserve"> -</w:t>
+      </w:r>
+      <w:r>
+        <w:rPr>
+          <w:rFonts w:ascii="Times New Roman" w:hAnsi="Times New Roman" w:cs="Times New Roman"/>
+          <w:i/>
+          <w:iCs/>
+          <w:sz w:val="22"/>
+          <w:szCs w:val="22"/>
+        </w:rPr>
+        <w:t xml:space="preserve"> </w:t>
+      </w:r>
+      <w:r>
+        <w:rPr>
+          <w:rFonts w:ascii="Times New Roman" w:hAnsi="Times New Roman" w:cs="Times New Roman"/>
+          <w:i/>
+          <w:iCs/>
+          <w:sz w:val="22"/>
+          <w:szCs w:val="22"/>
+        </w:rPr>
+        <w:t>BPGP</w:t>
+      </w:r>
+      <w:r>
+        <w:rPr>
+          <w:rFonts w:ascii="Times New Roman" w:hAnsi="Times New Roman" w:cs="Times New Roman"/>
+          <w:i/>
+          <w:iCs/>
+          <w:sz w:val="22"/>
+          <w:szCs w:val="22"/>
+        </w:rPr>
+        <w:t xml:space="preserve"> hitelesítés</w:t>
+      </w:r>
     </w:p>
     <w:p>
       <w:pPr>
@@ -6548,38 +8424,70 @@
         <w:rPr>
           <w:rFonts w:ascii="Times New Roman" w:hAnsi="Times New Roman" w:cs="Times New Roman"/>
         </w:rPr>
-        <w:t xml:space="preserve"> Nagyon sok passzív interfészt kellett volna beállítani, ezért az egyszerű konfigurálás érdekében a ”</w:t>
-      </w:r>
+        <w:t xml:space="preserve"> Nagyon sok passzív interfészt kellett volna beállítani, ezért az egyszerű konfigurálás érdekében </w:t>
+      </w:r>
+      <w:proofErr w:type="gramStart"/>
+      <w:r>
+        <w:rPr>
+          <w:rFonts w:ascii="Times New Roman" w:hAnsi="Times New Roman" w:cs="Times New Roman"/>
+        </w:rPr>
+        <w:t>a ”</w:t>
+      </w:r>
+      <w:proofErr w:type="spellStart"/>
+      <w:r>
+        <w:rPr>
+          <w:rFonts w:ascii="Times New Roman" w:hAnsi="Times New Roman" w:cs="Times New Roman"/>
+        </w:rPr>
+        <w:t>passive</w:t>
+      </w:r>
+      <w:proofErr w:type="gramEnd"/>
+      <w:r>
+        <w:rPr>
+          <w:rFonts w:ascii="Times New Roman" w:hAnsi="Times New Roman" w:cs="Times New Roman"/>
+        </w:rPr>
+        <w:t>-interface</w:t>
+      </w:r>
+      <w:proofErr w:type="spellEnd"/>
+      <w:r>
+        <w:rPr>
+          <w:rFonts w:ascii="Times New Roman" w:hAnsi="Times New Roman" w:cs="Times New Roman"/>
+        </w:rPr>
+        <w:t xml:space="preserve"> </w:t>
+      </w:r>
+      <w:proofErr w:type="spellStart"/>
+      <w:r>
+        <w:rPr>
+          <w:rFonts w:ascii="Times New Roman" w:hAnsi="Times New Roman" w:cs="Times New Roman"/>
+        </w:rPr>
+        <w:t>default</w:t>
+      </w:r>
+      <w:proofErr w:type="spellEnd"/>
+      <w:r>
+        <w:rPr>
+          <w:rFonts w:ascii="Times New Roman" w:hAnsi="Times New Roman" w:cs="Times New Roman"/>
+        </w:rPr>
+        <w:t>” parancs</w:t>
+      </w:r>
+      <w:r>
+        <w:rPr>
+          <w:rFonts w:ascii="Times New Roman" w:hAnsi="Times New Roman" w:cs="Times New Roman"/>
+        </w:rPr>
+        <w:t xml:space="preserve"> lett alkalmazva</w:t>
+      </w:r>
+      <w:r>
+        <w:rPr>
+          <w:rFonts w:ascii="Times New Roman" w:hAnsi="Times New Roman" w:cs="Times New Roman"/>
+        </w:rPr>
+        <w:t xml:space="preserve"> és a ”no </w:t>
+      </w:r>
+      <w:proofErr w:type="spellStart"/>
       <w:r>
         <w:rPr>
           <w:rFonts w:ascii="Times New Roman" w:hAnsi="Times New Roman" w:cs="Times New Roman"/>
         </w:rPr>
         <w:t>passive-interface</w:t>
       </w:r>
-      <w:r>
-        <w:rPr>
-          <w:rFonts w:ascii="Times New Roman" w:hAnsi="Times New Roman" w:cs="Times New Roman"/>
-        </w:rPr>
-        <w:t xml:space="preserve"> default” parancs</w:t>
-      </w:r>
-      <w:r>
-        <w:rPr>
-          <w:rFonts w:ascii="Times New Roman" w:hAnsi="Times New Roman" w:cs="Times New Roman"/>
-        </w:rPr>
-        <w:t xml:space="preserve"> lett alkalmazva</w:t>
-      </w:r>
-      <w:r>
-        <w:rPr>
-          <w:rFonts w:ascii="Times New Roman" w:hAnsi="Times New Roman" w:cs="Times New Roman"/>
-        </w:rPr>
-        <w:t xml:space="preserve"> és a ”no </w:t>
-      </w:r>
-      <w:r>
-        <w:rPr>
-          <w:rFonts w:ascii="Times New Roman" w:hAnsi="Times New Roman" w:cs="Times New Roman"/>
-        </w:rPr>
-        <w:t>passive-interface</w:t>
-      </w:r>
+      <w:proofErr w:type="spellEnd"/>
       <w:r>
         <w:rPr>
           <w:rFonts w:ascii="Times New Roman" w:hAnsi="Times New Roman" w:cs="Times New Roman"/>
@@ -6692,13 +8600,41 @@
         <w:rPr>
           <w:rFonts w:ascii="Times New Roman" w:hAnsi="Times New Roman" w:cs="Times New Roman"/>
         </w:rPr>
-        <w:t xml:space="preserve"> a hitelesítés az MD5 hash algoritmust használja</w:t>
-      </w:r>
-      <w:r>
-        <w:rPr>
-          <w:rFonts w:ascii="Times New Roman" w:hAnsi="Times New Roman" w:cs="Times New Roman"/>
-        </w:rPr>
-        <w:t xml:space="preserve"> az egyszerű, szöveges, titkosítatlan jelszó helyett</w:t>
+        <w:t xml:space="preserve"> a hitelesítés az MD5 </w:t>
+      </w:r>
+      <w:proofErr w:type="spellStart"/>
+      <w:r>
+        <w:rPr>
+          <w:rFonts w:ascii="Times New Roman" w:hAnsi="Times New Roman" w:cs="Times New Roman"/>
+        </w:rPr>
+        <w:t>hash</w:t>
+      </w:r>
+      <w:proofErr w:type="spellEnd"/>
+      <w:r>
+        <w:rPr>
+          <w:rFonts w:ascii="Times New Roman" w:hAnsi="Times New Roman" w:cs="Times New Roman"/>
+        </w:rPr>
+        <w:t xml:space="preserve"> algoritmust használja</w:t>
+      </w:r>
+      <w:r>
+        <w:rPr>
+          <w:rFonts w:ascii="Times New Roman" w:hAnsi="Times New Roman" w:cs="Times New Roman"/>
+        </w:rPr>
+        <w:t xml:space="preserve"> az egyszerű, szöveges, </w:t>
+      </w:r>
+      <w:proofErr w:type="spellStart"/>
+      <w:r>
+        <w:rPr>
+          <w:rFonts w:ascii="Times New Roman" w:hAnsi="Times New Roman" w:cs="Times New Roman"/>
+        </w:rPr>
+        <w:t>titkosítatlan</w:t>
+      </w:r>
+      <w:proofErr w:type="spellEnd"/>
+      <w:r>
+        <w:rPr>
+          <w:rFonts w:ascii="Times New Roman" w:hAnsi="Times New Roman" w:cs="Times New Roman"/>
+        </w:rPr>
+        <w:t xml:space="preserve"> jelszó helyett</w:t>
       </w:r>
       <w:r>
         <w:rPr>
@@ -6724,29 +8660,29 @@
         </w:rPr>
         <w:t xml:space="preserve"> Ezek a </w:t>
       </w:r>
+      <w:proofErr w:type="spellStart"/>
       <w:r>
         <w:rPr>
           <w:rFonts w:ascii="Times New Roman" w:hAnsi="Times New Roman" w:cs="Times New Roman"/>
           <w:i/>
           <w:iCs/>
         </w:rPr>
-        <w:t>x. táblázatban</w:t>
+        <w:t>x.</w:t>
+      </w:r>
+      <w:proofErr w:type="spellEnd"/>
+      <w:r>
+        <w:rPr>
+          <w:rFonts w:ascii="Times New Roman" w:hAnsi="Times New Roman" w:cs="Times New Roman"/>
+          <w:i/>
+          <w:iCs/>
+        </w:rPr>
+        <w:t xml:space="preserve"> táblázatban</w:t>
       </w:r>
       <w:r>
         <w:rPr>
           <w:rFonts w:ascii="Times New Roman" w:hAnsi="Times New Roman" w:cs="Times New Roman"/>
         </w:rPr>
         <w:t xml:space="preserve"> találhatóak.</w:t>
-      </w:r>
-    </w:p>
-    <w:p>
-      <w:pPr>
-        <w:pStyle w:val="Kpalrs"/>
-        <w:keepNext/>
-        <w:jc w:val="center"/>
-      </w:pPr>
-      <w:r>
-        <w:t>x. táblázat HSRP hitelesítés</w:t>
       </w:r>
     </w:p>
     <w:tbl>
@@ -6893,7 +8829,21 @@
               <w:rPr>
                 <w:rFonts w:ascii="Times New Roman" w:hAnsi="Times New Roman" w:cs="Times New Roman"/>
               </w:rPr>
-              <w:t>T7v@2u$M!qW9bZ3^</w:t>
+              <w:t>T7v@2u$</w:t>
+            </w:r>
+            <w:proofErr w:type="gramStart"/>
+            <w:r>
+              <w:rPr>
+                <w:rFonts w:ascii="Times New Roman" w:hAnsi="Times New Roman" w:cs="Times New Roman"/>
+              </w:rPr>
+              <w:t>M!qW</w:t>
+            </w:r>
+            <w:proofErr w:type="gramEnd"/>
+            <w:r>
+              <w:rPr>
+                <w:rFonts w:ascii="Times New Roman" w:hAnsi="Times New Roman" w:cs="Times New Roman"/>
+              </w:rPr>
+              <w:t>9bZ3^</w:t>
             </w:r>
           </w:p>
         </w:tc>
@@ -6938,7 +8888,21 @@
               <w:rPr>
                 <w:rFonts w:ascii="Times New Roman" w:hAnsi="Times New Roman" w:cs="Times New Roman"/>
               </w:rPr>
-              <w:t>eR5&amp;hX4!jN8p$W1m</w:t>
+              <w:t>eR5&amp;hX</w:t>
+            </w:r>
+            <w:proofErr w:type="gramStart"/>
+            <w:r>
+              <w:rPr>
+                <w:rFonts w:ascii="Times New Roman" w:hAnsi="Times New Roman" w:cs="Times New Roman"/>
+              </w:rPr>
+              <w:t>4!jN</w:t>
+            </w:r>
+            <w:proofErr w:type="gramEnd"/>
+            <w:r>
+              <w:rPr>
+                <w:rFonts w:ascii="Times New Roman" w:hAnsi="Times New Roman" w:cs="Times New Roman"/>
+              </w:rPr>
+              <w:t>8p$W1m</w:t>
             </w:r>
           </w:p>
         </w:tc>
@@ -6983,8 +8947,16 @@
               <w:rPr>
                 <w:rFonts w:ascii="Times New Roman" w:hAnsi="Times New Roman" w:cs="Times New Roman"/>
               </w:rPr>
-              <w:t>Y8^fS3*zZ2@qJ7!k</w:t>
+              <w:t>Y8^fS3*zZ2@qJ</w:t>
             </w:r>
+            <w:proofErr w:type="gramStart"/>
+            <w:r>
+              <w:rPr>
+                <w:rFonts w:ascii="Times New Roman" w:hAnsi="Times New Roman" w:cs="Times New Roman"/>
+              </w:rPr>
+              <w:t>7!k</w:t>
+            </w:r>
+            <w:proofErr w:type="gramEnd"/>
           </w:p>
         </w:tc>
       </w:tr>
@@ -6992,11 +8964,57 @@
     <w:p>
       <w:pPr>
         <w:spacing w:line="360" w:lineRule="auto"/>
-        <w:jc w:val="both"/>
-        <w:rPr>
-          <w:rFonts w:ascii="Times New Roman" w:hAnsi="Times New Roman" w:cs="Times New Roman"/>
-        </w:rPr>
-      </w:pPr>
+        <w:jc w:val="center"/>
+        <w:rPr>
+          <w:rFonts w:ascii="Times New Roman" w:hAnsi="Times New Roman" w:cs="Times New Roman"/>
+          <w:i/>
+          <w:iCs/>
+          <w:sz w:val="22"/>
+          <w:szCs w:val="22"/>
+        </w:rPr>
+      </w:pPr>
+      <w:proofErr w:type="spellStart"/>
+      <w:r>
+        <w:rPr>
+          <w:rFonts w:ascii="Times New Roman" w:hAnsi="Times New Roman" w:cs="Times New Roman"/>
+          <w:i/>
+          <w:iCs/>
+          <w:sz w:val="22"/>
+          <w:szCs w:val="22"/>
+        </w:rPr>
+        <w:t>x.</w:t>
+      </w:r>
+      <w:proofErr w:type="spellEnd"/>
+      <w:r>
+        <w:rPr>
+          <w:rFonts w:ascii="Times New Roman" w:hAnsi="Times New Roman" w:cs="Times New Roman"/>
+          <w:i/>
+          <w:iCs/>
+          <w:sz w:val="22"/>
+          <w:szCs w:val="22"/>
+        </w:rPr>
+        <w:t xml:space="preserve"> táblázat</w:t>
+      </w:r>
+      <w:r>
+        <w:rPr>
+          <w:rFonts w:ascii="Times New Roman" w:hAnsi="Times New Roman" w:cs="Times New Roman"/>
+          <w:i/>
+          <w:iCs/>
+          <w:sz w:val="22"/>
+          <w:szCs w:val="22"/>
+        </w:rPr>
+        <w:t xml:space="preserve"> -</w:t>
+      </w:r>
+      <w:r>
+        <w:rPr>
+          <w:rFonts w:ascii="Times New Roman" w:hAnsi="Times New Roman" w:cs="Times New Roman"/>
+          <w:i/>
+          <w:iCs/>
+          <w:sz w:val="22"/>
+          <w:szCs w:val="22"/>
+        </w:rPr>
+        <w:t xml:space="preserve"> HSRP hitelesítés</w:t>
+      </w:r>
     </w:p>
     <w:p>
       <w:pPr>
@@ -7103,7 +9121,6 @@
         <w:rPr>
           <w:rFonts w:ascii="Times New Roman" w:hAnsi="Times New Roman" w:cs="Times New Roman"/>
         </w:rPr>
-        <w:lastRenderedPageBreak/>
         <w:t>Könnyebb nyilvántartani a hitelesítéshez használt kulcsokat. Ez segíti a hálózat karbantartását</w:t>
       </w:r>
     </w:p>
@@ -7124,7 +9141,22 @@
         <w:rPr>
           <w:rFonts w:ascii="Times New Roman" w:hAnsi="Times New Roman" w:cs="Times New Roman"/>
         </w:rPr>
-        <w:t xml:space="preserve">Nagyon sokféle hitelesítés és azokon belül is sokféle kulcs van alkalmazva, ezáltal sok key-chain kellett volna létrehozni a hálózati eszközökön. </w:t>
+        <w:lastRenderedPageBreak/>
+        <w:t xml:space="preserve">Nagyon sokféle hitelesítés és azokon belül is sokféle kulcs van alkalmazva, ezáltal sok </w:t>
+      </w:r>
+      <w:proofErr w:type="spellStart"/>
+      <w:r>
+        <w:rPr>
+          <w:rFonts w:ascii="Times New Roman" w:hAnsi="Times New Roman" w:cs="Times New Roman"/>
+        </w:rPr>
+        <w:t>key-chain</w:t>
+      </w:r>
+      <w:proofErr w:type="spellEnd"/>
+      <w:r>
+        <w:rPr>
+          <w:rFonts w:ascii="Times New Roman" w:hAnsi="Times New Roman" w:cs="Times New Roman"/>
+        </w:rPr>
+        <w:t xml:space="preserve"> kellett volna létrehozni a hálózati eszközökön. </w:t>
       </w:r>
       <w:r>
         <w:rPr>
@@ -7356,11 +9388,11 @@
   <w:abstractNum w:abstractNumId="1" w15:restartNumberingAfterBreak="0">
     <w:nsid w:val="14A945F0"/>
     <w:multiLevelType w:val="hybridMultilevel"/>
-    <w:tmpl w:val="B5F65226"/>
-    <w:lvl w:ilvl="0" w:tplc="040E0001">
+    <w:tmpl w:val="795C55A8"/>
+    <w:lvl w:ilvl="0" w:tplc="59B02E38">
       <w:start w:val="1"/>
       <w:numFmt w:val="bullet"/>
-      <w:lvlText w:val=""/>
+      <w:lvlText w:val=""/>
       <w:lvlJc w:val="left"/>
       <w:pPr>
         <w:ind w:left="720" w:hanging="360"/>
@@ -7469,11 +9501,11 @@
   <w:abstractNum w:abstractNumId="2" w15:restartNumberingAfterBreak="0">
     <w:nsid w:val="73D45489"/>
     <w:multiLevelType w:val="hybridMultilevel"/>
-    <w:tmpl w:val="AD285AAC"/>
-    <w:lvl w:ilvl="0" w:tplc="040E0001">
+    <w:tmpl w:val="4024F246"/>
+    <w:lvl w:ilvl="0" w:tplc="59B02E38">
       <w:start w:val="1"/>
       <w:numFmt w:val="bullet"/>
-      <w:lvlText w:val=""/>
+      <w:lvlText w:val=""/>
       <w:lvlJc w:val="left"/>
       <w:pPr>
         <w:ind w:left="720" w:hanging="360"/>

--- a/dokumentació/Biztonság.docx
+++ b/dokumentació/Biztonság.docx
@@ -207,21 +207,7 @@
         <w:rPr>
           <w:rFonts w:ascii="Times New Roman" w:hAnsi="Times New Roman" w:cs="Times New Roman"/>
         </w:rPr>
-        <w:t xml:space="preserve">szerverekhez és a hálózati eszközökhöz. Hasonló biztonsági intézkedések vannak, mint a központban. A különbség, hogy nincs </w:t>
-      </w:r>
-      <w:proofErr w:type="spellStart"/>
-      <w:r>
-        <w:rPr>
-          <w:rFonts w:ascii="Times New Roman" w:hAnsi="Times New Roman" w:cs="Times New Roman"/>
-        </w:rPr>
-        <w:t>biometrikus</w:t>
-      </w:r>
-      <w:proofErr w:type="spellEnd"/>
-      <w:r>
-        <w:rPr>
-          <w:rFonts w:ascii="Times New Roman" w:hAnsi="Times New Roman" w:cs="Times New Roman"/>
-        </w:rPr>
-        <w:t xml:space="preserve"> azonosítás, mivel nincs helyi IT szakember. Csak egyszer használható</w:t>
+        <w:t>szerverekhez és a hálózati eszközökhöz. Hasonló biztonsági intézkedések vannak, mint a központban. A különbség, hogy nincs biometrikus azonosítás, mivel nincs helyi IT szakember. Csak egyszer használható</w:t>
       </w:r>
       <w:r>
         <w:rPr>
@@ -233,21 +219,7 @@
         <w:rPr>
           <w:rFonts w:ascii="Times New Roman" w:hAnsi="Times New Roman" w:cs="Times New Roman"/>
         </w:rPr>
-        <w:t xml:space="preserve"> jelszavak vannak, amelyet a központban </w:t>
-      </w:r>
-      <w:proofErr w:type="gramStart"/>
-      <w:r>
-        <w:rPr>
-          <w:rFonts w:ascii="Times New Roman" w:hAnsi="Times New Roman" w:cs="Times New Roman"/>
-        </w:rPr>
-        <w:t>lévő IT</w:t>
-      </w:r>
-      <w:proofErr w:type="gramEnd"/>
-      <w:r>
-        <w:rPr>
-          <w:rFonts w:ascii="Times New Roman" w:hAnsi="Times New Roman" w:cs="Times New Roman"/>
-        </w:rPr>
-        <w:t xml:space="preserve"> szakember mondhat meg a fiókvezetőnek egyszerű hibák megoldására. Nagyobb hiba esetén az IT szakember személyes megjelenése szükséges.</w:t>
+        <w:t xml:space="preserve"> jelszavak vannak, amelyet a központban lévő IT szakember mondhat meg a fiókvezetőnek egyszerű hibák megoldására. Nagyobb hiba esetén az IT szakember személyes megjelenése szükséges.</w:t>
       </w:r>
       <w:r>
         <w:rPr>
@@ -414,23 +386,13 @@
         </w:rPr>
         <w:t xml:space="preserve"> a </w:t>
       </w:r>
-      <w:proofErr w:type="spellStart"/>
       <w:r>
         <w:rPr>
           <w:rFonts w:ascii="Times New Roman" w:hAnsi="Times New Roman" w:cs="Times New Roman"/>
           <w:i/>
           <w:iCs/>
         </w:rPr>
-        <w:t>x.</w:t>
-      </w:r>
-      <w:proofErr w:type="spellEnd"/>
-      <w:r>
-        <w:rPr>
-          <w:rFonts w:ascii="Times New Roman" w:hAnsi="Times New Roman" w:cs="Times New Roman"/>
-          <w:i/>
-          <w:iCs/>
-        </w:rPr>
-        <w:t xml:space="preserve"> táblázatban</w:t>
+        <w:t>x. táblázatban</w:t>
       </w:r>
       <w:r>
         <w:rPr>
@@ -584,14 +546,12 @@
                 <w:szCs w:val="32"/>
               </w:rPr>
             </w:pPr>
-            <w:proofErr w:type="spellStart"/>
             <w:r>
               <w:rPr>
                 <w:rFonts w:ascii="Times New Roman" w:hAnsi="Times New Roman" w:cs="Times New Roman"/>
               </w:rPr>
               <w:t>enable</w:t>
             </w:r>
-            <w:proofErr w:type="spellEnd"/>
           </w:p>
         </w:tc>
         <w:tc>
@@ -689,7 +649,6 @@
                 <w:rFonts w:ascii="Times New Roman" w:hAnsi="Times New Roman" w:cs="Times New Roman"/>
               </w:rPr>
             </w:pPr>
-            <w:proofErr w:type="spellStart"/>
             <w:r>
               <w:rPr>
                 <w:rFonts w:ascii="Times New Roman" w:hAnsi="Times New Roman" w:cs="Times New Roman"/>
@@ -702,7 +661,6 @@
               </w:rPr>
               <w:t>dmin</w:t>
             </w:r>
-            <w:proofErr w:type="spellEnd"/>
           </w:p>
         </w:tc>
         <w:tc>
@@ -801,7 +759,6 @@
           <w:szCs w:val="22"/>
         </w:rPr>
       </w:pPr>
-      <w:proofErr w:type="spellStart"/>
       <w:r>
         <w:rPr>
           <w:rFonts w:ascii="Times New Roman" w:hAnsi="Times New Roman" w:cs="Times New Roman"/>
@@ -809,16 +766,7 @@
           <w:szCs w:val="22"/>
         </w:rPr>
         <w:lastRenderedPageBreak/>
-        <w:t>x.</w:t>
-      </w:r>
-      <w:proofErr w:type="spellEnd"/>
-      <w:r>
-        <w:rPr>
-          <w:rFonts w:ascii="Times New Roman" w:hAnsi="Times New Roman" w:cs="Times New Roman"/>
-          <w:sz w:val="22"/>
-          <w:szCs w:val="22"/>
-        </w:rPr>
-        <w:t xml:space="preserve"> táblázat - Jelszavak</w:t>
+        <w:t>x. táblázat - Jelszavak</w:t>
       </w:r>
     </w:p>
     <w:p>
@@ -868,7 +816,6 @@
         </w:rPr>
         <w:t xml:space="preserve">A </w:t>
       </w:r>
-      <w:proofErr w:type="spellStart"/>
       <w:r>
         <w:rPr>
           <w:rFonts w:ascii="Times New Roman" w:hAnsi="Times New Roman" w:cs="Times New Roman"/>
@@ -879,28 +826,7 @@
         <w:rPr>
           <w:rFonts w:ascii="Times New Roman" w:hAnsi="Times New Roman" w:cs="Times New Roman"/>
         </w:rPr>
-        <w:t>rute</w:t>
-      </w:r>
-      <w:proofErr w:type="spellEnd"/>
-      <w:r>
-        <w:rPr>
-          <w:rFonts w:ascii="Times New Roman" w:hAnsi="Times New Roman" w:cs="Times New Roman"/>
-        </w:rPr>
-        <w:t xml:space="preserve"> </w:t>
-      </w:r>
-      <w:proofErr w:type="spellStart"/>
-      <w:r>
-        <w:rPr>
-          <w:rFonts w:ascii="Times New Roman" w:hAnsi="Times New Roman" w:cs="Times New Roman"/>
-        </w:rPr>
-        <w:t>force</w:t>
-      </w:r>
-      <w:proofErr w:type="spellEnd"/>
-      <w:r>
-        <w:rPr>
-          <w:rFonts w:ascii="Times New Roman" w:hAnsi="Times New Roman" w:cs="Times New Roman"/>
-        </w:rPr>
-        <w:t xml:space="preserve"> támadás</w:t>
+        <w:t>rute force támadás</w:t>
       </w:r>
       <w:r>
         <w:rPr>
@@ -998,49 +924,7 @@
         <w:rPr>
           <w:rFonts w:ascii="Times New Roman" w:hAnsi="Times New Roman" w:cs="Times New Roman"/>
         </w:rPr>
-        <w:t xml:space="preserve">Az </w:t>
-      </w:r>
-      <w:proofErr w:type="spellStart"/>
-      <w:r>
-        <w:rPr>
-          <w:rFonts w:ascii="Times New Roman" w:hAnsi="Times New Roman" w:cs="Times New Roman"/>
-        </w:rPr>
-        <w:t>ip</w:t>
-      </w:r>
-      <w:proofErr w:type="spellEnd"/>
-      <w:r>
-        <w:rPr>
-          <w:rFonts w:ascii="Times New Roman" w:hAnsi="Times New Roman" w:cs="Times New Roman"/>
-        </w:rPr>
-        <w:t xml:space="preserve"> http server és az </w:t>
-      </w:r>
-      <w:proofErr w:type="spellStart"/>
-      <w:r>
-        <w:rPr>
-          <w:rFonts w:ascii="Times New Roman" w:hAnsi="Times New Roman" w:cs="Times New Roman"/>
-        </w:rPr>
-        <w:t>ip</w:t>
-      </w:r>
-      <w:proofErr w:type="spellEnd"/>
-      <w:r>
-        <w:rPr>
-          <w:rFonts w:ascii="Times New Roman" w:hAnsi="Times New Roman" w:cs="Times New Roman"/>
-        </w:rPr>
-        <w:t xml:space="preserve"> http </w:t>
-      </w:r>
-      <w:proofErr w:type="spellStart"/>
-      <w:r>
-        <w:rPr>
-          <w:rFonts w:ascii="Times New Roman" w:hAnsi="Times New Roman" w:cs="Times New Roman"/>
-        </w:rPr>
-        <w:t>secure</w:t>
-      </w:r>
-      <w:proofErr w:type="spellEnd"/>
-      <w:r>
-        <w:rPr>
-          <w:rFonts w:ascii="Times New Roman" w:hAnsi="Times New Roman" w:cs="Times New Roman"/>
-        </w:rPr>
-        <w:t>-server szolgáltatások kikapcsolásával megszűnt a forgalomirányítók és kapcsolók web-alapú kezelésének lehetősége. Mivel a parancssori kezelés kerül alkalmazásra a hálózati eszközök konfigurálásához, ezek a szolgáltatások feleslegessé váltak. A web-alapú kezelés növelné a hálózati eszközökhöz való jogosulatlan hozzáférés kockázatát, és</w:t>
+        <w:t>Az ip http server és az ip http secure-server szolgáltatások kikapcsolásával megszűnt a forgalomirányítók és kapcsolók web-alapú kezelésének lehetősége. Mivel a parancssori kezelés kerül alkalmazásra a hálózati eszközök konfigurálásához, ezek a szolgáltatások feleslegessé váltak. A web-alapú kezelés növelné a hálózati eszközökhöz való jogosulatlan hozzáférés kockázatát, és</w:t>
       </w:r>
       <w:r>
         <w:rPr>
@@ -1102,21 +986,7 @@
         <w:rPr>
           <w:rFonts w:ascii="Times New Roman" w:hAnsi="Times New Roman" w:cs="Times New Roman"/>
         </w:rPr>
-        <w:t xml:space="preserve">A biztonság növelése érdekében a hálózati eszközöket Telnet helyett a forgalmat </w:t>
-      </w:r>
-      <w:proofErr w:type="spellStart"/>
-      <w:r>
-        <w:rPr>
-          <w:rFonts w:ascii="Times New Roman" w:hAnsi="Times New Roman" w:cs="Times New Roman"/>
-        </w:rPr>
-        <w:t>titkosító</w:t>
-      </w:r>
-      <w:proofErr w:type="spellEnd"/>
-      <w:r>
-        <w:rPr>
-          <w:rFonts w:ascii="Times New Roman" w:hAnsi="Times New Roman" w:cs="Times New Roman"/>
-        </w:rPr>
-        <w:t xml:space="preserve"> SSH-n keresztül lehet VTY vonalon elérni. A nagyobb biztonság érdekében az SSH 2-es verziója került beállításra, </w:t>
+        <w:t xml:space="preserve">A biztonság növelése érdekében a hálózati eszközöket Telnet helyett a forgalmat titkosító SSH-n keresztül lehet VTY vonalon elérni. A nagyobb biztonság érdekében az SSH 2-es verziója került beállításra, </w:t>
       </w:r>
       <w:r>
         <w:rPr>
@@ -1164,41 +1034,13 @@
         <w:rPr>
           <w:rFonts w:ascii="Times New Roman" w:hAnsi="Times New Roman" w:cs="Times New Roman"/>
         </w:rPr>
-        <w:t xml:space="preserve"> és a felhasználónév pedig az IT szakember gépén található </w:t>
-      </w:r>
-      <w:proofErr w:type="spellStart"/>
-      <w:r>
-        <w:rPr>
-          <w:rFonts w:ascii="Times New Roman" w:hAnsi="Times New Roman" w:cs="Times New Roman"/>
-        </w:rPr>
-        <w:t>PuTTy</w:t>
-      </w:r>
-      <w:proofErr w:type="spellEnd"/>
-      <w:r>
-        <w:rPr>
-          <w:rFonts w:ascii="Times New Roman" w:hAnsi="Times New Roman" w:cs="Times New Roman"/>
-        </w:rPr>
-        <w:t xml:space="preserve"> nevű szoftverben el lett mentve</w:t>
-      </w:r>
-      <w:r>
-        <w:rPr>
-          <w:rFonts w:ascii="Times New Roman" w:hAnsi="Times New Roman" w:cs="Times New Roman"/>
-        </w:rPr>
-        <w:t xml:space="preserve"> egy új, </w:t>
-      </w:r>
-      <w:proofErr w:type="spellStart"/>
-      <w:r>
-        <w:rPr>
-          <w:rFonts w:ascii="Times New Roman" w:hAnsi="Times New Roman" w:cs="Times New Roman"/>
-        </w:rPr>
-        <w:t>Network_devices</w:t>
-      </w:r>
-      <w:proofErr w:type="spellEnd"/>
-      <w:r>
-        <w:rPr>
-          <w:rFonts w:ascii="Times New Roman" w:hAnsi="Times New Roman" w:cs="Times New Roman"/>
-        </w:rPr>
-        <w:t xml:space="preserve"> nevű session-be</w:t>
+        <w:t xml:space="preserve"> és a felhasználónév pedig az IT szakember gépén található PuTTy nevű szoftverben el lett mentve</w:t>
+      </w:r>
+      <w:r>
+        <w:rPr>
+          <w:rFonts w:ascii="Times New Roman" w:hAnsi="Times New Roman" w:cs="Times New Roman"/>
+        </w:rPr>
+        <w:t xml:space="preserve"> egy új, Network_devices nevű session-be</w:t>
       </w:r>
       <w:r>
         <w:rPr>
@@ -1254,21 +1096,7 @@
         <w:rPr>
           <w:rFonts w:ascii="Times New Roman" w:hAnsi="Times New Roman" w:cs="Times New Roman"/>
         </w:rPr>
-        <w:t xml:space="preserve"> mappában van elmentve az IT szakember számítógépén public_key.pub és </w:t>
-      </w:r>
-      <w:proofErr w:type="spellStart"/>
-      <w:r>
-        <w:rPr>
-          <w:rFonts w:ascii="Times New Roman" w:hAnsi="Times New Roman" w:cs="Times New Roman"/>
-        </w:rPr>
-        <w:t>private_key.ppk</w:t>
-      </w:r>
-      <w:proofErr w:type="spellEnd"/>
-      <w:r>
-        <w:rPr>
-          <w:rFonts w:ascii="Times New Roman" w:hAnsi="Times New Roman" w:cs="Times New Roman"/>
-        </w:rPr>
-        <w:t xml:space="preserve"> néven.</w:t>
+        <w:t xml:space="preserve"> mappában van elmentve az IT szakember számítógépén public_key.pub és private_key.ppk néven.</w:t>
       </w:r>
     </w:p>
     <w:p>
@@ -1409,21 +1237,7 @@
         <w:rPr>
           <w:rFonts w:ascii="Times New Roman" w:hAnsi="Times New Roman" w:cs="Times New Roman"/>
         </w:rPr>
-        <w:t xml:space="preserve"> Emellett meg lett nehezítve a hálózat felderítése a támadó számára, illetve csökkentve lett a VLAN </w:t>
-      </w:r>
-      <w:proofErr w:type="spellStart"/>
-      <w:r>
-        <w:rPr>
-          <w:rFonts w:ascii="Times New Roman" w:hAnsi="Times New Roman" w:cs="Times New Roman"/>
-        </w:rPr>
-        <w:t>ugrásos</w:t>
-      </w:r>
-      <w:proofErr w:type="spellEnd"/>
-      <w:r>
-        <w:rPr>
-          <w:rFonts w:ascii="Times New Roman" w:hAnsi="Times New Roman" w:cs="Times New Roman"/>
-        </w:rPr>
-        <w:t xml:space="preserve"> támadás </w:t>
+        <w:t xml:space="preserve"> Emellett meg lett nehezítve a hálózat felderítése a támadó számára, illetve csökkentve lett a VLAN ugrásos támadás </w:t>
       </w:r>
       <w:r>
         <w:rPr>
@@ -1479,21 +1293,7 @@
         <w:rPr>
           <w:rFonts w:ascii="Times New Roman" w:hAnsi="Times New Roman" w:cs="Times New Roman"/>
         </w:rPr>
-        <w:t xml:space="preserve">. Ezzel meg lett nehezítve a hálózat felderítése a támadó számára, illetve csökkentve lett a VLAN </w:t>
-      </w:r>
-      <w:proofErr w:type="spellStart"/>
-      <w:r>
-        <w:rPr>
-          <w:rFonts w:ascii="Times New Roman" w:hAnsi="Times New Roman" w:cs="Times New Roman"/>
-        </w:rPr>
-        <w:t>ugrásos</w:t>
-      </w:r>
-      <w:proofErr w:type="spellEnd"/>
-      <w:r>
-        <w:rPr>
-          <w:rFonts w:ascii="Times New Roman" w:hAnsi="Times New Roman" w:cs="Times New Roman"/>
-        </w:rPr>
-        <w:t xml:space="preserve"> támadás </w:t>
+        <w:t xml:space="preserve">. Ezzel meg lett nehezítve a hálózat felderítése a támadó számára, illetve csökkentve lett a VLAN ugrásos támadás </w:t>
       </w:r>
       <w:r>
         <w:rPr>
@@ -1567,21 +1367,7 @@
         <w:rPr>
           <w:rFonts w:ascii="Times New Roman" w:hAnsi="Times New Roman" w:cs="Times New Roman"/>
         </w:rPr>
-        <w:t xml:space="preserve">, </w:t>
-      </w:r>
-      <w:proofErr w:type="spellStart"/>
-      <w:r>
-        <w:rPr>
-          <w:rFonts w:ascii="Times New Roman" w:hAnsi="Times New Roman" w:cs="Times New Roman"/>
-        </w:rPr>
-        <w:t>access</w:t>
-      </w:r>
-      <w:proofErr w:type="spellEnd"/>
-      <w:r>
-        <w:rPr>
-          <w:rFonts w:ascii="Times New Roman" w:hAnsi="Times New Roman" w:cs="Times New Roman"/>
-        </w:rPr>
-        <w:t xml:space="preserve"> módba </w:t>
+        <w:t xml:space="preserve">, access módba </w:t>
       </w:r>
       <w:r>
         <w:rPr>
@@ -1593,30 +1379,8 @@
         <w:rPr>
           <w:rFonts w:ascii="Times New Roman" w:hAnsi="Times New Roman" w:cs="Times New Roman"/>
         </w:rPr>
-        <w:t>, és a nem használt (</w:t>
-      </w:r>
-      <w:proofErr w:type="spellStart"/>
-      <w:r>
-        <w:rPr>
-          <w:rFonts w:ascii="Times New Roman" w:hAnsi="Times New Roman" w:cs="Times New Roman"/>
-        </w:rPr>
-        <w:t>black</w:t>
-      </w:r>
-      <w:proofErr w:type="spellEnd"/>
-      <w:r>
-        <w:rPr>
-          <w:rFonts w:ascii="Times New Roman" w:hAnsi="Times New Roman" w:cs="Times New Roman"/>
-        </w:rPr>
-        <w:t xml:space="preserve"> </w:t>
-      </w:r>
-      <w:proofErr w:type="spellStart"/>
-      <w:r>
-        <w:rPr>
-          <w:rFonts w:ascii="Times New Roman" w:hAnsi="Times New Roman" w:cs="Times New Roman"/>
-        </w:rPr>
-        <w:t>hole</w:t>
-      </w:r>
-      <w:proofErr w:type="spellEnd"/>
+        <w:t>, és a nem használt (black hole</w:t>
+      </w:r>
       <w:r>
         <w:rPr>
           <w:rFonts w:ascii="Times New Roman" w:hAnsi="Times New Roman" w:cs="Times New Roman"/>
@@ -1627,21 +1391,7 @@
         <w:rPr>
           <w:rFonts w:ascii="Times New Roman" w:hAnsi="Times New Roman" w:cs="Times New Roman"/>
         </w:rPr>
-        <w:t xml:space="preserve"> VLAN-</w:t>
-      </w:r>
-      <w:proofErr w:type="spellStart"/>
-      <w:r>
-        <w:rPr>
-          <w:rFonts w:ascii="Times New Roman" w:hAnsi="Times New Roman" w:cs="Times New Roman"/>
-        </w:rPr>
-        <w:t>ba</w:t>
-      </w:r>
-      <w:proofErr w:type="spellEnd"/>
-      <w:r>
-        <w:rPr>
-          <w:rFonts w:ascii="Times New Roman" w:hAnsi="Times New Roman" w:cs="Times New Roman"/>
-        </w:rPr>
-        <w:t xml:space="preserve"> </w:t>
+        <w:t xml:space="preserve"> VLAN-ba </w:t>
       </w:r>
       <w:r>
         <w:rPr>
@@ -1811,7 +1561,6 @@
           <w:szCs w:val="32"/>
         </w:rPr>
       </w:pPr>
-      <w:proofErr w:type="spellStart"/>
       <w:r>
         <w:rPr>
           <w:rFonts w:ascii="Times New Roman" w:hAnsi="Times New Roman" w:cs="Times New Roman"/>
@@ -1822,7 +1571,6 @@
         </w:rPr>
         <w:t>Portbiztonság</w:t>
       </w:r>
-      <w:proofErr w:type="spellEnd"/>
     </w:p>
     <w:p>
       <w:pPr>
@@ -1848,21 +1596,7 @@
         <w:rPr>
           <w:rFonts w:ascii="Times New Roman" w:hAnsi="Times New Roman" w:cs="Times New Roman"/>
         </w:rPr>
-        <w:t xml:space="preserve">kiéheztetés ellen </w:t>
-      </w:r>
-      <w:proofErr w:type="spellStart"/>
-      <w:r>
-        <w:rPr>
-          <w:rFonts w:ascii="Times New Roman" w:hAnsi="Times New Roman" w:cs="Times New Roman"/>
-        </w:rPr>
-        <w:t>portbiztonság</w:t>
-      </w:r>
-      <w:proofErr w:type="spellEnd"/>
-      <w:r>
-        <w:rPr>
-          <w:rFonts w:ascii="Times New Roman" w:hAnsi="Times New Roman" w:cs="Times New Roman"/>
-        </w:rPr>
-        <w:t xml:space="preserve"> </w:t>
+        <w:t xml:space="preserve">kiéheztetés ellen portbiztonság </w:t>
       </w:r>
       <w:r>
         <w:rPr>
@@ -1882,19 +1616,11 @@
         </w:rPr>
         <w:t xml:space="preserve">kapcsolók </w:t>
       </w:r>
-      <w:proofErr w:type="spellStart"/>
-      <w:r>
-        <w:rPr>
-          <w:rFonts w:ascii="Times New Roman" w:hAnsi="Times New Roman" w:cs="Times New Roman"/>
-        </w:rPr>
-        <w:t>access</w:t>
-      </w:r>
-      <w:proofErr w:type="spellEnd"/>
-      <w:r>
-        <w:rPr>
-          <w:rFonts w:ascii="Times New Roman" w:hAnsi="Times New Roman" w:cs="Times New Roman"/>
-        </w:rPr>
-        <w:t xml:space="preserve"> típusú interfészein, am</w:t>
+      <w:r>
+        <w:rPr>
+          <w:rFonts w:ascii="Times New Roman" w:hAnsi="Times New Roman" w:cs="Times New Roman"/>
+        </w:rPr>
+        <w:t>access típusú interfészein, am</w:t>
       </w:r>
       <w:r>
         <w:rPr>
@@ -1906,35 +1632,7 @@
         <w:rPr>
           <w:rFonts w:ascii="Times New Roman" w:hAnsi="Times New Roman" w:cs="Times New Roman"/>
         </w:rPr>
-        <w:t xml:space="preserve">khez a végpontok csatlakoznak. A </w:t>
-      </w:r>
-      <w:proofErr w:type="spellStart"/>
-      <w:r>
-        <w:rPr>
-          <w:rFonts w:ascii="Times New Roman" w:hAnsi="Times New Roman" w:cs="Times New Roman"/>
-        </w:rPr>
-        <w:t>portbiztonság</w:t>
-      </w:r>
-      <w:proofErr w:type="spellEnd"/>
-      <w:r>
-        <w:rPr>
-          <w:rFonts w:ascii="Times New Roman" w:hAnsi="Times New Roman" w:cs="Times New Roman"/>
-        </w:rPr>
-        <w:t xml:space="preserve"> maximum 1 MAC-címet tanul meg </w:t>
-      </w:r>
-      <w:proofErr w:type="spellStart"/>
-      <w:r>
-        <w:rPr>
-          <w:rFonts w:ascii="Times New Roman" w:hAnsi="Times New Roman" w:cs="Times New Roman"/>
-        </w:rPr>
-        <w:t>sticky</w:t>
-      </w:r>
-      <w:proofErr w:type="spellEnd"/>
-      <w:r>
-        <w:rPr>
-          <w:rFonts w:ascii="Times New Roman" w:hAnsi="Times New Roman" w:cs="Times New Roman"/>
-        </w:rPr>
-        <w:t xml:space="preserve"> módszerrel, am</w:t>
+        <w:t>khez a végpontok csatlakoznak. A portbiztonság maximum 1 MAC-címet tanul meg sticky módszerrel, am</w:t>
       </w:r>
       <w:r>
         <w:rPr>
@@ -1982,21 +1680,7 @@
         <w:rPr>
           <w:rFonts w:ascii="Times New Roman" w:hAnsi="Times New Roman" w:cs="Times New Roman"/>
         </w:rPr>
-        <w:t xml:space="preserve">. A legerősebb biztonságot nyújtó, alapértelmezett megsértési mód, a </w:t>
-      </w:r>
-      <w:proofErr w:type="spellStart"/>
-      <w:r>
-        <w:rPr>
-          <w:rFonts w:ascii="Times New Roman" w:hAnsi="Times New Roman" w:cs="Times New Roman"/>
-        </w:rPr>
-        <w:t>shutdown</w:t>
-      </w:r>
-      <w:proofErr w:type="spellEnd"/>
-      <w:r>
-        <w:rPr>
-          <w:rFonts w:ascii="Times New Roman" w:hAnsi="Times New Roman" w:cs="Times New Roman"/>
-        </w:rPr>
-        <w:t xml:space="preserve"> beállítás</w:t>
+        <w:t>. A legerősebb biztonságot nyújtó, alapértelmezett megsértési mód, a shutdown beállítás</w:t>
       </w:r>
       <w:r>
         <w:rPr>
@@ -2032,21 +1716,7 @@
         <w:rPr>
           <w:rFonts w:ascii="Times New Roman" w:hAnsi="Times New Roman" w:cs="Times New Roman"/>
         </w:rPr>
-        <w:t xml:space="preserve"> a </w:t>
-      </w:r>
-      <w:proofErr w:type="spellStart"/>
-      <w:r>
-        <w:rPr>
-          <w:rFonts w:ascii="Times New Roman" w:hAnsi="Times New Roman" w:cs="Times New Roman"/>
-        </w:rPr>
-        <w:t>portot</w:t>
-      </w:r>
-      <w:proofErr w:type="spellEnd"/>
-      <w:r>
-        <w:rPr>
-          <w:rFonts w:ascii="Times New Roman" w:hAnsi="Times New Roman" w:cs="Times New Roman"/>
-        </w:rPr>
-        <w:t xml:space="preserve">, ha </w:t>
+        <w:t xml:space="preserve"> a portot, ha </w:t>
       </w:r>
       <w:r>
         <w:rPr>
@@ -2058,21 +1728,7 @@
         <w:rPr>
           <w:rFonts w:ascii="Times New Roman" w:hAnsi="Times New Roman" w:cs="Times New Roman"/>
         </w:rPr>
-        <w:t xml:space="preserve">. A hálózat üzembe helyezése után minden </w:t>
-      </w:r>
-      <w:proofErr w:type="spellStart"/>
-      <w:r>
-        <w:rPr>
-          <w:rFonts w:ascii="Times New Roman" w:hAnsi="Times New Roman" w:cs="Times New Roman"/>
-        </w:rPr>
-        <w:t>switch</w:t>
-      </w:r>
-      <w:proofErr w:type="spellEnd"/>
-      <w:r>
-        <w:rPr>
-          <w:rFonts w:ascii="Times New Roman" w:hAnsi="Times New Roman" w:cs="Times New Roman"/>
-        </w:rPr>
-        <w:t xml:space="preserve"> futó konfigurációj</w:t>
+        <w:t>. A hálózat üzembe helyezése után minden switch futó konfigurációj</w:t>
       </w:r>
       <w:r>
         <w:rPr>
@@ -2165,7 +1821,6 @@
           <w:szCs w:val="32"/>
         </w:rPr>
       </w:pPr>
-      <w:proofErr w:type="spellStart"/>
       <w:r>
         <w:rPr>
           <w:rFonts w:ascii="Times New Roman" w:hAnsi="Times New Roman" w:cs="Times New Roman"/>
@@ -2174,10 +1829,221 @@
           <w:sz w:val="32"/>
           <w:szCs w:val="32"/>
         </w:rPr>
-        <w:t>Trunk</w:t>
-      </w:r>
-      <w:proofErr w:type="spellEnd"/>
-      <w:r>
+        <w:t>Trunk portok</w:t>
+      </w:r>
+    </w:p>
+    <w:p>
+      <w:pPr>
+        <w:spacing w:line="360" w:lineRule="auto"/>
+        <w:jc w:val="both"/>
+        <w:rPr>
+          <w:rFonts w:ascii="Times New Roman" w:hAnsi="Times New Roman" w:cs="Times New Roman"/>
+        </w:rPr>
+      </w:pPr>
+      <w:r>
+        <w:rPr>
+          <w:rFonts w:ascii="Times New Roman" w:hAnsi="Times New Roman" w:cs="Times New Roman"/>
+        </w:rPr>
+        <w:lastRenderedPageBreak/>
+        <w:t>A</w:t>
+      </w:r>
+      <w:r>
+        <w:rPr>
+          <w:rFonts w:ascii="Times New Roman" w:hAnsi="Times New Roman" w:cs="Times New Roman"/>
+        </w:rPr>
+        <w:t xml:space="preserve"> kapcsolók</w:t>
+      </w:r>
+      <w:r>
+        <w:rPr>
+          <w:rFonts w:ascii="Times New Roman" w:hAnsi="Times New Roman" w:cs="Times New Roman"/>
+        </w:rPr>
+        <w:t xml:space="preserve"> trunk port</w:t>
+      </w:r>
+      <w:r>
+        <w:rPr>
+          <w:rFonts w:ascii="Times New Roman" w:hAnsi="Times New Roman" w:cs="Times New Roman"/>
+        </w:rPr>
+        <w:t>jain</w:t>
+      </w:r>
+      <w:r>
+        <w:rPr>
+          <w:rFonts w:ascii="Times New Roman" w:hAnsi="Times New Roman" w:cs="Times New Roman"/>
+        </w:rPr>
+        <w:t xml:space="preserve"> </w:t>
+      </w:r>
+      <w:r>
+        <w:rPr>
+          <w:rFonts w:ascii="Times New Roman" w:hAnsi="Times New Roman" w:cs="Times New Roman"/>
+        </w:rPr>
+        <w:t>ki lett kapcsolva</w:t>
+      </w:r>
+      <w:r>
+        <w:rPr>
+          <w:rFonts w:ascii="Times New Roman" w:hAnsi="Times New Roman" w:cs="Times New Roman"/>
+        </w:rPr>
+        <w:t xml:space="preserve"> a Dynamic Trunking Protocol (DTP) funkció, és </w:t>
+      </w:r>
+      <w:r>
+        <w:rPr>
+          <w:rFonts w:ascii="Times New Roman" w:hAnsi="Times New Roman" w:cs="Times New Roman"/>
+        </w:rPr>
+        <w:t>be lett állítva</w:t>
+      </w:r>
+      <w:r>
+        <w:rPr>
+          <w:rFonts w:ascii="Times New Roman" w:hAnsi="Times New Roman" w:cs="Times New Roman"/>
+        </w:rPr>
+        <w:t xml:space="preserve">, hogy csak az </w:t>
+      </w:r>
+      <w:r>
+        <w:rPr>
+          <w:rFonts w:ascii="Times New Roman" w:hAnsi="Times New Roman" w:cs="Times New Roman"/>
+        </w:rPr>
+        <w:t>előre</w:t>
+      </w:r>
+      <w:r>
+        <w:rPr>
+          <w:rFonts w:ascii="Times New Roman" w:hAnsi="Times New Roman" w:cs="Times New Roman"/>
+        </w:rPr>
+        <w:t xml:space="preserve"> létrehozott VLAN-ok forgalm</w:t>
+      </w:r>
+      <w:r>
+        <w:rPr>
+          <w:rFonts w:ascii="Times New Roman" w:hAnsi="Times New Roman" w:cs="Times New Roman"/>
+        </w:rPr>
+        <w:t>a</w:t>
+      </w:r>
+      <w:r>
+        <w:rPr>
+          <w:rFonts w:ascii="Times New Roman" w:hAnsi="Times New Roman" w:cs="Times New Roman"/>
+        </w:rPr>
+        <w:t>i</w:t>
+      </w:r>
+      <w:r>
+        <w:rPr>
+          <w:rFonts w:ascii="Times New Roman" w:hAnsi="Times New Roman" w:cs="Times New Roman"/>
+        </w:rPr>
+        <w:t>t</w:t>
+      </w:r>
+      <w:r>
+        <w:rPr>
+          <w:rFonts w:ascii="Times New Roman" w:hAnsi="Times New Roman" w:cs="Times New Roman"/>
+        </w:rPr>
+        <w:t xml:space="preserve"> engedj</w:t>
+      </w:r>
+      <w:r>
+        <w:rPr>
+          <w:rFonts w:ascii="Times New Roman" w:hAnsi="Times New Roman" w:cs="Times New Roman"/>
+        </w:rPr>
+        <w:t>ék</w:t>
+      </w:r>
+      <w:r>
+        <w:rPr>
+          <w:rFonts w:ascii="Times New Roman" w:hAnsi="Times New Roman" w:cs="Times New Roman"/>
+        </w:rPr>
+        <w:t xml:space="preserve"> át. Ezen kívül </w:t>
+      </w:r>
+      <w:r>
+        <w:rPr>
+          <w:rFonts w:ascii="Times New Roman" w:hAnsi="Times New Roman" w:cs="Times New Roman"/>
+        </w:rPr>
+        <w:t>meg lett változtatva</w:t>
+      </w:r>
+      <w:r>
+        <w:rPr>
+          <w:rFonts w:ascii="Times New Roman" w:hAnsi="Times New Roman" w:cs="Times New Roman"/>
+        </w:rPr>
+        <w:t xml:space="preserve"> a native VLAN</w:t>
+      </w:r>
+      <w:r>
+        <w:rPr>
+          <w:rFonts w:ascii="Times New Roman" w:hAnsi="Times New Roman" w:cs="Times New Roman"/>
+        </w:rPr>
+        <w:t xml:space="preserve"> az alapértelmezett</w:t>
+      </w:r>
+      <w:r>
+        <w:rPr>
+          <w:rFonts w:ascii="Times New Roman" w:hAnsi="Times New Roman" w:cs="Times New Roman"/>
+        </w:rPr>
+        <w:t>,</w:t>
+      </w:r>
+      <w:r>
+        <w:rPr>
+          <w:rFonts w:ascii="Times New Roman" w:hAnsi="Times New Roman" w:cs="Times New Roman"/>
+        </w:rPr>
+        <w:t xml:space="preserve"> 1-es VLAN</w:t>
+      </w:r>
+      <w:r>
+        <w:rPr>
+          <w:rFonts w:ascii="Times New Roman" w:hAnsi="Times New Roman" w:cs="Times New Roman"/>
+        </w:rPr>
+        <w:t>-ról</w:t>
+      </w:r>
+      <w:r>
+        <w:rPr>
+          <w:rFonts w:ascii="Times New Roman" w:hAnsi="Times New Roman" w:cs="Times New Roman"/>
+        </w:rPr>
+        <w:t xml:space="preserve"> a nem használt </w:t>
+      </w:r>
+      <w:r>
+        <w:rPr>
+          <w:rFonts w:ascii="Times New Roman" w:hAnsi="Times New Roman" w:cs="Times New Roman"/>
+        </w:rPr>
+        <w:t>11</w:t>
+      </w:r>
+      <w:r>
+        <w:rPr>
+          <w:rFonts w:ascii="Times New Roman" w:hAnsi="Times New Roman" w:cs="Times New Roman"/>
+        </w:rPr>
+        <w:t>-</w:t>
+      </w:r>
+      <w:r>
+        <w:rPr>
+          <w:rFonts w:ascii="Times New Roman" w:hAnsi="Times New Roman" w:cs="Times New Roman"/>
+        </w:rPr>
+        <w:t>e</w:t>
+      </w:r>
+      <w:r>
+        <w:rPr>
+          <w:rFonts w:ascii="Times New Roman" w:hAnsi="Times New Roman" w:cs="Times New Roman"/>
+        </w:rPr>
+        <w:t>s</w:t>
+      </w:r>
+      <w:r>
+        <w:rPr>
+          <w:rFonts w:ascii="Times New Roman" w:hAnsi="Times New Roman" w:cs="Times New Roman"/>
+        </w:rPr>
+        <w:t xml:space="preserve"> VLAN-ra. Ezzel jelentősen </w:t>
+      </w:r>
+      <w:r>
+        <w:rPr>
+          <w:rFonts w:ascii="Times New Roman" w:hAnsi="Times New Roman" w:cs="Times New Roman"/>
+        </w:rPr>
+        <w:t xml:space="preserve">csökkentve lett </w:t>
+      </w:r>
+      <w:r>
+        <w:rPr>
+          <w:rFonts w:ascii="Times New Roman" w:hAnsi="Times New Roman" w:cs="Times New Roman"/>
+        </w:rPr>
+        <w:t>a VLAN ugrásos támadás kockázat</w:t>
+      </w:r>
+      <w:r>
+        <w:rPr>
+          <w:rFonts w:ascii="Times New Roman" w:hAnsi="Times New Roman" w:cs="Times New Roman"/>
+        </w:rPr>
+        <w:t>a</w:t>
+      </w:r>
+      <w:r>
+        <w:rPr>
+          <w:rFonts w:ascii="Times New Roman" w:hAnsi="Times New Roman" w:cs="Times New Roman"/>
+        </w:rPr>
+        <w:t>.</w:t>
+      </w:r>
+    </w:p>
+    <w:p>
+      <w:pPr>
+        <w:spacing w:line="360" w:lineRule="auto"/>
+        <w:jc w:val="both"/>
         <w:rPr>
           <w:rFonts w:ascii="Times New Roman" w:hAnsi="Times New Roman" w:cs="Times New Roman"/>
           <w:b/>
@@ -2185,335 +2051,8 @@
           <w:sz w:val="32"/>
           <w:szCs w:val="32"/>
         </w:rPr>
-        <w:t xml:space="preserve"> portok</w:t>
-      </w:r>
-    </w:p>
-    <w:p>
-      <w:pPr>
-        <w:spacing w:line="360" w:lineRule="auto"/>
-        <w:jc w:val="both"/>
-        <w:rPr>
-          <w:rFonts w:ascii="Times New Roman" w:hAnsi="Times New Roman" w:cs="Times New Roman"/>
-        </w:rPr>
-      </w:pPr>
-      <w:r>
-        <w:rPr>
-          <w:rFonts w:ascii="Times New Roman" w:hAnsi="Times New Roman" w:cs="Times New Roman"/>
-        </w:rPr>
-        <w:lastRenderedPageBreak/>
-        <w:t>A</w:t>
-      </w:r>
-      <w:r>
-        <w:rPr>
-          <w:rFonts w:ascii="Times New Roman" w:hAnsi="Times New Roman" w:cs="Times New Roman"/>
-        </w:rPr>
-        <w:t xml:space="preserve"> kapcsolók</w:t>
-      </w:r>
-      <w:r>
-        <w:rPr>
-          <w:rFonts w:ascii="Times New Roman" w:hAnsi="Times New Roman" w:cs="Times New Roman"/>
-        </w:rPr>
-        <w:t xml:space="preserve"> </w:t>
-      </w:r>
-      <w:proofErr w:type="spellStart"/>
-      <w:r>
-        <w:rPr>
-          <w:rFonts w:ascii="Times New Roman" w:hAnsi="Times New Roman" w:cs="Times New Roman"/>
-        </w:rPr>
-        <w:t>trunk</w:t>
-      </w:r>
-      <w:proofErr w:type="spellEnd"/>
-      <w:r>
-        <w:rPr>
-          <w:rFonts w:ascii="Times New Roman" w:hAnsi="Times New Roman" w:cs="Times New Roman"/>
-        </w:rPr>
-        <w:t xml:space="preserve"> </w:t>
-      </w:r>
-      <w:proofErr w:type="spellStart"/>
-      <w:r>
-        <w:rPr>
-          <w:rFonts w:ascii="Times New Roman" w:hAnsi="Times New Roman" w:cs="Times New Roman"/>
-        </w:rPr>
-        <w:t>port</w:t>
-      </w:r>
-      <w:r>
-        <w:rPr>
-          <w:rFonts w:ascii="Times New Roman" w:hAnsi="Times New Roman" w:cs="Times New Roman"/>
-        </w:rPr>
-        <w:t>jain</w:t>
-      </w:r>
-      <w:proofErr w:type="spellEnd"/>
-      <w:r>
-        <w:rPr>
-          <w:rFonts w:ascii="Times New Roman" w:hAnsi="Times New Roman" w:cs="Times New Roman"/>
-        </w:rPr>
-        <w:t xml:space="preserve"> </w:t>
-      </w:r>
-      <w:r>
-        <w:rPr>
-          <w:rFonts w:ascii="Times New Roman" w:hAnsi="Times New Roman" w:cs="Times New Roman"/>
-        </w:rPr>
-        <w:t>ki lett kapcsolva</w:t>
-      </w:r>
-      <w:r>
-        <w:rPr>
-          <w:rFonts w:ascii="Times New Roman" w:hAnsi="Times New Roman" w:cs="Times New Roman"/>
-        </w:rPr>
-        <w:t xml:space="preserve"> a </w:t>
-      </w:r>
-      <w:proofErr w:type="spellStart"/>
-      <w:r>
-        <w:rPr>
-          <w:rFonts w:ascii="Times New Roman" w:hAnsi="Times New Roman" w:cs="Times New Roman"/>
-        </w:rPr>
-        <w:t>Dynamic</w:t>
-      </w:r>
-      <w:proofErr w:type="spellEnd"/>
-      <w:r>
-        <w:rPr>
-          <w:rFonts w:ascii="Times New Roman" w:hAnsi="Times New Roman" w:cs="Times New Roman"/>
-        </w:rPr>
-        <w:t xml:space="preserve"> </w:t>
-      </w:r>
-      <w:proofErr w:type="spellStart"/>
-      <w:r>
-        <w:rPr>
-          <w:rFonts w:ascii="Times New Roman" w:hAnsi="Times New Roman" w:cs="Times New Roman"/>
-        </w:rPr>
-        <w:t>Trunking</w:t>
-      </w:r>
-      <w:proofErr w:type="spellEnd"/>
-      <w:r>
-        <w:rPr>
-          <w:rFonts w:ascii="Times New Roman" w:hAnsi="Times New Roman" w:cs="Times New Roman"/>
-        </w:rPr>
-        <w:t xml:space="preserve"> </w:t>
-      </w:r>
-      <w:proofErr w:type="spellStart"/>
-      <w:r>
-        <w:rPr>
-          <w:rFonts w:ascii="Times New Roman" w:hAnsi="Times New Roman" w:cs="Times New Roman"/>
-        </w:rPr>
-        <w:t>Protocol</w:t>
-      </w:r>
-      <w:proofErr w:type="spellEnd"/>
-      <w:r>
-        <w:rPr>
-          <w:rFonts w:ascii="Times New Roman" w:hAnsi="Times New Roman" w:cs="Times New Roman"/>
-        </w:rPr>
-        <w:t xml:space="preserve"> (DTP) funkció, és </w:t>
-      </w:r>
-      <w:r>
-        <w:rPr>
-          <w:rFonts w:ascii="Times New Roman" w:hAnsi="Times New Roman" w:cs="Times New Roman"/>
-        </w:rPr>
-        <w:t>be lett állítva</w:t>
-      </w:r>
-      <w:r>
-        <w:rPr>
-          <w:rFonts w:ascii="Times New Roman" w:hAnsi="Times New Roman" w:cs="Times New Roman"/>
-        </w:rPr>
-        <w:t xml:space="preserve">, hogy csak az </w:t>
-      </w:r>
-      <w:r>
-        <w:rPr>
-          <w:rFonts w:ascii="Times New Roman" w:hAnsi="Times New Roman" w:cs="Times New Roman"/>
-        </w:rPr>
-        <w:t>előre</w:t>
-      </w:r>
-      <w:r>
-        <w:rPr>
-          <w:rFonts w:ascii="Times New Roman" w:hAnsi="Times New Roman" w:cs="Times New Roman"/>
-        </w:rPr>
-        <w:t xml:space="preserve"> létrehozott VLAN-ok forgalm</w:t>
-      </w:r>
-      <w:r>
-        <w:rPr>
-          <w:rFonts w:ascii="Times New Roman" w:hAnsi="Times New Roman" w:cs="Times New Roman"/>
-        </w:rPr>
-        <w:t>a</w:t>
-      </w:r>
-      <w:r>
-        <w:rPr>
-          <w:rFonts w:ascii="Times New Roman" w:hAnsi="Times New Roman" w:cs="Times New Roman"/>
-        </w:rPr>
-        <w:t>i</w:t>
-      </w:r>
-      <w:r>
-        <w:rPr>
-          <w:rFonts w:ascii="Times New Roman" w:hAnsi="Times New Roman" w:cs="Times New Roman"/>
-        </w:rPr>
-        <w:t>t</w:t>
-      </w:r>
-      <w:r>
-        <w:rPr>
-          <w:rFonts w:ascii="Times New Roman" w:hAnsi="Times New Roman" w:cs="Times New Roman"/>
-        </w:rPr>
-        <w:t xml:space="preserve"> engedj</w:t>
-      </w:r>
-      <w:r>
-        <w:rPr>
-          <w:rFonts w:ascii="Times New Roman" w:hAnsi="Times New Roman" w:cs="Times New Roman"/>
-        </w:rPr>
-        <w:t>ék</w:t>
-      </w:r>
-      <w:r>
-        <w:rPr>
-          <w:rFonts w:ascii="Times New Roman" w:hAnsi="Times New Roman" w:cs="Times New Roman"/>
-        </w:rPr>
-        <w:t xml:space="preserve"> át. Ezen kívül </w:t>
-      </w:r>
-      <w:r>
-        <w:rPr>
-          <w:rFonts w:ascii="Times New Roman" w:hAnsi="Times New Roman" w:cs="Times New Roman"/>
-        </w:rPr>
-        <w:t>meg lett változtatva</w:t>
-      </w:r>
-      <w:r>
-        <w:rPr>
-          <w:rFonts w:ascii="Times New Roman" w:hAnsi="Times New Roman" w:cs="Times New Roman"/>
-        </w:rPr>
-        <w:t xml:space="preserve"> a </w:t>
-      </w:r>
-      <w:proofErr w:type="spellStart"/>
-      <w:r>
-        <w:rPr>
-          <w:rFonts w:ascii="Times New Roman" w:hAnsi="Times New Roman" w:cs="Times New Roman"/>
-        </w:rPr>
-        <w:t>native</w:t>
-      </w:r>
-      <w:proofErr w:type="spellEnd"/>
-      <w:r>
-        <w:rPr>
-          <w:rFonts w:ascii="Times New Roman" w:hAnsi="Times New Roman" w:cs="Times New Roman"/>
-        </w:rPr>
-        <w:t xml:space="preserve"> VLAN</w:t>
-      </w:r>
-      <w:r>
-        <w:rPr>
-          <w:rFonts w:ascii="Times New Roman" w:hAnsi="Times New Roman" w:cs="Times New Roman"/>
-        </w:rPr>
-        <w:t xml:space="preserve"> az alapértelmezett</w:t>
-      </w:r>
-      <w:r>
-        <w:rPr>
-          <w:rFonts w:ascii="Times New Roman" w:hAnsi="Times New Roman" w:cs="Times New Roman"/>
-        </w:rPr>
-        <w:t>,</w:t>
-      </w:r>
-      <w:r>
-        <w:rPr>
-          <w:rFonts w:ascii="Times New Roman" w:hAnsi="Times New Roman" w:cs="Times New Roman"/>
-        </w:rPr>
-        <w:t xml:space="preserve"> 1-es VLAN</w:t>
-      </w:r>
-      <w:r>
-        <w:rPr>
-          <w:rFonts w:ascii="Times New Roman" w:hAnsi="Times New Roman" w:cs="Times New Roman"/>
-        </w:rPr>
-        <w:t>-</w:t>
-      </w:r>
-      <w:proofErr w:type="spellStart"/>
-      <w:r>
-        <w:rPr>
-          <w:rFonts w:ascii="Times New Roman" w:hAnsi="Times New Roman" w:cs="Times New Roman"/>
-        </w:rPr>
-        <w:t>ról</w:t>
-      </w:r>
-      <w:proofErr w:type="spellEnd"/>
-      <w:r>
-        <w:rPr>
-          <w:rFonts w:ascii="Times New Roman" w:hAnsi="Times New Roman" w:cs="Times New Roman"/>
-        </w:rPr>
-        <w:t xml:space="preserve"> a nem használt </w:t>
-      </w:r>
-      <w:r>
-        <w:rPr>
-          <w:rFonts w:ascii="Times New Roman" w:hAnsi="Times New Roman" w:cs="Times New Roman"/>
-        </w:rPr>
-        <w:t>11</w:t>
-      </w:r>
-      <w:r>
-        <w:rPr>
-          <w:rFonts w:ascii="Times New Roman" w:hAnsi="Times New Roman" w:cs="Times New Roman"/>
-        </w:rPr>
-        <w:t>-</w:t>
-      </w:r>
-      <w:r>
-        <w:rPr>
-          <w:rFonts w:ascii="Times New Roman" w:hAnsi="Times New Roman" w:cs="Times New Roman"/>
-        </w:rPr>
-        <w:t>e</w:t>
-      </w:r>
-      <w:r>
-        <w:rPr>
-          <w:rFonts w:ascii="Times New Roman" w:hAnsi="Times New Roman" w:cs="Times New Roman"/>
-        </w:rPr>
-        <w:t>s</w:t>
-      </w:r>
-      <w:r>
-        <w:rPr>
-          <w:rFonts w:ascii="Times New Roman" w:hAnsi="Times New Roman" w:cs="Times New Roman"/>
-        </w:rPr>
-        <w:t xml:space="preserve"> VLAN-</w:t>
-      </w:r>
-      <w:proofErr w:type="spellStart"/>
-      <w:r>
-        <w:rPr>
-          <w:rFonts w:ascii="Times New Roman" w:hAnsi="Times New Roman" w:cs="Times New Roman"/>
-        </w:rPr>
-        <w:t>ra</w:t>
-      </w:r>
-      <w:proofErr w:type="spellEnd"/>
-      <w:r>
-        <w:rPr>
-          <w:rFonts w:ascii="Times New Roman" w:hAnsi="Times New Roman" w:cs="Times New Roman"/>
-        </w:rPr>
-        <w:t xml:space="preserve">. Ezzel jelentősen </w:t>
-      </w:r>
-      <w:r>
-        <w:rPr>
-          <w:rFonts w:ascii="Times New Roman" w:hAnsi="Times New Roman" w:cs="Times New Roman"/>
-        </w:rPr>
-        <w:t xml:space="preserve">csökkentve lett </w:t>
-      </w:r>
-      <w:r>
-        <w:rPr>
-          <w:rFonts w:ascii="Times New Roman" w:hAnsi="Times New Roman" w:cs="Times New Roman"/>
-        </w:rPr>
-        <w:t xml:space="preserve">a VLAN </w:t>
-      </w:r>
-      <w:proofErr w:type="spellStart"/>
-      <w:r>
-        <w:rPr>
-          <w:rFonts w:ascii="Times New Roman" w:hAnsi="Times New Roman" w:cs="Times New Roman"/>
-        </w:rPr>
-        <w:t>ugrásos</w:t>
-      </w:r>
-      <w:proofErr w:type="spellEnd"/>
-      <w:r>
-        <w:rPr>
-          <w:rFonts w:ascii="Times New Roman" w:hAnsi="Times New Roman" w:cs="Times New Roman"/>
-        </w:rPr>
-        <w:t xml:space="preserve"> támadás kockázat</w:t>
-      </w:r>
-      <w:r>
-        <w:rPr>
-          <w:rFonts w:ascii="Times New Roman" w:hAnsi="Times New Roman" w:cs="Times New Roman"/>
-        </w:rPr>
-        <w:t>a</w:t>
-      </w:r>
-      <w:r>
-        <w:rPr>
-          <w:rFonts w:ascii="Times New Roman" w:hAnsi="Times New Roman" w:cs="Times New Roman"/>
-        </w:rPr>
-        <w:t>.</w:t>
-      </w:r>
-    </w:p>
-    <w:p>
-      <w:pPr>
-        <w:spacing w:line="360" w:lineRule="auto"/>
-        <w:jc w:val="both"/>
+      </w:pPr>
+      <w:r>
         <w:rPr>
           <w:rFonts w:ascii="Times New Roman" w:hAnsi="Times New Roman" w:cs="Times New Roman"/>
           <w:b/>
@@ -2521,8 +2060,238 @@
           <w:sz w:val="32"/>
           <w:szCs w:val="32"/>
         </w:rPr>
-      </w:pPr>
-      <w:r>
+        <w:t>DHCP Snooping</w:t>
+      </w:r>
+    </w:p>
+    <w:p>
+      <w:pPr>
+        <w:spacing w:line="360" w:lineRule="auto"/>
+        <w:jc w:val="both"/>
+        <w:rPr>
+          <w:rFonts w:ascii="Times New Roman" w:hAnsi="Times New Roman" w:cs="Times New Roman"/>
+        </w:rPr>
+      </w:pPr>
+      <w:r>
+        <w:rPr>
+          <w:rFonts w:ascii="Times New Roman" w:hAnsi="Times New Roman" w:cs="Times New Roman"/>
+        </w:rPr>
+        <w:t xml:space="preserve">A </w:t>
+      </w:r>
+      <w:r>
+        <w:rPr>
+          <w:rFonts w:ascii="Times New Roman" w:hAnsi="Times New Roman" w:cs="Times New Roman"/>
+        </w:rPr>
+        <w:t>DHCP Snooping</w:t>
+      </w:r>
+      <w:r>
+        <w:rPr>
+          <w:rFonts w:ascii="Times New Roman" w:hAnsi="Times New Roman" w:cs="Times New Roman"/>
+        </w:rPr>
+        <w:t xml:space="preserve"> kapcsolókon való</w:t>
+      </w:r>
+      <w:r>
+        <w:rPr>
+          <w:rFonts w:ascii="Times New Roman" w:hAnsi="Times New Roman" w:cs="Times New Roman"/>
+        </w:rPr>
+        <w:t xml:space="preserve"> beállításával </w:t>
+      </w:r>
+      <w:r>
+        <w:rPr>
+          <w:rFonts w:ascii="Times New Roman" w:hAnsi="Times New Roman" w:cs="Times New Roman"/>
+        </w:rPr>
+        <w:t>lett megoldva a védekezés a</w:t>
+      </w:r>
+      <w:r>
+        <w:rPr>
+          <w:rFonts w:ascii="Times New Roman" w:hAnsi="Times New Roman" w:cs="Times New Roman"/>
+        </w:rPr>
+        <w:t xml:space="preserve"> DHCP-támadások ellen</w:t>
+      </w:r>
+      <w:r>
+        <w:rPr>
+          <w:rFonts w:ascii="Times New Roman" w:hAnsi="Times New Roman" w:cs="Times New Roman"/>
+        </w:rPr>
+        <w:t>. A DHCP-hamisítás elleni védekezés érdekében a DHCP Snooping funkcióban a kapcsolók tr</w:t>
+      </w:r>
+      <w:r>
+        <w:rPr>
+          <w:rFonts w:ascii="Times New Roman" w:hAnsi="Times New Roman" w:cs="Times New Roman"/>
+        </w:rPr>
+        <w:t>ö</w:t>
+      </w:r>
+      <w:r>
+        <w:rPr>
+          <w:rFonts w:ascii="Times New Roman" w:hAnsi="Times New Roman" w:cs="Times New Roman"/>
+        </w:rPr>
+        <w:t xml:space="preserve">nk portjait, valamint a DHCP-szerverhez csatlakozó portot megbízható (trusted) portként </w:t>
+      </w:r>
+      <w:r>
+        <w:rPr>
+          <w:rFonts w:ascii="Times New Roman" w:hAnsi="Times New Roman" w:cs="Times New Roman"/>
+        </w:rPr>
+        <w:t>lettek beállítva</w:t>
+      </w:r>
+      <w:r>
+        <w:rPr>
+          <w:rFonts w:ascii="Times New Roman" w:hAnsi="Times New Roman" w:cs="Times New Roman"/>
+        </w:rPr>
+        <w:t>. Ezzel biztosít</w:t>
+      </w:r>
+      <w:r>
+        <w:rPr>
+          <w:rFonts w:ascii="Times New Roman" w:hAnsi="Times New Roman" w:cs="Times New Roman"/>
+        </w:rPr>
+        <w:t>va lett</w:t>
+      </w:r>
+      <w:r>
+        <w:rPr>
+          <w:rFonts w:ascii="Times New Roman" w:hAnsi="Times New Roman" w:cs="Times New Roman"/>
+        </w:rPr>
+        <w:t xml:space="preserve">, hogy csak az </w:t>
+      </w:r>
+      <w:r>
+        <w:rPr>
+          <w:rFonts w:ascii="Times New Roman" w:hAnsi="Times New Roman" w:cs="Times New Roman"/>
+        </w:rPr>
+        <w:t>előre</w:t>
+      </w:r>
+      <w:r>
+        <w:rPr>
+          <w:rFonts w:ascii="Times New Roman" w:hAnsi="Times New Roman" w:cs="Times New Roman"/>
+        </w:rPr>
+        <w:t xml:space="preserve"> telepített DHCP-szerver küldhessen DHCP válaszüzeneteket (DHCPOFFER, DHCPACK, DHCPNAK). A DHCP-kiéheztetés </w:t>
+      </w:r>
+      <w:r>
+        <w:rPr>
+          <w:rFonts w:ascii="Times New Roman" w:hAnsi="Times New Roman" w:cs="Times New Roman"/>
+        </w:rPr>
+        <w:t>veszélye</w:t>
+      </w:r>
+      <w:r>
+        <w:rPr>
+          <w:rFonts w:ascii="Times New Roman" w:hAnsi="Times New Roman" w:cs="Times New Roman"/>
+        </w:rPr>
+        <w:t xml:space="preserve"> a nem megbízható</w:t>
+      </w:r>
+      <w:r>
+        <w:rPr>
+          <w:rFonts w:ascii="Times New Roman" w:hAnsi="Times New Roman" w:cs="Times New Roman"/>
+        </w:rPr>
+        <w:t xml:space="preserve"> (untrusted)</w:t>
+      </w:r>
+      <w:r>
+        <w:rPr>
+          <w:rFonts w:ascii="Times New Roman" w:hAnsi="Times New Roman" w:cs="Times New Roman"/>
+        </w:rPr>
+        <w:t xml:space="preserve"> portokon a DHCP-üzenetek korlátozásával </w:t>
+      </w:r>
+      <w:r>
+        <w:rPr>
+          <w:rFonts w:ascii="Times New Roman" w:hAnsi="Times New Roman" w:cs="Times New Roman"/>
+        </w:rPr>
+        <w:t>le</w:t>
+      </w:r>
+      <w:r>
+        <w:rPr>
+          <w:rFonts w:ascii="Times New Roman" w:hAnsi="Times New Roman" w:cs="Times New Roman"/>
+        </w:rPr>
+        <w:t>tt csökkentve</w:t>
+      </w:r>
+      <w:r>
+        <w:rPr>
+          <w:rFonts w:ascii="Times New Roman" w:hAnsi="Times New Roman" w:cs="Times New Roman"/>
+        </w:rPr>
+        <w:t>.</w:t>
+      </w:r>
+      <w:r>
+        <w:rPr>
+          <w:rFonts w:ascii="Times New Roman" w:hAnsi="Times New Roman" w:cs="Times New Roman"/>
+        </w:rPr>
+        <w:t xml:space="preserve"> </w:t>
+      </w:r>
+      <w:r>
+        <w:rPr>
+          <w:rFonts w:ascii="Times New Roman" w:hAnsi="Times New Roman" w:cs="Times New Roman"/>
+        </w:rPr>
+        <w:t>A</w:t>
+      </w:r>
+      <w:r>
+        <w:rPr>
+          <w:rFonts w:ascii="Times New Roman" w:hAnsi="Times New Roman" w:cs="Times New Roman"/>
+        </w:rPr>
+        <w:t xml:space="preserve"> fogadható üzenetek szám</w:t>
+      </w:r>
+      <w:r>
+        <w:rPr>
+          <w:rFonts w:ascii="Times New Roman" w:hAnsi="Times New Roman" w:cs="Times New Roman"/>
+        </w:rPr>
+        <w:t>a</w:t>
+      </w:r>
+      <w:r>
+        <w:rPr>
+          <w:rFonts w:ascii="Times New Roman" w:hAnsi="Times New Roman" w:cs="Times New Roman"/>
+        </w:rPr>
+        <w:t xml:space="preserve"> </w:t>
+      </w:r>
+      <w:r>
+        <w:rPr>
+          <w:rFonts w:ascii="Times New Roman" w:hAnsi="Times New Roman" w:cs="Times New Roman"/>
+        </w:rPr>
+        <w:t>négy</w:t>
+      </w:r>
+      <w:r>
+        <w:rPr>
+          <w:rFonts w:ascii="Times New Roman" w:hAnsi="Times New Roman" w:cs="Times New Roman"/>
+        </w:rPr>
+        <w:t xml:space="preserve">re </w:t>
+      </w:r>
+      <w:r>
+        <w:rPr>
+          <w:rFonts w:ascii="Times New Roman" w:hAnsi="Times New Roman" w:cs="Times New Roman"/>
+        </w:rPr>
+        <w:t>lett korlátozva</w:t>
+      </w:r>
+      <w:r>
+        <w:rPr>
+          <w:rFonts w:ascii="Times New Roman" w:hAnsi="Times New Roman" w:cs="Times New Roman"/>
+        </w:rPr>
+        <w:t>.</w:t>
+      </w:r>
+      <w:r>
+        <w:rPr>
+          <w:rFonts w:ascii="Times New Roman" w:hAnsi="Times New Roman" w:cs="Times New Roman"/>
+        </w:rPr>
+        <w:t xml:space="preserve"> A DHCP</w:t>
+      </w:r>
+      <w:r>
+        <w:rPr>
+          <w:rFonts w:ascii="Times New Roman" w:hAnsi="Times New Roman" w:cs="Times New Roman"/>
+        </w:rPr>
+        <w:t xml:space="preserve"> S</w:t>
+      </w:r>
+      <w:r>
+        <w:rPr>
+          <w:rFonts w:ascii="Times New Roman" w:hAnsi="Times New Roman" w:cs="Times New Roman"/>
+        </w:rPr>
+        <w:t>nooping minde</w:t>
+      </w:r>
+      <w:r>
+        <w:rPr>
+          <w:rFonts w:ascii="Times New Roman" w:hAnsi="Times New Roman" w:cs="Times New Roman"/>
+        </w:rPr>
+        <w:t>n használt</w:t>
+      </w:r>
+      <w:r>
+        <w:rPr>
+          <w:rFonts w:ascii="Times New Roman" w:hAnsi="Times New Roman" w:cs="Times New Roman"/>
+        </w:rPr>
+        <w:t xml:space="preserve"> VLAN-ban konfigurálva lett.</w:t>
+      </w:r>
+    </w:p>
+    <w:p>
+      <w:pPr>
+        <w:spacing w:line="360" w:lineRule="auto"/>
+        <w:jc w:val="both"/>
         <w:rPr>
           <w:rFonts w:ascii="Times New Roman" w:hAnsi="Times New Roman" w:cs="Times New Roman"/>
           <w:b/>
@@ -2530,9 +2299,7 @@
           <w:sz w:val="32"/>
           <w:szCs w:val="32"/>
         </w:rPr>
-        <w:t xml:space="preserve">DHCP </w:t>
-      </w:r>
-      <w:proofErr w:type="spellStart"/>
+      </w:pPr>
       <w:r>
         <w:rPr>
           <w:rFonts w:ascii="Times New Roman" w:hAnsi="Times New Roman" w:cs="Times New Roman"/>
@@ -2541,9 +2308,8 @@
           <w:sz w:val="32"/>
           <w:szCs w:val="32"/>
         </w:rPr>
-        <w:t>Snooping</w:t>
-      </w:r>
-      <w:proofErr w:type="spellEnd"/>
+        <w:t>Dinamikus ARP-ellenőrzés</w:t>
+      </w:r>
     </w:p>
     <w:p>
       <w:pPr>
@@ -2557,72 +2323,19 @@
         <w:rPr>
           <w:rFonts w:ascii="Times New Roman" w:hAnsi="Times New Roman" w:cs="Times New Roman"/>
         </w:rPr>
-        <w:t xml:space="preserve">A </w:t>
-      </w:r>
-      <w:r>
-        <w:rPr>
-          <w:rFonts w:ascii="Times New Roman" w:hAnsi="Times New Roman" w:cs="Times New Roman"/>
-        </w:rPr>
-        <w:t xml:space="preserve">DHCP </w:t>
-      </w:r>
-      <w:proofErr w:type="spellStart"/>
-      <w:r>
-        <w:rPr>
-          <w:rFonts w:ascii="Times New Roman" w:hAnsi="Times New Roman" w:cs="Times New Roman"/>
-        </w:rPr>
-        <w:t>Snooping</w:t>
-      </w:r>
-      <w:proofErr w:type="spellEnd"/>
-      <w:r>
-        <w:rPr>
-          <w:rFonts w:ascii="Times New Roman" w:hAnsi="Times New Roman" w:cs="Times New Roman"/>
-        </w:rPr>
-        <w:t xml:space="preserve"> kapcsolókon való</w:t>
-      </w:r>
-      <w:r>
-        <w:rPr>
-          <w:rFonts w:ascii="Times New Roman" w:hAnsi="Times New Roman" w:cs="Times New Roman"/>
-        </w:rPr>
-        <w:t xml:space="preserve"> beállításával </w:t>
-      </w:r>
-      <w:r>
-        <w:rPr>
-          <w:rFonts w:ascii="Times New Roman" w:hAnsi="Times New Roman" w:cs="Times New Roman"/>
-        </w:rPr>
-        <w:t>lett megoldva a védekezés a</w:t>
-      </w:r>
-      <w:r>
-        <w:rPr>
-          <w:rFonts w:ascii="Times New Roman" w:hAnsi="Times New Roman" w:cs="Times New Roman"/>
-        </w:rPr>
-        <w:t xml:space="preserve"> DHCP-támadások ellen</w:t>
-      </w:r>
-      <w:r>
-        <w:rPr>
-          <w:rFonts w:ascii="Times New Roman" w:hAnsi="Times New Roman" w:cs="Times New Roman"/>
-        </w:rPr>
-        <w:t xml:space="preserve">. A DHCP-hamisítás elleni védekezés érdekében a DHCP </w:t>
-      </w:r>
-      <w:proofErr w:type="spellStart"/>
-      <w:r>
-        <w:rPr>
-          <w:rFonts w:ascii="Times New Roman" w:hAnsi="Times New Roman" w:cs="Times New Roman"/>
-        </w:rPr>
-        <w:t>Snooping</w:t>
-      </w:r>
-      <w:proofErr w:type="spellEnd"/>
-      <w:r>
-        <w:rPr>
-          <w:rFonts w:ascii="Times New Roman" w:hAnsi="Times New Roman" w:cs="Times New Roman"/>
-        </w:rPr>
-        <w:t xml:space="preserve"> funkcióban a kapcsolók </w:t>
-      </w:r>
-      <w:proofErr w:type="spellStart"/>
-      <w:r>
-        <w:rPr>
-          <w:rFonts w:ascii="Times New Roman" w:hAnsi="Times New Roman" w:cs="Times New Roman"/>
-        </w:rPr>
-        <w:t>tr</w:t>
+        <w:t>Az ARP-mérgezés és az ARP-hamisítás ellen a dinamikus ARP-ellenőrzés (DAI) lett konfigurálva a kapcsolókon. A DHCP Snoopinghoz hasonlóan lett beállítva, vagyis csak a szerver</w:t>
+      </w:r>
+      <w:r>
+        <w:rPr>
+          <w:rFonts w:ascii="Times New Roman" w:hAnsi="Times New Roman" w:cs="Times New Roman"/>
+        </w:rPr>
+        <w:t>ek</w:t>
+      </w:r>
+      <w:r>
+        <w:rPr>
+          <w:rFonts w:ascii="Times New Roman" w:hAnsi="Times New Roman" w:cs="Times New Roman"/>
+        </w:rPr>
+        <w:t>hez csatlakozó és a tr</w:t>
       </w:r>
       <w:r>
         <w:rPr>
@@ -2634,274 +2347,7 @@
         <w:rPr>
           <w:rFonts w:ascii="Times New Roman" w:hAnsi="Times New Roman" w:cs="Times New Roman"/>
         </w:rPr>
-        <w:t>nk</w:t>
-      </w:r>
-      <w:proofErr w:type="spellEnd"/>
-      <w:r>
-        <w:rPr>
-          <w:rFonts w:ascii="Times New Roman" w:hAnsi="Times New Roman" w:cs="Times New Roman"/>
-        </w:rPr>
-        <w:t xml:space="preserve"> </w:t>
-      </w:r>
-      <w:proofErr w:type="spellStart"/>
-      <w:r>
-        <w:rPr>
-          <w:rFonts w:ascii="Times New Roman" w:hAnsi="Times New Roman" w:cs="Times New Roman"/>
-        </w:rPr>
-        <w:t>portjait</w:t>
-      </w:r>
-      <w:proofErr w:type="spellEnd"/>
-      <w:r>
-        <w:rPr>
-          <w:rFonts w:ascii="Times New Roman" w:hAnsi="Times New Roman" w:cs="Times New Roman"/>
-        </w:rPr>
-        <w:t xml:space="preserve">, valamint a DHCP-szerverhez csatlakozó </w:t>
-      </w:r>
-      <w:proofErr w:type="spellStart"/>
-      <w:r>
-        <w:rPr>
-          <w:rFonts w:ascii="Times New Roman" w:hAnsi="Times New Roman" w:cs="Times New Roman"/>
-        </w:rPr>
-        <w:t>portot</w:t>
-      </w:r>
-      <w:proofErr w:type="spellEnd"/>
-      <w:r>
-        <w:rPr>
-          <w:rFonts w:ascii="Times New Roman" w:hAnsi="Times New Roman" w:cs="Times New Roman"/>
-        </w:rPr>
-        <w:t xml:space="preserve"> megbízható (</w:t>
-      </w:r>
-      <w:proofErr w:type="spellStart"/>
-      <w:r>
-        <w:rPr>
-          <w:rFonts w:ascii="Times New Roman" w:hAnsi="Times New Roman" w:cs="Times New Roman"/>
-        </w:rPr>
-        <w:t>trusted</w:t>
-      </w:r>
-      <w:proofErr w:type="spellEnd"/>
-      <w:r>
-        <w:rPr>
-          <w:rFonts w:ascii="Times New Roman" w:hAnsi="Times New Roman" w:cs="Times New Roman"/>
-        </w:rPr>
-        <w:t xml:space="preserve">) </w:t>
-      </w:r>
-      <w:proofErr w:type="spellStart"/>
-      <w:r>
-        <w:rPr>
-          <w:rFonts w:ascii="Times New Roman" w:hAnsi="Times New Roman" w:cs="Times New Roman"/>
-        </w:rPr>
-        <w:t>portként</w:t>
-      </w:r>
-      <w:proofErr w:type="spellEnd"/>
-      <w:r>
-        <w:rPr>
-          <w:rFonts w:ascii="Times New Roman" w:hAnsi="Times New Roman" w:cs="Times New Roman"/>
-        </w:rPr>
-        <w:t xml:space="preserve"> </w:t>
-      </w:r>
-      <w:r>
-        <w:rPr>
-          <w:rFonts w:ascii="Times New Roman" w:hAnsi="Times New Roman" w:cs="Times New Roman"/>
-        </w:rPr>
-        <w:t>lettek beállítva</w:t>
-      </w:r>
-      <w:r>
-        <w:rPr>
-          <w:rFonts w:ascii="Times New Roman" w:hAnsi="Times New Roman" w:cs="Times New Roman"/>
-        </w:rPr>
-        <w:t>. Ezzel biztosít</w:t>
-      </w:r>
-      <w:r>
-        <w:rPr>
-          <w:rFonts w:ascii="Times New Roman" w:hAnsi="Times New Roman" w:cs="Times New Roman"/>
-        </w:rPr>
-        <w:t>va lett</w:t>
-      </w:r>
-      <w:r>
-        <w:rPr>
-          <w:rFonts w:ascii="Times New Roman" w:hAnsi="Times New Roman" w:cs="Times New Roman"/>
-        </w:rPr>
-        <w:t xml:space="preserve">, hogy csak az </w:t>
-      </w:r>
-      <w:r>
-        <w:rPr>
-          <w:rFonts w:ascii="Times New Roman" w:hAnsi="Times New Roman" w:cs="Times New Roman"/>
-        </w:rPr>
-        <w:t>előre</w:t>
-      </w:r>
-      <w:r>
-        <w:rPr>
-          <w:rFonts w:ascii="Times New Roman" w:hAnsi="Times New Roman" w:cs="Times New Roman"/>
-        </w:rPr>
-        <w:t xml:space="preserve"> telepített DHCP-szerver </w:t>
-      </w:r>
-      <w:proofErr w:type="spellStart"/>
-      <w:r>
-        <w:rPr>
-          <w:rFonts w:ascii="Times New Roman" w:hAnsi="Times New Roman" w:cs="Times New Roman"/>
-        </w:rPr>
-        <w:t>küldhessen</w:t>
-      </w:r>
-      <w:proofErr w:type="spellEnd"/>
-      <w:r>
-        <w:rPr>
-          <w:rFonts w:ascii="Times New Roman" w:hAnsi="Times New Roman" w:cs="Times New Roman"/>
-        </w:rPr>
-        <w:t xml:space="preserve"> DHCP válaszüzeneteket (DHCPOFFER, DHCPACK, DHCPNAK). A DHCP-kiéheztetés </w:t>
-      </w:r>
-      <w:r>
-        <w:rPr>
-          <w:rFonts w:ascii="Times New Roman" w:hAnsi="Times New Roman" w:cs="Times New Roman"/>
-        </w:rPr>
-        <w:t>veszélye</w:t>
-      </w:r>
-      <w:r>
-        <w:rPr>
-          <w:rFonts w:ascii="Times New Roman" w:hAnsi="Times New Roman" w:cs="Times New Roman"/>
-        </w:rPr>
-        <w:t xml:space="preserve"> a nem megbízható</w:t>
-      </w:r>
-      <w:r>
-        <w:rPr>
-          <w:rFonts w:ascii="Times New Roman" w:hAnsi="Times New Roman" w:cs="Times New Roman"/>
-        </w:rPr>
-        <w:t xml:space="preserve"> (</w:t>
-      </w:r>
-      <w:proofErr w:type="spellStart"/>
-      <w:r>
-        <w:rPr>
-          <w:rFonts w:ascii="Times New Roman" w:hAnsi="Times New Roman" w:cs="Times New Roman"/>
-        </w:rPr>
-        <w:t>untrusted</w:t>
-      </w:r>
-      <w:proofErr w:type="spellEnd"/>
-      <w:r>
-        <w:rPr>
-          <w:rFonts w:ascii="Times New Roman" w:hAnsi="Times New Roman" w:cs="Times New Roman"/>
-        </w:rPr>
-        <w:t>)</w:t>
-      </w:r>
-      <w:r>
-        <w:rPr>
-          <w:rFonts w:ascii="Times New Roman" w:hAnsi="Times New Roman" w:cs="Times New Roman"/>
-        </w:rPr>
-        <w:t xml:space="preserve"> portokon a DHCP-üzenetek korlátozásával </w:t>
-      </w:r>
-      <w:r>
-        <w:rPr>
-          <w:rFonts w:ascii="Times New Roman" w:hAnsi="Times New Roman" w:cs="Times New Roman"/>
-        </w:rPr>
-        <w:t>le</w:t>
-      </w:r>
-      <w:r>
-        <w:rPr>
-          <w:rFonts w:ascii="Times New Roman" w:hAnsi="Times New Roman" w:cs="Times New Roman"/>
-        </w:rPr>
-        <w:t>tt csökkentve</w:t>
-      </w:r>
-      <w:r>
-        <w:rPr>
-          <w:rFonts w:ascii="Times New Roman" w:hAnsi="Times New Roman" w:cs="Times New Roman"/>
-        </w:rPr>
-        <w:t>.</w:t>
-      </w:r>
-      <w:r>
-        <w:rPr>
-          <w:rFonts w:ascii="Times New Roman" w:hAnsi="Times New Roman" w:cs="Times New Roman"/>
-        </w:rPr>
-        <w:t xml:space="preserve"> </w:t>
-      </w:r>
-      <w:r>
-        <w:rPr>
-          <w:rFonts w:ascii="Times New Roman" w:hAnsi="Times New Roman" w:cs="Times New Roman"/>
-        </w:rPr>
-        <w:t>A</w:t>
-      </w:r>
-      <w:r>
-        <w:rPr>
-          <w:rFonts w:ascii="Times New Roman" w:hAnsi="Times New Roman" w:cs="Times New Roman"/>
-        </w:rPr>
-        <w:t xml:space="preserve"> fogadható üzenetek szám</w:t>
-      </w:r>
-      <w:r>
-        <w:rPr>
-          <w:rFonts w:ascii="Times New Roman" w:hAnsi="Times New Roman" w:cs="Times New Roman"/>
-        </w:rPr>
-        <w:t>a</w:t>
-      </w:r>
-      <w:r>
-        <w:rPr>
-          <w:rFonts w:ascii="Times New Roman" w:hAnsi="Times New Roman" w:cs="Times New Roman"/>
-        </w:rPr>
-        <w:t xml:space="preserve"> </w:t>
-      </w:r>
-      <w:r>
-        <w:rPr>
-          <w:rFonts w:ascii="Times New Roman" w:hAnsi="Times New Roman" w:cs="Times New Roman"/>
-        </w:rPr>
-        <w:t>négy</w:t>
-      </w:r>
-      <w:r>
-        <w:rPr>
-          <w:rFonts w:ascii="Times New Roman" w:hAnsi="Times New Roman" w:cs="Times New Roman"/>
-        </w:rPr>
-        <w:t xml:space="preserve">re </w:t>
-      </w:r>
-      <w:r>
-        <w:rPr>
-          <w:rFonts w:ascii="Times New Roman" w:hAnsi="Times New Roman" w:cs="Times New Roman"/>
-        </w:rPr>
-        <w:t>lett korlátozva</w:t>
-      </w:r>
-      <w:r>
-        <w:rPr>
-          <w:rFonts w:ascii="Times New Roman" w:hAnsi="Times New Roman" w:cs="Times New Roman"/>
-        </w:rPr>
-        <w:t>.</w:t>
-      </w:r>
-      <w:r>
-        <w:rPr>
-          <w:rFonts w:ascii="Times New Roman" w:hAnsi="Times New Roman" w:cs="Times New Roman"/>
-        </w:rPr>
-        <w:t xml:space="preserve"> A DHCP</w:t>
-      </w:r>
-      <w:r>
-        <w:rPr>
-          <w:rFonts w:ascii="Times New Roman" w:hAnsi="Times New Roman" w:cs="Times New Roman"/>
-        </w:rPr>
-        <w:t xml:space="preserve"> </w:t>
-      </w:r>
-      <w:proofErr w:type="spellStart"/>
-      <w:r>
-        <w:rPr>
-          <w:rFonts w:ascii="Times New Roman" w:hAnsi="Times New Roman" w:cs="Times New Roman"/>
-        </w:rPr>
-        <w:t>S</w:t>
-      </w:r>
-      <w:r>
-        <w:rPr>
-          <w:rFonts w:ascii="Times New Roman" w:hAnsi="Times New Roman" w:cs="Times New Roman"/>
-        </w:rPr>
-        <w:t>nooping</w:t>
-      </w:r>
-      <w:proofErr w:type="spellEnd"/>
-      <w:r>
-        <w:rPr>
-          <w:rFonts w:ascii="Times New Roman" w:hAnsi="Times New Roman" w:cs="Times New Roman"/>
-        </w:rPr>
-        <w:t xml:space="preserve"> minde</w:t>
-      </w:r>
-      <w:r>
-        <w:rPr>
-          <w:rFonts w:ascii="Times New Roman" w:hAnsi="Times New Roman" w:cs="Times New Roman"/>
-        </w:rPr>
-        <w:t>n használt</w:t>
-      </w:r>
-      <w:r>
-        <w:rPr>
-          <w:rFonts w:ascii="Times New Roman" w:hAnsi="Times New Roman" w:cs="Times New Roman"/>
-        </w:rPr>
-        <w:t xml:space="preserve"> VLAN-ban konfigurálva lett.</w:t>
+        <w:t>nk portok lettek megbízhatók. A nem megbízható portokon a forrás- és cél MAC- és IP-címeket a DHCP Snooping táblája alapján ellenőrzi, és eltérés esetén eldobja az ARP-üzenetet. A DAI minden használt VLAN-ban konfigurálva lett.</w:t>
       </w:r>
     </w:p>
     <w:p>
@@ -2924,7 +2370,7 @@
           <w:sz w:val="32"/>
           <w:szCs w:val="32"/>
         </w:rPr>
-        <w:t>Dinamikus ARP-ellenőrzés</w:t>
+        <w:t>BPDU Guard</w:t>
       </w:r>
     </w:p>
     <w:p>
@@ -2939,73 +2385,79 @@
         <w:rPr>
           <w:rFonts w:ascii="Times New Roman" w:hAnsi="Times New Roman" w:cs="Times New Roman"/>
         </w:rPr>
-        <w:t xml:space="preserve">Az ARP-mérgezés és az ARP-hamisítás ellen a dinamikus ARP-ellenőrzés (DAI) lett konfigurálva a kapcsolókon. A DHCP </w:t>
-      </w:r>
-      <w:proofErr w:type="spellStart"/>
-      <w:r>
-        <w:rPr>
-          <w:rFonts w:ascii="Times New Roman" w:hAnsi="Times New Roman" w:cs="Times New Roman"/>
-        </w:rPr>
-        <w:t>Snoopinghoz</w:t>
-      </w:r>
-      <w:proofErr w:type="spellEnd"/>
-      <w:r>
-        <w:rPr>
-          <w:rFonts w:ascii="Times New Roman" w:hAnsi="Times New Roman" w:cs="Times New Roman"/>
-        </w:rPr>
-        <w:t xml:space="preserve"> hasonlóan lett beállítva, vagyis csak a szerver</w:t>
-      </w:r>
-      <w:r>
-        <w:rPr>
-          <w:rFonts w:ascii="Times New Roman" w:hAnsi="Times New Roman" w:cs="Times New Roman"/>
-        </w:rPr>
-        <w:t>ek</w:t>
-      </w:r>
-      <w:r>
-        <w:rPr>
-          <w:rFonts w:ascii="Times New Roman" w:hAnsi="Times New Roman" w:cs="Times New Roman"/>
-        </w:rPr>
-        <w:t xml:space="preserve">hez csatlakozó és a </w:t>
-      </w:r>
-      <w:proofErr w:type="spellStart"/>
-      <w:r>
-        <w:rPr>
-          <w:rFonts w:ascii="Times New Roman" w:hAnsi="Times New Roman" w:cs="Times New Roman"/>
-        </w:rPr>
-        <w:t>tr</w:t>
-      </w:r>
-      <w:r>
-        <w:rPr>
-          <w:rFonts w:ascii="Times New Roman" w:hAnsi="Times New Roman" w:cs="Times New Roman"/>
-        </w:rPr>
-        <w:t>ö</w:t>
-      </w:r>
-      <w:r>
-        <w:rPr>
-          <w:rFonts w:ascii="Times New Roman" w:hAnsi="Times New Roman" w:cs="Times New Roman"/>
-        </w:rPr>
-        <w:t>nk</w:t>
-      </w:r>
-      <w:proofErr w:type="spellEnd"/>
-      <w:r>
-        <w:rPr>
-          <w:rFonts w:ascii="Times New Roman" w:hAnsi="Times New Roman" w:cs="Times New Roman"/>
-        </w:rPr>
-        <w:t xml:space="preserve"> portok lettek megbízhatók. A nem megbízható portokon a forrás- és cél MAC- és IP-címeket a DHCP </w:t>
-      </w:r>
-      <w:proofErr w:type="spellStart"/>
-      <w:r>
-        <w:rPr>
-          <w:rFonts w:ascii="Times New Roman" w:hAnsi="Times New Roman" w:cs="Times New Roman"/>
-        </w:rPr>
-        <w:t>Snooping</w:t>
-      </w:r>
-      <w:proofErr w:type="spellEnd"/>
-      <w:r>
-        <w:rPr>
-          <w:rFonts w:ascii="Times New Roman" w:hAnsi="Times New Roman" w:cs="Times New Roman"/>
-        </w:rPr>
-        <w:t xml:space="preserve"> táblája alapján ellenőrzi, és eltérés esetén eldobja az ARP-üzenetet. A DAI minden használt VLAN-ban konfigurálva lett.</w:t>
+        <w:t xml:space="preserve">A feszítőfa elleni támadás különféle veszélyeket rejt magában, mint például </w:t>
+      </w:r>
+      <w:r>
+        <w:rPr>
+          <w:rFonts w:ascii="Times New Roman" w:hAnsi="Times New Roman" w:cs="Times New Roman"/>
+        </w:rPr>
+        <w:t>közbeékelődést</w:t>
+      </w:r>
+      <w:r>
+        <w:rPr>
+          <w:rFonts w:ascii="Times New Roman" w:hAnsi="Times New Roman" w:cs="Times New Roman"/>
+        </w:rPr>
+        <w:t xml:space="preserve"> vagy szórási vihar keletkezését, am</w:t>
+      </w:r>
+      <w:r>
+        <w:rPr>
+          <w:rFonts w:ascii="Times New Roman" w:hAnsi="Times New Roman" w:cs="Times New Roman"/>
+        </w:rPr>
+        <w:t>i</w:t>
+      </w:r>
+      <w:r>
+        <w:rPr>
+          <w:rFonts w:ascii="Times New Roman" w:hAnsi="Times New Roman" w:cs="Times New Roman"/>
+        </w:rPr>
+        <w:t xml:space="preserve"> az egész kapcsolt hálózat leállásához vezethe</w:t>
+      </w:r>
+      <w:r>
+        <w:rPr>
+          <w:rFonts w:ascii="Times New Roman" w:hAnsi="Times New Roman" w:cs="Times New Roman"/>
+        </w:rPr>
+        <w:t>t</w:t>
+      </w:r>
+      <w:r>
+        <w:rPr>
+          <w:rFonts w:ascii="Times New Roman" w:hAnsi="Times New Roman" w:cs="Times New Roman"/>
+        </w:rPr>
+        <w:t xml:space="preserve">. Ez a BPDU Guard konfigurálásával </w:t>
+      </w:r>
+      <w:r>
+        <w:rPr>
+          <w:rFonts w:ascii="Times New Roman" w:hAnsi="Times New Roman" w:cs="Times New Roman"/>
+        </w:rPr>
+        <w:t xml:space="preserve">lett </w:t>
+      </w:r>
+      <w:r>
+        <w:rPr>
+          <w:rFonts w:ascii="Times New Roman" w:hAnsi="Times New Roman" w:cs="Times New Roman"/>
+        </w:rPr>
+        <w:t>kiküszöböl</w:t>
+      </w:r>
+      <w:r>
+        <w:rPr>
+          <w:rFonts w:ascii="Times New Roman" w:hAnsi="Times New Roman" w:cs="Times New Roman"/>
+        </w:rPr>
+        <w:t>ve</w:t>
+      </w:r>
+      <w:r>
+        <w:rPr>
+          <w:rFonts w:ascii="Times New Roman" w:hAnsi="Times New Roman" w:cs="Times New Roman"/>
+        </w:rPr>
+        <w:t>, amely minden access módban és PortFast-tal konfigurált porton be lett állítva. Így</w:t>
+      </w:r>
+      <w:r>
+        <w:rPr>
+          <w:rFonts w:ascii="Times New Roman" w:hAnsi="Times New Roman" w:cs="Times New Roman"/>
+        </w:rPr>
+        <w:t>,</w:t>
+      </w:r>
+      <w:r>
+        <w:rPr>
+          <w:rFonts w:ascii="Times New Roman" w:hAnsi="Times New Roman" w:cs="Times New Roman"/>
+        </w:rPr>
+        <w:t xml:space="preserve"> ha ezen portok valamelyikén egy BPDU érkezik, az a port letiltott állapotba kerül.</w:t>
       </w:r>
     </w:p>
     <w:p>
@@ -3028,20 +2480,8 @@
           <w:sz w:val="32"/>
           <w:szCs w:val="32"/>
         </w:rPr>
-        <w:t xml:space="preserve">BPDU </w:t>
-      </w:r>
-      <w:proofErr w:type="spellStart"/>
-      <w:r>
-        <w:rPr>
-          <w:rFonts w:ascii="Times New Roman" w:hAnsi="Times New Roman" w:cs="Times New Roman"/>
-          <w:b/>
-          <w:bCs/>
-          <w:sz w:val="32"/>
-          <w:szCs w:val="32"/>
-        </w:rPr>
-        <w:t>Guard</w:t>
-      </w:r>
-      <w:proofErr w:type="spellEnd"/>
+        <w:t>Root guard</w:t>
+      </w:r>
     </w:p>
     <w:p>
       <w:pPr>
@@ -3055,255 +2495,7 @@
         <w:rPr>
           <w:rFonts w:ascii="Times New Roman" w:hAnsi="Times New Roman" w:cs="Times New Roman"/>
         </w:rPr>
-        <w:t xml:space="preserve">A feszítőfa elleni támadás különféle veszélyeket rejt magában, mint például </w:t>
-      </w:r>
-      <w:proofErr w:type="spellStart"/>
-      <w:r>
-        <w:rPr>
-          <w:rFonts w:ascii="Times New Roman" w:hAnsi="Times New Roman" w:cs="Times New Roman"/>
-        </w:rPr>
-        <w:t>közbeékelődést</w:t>
-      </w:r>
-      <w:proofErr w:type="spellEnd"/>
-      <w:r>
-        <w:rPr>
-          <w:rFonts w:ascii="Times New Roman" w:hAnsi="Times New Roman" w:cs="Times New Roman"/>
-        </w:rPr>
-        <w:t xml:space="preserve"> vagy szórási vihar keletkezését, am</w:t>
-      </w:r>
-      <w:r>
-        <w:rPr>
-          <w:rFonts w:ascii="Times New Roman" w:hAnsi="Times New Roman" w:cs="Times New Roman"/>
-        </w:rPr>
-        <w:t>i</w:t>
-      </w:r>
-      <w:r>
-        <w:rPr>
-          <w:rFonts w:ascii="Times New Roman" w:hAnsi="Times New Roman" w:cs="Times New Roman"/>
-        </w:rPr>
-        <w:t xml:space="preserve"> az egész kapcsolt hálózat leállásához vezethe</w:t>
-      </w:r>
-      <w:r>
-        <w:rPr>
-          <w:rFonts w:ascii="Times New Roman" w:hAnsi="Times New Roman" w:cs="Times New Roman"/>
-        </w:rPr>
-        <w:t>t</w:t>
-      </w:r>
-      <w:r>
-        <w:rPr>
-          <w:rFonts w:ascii="Times New Roman" w:hAnsi="Times New Roman" w:cs="Times New Roman"/>
-        </w:rPr>
-        <w:t xml:space="preserve">. Ez a BPDU </w:t>
-      </w:r>
-      <w:proofErr w:type="spellStart"/>
-      <w:r>
-        <w:rPr>
-          <w:rFonts w:ascii="Times New Roman" w:hAnsi="Times New Roman" w:cs="Times New Roman"/>
-        </w:rPr>
-        <w:t>Guard</w:t>
-      </w:r>
-      <w:proofErr w:type="spellEnd"/>
-      <w:r>
-        <w:rPr>
-          <w:rFonts w:ascii="Times New Roman" w:hAnsi="Times New Roman" w:cs="Times New Roman"/>
-        </w:rPr>
-        <w:t xml:space="preserve"> konfigurálásával </w:t>
-      </w:r>
-      <w:r>
-        <w:rPr>
-          <w:rFonts w:ascii="Times New Roman" w:hAnsi="Times New Roman" w:cs="Times New Roman"/>
-        </w:rPr>
-        <w:t xml:space="preserve">lett </w:t>
-      </w:r>
-      <w:r>
-        <w:rPr>
-          <w:rFonts w:ascii="Times New Roman" w:hAnsi="Times New Roman" w:cs="Times New Roman"/>
-        </w:rPr>
-        <w:t>kiküszöböl</w:t>
-      </w:r>
-      <w:r>
-        <w:rPr>
-          <w:rFonts w:ascii="Times New Roman" w:hAnsi="Times New Roman" w:cs="Times New Roman"/>
-        </w:rPr>
-        <w:t>ve</w:t>
-      </w:r>
-      <w:r>
-        <w:rPr>
-          <w:rFonts w:ascii="Times New Roman" w:hAnsi="Times New Roman" w:cs="Times New Roman"/>
-        </w:rPr>
-        <w:t xml:space="preserve">, amely minden </w:t>
-      </w:r>
-      <w:proofErr w:type="spellStart"/>
-      <w:r>
-        <w:rPr>
-          <w:rFonts w:ascii="Times New Roman" w:hAnsi="Times New Roman" w:cs="Times New Roman"/>
-        </w:rPr>
-        <w:t>access</w:t>
-      </w:r>
-      <w:proofErr w:type="spellEnd"/>
-      <w:r>
-        <w:rPr>
-          <w:rFonts w:ascii="Times New Roman" w:hAnsi="Times New Roman" w:cs="Times New Roman"/>
-        </w:rPr>
-        <w:t xml:space="preserve"> módban és </w:t>
-      </w:r>
-      <w:proofErr w:type="spellStart"/>
-      <w:r>
-        <w:rPr>
-          <w:rFonts w:ascii="Times New Roman" w:hAnsi="Times New Roman" w:cs="Times New Roman"/>
-        </w:rPr>
-        <w:t>PortFast-tal</w:t>
-      </w:r>
-      <w:proofErr w:type="spellEnd"/>
-      <w:r>
-        <w:rPr>
-          <w:rFonts w:ascii="Times New Roman" w:hAnsi="Times New Roman" w:cs="Times New Roman"/>
-        </w:rPr>
-        <w:t xml:space="preserve"> konfigurált </w:t>
-      </w:r>
-      <w:proofErr w:type="spellStart"/>
-      <w:r>
-        <w:rPr>
-          <w:rFonts w:ascii="Times New Roman" w:hAnsi="Times New Roman" w:cs="Times New Roman"/>
-        </w:rPr>
-        <w:t>porton</w:t>
-      </w:r>
-      <w:proofErr w:type="spellEnd"/>
-      <w:r>
-        <w:rPr>
-          <w:rFonts w:ascii="Times New Roman" w:hAnsi="Times New Roman" w:cs="Times New Roman"/>
-        </w:rPr>
-        <w:t xml:space="preserve"> be lett állítva. Így</w:t>
-      </w:r>
-      <w:r>
-        <w:rPr>
-          <w:rFonts w:ascii="Times New Roman" w:hAnsi="Times New Roman" w:cs="Times New Roman"/>
-        </w:rPr>
-        <w:t>,</w:t>
-      </w:r>
-      <w:r>
-        <w:rPr>
-          <w:rFonts w:ascii="Times New Roman" w:hAnsi="Times New Roman" w:cs="Times New Roman"/>
-        </w:rPr>
-        <w:t xml:space="preserve"> ha ezen portok valamelyikén egy BPDU érkezik, az a port letiltott állapotba kerül.</w:t>
-      </w:r>
-    </w:p>
-    <w:p>
-      <w:pPr>
-        <w:spacing w:line="360" w:lineRule="auto"/>
-        <w:jc w:val="both"/>
-        <w:rPr>
-          <w:rFonts w:ascii="Times New Roman" w:hAnsi="Times New Roman" w:cs="Times New Roman"/>
-          <w:b/>
-          <w:bCs/>
-          <w:sz w:val="32"/>
-          <w:szCs w:val="32"/>
-        </w:rPr>
-      </w:pPr>
-      <w:proofErr w:type="spellStart"/>
-      <w:r>
-        <w:rPr>
-          <w:rFonts w:ascii="Times New Roman" w:hAnsi="Times New Roman" w:cs="Times New Roman"/>
-          <w:b/>
-          <w:bCs/>
-          <w:sz w:val="32"/>
-          <w:szCs w:val="32"/>
-        </w:rPr>
-        <w:t>Root</w:t>
-      </w:r>
-      <w:proofErr w:type="spellEnd"/>
-      <w:r>
-        <w:rPr>
-          <w:rFonts w:ascii="Times New Roman" w:hAnsi="Times New Roman" w:cs="Times New Roman"/>
-          <w:b/>
-          <w:bCs/>
-          <w:sz w:val="32"/>
-          <w:szCs w:val="32"/>
-        </w:rPr>
-        <w:t xml:space="preserve"> </w:t>
-      </w:r>
-      <w:proofErr w:type="spellStart"/>
-      <w:r>
-        <w:rPr>
-          <w:rFonts w:ascii="Times New Roman" w:hAnsi="Times New Roman" w:cs="Times New Roman"/>
-          <w:b/>
-          <w:bCs/>
-          <w:sz w:val="32"/>
-          <w:szCs w:val="32"/>
-        </w:rPr>
-        <w:t>guard</w:t>
-      </w:r>
-      <w:proofErr w:type="spellEnd"/>
-    </w:p>
-    <w:p>
-      <w:pPr>
-        <w:spacing w:line="360" w:lineRule="auto"/>
-        <w:jc w:val="both"/>
-        <w:rPr>
-          <w:rFonts w:ascii="Times New Roman" w:hAnsi="Times New Roman" w:cs="Times New Roman"/>
-        </w:rPr>
-      </w:pPr>
-      <w:r>
-        <w:rPr>
-          <w:rFonts w:ascii="Times New Roman" w:hAnsi="Times New Roman" w:cs="Times New Roman"/>
-        </w:rPr>
-        <w:t xml:space="preserve">A hálózat stabilitása és a feszítőfa protokoll megfelelő működésének érdekében a </w:t>
-      </w:r>
-      <w:proofErr w:type="spellStart"/>
-      <w:r>
-        <w:rPr>
-          <w:rFonts w:ascii="Times New Roman" w:hAnsi="Times New Roman" w:cs="Times New Roman"/>
-        </w:rPr>
-        <w:t>root</w:t>
-      </w:r>
-      <w:proofErr w:type="spellEnd"/>
-      <w:r>
-        <w:rPr>
-          <w:rFonts w:ascii="Times New Roman" w:hAnsi="Times New Roman" w:cs="Times New Roman"/>
-        </w:rPr>
-        <w:t xml:space="preserve"> </w:t>
-      </w:r>
-      <w:proofErr w:type="spellStart"/>
-      <w:r>
-        <w:rPr>
-          <w:rFonts w:ascii="Times New Roman" w:hAnsi="Times New Roman" w:cs="Times New Roman"/>
-        </w:rPr>
-        <w:t>guard</w:t>
-      </w:r>
-      <w:proofErr w:type="spellEnd"/>
-      <w:r>
-        <w:rPr>
-          <w:rFonts w:ascii="Times New Roman" w:hAnsi="Times New Roman" w:cs="Times New Roman"/>
-        </w:rPr>
-        <w:t xml:space="preserve"> funkció lett alkalmazva a </w:t>
-      </w:r>
-      <w:proofErr w:type="spellStart"/>
-      <w:r>
-        <w:rPr>
-          <w:rFonts w:ascii="Times New Roman" w:hAnsi="Times New Roman" w:cs="Times New Roman"/>
-        </w:rPr>
-        <w:t>multilayer</w:t>
-      </w:r>
-      <w:proofErr w:type="spellEnd"/>
-      <w:r>
-        <w:rPr>
-          <w:rFonts w:ascii="Times New Roman" w:hAnsi="Times New Roman" w:cs="Times New Roman"/>
-        </w:rPr>
-        <w:t xml:space="preserve"> </w:t>
-      </w:r>
-      <w:proofErr w:type="spellStart"/>
-      <w:r>
-        <w:rPr>
-          <w:rFonts w:ascii="Times New Roman" w:hAnsi="Times New Roman" w:cs="Times New Roman"/>
-        </w:rPr>
-        <w:t>switcheken</w:t>
-      </w:r>
-      <w:proofErr w:type="spellEnd"/>
-      <w:r>
-        <w:rPr>
-          <w:rFonts w:ascii="Times New Roman" w:hAnsi="Times New Roman" w:cs="Times New Roman"/>
-        </w:rPr>
-        <w:t xml:space="preserve">. Bár a hálózatban jelenleg nincsen második rétegben </w:t>
+        <w:t xml:space="preserve">A hálózat stabilitása és a feszítőfa protokoll megfelelő működésének érdekében a root guard funkció lett alkalmazva a multilayer switcheken. Bár a hálózatban jelenleg nincsen második rétegben </w:t>
       </w:r>
       <w:r>
         <w:rPr>
@@ -3322,133 +2514,7 @@
           <w:rFonts w:ascii="Times New Roman" w:hAnsi="Times New Roman" w:cs="Times New Roman"/>
         </w:rPr>
         <w:lastRenderedPageBreak/>
-        <w:t xml:space="preserve">szempontból a </w:t>
-      </w:r>
-      <w:proofErr w:type="spellStart"/>
-      <w:r>
-        <w:rPr>
-          <w:rFonts w:ascii="Times New Roman" w:hAnsi="Times New Roman" w:cs="Times New Roman"/>
-        </w:rPr>
-        <w:t>root</w:t>
-      </w:r>
-      <w:proofErr w:type="spellEnd"/>
-      <w:r>
-        <w:rPr>
-          <w:rFonts w:ascii="Times New Roman" w:hAnsi="Times New Roman" w:cs="Times New Roman"/>
-        </w:rPr>
-        <w:t xml:space="preserve"> </w:t>
-      </w:r>
-      <w:proofErr w:type="spellStart"/>
-      <w:r>
-        <w:rPr>
-          <w:rFonts w:ascii="Times New Roman" w:hAnsi="Times New Roman" w:cs="Times New Roman"/>
-        </w:rPr>
-        <w:t>guard</w:t>
-      </w:r>
-      <w:proofErr w:type="spellEnd"/>
-      <w:r>
-        <w:rPr>
-          <w:rFonts w:ascii="Times New Roman" w:hAnsi="Times New Roman" w:cs="Times New Roman"/>
-        </w:rPr>
-        <w:t xml:space="preserve"> használata azért fontos, mert megakadályozza, hogy egy rosszindulatú vagy hibás konfigurációjú eszköz gyökérponti hídként vegye át az irányítást a </w:t>
-      </w:r>
-      <w:proofErr w:type="spellStart"/>
-      <w:r>
-        <w:rPr>
-          <w:rFonts w:ascii="Times New Roman" w:hAnsi="Times New Roman" w:cs="Times New Roman"/>
-        </w:rPr>
-        <w:t>Spanning</w:t>
-      </w:r>
-      <w:proofErr w:type="spellEnd"/>
-      <w:r>
-        <w:rPr>
-          <w:rFonts w:ascii="Times New Roman" w:hAnsi="Times New Roman" w:cs="Times New Roman"/>
-        </w:rPr>
-        <w:t xml:space="preserve"> </w:t>
-      </w:r>
-      <w:proofErr w:type="spellStart"/>
-      <w:r>
-        <w:rPr>
-          <w:rFonts w:ascii="Times New Roman" w:hAnsi="Times New Roman" w:cs="Times New Roman"/>
-        </w:rPr>
-        <w:t>Tree</w:t>
-      </w:r>
-      <w:proofErr w:type="spellEnd"/>
-      <w:r>
-        <w:rPr>
-          <w:rFonts w:ascii="Times New Roman" w:hAnsi="Times New Roman" w:cs="Times New Roman"/>
-        </w:rPr>
-        <w:t xml:space="preserve"> protokoll felett. A másodi rétegben levő kapcsolóknál ez a beállítás nem lett alkalmazva, mivel az </w:t>
-      </w:r>
-      <w:proofErr w:type="spellStart"/>
-      <w:r>
-        <w:rPr>
-          <w:rFonts w:ascii="Times New Roman" w:hAnsi="Times New Roman" w:cs="Times New Roman"/>
-        </w:rPr>
-        <w:t>access</w:t>
-      </w:r>
-      <w:proofErr w:type="spellEnd"/>
-      <w:r>
-        <w:rPr>
-          <w:rFonts w:ascii="Times New Roman" w:hAnsi="Times New Roman" w:cs="Times New Roman"/>
-        </w:rPr>
-        <w:t xml:space="preserve"> típusú </w:t>
-      </w:r>
-      <w:proofErr w:type="spellStart"/>
-      <w:r>
-        <w:rPr>
-          <w:rFonts w:ascii="Times New Roman" w:hAnsi="Times New Roman" w:cs="Times New Roman"/>
-        </w:rPr>
-        <w:t>portjait</w:t>
-      </w:r>
-      <w:proofErr w:type="spellEnd"/>
-      <w:r>
-        <w:rPr>
-          <w:rFonts w:ascii="Times New Roman" w:hAnsi="Times New Roman" w:cs="Times New Roman"/>
-        </w:rPr>
-        <w:t xml:space="preserve"> a BPDU </w:t>
-      </w:r>
-      <w:proofErr w:type="spellStart"/>
-      <w:r>
-        <w:rPr>
-          <w:rFonts w:ascii="Times New Roman" w:hAnsi="Times New Roman" w:cs="Times New Roman"/>
-        </w:rPr>
-        <w:t>guard</w:t>
-      </w:r>
-      <w:proofErr w:type="spellEnd"/>
-      <w:r>
-        <w:rPr>
-          <w:rFonts w:ascii="Times New Roman" w:hAnsi="Times New Roman" w:cs="Times New Roman"/>
-        </w:rPr>
-        <w:t xml:space="preserve"> védi. Az egymást összekötő </w:t>
-      </w:r>
-      <w:proofErr w:type="spellStart"/>
-      <w:r>
-        <w:rPr>
-          <w:rFonts w:ascii="Times New Roman" w:hAnsi="Times New Roman" w:cs="Times New Roman"/>
-        </w:rPr>
-        <w:t>trunk</w:t>
-      </w:r>
-      <w:proofErr w:type="spellEnd"/>
-      <w:r>
-        <w:rPr>
-          <w:rFonts w:ascii="Times New Roman" w:hAnsi="Times New Roman" w:cs="Times New Roman"/>
-        </w:rPr>
-        <w:t xml:space="preserve"> </w:t>
-      </w:r>
-      <w:proofErr w:type="spellStart"/>
-      <w:r>
-        <w:rPr>
-          <w:rFonts w:ascii="Times New Roman" w:hAnsi="Times New Roman" w:cs="Times New Roman"/>
-        </w:rPr>
-        <w:t>portjain</w:t>
-      </w:r>
-      <w:proofErr w:type="spellEnd"/>
-      <w:r>
-        <w:rPr>
-          <w:rFonts w:ascii="Times New Roman" w:hAnsi="Times New Roman" w:cs="Times New Roman"/>
-        </w:rPr>
-        <w:t xml:space="preserve"> lehetne alkalmazni, de ha </w:t>
+        <w:t xml:space="preserve">szempontból a root guard használata azért fontos, mert megakadályozza, hogy egy rosszindulatú vagy hibás konfigurációjú eszköz gyökérponti hídként vegye át az irányítást a Spanning Tree protokoll felett. A másodi rétegben levő kapcsolóknál ez a beállítás nem lett alkalmazva, mivel az access típusú portjait a BPDU guard védi. Az egymást összekötő trunk portjain lehetne alkalmazni, de ha </w:t>
       </w:r>
       <w:r>
         <w:rPr>
@@ -3472,21 +2538,7 @@
         <w:rPr>
           <w:rFonts w:ascii="Times New Roman" w:hAnsi="Times New Roman" w:cs="Times New Roman"/>
         </w:rPr>
-        <w:t xml:space="preserve"> ezen </w:t>
-      </w:r>
-      <w:proofErr w:type="spellStart"/>
-      <w:r>
-        <w:rPr>
-          <w:rFonts w:ascii="Times New Roman" w:hAnsi="Times New Roman" w:cs="Times New Roman"/>
-        </w:rPr>
-        <w:t>portjain</w:t>
-      </w:r>
-      <w:proofErr w:type="spellEnd"/>
-      <w:r>
-        <w:rPr>
-          <w:rFonts w:ascii="Times New Roman" w:hAnsi="Times New Roman" w:cs="Times New Roman"/>
-        </w:rPr>
-        <w:t xml:space="preserve"> is érkezhet BPDU a gyökérponti hídtól. </w:t>
+        <w:t xml:space="preserve"> ezen portjain is érkezhet BPDU a gyökérponti hídtól. </w:t>
       </w:r>
       <w:r>
         <w:rPr>
@@ -3498,21 +2550,7 @@
         <w:rPr>
           <w:rFonts w:ascii="Times New Roman" w:hAnsi="Times New Roman" w:cs="Times New Roman"/>
         </w:rPr>
-        <w:t xml:space="preserve"> ezen a </w:t>
-      </w:r>
-      <w:proofErr w:type="spellStart"/>
-      <w:r>
-        <w:rPr>
-          <w:rFonts w:ascii="Times New Roman" w:hAnsi="Times New Roman" w:cs="Times New Roman"/>
-        </w:rPr>
-        <w:t>porton</w:t>
-      </w:r>
-      <w:proofErr w:type="spellEnd"/>
-      <w:r>
-        <w:rPr>
-          <w:rFonts w:ascii="Times New Roman" w:hAnsi="Times New Roman" w:cs="Times New Roman"/>
-        </w:rPr>
-        <w:t xml:space="preserve"> </w:t>
+        <w:t xml:space="preserve"> ezen a porton </w:t>
       </w:r>
       <w:r>
         <w:rPr>
@@ -3524,91 +2562,7 @@
         <w:rPr>
           <w:rFonts w:ascii="Times New Roman" w:hAnsi="Times New Roman" w:cs="Times New Roman"/>
         </w:rPr>
-        <w:t xml:space="preserve"> bejövő keretek továbbítása, illetve folyamatosan </w:t>
-      </w:r>
-      <w:proofErr w:type="spellStart"/>
-      <w:r>
-        <w:rPr>
-          <w:rFonts w:ascii="Times New Roman" w:hAnsi="Times New Roman" w:cs="Times New Roman"/>
-        </w:rPr>
-        <w:t>Syslog</w:t>
-      </w:r>
-      <w:proofErr w:type="spellEnd"/>
-      <w:r>
-        <w:rPr>
-          <w:rFonts w:ascii="Times New Roman" w:hAnsi="Times New Roman" w:cs="Times New Roman"/>
-        </w:rPr>
-        <w:t xml:space="preserve"> üzenetet kapnánk. Mindkét harmadik </w:t>
-      </w:r>
-      <w:proofErr w:type="spellStart"/>
-      <w:r>
-        <w:rPr>
-          <w:rFonts w:ascii="Times New Roman" w:hAnsi="Times New Roman" w:cs="Times New Roman"/>
-        </w:rPr>
-        <w:t>rétegbeli</w:t>
-      </w:r>
-      <w:proofErr w:type="spellEnd"/>
-      <w:r>
-        <w:rPr>
-          <w:rFonts w:ascii="Times New Roman" w:hAnsi="Times New Roman" w:cs="Times New Roman"/>
-        </w:rPr>
-        <w:t xml:space="preserve"> kapcsoló összes használt és nem használt </w:t>
-      </w:r>
-      <w:proofErr w:type="spellStart"/>
-      <w:r>
-        <w:rPr>
-          <w:rFonts w:ascii="Times New Roman" w:hAnsi="Times New Roman" w:cs="Times New Roman"/>
-        </w:rPr>
-        <w:t>portján</w:t>
-      </w:r>
-      <w:proofErr w:type="spellEnd"/>
-      <w:r>
-        <w:rPr>
-          <w:rFonts w:ascii="Times New Roman" w:hAnsi="Times New Roman" w:cs="Times New Roman"/>
-        </w:rPr>
-        <w:t xml:space="preserve"> be lett állítva a </w:t>
-      </w:r>
-      <w:proofErr w:type="spellStart"/>
-      <w:r>
-        <w:rPr>
-          <w:rFonts w:ascii="Times New Roman" w:hAnsi="Times New Roman" w:cs="Times New Roman"/>
-        </w:rPr>
-        <w:t>root</w:t>
-      </w:r>
-      <w:proofErr w:type="spellEnd"/>
-      <w:r>
-        <w:rPr>
-          <w:rFonts w:ascii="Times New Roman" w:hAnsi="Times New Roman" w:cs="Times New Roman"/>
-        </w:rPr>
-        <w:t xml:space="preserve"> </w:t>
-      </w:r>
-      <w:proofErr w:type="spellStart"/>
-      <w:r>
-        <w:rPr>
-          <w:rFonts w:ascii="Times New Roman" w:hAnsi="Times New Roman" w:cs="Times New Roman"/>
-        </w:rPr>
-        <w:t>guard</w:t>
-      </w:r>
-      <w:proofErr w:type="spellEnd"/>
-      <w:r>
-        <w:rPr>
-          <w:rFonts w:ascii="Times New Roman" w:hAnsi="Times New Roman" w:cs="Times New Roman"/>
-        </w:rPr>
-        <w:t xml:space="preserve">, hogy a jövőben is biztosítva legyen, hogy minden VLAN-ban az adott harmadik </w:t>
-      </w:r>
-      <w:proofErr w:type="spellStart"/>
-      <w:r>
-        <w:rPr>
-          <w:rFonts w:ascii="Times New Roman" w:hAnsi="Times New Roman" w:cs="Times New Roman"/>
-        </w:rPr>
-        <w:t>rétegbeli</w:t>
-      </w:r>
-      <w:proofErr w:type="spellEnd"/>
-      <w:r>
-        <w:rPr>
-          <w:rFonts w:ascii="Times New Roman" w:hAnsi="Times New Roman" w:cs="Times New Roman"/>
-        </w:rPr>
-        <w:t xml:space="preserve"> kapcsoló maradjon a gyökérponti híd.</w:t>
+        <w:t xml:space="preserve"> bejövő keretek továbbítása, illetve folyamatosan Syslog üzenetet kapnánk. Mindkét harmadik rétegbeli kapcsoló összes használt és nem használt portján be lett állítva a root guard, hogy a jövőben is biztosítva legyen, hogy minden VLAN-ban az adott harmadik rétegbeli kapcsoló maradjon a gyökérponti híd.</w:t>
       </w:r>
     </w:p>
     <w:p>
@@ -3937,9 +2891,8 @@
           <w:lang w:eastAsia="hu-HU"/>
           <w14:ligatures w14:val="none"/>
         </w:rPr>
-        <w:t xml:space="preserve"> Azért van szükség az összes privát IPv4-es alhálózat engedélyezésére, mivel az interneten keresztül is el tudja érni az IT szakember a más telephelyen lévő hálózati eszközöket a </w:t>
-      </w:r>
-      <w:proofErr w:type="spellStart"/>
+        <w:t xml:space="preserve"> Azért van szükség az összes privát IPv4-es alhálózat engedélyezésére, mivel az interneten keresztül is el tudja érni az IT szakember a más telephelyen lévő hálózati eszközöket a tunneling-nek köszönhetően.</w:t>
+      </w:r>
       <w:r>
         <w:rPr>
           <w:rFonts w:ascii="Times New Roman" w:eastAsia="Times New Roman" w:hAnsi="Times New Roman" w:cs="Times New Roman"/>
@@ -3948,9 +2901,8 @@
           <w:lang w:eastAsia="hu-HU"/>
           <w14:ligatures w14:val="none"/>
         </w:rPr>
-        <w:t>tunneling-nek</w:t>
-      </w:r>
-      <w:proofErr w:type="spellEnd"/>
+        <w:t xml:space="preserve"> Az IPv6 esetében</w:t>
+      </w:r>
       <w:r>
         <w:rPr>
           <w:rFonts w:ascii="Times New Roman" w:eastAsia="Times New Roman" w:hAnsi="Times New Roman" w:cs="Times New Roman"/>
@@ -3959,7 +2911,7 @@
           <w:lang w:eastAsia="hu-HU"/>
           <w14:ligatures w14:val="none"/>
         </w:rPr>
-        <w:t xml:space="preserve"> köszönhetően.</w:t>
+        <w:t xml:space="preserve"> is</w:t>
       </w:r>
       <w:r>
         <w:rPr>
@@ -3969,8 +2921,9 @@
           <w:lang w:eastAsia="hu-HU"/>
           <w14:ligatures w14:val="none"/>
         </w:rPr>
-        <w:t xml:space="preserve"> Az IPv6 esetében</w:t>
-      </w:r>
+        <w:t xml:space="preserve"> mindegyik IT alhálózatból (</w:t>
+      </w:r>
+      <w:bookmarkStart w:id="0" w:name="_Hlk182847193"/>
       <w:r>
         <w:rPr>
           <w:rFonts w:ascii="Times New Roman" w:eastAsia="Times New Roman" w:hAnsi="Times New Roman" w:cs="Times New Roman"/>
@@ -3979,8 +2932,9 @@
           <w:lang w:eastAsia="hu-HU"/>
           <w14:ligatures w14:val="none"/>
         </w:rPr>
-        <w:t xml:space="preserve"> is</w:t>
-      </w:r>
+        <w:t>2001:db8:c1c1:abb5::/64</w:t>
+      </w:r>
+      <w:bookmarkEnd w:id="0"/>
       <w:r>
         <w:rPr>
           <w:rFonts w:ascii="Times New Roman" w:eastAsia="Times New Roman" w:hAnsi="Times New Roman" w:cs="Times New Roman"/>
@@ -3989,9 +2943,8 @@
           <w:lang w:eastAsia="hu-HU"/>
           <w14:ligatures w14:val="none"/>
         </w:rPr>
-        <w:t xml:space="preserve"> mindegyik IT alhálózatból (</w:t>
-      </w:r>
-      <w:bookmarkStart w:id="0" w:name="_Hlk182847193"/>
+        <w:t xml:space="preserve">, </w:t>
+      </w:r>
       <w:r>
         <w:rPr>
           <w:rFonts w:ascii="Times New Roman" w:eastAsia="Times New Roman" w:hAnsi="Times New Roman" w:cs="Times New Roman"/>
@@ -4000,9 +2953,8 @@
           <w:lang w:eastAsia="hu-HU"/>
           <w14:ligatures w14:val="none"/>
         </w:rPr>
-        <w:t>2001:db8:c1c</w:t>
-      </w:r>
-      <w:proofErr w:type="gramStart"/>
+        <w:t>2001:db8:c1c1:bab3::/64</w:t>
+      </w:r>
       <w:r>
         <w:rPr>
           <w:rFonts w:ascii="Times New Roman" w:eastAsia="Times New Roman" w:hAnsi="Times New Roman" w:cs="Times New Roman"/>
@@ -4011,9 +2963,8 @@
           <w:lang w:eastAsia="hu-HU"/>
           <w14:ligatures w14:val="none"/>
         </w:rPr>
-        <w:t>1:abb</w:t>
-      </w:r>
-      <w:proofErr w:type="gramEnd"/>
+        <w:t xml:space="preserve">, </w:t>
+      </w:r>
       <w:r>
         <w:rPr>
           <w:rFonts w:ascii="Times New Roman" w:eastAsia="Times New Roman" w:hAnsi="Times New Roman" w:cs="Times New Roman"/>
@@ -4022,9 +2973,8 @@
           <w:lang w:eastAsia="hu-HU"/>
           <w14:ligatures w14:val="none"/>
         </w:rPr>
-        <w:t>5::/64</w:t>
-      </w:r>
-      <w:bookmarkEnd w:id="0"/>
+        <w:t>2001:db8:c1c1:c1b5::/64</w:t>
+      </w:r>
       <w:r>
         <w:rPr>
           <w:rFonts w:ascii="Times New Roman" w:eastAsia="Times New Roman" w:hAnsi="Times New Roman" w:cs="Times New Roman"/>
@@ -4033,7 +2983,7 @@
           <w:lang w:eastAsia="hu-HU"/>
           <w14:ligatures w14:val="none"/>
         </w:rPr>
-        <w:t xml:space="preserve">, </w:t>
+        <w:t>)</w:t>
       </w:r>
       <w:r>
         <w:rPr>
@@ -4043,7 +2993,7 @@
           <w:lang w:eastAsia="hu-HU"/>
           <w14:ligatures w14:val="none"/>
         </w:rPr>
-        <w:t>2001:db8:c1c1:bab3::/64</w:t>
+        <w:t xml:space="preserve"> mindegyik épületben lévő mindegyik hálózati eszközt el lehet érni.</w:t>
       </w:r>
       <w:r>
         <w:rPr>
@@ -4053,69 +3003,7 @@
           <w:lang w:eastAsia="hu-HU"/>
           <w14:ligatures w14:val="none"/>
         </w:rPr>
-        <w:t xml:space="preserve">, </w:t>
-      </w:r>
-      <w:r>
-        <w:rPr>
-          <w:rFonts w:ascii="Times New Roman" w:eastAsia="Times New Roman" w:hAnsi="Times New Roman" w:cs="Times New Roman"/>
-          <w:color w:val="000000"/>
-          <w:kern w:val="0"/>
-          <w:lang w:eastAsia="hu-HU"/>
-          <w14:ligatures w14:val="none"/>
-        </w:rPr>
-        <w:t>2001:db8:c1c1:c1b5::/64</w:t>
-      </w:r>
-      <w:r>
-        <w:rPr>
-          <w:rFonts w:ascii="Times New Roman" w:eastAsia="Times New Roman" w:hAnsi="Times New Roman" w:cs="Times New Roman"/>
-          <w:color w:val="000000"/>
-          <w:kern w:val="0"/>
-          <w:lang w:eastAsia="hu-HU"/>
-          <w14:ligatures w14:val="none"/>
-        </w:rPr>
-        <w:t>)</w:t>
-      </w:r>
-      <w:r>
-        <w:rPr>
-          <w:rFonts w:ascii="Times New Roman" w:eastAsia="Times New Roman" w:hAnsi="Times New Roman" w:cs="Times New Roman"/>
-          <w:color w:val="000000"/>
-          <w:kern w:val="0"/>
-          <w:lang w:eastAsia="hu-HU"/>
-          <w14:ligatures w14:val="none"/>
-        </w:rPr>
-        <w:t xml:space="preserve"> mindegyik épületben lévő mindegyik hálózati eszközt el lehet érni.</w:t>
-      </w:r>
-      <w:r>
-        <w:rPr>
-          <w:rFonts w:ascii="Times New Roman" w:eastAsia="Times New Roman" w:hAnsi="Times New Roman" w:cs="Times New Roman"/>
-          <w:color w:val="000000"/>
-          <w:kern w:val="0"/>
-          <w:lang w:eastAsia="hu-HU"/>
-          <w14:ligatures w14:val="none"/>
-        </w:rPr>
-        <w:t xml:space="preserve"> Az IPv6-os ACE-k célja </w:t>
-      </w:r>
-      <w:proofErr w:type="spellStart"/>
-      <w:r>
-        <w:rPr>
-          <w:rFonts w:ascii="Times New Roman" w:eastAsia="Times New Roman" w:hAnsi="Times New Roman" w:cs="Times New Roman"/>
-          <w:color w:val="000000"/>
-          <w:kern w:val="0"/>
-          <w:lang w:eastAsia="hu-HU"/>
-          <w14:ligatures w14:val="none"/>
-        </w:rPr>
-        <w:t>any</w:t>
-      </w:r>
-      <w:proofErr w:type="spellEnd"/>
-      <w:r>
-        <w:rPr>
-          <w:rFonts w:ascii="Times New Roman" w:eastAsia="Times New Roman" w:hAnsi="Times New Roman" w:cs="Times New Roman"/>
-          <w:color w:val="000000"/>
-          <w:kern w:val="0"/>
-          <w:lang w:eastAsia="hu-HU"/>
-          <w14:ligatures w14:val="none"/>
-        </w:rPr>
-        <w:t>.</w:t>
+        <w:t xml:space="preserve"> Az IPv6-os ACE-k célja any.</w:t>
       </w:r>
     </w:p>
     <w:p>
@@ -4220,7 +3108,6 @@
         </w:rPr>
         <w:t>ACL-</w:t>
       </w:r>
-      <w:proofErr w:type="spellStart"/>
       <w:r>
         <w:rPr>
           <w:rFonts w:ascii="Times New Roman" w:hAnsi="Times New Roman" w:cs="Times New Roman"/>
@@ -4231,14 +3118,7 @@
         <w:rPr>
           <w:rFonts w:ascii="Times New Roman" w:hAnsi="Times New Roman" w:cs="Times New Roman"/>
         </w:rPr>
-        <w:t>ben</w:t>
-      </w:r>
-      <w:proofErr w:type="spellEnd"/>
-      <w:r>
-        <w:rPr>
-          <w:rFonts w:ascii="Times New Roman" w:hAnsi="Times New Roman" w:cs="Times New Roman"/>
-        </w:rPr>
-        <w:t xml:space="preserve"> lett megfogalmazva, ami</w:t>
+        <w:t>ben lett megfogalmazva, ami</w:t>
       </w:r>
       <w:r>
         <w:rPr>
@@ -4511,21 +3391,7 @@
         <w:rPr>
           <w:rFonts w:ascii="Times New Roman" w:hAnsi="Times New Roman" w:cs="Times New Roman"/>
         </w:rPr>
-        <w:t xml:space="preserve"> A forrás alhálózatok ugyanúgy lettek megadva, mint a távoli elérést korlátozó ACL-</w:t>
-      </w:r>
-      <w:proofErr w:type="spellStart"/>
-      <w:r>
-        <w:rPr>
-          <w:rFonts w:ascii="Times New Roman" w:hAnsi="Times New Roman" w:cs="Times New Roman"/>
-        </w:rPr>
-        <w:t>eknél</w:t>
-      </w:r>
-      <w:proofErr w:type="spellEnd"/>
-      <w:r>
-        <w:rPr>
-          <w:rFonts w:ascii="Times New Roman" w:hAnsi="Times New Roman" w:cs="Times New Roman"/>
-        </w:rPr>
-        <w:t>.</w:t>
+        <w:t xml:space="preserve"> A forrás alhálózatok ugyanúgy lettek megadva, mint a távoli elérést korlátozó ACL-eknél.</w:t>
       </w:r>
       <w:r>
         <w:rPr>
@@ -4545,29 +3411,7 @@
           <w:lang w:eastAsia="hu-HU"/>
           <w14:ligatures w14:val="none"/>
         </w:rPr>
-        <w:t xml:space="preserve">Az IPv6-os ACE-k célja </w:t>
-      </w:r>
-      <w:proofErr w:type="spellStart"/>
-      <w:r>
-        <w:rPr>
-          <w:rFonts w:ascii="Times New Roman" w:eastAsia="Times New Roman" w:hAnsi="Times New Roman" w:cs="Times New Roman"/>
-          <w:color w:val="000000"/>
-          <w:kern w:val="0"/>
-          <w:lang w:eastAsia="hu-HU"/>
-          <w14:ligatures w14:val="none"/>
-        </w:rPr>
-        <w:t>any</w:t>
-      </w:r>
-      <w:proofErr w:type="spellEnd"/>
-      <w:r>
-        <w:rPr>
-          <w:rFonts w:ascii="Times New Roman" w:eastAsia="Times New Roman" w:hAnsi="Times New Roman" w:cs="Times New Roman"/>
-          <w:color w:val="000000"/>
-          <w:kern w:val="0"/>
-          <w:lang w:eastAsia="hu-HU"/>
-          <w14:ligatures w14:val="none"/>
-        </w:rPr>
-        <w:t>.</w:t>
+        <w:t>Az IPv6-os ACE-k célja any.</w:t>
       </w:r>
     </w:p>
     <w:p>
@@ -4594,7 +3438,31 @@
         <w:rPr>
           <w:rFonts w:ascii="Times New Roman" w:hAnsi="Times New Roman" w:cs="Times New Roman"/>
         </w:rPr>
-        <w:t>semelyik másik, a cégben dolgozók számára létrehozott alhálózatokból semmilyen protokollon keresztül nem lehet elérni. Minden más forgalom engedélyezett</w:t>
+        <w:t xml:space="preserve">semelyik másik, a cégben dolgozók számára létrehozott alhálózatokból semmilyen protokollon keresztül nem lehet elérni. </w:t>
+      </w:r>
+      <w:r>
+        <w:rPr>
+          <w:rFonts w:ascii="Times New Roman" w:hAnsi="Times New Roman" w:cs="Times New Roman"/>
+        </w:rPr>
+        <w:t xml:space="preserve">Csak </w:t>
+      </w:r>
+      <w:r>
+        <w:rPr>
+          <w:rFonts w:ascii="Times New Roman" w:hAnsi="Times New Roman" w:cs="Times New Roman"/>
+        </w:rPr>
+        <w:t>a szerverek</w:t>
+      </w:r>
+      <w:r>
+        <w:rPr>
+          <w:rFonts w:ascii="Times New Roman" w:hAnsi="Times New Roman" w:cs="Times New Roman"/>
+        </w:rPr>
+        <w:t xml:space="preserve"> és a többi IT alhálózatból, illetve a management VLAN-ból származó </w:t>
+      </w:r>
+      <w:r>
+        <w:rPr>
+          <w:rFonts w:ascii="Times New Roman" w:hAnsi="Times New Roman" w:cs="Times New Roman"/>
+        </w:rPr>
+        <w:t>forgalom engedélyezett</w:t>
       </w:r>
       <w:r>
         <w:rPr>
@@ -4912,21 +3780,7 @@
         <w:rPr>
           <w:rFonts w:ascii="Times New Roman" w:hAnsi="Times New Roman" w:cs="Times New Roman"/>
         </w:rPr>
-        <w:t xml:space="preserve"> Az ACE-k célja </w:t>
-      </w:r>
-      <w:proofErr w:type="spellStart"/>
-      <w:r>
-        <w:rPr>
-          <w:rFonts w:ascii="Times New Roman" w:hAnsi="Times New Roman" w:cs="Times New Roman"/>
-        </w:rPr>
-        <w:t>any</w:t>
-      </w:r>
-      <w:proofErr w:type="spellEnd"/>
-      <w:r>
-        <w:rPr>
-          <w:rFonts w:ascii="Times New Roman" w:hAnsi="Times New Roman" w:cs="Times New Roman"/>
-        </w:rPr>
-        <w:t xml:space="preserve">. </w:t>
+        <w:t xml:space="preserve"> Az ACE-k célja any. </w:t>
       </w:r>
       <w:r>
         <w:rPr>
@@ -4976,37 +3830,8 @@
         <w:pStyle w:val="kod"/>
       </w:pPr>
       <w:r>
-        <w:t xml:space="preserve">permit </w:t>
-      </w:r>
-      <w:proofErr w:type="spellStart"/>
-      <w:r>
-        <w:t>tcp</w:t>
-      </w:r>
-      <w:proofErr w:type="spellEnd"/>
-      <w:r>
-        <w:t xml:space="preserve"> </w:t>
-      </w:r>
-      <w:proofErr w:type="spellStart"/>
-      <w:r>
-        <w:t>any</w:t>
-      </w:r>
-      <w:proofErr w:type="spellEnd"/>
-      <w:r>
-        <w:t xml:space="preserve"> </w:t>
-      </w:r>
-      <w:proofErr w:type="spellStart"/>
-      <w:r>
-        <w:t>any</w:t>
-      </w:r>
-      <w:proofErr w:type="spellEnd"/>
-      <w:r>
-        <w:t xml:space="preserve"> </w:t>
-      </w:r>
-      <w:proofErr w:type="spellStart"/>
-      <w:r>
-        <w:t>established</w:t>
-      </w:r>
-      <w:proofErr w:type="spellEnd"/>
+        <w:t>permit tcp any any established</w:t>
+      </w:r>
     </w:p>
     <w:p>
       <w:pPr>
@@ -5051,27 +3876,13 @@
         <w:rPr>
           <w:rFonts w:ascii="Times New Roman" w:hAnsi="Times New Roman" w:cs="Times New Roman"/>
         </w:rPr>
-        <w:t>2001:db8:c1c</w:t>
-      </w:r>
-      <w:proofErr w:type="gramStart"/>
-      <w:r>
-        <w:rPr>
-          <w:rFonts w:ascii="Times New Roman" w:hAnsi="Times New Roman" w:cs="Times New Roman"/>
-        </w:rPr>
-        <w:t>1</w:t>
-      </w:r>
-      <w:r>
-        <w:rPr>
-          <w:rFonts w:ascii="Times New Roman" w:hAnsi="Times New Roman" w:cs="Times New Roman"/>
-        </w:rPr>
-        <w:t>::/</w:t>
-      </w:r>
-      <w:proofErr w:type="gramEnd"/>
-      <w:r>
-        <w:rPr>
-          <w:rFonts w:ascii="Times New Roman" w:hAnsi="Times New Roman" w:cs="Times New Roman"/>
-        </w:rPr>
-        <w:t>48 hálózat elérése lett tiltva.</w:t>
+        <w:t>2001:db8:c1c1</w:t>
+      </w:r>
+      <w:r>
+        <w:rPr>
+          <w:rFonts w:ascii="Times New Roman" w:hAnsi="Times New Roman" w:cs="Times New Roman"/>
+        </w:rPr>
+        <w:t>::/48 hálózat elérése lett tiltva.</w:t>
       </w:r>
       <w:r>
         <w:rPr>
@@ -5347,41 +4158,13 @@
         <w:rPr>
           <w:rFonts w:ascii="Times New Roman" w:hAnsi="Times New Roman" w:cs="Times New Roman"/>
         </w:rPr>
-        <w:t xml:space="preserve"> Az összes ACE forrása </w:t>
-      </w:r>
-      <w:proofErr w:type="spellStart"/>
-      <w:r>
-        <w:rPr>
-          <w:rFonts w:ascii="Times New Roman" w:hAnsi="Times New Roman" w:cs="Times New Roman"/>
-        </w:rPr>
-        <w:t>any</w:t>
-      </w:r>
-      <w:proofErr w:type="spellEnd"/>
-      <w:r>
-        <w:rPr>
-          <w:rFonts w:ascii="Times New Roman" w:hAnsi="Times New Roman" w:cs="Times New Roman"/>
-        </w:rPr>
-        <w:t>.</w:t>
-      </w:r>
-      <w:r>
-        <w:rPr>
-          <w:rFonts w:ascii="Times New Roman" w:hAnsi="Times New Roman" w:cs="Times New Roman"/>
-        </w:rPr>
-        <w:t xml:space="preserve"> Azonban a </w:t>
-      </w:r>
-      <w:proofErr w:type="spellStart"/>
-      <w:r>
-        <w:rPr>
-          <w:rFonts w:ascii="Times New Roman" w:hAnsi="Times New Roman" w:cs="Times New Roman"/>
-        </w:rPr>
-        <w:t>Wi</w:t>
-      </w:r>
-      <w:proofErr w:type="spellEnd"/>
-      <w:r>
-        <w:rPr>
-          <w:rFonts w:ascii="Times New Roman" w:hAnsi="Times New Roman" w:cs="Times New Roman"/>
-        </w:rPr>
-        <w:t>-Fi hozzáférés hitelesítése a központi RADIUS szerver biztosítja, illetve a vezetéknélküli forgalomirányítóhoz csatlakoz</w:t>
+        <w:t xml:space="preserve"> Az összes ACE forrása any.</w:t>
+      </w:r>
+      <w:r>
+        <w:rPr>
+          <w:rFonts w:ascii="Times New Roman" w:hAnsi="Times New Roman" w:cs="Times New Roman"/>
+        </w:rPr>
+        <w:t xml:space="preserve"> Azonban a Wi-Fi hozzáférés hitelesítése a központi RADIUS szerver biztosítja, illetve a vezetéknélküli forgalomirányítóhoz csatlakoz</w:t>
       </w:r>
       <w:r>
         <w:rPr>
@@ -5393,7 +4176,31 @@
         <w:rPr>
           <w:rFonts w:ascii="Times New Roman" w:hAnsi="Times New Roman" w:cs="Times New Roman"/>
         </w:rPr>
-        <w:t xml:space="preserve"> eszközök a központi DHCP szervertől kapnak IP címet. Ezért a tiltások előtt engedélyezve lett, hogy a szerverek alhálózatát el lehet érni DHCP (6</w:t>
+        <w:t xml:space="preserve"> eszközök a központi DHCP szervertől kapnak IP címet. Ezért a tiltások előtt engedélyezve lett, hogy a</w:t>
+      </w:r>
+      <w:r>
+        <w:rPr>
+          <w:rFonts w:ascii="Times New Roman" w:hAnsi="Times New Roman" w:cs="Times New Roman"/>
+        </w:rPr>
+        <w:t>z adott</w:t>
+      </w:r>
+      <w:r>
+        <w:rPr>
+          <w:rFonts w:ascii="Times New Roman" w:hAnsi="Times New Roman" w:cs="Times New Roman"/>
+        </w:rPr>
+        <w:t xml:space="preserve"> szerverek</w:t>
+      </w:r>
+      <w:r>
+        <w:rPr>
+          <w:rFonts w:ascii="Times New Roman" w:hAnsi="Times New Roman" w:cs="Times New Roman"/>
+        </w:rPr>
+        <w:t>et</w:t>
+      </w:r>
+      <w:r>
+        <w:rPr>
+          <w:rFonts w:ascii="Times New Roman" w:hAnsi="Times New Roman" w:cs="Times New Roman"/>
+        </w:rPr>
+        <w:t xml:space="preserve"> el lehet érni DHCP (6</w:t>
       </w:r>
       <w:r>
         <w:rPr>
@@ -5442,7 +4249,6 @@
           <w:szCs w:val="32"/>
         </w:rPr>
       </w:pPr>
-      <w:proofErr w:type="spellStart"/>
       <w:r>
         <w:rPr>
           <w:rFonts w:ascii="Times New Roman" w:hAnsi="Times New Roman" w:cs="Times New Roman"/>
@@ -5451,10 +4257,139 @@
           <w:sz w:val="32"/>
           <w:szCs w:val="32"/>
         </w:rPr>
-        <w:t>unicast</w:t>
-      </w:r>
-      <w:proofErr w:type="spellEnd"/>
-      <w:r>
+        <w:t>unicast Reverse Path Forwarding (uRPF)</w:t>
+      </w:r>
+    </w:p>
+    <w:p>
+      <w:pPr>
+        <w:spacing w:line="360" w:lineRule="auto"/>
+        <w:jc w:val="both"/>
+        <w:rPr>
+          <w:rFonts w:ascii="Times New Roman" w:hAnsi="Times New Roman" w:cs="Times New Roman"/>
+        </w:rPr>
+      </w:pPr>
+      <w:r>
+        <w:rPr>
+          <w:rFonts w:ascii="Times New Roman" w:hAnsi="Times New Roman" w:cs="Times New Roman"/>
+        </w:rPr>
+        <w:t>Minden telephelyen a kapcsolókhoz csatlakozó forgalomirányítók, valamint a harmadik rétegbeli kapcsolók esetében uRPF került konfigurálásra. Ez a beállítás a bemenő forgalmat szűri a forgalomirányítók alinterfészein, illetve a harmadik rétegbeli kapcsolók virtuális interfészein</w:t>
+      </w:r>
+      <w:r>
+        <w:rPr>
+          <w:rFonts w:ascii="Times New Roman" w:hAnsi="Times New Roman" w:cs="Times New Roman"/>
+        </w:rPr>
+        <w:t xml:space="preserve">. </w:t>
+      </w:r>
+      <w:r>
+        <w:rPr>
+          <w:rFonts w:ascii="Times New Roman" w:hAnsi="Times New Roman" w:cs="Times New Roman"/>
+        </w:rPr>
+        <w:t>A csomagok forrás IP-címének érvényességét azért kell ellenőrizni, hogy megakadályozzuk a hamis IP-címekkel végrehajtott túlterheléses támadásokat</w:t>
+      </w:r>
+      <w:r>
+        <w:rPr>
+          <w:rFonts w:ascii="Times New Roman" w:hAnsi="Times New Roman" w:cs="Times New Roman"/>
+        </w:rPr>
+        <w:t xml:space="preserve">. </w:t>
+      </w:r>
+      <w:r>
+        <w:rPr>
+          <w:rFonts w:ascii="Times New Roman" w:hAnsi="Times New Roman" w:cs="Times New Roman"/>
+        </w:rPr>
+        <w:t xml:space="preserve">Az IP-címhamisítás problémája </w:t>
+      </w:r>
+      <w:r>
+        <w:rPr>
+          <w:rFonts w:ascii="Times New Roman" w:hAnsi="Times New Roman" w:cs="Times New Roman"/>
+        </w:rPr>
+        <w:t>egyrészt az az</w:t>
+      </w:r>
+      <w:r>
+        <w:rPr>
+          <w:rFonts w:ascii="Times New Roman" w:hAnsi="Times New Roman" w:cs="Times New Roman"/>
+        </w:rPr>
+        <w:t>, hogy az ilyen forgalom valódi forrása nem követhető vissza, ami megnehezíti a támadások kivédését. Ezenfelül az IP-címhamisítás lehetővé teheti ACL szabályok megkerülését is. Például, ha az IT-szakember VLAN-ját egyik belső alhálózatból sem lehet elérni,</w:t>
+      </w:r>
+      <w:r>
+        <w:rPr>
+          <w:rFonts w:ascii="Times New Roman" w:hAnsi="Times New Roman" w:cs="Times New Roman"/>
+        </w:rPr>
+        <w:t xml:space="preserve"> viszont</w:t>
+      </w:r>
+      <w:r>
+        <w:rPr>
+          <w:rFonts w:ascii="Times New Roman" w:hAnsi="Times New Roman" w:cs="Times New Roman"/>
+        </w:rPr>
+        <w:t xml:space="preserve"> egy támadó mégis hozzáférhet, ha egy hamis forrás IP-címet használ.</w:t>
+      </w:r>
+      <w:r>
+        <w:rPr>
+          <w:rFonts w:ascii="Times New Roman" w:hAnsi="Times New Roman" w:cs="Times New Roman"/>
+        </w:rPr>
+        <w:t xml:space="preserve"> </w:t>
+      </w:r>
+      <w:r>
+        <w:rPr>
+          <w:rFonts w:ascii="Times New Roman" w:hAnsi="Times New Roman" w:cs="Times New Roman"/>
+        </w:rPr>
+        <w:t>Ezek a biztonsági kockázatok indokolták a strict módú uRPF konfigurálását. Az uRPF beállítások</w:t>
+      </w:r>
+      <w:r>
+        <w:rPr>
+          <w:rFonts w:ascii="Times New Roman" w:hAnsi="Times New Roman" w:cs="Times New Roman"/>
+        </w:rPr>
+        <w:t xml:space="preserve"> azért</w:t>
+      </w:r>
+      <w:r>
+        <w:rPr>
+          <w:rFonts w:ascii="Times New Roman" w:hAnsi="Times New Roman" w:cs="Times New Roman"/>
+        </w:rPr>
+        <w:t xml:space="preserve"> a szélső forgalomirányítókra, illetve a harmadik rétegbeli kapcsolókra kerültek</w:t>
+      </w:r>
+      <w:r>
+        <w:rPr>
+          <w:rFonts w:ascii="Times New Roman" w:hAnsi="Times New Roman" w:cs="Times New Roman"/>
+        </w:rPr>
+        <w:t>,</w:t>
+      </w:r>
+      <w:r>
+        <w:rPr>
+          <w:rFonts w:ascii="Times New Roman" w:hAnsi="Times New Roman" w:cs="Times New Roman"/>
+        </w:rPr>
+        <w:t xml:space="preserve"> hogy a hamisított csomagok</w:t>
+      </w:r>
+      <w:r>
+        <w:rPr>
+          <w:rFonts w:ascii="Times New Roman" w:hAnsi="Times New Roman" w:cs="Times New Roman"/>
+        </w:rPr>
+        <w:t xml:space="preserve"> feleslegesen</w:t>
+      </w:r>
+      <w:r>
+        <w:rPr>
+          <w:rFonts w:ascii="Times New Roman" w:hAnsi="Times New Roman" w:cs="Times New Roman"/>
+        </w:rPr>
+        <w:t xml:space="preserve"> ne jussanak tovább a hálózat belső részeire.</w:t>
+      </w:r>
+      <w:r>
+        <w:rPr>
+          <w:rFonts w:ascii="Times New Roman" w:hAnsi="Times New Roman" w:cs="Times New Roman"/>
+        </w:rPr>
+        <w:t xml:space="preserve"> Az IPv4-es és az IPv6-os csomagok is szűrve vannak.</w:t>
+      </w:r>
+    </w:p>
+    <w:p>
+      <w:pPr>
+        <w:spacing w:line="360" w:lineRule="auto"/>
+        <w:jc w:val="both"/>
+        <w:rPr>
+          <w:rFonts w:ascii="Times New Roman" w:hAnsi="Times New Roman" w:cs="Times New Roman"/>
+        </w:rPr>
+      </w:pPr>
+    </w:p>
+    <w:p>
+      <w:pPr>
+        <w:spacing w:line="360" w:lineRule="auto"/>
+        <w:jc w:val="both"/>
         <w:rPr>
           <w:rFonts w:ascii="Times New Roman" w:hAnsi="Times New Roman" w:cs="Times New Roman"/>
           <w:b/>
@@ -5462,9 +4397,7 @@
           <w:sz w:val="32"/>
           <w:szCs w:val="32"/>
         </w:rPr>
-        <w:t xml:space="preserve"> </w:t>
-      </w:r>
-      <w:proofErr w:type="spellStart"/>
+      </w:pPr>
       <w:r>
         <w:rPr>
           <w:rFonts w:ascii="Times New Roman" w:hAnsi="Times New Roman" w:cs="Times New Roman"/>
@@ -5473,10 +4406,189 @@
           <w:sz w:val="32"/>
           <w:szCs w:val="32"/>
         </w:rPr>
-        <w:t>Reverse</w:t>
-      </w:r>
-      <w:proofErr w:type="spellEnd"/>
-      <w:r>
+        <w:lastRenderedPageBreak/>
+        <w:t>WLAN</w:t>
+      </w:r>
+    </w:p>
+    <w:p>
+      <w:pPr>
+        <w:spacing w:line="360" w:lineRule="auto"/>
+        <w:jc w:val="both"/>
+        <w:rPr>
+          <w:rFonts w:ascii="Times New Roman" w:hAnsi="Times New Roman" w:cs="Times New Roman"/>
+        </w:rPr>
+      </w:pPr>
+      <w:r>
+        <w:rPr>
+          <w:rFonts w:ascii="Times New Roman" w:hAnsi="Times New Roman" w:cs="Times New Roman"/>
+        </w:rPr>
+        <w:t>A cégben található vezeték nélküli routereken a cég dolgozói számára létrehozott Wi-Fi SSID szórása le van tiltva, így azt az ott dolgozóknak manuálisan kell beállítaniuk, ha kapcsolódni szeretnének a hálózathoz a vezeték nélküli eszközeikkel. A legmodernebb biztonsági módszer, a WPA3</w:t>
+      </w:r>
+      <w:r>
+        <w:rPr>
+          <w:rFonts w:ascii="Times New Roman" w:hAnsi="Times New Roman" w:cs="Times New Roman"/>
+        </w:rPr>
+        <w:t>-Enterprise</w:t>
+      </w:r>
+      <w:r>
+        <w:rPr>
+          <w:rFonts w:ascii="Times New Roman" w:hAnsi="Times New Roman" w:cs="Times New Roman"/>
+        </w:rPr>
+        <w:t xml:space="preserve"> lett engedélyezve.</w:t>
+      </w:r>
+      <w:r>
+        <w:rPr>
+          <w:rFonts w:ascii="Times New Roman" w:hAnsi="Times New Roman" w:cs="Times New Roman"/>
+        </w:rPr>
+        <w:t xml:space="preserve"> Az </w:t>
+      </w:r>
+      <w:r>
+        <w:rPr>
+          <w:rFonts w:ascii="Times New Roman" w:hAnsi="Times New Roman" w:cs="Times New Roman"/>
+        </w:rPr>
+        <w:t>AD DS és a RADIUS</w:t>
+      </w:r>
+      <w:r>
+        <w:rPr>
+          <w:rFonts w:ascii="Times New Roman" w:hAnsi="Times New Roman" w:cs="Times New Roman"/>
+        </w:rPr>
+        <w:t xml:space="preserve"> (</w:t>
+      </w:r>
+      <w:r>
+        <w:rPr>
+          <w:rFonts w:ascii="Times New Roman" w:hAnsi="Times New Roman" w:cs="Times New Roman"/>
+        </w:rPr>
+        <w:br/>
+        <w:t>FreeRADIUS</w:t>
+      </w:r>
+      <w:r>
+        <w:rPr>
+          <w:rFonts w:ascii="Times New Roman" w:hAnsi="Times New Roman" w:cs="Times New Roman"/>
+        </w:rPr>
+        <w:t>)</w:t>
+      </w:r>
+      <w:r>
+        <w:rPr>
+          <w:rFonts w:ascii="Times New Roman" w:hAnsi="Times New Roman" w:cs="Times New Roman"/>
+        </w:rPr>
+        <w:t xml:space="preserve"> szerver integrációj</w:t>
+      </w:r>
+      <w:r>
+        <w:rPr>
+          <w:rFonts w:ascii="Times New Roman" w:hAnsi="Times New Roman" w:cs="Times New Roman"/>
+        </w:rPr>
+        <w:t>a lett meg</w:t>
+      </w:r>
+      <w:r>
+        <w:rPr>
+          <w:rFonts w:ascii="Times New Roman" w:hAnsi="Times New Roman" w:cs="Times New Roman"/>
+        </w:rPr>
+        <w:t>valósít</w:t>
+      </w:r>
+      <w:r>
+        <w:rPr>
+          <w:rFonts w:ascii="Times New Roman" w:hAnsi="Times New Roman" w:cs="Times New Roman"/>
+        </w:rPr>
+        <w:t>va</w:t>
+      </w:r>
+      <w:r>
+        <w:rPr>
+          <w:rFonts w:ascii="Times New Roman" w:hAnsi="Times New Roman" w:cs="Times New Roman"/>
+        </w:rPr>
+        <w:t xml:space="preserve"> a Wi-Fi hozzáférés központ</w:t>
+      </w:r>
+      <w:r>
+        <w:rPr>
+          <w:rFonts w:ascii="Times New Roman" w:hAnsi="Times New Roman" w:cs="Times New Roman"/>
+        </w:rPr>
+        <w:t>i</w:t>
+      </w:r>
+      <w:r>
+        <w:rPr>
+          <w:rFonts w:ascii="Times New Roman" w:hAnsi="Times New Roman" w:cs="Times New Roman"/>
+        </w:rPr>
+        <w:t xml:space="preserve"> hitelesítésé</w:t>
+      </w:r>
+      <w:r>
+        <w:rPr>
+          <w:rFonts w:ascii="Times New Roman" w:hAnsi="Times New Roman" w:cs="Times New Roman"/>
+        </w:rPr>
+        <w:t>re</w:t>
+      </w:r>
+      <w:r>
+        <w:rPr>
+          <w:rFonts w:ascii="Times New Roman" w:hAnsi="Times New Roman" w:cs="Times New Roman"/>
+        </w:rPr>
+        <w:t>. A felhasználók csatlakozha</w:t>
+      </w:r>
+      <w:r>
+        <w:rPr>
+          <w:rFonts w:ascii="Times New Roman" w:hAnsi="Times New Roman" w:cs="Times New Roman"/>
+        </w:rPr>
+        <w:t>tnak</w:t>
+      </w:r>
+      <w:r>
+        <w:rPr>
+          <w:rFonts w:ascii="Times New Roman" w:hAnsi="Times New Roman" w:cs="Times New Roman"/>
+        </w:rPr>
+        <w:t xml:space="preserve"> a hálózathoz a </w:t>
+      </w:r>
+      <w:r>
+        <w:rPr>
+          <w:rFonts w:ascii="Times New Roman" w:hAnsi="Times New Roman" w:cs="Times New Roman"/>
+        </w:rPr>
+        <w:t>tartomány</w:t>
+      </w:r>
+      <w:r>
+        <w:rPr>
+          <w:rFonts w:ascii="Times New Roman" w:hAnsi="Times New Roman" w:cs="Times New Roman"/>
+        </w:rPr>
+        <w:t>-hitelesítő adataik használatával</w:t>
+      </w:r>
+      <w:r>
+        <w:rPr>
+          <w:rFonts w:ascii="Times New Roman" w:hAnsi="Times New Roman" w:cs="Times New Roman"/>
+        </w:rPr>
+        <w:t>.</w:t>
+      </w:r>
+      <w:r>
+        <w:rPr>
+          <w:rFonts w:ascii="Times New Roman" w:hAnsi="Times New Roman" w:cs="Times New Roman"/>
+        </w:rPr>
+        <w:t xml:space="preserve"> </w:t>
+      </w:r>
+      <w:r>
+        <w:rPr>
+          <w:rFonts w:ascii="Times New Roman" w:hAnsi="Times New Roman" w:cs="Times New Roman"/>
+        </w:rPr>
+        <w:t>A</w:t>
+      </w:r>
+      <w:r>
+        <w:rPr>
+          <w:rFonts w:ascii="Times New Roman" w:hAnsi="Times New Roman" w:cs="Times New Roman"/>
+        </w:rPr>
+        <w:t xml:space="preserve"> vezeték nélküli routerek külön VLAN-ban vannak, így a vezeték nélküli eszközöktől származó forgalom jól elkülönül a hálózat többi forgalmától.</w:t>
+      </w:r>
+    </w:p>
+    <w:p>
+      <w:pPr>
+        <w:spacing w:line="360" w:lineRule="auto"/>
+        <w:jc w:val="both"/>
+        <w:rPr>
+          <w:rFonts w:ascii="Times New Roman" w:hAnsi="Times New Roman" w:cs="Times New Roman"/>
+        </w:rPr>
+      </w:pPr>
+      <w:r>
+        <w:rPr>
+          <w:rFonts w:ascii="Times New Roman" w:hAnsi="Times New Roman" w:cs="Times New Roman"/>
+        </w:rPr>
+        <w:t>A vendégek számára vendég Wi-Fi lett létrehozva, ahol szintén a WPA3-as biztonsági módszer van alkalmazva. A vendégek a tárgyalóban és a konferenciateremben lehelyezett papíron olvashatják a szükséges jelszót a vendég Wi-Fi-hez való csatlakozáshoz.</w:t>
+      </w:r>
+    </w:p>
+    <w:p>
+      <w:pPr>
+        <w:spacing w:line="360" w:lineRule="auto"/>
+        <w:jc w:val="both"/>
         <w:rPr>
           <w:rFonts w:ascii="Times New Roman" w:hAnsi="Times New Roman" w:cs="Times New Roman"/>
           <w:b/>
@@ -5484,9 +4596,7 @@
           <w:sz w:val="32"/>
           <w:szCs w:val="32"/>
         </w:rPr>
-        <w:t xml:space="preserve"> </w:t>
-      </w:r>
-      <w:proofErr w:type="spellStart"/>
+      </w:pPr>
       <w:r>
         <w:rPr>
           <w:rFonts w:ascii="Times New Roman" w:hAnsi="Times New Roman" w:cs="Times New Roman"/>
@@ -5495,9 +4605,8 @@
           <w:sz w:val="32"/>
           <w:szCs w:val="32"/>
         </w:rPr>
-        <w:t>Path</w:t>
-      </w:r>
-      <w:proofErr w:type="spellEnd"/>
+        <w:t>OSPFv2 és OSPFv3</w:t>
+      </w:r>
       <w:r>
         <w:rPr>
           <w:rFonts w:ascii="Times New Roman" w:hAnsi="Times New Roman" w:cs="Times New Roman"/>
@@ -5506,51 +4615,7 @@
           <w:sz w:val="32"/>
           <w:szCs w:val="32"/>
         </w:rPr>
-        <w:t xml:space="preserve"> </w:t>
-      </w:r>
-      <w:proofErr w:type="spellStart"/>
-      <w:r>
-        <w:rPr>
-          <w:rFonts w:ascii="Times New Roman" w:hAnsi="Times New Roman" w:cs="Times New Roman"/>
-          <w:b/>
-          <w:bCs/>
-          <w:sz w:val="32"/>
-          <w:szCs w:val="32"/>
-        </w:rPr>
-        <w:t>Forwarding</w:t>
-      </w:r>
-      <w:proofErr w:type="spellEnd"/>
-      <w:r>
-        <w:rPr>
-          <w:rFonts w:ascii="Times New Roman" w:hAnsi="Times New Roman" w:cs="Times New Roman"/>
-          <w:b/>
-          <w:bCs/>
-          <w:sz w:val="32"/>
-          <w:szCs w:val="32"/>
-        </w:rPr>
-        <w:t xml:space="preserve"> (</w:t>
-      </w:r>
-      <w:proofErr w:type="spellStart"/>
-      <w:r>
-        <w:rPr>
-          <w:rFonts w:ascii="Times New Roman" w:hAnsi="Times New Roman" w:cs="Times New Roman"/>
-          <w:b/>
-          <w:bCs/>
-          <w:sz w:val="32"/>
-          <w:szCs w:val="32"/>
-        </w:rPr>
-        <w:t>uRPF</w:t>
-      </w:r>
-      <w:proofErr w:type="spellEnd"/>
-      <w:r>
-        <w:rPr>
-          <w:rFonts w:ascii="Times New Roman" w:hAnsi="Times New Roman" w:cs="Times New Roman"/>
-          <w:b/>
-          <w:bCs/>
-          <w:sz w:val="32"/>
-          <w:szCs w:val="32"/>
-        </w:rPr>
-        <w:t>)</w:t>
+        <w:t xml:space="preserve"> hitelesítés</w:t>
       </w:r>
     </w:p>
     <w:p>
@@ -5565,97 +4630,103 @@
         <w:rPr>
           <w:rFonts w:ascii="Times New Roman" w:hAnsi="Times New Roman" w:cs="Times New Roman"/>
         </w:rPr>
-        <w:t xml:space="preserve">Minden telephelyen a kapcsolókhoz csatlakozó forgalomirányítók, valamint a harmadik </w:t>
-      </w:r>
-      <w:proofErr w:type="spellStart"/>
-      <w:r>
-        <w:rPr>
-          <w:rFonts w:ascii="Times New Roman" w:hAnsi="Times New Roman" w:cs="Times New Roman"/>
-        </w:rPr>
-        <w:t>rétegbeli</w:t>
-      </w:r>
-      <w:proofErr w:type="spellEnd"/>
-      <w:r>
-        <w:rPr>
-          <w:rFonts w:ascii="Times New Roman" w:hAnsi="Times New Roman" w:cs="Times New Roman"/>
-        </w:rPr>
-        <w:t xml:space="preserve"> kapcsolók esetében </w:t>
-      </w:r>
-      <w:proofErr w:type="spellStart"/>
-      <w:r>
-        <w:rPr>
-          <w:rFonts w:ascii="Times New Roman" w:hAnsi="Times New Roman" w:cs="Times New Roman"/>
-        </w:rPr>
-        <w:t>uRPF</w:t>
-      </w:r>
-      <w:proofErr w:type="spellEnd"/>
-      <w:r>
-        <w:rPr>
-          <w:rFonts w:ascii="Times New Roman" w:hAnsi="Times New Roman" w:cs="Times New Roman"/>
-        </w:rPr>
-        <w:t xml:space="preserve"> került konfigurálásra. Ez a beállítás a bemenő forgalmat szűri a forgalomirányítók alinterfészein, illetve a harmadik </w:t>
-      </w:r>
-      <w:proofErr w:type="spellStart"/>
-      <w:r>
-        <w:rPr>
-          <w:rFonts w:ascii="Times New Roman" w:hAnsi="Times New Roman" w:cs="Times New Roman"/>
-        </w:rPr>
-        <w:t>rétegbeli</w:t>
-      </w:r>
-      <w:proofErr w:type="spellEnd"/>
-      <w:r>
-        <w:rPr>
-          <w:rFonts w:ascii="Times New Roman" w:hAnsi="Times New Roman" w:cs="Times New Roman"/>
-        </w:rPr>
-        <w:t xml:space="preserve"> kapcsolók virtuális interfészein</w:t>
-      </w:r>
-      <w:r>
-        <w:rPr>
-          <w:rFonts w:ascii="Times New Roman" w:hAnsi="Times New Roman" w:cs="Times New Roman"/>
-        </w:rPr>
-        <w:t xml:space="preserve">. </w:t>
-      </w:r>
-      <w:r>
-        <w:rPr>
-          <w:rFonts w:ascii="Times New Roman" w:hAnsi="Times New Roman" w:cs="Times New Roman"/>
-        </w:rPr>
-        <w:t>A csomagok forrás IP-címének érvényességét azért kell ellenőrizni, hogy megakadályozzuk a hamis IP-címekkel végrehajtott túlterheléses támadásokat</w:t>
-      </w:r>
-      <w:r>
-        <w:rPr>
-          <w:rFonts w:ascii="Times New Roman" w:hAnsi="Times New Roman" w:cs="Times New Roman"/>
-        </w:rPr>
-        <w:t xml:space="preserve">. </w:t>
-      </w:r>
-      <w:r>
-        <w:rPr>
-          <w:rFonts w:ascii="Times New Roman" w:hAnsi="Times New Roman" w:cs="Times New Roman"/>
-        </w:rPr>
-        <w:t xml:space="preserve">Az IP-címhamisítás problémája </w:t>
-      </w:r>
-      <w:r>
-        <w:rPr>
-          <w:rFonts w:ascii="Times New Roman" w:hAnsi="Times New Roman" w:cs="Times New Roman"/>
-        </w:rPr>
-        <w:t>egyrészt az az</w:t>
-      </w:r>
-      <w:r>
-        <w:rPr>
-          <w:rFonts w:ascii="Times New Roman" w:hAnsi="Times New Roman" w:cs="Times New Roman"/>
-        </w:rPr>
-        <w:t>, hogy az ilyen forgalom valódi forrása nem követhető vissza, ami megnehezíti a támadások kivédését. Ezenfelül az IP-címhamisítás lehetővé teheti ACL szabályok megkerülését is. Például, ha az IT-szakember VLAN-ját egyik belső alhálózatból sem lehet elérni,</w:t>
-      </w:r>
-      <w:r>
-        <w:rPr>
-          <w:rFonts w:ascii="Times New Roman" w:hAnsi="Times New Roman" w:cs="Times New Roman"/>
-        </w:rPr>
-        <w:t xml:space="preserve"> viszont</w:t>
-      </w:r>
-      <w:r>
-        <w:rPr>
-          <w:rFonts w:ascii="Times New Roman" w:hAnsi="Times New Roman" w:cs="Times New Roman"/>
-        </w:rPr>
-        <w:t xml:space="preserve"> egy támadó mégis hozzáférhet, ha egy hamis forrás IP-címet használ.</w:t>
+        <w:t xml:space="preserve">Az OSPF dinamikus útválasztásának védelmére mindkét verzióban hitelesítés lett beállítva, hogy a támadó az OSPF csomagok megváltoztatásával, vagy hamisak küldésével </w:t>
+      </w:r>
+      <w:r>
+        <w:rPr>
+          <w:rFonts w:ascii="Times New Roman" w:hAnsi="Times New Roman" w:cs="Times New Roman"/>
+        </w:rPr>
+        <w:t>ne tudja megváltoztatni</w:t>
+      </w:r>
+      <w:r>
+        <w:rPr>
+          <w:rFonts w:ascii="Times New Roman" w:hAnsi="Times New Roman" w:cs="Times New Roman"/>
+        </w:rPr>
+        <w:t xml:space="preserve"> a forgalomirányítást és </w:t>
+      </w:r>
+      <w:r>
+        <w:rPr>
+          <w:rFonts w:ascii="Times New Roman" w:hAnsi="Times New Roman" w:cs="Times New Roman"/>
+        </w:rPr>
+        <w:t>ezáltal ne téríthesse el</w:t>
+      </w:r>
+      <w:r>
+        <w:rPr>
+          <w:rFonts w:ascii="Times New Roman" w:hAnsi="Times New Roman" w:cs="Times New Roman"/>
+        </w:rPr>
+        <w:t xml:space="preserve"> a</w:t>
+      </w:r>
+      <w:r>
+        <w:rPr>
+          <w:rFonts w:ascii="Times New Roman" w:hAnsi="Times New Roman" w:cs="Times New Roman"/>
+        </w:rPr>
+        <w:t xml:space="preserve"> hálózat</w:t>
+      </w:r>
+      <w:r>
+        <w:rPr>
+          <w:rFonts w:ascii="Times New Roman" w:hAnsi="Times New Roman" w:cs="Times New Roman"/>
+        </w:rPr>
+        <w:t xml:space="preserve"> forgalm</w:t>
+      </w:r>
+      <w:r>
+        <w:rPr>
+          <w:rFonts w:ascii="Times New Roman" w:hAnsi="Times New Roman" w:cs="Times New Roman"/>
+        </w:rPr>
+        <w:t>á</w:t>
+      </w:r>
+      <w:r>
+        <w:rPr>
+          <w:rFonts w:ascii="Times New Roman" w:hAnsi="Times New Roman" w:cs="Times New Roman"/>
+        </w:rPr>
+        <w:t>t.</w:t>
+      </w:r>
+      <w:r>
+        <w:rPr>
+          <w:rFonts w:ascii="Times New Roman" w:hAnsi="Times New Roman" w:cs="Times New Roman"/>
+        </w:rPr>
+        <w:t xml:space="preserve"> Az OSPFv2-nél a</w:t>
+      </w:r>
+      <w:r>
+        <w:rPr>
+          <w:rFonts w:ascii="Times New Roman" w:hAnsi="Times New Roman" w:cs="Times New Roman"/>
+        </w:rPr>
+        <w:t>z egyszerű, szöveges, titkosítatlan jelszó helyett</w:t>
+      </w:r>
+      <w:r>
+        <w:rPr>
+          <w:rFonts w:ascii="Times New Roman" w:hAnsi="Times New Roman" w:cs="Times New Roman"/>
+        </w:rPr>
+        <w:t xml:space="preserve"> az MD5 </w:t>
+      </w:r>
+      <w:r>
+        <w:rPr>
+          <w:rFonts w:ascii="Times New Roman" w:hAnsi="Times New Roman" w:cs="Times New Roman"/>
+        </w:rPr>
+        <w:t>kriptográfia</w:t>
+      </w:r>
+      <w:r>
+        <w:rPr>
+          <w:rFonts w:ascii="Times New Roman" w:hAnsi="Times New Roman" w:cs="Times New Roman"/>
+        </w:rPr>
+        <w:t xml:space="preserve"> hash algoritmus van használva a</w:t>
+      </w:r>
+      <w:r>
+        <w:rPr>
+          <w:rFonts w:ascii="Times New Roman" w:hAnsi="Times New Roman" w:cs="Times New Roman"/>
+        </w:rPr>
+        <w:t xml:space="preserve"> biztonságosabb</w:t>
+      </w:r>
+      <w:r>
+        <w:rPr>
+          <w:rFonts w:ascii="Times New Roman" w:hAnsi="Times New Roman" w:cs="Times New Roman"/>
+        </w:rPr>
+        <w:t xml:space="preserve"> hitelesítésre és a csomag sértetlenségének ellenőrzésére.</w:t>
+      </w:r>
+      <w:r>
+        <w:rPr>
+          <w:rFonts w:ascii="Times New Roman" w:hAnsi="Times New Roman" w:cs="Times New Roman"/>
+        </w:rPr>
+        <w:t xml:space="preserve"> Mindegyik telephelyen</w:t>
       </w:r>
       <w:r>
         <w:rPr>
@@ -5667,573 +4738,6 @@
         <w:rPr>
           <w:rFonts w:ascii="Times New Roman" w:hAnsi="Times New Roman" w:cs="Times New Roman"/>
         </w:rPr>
-        <w:t xml:space="preserve">Ezek a biztonsági kockázatok indokolták a </w:t>
-      </w:r>
-      <w:proofErr w:type="spellStart"/>
-      <w:r>
-        <w:rPr>
-          <w:rFonts w:ascii="Times New Roman" w:hAnsi="Times New Roman" w:cs="Times New Roman"/>
-        </w:rPr>
-        <w:t>strict</w:t>
-      </w:r>
-      <w:proofErr w:type="spellEnd"/>
-      <w:r>
-        <w:rPr>
-          <w:rFonts w:ascii="Times New Roman" w:hAnsi="Times New Roman" w:cs="Times New Roman"/>
-        </w:rPr>
-        <w:t xml:space="preserve"> módú </w:t>
-      </w:r>
-      <w:proofErr w:type="spellStart"/>
-      <w:r>
-        <w:rPr>
-          <w:rFonts w:ascii="Times New Roman" w:hAnsi="Times New Roman" w:cs="Times New Roman"/>
-        </w:rPr>
-        <w:t>uRPF</w:t>
-      </w:r>
-      <w:proofErr w:type="spellEnd"/>
-      <w:r>
-        <w:rPr>
-          <w:rFonts w:ascii="Times New Roman" w:hAnsi="Times New Roman" w:cs="Times New Roman"/>
-        </w:rPr>
-        <w:t xml:space="preserve"> konfigurálását. Az </w:t>
-      </w:r>
-      <w:proofErr w:type="spellStart"/>
-      <w:r>
-        <w:rPr>
-          <w:rFonts w:ascii="Times New Roman" w:hAnsi="Times New Roman" w:cs="Times New Roman"/>
-        </w:rPr>
-        <w:t>uRPF</w:t>
-      </w:r>
-      <w:proofErr w:type="spellEnd"/>
-      <w:r>
-        <w:rPr>
-          <w:rFonts w:ascii="Times New Roman" w:hAnsi="Times New Roman" w:cs="Times New Roman"/>
-        </w:rPr>
-        <w:t xml:space="preserve"> beállítások</w:t>
-      </w:r>
-      <w:r>
-        <w:rPr>
-          <w:rFonts w:ascii="Times New Roman" w:hAnsi="Times New Roman" w:cs="Times New Roman"/>
-        </w:rPr>
-        <w:t xml:space="preserve"> azért</w:t>
-      </w:r>
-      <w:r>
-        <w:rPr>
-          <w:rFonts w:ascii="Times New Roman" w:hAnsi="Times New Roman" w:cs="Times New Roman"/>
-        </w:rPr>
-        <w:t xml:space="preserve"> a szélső forgalomirányítókra, illetve a harmadik </w:t>
-      </w:r>
-      <w:proofErr w:type="spellStart"/>
-      <w:r>
-        <w:rPr>
-          <w:rFonts w:ascii="Times New Roman" w:hAnsi="Times New Roman" w:cs="Times New Roman"/>
-        </w:rPr>
-        <w:t>rétegbeli</w:t>
-      </w:r>
-      <w:proofErr w:type="spellEnd"/>
-      <w:r>
-        <w:rPr>
-          <w:rFonts w:ascii="Times New Roman" w:hAnsi="Times New Roman" w:cs="Times New Roman"/>
-        </w:rPr>
-        <w:t xml:space="preserve"> kapcsolókra kerültek</w:t>
-      </w:r>
-      <w:r>
-        <w:rPr>
-          <w:rFonts w:ascii="Times New Roman" w:hAnsi="Times New Roman" w:cs="Times New Roman"/>
-        </w:rPr>
-        <w:t>,</w:t>
-      </w:r>
-      <w:r>
-        <w:rPr>
-          <w:rFonts w:ascii="Times New Roman" w:hAnsi="Times New Roman" w:cs="Times New Roman"/>
-        </w:rPr>
-        <w:t xml:space="preserve"> hogy a hamisított csomagok</w:t>
-      </w:r>
-      <w:r>
-        <w:rPr>
-          <w:rFonts w:ascii="Times New Roman" w:hAnsi="Times New Roman" w:cs="Times New Roman"/>
-        </w:rPr>
-        <w:t xml:space="preserve"> feleslegesen</w:t>
-      </w:r>
-      <w:r>
-        <w:rPr>
-          <w:rFonts w:ascii="Times New Roman" w:hAnsi="Times New Roman" w:cs="Times New Roman"/>
-        </w:rPr>
-        <w:t xml:space="preserve"> ne jussanak tovább a hálózat belső részeire.</w:t>
-      </w:r>
-      <w:r>
-        <w:rPr>
-          <w:rFonts w:ascii="Times New Roman" w:hAnsi="Times New Roman" w:cs="Times New Roman"/>
-        </w:rPr>
-        <w:t xml:space="preserve"> Az IPv4-es és az IPv6-os csomagok is szűrve vannak.</w:t>
-      </w:r>
-    </w:p>
-    <w:p>
-      <w:pPr>
-        <w:spacing w:line="360" w:lineRule="auto"/>
-        <w:jc w:val="both"/>
-        <w:rPr>
-          <w:rFonts w:ascii="Times New Roman" w:hAnsi="Times New Roman" w:cs="Times New Roman"/>
-        </w:rPr>
-      </w:pPr>
-    </w:p>
-    <w:p>
-      <w:pPr>
-        <w:spacing w:line="360" w:lineRule="auto"/>
-        <w:jc w:val="both"/>
-        <w:rPr>
-          <w:rFonts w:ascii="Times New Roman" w:hAnsi="Times New Roman" w:cs="Times New Roman"/>
-          <w:b/>
-          <w:bCs/>
-          <w:sz w:val="32"/>
-          <w:szCs w:val="32"/>
-        </w:rPr>
-      </w:pPr>
-      <w:r>
-        <w:rPr>
-          <w:rFonts w:ascii="Times New Roman" w:hAnsi="Times New Roman" w:cs="Times New Roman"/>
-          <w:b/>
-          <w:bCs/>
-          <w:sz w:val="32"/>
-          <w:szCs w:val="32"/>
-        </w:rPr>
-        <w:lastRenderedPageBreak/>
-        <w:t>WLAN</w:t>
-      </w:r>
-    </w:p>
-    <w:p>
-      <w:pPr>
-        <w:spacing w:line="360" w:lineRule="auto"/>
-        <w:jc w:val="both"/>
-        <w:rPr>
-          <w:rFonts w:ascii="Times New Roman" w:hAnsi="Times New Roman" w:cs="Times New Roman"/>
-        </w:rPr>
-      </w:pPr>
-      <w:r>
-        <w:rPr>
-          <w:rFonts w:ascii="Times New Roman" w:hAnsi="Times New Roman" w:cs="Times New Roman"/>
-        </w:rPr>
-        <w:t xml:space="preserve">A cégben található vezeték nélküli routereken a cég dolgozói számára létrehozott </w:t>
-      </w:r>
-      <w:proofErr w:type="spellStart"/>
-      <w:r>
-        <w:rPr>
-          <w:rFonts w:ascii="Times New Roman" w:hAnsi="Times New Roman" w:cs="Times New Roman"/>
-        </w:rPr>
-        <w:t>Wi</w:t>
-      </w:r>
-      <w:proofErr w:type="spellEnd"/>
-      <w:r>
-        <w:rPr>
-          <w:rFonts w:ascii="Times New Roman" w:hAnsi="Times New Roman" w:cs="Times New Roman"/>
-        </w:rPr>
-        <w:t>-Fi SSID szórása le van tiltva, így azt az ott dolgozóknak manuálisan kell beállítaniuk, ha kapcsolódni szeretnének a hálózathoz a vezeték nélküli eszközeikkel. A legmodernebb biztonsági módszer, a WPA3</w:t>
-      </w:r>
-      <w:r>
-        <w:rPr>
-          <w:rFonts w:ascii="Times New Roman" w:hAnsi="Times New Roman" w:cs="Times New Roman"/>
-        </w:rPr>
-        <w:t>-Enterprise</w:t>
-      </w:r>
-      <w:r>
-        <w:rPr>
-          <w:rFonts w:ascii="Times New Roman" w:hAnsi="Times New Roman" w:cs="Times New Roman"/>
-        </w:rPr>
-        <w:t xml:space="preserve"> lett engedélyezve.</w:t>
-      </w:r>
-      <w:r>
-        <w:rPr>
-          <w:rFonts w:ascii="Times New Roman" w:hAnsi="Times New Roman" w:cs="Times New Roman"/>
-        </w:rPr>
-        <w:t xml:space="preserve"> Az </w:t>
-      </w:r>
-      <w:r>
-        <w:rPr>
-          <w:rFonts w:ascii="Times New Roman" w:hAnsi="Times New Roman" w:cs="Times New Roman"/>
-        </w:rPr>
-        <w:t>AD DS és a RADIUS</w:t>
-      </w:r>
-      <w:r>
-        <w:rPr>
-          <w:rFonts w:ascii="Times New Roman" w:hAnsi="Times New Roman" w:cs="Times New Roman"/>
-        </w:rPr>
-        <w:t xml:space="preserve"> (</w:t>
-      </w:r>
-      <w:r>
-        <w:rPr>
-          <w:rFonts w:ascii="Times New Roman" w:hAnsi="Times New Roman" w:cs="Times New Roman"/>
-        </w:rPr>
-        <w:br/>
-      </w:r>
-      <w:proofErr w:type="spellStart"/>
-      <w:r>
-        <w:rPr>
-          <w:rFonts w:ascii="Times New Roman" w:hAnsi="Times New Roman" w:cs="Times New Roman"/>
-        </w:rPr>
-        <w:t>FreeRADIUS</w:t>
-      </w:r>
-      <w:proofErr w:type="spellEnd"/>
-      <w:r>
-        <w:rPr>
-          <w:rFonts w:ascii="Times New Roman" w:hAnsi="Times New Roman" w:cs="Times New Roman"/>
-        </w:rPr>
-        <w:t>)</w:t>
-      </w:r>
-      <w:r>
-        <w:rPr>
-          <w:rFonts w:ascii="Times New Roman" w:hAnsi="Times New Roman" w:cs="Times New Roman"/>
-        </w:rPr>
-        <w:t xml:space="preserve"> szerver integrációj</w:t>
-      </w:r>
-      <w:r>
-        <w:rPr>
-          <w:rFonts w:ascii="Times New Roman" w:hAnsi="Times New Roman" w:cs="Times New Roman"/>
-        </w:rPr>
-        <w:t>a lett meg</w:t>
-      </w:r>
-      <w:r>
-        <w:rPr>
-          <w:rFonts w:ascii="Times New Roman" w:hAnsi="Times New Roman" w:cs="Times New Roman"/>
-        </w:rPr>
-        <w:t>valósít</w:t>
-      </w:r>
-      <w:r>
-        <w:rPr>
-          <w:rFonts w:ascii="Times New Roman" w:hAnsi="Times New Roman" w:cs="Times New Roman"/>
-        </w:rPr>
-        <w:t>va</w:t>
-      </w:r>
-      <w:r>
-        <w:rPr>
-          <w:rFonts w:ascii="Times New Roman" w:hAnsi="Times New Roman" w:cs="Times New Roman"/>
-        </w:rPr>
-        <w:t xml:space="preserve"> a </w:t>
-      </w:r>
-      <w:proofErr w:type="spellStart"/>
-      <w:r>
-        <w:rPr>
-          <w:rFonts w:ascii="Times New Roman" w:hAnsi="Times New Roman" w:cs="Times New Roman"/>
-        </w:rPr>
-        <w:t>Wi</w:t>
-      </w:r>
-      <w:proofErr w:type="spellEnd"/>
-      <w:r>
-        <w:rPr>
-          <w:rFonts w:ascii="Times New Roman" w:hAnsi="Times New Roman" w:cs="Times New Roman"/>
-        </w:rPr>
-        <w:t>-Fi hozzáférés központ</w:t>
-      </w:r>
-      <w:r>
-        <w:rPr>
-          <w:rFonts w:ascii="Times New Roman" w:hAnsi="Times New Roman" w:cs="Times New Roman"/>
-        </w:rPr>
-        <w:t>i</w:t>
-      </w:r>
-      <w:r>
-        <w:rPr>
-          <w:rFonts w:ascii="Times New Roman" w:hAnsi="Times New Roman" w:cs="Times New Roman"/>
-        </w:rPr>
-        <w:t xml:space="preserve"> hitelesítésé</w:t>
-      </w:r>
-      <w:r>
-        <w:rPr>
-          <w:rFonts w:ascii="Times New Roman" w:hAnsi="Times New Roman" w:cs="Times New Roman"/>
-        </w:rPr>
-        <w:t>re</w:t>
-      </w:r>
-      <w:r>
-        <w:rPr>
-          <w:rFonts w:ascii="Times New Roman" w:hAnsi="Times New Roman" w:cs="Times New Roman"/>
-        </w:rPr>
-        <w:t>. A felhasználók csatlakozha</w:t>
-      </w:r>
-      <w:r>
-        <w:rPr>
-          <w:rFonts w:ascii="Times New Roman" w:hAnsi="Times New Roman" w:cs="Times New Roman"/>
-        </w:rPr>
-        <w:t>tnak</w:t>
-      </w:r>
-      <w:r>
-        <w:rPr>
-          <w:rFonts w:ascii="Times New Roman" w:hAnsi="Times New Roman" w:cs="Times New Roman"/>
-        </w:rPr>
-        <w:t xml:space="preserve"> a hálózathoz a </w:t>
-      </w:r>
-      <w:r>
-        <w:rPr>
-          <w:rFonts w:ascii="Times New Roman" w:hAnsi="Times New Roman" w:cs="Times New Roman"/>
-        </w:rPr>
-        <w:t>tartomány</w:t>
-      </w:r>
-      <w:r>
-        <w:rPr>
-          <w:rFonts w:ascii="Times New Roman" w:hAnsi="Times New Roman" w:cs="Times New Roman"/>
-        </w:rPr>
-        <w:t>-hitelesítő adataik használatával</w:t>
-      </w:r>
-      <w:r>
-        <w:rPr>
-          <w:rFonts w:ascii="Times New Roman" w:hAnsi="Times New Roman" w:cs="Times New Roman"/>
-        </w:rPr>
-        <w:t>.</w:t>
-      </w:r>
-      <w:r>
-        <w:rPr>
-          <w:rFonts w:ascii="Times New Roman" w:hAnsi="Times New Roman" w:cs="Times New Roman"/>
-        </w:rPr>
-        <w:t xml:space="preserve"> </w:t>
-      </w:r>
-      <w:r>
-        <w:rPr>
-          <w:rFonts w:ascii="Times New Roman" w:hAnsi="Times New Roman" w:cs="Times New Roman"/>
-        </w:rPr>
-        <w:t>A</w:t>
-      </w:r>
-      <w:r>
-        <w:rPr>
-          <w:rFonts w:ascii="Times New Roman" w:hAnsi="Times New Roman" w:cs="Times New Roman"/>
-        </w:rPr>
-        <w:t xml:space="preserve"> vezeték nélküli routerek külön VLAN-ban vannak, így a vezeték nélküli eszközöktől származó forgalom jól elkülönül a hálózat többi forgalmától.</w:t>
-      </w:r>
-    </w:p>
-    <w:p>
-      <w:pPr>
-        <w:spacing w:line="360" w:lineRule="auto"/>
-        <w:jc w:val="both"/>
-        <w:rPr>
-          <w:rFonts w:ascii="Times New Roman" w:hAnsi="Times New Roman" w:cs="Times New Roman"/>
-        </w:rPr>
-      </w:pPr>
-      <w:r>
-        <w:rPr>
-          <w:rFonts w:ascii="Times New Roman" w:hAnsi="Times New Roman" w:cs="Times New Roman"/>
-        </w:rPr>
-        <w:t xml:space="preserve">A vendégek számára vendég </w:t>
-      </w:r>
-      <w:proofErr w:type="spellStart"/>
-      <w:r>
-        <w:rPr>
-          <w:rFonts w:ascii="Times New Roman" w:hAnsi="Times New Roman" w:cs="Times New Roman"/>
-        </w:rPr>
-        <w:t>Wi</w:t>
-      </w:r>
-      <w:proofErr w:type="spellEnd"/>
-      <w:r>
-        <w:rPr>
-          <w:rFonts w:ascii="Times New Roman" w:hAnsi="Times New Roman" w:cs="Times New Roman"/>
-        </w:rPr>
-        <w:t xml:space="preserve">-Fi lett létrehozva, ahol szintén a WPA3-as biztonsági módszer van alkalmazva. A vendégek a tárgyalóban és a konferenciateremben lehelyezett papíron olvashatják a szükséges jelszót a vendég </w:t>
-      </w:r>
-      <w:proofErr w:type="spellStart"/>
-      <w:r>
-        <w:rPr>
-          <w:rFonts w:ascii="Times New Roman" w:hAnsi="Times New Roman" w:cs="Times New Roman"/>
-        </w:rPr>
-        <w:t>Wi</w:t>
-      </w:r>
-      <w:proofErr w:type="spellEnd"/>
-      <w:r>
-        <w:rPr>
-          <w:rFonts w:ascii="Times New Roman" w:hAnsi="Times New Roman" w:cs="Times New Roman"/>
-        </w:rPr>
-        <w:t>-Fi-</w:t>
-      </w:r>
-      <w:proofErr w:type="spellStart"/>
-      <w:r>
-        <w:rPr>
-          <w:rFonts w:ascii="Times New Roman" w:hAnsi="Times New Roman" w:cs="Times New Roman"/>
-        </w:rPr>
-        <w:t>hez</w:t>
-      </w:r>
-      <w:proofErr w:type="spellEnd"/>
-      <w:r>
-        <w:rPr>
-          <w:rFonts w:ascii="Times New Roman" w:hAnsi="Times New Roman" w:cs="Times New Roman"/>
-        </w:rPr>
-        <w:t xml:space="preserve"> való csatlakozáshoz.</w:t>
-      </w:r>
-    </w:p>
-    <w:p>
-      <w:pPr>
-        <w:spacing w:line="360" w:lineRule="auto"/>
-        <w:jc w:val="both"/>
-        <w:rPr>
-          <w:rFonts w:ascii="Times New Roman" w:hAnsi="Times New Roman" w:cs="Times New Roman"/>
-          <w:b/>
-          <w:bCs/>
-          <w:sz w:val="32"/>
-          <w:szCs w:val="32"/>
-        </w:rPr>
-      </w:pPr>
-      <w:r>
-        <w:rPr>
-          <w:rFonts w:ascii="Times New Roman" w:hAnsi="Times New Roman" w:cs="Times New Roman"/>
-          <w:b/>
-          <w:bCs/>
-          <w:sz w:val="32"/>
-          <w:szCs w:val="32"/>
-        </w:rPr>
-        <w:t>OSPFv2 és OSPFv3</w:t>
-      </w:r>
-      <w:r>
-        <w:rPr>
-          <w:rFonts w:ascii="Times New Roman" w:hAnsi="Times New Roman" w:cs="Times New Roman"/>
-          <w:b/>
-          <w:bCs/>
-          <w:sz w:val="32"/>
-          <w:szCs w:val="32"/>
-        </w:rPr>
-        <w:t xml:space="preserve"> hitelesítés</w:t>
-      </w:r>
-    </w:p>
-    <w:p>
-      <w:pPr>
-        <w:spacing w:line="360" w:lineRule="auto"/>
-        <w:jc w:val="both"/>
-        <w:rPr>
-          <w:rFonts w:ascii="Times New Roman" w:hAnsi="Times New Roman" w:cs="Times New Roman"/>
-        </w:rPr>
-      </w:pPr>
-      <w:r>
-        <w:rPr>
-          <w:rFonts w:ascii="Times New Roman" w:hAnsi="Times New Roman" w:cs="Times New Roman"/>
-        </w:rPr>
-        <w:t xml:space="preserve">Az OSPF dinamikus útválasztásának védelmére mindkét verzióban hitelesítés lett beállítva, hogy a támadó az OSPF csomagok megváltoztatásával, vagy hamisak küldésével </w:t>
-      </w:r>
-      <w:r>
-        <w:rPr>
-          <w:rFonts w:ascii="Times New Roman" w:hAnsi="Times New Roman" w:cs="Times New Roman"/>
-        </w:rPr>
-        <w:t>ne tudja megváltoztatni</w:t>
-      </w:r>
-      <w:r>
-        <w:rPr>
-          <w:rFonts w:ascii="Times New Roman" w:hAnsi="Times New Roman" w:cs="Times New Roman"/>
-        </w:rPr>
-        <w:t xml:space="preserve"> a forgalomirányítást és </w:t>
-      </w:r>
-      <w:r>
-        <w:rPr>
-          <w:rFonts w:ascii="Times New Roman" w:hAnsi="Times New Roman" w:cs="Times New Roman"/>
-        </w:rPr>
-        <w:t>ezáltal ne téríthesse el</w:t>
-      </w:r>
-      <w:r>
-        <w:rPr>
-          <w:rFonts w:ascii="Times New Roman" w:hAnsi="Times New Roman" w:cs="Times New Roman"/>
-        </w:rPr>
-        <w:t xml:space="preserve"> a</w:t>
-      </w:r>
-      <w:r>
-        <w:rPr>
-          <w:rFonts w:ascii="Times New Roman" w:hAnsi="Times New Roman" w:cs="Times New Roman"/>
-        </w:rPr>
-        <w:t xml:space="preserve"> hálózat</w:t>
-      </w:r>
-      <w:r>
-        <w:rPr>
-          <w:rFonts w:ascii="Times New Roman" w:hAnsi="Times New Roman" w:cs="Times New Roman"/>
-        </w:rPr>
-        <w:t xml:space="preserve"> forgalm</w:t>
-      </w:r>
-      <w:r>
-        <w:rPr>
-          <w:rFonts w:ascii="Times New Roman" w:hAnsi="Times New Roman" w:cs="Times New Roman"/>
-        </w:rPr>
-        <w:t>á</w:t>
-      </w:r>
-      <w:r>
-        <w:rPr>
-          <w:rFonts w:ascii="Times New Roman" w:hAnsi="Times New Roman" w:cs="Times New Roman"/>
-        </w:rPr>
-        <w:t>t.</w:t>
-      </w:r>
-      <w:r>
-        <w:rPr>
-          <w:rFonts w:ascii="Times New Roman" w:hAnsi="Times New Roman" w:cs="Times New Roman"/>
-        </w:rPr>
-        <w:t xml:space="preserve"> Az OSPFv2-nél a</w:t>
-      </w:r>
-      <w:r>
-        <w:rPr>
-          <w:rFonts w:ascii="Times New Roman" w:hAnsi="Times New Roman" w:cs="Times New Roman"/>
-        </w:rPr>
-        <w:t xml:space="preserve">z egyszerű, szöveges, </w:t>
-      </w:r>
-      <w:proofErr w:type="spellStart"/>
-      <w:r>
-        <w:rPr>
-          <w:rFonts w:ascii="Times New Roman" w:hAnsi="Times New Roman" w:cs="Times New Roman"/>
-        </w:rPr>
-        <w:t>titkosítatlan</w:t>
-      </w:r>
-      <w:proofErr w:type="spellEnd"/>
-      <w:r>
-        <w:rPr>
-          <w:rFonts w:ascii="Times New Roman" w:hAnsi="Times New Roman" w:cs="Times New Roman"/>
-        </w:rPr>
-        <w:t xml:space="preserve"> jelszó helyett</w:t>
-      </w:r>
-      <w:r>
-        <w:rPr>
-          <w:rFonts w:ascii="Times New Roman" w:hAnsi="Times New Roman" w:cs="Times New Roman"/>
-        </w:rPr>
-        <w:t xml:space="preserve"> az MD5 </w:t>
-      </w:r>
-      <w:r>
-        <w:rPr>
-          <w:rFonts w:ascii="Times New Roman" w:hAnsi="Times New Roman" w:cs="Times New Roman"/>
-        </w:rPr>
-        <w:t>kriptográfia</w:t>
-      </w:r>
-      <w:r>
-        <w:rPr>
-          <w:rFonts w:ascii="Times New Roman" w:hAnsi="Times New Roman" w:cs="Times New Roman"/>
-        </w:rPr>
-        <w:t xml:space="preserve"> </w:t>
-      </w:r>
-      <w:proofErr w:type="spellStart"/>
-      <w:r>
-        <w:rPr>
-          <w:rFonts w:ascii="Times New Roman" w:hAnsi="Times New Roman" w:cs="Times New Roman"/>
-        </w:rPr>
-        <w:t>hash</w:t>
-      </w:r>
-      <w:proofErr w:type="spellEnd"/>
-      <w:r>
-        <w:rPr>
-          <w:rFonts w:ascii="Times New Roman" w:hAnsi="Times New Roman" w:cs="Times New Roman"/>
-        </w:rPr>
-        <w:t xml:space="preserve"> algoritmus van használva a</w:t>
-      </w:r>
-      <w:r>
-        <w:rPr>
-          <w:rFonts w:ascii="Times New Roman" w:hAnsi="Times New Roman" w:cs="Times New Roman"/>
-        </w:rPr>
-        <w:t xml:space="preserve"> biztonságosabb</w:t>
-      </w:r>
-      <w:r>
-        <w:rPr>
-          <w:rFonts w:ascii="Times New Roman" w:hAnsi="Times New Roman" w:cs="Times New Roman"/>
-        </w:rPr>
-        <w:t xml:space="preserve"> hitelesítésre és a csomag sértetlenségének ellenőrzésére.</w:t>
-      </w:r>
-      <w:r>
-        <w:rPr>
-          <w:rFonts w:ascii="Times New Roman" w:hAnsi="Times New Roman" w:cs="Times New Roman"/>
-        </w:rPr>
-        <w:t xml:space="preserve"> Mindegyik telephelyen</w:t>
-      </w:r>
-      <w:r>
-        <w:rPr>
-          <w:rFonts w:ascii="Times New Roman" w:hAnsi="Times New Roman" w:cs="Times New Roman"/>
-        </w:rPr>
-        <w:t xml:space="preserve"> </w:t>
-      </w:r>
-      <w:r>
-        <w:rPr>
-          <w:rFonts w:ascii="Times New Roman" w:hAnsi="Times New Roman" w:cs="Times New Roman"/>
-        </w:rPr>
         <w:t>m</w:t>
       </w:r>
       <w:r>
@@ -6242,23 +4746,13 @@
         </w:rPr>
         <w:t xml:space="preserve">inden terület egyedi kulcs és kulcs azonosító párost kapott. Ezek a párosok az </w:t>
       </w:r>
-      <w:proofErr w:type="spellStart"/>
       <w:r>
         <w:rPr>
           <w:rFonts w:ascii="Times New Roman" w:hAnsi="Times New Roman" w:cs="Times New Roman"/>
           <w:i/>
           <w:iCs/>
         </w:rPr>
-        <w:t>x.</w:t>
-      </w:r>
-      <w:proofErr w:type="spellEnd"/>
-      <w:r>
-        <w:rPr>
-          <w:rFonts w:ascii="Times New Roman" w:hAnsi="Times New Roman" w:cs="Times New Roman"/>
-          <w:i/>
-          <w:iCs/>
-        </w:rPr>
-        <w:t xml:space="preserve"> táblázatban </w:t>
+        <w:t xml:space="preserve">x. táblázatban </w:t>
       </w:r>
       <w:r>
         <w:rPr>
@@ -6845,7 +5339,6 @@
           <w:szCs w:val="22"/>
         </w:rPr>
       </w:pPr>
-      <w:proofErr w:type="spellStart"/>
       <w:r>
         <w:rPr>
           <w:rFonts w:ascii="Times New Roman" w:hAnsi="Times New Roman" w:cs="Times New Roman"/>
@@ -6854,9 +5347,8 @@
           <w:sz w:val="22"/>
           <w:szCs w:val="22"/>
         </w:rPr>
-        <w:t>x.</w:t>
-      </w:r>
-      <w:proofErr w:type="spellEnd"/>
+        <w:t>x. táblázat</w:t>
+      </w:r>
       <w:r>
         <w:rPr>
           <w:rFonts w:ascii="Times New Roman" w:hAnsi="Times New Roman" w:cs="Times New Roman"/>
@@ -6865,7 +5357,7 @@
           <w:sz w:val="22"/>
           <w:szCs w:val="22"/>
         </w:rPr>
-        <w:t xml:space="preserve"> táblázat</w:t>
+        <w:t xml:space="preserve"> -</w:t>
       </w:r>
       <w:r>
         <w:rPr>
@@ -6875,193 +5367,145 @@
           <w:sz w:val="22"/>
           <w:szCs w:val="22"/>
         </w:rPr>
-        <w:t xml:space="preserve"> -</w:t>
+        <w:t xml:space="preserve"> OSPFv2 hitelesítés</w:t>
+      </w:r>
+    </w:p>
+    <w:p>
+      <w:pPr>
+        <w:spacing w:line="360" w:lineRule="auto"/>
+        <w:jc w:val="both"/>
+        <w:rPr>
+          <w:rFonts w:ascii="Times New Roman" w:hAnsi="Times New Roman" w:cs="Times New Roman"/>
+        </w:rPr>
+      </w:pPr>
+      <w:r>
+        <w:rPr>
+          <w:rFonts w:ascii="Times New Roman" w:hAnsi="Times New Roman" w:cs="Times New Roman"/>
+        </w:rPr>
+        <w:lastRenderedPageBreak/>
+        <w:t>A hálózatban az OSPFv3 hitelesítés IPsec alapú, mely minden OSPFv3 területen egyedi SPI és megosztott kulcs használatával biztosítja a kapcsolatok biztonságát.</w:t>
+      </w:r>
+      <w:r>
+        <w:rPr>
+          <w:rFonts w:ascii="Times New Roman" w:hAnsi="Times New Roman" w:cs="Times New Roman"/>
+        </w:rPr>
+        <w:t xml:space="preserve"> A nagyobb biztonság érdekében</w:t>
+      </w:r>
+      <w:r>
+        <w:rPr>
+          <w:rFonts w:ascii="Times New Roman" w:hAnsi="Times New Roman" w:cs="Times New Roman"/>
+        </w:rPr>
+        <w:t xml:space="preserve"> mindegyik telephely</w:t>
+      </w:r>
+      <w:r>
+        <w:rPr>
+          <w:rFonts w:ascii="Times New Roman" w:hAnsi="Times New Roman" w:cs="Times New Roman"/>
+        </w:rPr>
+        <w:t xml:space="preserve"> minde</w:t>
+      </w:r>
+      <w:r>
+        <w:rPr>
+          <w:rFonts w:ascii="Times New Roman" w:hAnsi="Times New Roman" w:cs="Times New Roman"/>
+        </w:rPr>
+        <w:t>gyik</w:t>
+      </w:r>
+      <w:r>
+        <w:rPr>
+          <w:rFonts w:ascii="Times New Roman" w:hAnsi="Times New Roman" w:cs="Times New Roman"/>
+        </w:rPr>
+        <w:t xml:space="preserve"> terület</w:t>
+      </w:r>
+      <w:r>
+        <w:rPr>
+          <w:rFonts w:ascii="Times New Roman" w:hAnsi="Times New Roman" w:cs="Times New Roman"/>
+        </w:rPr>
+        <w:t>é</w:t>
+      </w:r>
+      <w:r>
+        <w:rPr>
+          <w:rFonts w:ascii="Times New Roman" w:hAnsi="Times New Roman" w:cs="Times New Roman"/>
+        </w:rPr>
+        <w:t>hez egyedi SPI</w:t>
+      </w:r>
+      <w:r>
+        <w:rPr>
+          <w:rFonts w:ascii="Times New Roman" w:hAnsi="Times New Roman" w:cs="Times New Roman"/>
+        </w:rPr>
+        <w:t xml:space="preserve"> és </w:t>
+      </w:r>
+      <w:r>
+        <w:rPr>
+          <w:rFonts w:ascii="Times New Roman" w:hAnsi="Times New Roman" w:cs="Times New Roman"/>
+        </w:rPr>
+        <w:t>kulcs páros</w:t>
+      </w:r>
+      <w:r>
+        <w:rPr>
+          <w:rFonts w:ascii="Times New Roman" w:hAnsi="Times New Roman" w:cs="Times New Roman"/>
+        </w:rPr>
+        <w:t xml:space="preserve"> lett konfigurálva</w:t>
+      </w:r>
+      <w:r>
+        <w:rPr>
+          <w:rFonts w:ascii="Times New Roman" w:hAnsi="Times New Roman" w:cs="Times New Roman"/>
+        </w:rPr>
+        <w:t xml:space="preserve">. </w:t>
+      </w:r>
+      <w:r>
+        <w:rPr>
+          <w:rFonts w:ascii="Times New Roman" w:hAnsi="Times New Roman" w:cs="Times New Roman"/>
+        </w:rPr>
+        <w:t>Így,</w:t>
+      </w:r>
+      <w:r>
+        <w:rPr>
+          <w:rFonts w:ascii="Times New Roman" w:hAnsi="Times New Roman" w:cs="Times New Roman"/>
+        </w:rPr>
+        <w:t xml:space="preserve"> ha egy terület hitelesítését feltörik, akkor a támadás csak az adott területre tud koncentrálódni.</w:t>
+      </w:r>
+      <w:r>
+        <w:rPr>
+          <w:rFonts w:ascii="Times New Roman" w:hAnsi="Times New Roman" w:cs="Times New Roman"/>
+        </w:rPr>
+        <w:t xml:space="preserve"> Az</w:t>
+      </w:r>
+      <w:r>
+        <w:rPr>
+          <w:rFonts w:ascii="Times New Roman" w:hAnsi="Times New Roman" w:cs="Times New Roman"/>
+        </w:rPr>
+        <w:t xml:space="preserve"> </w:t>
+      </w:r>
+      <w:r>
+        <w:rPr>
+          <w:rFonts w:ascii="Times New Roman" w:hAnsi="Times New Roman" w:cs="Times New Roman"/>
+        </w:rPr>
+        <w:t xml:space="preserve">SHA-1 hash algoritmus lett </w:t>
+      </w:r>
+      <w:r>
+        <w:rPr>
+          <w:rFonts w:ascii="Times New Roman" w:hAnsi="Times New Roman" w:cs="Times New Roman"/>
+        </w:rPr>
+        <w:t>alkalmazva</w:t>
+      </w:r>
+      <w:r>
+        <w:rPr>
+          <w:rFonts w:ascii="Times New Roman" w:hAnsi="Times New Roman" w:cs="Times New Roman"/>
+        </w:rPr>
+        <w:t>.</w:t>
+      </w:r>
+      <w:r>
+        <w:rPr>
+          <w:rFonts w:ascii="Times New Roman" w:hAnsi="Times New Roman" w:cs="Times New Roman"/>
+        </w:rPr>
+        <w:t xml:space="preserve"> Az SPI és kulcs párosok az </w:t>
       </w:r>
       <w:r>
         <w:rPr>
           <w:rFonts w:ascii="Times New Roman" w:hAnsi="Times New Roman" w:cs="Times New Roman"/>
           <w:i/>
           <w:iCs/>
-          <w:sz w:val="22"/>
-          <w:szCs w:val="22"/>
-        </w:rPr>
-        <w:t xml:space="preserve"> OSPFv2 hitelesítés</w:t>
-      </w:r>
-    </w:p>
-    <w:p>
-      <w:pPr>
-        <w:spacing w:line="360" w:lineRule="auto"/>
-        <w:jc w:val="both"/>
-        <w:rPr>
-          <w:rFonts w:ascii="Times New Roman" w:hAnsi="Times New Roman" w:cs="Times New Roman"/>
-        </w:rPr>
-      </w:pPr>
-      <w:r>
-        <w:rPr>
-          <w:rFonts w:ascii="Times New Roman" w:hAnsi="Times New Roman" w:cs="Times New Roman"/>
-        </w:rPr>
-        <w:lastRenderedPageBreak/>
-        <w:t xml:space="preserve">A hálózatban az OSPFv3 hitelesítés </w:t>
-      </w:r>
-      <w:proofErr w:type="spellStart"/>
-      <w:r>
-        <w:rPr>
-          <w:rFonts w:ascii="Times New Roman" w:hAnsi="Times New Roman" w:cs="Times New Roman"/>
-        </w:rPr>
-        <w:t>IPsec</w:t>
-      </w:r>
-      <w:proofErr w:type="spellEnd"/>
-      <w:r>
-        <w:rPr>
-          <w:rFonts w:ascii="Times New Roman" w:hAnsi="Times New Roman" w:cs="Times New Roman"/>
-        </w:rPr>
-        <w:t xml:space="preserve"> alapú, mely minden OSPFv3 területen egyedi SPI és megosztott kulcs használatával biztosítja a kapcsolatok biztonságát.</w:t>
-      </w:r>
-      <w:r>
-        <w:rPr>
-          <w:rFonts w:ascii="Times New Roman" w:hAnsi="Times New Roman" w:cs="Times New Roman"/>
-        </w:rPr>
-        <w:t xml:space="preserve"> A nagyobb biztonság érdekében</w:t>
-      </w:r>
-      <w:r>
-        <w:rPr>
-          <w:rFonts w:ascii="Times New Roman" w:hAnsi="Times New Roman" w:cs="Times New Roman"/>
-        </w:rPr>
-        <w:t xml:space="preserve"> mindegyik telephely</w:t>
-      </w:r>
-      <w:r>
-        <w:rPr>
-          <w:rFonts w:ascii="Times New Roman" w:hAnsi="Times New Roman" w:cs="Times New Roman"/>
-        </w:rPr>
-        <w:t xml:space="preserve"> minde</w:t>
-      </w:r>
-      <w:r>
-        <w:rPr>
-          <w:rFonts w:ascii="Times New Roman" w:hAnsi="Times New Roman" w:cs="Times New Roman"/>
-        </w:rPr>
-        <w:t>gyik</w:t>
-      </w:r>
-      <w:r>
-        <w:rPr>
-          <w:rFonts w:ascii="Times New Roman" w:hAnsi="Times New Roman" w:cs="Times New Roman"/>
-        </w:rPr>
-        <w:t xml:space="preserve"> terület</w:t>
-      </w:r>
-      <w:r>
-        <w:rPr>
-          <w:rFonts w:ascii="Times New Roman" w:hAnsi="Times New Roman" w:cs="Times New Roman"/>
-        </w:rPr>
-        <w:t>é</w:t>
-      </w:r>
-      <w:r>
-        <w:rPr>
-          <w:rFonts w:ascii="Times New Roman" w:hAnsi="Times New Roman" w:cs="Times New Roman"/>
-        </w:rPr>
-        <w:t>hez egyedi SPI</w:t>
-      </w:r>
-      <w:r>
-        <w:rPr>
-          <w:rFonts w:ascii="Times New Roman" w:hAnsi="Times New Roman" w:cs="Times New Roman"/>
-        </w:rPr>
-        <w:t xml:space="preserve"> és </w:t>
-      </w:r>
-      <w:r>
-        <w:rPr>
-          <w:rFonts w:ascii="Times New Roman" w:hAnsi="Times New Roman" w:cs="Times New Roman"/>
-        </w:rPr>
-        <w:t>kulcs páros</w:t>
-      </w:r>
-      <w:r>
-        <w:rPr>
-          <w:rFonts w:ascii="Times New Roman" w:hAnsi="Times New Roman" w:cs="Times New Roman"/>
-        </w:rPr>
-        <w:t xml:space="preserve"> lett konfigurálva</w:t>
-      </w:r>
-      <w:r>
-        <w:rPr>
-          <w:rFonts w:ascii="Times New Roman" w:hAnsi="Times New Roman" w:cs="Times New Roman"/>
-        </w:rPr>
-        <w:t xml:space="preserve">. </w:t>
-      </w:r>
-      <w:r>
-        <w:rPr>
-          <w:rFonts w:ascii="Times New Roman" w:hAnsi="Times New Roman" w:cs="Times New Roman"/>
-        </w:rPr>
-        <w:t>Így,</w:t>
-      </w:r>
-      <w:r>
-        <w:rPr>
-          <w:rFonts w:ascii="Times New Roman" w:hAnsi="Times New Roman" w:cs="Times New Roman"/>
-        </w:rPr>
-        <w:t xml:space="preserve"> ha egy terület hitelesítését feltörik, akkor a támadás csak az adott területre tud koncentrálódni.</w:t>
-      </w:r>
-      <w:r>
-        <w:rPr>
-          <w:rFonts w:ascii="Times New Roman" w:hAnsi="Times New Roman" w:cs="Times New Roman"/>
-        </w:rPr>
-        <w:t xml:space="preserve"> Az</w:t>
-      </w:r>
-      <w:r>
-        <w:rPr>
-          <w:rFonts w:ascii="Times New Roman" w:hAnsi="Times New Roman" w:cs="Times New Roman"/>
-        </w:rPr>
-        <w:t xml:space="preserve"> </w:t>
-      </w:r>
-      <w:r>
-        <w:rPr>
-          <w:rFonts w:ascii="Times New Roman" w:hAnsi="Times New Roman" w:cs="Times New Roman"/>
-        </w:rPr>
-        <w:t xml:space="preserve">SHA-1 </w:t>
-      </w:r>
-      <w:proofErr w:type="spellStart"/>
-      <w:r>
-        <w:rPr>
-          <w:rFonts w:ascii="Times New Roman" w:hAnsi="Times New Roman" w:cs="Times New Roman"/>
-        </w:rPr>
-        <w:t>hash</w:t>
-      </w:r>
-      <w:proofErr w:type="spellEnd"/>
-      <w:r>
-        <w:rPr>
-          <w:rFonts w:ascii="Times New Roman" w:hAnsi="Times New Roman" w:cs="Times New Roman"/>
-        </w:rPr>
-        <w:t xml:space="preserve"> algoritmus lett </w:t>
-      </w:r>
-      <w:r>
-        <w:rPr>
-          <w:rFonts w:ascii="Times New Roman" w:hAnsi="Times New Roman" w:cs="Times New Roman"/>
-        </w:rPr>
-        <w:t>alkalmazva</w:t>
-      </w:r>
-      <w:r>
-        <w:rPr>
-          <w:rFonts w:ascii="Times New Roman" w:hAnsi="Times New Roman" w:cs="Times New Roman"/>
-        </w:rPr>
-        <w:t>.</w:t>
-      </w:r>
-      <w:r>
-        <w:rPr>
-          <w:rFonts w:ascii="Times New Roman" w:hAnsi="Times New Roman" w:cs="Times New Roman"/>
-        </w:rPr>
-        <w:t xml:space="preserve"> Az SPI és kulcs párosok az </w:t>
-      </w:r>
-      <w:proofErr w:type="spellStart"/>
-      <w:r>
-        <w:rPr>
-          <w:rFonts w:ascii="Times New Roman" w:hAnsi="Times New Roman" w:cs="Times New Roman"/>
-          <w:i/>
-          <w:iCs/>
-        </w:rPr>
-        <w:t>x.</w:t>
-      </w:r>
-      <w:proofErr w:type="spellEnd"/>
-      <w:r>
-        <w:rPr>
-          <w:rFonts w:ascii="Times New Roman" w:hAnsi="Times New Roman" w:cs="Times New Roman"/>
-          <w:i/>
-          <w:iCs/>
-        </w:rPr>
-        <w:t xml:space="preserve"> táblázatban</w:t>
+        </w:rPr>
+        <w:t>x. táblázatban</w:t>
       </w:r>
       <w:r>
         <w:rPr>
@@ -7644,7 +6088,6 @@
           <w:iCs/>
         </w:rPr>
       </w:pPr>
-      <w:proofErr w:type="spellStart"/>
       <w:r>
         <w:rPr>
           <w:rFonts w:ascii="Times New Roman" w:hAnsi="Times New Roman" w:cs="Times New Roman"/>
@@ -7654,19 +6097,7 @@
           <w:sz w:val="22"/>
           <w:szCs w:val="22"/>
         </w:rPr>
-        <w:t>x.</w:t>
-      </w:r>
-      <w:proofErr w:type="spellEnd"/>
-      <w:r>
-        <w:rPr>
-          <w:rFonts w:ascii="Times New Roman" w:hAnsi="Times New Roman" w:cs="Times New Roman"/>
-          <w:i/>
-          <w:iCs/>
-          <w:color w:val="000000" w:themeColor="text1"/>
-          <w:sz w:val="22"/>
-          <w:szCs w:val="22"/>
-        </w:rPr>
-        <w:t xml:space="preserve"> táblázat - OSPFv3 hitelesítés</w:t>
+        <w:t>x. táblázat - OSPFv3 hitelesítés</w:t>
       </w:r>
     </w:p>
     <w:p>
@@ -7720,21 +6151,7 @@
         <w:rPr>
           <w:rFonts w:ascii="Times New Roman" w:hAnsi="Times New Roman" w:cs="Times New Roman"/>
         </w:rPr>
-        <w:t xml:space="preserve">Az egyszerű, szöveges, </w:t>
-      </w:r>
-      <w:proofErr w:type="spellStart"/>
-      <w:r>
-        <w:rPr>
-          <w:rFonts w:ascii="Times New Roman" w:hAnsi="Times New Roman" w:cs="Times New Roman"/>
-        </w:rPr>
-        <w:t>titkosítatlan</w:t>
-      </w:r>
-      <w:proofErr w:type="spellEnd"/>
-      <w:r>
-        <w:rPr>
-          <w:rFonts w:ascii="Times New Roman" w:hAnsi="Times New Roman" w:cs="Times New Roman"/>
-        </w:rPr>
-        <w:t xml:space="preserve"> jelszó helyett </w:t>
+        <w:t xml:space="preserve">Az egyszerű, szöveges, titkosítatlan jelszó helyett </w:t>
       </w:r>
       <w:r>
         <w:rPr>
@@ -7752,21 +6169,7 @@
         <w:rPr>
           <w:rFonts w:ascii="Times New Roman" w:hAnsi="Times New Roman" w:cs="Times New Roman"/>
         </w:rPr>
-        <w:t xml:space="preserve"> </w:t>
-      </w:r>
-      <w:proofErr w:type="spellStart"/>
-      <w:r>
-        <w:rPr>
-          <w:rFonts w:ascii="Times New Roman" w:hAnsi="Times New Roman" w:cs="Times New Roman"/>
-        </w:rPr>
-        <w:t>hash</w:t>
-      </w:r>
-      <w:proofErr w:type="spellEnd"/>
-      <w:r>
-        <w:rPr>
-          <w:rFonts w:ascii="Times New Roman" w:hAnsi="Times New Roman" w:cs="Times New Roman"/>
-        </w:rPr>
-        <w:t xml:space="preserve"> algoritmus van használva a biztonság </w:t>
+        <w:t xml:space="preserve"> hash algoritmus van használva a biztonság </w:t>
       </w:r>
       <w:r>
         <w:rPr>
@@ -7784,21 +6187,7 @@
         <w:rPr>
           <w:rFonts w:ascii="Times New Roman" w:hAnsi="Times New Roman" w:cs="Times New Roman"/>
         </w:rPr>
-        <w:t xml:space="preserve"> Mivel az EIGRP-nél kötelező a </w:t>
-      </w:r>
-      <w:proofErr w:type="spellStart"/>
-      <w:r>
-        <w:rPr>
-          <w:rFonts w:ascii="Times New Roman" w:hAnsi="Times New Roman" w:cs="Times New Roman"/>
-        </w:rPr>
-        <w:t>key-chain</w:t>
-      </w:r>
-      <w:proofErr w:type="spellEnd"/>
-      <w:r>
-        <w:rPr>
-          <w:rFonts w:ascii="Times New Roman" w:hAnsi="Times New Roman" w:cs="Times New Roman"/>
-        </w:rPr>
-        <w:t xml:space="preserve"> használata, ezért létre lett hozva egy </w:t>
+        <w:t xml:space="preserve"> Mivel az EIGRP-nél kötelező a key-chain használata, ezért létre lett hozva egy </w:t>
       </w:r>
       <w:r>
         <w:rPr>
@@ -7822,21 +6211,7 @@
         <w:rPr>
           <w:rFonts w:ascii="Times New Roman" w:hAnsi="Times New Roman" w:cs="Times New Roman"/>
         </w:rPr>
-        <w:t>F7#h8m$Q</w:t>
-      </w:r>
-      <w:proofErr w:type="gramStart"/>
-      <w:r>
-        <w:rPr>
-          <w:rFonts w:ascii="Times New Roman" w:hAnsi="Times New Roman" w:cs="Times New Roman"/>
-        </w:rPr>
-        <w:t>2!xK</w:t>
-      </w:r>
-      <w:proofErr w:type="gramEnd"/>
-      <w:r>
-        <w:rPr>
-          <w:rFonts w:ascii="Times New Roman" w:hAnsi="Times New Roman" w:cs="Times New Roman"/>
-        </w:rPr>
-        <w:t>4pL</w:t>
+        <w:t>F7#h8m$Q2!xK4pL</w:t>
       </w:r>
     </w:p>
     <w:p>
@@ -7880,21 +6255,7 @@
         <w:rPr>
           <w:rFonts w:ascii="Times New Roman" w:hAnsi="Times New Roman" w:cs="Times New Roman"/>
         </w:rPr>
-        <w:t xml:space="preserve"> Az egyszerű, szöveges, </w:t>
-      </w:r>
-      <w:proofErr w:type="spellStart"/>
-      <w:r>
-        <w:rPr>
-          <w:rFonts w:ascii="Times New Roman" w:hAnsi="Times New Roman" w:cs="Times New Roman"/>
-        </w:rPr>
-        <w:t>titkosítatlan</w:t>
-      </w:r>
-      <w:proofErr w:type="spellEnd"/>
-      <w:r>
-        <w:rPr>
-          <w:rFonts w:ascii="Times New Roman" w:hAnsi="Times New Roman" w:cs="Times New Roman"/>
-        </w:rPr>
-        <w:t xml:space="preserve"> jelszó helyett</w:t>
+        <w:t xml:space="preserve"> Az egyszerű, szöveges, titkosítatlan jelszó helyett</w:t>
       </w:r>
       <w:r>
         <w:rPr>
@@ -7912,21 +6273,7 @@
         <w:rPr>
           <w:rFonts w:ascii="Times New Roman" w:hAnsi="Times New Roman" w:cs="Times New Roman"/>
         </w:rPr>
-        <w:t xml:space="preserve">z MD5 </w:t>
-      </w:r>
-      <w:proofErr w:type="spellStart"/>
-      <w:r>
-        <w:rPr>
-          <w:rFonts w:ascii="Times New Roman" w:hAnsi="Times New Roman" w:cs="Times New Roman"/>
-        </w:rPr>
-        <w:t>hash</w:t>
-      </w:r>
-      <w:proofErr w:type="spellEnd"/>
-      <w:r>
-        <w:rPr>
-          <w:rFonts w:ascii="Times New Roman" w:hAnsi="Times New Roman" w:cs="Times New Roman"/>
-        </w:rPr>
-        <w:t xml:space="preserve"> algoritmus van használva a biztonság erősítésére és a csomag sértetlenségének ellenőrzésére.</w:t>
+        <w:t>z MD5 hash algoritmus van használva a biztonság erősítésére és a csomag sértetlenségének ellenőrzésére.</w:t>
       </w:r>
       <w:r>
         <w:rPr>
@@ -7976,23 +6323,13 @@
         </w:rPr>
         <w:t xml:space="preserve"> a </w:t>
       </w:r>
-      <w:proofErr w:type="spellStart"/>
       <w:r>
         <w:rPr>
           <w:rFonts w:ascii="Times New Roman" w:hAnsi="Times New Roman" w:cs="Times New Roman"/>
           <w:i/>
           <w:iCs/>
         </w:rPr>
-        <w:t>x.</w:t>
-      </w:r>
-      <w:proofErr w:type="spellEnd"/>
-      <w:r>
-        <w:rPr>
-          <w:rFonts w:ascii="Times New Roman" w:hAnsi="Times New Roman" w:cs="Times New Roman"/>
-          <w:i/>
-          <w:iCs/>
-        </w:rPr>
-        <w:t xml:space="preserve"> táblázatban</w:t>
+        <w:t>x. táblázatban</w:t>
       </w:r>
       <w:r>
         <w:rPr>
@@ -8157,21 +6494,7 @@
               <w:rPr>
                 <w:rFonts w:ascii="Times New Roman" w:hAnsi="Times New Roman" w:cs="Times New Roman"/>
               </w:rPr>
-              <w:t>D3s</w:t>
-            </w:r>
-            <w:proofErr w:type="gramStart"/>
-            <w:r>
-              <w:rPr>
-                <w:rFonts w:ascii="Times New Roman" w:hAnsi="Times New Roman" w:cs="Times New Roman"/>
-              </w:rPr>
-              <w:t>6!aP</w:t>
-            </w:r>
-            <w:proofErr w:type="gramEnd"/>
-            <w:r>
-              <w:rPr>
-                <w:rFonts w:ascii="Times New Roman" w:hAnsi="Times New Roman" w:cs="Times New Roman"/>
-              </w:rPr>
-              <w:t>9v#4@bQ8R</w:t>
+              <w:t>D3s6!aP9v#4@bQ8R</w:t>
             </w:r>
           </w:p>
         </w:tc>
@@ -8217,21 +6540,7 @@
               <w:rPr>
                 <w:rFonts w:ascii="Times New Roman" w:hAnsi="Times New Roman" w:cs="Times New Roman"/>
               </w:rPr>
-              <w:t>R#7</w:t>
-            </w:r>
-            <w:proofErr w:type="gramStart"/>
-            <w:r>
-              <w:rPr>
-                <w:rFonts w:ascii="Times New Roman" w:hAnsi="Times New Roman" w:cs="Times New Roman"/>
-              </w:rPr>
-              <w:t>qT!m</w:t>
-            </w:r>
-            <w:proofErr w:type="gramEnd"/>
-            <w:r>
-              <w:rPr>
-                <w:rFonts w:ascii="Times New Roman" w:hAnsi="Times New Roman" w:cs="Times New Roman"/>
-              </w:rPr>
-              <w:t>4L0s3^N2x</w:t>
+              <w:t>R#7qT!m4L0s3^N2x</w:t>
             </w:r>
           </w:p>
         </w:tc>
@@ -8276,21 +6585,7 @@
               <w:rPr>
                 <w:rFonts w:ascii="Times New Roman" w:hAnsi="Times New Roman" w:cs="Times New Roman"/>
               </w:rPr>
-              <w:t>8Y%jLz</w:t>
-            </w:r>
-            <w:proofErr w:type="gramStart"/>
-            <w:r>
-              <w:rPr>
-                <w:rFonts w:ascii="Times New Roman" w:hAnsi="Times New Roman" w:cs="Times New Roman"/>
-              </w:rPr>
-              <w:t>9!F</w:t>
-            </w:r>
-            <w:proofErr w:type="gramEnd"/>
-            <w:r>
-              <w:rPr>
-                <w:rFonts w:ascii="Times New Roman" w:hAnsi="Times New Roman" w:cs="Times New Roman"/>
-              </w:rPr>
-              <w:t>@1r2Vp#</w:t>
+              <w:t>8Y%jLz9!F@1r2Vp#</w:t>
             </w:r>
           </w:p>
         </w:tc>
@@ -8308,7 +6603,6 @@
           <w:szCs w:val="22"/>
         </w:rPr>
       </w:pPr>
-      <w:proofErr w:type="spellStart"/>
       <w:r>
         <w:rPr>
           <w:rFonts w:ascii="Times New Roman" w:hAnsi="Times New Roman" w:cs="Times New Roman"/>
@@ -8317,9 +6611,8 @@
           <w:sz w:val="22"/>
           <w:szCs w:val="22"/>
         </w:rPr>
-        <w:t>x.</w:t>
-      </w:r>
-      <w:proofErr w:type="spellEnd"/>
+        <w:t>x. táblázat</w:t>
+      </w:r>
       <w:r>
         <w:rPr>
           <w:rFonts w:ascii="Times New Roman" w:hAnsi="Times New Roman" w:cs="Times New Roman"/>
@@ -8328,7 +6621,7 @@
           <w:sz w:val="22"/>
           <w:szCs w:val="22"/>
         </w:rPr>
-        <w:t xml:space="preserve"> táblázat</w:t>
+        <w:t xml:space="preserve"> -</w:t>
       </w:r>
       <w:r>
         <w:rPr>
@@ -8338,7 +6631,7 @@
           <w:sz w:val="22"/>
           <w:szCs w:val="22"/>
         </w:rPr>
-        <w:t xml:space="preserve"> -</w:t>
+        <w:t xml:space="preserve"> </w:t>
       </w:r>
       <w:r>
         <w:rPr>
@@ -8348,7 +6641,7 @@
           <w:sz w:val="22"/>
           <w:szCs w:val="22"/>
         </w:rPr>
-        <w:t xml:space="preserve"> </w:t>
+        <w:t>BPGP</w:t>
       </w:r>
       <w:r>
         <w:rPr>
@@ -8358,16 +6651,6 @@
           <w:sz w:val="22"/>
           <w:szCs w:val="22"/>
         </w:rPr>
-        <w:t>BPGP</w:t>
-      </w:r>
-      <w:r>
-        <w:rPr>
-          <w:rFonts w:ascii="Times New Roman" w:hAnsi="Times New Roman" w:cs="Times New Roman"/>
-          <w:i/>
-          <w:iCs/>
-          <w:sz w:val="22"/>
-          <w:szCs w:val="22"/>
-        </w:rPr>
         <w:t xml:space="preserve"> hitelesítés</w:t>
       </w:r>
     </w:p>
@@ -8424,49 +6707,19 @@
         <w:rPr>
           <w:rFonts w:ascii="Times New Roman" w:hAnsi="Times New Roman" w:cs="Times New Roman"/>
         </w:rPr>
-        <w:t xml:space="preserve"> Nagyon sok passzív interfészt kellett volna beállítani, ezért az egyszerű konfigurálás érdekében </w:t>
-      </w:r>
-      <w:proofErr w:type="gramStart"/>
-      <w:r>
-        <w:rPr>
-          <w:rFonts w:ascii="Times New Roman" w:hAnsi="Times New Roman" w:cs="Times New Roman"/>
-        </w:rPr>
-        <w:t>a ”</w:t>
-      </w:r>
-      <w:proofErr w:type="spellStart"/>
-      <w:r>
-        <w:rPr>
-          <w:rFonts w:ascii="Times New Roman" w:hAnsi="Times New Roman" w:cs="Times New Roman"/>
-        </w:rPr>
-        <w:t>passive</w:t>
-      </w:r>
-      <w:proofErr w:type="gramEnd"/>
-      <w:r>
-        <w:rPr>
-          <w:rFonts w:ascii="Times New Roman" w:hAnsi="Times New Roman" w:cs="Times New Roman"/>
-        </w:rPr>
-        <w:t>-interface</w:t>
-      </w:r>
-      <w:proofErr w:type="spellEnd"/>
-      <w:r>
-        <w:rPr>
-          <w:rFonts w:ascii="Times New Roman" w:hAnsi="Times New Roman" w:cs="Times New Roman"/>
-        </w:rPr>
-        <w:t xml:space="preserve"> </w:t>
-      </w:r>
-      <w:proofErr w:type="spellStart"/>
-      <w:r>
-        <w:rPr>
-          <w:rFonts w:ascii="Times New Roman" w:hAnsi="Times New Roman" w:cs="Times New Roman"/>
-        </w:rPr>
-        <w:t>default</w:t>
-      </w:r>
-      <w:proofErr w:type="spellEnd"/>
-      <w:r>
-        <w:rPr>
-          <w:rFonts w:ascii="Times New Roman" w:hAnsi="Times New Roman" w:cs="Times New Roman"/>
-        </w:rPr>
-        <w:t>” parancs</w:t>
+        <w:t xml:space="preserve"> Nagyon sok passzív interfészt kellett volna beállítani, ezért az egyszerű konfigurálás érdekében a ”</w:t>
+      </w:r>
+      <w:r>
+        <w:rPr>
+          <w:rFonts w:ascii="Times New Roman" w:hAnsi="Times New Roman" w:cs="Times New Roman"/>
+        </w:rPr>
+        <w:t>passive-interface</w:t>
+      </w:r>
+      <w:r>
+        <w:rPr>
+          <w:rFonts w:ascii="Times New Roman" w:hAnsi="Times New Roman" w:cs="Times New Roman"/>
+        </w:rPr>
+        <w:t xml:space="preserve"> default” parancs</w:t>
       </w:r>
       <w:r>
         <w:rPr>
@@ -8480,14 +6733,12 @@
         </w:rPr>
         <w:t xml:space="preserve"> és a ”no </w:t>
       </w:r>
-      <w:proofErr w:type="spellStart"/>
       <w:r>
         <w:rPr>
           <w:rFonts w:ascii="Times New Roman" w:hAnsi="Times New Roman" w:cs="Times New Roman"/>
         </w:rPr>
         <w:t>passive-interface</w:t>
       </w:r>
-      <w:proofErr w:type="spellEnd"/>
       <w:r>
         <w:rPr>
           <w:rFonts w:ascii="Times New Roman" w:hAnsi="Times New Roman" w:cs="Times New Roman"/>
@@ -8600,41 +6851,13 @@
         <w:rPr>
           <w:rFonts w:ascii="Times New Roman" w:hAnsi="Times New Roman" w:cs="Times New Roman"/>
         </w:rPr>
-        <w:t xml:space="preserve"> a hitelesítés az MD5 </w:t>
-      </w:r>
-      <w:proofErr w:type="spellStart"/>
-      <w:r>
-        <w:rPr>
-          <w:rFonts w:ascii="Times New Roman" w:hAnsi="Times New Roman" w:cs="Times New Roman"/>
-        </w:rPr>
-        <w:t>hash</w:t>
-      </w:r>
-      <w:proofErr w:type="spellEnd"/>
-      <w:r>
-        <w:rPr>
-          <w:rFonts w:ascii="Times New Roman" w:hAnsi="Times New Roman" w:cs="Times New Roman"/>
-        </w:rPr>
-        <w:t xml:space="preserve"> algoritmust használja</w:t>
-      </w:r>
-      <w:r>
-        <w:rPr>
-          <w:rFonts w:ascii="Times New Roman" w:hAnsi="Times New Roman" w:cs="Times New Roman"/>
-        </w:rPr>
-        <w:t xml:space="preserve"> az egyszerű, szöveges, </w:t>
-      </w:r>
-      <w:proofErr w:type="spellStart"/>
-      <w:r>
-        <w:rPr>
-          <w:rFonts w:ascii="Times New Roman" w:hAnsi="Times New Roman" w:cs="Times New Roman"/>
-        </w:rPr>
-        <w:t>titkosítatlan</w:t>
-      </w:r>
-      <w:proofErr w:type="spellEnd"/>
-      <w:r>
-        <w:rPr>
-          <w:rFonts w:ascii="Times New Roman" w:hAnsi="Times New Roman" w:cs="Times New Roman"/>
-        </w:rPr>
-        <w:t xml:space="preserve"> jelszó helyett</w:t>
+        <w:t xml:space="preserve"> a hitelesítés az MD5 hash algoritmust használja</w:t>
+      </w:r>
+      <w:r>
+        <w:rPr>
+          <w:rFonts w:ascii="Times New Roman" w:hAnsi="Times New Roman" w:cs="Times New Roman"/>
+        </w:rPr>
+        <w:t xml:space="preserve"> az egyszerű, szöveges, titkosítatlan jelszó helyett</w:t>
       </w:r>
       <w:r>
         <w:rPr>
@@ -8660,23 +6883,13 @@
         </w:rPr>
         <w:t xml:space="preserve"> Ezek a </w:t>
       </w:r>
-      <w:proofErr w:type="spellStart"/>
       <w:r>
         <w:rPr>
           <w:rFonts w:ascii="Times New Roman" w:hAnsi="Times New Roman" w:cs="Times New Roman"/>
           <w:i/>
           <w:iCs/>
         </w:rPr>
-        <w:t>x.</w:t>
-      </w:r>
-      <w:proofErr w:type="spellEnd"/>
-      <w:r>
-        <w:rPr>
-          <w:rFonts w:ascii="Times New Roman" w:hAnsi="Times New Roman" w:cs="Times New Roman"/>
-          <w:i/>
-          <w:iCs/>
-        </w:rPr>
-        <w:t xml:space="preserve"> táblázatban</w:t>
+        <w:t>x. táblázatban</w:t>
       </w:r>
       <w:r>
         <w:rPr>
@@ -8829,21 +7042,7 @@
               <w:rPr>
                 <w:rFonts w:ascii="Times New Roman" w:hAnsi="Times New Roman" w:cs="Times New Roman"/>
               </w:rPr>
-              <w:t>T7v@2u$</w:t>
-            </w:r>
-            <w:proofErr w:type="gramStart"/>
-            <w:r>
-              <w:rPr>
-                <w:rFonts w:ascii="Times New Roman" w:hAnsi="Times New Roman" w:cs="Times New Roman"/>
-              </w:rPr>
-              <w:t>M!qW</w:t>
-            </w:r>
-            <w:proofErr w:type="gramEnd"/>
-            <w:r>
-              <w:rPr>
-                <w:rFonts w:ascii="Times New Roman" w:hAnsi="Times New Roman" w:cs="Times New Roman"/>
-              </w:rPr>
-              <w:t>9bZ3^</w:t>
+              <w:t>T7v@2u$M!qW9bZ3^</w:t>
             </w:r>
           </w:p>
         </w:tc>
@@ -8888,21 +7087,7 @@
               <w:rPr>
                 <w:rFonts w:ascii="Times New Roman" w:hAnsi="Times New Roman" w:cs="Times New Roman"/>
               </w:rPr>
-              <w:t>eR5&amp;hX</w:t>
-            </w:r>
-            <w:proofErr w:type="gramStart"/>
-            <w:r>
-              <w:rPr>
-                <w:rFonts w:ascii="Times New Roman" w:hAnsi="Times New Roman" w:cs="Times New Roman"/>
-              </w:rPr>
-              <w:t>4!jN</w:t>
-            </w:r>
-            <w:proofErr w:type="gramEnd"/>
-            <w:r>
-              <w:rPr>
-                <w:rFonts w:ascii="Times New Roman" w:hAnsi="Times New Roman" w:cs="Times New Roman"/>
-              </w:rPr>
-              <w:t>8p$W1m</w:t>
+              <w:t>eR5&amp;hX4!jN8p$W1m</w:t>
             </w:r>
           </w:p>
         </w:tc>
@@ -8947,16 +7132,8 @@
               <w:rPr>
                 <w:rFonts w:ascii="Times New Roman" w:hAnsi="Times New Roman" w:cs="Times New Roman"/>
               </w:rPr>
-              <w:t>Y8^fS3*zZ2@qJ</w:t>
+              <w:t>Y8^fS3*zZ2@qJ7!k</w:t>
             </w:r>
-            <w:proofErr w:type="gramStart"/>
-            <w:r>
-              <w:rPr>
-                <w:rFonts w:ascii="Times New Roman" w:hAnsi="Times New Roman" w:cs="Times New Roman"/>
-              </w:rPr>
-              <w:t>7!k</w:t>
-            </w:r>
-            <w:proofErr w:type="gramEnd"/>
           </w:p>
         </w:tc>
       </w:tr>
@@ -8973,7 +7150,6 @@
           <w:szCs w:val="22"/>
         </w:rPr>
       </w:pPr>
-      <w:proofErr w:type="spellStart"/>
       <w:r>
         <w:rPr>
           <w:rFonts w:ascii="Times New Roman" w:hAnsi="Times New Roman" w:cs="Times New Roman"/>
@@ -8982,18 +7158,7 @@
           <w:sz w:val="22"/>
           <w:szCs w:val="22"/>
         </w:rPr>
-        <w:t>x.</w:t>
-      </w:r>
-      <w:proofErr w:type="spellEnd"/>
-      <w:r>
-        <w:rPr>
-          <w:rFonts w:ascii="Times New Roman" w:hAnsi="Times New Roman" w:cs="Times New Roman"/>
-          <w:i/>
-          <w:iCs/>
-          <w:sz w:val="22"/>
-          <w:szCs w:val="22"/>
-        </w:rPr>
-        <w:t xml:space="preserve"> táblázat</w:t>
+        <w:t>x. táblázat</w:t>
       </w:r>
       <w:r>
         <w:rPr>
@@ -9142,21 +7307,7 @@
           <w:rFonts w:ascii="Times New Roman" w:hAnsi="Times New Roman" w:cs="Times New Roman"/>
         </w:rPr>
         <w:lastRenderedPageBreak/>
-        <w:t xml:space="preserve">Nagyon sokféle hitelesítés és azokon belül is sokféle kulcs van alkalmazva, ezáltal sok </w:t>
-      </w:r>
-      <w:proofErr w:type="spellStart"/>
-      <w:r>
-        <w:rPr>
-          <w:rFonts w:ascii="Times New Roman" w:hAnsi="Times New Roman" w:cs="Times New Roman"/>
-        </w:rPr>
-        <w:t>key-chain</w:t>
-      </w:r>
-      <w:proofErr w:type="spellEnd"/>
-      <w:r>
-        <w:rPr>
-          <w:rFonts w:ascii="Times New Roman" w:hAnsi="Times New Roman" w:cs="Times New Roman"/>
-        </w:rPr>
-        <w:t xml:space="preserve"> kellett volna létrehozni a hálózati eszközökön. </w:t>
+        <w:t xml:space="preserve">Nagyon sokféle hitelesítés és azokon belül is sokféle kulcs van alkalmazva, ezáltal sok key-chain kellett volna létrehozni a hálózati eszközökön. </w:t>
       </w:r>
       <w:r>
         <w:rPr>

--- a/dokumentació/Biztonság.docx
+++ b/dokumentació/Biztonság.docx
@@ -219,7 +219,21 @@
         <w:rPr>
           <w:rFonts w:ascii="Times New Roman" w:hAnsi="Times New Roman" w:cs="Times New Roman"/>
         </w:rPr>
-        <w:t xml:space="preserve"> jelszavak vannak, amelyet a központban lévő IT szakember mondhat meg a fiókvezetőnek egyszerű hibák megoldására. Nagyobb hiba esetén az IT szakember személyes megjelenése szükséges.</w:t>
+        <w:t xml:space="preserve"> jelszavak vannak, amelyet a központban </w:t>
+      </w:r>
+      <w:proofErr w:type="gramStart"/>
+      <w:r>
+        <w:rPr>
+          <w:rFonts w:ascii="Times New Roman" w:hAnsi="Times New Roman" w:cs="Times New Roman"/>
+        </w:rPr>
+        <w:t>lévő IT</w:t>
+      </w:r>
+      <w:proofErr w:type="gramEnd"/>
+      <w:r>
+        <w:rPr>
+          <w:rFonts w:ascii="Times New Roman" w:hAnsi="Times New Roman" w:cs="Times New Roman"/>
+        </w:rPr>
+        <w:t xml:space="preserve"> szakember mondhat meg a fiókvezetőnek egyszerű hibák megoldására. Nagyobb hiba esetén az IT szakember személyes megjelenése szükséges.</w:t>
       </w:r>
       <w:r>
         <w:rPr>
@@ -1028,7 +1042,31 @@
         <w:rPr>
           <w:rFonts w:ascii="Times New Roman" w:hAnsi="Times New Roman" w:cs="Times New Roman"/>
         </w:rPr>
-        <w:t xml:space="preserve"> bit hosszú aszimmetrikus kulcspár használatával történik. A publikus kulcs minden forgalomirányitón manuálisan lett eltárolva, a privát kulcs</w:t>
+        <w:t xml:space="preserve"> bit hosszú aszimmetrikus kulcspár használatával történik.</w:t>
+      </w:r>
+      <w:r>
+        <w:rPr>
+          <w:rFonts w:ascii="Times New Roman" w:hAnsi="Times New Roman" w:cs="Times New Roman"/>
+        </w:rPr>
+        <w:t xml:space="preserve"> Ez a megoldás biztonságosabb, mint egy sima jelszó, mivel ez egy hosszabb, random karakterekből álló string, illetve csak az IT szakember gépén van eltárolva, nem </w:t>
+      </w:r>
+      <w:r>
+        <w:rPr>
+          <w:rFonts w:ascii="Times New Roman" w:hAnsi="Times New Roman" w:cs="Times New Roman"/>
+        </w:rPr>
+        <w:t>úgy,</w:t>
+      </w:r>
+      <w:r>
+        <w:rPr>
+          <w:rFonts w:ascii="Times New Roman" w:hAnsi="Times New Roman" w:cs="Times New Roman"/>
+        </w:rPr>
+        <w:t xml:space="preserve"> mint a sima jelszó, ami az összes hálózati eszközön.</w:t>
+      </w:r>
+      <w:r>
+        <w:rPr>
+          <w:rFonts w:ascii="Times New Roman" w:hAnsi="Times New Roman" w:cs="Times New Roman"/>
+        </w:rPr>
+        <w:t xml:space="preserve"> A publikus kulcs minden forgalomirányitón manuálisan lett eltárolva, a privát kulcs</w:t>
       </w:r>
       <w:r>
         <w:rPr>
@@ -1040,7 +1078,19 @@
         <w:rPr>
           <w:rFonts w:ascii="Times New Roman" w:hAnsi="Times New Roman" w:cs="Times New Roman"/>
         </w:rPr>
-        <w:t xml:space="preserve"> egy új, Network_devices nevű session-be</w:t>
+        <w:t xml:space="preserve"> egy új, Network_</w:t>
+      </w:r>
+      <w:r>
+        <w:rPr>
+          <w:rFonts w:ascii="Times New Roman" w:hAnsi="Times New Roman" w:cs="Times New Roman"/>
+        </w:rPr>
+        <w:t>D</w:t>
+      </w:r>
+      <w:r>
+        <w:rPr>
+          <w:rFonts w:ascii="Times New Roman" w:hAnsi="Times New Roman" w:cs="Times New Roman"/>
+        </w:rPr>
+        <w:t>evices nevű session-be</w:t>
       </w:r>
       <w:r>
         <w:rPr>
@@ -1090,13 +1140,512 @@
           <w:i/>
           <w:iCs/>
         </w:rPr>
-        <w:t>C:\ssh\keys</w:t>
-      </w:r>
-      <w:r>
-        <w:rPr>
-          <w:rFonts w:ascii="Times New Roman" w:hAnsi="Times New Roman" w:cs="Times New Roman"/>
-        </w:rPr>
-        <w:t xml:space="preserve"> mappában van elmentve az IT szakember számítógépén public_key.pub és private_key.ppk néven.</w:t>
+        <w:t>C:\</w:t>
+      </w:r>
+      <w:r>
+        <w:rPr>
+          <w:rFonts w:ascii="Times New Roman" w:hAnsi="Times New Roman" w:cs="Times New Roman"/>
+          <w:i/>
+          <w:iCs/>
+        </w:rPr>
+        <w:t>SSH</w:t>
+      </w:r>
+      <w:r>
+        <w:rPr>
+          <w:rFonts w:ascii="Times New Roman" w:hAnsi="Times New Roman" w:cs="Times New Roman"/>
+          <w:i/>
+          <w:iCs/>
+        </w:rPr>
+        <w:t>\keys</w:t>
+      </w:r>
+      <w:r>
+        <w:rPr>
+          <w:rFonts w:ascii="Times New Roman" w:hAnsi="Times New Roman" w:cs="Times New Roman"/>
+        </w:rPr>
+        <w:t xml:space="preserve"> mappában van elmentve az IT szakember számítógépén </w:t>
+      </w:r>
+      <w:r>
+        <w:rPr>
+          <w:rFonts w:ascii="Times New Roman" w:hAnsi="Times New Roman" w:cs="Times New Roman"/>
+        </w:rPr>
+        <w:lastRenderedPageBreak/>
+        <w:t>public_key.pub és private_key.ppk néven.</w:t>
+      </w:r>
+      <w:r>
+        <w:rPr>
+          <w:rFonts w:ascii="Times New Roman" w:hAnsi="Times New Roman" w:cs="Times New Roman"/>
+        </w:rPr>
+        <w:t xml:space="preserve"> Az </w:t>
+      </w:r>
+      <w:r>
+        <w:rPr>
+          <w:rFonts w:ascii="Times New Roman" w:hAnsi="Times New Roman" w:cs="Times New Roman"/>
+          <w:i/>
+          <w:iCs/>
+        </w:rPr>
+        <w:t>x-y. képen</w:t>
+      </w:r>
+      <w:r>
+        <w:rPr>
+          <w:rFonts w:ascii="Times New Roman" w:hAnsi="Times New Roman" w:cs="Times New Roman"/>
+        </w:rPr>
+        <w:t xml:space="preserve"> látható a PuTTY-ban elmentett privát kulcs elérési útvonal</w:t>
+      </w:r>
+      <w:r>
+        <w:rPr>
+          <w:rFonts w:ascii="Times New Roman" w:hAnsi="Times New Roman" w:cs="Times New Roman"/>
+        </w:rPr>
+        <w:t>a és</w:t>
+      </w:r>
+      <w:r>
+        <w:rPr>
+          <w:rFonts w:ascii="Times New Roman" w:hAnsi="Times New Roman" w:cs="Times New Roman"/>
+        </w:rPr>
+        <w:t xml:space="preserve"> felhasználónév</w:t>
+      </w:r>
+      <w:r>
+        <w:rPr>
+          <w:rFonts w:ascii="Times New Roman" w:hAnsi="Times New Roman" w:cs="Times New Roman"/>
+        </w:rPr>
+        <w:t>.</w:t>
+      </w:r>
+    </w:p>
+    <w:p>
+      <w:pPr>
+        <w:keepNext/>
+        <w:spacing w:line="360" w:lineRule="auto"/>
+        <w:jc w:val="center"/>
+      </w:pPr>
+      <w:r>
+        <w:rPr>
+          <w:rFonts w:ascii="Times New Roman" w:hAnsi="Times New Roman" w:cs="Times New Roman"/>
+          <w:noProof/>
+        </w:rPr>
+        <w:drawing>
+          <wp:inline distT="0" distB="0" distL="0" distR="0" wp14:anchorId="3E69C4B4" wp14:editId="4987762B">
+            <wp:extent cx="4219575" cy="4114800"/>
+            <wp:effectExtent l="0" t="0" r="9525" b="0"/>
+            <wp:docPr id="249890271" name="Kép 1"/>
+            <wp:cNvGraphicFramePr>
+              <a:graphicFrameLocks xmlns:a="http://schemas.openxmlformats.org/drawingml/2006/main" noChangeAspect="1"/>
+            </wp:cNvGraphicFramePr>
+            <a:graphic xmlns:a="http://schemas.openxmlformats.org/drawingml/2006/main">
+              <a:graphicData uri="http://schemas.openxmlformats.org/drawingml/2006/picture">
+                <pic:pic xmlns:pic="http://schemas.openxmlformats.org/drawingml/2006/picture">
+                  <pic:nvPicPr>
+                    <pic:cNvPr id="0" name="Picture 1"/>
+                    <pic:cNvPicPr>
+                      <a:picLocks noChangeAspect="1" noChangeArrowheads="1"/>
+                    </pic:cNvPicPr>
+                  </pic:nvPicPr>
+                  <pic:blipFill>
+                    <a:blip r:embed="rId8">
+                      <a:extLst>
+                        <a:ext uri="{28A0092B-C50C-407E-A947-70E740481C1C}">
+                          <a14:useLocalDpi xmlns:a14="http://schemas.microsoft.com/office/drawing/2010/main" val="0"/>
+                        </a:ext>
+                      </a:extLst>
+                    </a:blip>
+                    <a:srcRect/>
+                    <a:stretch>
+                      <a:fillRect/>
+                    </a:stretch>
+                  </pic:blipFill>
+                  <pic:spPr bwMode="auto">
+                    <a:xfrm>
+                      <a:off x="0" y="0"/>
+                      <a:ext cx="4219575" cy="4114800"/>
+                    </a:xfrm>
+                    <a:prstGeom prst="rect">
+                      <a:avLst/>
+                    </a:prstGeom>
+                    <a:noFill/>
+                    <a:ln>
+                      <a:noFill/>
+                    </a:ln>
+                  </pic:spPr>
+                </pic:pic>
+              </a:graphicData>
+            </a:graphic>
+          </wp:inline>
+        </w:drawing>
+      </w:r>
+    </w:p>
+    <w:p>
+      <w:pPr>
+        <w:pStyle w:val="Kpalrs"/>
+        <w:jc w:val="center"/>
+        <w:rPr>
+          <w:rFonts w:ascii="Times New Roman" w:hAnsi="Times New Roman" w:cs="Times New Roman"/>
+          <w:sz w:val="22"/>
+          <w:szCs w:val="22"/>
+        </w:rPr>
+      </w:pPr>
+      <w:r>
+        <w:rPr>
+          <w:rFonts w:ascii="Times New Roman" w:hAnsi="Times New Roman" w:cs="Times New Roman"/>
+          <w:sz w:val="22"/>
+          <w:szCs w:val="22"/>
+        </w:rPr>
+        <w:t xml:space="preserve">x. kép – PuTTY: </w:t>
+      </w:r>
+      <w:r>
+        <w:rPr>
+          <w:rFonts w:ascii="Times New Roman" w:hAnsi="Times New Roman" w:cs="Times New Roman"/>
+          <w:sz w:val="22"/>
+          <w:szCs w:val="22"/>
+        </w:rPr>
+        <w:t>privát elérési útvonalának</w:t>
+      </w:r>
+      <w:r>
+        <w:rPr>
+          <w:rFonts w:ascii="Times New Roman" w:hAnsi="Times New Roman" w:cs="Times New Roman"/>
+          <w:sz w:val="22"/>
+          <w:szCs w:val="22"/>
+        </w:rPr>
+        <w:t xml:space="preserve"> elmentése</w:t>
+      </w:r>
+    </w:p>
+    <w:p>
+      <w:pPr>
+        <w:spacing w:line="360" w:lineRule="auto"/>
+        <w:jc w:val="center"/>
+        <w:rPr>
+          <w:rFonts w:ascii="Times New Roman" w:hAnsi="Times New Roman" w:cs="Times New Roman"/>
+        </w:rPr>
+      </w:pPr>
+      <w:r>
+        <w:rPr>
+          <w:rFonts w:ascii="Times New Roman" w:hAnsi="Times New Roman" w:cs="Times New Roman"/>
+          <w:noProof/>
+        </w:rPr>
+        <w:lastRenderedPageBreak/>
+        <w:drawing>
+          <wp:inline distT="0" distB="0" distL="0" distR="0" wp14:anchorId="3146B578" wp14:editId="141482D0">
+            <wp:extent cx="4210050" cy="4124325"/>
+            <wp:effectExtent l="0" t="0" r="0" b="9525"/>
+            <wp:docPr id="956204815" name="Kép 2"/>
+            <wp:cNvGraphicFramePr>
+              <a:graphicFrameLocks xmlns:a="http://schemas.openxmlformats.org/drawingml/2006/main" noChangeAspect="1"/>
+            </wp:cNvGraphicFramePr>
+            <a:graphic xmlns:a="http://schemas.openxmlformats.org/drawingml/2006/main">
+              <a:graphicData uri="http://schemas.openxmlformats.org/drawingml/2006/picture">
+                <pic:pic xmlns:pic="http://schemas.openxmlformats.org/drawingml/2006/picture">
+                  <pic:nvPicPr>
+                    <pic:cNvPr id="0" name="Picture 2"/>
+                    <pic:cNvPicPr>
+                      <a:picLocks noChangeAspect="1" noChangeArrowheads="1"/>
+                    </pic:cNvPicPr>
+                  </pic:nvPicPr>
+                  <pic:blipFill>
+                    <a:blip r:embed="rId9">
+                      <a:extLst>
+                        <a:ext uri="{28A0092B-C50C-407E-A947-70E740481C1C}">
+                          <a14:useLocalDpi xmlns:a14="http://schemas.microsoft.com/office/drawing/2010/main" val="0"/>
+                        </a:ext>
+                      </a:extLst>
+                    </a:blip>
+                    <a:srcRect/>
+                    <a:stretch>
+                      <a:fillRect/>
+                    </a:stretch>
+                  </pic:blipFill>
+                  <pic:spPr bwMode="auto">
+                    <a:xfrm>
+                      <a:off x="0" y="0"/>
+                      <a:ext cx="4210050" cy="4124325"/>
+                    </a:xfrm>
+                    <a:prstGeom prst="rect">
+                      <a:avLst/>
+                    </a:prstGeom>
+                    <a:noFill/>
+                    <a:ln>
+                      <a:noFill/>
+                    </a:ln>
+                  </pic:spPr>
+                </pic:pic>
+              </a:graphicData>
+            </a:graphic>
+          </wp:inline>
+        </w:drawing>
+      </w:r>
+    </w:p>
+    <w:p>
+      <w:pPr>
+        <w:pStyle w:val="Kpalrs"/>
+        <w:jc w:val="center"/>
+        <w:rPr>
+          <w:rFonts w:ascii="Times New Roman" w:hAnsi="Times New Roman" w:cs="Times New Roman"/>
+          <w:sz w:val="22"/>
+          <w:szCs w:val="22"/>
+        </w:rPr>
+      </w:pPr>
+      <w:r>
+        <w:rPr>
+          <w:rFonts w:ascii="Times New Roman" w:hAnsi="Times New Roman" w:cs="Times New Roman"/>
+          <w:sz w:val="22"/>
+          <w:szCs w:val="22"/>
+        </w:rPr>
+        <w:t>x. kép – PuTTY: felhasználónév elmentése</w:t>
+      </w:r>
+    </w:p>
+    <w:p>
+      <w:pPr>
+        <w:spacing w:line="360" w:lineRule="auto"/>
+        <w:jc w:val="center"/>
+        <w:rPr>
+          <w:rFonts w:ascii="Times New Roman" w:hAnsi="Times New Roman" w:cs="Times New Roman"/>
+        </w:rPr>
+      </w:pPr>
+    </w:p>
+    <w:p>
+      <w:pPr>
+        <w:spacing w:line="360" w:lineRule="auto"/>
+        <w:jc w:val="both"/>
+        <w:rPr>
+          <w:rFonts w:ascii="Times New Roman" w:hAnsi="Times New Roman" w:cs="Times New Roman"/>
+        </w:rPr>
+      </w:pPr>
+      <w:r>
+        <w:rPr>
+          <w:rFonts w:ascii="Times New Roman" w:hAnsi="Times New Roman" w:cs="Times New Roman"/>
+        </w:rPr>
+        <w:t xml:space="preserve">Illetve a </w:t>
+      </w:r>
+      <w:r>
+        <w:rPr>
+          <w:rFonts w:ascii="Times New Roman" w:hAnsi="Times New Roman" w:cs="Times New Roman"/>
+          <w:i/>
+          <w:iCs/>
+        </w:rPr>
+        <w:t>x. képen</w:t>
+      </w:r>
+      <w:r>
+        <w:rPr>
+          <w:rFonts w:ascii="Times New Roman" w:hAnsi="Times New Roman" w:cs="Times New Roman"/>
+        </w:rPr>
+        <w:t xml:space="preserve"> példaként az SSH konfigurációja a </w:t>
+      </w:r>
+      <w:r>
+        <w:rPr>
+          <w:rFonts w:ascii="Times New Roman" w:hAnsi="Times New Roman" w:cs="Times New Roman"/>
+        </w:rPr>
+        <w:t>SZE</w:t>
+      </w:r>
+      <w:r>
+        <w:rPr>
+          <w:rFonts w:ascii="Times New Roman" w:hAnsi="Times New Roman" w:cs="Times New Roman"/>
+        </w:rPr>
+        <w:t xml:space="preserve">-KKK-BR1-n, valamint a </w:t>
+      </w:r>
+      <w:r>
+        <w:rPr>
+          <w:rFonts w:ascii="Times New Roman" w:hAnsi="Times New Roman" w:cs="Times New Roman"/>
+          <w:i/>
+          <w:iCs/>
+        </w:rPr>
+        <w:t>x. képen</w:t>
+      </w:r>
+      <w:r>
+        <w:rPr>
+          <w:rFonts w:ascii="Times New Roman" w:hAnsi="Times New Roman" w:cs="Times New Roman"/>
+        </w:rPr>
+        <w:t xml:space="preserve"> a sikeres csatlakozás.</w:t>
+      </w:r>
+    </w:p>
+    <w:p>
+      <w:pPr>
+        <w:keepNext/>
+        <w:spacing w:line="360" w:lineRule="auto"/>
+        <w:jc w:val="center"/>
+      </w:pPr>
+      <w:r>
+        <w:rPr>
+          <w:rFonts w:ascii="Times New Roman" w:hAnsi="Times New Roman" w:cs="Times New Roman"/>
+          <w:noProof/>
+        </w:rPr>
+        <w:lastRenderedPageBreak/>
+        <w:drawing>
+          <wp:inline distT="0" distB="0" distL="0" distR="0" wp14:anchorId="0275F49C" wp14:editId="2FB2BA6A">
+            <wp:extent cx="5105400" cy="3562350"/>
+            <wp:effectExtent l="0" t="0" r="0" b="0"/>
+            <wp:docPr id="732200288" name="Kép 3"/>
+            <wp:cNvGraphicFramePr>
+              <a:graphicFrameLocks xmlns:a="http://schemas.openxmlformats.org/drawingml/2006/main" noChangeAspect="1"/>
+            </wp:cNvGraphicFramePr>
+            <a:graphic xmlns:a="http://schemas.openxmlformats.org/drawingml/2006/main">
+              <a:graphicData uri="http://schemas.openxmlformats.org/drawingml/2006/picture">
+                <pic:pic xmlns:pic="http://schemas.openxmlformats.org/drawingml/2006/picture">
+                  <pic:nvPicPr>
+                    <pic:cNvPr id="0" name="Picture 3"/>
+                    <pic:cNvPicPr>
+                      <a:picLocks noChangeAspect="1" noChangeArrowheads="1"/>
+                    </pic:cNvPicPr>
+                  </pic:nvPicPr>
+                  <pic:blipFill>
+                    <a:blip r:embed="rId10">
+                      <a:extLst>
+                        <a:ext uri="{28A0092B-C50C-407E-A947-70E740481C1C}">
+                          <a14:useLocalDpi xmlns:a14="http://schemas.microsoft.com/office/drawing/2010/main" val="0"/>
+                        </a:ext>
+                      </a:extLst>
+                    </a:blip>
+                    <a:srcRect/>
+                    <a:stretch>
+                      <a:fillRect/>
+                    </a:stretch>
+                  </pic:blipFill>
+                  <pic:spPr bwMode="auto">
+                    <a:xfrm>
+                      <a:off x="0" y="0"/>
+                      <a:ext cx="5105400" cy="3562350"/>
+                    </a:xfrm>
+                    <a:prstGeom prst="rect">
+                      <a:avLst/>
+                    </a:prstGeom>
+                    <a:noFill/>
+                    <a:ln>
+                      <a:noFill/>
+                    </a:ln>
+                  </pic:spPr>
+                </pic:pic>
+              </a:graphicData>
+            </a:graphic>
+          </wp:inline>
+        </w:drawing>
+      </w:r>
+    </w:p>
+    <w:p>
+      <w:pPr>
+        <w:pStyle w:val="Kpalrs"/>
+        <w:jc w:val="center"/>
+        <w:rPr>
+          <w:rFonts w:ascii="Times New Roman" w:hAnsi="Times New Roman" w:cs="Times New Roman"/>
+          <w:sz w:val="22"/>
+          <w:szCs w:val="22"/>
+        </w:rPr>
+      </w:pPr>
+      <w:r>
+        <w:rPr>
+          <w:rFonts w:ascii="Times New Roman" w:hAnsi="Times New Roman" w:cs="Times New Roman"/>
+          <w:sz w:val="22"/>
+          <w:szCs w:val="22"/>
+        </w:rPr>
+        <w:t xml:space="preserve">x. kép – </w:t>
+      </w:r>
+      <w:r>
+        <w:rPr>
+          <w:rFonts w:ascii="Times New Roman" w:hAnsi="Times New Roman" w:cs="Times New Roman"/>
+          <w:sz w:val="22"/>
+          <w:szCs w:val="22"/>
+        </w:rPr>
+        <w:t>SZE-KKK-BR1-n SSH konfiguráció</w:t>
+      </w:r>
+    </w:p>
+    <w:p>
+      <w:pPr>
+        <w:spacing w:line="360" w:lineRule="auto"/>
+        <w:jc w:val="center"/>
+        <w:rPr>
+          <w:rFonts w:ascii="Times New Roman" w:hAnsi="Times New Roman" w:cs="Times New Roman"/>
+        </w:rPr>
+      </w:pPr>
+      <w:r>
+        <w:rPr>
+          <w:rFonts w:ascii="Times New Roman" w:hAnsi="Times New Roman" w:cs="Times New Roman"/>
+          <w:noProof/>
+        </w:rPr>
+        <w:drawing>
+          <wp:inline distT="0" distB="0" distL="0" distR="0" wp14:anchorId="652CB564" wp14:editId="3C4D6CE6">
+            <wp:extent cx="5753100" cy="3571875"/>
+            <wp:effectExtent l="0" t="0" r="0" b="9525"/>
+            <wp:docPr id="1516276676" name="Kép 4"/>
+            <wp:cNvGraphicFramePr>
+              <a:graphicFrameLocks xmlns:a="http://schemas.openxmlformats.org/drawingml/2006/main" noChangeAspect="1"/>
+            </wp:cNvGraphicFramePr>
+            <a:graphic xmlns:a="http://schemas.openxmlformats.org/drawingml/2006/main">
+              <a:graphicData uri="http://schemas.openxmlformats.org/drawingml/2006/picture">
+                <pic:pic xmlns:pic="http://schemas.openxmlformats.org/drawingml/2006/picture">
+                  <pic:nvPicPr>
+                    <pic:cNvPr id="0" name="Picture 4"/>
+                    <pic:cNvPicPr>
+                      <a:picLocks noChangeAspect="1" noChangeArrowheads="1"/>
+                    </pic:cNvPicPr>
+                  </pic:nvPicPr>
+                  <pic:blipFill>
+                    <a:blip r:embed="rId11">
+                      <a:extLst>
+                        <a:ext uri="{28A0092B-C50C-407E-A947-70E740481C1C}">
+                          <a14:useLocalDpi xmlns:a14="http://schemas.microsoft.com/office/drawing/2010/main" val="0"/>
+                        </a:ext>
+                      </a:extLst>
+                    </a:blip>
+                    <a:srcRect/>
+                    <a:stretch>
+                      <a:fillRect/>
+                    </a:stretch>
+                  </pic:blipFill>
+                  <pic:spPr bwMode="auto">
+                    <a:xfrm>
+                      <a:off x="0" y="0"/>
+                      <a:ext cx="5753100" cy="3571875"/>
+                    </a:xfrm>
+                    <a:prstGeom prst="rect">
+                      <a:avLst/>
+                    </a:prstGeom>
+                    <a:noFill/>
+                    <a:ln>
+                      <a:noFill/>
+                    </a:ln>
+                  </pic:spPr>
+                </pic:pic>
+              </a:graphicData>
+            </a:graphic>
+          </wp:inline>
+        </w:drawing>
+      </w:r>
+    </w:p>
+    <w:p>
+      <w:pPr>
+        <w:pStyle w:val="Kpalrs"/>
+        <w:jc w:val="center"/>
+        <w:rPr>
+          <w:rFonts w:ascii="Times New Roman" w:hAnsi="Times New Roman" w:cs="Times New Roman"/>
+          <w:sz w:val="22"/>
+          <w:szCs w:val="22"/>
+        </w:rPr>
+      </w:pPr>
+      <w:r>
+        <w:rPr>
+          <w:rFonts w:ascii="Times New Roman" w:hAnsi="Times New Roman" w:cs="Times New Roman"/>
+          <w:sz w:val="22"/>
+          <w:szCs w:val="22"/>
+        </w:rPr>
+        <w:t xml:space="preserve">x. kép – </w:t>
+      </w:r>
+      <w:r>
+        <w:rPr>
+          <w:rFonts w:ascii="Times New Roman" w:hAnsi="Times New Roman" w:cs="Times New Roman"/>
+          <w:sz w:val="22"/>
+          <w:szCs w:val="22"/>
+        </w:rPr>
+        <w:t xml:space="preserve">sikeres csatlakozás a </w:t>
+      </w:r>
+      <w:r>
+        <w:rPr>
+          <w:rFonts w:ascii="Times New Roman" w:hAnsi="Times New Roman" w:cs="Times New Roman"/>
+          <w:sz w:val="22"/>
+          <w:szCs w:val="22"/>
+        </w:rPr>
+        <w:t>SZE-KKK-BR1</w:t>
+      </w:r>
+      <w:r>
+        <w:rPr>
+          <w:rFonts w:ascii="Times New Roman" w:hAnsi="Times New Roman" w:cs="Times New Roman"/>
+          <w:sz w:val="22"/>
+          <w:szCs w:val="22"/>
+        </w:rPr>
+        <w:t>-hez SSH-n</w:t>
       </w:r>
     </w:p>
     <w:p>
@@ -2932,7 +3481,29 @@
           <w:lang w:eastAsia="hu-HU"/>
           <w14:ligatures w14:val="none"/>
         </w:rPr>
-        <w:t>2001:db8:c1c1:abb5::/64</w:t>
+        <w:t>2001:db8:c1c</w:t>
+      </w:r>
+      <w:proofErr w:type="gramStart"/>
+      <w:r>
+        <w:rPr>
+          <w:rFonts w:ascii="Times New Roman" w:eastAsia="Times New Roman" w:hAnsi="Times New Roman" w:cs="Times New Roman"/>
+          <w:color w:val="000000"/>
+          <w:kern w:val="0"/>
+          <w:lang w:eastAsia="hu-HU"/>
+          <w14:ligatures w14:val="none"/>
+        </w:rPr>
+        <w:t>1:abb</w:t>
+      </w:r>
+      <w:proofErr w:type="gramEnd"/>
+      <w:r>
+        <w:rPr>
+          <w:rFonts w:ascii="Times New Roman" w:eastAsia="Times New Roman" w:hAnsi="Times New Roman" w:cs="Times New Roman"/>
+          <w:color w:val="000000"/>
+          <w:kern w:val="0"/>
+          <w:lang w:eastAsia="hu-HU"/>
+          <w14:ligatures w14:val="none"/>
+        </w:rPr>
+        <w:t>5::/64</w:t>
       </w:r>
       <w:bookmarkEnd w:id="0"/>
       <w:r>
@@ -3876,13 +4447,27 @@
         <w:rPr>
           <w:rFonts w:ascii="Times New Roman" w:hAnsi="Times New Roman" w:cs="Times New Roman"/>
         </w:rPr>
-        <w:t>2001:db8:c1c1</w:t>
-      </w:r>
-      <w:r>
-        <w:rPr>
-          <w:rFonts w:ascii="Times New Roman" w:hAnsi="Times New Roman" w:cs="Times New Roman"/>
-        </w:rPr>
-        <w:t>::/48 hálózat elérése lett tiltva.</w:t>
+        <w:t>2001:db8:c1c</w:t>
+      </w:r>
+      <w:proofErr w:type="gramStart"/>
+      <w:r>
+        <w:rPr>
+          <w:rFonts w:ascii="Times New Roman" w:hAnsi="Times New Roman" w:cs="Times New Roman"/>
+        </w:rPr>
+        <w:t>1</w:t>
+      </w:r>
+      <w:r>
+        <w:rPr>
+          <w:rFonts w:ascii="Times New Roman" w:hAnsi="Times New Roman" w:cs="Times New Roman"/>
+        </w:rPr>
+        <w:t>::/</w:t>
+      </w:r>
+      <w:proofErr w:type="gramEnd"/>
+      <w:r>
+        <w:rPr>
+          <w:rFonts w:ascii="Times New Roman" w:hAnsi="Times New Roman" w:cs="Times New Roman"/>
+        </w:rPr>
+        <w:t>48 hálózat elérése lett tiltva.</w:t>
       </w:r>
       <w:r>
         <w:rPr>
@@ -6211,7 +6796,21 @@
         <w:rPr>
           <w:rFonts w:ascii="Times New Roman" w:hAnsi="Times New Roman" w:cs="Times New Roman"/>
         </w:rPr>
-        <w:t>F7#h8m$Q2!xK4pL</w:t>
+        <w:t>F7#h8m$Q</w:t>
+      </w:r>
+      <w:proofErr w:type="gramStart"/>
+      <w:r>
+        <w:rPr>
+          <w:rFonts w:ascii="Times New Roman" w:hAnsi="Times New Roman" w:cs="Times New Roman"/>
+        </w:rPr>
+        <w:t>2!xK</w:t>
+      </w:r>
+      <w:proofErr w:type="gramEnd"/>
+      <w:r>
+        <w:rPr>
+          <w:rFonts w:ascii="Times New Roman" w:hAnsi="Times New Roman" w:cs="Times New Roman"/>
+        </w:rPr>
+        <w:t>4pL</w:t>
       </w:r>
     </w:p>
     <w:p>
@@ -6494,7 +7093,21 @@
               <w:rPr>
                 <w:rFonts w:ascii="Times New Roman" w:hAnsi="Times New Roman" w:cs="Times New Roman"/>
               </w:rPr>
-              <w:t>D3s6!aP9v#4@bQ8R</w:t>
+              <w:t>D3s</w:t>
+            </w:r>
+            <w:proofErr w:type="gramStart"/>
+            <w:r>
+              <w:rPr>
+                <w:rFonts w:ascii="Times New Roman" w:hAnsi="Times New Roman" w:cs="Times New Roman"/>
+              </w:rPr>
+              <w:t>6!aP</w:t>
+            </w:r>
+            <w:proofErr w:type="gramEnd"/>
+            <w:r>
+              <w:rPr>
+                <w:rFonts w:ascii="Times New Roman" w:hAnsi="Times New Roman" w:cs="Times New Roman"/>
+              </w:rPr>
+              <w:t>9v#4@bQ8R</w:t>
             </w:r>
           </w:p>
         </w:tc>
@@ -6540,7 +7153,21 @@
               <w:rPr>
                 <w:rFonts w:ascii="Times New Roman" w:hAnsi="Times New Roman" w:cs="Times New Roman"/>
               </w:rPr>
-              <w:t>R#7qT!m4L0s3^N2x</w:t>
+              <w:t>R#7</w:t>
+            </w:r>
+            <w:proofErr w:type="gramStart"/>
+            <w:r>
+              <w:rPr>
+                <w:rFonts w:ascii="Times New Roman" w:hAnsi="Times New Roman" w:cs="Times New Roman"/>
+              </w:rPr>
+              <w:t>qT!m</w:t>
+            </w:r>
+            <w:proofErr w:type="gramEnd"/>
+            <w:r>
+              <w:rPr>
+                <w:rFonts w:ascii="Times New Roman" w:hAnsi="Times New Roman" w:cs="Times New Roman"/>
+              </w:rPr>
+              <w:t>4L0s3^N2x</w:t>
             </w:r>
           </w:p>
         </w:tc>
@@ -6585,7 +7212,21 @@
               <w:rPr>
                 <w:rFonts w:ascii="Times New Roman" w:hAnsi="Times New Roman" w:cs="Times New Roman"/>
               </w:rPr>
-              <w:t>8Y%jLz9!F@1r2Vp#</w:t>
+              <w:t>8Y%jLz</w:t>
+            </w:r>
+            <w:proofErr w:type="gramStart"/>
+            <w:r>
+              <w:rPr>
+                <w:rFonts w:ascii="Times New Roman" w:hAnsi="Times New Roman" w:cs="Times New Roman"/>
+              </w:rPr>
+              <w:t>9!F</w:t>
+            </w:r>
+            <w:proofErr w:type="gramEnd"/>
+            <w:r>
+              <w:rPr>
+                <w:rFonts w:ascii="Times New Roman" w:hAnsi="Times New Roman" w:cs="Times New Roman"/>
+              </w:rPr>
+              <w:t>@1r2Vp#</w:t>
             </w:r>
           </w:p>
         </w:tc>
@@ -6707,13 +7348,27 @@
         <w:rPr>
           <w:rFonts w:ascii="Times New Roman" w:hAnsi="Times New Roman" w:cs="Times New Roman"/>
         </w:rPr>
-        <w:t xml:space="preserve"> Nagyon sok passzív interfészt kellett volna beállítani, ezért az egyszerű konfigurálás érdekében a ”</w:t>
-      </w:r>
-      <w:r>
-        <w:rPr>
-          <w:rFonts w:ascii="Times New Roman" w:hAnsi="Times New Roman" w:cs="Times New Roman"/>
-        </w:rPr>
-        <w:t>passive-interface</w:t>
+        <w:t xml:space="preserve"> Nagyon sok passzív interfészt kellett volna beállítani, ezért az egyszerű konfigurálás érdekében </w:t>
+      </w:r>
+      <w:proofErr w:type="gramStart"/>
+      <w:r>
+        <w:rPr>
+          <w:rFonts w:ascii="Times New Roman" w:hAnsi="Times New Roman" w:cs="Times New Roman"/>
+        </w:rPr>
+        <w:t>a ”</w:t>
+      </w:r>
+      <w:r>
+        <w:rPr>
+          <w:rFonts w:ascii="Times New Roman" w:hAnsi="Times New Roman" w:cs="Times New Roman"/>
+        </w:rPr>
+        <w:t>passive</w:t>
+      </w:r>
+      <w:proofErr w:type="gramEnd"/>
+      <w:r>
+        <w:rPr>
+          <w:rFonts w:ascii="Times New Roman" w:hAnsi="Times New Roman" w:cs="Times New Roman"/>
+        </w:rPr>
+        <w:t>-interface</w:t>
       </w:r>
       <w:r>
         <w:rPr>
@@ -7042,7 +7697,21 @@
               <w:rPr>
                 <w:rFonts w:ascii="Times New Roman" w:hAnsi="Times New Roman" w:cs="Times New Roman"/>
               </w:rPr>
-              <w:t>T7v@2u$M!qW9bZ3^</w:t>
+              <w:t>T7v@2u$</w:t>
+            </w:r>
+            <w:proofErr w:type="gramStart"/>
+            <w:r>
+              <w:rPr>
+                <w:rFonts w:ascii="Times New Roman" w:hAnsi="Times New Roman" w:cs="Times New Roman"/>
+              </w:rPr>
+              <w:t>M!qW</w:t>
+            </w:r>
+            <w:proofErr w:type="gramEnd"/>
+            <w:r>
+              <w:rPr>
+                <w:rFonts w:ascii="Times New Roman" w:hAnsi="Times New Roman" w:cs="Times New Roman"/>
+              </w:rPr>
+              <w:t>9bZ3^</w:t>
             </w:r>
           </w:p>
         </w:tc>
@@ -7087,7 +7756,21 @@
               <w:rPr>
                 <w:rFonts w:ascii="Times New Roman" w:hAnsi="Times New Roman" w:cs="Times New Roman"/>
               </w:rPr>
-              <w:t>eR5&amp;hX4!jN8p$W1m</w:t>
+              <w:t>eR5&amp;hX</w:t>
+            </w:r>
+            <w:proofErr w:type="gramStart"/>
+            <w:r>
+              <w:rPr>
+                <w:rFonts w:ascii="Times New Roman" w:hAnsi="Times New Roman" w:cs="Times New Roman"/>
+              </w:rPr>
+              <w:t>4!jN</w:t>
+            </w:r>
+            <w:proofErr w:type="gramEnd"/>
+            <w:r>
+              <w:rPr>
+                <w:rFonts w:ascii="Times New Roman" w:hAnsi="Times New Roman" w:cs="Times New Roman"/>
+              </w:rPr>
+              <w:t>8p$W1m</w:t>
             </w:r>
           </w:p>
         </w:tc>
@@ -7132,8 +7815,16 @@
               <w:rPr>
                 <w:rFonts w:ascii="Times New Roman" w:hAnsi="Times New Roman" w:cs="Times New Roman"/>
               </w:rPr>
-              <w:t>Y8^fS3*zZ2@qJ7!k</w:t>
+              <w:t>Y8^fS3*zZ2@qJ</w:t>
             </w:r>
+            <w:proofErr w:type="gramStart"/>
+            <w:r>
+              <w:rPr>
+                <w:rFonts w:ascii="Times New Roman" w:hAnsi="Times New Roman" w:cs="Times New Roman"/>
+              </w:rPr>
+              <w:t>7!k</w:t>
+            </w:r>
+            <w:proofErr w:type="gramEnd"/>
           </w:p>
         </w:tc>
       </w:tr>

--- a/dokumentació/Biztonság.docx
+++ b/dokumentació/Biztonság.docx
@@ -207,7 +207,21 @@
         <w:rPr>
           <w:rFonts w:ascii="Times New Roman" w:hAnsi="Times New Roman" w:cs="Times New Roman"/>
         </w:rPr>
-        <w:t>szerverekhez és a hálózati eszközökhöz. Hasonló biztonsági intézkedések vannak, mint a központban. A különbség, hogy nincs biometrikus azonosítás, mivel nincs helyi IT szakember. Csak egyszer használható</w:t>
+        <w:t xml:space="preserve">szerverekhez és a hálózati eszközökhöz. Hasonló biztonsági intézkedések vannak, mint a központban. A különbség, hogy nincs </w:t>
+      </w:r>
+      <w:proofErr w:type="spellStart"/>
+      <w:r>
+        <w:rPr>
+          <w:rFonts w:ascii="Times New Roman" w:hAnsi="Times New Roman" w:cs="Times New Roman"/>
+        </w:rPr>
+        <w:t>biometrikus</w:t>
+      </w:r>
+      <w:proofErr w:type="spellEnd"/>
+      <w:r>
+        <w:rPr>
+          <w:rFonts w:ascii="Times New Roman" w:hAnsi="Times New Roman" w:cs="Times New Roman"/>
+        </w:rPr>
+        <w:t xml:space="preserve"> azonosítás, mivel nincs helyi IT szakember. Csak egyszer használható</w:t>
       </w:r>
       <w:r>
         <w:rPr>
@@ -386,7 +400,236 @@
         <w:rPr>
           <w:rFonts w:ascii="Times New Roman" w:hAnsi="Times New Roman" w:cs="Times New Roman"/>
         </w:rPr>
-        <w:t xml:space="preserve"> mindegyiken titkosítva vannak tárolva. A jelsz</w:t>
+        <w:t xml:space="preserve"> mindegyiken titkosítva vannak tárolva.</w:t>
+      </w:r>
+      <w:r>
+        <w:rPr>
+          <w:rFonts w:ascii="Times New Roman" w:hAnsi="Times New Roman" w:cs="Times New Roman"/>
+        </w:rPr>
+        <w:t xml:space="preserve"> Mindegyik eszközön létre lett hozva egy kosa nevű felhasználó arra az esetre, ha távolról valamiért nem lehetne elérni az adott eszközt. Mivel ezzel a felhasználóval is be lehet jelentkezni a VTY vonalon, ezért a biztonság érdekében ez a felhasználó a 10-es </w:t>
+      </w:r>
+      <w:proofErr w:type="spellStart"/>
+      <w:r>
+        <w:rPr>
+          <w:rFonts w:ascii="Times New Roman" w:hAnsi="Times New Roman" w:cs="Times New Roman"/>
+        </w:rPr>
+        <w:t>privilege</w:t>
+      </w:r>
+      <w:proofErr w:type="spellEnd"/>
+      <w:r>
+        <w:rPr>
+          <w:rFonts w:ascii="Times New Roman" w:hAnsi="Times New Roman" w:cs="Times New Roman"/>
+        </w:rPr>
+        <w:t xml:space="preserve"> szintet kapta. A kosa felhasználóval privilegizált </w:t>
+      </w:r>
+      <w:proofErr w:type="spellStart"/>
+      <w:r>
+        <w:rPr>
+          <w:rFonts w:ascii="Times New Roman" w:hAnsi="Times New Roman" w:cs="Times New Roman"/>
+        </w:rPr>
+        <w:t>exec</w:t>
+      </w:r>
+      <w:proofErr w:type="spellEnd"/>
+      <w:r>
+        <w:rPr>
+          <w:rFonts w:ascii="Times New Roman" w:hAnsi="Times New Roman" w:cs="Times New Roman"/>
+        </w:rPr>
+        <w:t xml:space="preserve"> módban a </w:t>
+      </w:r>
+      <w:proofErr w:type="spellStart"/>
+      <w:r>
+        <w:rPr>
+          <w:rFonts w:ascii="Times New Roman" w:hAnsi="Times New Roman" w:cs="Times New Roman"/>
+        </w:rPr>
+        <w:t>configure</w:t>
+      </w:r>
+      <w:proofErr w:type="spellEnd"/>
+      <w:r>
+        <w:rPr>
+          <w:rFonts w:ascii="Times New Roman" w:hAnsi="Times New Roman" w:cs="Times New Roman"/>
+        </w:rPr>
+        <w:t xml:space="preserve"> </w:t>
+      </w:r>
+      <w:proofErr w:type="spellStart"/>
+      <w:r>
+        <w:rPr>
+          <w:rFonts w:ascii="Times New Roman" w:hAnsi="Times New Roman" w:cs="Times New Roman"/>
+        </w:rPr>
+        <w:t>terminal</w:t>
+      </w:r>
+      <w:proofErr w:type="spellEnd"/>
+      <w:r>
+        <w:rPr>
+          <w:rFonts w:ascii="Times New Roman" w:hAnsi="Times New Roman" w:cs="Times New Roman"/>
+        </w:rPr>
+        <w:t xml:space="preserve">, globális konfigurációs módban az </w:t>
+      </w:r>
+      <w:proofErr w:type="spellStart"/>
+      <w:r>
+        <w:rPr>
+          <w:rFonts w:ascii="Times New Roman" w:hAnsi="Times New Roman" w:cs="Times New Roman"/>
+        </w:rPr>
+        <w:t>interface</w:t>
+      </w:r>
+      <w:proofErr w:type="spellEnd"/>
+      <w:r>
+        <w:rPr>
+          <w:rFonts w:ascii="Times New Roman" w:hAnsi="Times New Roman" w:cs="Times New Roman"/>
+        </w:rPr>
+        <w:t xml:space="preserve">, valamint interfész konfigurációs módban a </w:t>
+      </w:r>
+      <w:proofErr w:type="spellStart"/>
+      <w:r>
+        <w:rPr>
+          <w:rFonts w:ascii="Times New Roman" w:hAnsi="Times New Roman" w:cs="Times New Roman"/>
+        </w:rPr>
+        <w:t>shutdown</w:t>
+      </w:r>
+      <w:proofErr w:type="spellEnd"/>
+      <w:r>
+        <w:rPr>
+          <w:rFonts w:ascii="Times New Roman" w:hAnsi="Times New Roman" w:cs="Times New Roman"/>
+        </w:rPr>
+        <w:t>,</w:t>
+      </w:r>
+      <w:r>
+        <w:rPr>
+          <w:rFonts w:ascii="Times New Roman" w:hAnsi="Times New Roman" w:cs="Times New Roman"/>
+        </w:rPr>
+        <w:t xml:space="preserve"> a</w:t>
+      </w:r>
+      <w:r>
+        <w:rPr>
+          <w:rFonts w:ascii="Times New Roman" w:hAnsi="Times New Roman" w:cs="Times New Roman"/>
+        </w:rPr>
+        <w:t xml:space="preserve"> no </w:t>
+      </w:r>
+      <w:proofErr w:type="spellStart"/>
+      <w:r>
+        <w:rPr>
+          <w:rFonts w:ascii="Times New Roman" w:hAnsi="Times New Roman" w:cs="Times New Roman"/>
+        </w:rPr>
+        <w:t>shutdown</w:t>
+      </w:r>
+      <w:proofErr w:type="spellEnd"/>
+      <w:r>
+        <w:rPr>
+          <w:rFonts w:ascii="Times New Roman" w:hAnsi="Times New Roman" w:cs="Times New Roman"/>
+        </w:rPr>
+        <w:t>, és</w:t>
+      </w:r>
+      <w:r>
+        <w:rPr>
+          <w:rFonts w:ascii="Times New Roman" w:hAnsi="Times New Roman" w:cs="Times New Roman"/>
+        </w:rPr>
+        <w:t xml:space="preserve"> az</w:t>
+      </w:r>
+      <w:r>
+        <w:rPr>
+          <w:rFonts w:ascii="Times New Roman" w:hAnsi="Times New Roman" w:cs="Times New Roman"/>
+        </w:rPr>
+        <w:t xml:space="preserve"> </w:t>
+      </w:r>
+      <w:proofErr w:type="spellStart"/>
+      <w:r>
+        <w:rPr>
+          <w:rFonts w:ascii="Times New Roman" w:hAnsi="Times New Roman" w:cs="Times New Roman"/>
+        </w:rPr>
+        <w:t>ip</w:t>
+      </w:r>
+      <w:proofErr w:type="spellEnd"/>
+      <w:r>
+        <w:rPr>
+          <w:rFonts w:ascii="Times New Roman" w:hAnsi="Times New Roman" w:cs="Times New Roman"/>
+        </w:rPr>
+        <w:t xml:space="preserve"> </w:t>
+      </w:r>
+      <w:proofErr w:type="spellStart"/>
+      <w:r>
+        <w:rPr>
+          <w:rFonts w:ascii="Times New Roman" w:hAnsi="Times New Roman" w:cs="Times New Roman"/>
+        </w:rPr>
+        <w:t>address</w:t>
+      </w:r>
+      <w:proofErr w:type="spellEnd"/>
+      <w:r>
+        <w:rPr>
+          <w:rFonts w:ascii="Times New Roman" w:hAnsi="Times New Roman" w:cs="Times New Roman"/>
+        </w:rPr>
+        <w:t xml:space="preserve"> parancsot </w:t>
+      </w:r>
+      <w:r>
+        <w:rPr>
+          <w:rFonts w:ascii="Times New Roman" w:hAnsi="Times New Roman" w:cs="Times New Roman"/>
+        </w:rPr>
+        <w:t>lehet kiadni.</w:t>
+      </w:r>
+      <w:r>
+        <w:rPr>
+          <w:rFonts w:ascii="Times New Roman" w:hAnsi="Times New Roman" w:cs="Times New Roman"/>
+        </w:rPr>
+        <w:t xml:space="preserve"> Illetve még a kapcsolóknál a </w:t>
+      </w:r>
+      <w:proofErr w:type="spellStart"/>
+      <w:r>
+        <w:rPr>
+          <w:rFonts w:ascii="Times New Roman" w:hAnsi="Times New Roman" w:cs="Times New Roman"/>
+        </w:rPr>
+        <w:t>portokat</w:t>
+      </w:r>
+      <w:proofErr w:type="spellEnd"/>
+      <w:r>
+        <w:rPr>
+          <w:rFonts w:ascii="Times New Roman" w:hAnsi="Times New Roman" w:cs="Times New Roman"/>
+        </w:rPr>
+        <w:t xml:space="preserve"> lehet </w:t>
+      </w:r>
+      <w:proofErr w:type="spellStart"/>
+      <w:r>
+        <w:rPr>
+          <w:rFonts w:ascii="Times New Roman" w:hAnsi="Times New Roman" w:cs="Times New Roman"/>
+        </w:rPr>
+        <w:t>access</w:t>
+      </w:r>
+      <w:proofErr w:type="spellEnd"/>
+      <w:r>
+        <w:rPr>
+          <w:rFonts w:ascii="Times New Roman" w:hAnsi="Times New Roman" w:cs="Times New Roman"/>
+        </w:rPr>
+        <w:t xml:space="preserve"> típusúra állítani, valamint hozzárendelni a 37-es, management VLAN-</w:t>
+      </w:r>
+      <w:r>
+        <w:rPr>
+          <w:rFonts w:ascii="Times New Roman" w:hAnsi="Times New Roman" w:cs="Times New Roman"/>
+        </w:rPr>
+        <w:lastRenderedPageBreak/>
+        <w:t xml:space="preserve">hoz. Erre azért volt szükség, hogy ha a </w:t>
+      </w:r>
+      <w:proofErr w:type="spellStart"/>
+      <w:r>
+        <w:rPr>
+          <w:rFonts w:ascii="Times New Roman" w:hAnsi="Times New Roman" w:cs="Times New Roman"/>
+        </w:rPr>
+        <w:t>trunk</w:t>
+      </w:r>
+      <w:proofErr w:type="spellEnd"/>
+      <w:r>
+        <w:rPr>
+          <w:rFonts w:ascii="Times New Roman" w:hAnsi="Times New Roman" w:cs="Times New Roman"/>
+        </w:rPr>
+        <w:t xml:space="preserve"> port romlik el, akkor is el lehessen érni a management VLAN-t. </w:t>
+      </w:r>
+      <w:r>
+        <w:rPr>
+          <w:rFonts w:ascii="Times New Roman" w:hAnsi="Times New Roman" w:cs="Times New Roman"/>
+        </w:rPr>
+        <w:t>Tehát ezzel a felhasználóval helyre lehet állítani egy meghibásodott interfészt, hogy után el lehessen érni az eszközt VTY vonalon.</w:t>
+      </w:r>
+      <w:r>
+        <w:rPr>
+          <w:rFonts w:ascii="Times New Roman" w:hAnsi="Times New Roman" w:cs="Times New Roman"/>
+        </w:rPr>
+        <w:t xml:space="preserve"> A jelsz</w:t>
       </w:r>
       <w:r>
         <w:rPr>
@@ -400,13 +643,23 @@
         </w:rPr>
         <w:t xml:space="preserve"> a </w:t>
       </w:r>
+      <w:proofErr w:type="spellStart"/>
       <w:r>
         <w:rPr>
           <w:rFonts w:ascii="Times New Roman" w:hAnsi="Times New Roman" w:cs="Times New Roman"/>
           <w:i/>
           <w:iCs/>
         </w:rPr>
-        <w:t>x. táblázatban</w:t>
+        <w:t>x.</w:t>
+      </w:r>
+      <w:proofErr w:type="spellEnd"/>
+      <w:r>
+        <w:rPr>
+          <w:rFonts w:ascii="Times New Roman" w:hAnsi="Times New Roman" w:cs="Times New Roman"/>
+          <w:i/>
+          <w:iCs/>
+        </w:rPr>
+        <w:t xml:space="preserve"> táblázatban</w:t>
       </w:r>
       <w:r>
         <w:rPr>
@@ -419,21 +672,18 @@
       <w:tblPr>
         <w:tblStyle w:val="Rcsostblzat"/>
         <w:tblW w:w="0" w:type="auto"/>
-        <w:jc w:val="center"/>
+        <w:tblInd w:w="1813" w:type="dxa"/>
         <w:tblLook w:val="04A0" w:firstRow="1" w:lastRow="0" w:firstColumn="1" w:lastColumn="0" w:noHBand="0" w:noVBand="1"/>
       </w:tblPr>
       <w:tblGrid>
         <w:gridCol w:w="870"/>
         <w:gridCol w:w="1799"/>
-        <w:gridCol w:w="2316"/>
+        <w:gridCol w:w="2764"/>
       </w:tblGrid>
       <w:tr>
-        <w:trPr>
-          <w:jc w:val="center"/>
-        </w:trPr>
         <w:tc>
           <w:tcPr>
-            <w:tcW w:w="4985" w:type="dxa"/>
+            <w:tcW w:w="5433" w:type="dxa"/>
             <w:gridSpan w:val="3"/>
             <w:shd w:val="pct5" w:color="auto" w:fill="auto"/>
           </w:tcPr>
@@ -463,9 +713,6 @@
         </w:tc>
       </w:tr>
       <w:tr>
-        <w:trPr>
-          <w:jc w:val="center"/>
-        </w:trPr>
         <w:tc>
           <w:tcPr>
             <w:tcW w:w="870" w:type="dxa"/>
@@ -516,7 +763,7 @@
         </w:tc>
         <w:tc>
           <w:tcPr>
-            <w:tcW w:w="2316" w:type="dxa"/>
+            <w:tcW w:w="2764" w:type="dxa"/>
           </w:tcPr>
           <w:p>
             <w:pPr>
@@ -542,16 +789,16 @@
       <w:tr>
         <w:trPr>
           <w:trHeight w:val="353"/>
-          <w:jc w:val="center"/>
         </w:trPr>
         <w:tc>
           <w:tcPr>
             <w:tcW w:w="870" w:type="dxa"/>
+            <w:vAlign w:val="center"/>
           </w:tcPr>
           <w:p>
             <w:pPr>
               <w:spacing w:line="360" w:lineRule="auto"/>
-              <w:jc w:val="both"/>
+              <w:jc w:val="center"/>
               <w:rPr>
                 <w:rFonts w:ascii="Times New Roman" w:hAnsi="Times New Roman" w:cs="Times New Roman"/>
                 <w:b/>
@@ -560,17 +807,20 @@
                 <w:szCs w:val="32"/>
               </w:rPr>
             </w:pPr>
+            <w:proofErr w:type="spellStart"/>
             <w:r>
               <w:rPr>
                 <w:rFonts w:ascii="Times New Roman" w:hAnsi="Times New Roman" w:cs="Times New Roman"/>
               </w:rPr>
               <w:t>enable</w:t>
             </w:r>
+            <w:proofErr w:type="spellEnd"/>
           </w:p>
         </w:tc>
         <w:tc>
           <w:tcPr>
             <w:tcW w:w="1799" w:type="dxa"/>
+            <w:vAlign w:val="center"/>
           </w:tcPr>
           <w:p>
             <w:pPr>
@@ -598,7 +848,8 @@
         </w:tc>
         <w:tc>
           <w:tcPr>
-            <w:tcW w:w="2316" w:type="dxa"/>
+            <w:tcW w:w="2764" w:type="dxa"/>
+            <w:vAlign w:val="center"/>
           </w:tcPr>
           <w:p>
             <w:pPr>
@@ -622,17 +873,15 @@
         </w:tc>
       </w:tr>
       <w:tr>
-        <w:trPr>
-          <w:jc w:val="center"/>
-        </w:trPr>
         <w:tc>
           <w:tcPr>
             <w:tcW w:w="870" w:type="dxa"/>
+            <w:vAlign w:val="center"/>
           </w:tcPr>
           <w:p>
             <w:pPr>
               <w:spacing w:line="360" w:lineRule="auto"/>
-              <w:jc w:val="both"/>
+              <w:jc w:val="center"/>
               <w:rPr>
                 <w:rFonts w:ascii="Times New Roman" w:hAnsi="Times New Roman" w:cs="Times New Roman"/>
                 <w:b/>
@@ -667,53 +916,70 @@
               <w:rPr>
                 <w:rFonts w:ascii="Times New Roman" w:hAnsi="Times New Roman" w:cs="Times New Roman"/>
               </w:rPr>
-              <w:t>a</w:t>
-            </w:r>
-            <w:r>
-              <w:rPr>
-                <w:rFonts w:ascii="Times New Roman" w:hAnsi="Times New Roman" w:cs="Times New Roman"/>
-              </w:rPr>
-              <w:t>dmin</w:t>
+              <w:t>kosa</w:t>
             </w:r>
           </w:p>
         </w:tc>
         <w:tc>
           <w:tcPr>
-            <w:tcW w:w="2316" w:type="dxa"/>
+            <w:tcW w:w="2764" w:type="dxa"/>
             <w:vMerge w:val="restart"/>
+            <w:vAlign w:val="center"/>
           </w:tcPr>
           <w:p>
             <w:pPr>
               <w:spacing w:line="360" w:lineRule="auto"/>
-              <w:rPr>
-                <w:rFonts w:ascii="Times New Roman" w:hAnsi="Times New Roman" w:cs="Times New Roman"/>
-                <w:b/>
-                <w:bCs/>
-                <w:sz w:val="32"/>
-                <w:szCs w:val="32"/>
+              <w:jc w:val="center"/>
+              <w:rPr>
+                <w:rFonts w:ascii="Times New Roman" w:hAnsi="Times New Roman" w:cs="Times New Roman"/>
               </w:rPr>
             </w:pPr>
+            <w:proofErr w:type="spellStart"/>
+            <w:r>
+              <w:rPr>
+                <w:rFonts w:ascii="Times New Roman" w:hAnsi="Times New Roman" w:cs="Times New Roman"/>
+              </w:rPr>
+              <w:t>bxJ</w:t>
+            </w:r>
+            <w:proofErr w:type="spellEnd"/>
+            <w:r>
+              <w:rPr>
+                <w:rFonts w:ascii="Times New Roman" w:hAnsi="Times New Roman" w:cs="Times New Roman"/>
+              </w:rPr>
+              <w:t>&lt;5</w:t>
+            </w:r>
+            <w:proofErr w:type="gramStart"/>
+            <w:r>
+              <w:rPr>
+                <w:rFonts w:ascii="Times New Roman" w:hAnsi="Times New Roman" w:cs="Times New Roman"/>
+              </w:rPr>
+              <w:t>EMJegS;U</w:t>
+            </w:r>
+            <w:proofErr w:type="gramEnd"/>
+            <w:r>
+              <w:rPr>
+                <w:rFonts w:ascii="Times New Roman" w:hAnsi="Times New Roman" w:cs="Times New Roman"/>
+              </w:rPr>
+              <w:t>+O]4={T</w:t>
+            </w:r>
           </w:p>
         </w:tc>
       </w:tr>
       <w:tr>
         <w:trPr>
-          <w:jc w:val="center"/>
+          <w:trHeight w:val="414"/>
         </w:trPr>
         <w:tc>
           <w:tcPr>
             <w:tcW w:w="870" w:type="dxa"/>
+            <w:vMerge w:val="restart"/>
+            <w:vAlign w:val="center"/>
           </w:tcPr>
           <w:p>
             <w:pPr>
               <w:spacing w:line="360" w:lineRule="auto"/>
-              <w:jc w:val="both"/>
-              <w:rPr>
-                <w:rFonts w:ascii="Times New Roman" w:hAnsi="Times New Roman" w:cs="Times New Roman"/>
-                <w:b/>
-                <w:bCs/>
-                <w:sz w:val="32"/>
-                <w:szCs w:val="32"/>
+              <w:rPr>
+                <w:rFonts w:ascii="Times New Roman" w:hAnsi="Times New Roman" w:cs="Times New Roman"/>
               </w:rPr>
             </w:pPr>
             <w:r>
@@ -728,6 +994,7 @@
           <w:tcPr>
             <w:tcW w:w="1799" w:type="dxa"/>
             <w:vMerge/>
+            <w:vAlign w:val="center"/>
           </w:tcPr>
           <w:p>
             <w:pPr>
@@ -735,16 +1002,15 @@
               <w:jc w:val="center"/>
               <w:rPr>
                 <w:rFonts w:ascii="Times New Roman" w:hAnsi="Times New Roman" w:cs="Times New Roman"/>
-                <w:sz w:val="32"/>
-                <w:szCs w:val="32"/>
               </w:rPr>
             </w:pPr>
           </w:p>
         </w:tc>
         <w:tc>
           <w:tcPr>
-            <w:tcW w:w="2316" w:type="dxa"/>
+            <w:tcW w:w="2764" w:type="dxa"/>
             <w:vMerge/>
+            <w:vAlign w:val="center"/>
           </w:tcPr>
           <w:p>
             <w:pPr>
@@ -762,6 +1028,89 @@
           </w:p>
         </w:tc>
       </w:tr>
+      <w:tr>
+        <w:tc>
+          <w:tcPr>
+            <w:tcW w:w="870" w:type="dxa"/>
+            <w:vMerge/>
+            <w:vAlign w:val="center"/>
+          </w:tcPr>
+          <w:p>
+            <w:pPr>
+              <w:spacing w:line="360" w:lineRule="auto"/>
+              <w:jc w:val="center"/>
+              <w:rPr>
+                <w:rFonts w:ascii="Times New Roman" w:hAnsi="Times New Roman" w:cs="Times New Roman"/>
+                <w:b/>
+                <w:bCs/>
+                <w:sz w:val="32"/>
+                <w:szCs w:val="32"/>
+              </w:rPr>
+            </w:pPr>
+          </w:p>
+        </w:tc>
+        <w:tc>
+          <w:tcPr>
+            <w:tcW w:w="1799" w:type="dxa"/>
+            <w:vAlign w:val="center"/>
+          </w:tcPr>
+          <w:p>
+            <w:pPr>
+              <w:spacing w:line="360" w:lineRule="auto"/>
+              <w:jc w:val="center"/>
+              <w:rPr>
+                <w:rFonts w:ascii="Times New Roman" w:hAnsi="Times New Roman" w:cs="Times New Roman"/>
+                <w:sz w:val="32"/>
+                <w:szCs w:val="32"/>
+              </w:rPr>
+            </w:pPr>
+            <w:proofErr w:type="spellStart"/>
+            <w:r>
+              <w:rPr>
+                <w:rFonts w:ascii="Times New Roman" w:hAnsi="Times New Roman" w:cs="Times New Roman"/>
+              </w:rPr>
+              <w:t>a</w:t>
+            </w:r>
+            <w:r>
+              <w:rPr>
+                <w:rFonts w:ascii="Times New Roman" w:hAnsi="Times New Roman" w:cs="Times New Roman"/>
+              </w:rPr>
+              <w:t>dmin</w:t>
+            </w:r>
+            <w:proofErr w:type="spellEnd"/>
+          </w:p>
+        </w:tc>
+        <w:tc>
+          <w:tcPr>
+            <w:tcW w:w="2764" w:type="dxa"/>
+            <w:vAlign w:val="center"/>
+          </w:tcPr>
+          <w:p>
+            <w:pPr>
+              <w:keepNext/>
+              <w:spacing w:line="360" w:lineRule="auto"/>
+              <w:jc w:val="center"/>
+              <w:rPr>
+                <w:rFonts w:ascii="Times New Roman" w:hAnsi="Times New Roman" w:cs="Times New Roman"/>
+                <w:b/>
+                <w:bCs/>
+                <w:sz w:val="32"/>
+                <w:szCs w:val="32"/>
+              </w:rPr>
+            </w:pPr>
+            <w:r>
+              <w:rPr>
+                <w:rFonts w:ascii="Times New Roman" w:hAnsi="Times New Roman" w:cs="Times New Roman"/>
+                <w:b/>
+                <w:bCs/>
+                <w:sz w:val="32"/>
+                <w:szCs w:val="32"/>
+              </w:rPr>
+              <w:t>-</w:t>
+            </w:r>
+          </w:p>
+        </w:tc>
+      </w:tr>
     </w:tbl>
     <w:p>
       <w:pPr>
@@ -773,14 +1122,23 @@
           <w:szCs w:val="22"/>
         </w:rPr>
       </w:pPr>
+      <w:proofErr w:type="spellStart"/>
       <w:r>
         <w:rPr>
           <w:rFonts w:ascii="Times New Roman" w:hAnsi="Times New Roman" w:cs="Times New Roman"/>
           <w:sz w:val="22"/>
           <w:szCs w:val="22"/>
         </w:rPr>
-        <w:lastRenderedPageBreak/>
-        <w:t>x. táblázat - Jelszavak</w:t>
+        <w:t>x.</w:t>
+      </w:r>
+      <w:proofErr w:type="spellEnd"/>
+      <w:r>
+        <w:rPr>
+          <w:rFonts w:ascii="Times New Roman" w:hAnsi="Times New Roman" w:cs="Times New Roman"/>
+          <w:sz w:val="22"/>
+          <w:szCs w:val="22"/>
+        </w:rPr>
+        <w:t xml:space="preserve"> táblázat - Jelszavak</w:t>
       </w:r>
     </w:p>
     <w:p>
@@ -830,6 +1188,7 @@
         </w:rPr>
         <w:t xml:space="preserve">A </w:t>
       </w:r>
+      <w:proofErr w:type="spellStart"/>
       <w:r>
         <w:rPr>
           <w:rFonts w:ascii="Times New Roman" w:hAnsi="Times New Roman" w:cs="Times New Roman"/>
@@ -840,7 +1199,28 @@
         <w:rPr>
           <w:rFonts w:ascii="Times New Roman" w:hAnsi="Times New Roman" w:cs="Times New Roman"/>
         </w:rPr>
-        <w:t>rute force támadás</w:t>
+        <w:t>rute</w:t>
+      </w:r>
+      <w:proofErr w:type="spellEnd"/>
+      <w:r>
+        <w:rPr>
+          <w:rFonts w:ascii="Times New Roman" w:hAnsi="Times New Roman" w:cs="Times New Roman"/>
+        </w:rPr>
+        <w:t xml:space="preserve"> </w:t>
+      </w:r>
+      <w:proofErr w:type="spellStart"/>
+      <w:r>
+        <w:rPr>
+          <w:rFonts w:ascii="Times New Roman" w:hAnsi="Times New Roman" w:cs="Times New Roman"/>
+        </w:rPr>
+        <w:t>force</w:t>
+      </w:r>
+      <w:proofErr w:type="spellEnd"/>
+      <w:r>
+        <w:rPr>
+          <w:rFonts w:ascii="Times New Roman" w:hAnsi="Times New Roman" w:cs="Times New Roman"/>
+        </w:rPr>
+        <w:t xml:space="preserve"> támadás</w:t>
       </w:r>
       <w:r>
         <w:rPr>
@@ -938,7 +1318,49 @@
         <w:rPr>
           <w:rFonts w:ascii="Times New Roman" w:hAnsi="Times New Roman" w:cs="Times New Roman"/>
         </w:rPr>
-        <w:t>Az ip http server és az ip http secure-server szolgáltatások kikapcsolásával megszűnt a forgalomirányítók és kapcsolók web-alapú kezelésének lehetősége. Mivel a parancssori kezelés kerül alkalmazásra a hálózati eszközök konfigurálásához, ezek a szolgáltatások feleslegessé váltak. A web-alapú kezelés növelné a hálózati eszközökhöz való jogosulatlan hozzáférés kockázatát, és</w:t>
+        <w:t xml:space="preserve">Az </w:t>
+      </w:r>
+      <w:proofErr w:type="spellStart"/>
+      <w:r>
+        <w:rPr>
+          <w:rFonts w:ascii="Times New Roman" w:hAnsi="Times New Roman" w:cs="Times New Roman"/>
+        </w:rPr>
+        <w:t>ip</w:t>
+      </w:r>
+      <w:proofErr w:type="spellEnd"/>
+      <w:r>
+        <w:rPr>
+          <w:rFonts w:ascii="Times New Roman" w:hAnsi="Times New Roman" w:cs="Times New Roman"/>
+        </w:rPr>
+        <w:t xml:space="preserve"> http server és az </w:t>
+      </w:r>
+      <w:proofErr w:type="spellStart"/>
+      <w:r>
+        <w:rPr>
+          <w:rFonts w:ascii="Times New Roman" w:hAnsi="Times New Roman" w:cs="Times New Roman"/>
+        </w:rPr>
+        <w:t>ip</w:t>
+      </w:r>
+      <w:proofErr w:type="spellEnd"/>
+      <w:r>
+        <w:rPr>
+          <w:rFonts w:ascii="Times New Roman" w:hAnsi="Times New Roman" w:cs="Times New Roman"/>
+        </w:rPr>
+        <w:t xml:space="preserve"> http </w:t>
+      </w:r>
+      <w:proofErr w:type="spellStart"/>
+      <w:r>
+        <w:rPr>
+          <w:rFonts w:ascii="Times New Roman" w:hAnsi="Times New Roman" w:cs="Times New Roman"/>
+        </w:rPr>
+        <w:t>secure</w:t>
+      </w:r>
+      <w:proofErr w:type="spellEnd"/>
+      <w:r>
+        <w:rPr>
+          <w:rFonts w:ascii="Times New Roman" w:hAnsi="Times New Roman" w:cs="Times New Roman"/>
+        </w:rPr>
+        <w:t>-server szolgáltatások kikapcsolásával megszűnt a forgalomirányítók és kapcsolók web-alapú kezelésének lehetősége. Mivel a parancssori kezelés kerül alkalmazásra a hálózati eszközök konfigurálásához, ezek a szolgáltatások feleslegessé váltak. A web-alapú kezelés növelné a hálózati eszközökhöz való jogosulatlan hozzáférés kockázatát, és</w:t>
       </w:r>
       <w:r>
         <w:rPr>
@@ -1000,7 +1422,22 @@
         <w:rPr>
           <w:rFonts w:ascii="Times New Roman" w:hAnsi="Times New Roman" w:cs="Times New Roman"/>
         </w:rPr>
-        <w:t xml:space="preserve">A biztonság növelése érdekében a hálózati eszközöket Telnet helyett a forgalmat titkosító SSH-n keresztül lehet VTY vonalon elérni. A nagyobb biztonság érdekében az SSH 2-es verziója került beállításra, </w:t>
+        <w:lastRenderedPageBreak/>
+        <w:t xml:space="preserve">A biztonság növelése érdekében a hálózati eszközöket Telnet helyett a forgalmat </w:t>
+      </w:r>
+      <w:proofErr w:type="spellStart"/>
+      <w:r>
+        <w:rPr>
+          <w:rFonts w:ascii="Times New Roman" w:hAnsi="Times New Roman" w:cs="Times New Roman"/>
+        </w:rPr>
+        <w:t>titkosító</w:t>
+      </w:r>
+      <w:proofErr w:type="spellEnd"/>
+      <w:r>
+        <w:rPr>
+          <w:rFonts w:ascii="Times New Roman" w:hAnsi="Times New Roman" w:cs="Times New Roman"/>
+        </w:rPr>
+        <w:t xml:space="preserve"> SSH-n keresztül lehet VTY vonalon elérni. A nagyobb biztonság érdekében az SSH 2-es verziója került beállításra, </w:t>
       </w:r>
       <w:r>
         <w:rPr>
@@ -1048,7 +1485,21 @@
         <w:rPr>
           <w:rFonts w:ascii="Times New Roman" w:hAnsi="Times New Roman" w:cs="Times New Roman"/>
         </w:rPr>
-        <w:t xml:space="preserve"> Ez a megoldás biztonságosabb, mint egy sima jelszó, mivel ez egy hosszabb, random karakterekből álló string, illetve csak az IT szakember gépén van eltárolva, nem </w:t>
+        <w:t xml:space="preserve"> Ez a megoldás biztonságosabb, mint egy sima jelszó, mivel ez egy hosszabb, random karakterekből álló </w:t>
+      </w:r>
+      <w:proofErr w:type="spellStart"/>
+      <w:r>
+        <w:rPr>
+          <w:rFonts w:ascii="Times New Roman" w:hAnsi="Times New Roman" w:cs="Times New Roman"/>
+        </w:rPr>
+        <w:t>string</w:t>
+      </w:r>
+      <w:proofErr w:type="spellEnd"/>
+      <w:r>
+        <w:rPr>
+          <w:rFonts w:ascii="Times New Roman" w:hAnsi="Times New Roman" w:cs="Times New Roman"/>
+        </w:rPr>
+        <w:t xml:space="preserve">, illetve csak az IT szakember gépén van eltárolva, nem </w:t>
       </w:r>
       <w:r>
         <w:rPr>
@@ -1072,13 +1523,34 @@
         <w:rPr>
           <w:rFonts w:ascii="Times New Roman" w:hAnsi="Times New Roman" w:cs="Times New Roman"/>
         </w:rPr>
-        <w:t xml:space="preserve"> és a felhasználónév pedig az IT szakember gépén található PuTTy nevű szoftverben el lett mentve</w:t>
-      </w:r>
-      <w:r>
-        <w:rPr>
-          <w:rFonts w:ascii="Times New Roman" w:hAnsi="Times New Roman" w:cs="Times New Roman"/>
-        </w:rPr>
-        <w:t xml:space="preserve"> egy új, Network_</w:t>
+        <w:t xml:space="preserve"> és a felhasználónév pedig az IT szakember gépén található </w:t>
+      </w:r>
+      <w:proofErr w:type="spellStart"/>
+      <w:r>
+        <w:rPr>
+          <w:rFonts w:ascii="Times New Roman" w:hAnsi="Times New Roman" w:cs="Times New Roman"/>
+        </w:rPr>
+        <w:t>PuTTy</w:t>
+      </w:r>
+      <w:proofErr w:type="spellEnd"/>
+      <w:r>
+        <w:rPr>
+          <w:rFonts w:ascii="Times New Roman" w:hAnsi="Times New Roman" w:cs="Times New Roman"/>
+        </w:rPr>
+        <w:t xml:space="preserve"> nevű szoftverben el lett mentve</w:t>
+      </w:r>
+      <w:r>
+        <w:rPr>
+          <w:rFonts w:ascii="Times New Roman" w:hAnsi="Times New Roman" w:cs="Times New Roman"/>
+        </w:rPr>
+        <w:t xml:space="preserve"> egy új, </w:t>
+      </w:r>
+      <w:proofErr w:type="spellStart"/>
+      <w:r>
+        <w:rPr>
+          <w:rFonts w:ascii="Times New Roman" w:hAnsi="Times New Roman" w:cs="Times New Roman"/>
+        </w:rPr>
+        <w:t>Network_</w:t>
       </w:r>
       <w:r>
         <w:rPr>
@@ -1090,7 +1562,14 @@
         <w:rPr>
           <w:rFonts w:ascii="Times New Roman" w:hAnsi="Times New Roman" w:cs="Times New Roman"/>
         </w:rPr>
-        <w:t>evices nevű session-be</w:t>
+        <w:t>evices</w:t>
+      </w:r>
+      <w:proofErr w:type="spellEnd"/>
+      <w:r>
+        <w:rPr>
+          <w:rFonts w:ascii="Times New Roman" w:hAnsi="Times New Roman" w:cs="Times New Roman"/>
+        </w:rPr>
+        <w:t xml:space="preserve"> nevű session-be</w:t>
       </w:r>
       <w:r>
         <w:rPr>
@@ -1162,14 +1641,69 @@
         <w:rPr>
           <w:rFonts w:ascii="Times New Roman" w:hAnsi="Times New Roman" w:cs="Times New Roman"/>
         </w:rPr>
-        <w:t xml:space="preserve"> mappában van elmentve az IT szakember számítógépén </w:t>
-      </w:r>
-      <w:r>
-        <w:rPr>
-          <w:rFonts w:ascii="Times New Roman" w:hAnsi="Times New Roman" w:cs="Times New Roman"/>
-        </w:rPr>
-        <w:lastRenderedPageBreak/>
-        <w:t>public_key.pub és private_key.ppk néven.</w:t>
+        <w:t xml:space="preserve"> mappában van elmentve az IT szakember számítógépén public_key.pub és </w:t>
+      </w:r>
+      <w:proofErr w:type="spellStart"/>
+      <w:r>
+        <w:rPr>
+          <w:rFonts w:ascii="Times New Roman" w:hAnsi="Times New Roman" w:cs="Times New Roman"/>
+        </w:rPr>
+        <w:t>private_key.ppk</w:t>
+      </w:r>
+      <w:proofErr w:type="spellEnd"/>
+      <w:r>
+        <w:rPr>
+          <w:rFonts w:ascii="Times New Roman" w:hAnsi="Times New Roman" w:cs="Times New Roman"/>
+        </w:rPr>
+        <w:t xml:space="preserve"> néven.</w:t>
+      </w:r>
+      <w:r>
+        <w:rPr>
+          <w:rFonts w:ascii="Times New Roman" w:hAnsi="Times New Roman" w:cs="Times New Roman"/>
+        </w:rPr>
+        <w:t xml:space="preserve"> A kulcsok a </w:t>
+      </w:r>
+      <w:proofErr w:type="spellStart"/>
+      <w:r>
+        <w:rPr>
+          <w:rFonts w:ascii="Times New Roman" w:hAnsi="Times New Roman" w:cs="Times New Roman"/>
+        </w:rPr>
+        <w:t>PuTTY</w:t>
+      </w:r>
+      <w:proofErr w:type="spellEnd"/>
+      <w:r>
+        <w:rPr>
+          <w:rFonts w:ascii="Times New Roman" w:hAnsi="Times New Roman" w:cs="Times New Roman"/>
+        </w:rPr>
+        <w:t xml:space="preserve"> </w:t>
+      </w:r>
+      <w:proofErr w:type="spellStart"/>
+      <w:r>
+        <w:rPr>
+          <w:rFonts w:ascii="Times New Roman" w:hAnsi="Times New Roman" w:cs="Times New Roman"/>
+        </w:rPr>
+        <w:t>key</w:t>
+      </w:r>
+      <w:proofErr w:type="spellEnd"/>
+      <w:r>
+        <w:rPr>
+          <w:rFonts w:ascii="Times New Roman" w:hAnsi="Times New Roman" w:cs="Times New Roman"/>
+        </w:rPr>
+        <w:t xml:space="preserve"> </w:t>
+      </w:r>
+      <w:proofErr w:type="spellStart"/>
+      <w:r>
+        <w:rPr>
+          <w:rFonts w:ascii="Times New Roman" w:hAnsi="Times New Roman" w:cs="Times New Roman"/>
+        </w:rPr>
+        <w:t>generator</w:t>
+      </w:r>
+      <w:proofErr w:type="spellEnd"/>
+      <w:r>
+        <w:rPr>
+          <w:rFonts w:ascii="Times New Roman" w:hAnsi="Times New Roman" w:cs="Times New Roman"/>
+        </w:rPr>
+        <w:t xml:space="preserve"> nevű alkalmazással lettek generálva.</w:t>
       </w:r>
       <w:r>
         <w:rPr>
@@ -1183,13 +1717,45 @@
           <w:i/>
           <w:iCs/>
         </w:rPr>
-        <w:t>x-y. képen</w:t>
-      </w:r>
-      <w:r>
-        <w:rPr>
-          <w:rFonts w:ascii="Times New Roman" w:hAnsi="Times New Roman" w:cs="Times New Roman"/>
-        </w:rPr>
-        <w:t xml:space="preserve"> látható a PuTTY-ban elmentett privát kulcs elérési útvonal</w:t>
+        <w:t>x-</w:t>
+      </w:r>
+      <w:proofErr w:type="spellStart"/>
+      <w:r>
+        <w:rPr>
+          <w:rFonts w:ascii="Times New Roman" w:hAnsi="Times New Roman" w:cs="Times New Roman"/>
+          <w:i/>
+          <w:iCs/>
+        </w:rPr>
+        <w:t>y.</w:t>
+      </w:r>
+      <w:proofErr w:type="spellEnd"/>
+      <w:r>
+        <w:rPr>
+          <w:rFonts w:ascii="Times New Roman" w:hAnsi="Times New Roman" w:cs="Times New Roman"/>
+          <w:i/>
+          <w:iCs/>
+        </w:rPr>
+        <w:t xml:space="preserve"> képen</w:t>
+      </w:r>
+      <w:r>
+        <w:rPr>
+          <w:rFonts w:ascii="Times New Roman" w:hAnsi="Times New Roman" w:cs="Times New Roman"/>
+        </w:rPr>
+        <w:t xml:space="preserve"> látható a </w:t>
+      </w:r>
+      <w:proofErr w:type="spellStart"/>
+      <w:r>
+        <w:rPr>
+          <w:rFonts w:ascii="Times New Roman" w:hAnsi="Times New Roman" w:cs="Times New Roman"/>
+        </w:rPr>
+        <w:t>PuTTY</w:t>
+      </w:r>
+      <w:proofErr w:type="spellEnd"/>
+      <w:r>
+        <w:rPr>
+          <w:rFonts w:ascii="Times New Roman" w:hAnsi="Times New Roman" w:cs="Times New Roman"/>
+        </w:rPr>
+        <w:t>-ban elmentett privát kulcs elérési útvonal</w:t>
       </w:r>
       <w:r>
         <w:rPr>
@@ -1281,13 +1847,41 @@
           <w:szCs w:val="22"/>
         </w:rPr>
       </w:pPr>
+      <w:proofErr w:type="spellStart"/>
       <w:r>
         <w:rPr>
           <w:rFonts w:ascii="Times New Roman" w:hAnsi="Times New Roman" w:cs="Times New Roman"/>
           <w:sz w:val="22"/>
           <w:szCs w:val="22"/>
         </w:rPr>
-        <w:t xml:space="preserve">x. kép – PuTTY: </w:t>
+        <w:t>x.</w:t>
+      </w:r>
+      <w:proofErr w:type="spellEnd"/>
+      <w:r>
+        <w:rPr>
+          <w:rFonts w:ascii="Times New Roman" w:hAnsi="Times New Roman" w:cs="Times New Roman"/>
+          <w:sz w:val="22"/>
+          <w:szCs w:val="22"/>
+        </w:rPr>
+        <w:t xml:space="preserve"> kép – </w:t>
+      </w:r>
+      <w:proofErr w:type="spellStart"/>
+      <w:r>
+        <w:rPr>
+          <w:rFonts w:ascii="Times New Roman" w:hAnsi="Times New Roman" w:cs="Times New Roman"/>
+          <w:sz w:val="22"/>
+          <w:szCs w:val="22"/>
+        </w:rPr>
+        <w:t>PuTTY</w:t>
+      </w:r>
+      <w:proofErr w:type="spellEnd"/>
+      <w:r>
+        <w:rPr>
+          <w:rFonts w:ascii="Times New Roman" w:hAnsi="Times New Roman" w:cs="Times New Roman"/>
+          <w:sz w:val="22"/>
+          <w:szCs w:val="22"/>
+        </w:rPr>
+        <w:t xml:space="preserve">: </w:t>
       </w:r>
       <w:r>
         <w:rPr>
@@ -1380,13 +1974,41 @@
           <w:szCs w:val="22"/>
         </w:rPr>
       </w:pPr>
+      <w:proofErr w:type="spellStart"/>
       <w:r>
         <w:rPr>
           <w:rFonts w:ascii="Times New Roman" w:hAnsi="Times New Roman" w:cs="Times New Roman"/>
           <w:sz w:val="22"/>
           <w:szCs w:val="22"/>
         </w:rPr>
-        <w:t>x. kép – PuTTY: felhasználónév elmentése</w:t>
+        <w:t>x.</w:t>
+      </w:r>
+      <w:proofErr w:type="spellEnd"/>
+      <w:r>
+        <w:rPr>
+          <w:rFonts w:ascii="Times New Roman" w:hAnsi="Times New Roman" w:cs="Times New Roman"/>
+          <w:sz w:val="22"/>
+          <w:szCs w:val="22"/>
+        </w:rPr>
+        <w:t xml:space="preserve"> kép – </w:t>
+      </w:r>
+      <w:proofErr w:type="spellStart"/>
+      <w:r>
+        <w:rPr>
+          <w:rFonts w:ascii="Times New Roman" w:hAnsi="Times New Roman" w:cs="Times New Roman"/>
+          <w:sz w:val="22"/>
+          <w:szCs w:val="22"/>
+        </w:rPr>
+        <w:t>PuTTY</w:t>
+      </w:r>
+      <w:proofErr w:type="spellEnd"/>
+      <w:r>
+        <w:rPr>
+          <w:rFonts w:ascii="Times New Roman" w:hAnsi="Times New Roman" w:cs="Times New Roman"/>
+          <w:sz w:val="22"/>
+          <w:szCs w:val="22"/>
+        </w:rPr>
+        <w:t>: felhasználónév elmentése</w:t>
       </w:r>
     </w:p>
     <w:p>
@@ -1412,39 +2034,59 @@
         </w:rPr>
         <w:t xml:space="preserve">Illetve a </w:t>
       </w:r>
+      <w:proofErr w:type="spellStart"/>
       <w:r>
         <w:rPr>
           <w:rFonts w:ascii="Times New Roman" w:hAnsi="Times New Roman" w:cs="Times New Roman"/>
           <w:i/>
           <w:iCs/>
         </w:rPr>
-        <w:t>x. képen</w:t>
-      </w:r>
-      <w:r>
-        <w:rPr>
-          <w:rFonts w:ascii="Times New Roman" w:hAnsi="Times New Roman" w:cs="Times New Roman"/>
-        </w:rPr>
-        <w:t xml:space="preserve"> példaként az SSH konfigurációja a </w:t>
-      </w:r>
-      <w:r>
-        <w:rPr>
-          <w:rFonts w:ascii="Times New Roman" w:hAnsi="Times New Roman" w:cs="Times New Roman"/>
-        </w:rPr>
-        <w:t>SZE</w:t>
-      </w:r>
-      <w:r>
-        <w:rPr>
-          <w:rFonts w:ascii="Times New Roman" w:hAnsi="Times New Roman" w:cs="Times New Roman"/>
-        </w:rPr>
-        <w:t xml:space="preserve">-KKK-BR1-n, valamint a </w:t>
-      </w:r>
+        <w:t>x.</w:t>
+      </w:r>
+      <w:proofErr w:type="spellEnd"/>
       <w:r>
         <w:rPr>
           <w:rFonts w:ascii="Times New Roman" w:hAnsi="Times New Roman" w:cs="Times New Roman"/>
           <w:i/>
           <w:iCs/>
         </w:rPr>
-        <w:t>x. képen</w:t>
+        <w:t xml:space="preserve"> képen</w:t>
+      </w:r>
+      <w:r>
+        <w:rPr>
+          <w:rFonts w:ascii="Times New Roman" w:hAnsi="Times New Roman" w:cs="Times New Roman"/>
+        </w:rPr>
+        <w:t xml:space="preserve"> példaként az SSH konfigurációja a </w:t>
+      </w:r>
+      <w:r>
+        <w:rPr>
+          <w:rFonts w:ascii="Times New Roman" w:hAnsi="Times New Roman" w:cs="Times New Roman"/>
+        </w:rPr>
+        <w:t>SZE</w:t>
+      </w:r>
+      <w:r>
+        <w:rPr>
+          <w:rFonts w:ascii="Times New Roman" w:hAnsi="Times New Roman" w:cs="Times New Roman"/>
+        </w:rPr>
+        <w:t xml:space="preserve">-KKK-BR1-n, valamint a </w:t>
+      </w:r>
+      <w:proofErr w:type="spellStart"/>
+      <w:r>
+        <w:rPr>
+          <w:rFonts w:ascii="Times New Roman" w:hAnsi="Times New Roman" w:cs="Times New Roman"/>
+          <w:i/>
+          <w:iCs/>
+        </w:rPr>
+        <w:t>x.</w:t>
+      </w:r>
+      <w:proofErr w:type="spellEnd"/>
+      <w:r>
+        <w:rPr>
+          <w:rFonts w:ascii="Times New Roman" w:hAnsi="Times New Roman" w:cs="Times New Roman"/>
+          <w:i/>
+          <w:iCs/>
+        </w:rPr>
+        <w:t xml:space="preserve"> képen</w:t>
       </w:r>
       <w:r>
         <w:rPr>
@@ -1525,13 +2167,23 @@
           <w:szCs w:val="22"/>
         </w:rPr>
       </w:pPr>
+      <w:proofErr w:type="spellStart"/>
       <w:r>
         <w:rPr>
           <w:rFonts w:ascii="Times New Roman" w:hAnsi="Times New Roman" w:cs="Times New Roman"/>
           <w:sz w:val="22"/>
           <w:szCs w:val="22"/>
         </w:rPr>
-        <w:t xml:space="preserve">x. kép – </w:t>
+        <w:t>x.</w:t>
+      </w:r>
+      <w:proofErr w:type="spellEnd"/>
+      <w:r>
+        <w:rPr>
+          <w:rFonts w:ascii="Times New Roman" w:hAnsi="Times New Roman" w:cs="Times New Roman"/>
+          <w:sz w:val="22"/>
+          <w:szCs w:val="22"/>
+        </w:rPr>
+        <w:t xml:space="preserve"> kép – </w:t>
       </w:r>
       <w:r>
         <w:rPr>
@@ -1615,21 +2267,23 @@
           <w:szCs w:val="22"/>
         </w:rPr>
       </w:pPr>
+      <w:proofErr w:type="spellStart"/>
       <w:r>
         <w:rPr>
           <w:rFonts w:ascii="Times New Roman" w:hAnsi="Times New Roman" w:cs="Times New Roman"/>
           <w:sz w:val="22"/>
           <w:szCs w:val="22"/>
         </w:rPr>
-        <w:t xml:space="preserve">x. kép – </w:t>
-      </w:r>
+        <w:t>x.</w:t>
+      </w:r>
+      <w:proofErr w:type="spellEnd"/>
       <w:r>
         <w:rPr>
           <w:rFonts w:ascii="Times New Roman" w:hAnsi="Times New Roman" w:cs="Times New Roman"/>
           <w:sz w:val="22"/>
           <w:szCs w:val="22"/>
         </w:rPr>
-        <w:t xml:space="preserve">sikeres csatlakozás a </w:t>
+        <w:t xml:space="preserve"> kép – </w:t>
       </w:r>
       <w:r>
         <w:rPr>
@@ -1637,15 +2291,7 @@
           <w:sz w:val="22"/>
           <w:szCs w:val="22"/>
         </w:rPr>
-        <w:t>SZE-KKK-BR1</w:t>
-      </w:r>
-      <w:r>
-        <w:rPr>
-          <w:rFonts w:ascii="Times New Roman" w:hAnsi="Times New Roman" w:cs="Times New Roman"/>
-          <w:sz w:val="22"/>
-          <w:szCs w:val="22"/>
-        </w:rPr>
-        <w:t>-hez SSH-n</w:t>
+        <w:t>sikeres csatlakozás a SZE-KKK-BR1-hez SSH-n</w:t>
       </w:r>
     </w:p>
     <w:p>
@@ -1786,7 +2432,21 @@
         <w:rPr>
           <w:rFonts w:ascii="Times New Roman" w:hAnsi="Times New Roman" w:cs="Times New Roman"/>
         </w:rPr>
-        <w:t xml:space="preserve"> Emellett meg lett nehezítve a hálózat felderítése a támadó számára, illetve csökkentve lett a VLAN ugrásos támadás </w:t>
+        <w:t xml:space="preserve"> Emellett meg lett nehezítve a hálózat felderítése a támadó számára, illetve csökkentve lett a VLAN </w:t>
+      </w:r>
+      <w:proofErr w:type="spellStart"/>
+      <w:r>
+        <w:rPr>
+          <w:rFonts w:ascii="Times New Roman" w:hAnsi="Times New Roman" w:cs="Times New Roman"/>
+        </w:rPr>
+        <w:t>ugrásos</w:t>
+      </w:r>
+      <w:proofErr w:type="spellEnd"/>
+      <w:r>
+        <w:rPr>
+          <w:rFonts w:ascii="Times New Roman" w:hAnsi="Times New Roman" w:cs="Times New Roman"/>
+        </w:rPr>
+        <w:t xml:space="preserve"> támadás </w:t>
       </w:r>
       <w:r>
         <w:rPr>
@@ -1842,7 +2502,21 @@
         <w:rPr>
           <w:rFonts w:ascii="Times New Roman" w:hAnsi="Times New Roman" w:cs="Times New Roman"/>
         </w:rPr>
-        <w:t xml:space="preserve">. Ezzel meg lett nehezítve a hálózat felderítése a támadó számára, illetve csökkentve lett a VLAN ugrásos támadás </w:t>
+        <w:t xml:space="preserve">. Ezzel meg lett nehezítve a hálózat felderítése a támadó számára, illetve csökkentve lett a VLAN </w:t>
+      </w:r>
+      <w:proofErr w:type="spellStart"/>
+      <w:r>
+        <w:rPr>
+          <w:rFonts w:ascii="Times New Roman" w:hAnsi="Times New Roman" w:cs="Times New Roman"/>
+        </w:rPr>
+        <w:t>ugrásos</w:t>
+      </w:r>
+      <w:proofErr w:type="spellEnd"/>
+      <w:r>
+        <w:rPr>
+          <w:rFonts w:ascii="Times New Roman" w:hAnsi="Times New Roman" w:cs="Times New Roman"/>
+        </w:rPr>
+        <w:t xml:space="preserve"> támadás </w:t>
       </w:r>
       <w:r>
         <w:rPr>
@@ -1916,7 +2590,21 @@
         <w:rPr>
           <w:rFonts w:ascii="Times New Roman" w:hAnsi="Times New Roman" w:cs="Times New Roman"/>
         </w:rPr>
-        <w:t xml:space="preserve">, access módba </w:t>
+        <w:t xml:space="preserve">, </w:t>
+      </w:r>
+      <w:proofErr w:type="spellStart"/>
+      <w:r>
+        <w:rPr>
+          <w:rFonts w:ascii="Times New Roman" w:hAnsi="Times New Roman" w:cs="Times New Roman"/>
+        </w:rPr>
+        <w:t>access</w:t>
+      </w:r>
+      <w:proofErr w:type="spellEnd"/>
+      <w:r>
+        <w:rPr>
+          <w:rFonts w:ascii="Times New Roman" w:hAnsi="Times New Roman" w:cs="Times New Roman"/>
+        </w:rPr>
+        <w:t xml:space="preserve"> módba </w:t>
       </w:r>
       <w:r>
         <w:rPr>
@@ -1928,8 +2616,30 @@
         <w:rPr>
           <w:rFonts w:ascii="Times New Roman" w:hAnsi="Times New Roman" w:cs="Times New Roman"/>
         </w:rPr>
-        <w:t>, és a nem használt (black hole</w:t>
-      </w:r>
+        <w:t>, és a nem használt (</w:t>
+      </w:r>
+      <w:proofErr w:type="spellStart"/>
+      <w:r>
+        <w:rPr>
+          <w:rFonts w:ascii="Times New Roman" w:hAnsi="Times New Roman" w:cs="Times New Roman"/>
+        </w:rPr>
+        <w:t>black</w:t>
+      </w:r>
+      <w:proofErr w:type="spellEnd"/>
+      <w:r>
+        <w:rPr>
+          <w:rFonts w:ascii="Times New Roman" w:hAnsi="Times New Roman" w:cs="Times New Roman"/>
+        </w:rPr>
+        <w:t xml:space="preserve"> </w:t>
+      </w:r>
+      <w:proofErr w:type="spellStart"/>
+      <w:r>
+        <w:rPr>
+          <w:rFonts w:ascii="Times New Roman" w:hAnsi="Times New Roman" w:cs="Times New Roman"/>
+        </w:rPr>
+        <w:t>hole</w:t>
+      </w:r>
+      <w:proofErr w:type="spellEnd"/>
       <w:r>
         <w:rPr>
           <w:rFonts w:ascii="Times New Roman" w:hAnsi="Times New Roman" w:cs="Times New Roman"/>
@@ -1940,7 +2650,21 @@
         <w:rPr>
           <w:rFonts w:ascii="Times New Roman" w:hAnsi="Times New Roman" w:cs="Times New Roman"/>
         </w:rPr>
-        <w:t xml:space="preserve"> VLAN-ba </w:t>
+        <w:t xml:space="preserve"> VLAN-</w:t>
+      </w:r>
+      <w:proofErr w:type="spellStart"/>
+      <w:r>
+        <w:rPr>
+          <w:rFonts w:ascii="Times New Roman" w:hAnsi="Times New Roman" w:cs="Times New Roman"/>
+        </w:rPr>
+        <w:t>ba</w:t>
+      </w:r>
+      <w:proofErr w:type="spellEnd"/>
+      <w:r>
+        <w:rPr>
+          <w:rFonts w:ascii="Times New Roman" w:hAnsi="Times New Roman" w:cs="Times New Roman"/>
+        </w:rPr>
+        <w:t xml:space="preserve"> </w:t>
       </w:r>
       <w:r>
         <w:rPr>
@@ -2110,6 +2834,7 @@
           <w:szCs w:val="32"/>
         </w:rPr>
       </w:pPr>
+      <w:proofErr w:type="spellStart"/>
       <w:r>
         <w:rPr>
           <w:rFonts w:ascii="Times New Roman" w:hAnsi="Times New Roman" w:cs="Times New Roman"/>
@@ -2120,6 +2845,7 @@
         </w:rPr>
         <w:t>Portbiztonság</w:t>
       </w:r>
+      <w:proofErr w:type="spellEnd"/>
     </w:p>
     <w:p>
       <w:pPr>
@@ -2145,7 +2871,21 @@
         <w:rPr>
           <w:rFonts w:ascii="Times New Roman" w:hAnsi="Times New Roman" w:cs="Times New Roman"/>
         </w:rPr>
-        <w:t xml:space="preserve">kiéheztetés ellen portbiztonság </w:t>
+        <w:t xml:space="preserve">kiéheztetés ellen </w:t>
+      </w:r>
+      <w:proofErr w:type="spellStart"/>
+      <w:r>
+        <w:rPr>
+          <w:rFonts w:ascii="Times New Roman" w:hAnsi="Times New Roman" w:cs="Times New Roman"/>
+        </w:rPr>
+        <w:t>portbiztonság</w:t>
+      </w:r>
+      <w:proofErr w:type="spellEnd"/>
+      <w:r>
+        <w:rPr>
+          <w:rFonts w:ascii="Times New Roman" w:hAnsi="Times New Roman" w:cs="Times New Roman"/>
+        </w:rPr>
+        <w:t xml:space="preserve"> </w:t>
       </w:r>
       <w:r>
         <w:rPr>
@@ -2165,11 +2905,19 @@
         </w:rPr>
         <w:t xml:space="preserve">kapcsolók </w:t>
       </w:r>
-      <w:r>
-        <w:rPr>
-          <w:rFonts w:ascii="Times New Roman" w:hAnsi="Times New Roman" w:cs="Times New Roman"/>
-        </w:rPr>
-        <w:t>access típusú interfészein, am</w:t>
+      <w:proofErr w:type="spellStart"/>
+      <w:r>
+        <w:rPr>
+          <w:rFonts w:ascii="Times New Roman" w:hAnsi="Times New Roman" w:cs="Times New Roman"/>
+        </w:rPr>
+        <w:t>access</w:t>
+      </w:r>
+      <w:proofErr w:type="spellEnd"/>
+      <w:r>
+        <w:rPr>
+          <w:rFonts w:ascii="Times New Roman" w:hAnsi="Times New Roman" w:cs="Times New Roman"/>
+        </w:rPr>
+        <w:t xml:space="preserve"> típusú interfészein, am</w:t>
       </w:r>
       <w:r>
         <w:rPr>
@@ -2181,7 +2929,35 @@
         <w:rPr>
           <w:rFonts w:ascii="Times New Roman" w:hAnsi="Times New Roman" w:cs="Times New Roman"/>
         </w:rPr>
-        <w:t>khez a végpontok csatlakoznak. A portbiztonság maximum 1 MAC-címet tanul meg sticky módszerrel, am</w:t>
+        <w:t xml:space="preserve">khez a végpontok csatlakoznak. A </w:t>
+      </w:r>
+      <w:proofErr w:type="spellStart"/>
+      <w:r>
+        <w:rPr>
+          <w:rFonts w:ascii="Times New Roman" w:hAnsi="Times New Roman" w:cs="Times New Roman"/>
+        </w:rPr>
+        <w:t>portbiztonság</w:t>
+      </w:r>
+      <w:proofErr w:type="spellEnd"/>
+      <w:r>
+        <w:rPr>
+          <w:rFonts w:ascii="Times New Roman" w:hAnsi="Times New Roman" w:cs="Times New Roman"/>
+        </w:rPr>
+        <w:t xml:space="preserve"> maximum 1 MAC-címet tanul meg </w:t>
+      </w:r>
+      <w:proofErr w:type="spellStart"/>
+      <w:r>
+        <w:rPr>
+          <w:rFonts w:ascii="Times New Roman" w:hAnsi="Times New Roman" w:cs="Times New Roman"/>
+        </w:rPr>
+        <w:t>sticky</w:t>
+      </w:r>
+      <w:proofErr w:type="spellEnd"/>
+      <w:r>
+        <w:rPr>
+          <w:rFonts w:ascii="Times New Roman" w:hAnsi="Times New Roman" w:cs="Times New Roman"/>
+        </w:rPr>
+        <w:t xml:space="preserve"> módszerrel, am</w:t>
       </w:r>
       <w:r>
         <w:rPr>
@@ -2229,7 +3005,21 @@
         <w:rPr>
           <w:rFonts w:ascii="Times New Roman" w:hAnsi="Times New Roman" w:cs="Times New Roman"/>
         </w:rPr>
-        <w:t>. A legerősebb biztonságot nyújtó, alapértelmezett megsértési mód, a shutdown beállítás</w:t>
+        <w:t xml:space="preserve">. A legerősebb biztonságot nyújtó, alapértelmezett megsértési mód, a </w:t>
+      </w:r>
+      <w:proofErr w:type="spellStart"/>
+      <w:r>
+        <w:rPr>
+          <w:rFonts w:ascii="Times New Roman" w:hAnsi="Times New Roman" w:cs="Times New Roman"/>
+        </w:rPr>
+        <w:t>shutdown</w:t>
+      </w:r>
+      <w:proofErr w:type="spellEnd"/>
+      <w:r>
+        <w:rPr>
+          <w:rFonts w:ascii="Times New Roman" w:hAnsi="Times New Roman" w:cs="Times New Roman"/>
+        </w:rPr>
+        <w:t xml:space="preserve"> beállítás</w:t>
       </w:r>
       <w:r>
         <w:rPr>
@@ -2265,7 +3055,21 @@
         <w:rPr>
           <w:rFonts w:ascii="Times New Roman" w:hAnsi="Times New Roman" w:cs="Times New Roman"/>
         </w:rPr>
-        <w:t xml:space="preserve"> a portot, ha </w:t>
+        <w:t xml:space="preserve"> a </w:t>
+      </w:r>
+      <w:proofErr w:type="spellStart"/>
+      <w:r>
+        <w:rPr>
+          <w:rFonts w:ascii="Times New Roman" w:hAnsi="Times New Roman" w:cs="Times New Roman"/>
+        </w:rPr>
+        <w:t>portot</w:t>
+      </w:r>
+      <w:proofErr w:type="spellEnd"/>
+      <w:r>
+        <w:rPr>
+          <w:rFonts w:ascii="Times New Roman" w:hAnsi="Times New Roman" w:cs="Times New Roman"/>
+        </w:rPr>
+        <w:t xml:space="preserve">, ha </w:t>
       </w:r>
       <w:r>
         <w:rPr>
@@ -2277,7 +3081,21 @@
         <w:rPr>
           <w:rFonts w:ascii="Times New Roman" w:hAnsi="Times New Roman" w:cs="Times New Roman"/>
         </w:rPr>
-        <w:t>. A hálózat üzembe helyezése után minden switch futó konfigurációj</w:t>
+        <w:t xml:space="preserve">. A hálózat üzembe helyezése után minden </w:t>
+      </w:r>
+      <w:proofErr w:type="spellStart"/>
+      <w:r>
+        <w:rPr>
+          <w:rFonts w:ascii="Times New Roman" w:hAnsi="Times New Roman" w:cs="Times New Roman"/>
+        </w:rPr>
+        <w:t>switch</w:t>
+      </w:r>
+      <w:proofErr w:type="spellEnd"/>
+      <w:r>
+        <w:rPr>
+          <w:rFonts w:ascii="Times New Roman" w:hAnsi="Times New Roman" w:cs="Times New Roman"/>
+        </w:rPr>
+        <w:t xml:space="preserve"> futó konfigurációj</w:t>
       </w:r>
       <w:r>
         <w:rPr>
@@ -2370,6 +3188,7 @@
           <w:szCs w:val="32"/>
         </w:rPr>
       </w:pPr>
+      <w:proofErr w:type="spellStart"/>
       <w:r>
         <w:rPr>
           <w:rFonts w:ascii="Times New Roman" w:hAnsi="Times New Roman" w:cs="Times New Roman"/>
@@ -2378,221 +3197,10 @@
           <w:sz w:val="32"/>
           <w:szCs w:val="32"/>
         </w:rPr>
-        <w:t>Trunk portok</w:t>
-      </w:r>
-    </w:p>
-    <w:p>
-      <w:pPr>
-        <w:spacing w:line="360" w:lineRule="auto"/>
-        <w:jc w:val="both"/>
-        <w:rPr>
-          <w:rFonts w:ascii="Times New Roman" w:hAnsi="Times New Roman" w:cs="Times New Roman"/>
-        </w:rPr>
-      </w:pPr>
-      <w:r>
-        <w:rPr>
-          <w:rFonts w:ascii="Times New Roman" w:hAnsi="Times New Roman" w:cs="Times New Roman"/>
-        </w:rPr>
-        <w:lastRenderedPageBreak/>
-        <w:t>A</w:t>
-      </w:r>
-      <w:r>
-        <w:rPr>
-          <w:rFonts w:ascii="Times New Roman" w:hAnsi="Times New Roman" w:cs="Times New Roman"/>
-        </w:rPr>
-        <w:t xml:space="preserve"> kapcsolók</w:t>
-      </w:r>
-      <w:r>
-        <w:rPr>
-          <w:rFonts w:ascii="Times New Roman" w:hAnsi="Times New Roman" w:cs="Times New Roman"/>
-        </w:rPr>
-        <w:t xml:space="preserve"> trunk port</w:t>
-      </w:r>
-      <w:r>
-        <w:rPr>
-          <w:rFonts w:ascii="Times New Roman" w:hAnsi="Times New Roman" w:cs="Times New Roman"/>
-        </w:rPr>
-        <w:t>jain</w:t>
-      </w:r>
-      <w:r>
-        <w:rPr>
-          <w:rFonts w:ascii="Times New Roman" w:hAnsi="Times New Roman" w:cs="Times New Roman"/>
-        </w:rPr>
-        <w:t xml:space="preserve"> </w:t>
-      </w:r>
-      <w:r>
-        <w:rPr>
-          <w:rFonts w:ascii="Times New Roman" w:hAnsi="Times New Roman" w:cs="Times New Roman"/>
-        </w:rPr>
-        <w:t>ki lett kapcsolva</w:t>
-      </w:r>
-      <w:r>
-        <w:rPr>
-          <w:rFonts w:ascii="Times New Roman" w:hAnsi="Times New Roman" w:cs="Times New Roman"/>
-        </w:rPr>
-        <w:t xml:space="preserve"> a Dynamic Trunking Protocol (DTP) funkció, és </w:t>
-      </w:r>
-      <w:r>
-        <w:rPr>
-          <w:rFonts w:ascii="Times New Roman" w:hAnsi="Times New Roman" w:cs="Times New Roman"/>
-        </w:rPr>
-        <w:t>be lett állítva</w:t>
-      </w:r>
-      <w:r>
-        <w:rPr>
-          <w:rFonts w:ascii="Times New Roman" w:hAnsi="Times New Roman" w:cs="Times New Roman"/>
-        </w:rPr>
-        <w:t xml:space="preserve">, hogy csak az </w:t>
-      </w:r>
-      <w:r>
-        <w:rPr>
-          <w:rFonts w:ascii="Times New Roman" w:hAnsi="Times New Roman" w:cs="Times New Roman"/>
-        </w:rPr>
-        <w:t>előre</w:t>
-      </w:r>
-      <w:r>
-        <w:rPr>
-          <w:rFonts w:ascii="Times New Roman" w:hAnsi="Times New Roman" w:cs="Times New Roman"/>
-        </w:rPr>
-        <w:t xml:space="preserve"> létrehozott VLAN-ok forgalm</w:t>
-      </w:r>
-      <w:r>
-        <w:rPr>
-          <w:rFonts w:ascii="Times New Roman" w:hAnsi="Times New Roman" w:cs="Times New Roman"/>
-        </w:rPr>
-        <w:t>a</w:t>
-      </w:r>
-      <w:r>
-        <w:rPr>
-          <w:rFonts w:ascii="Times New Roman" w:hAnsi="Times New Roman" w:cs="Times New Roman"/>
-        </w:rPr>
-        <w:t>i</w:t>
-      </w:r>
-      <w:r>
-        <w:rPr>
-          <w:rFonts w:ascii="Times New Roman" w:hAnsi="Times New Roman" w:cs="Times New Roman"/>
-        </w:rPr>
-        <w:t>t</w:t>
-      </w:r>
-      <w:r>
-        <w:rPr>
-          <w:rFonts w:ascii="Times New Roman" w:hAnsi="Times New Roman" w:cs="Times New Roman"/>
-        </w:rPr>
-        <w:t xml:space="preserve"> engedj</w:t>
-      </w:r>
-      <w:r>
-        <w:rPr>
-          <w:rFonts w:ascii="Times New Roman" w:hAnsi="Times New Roman" w:cs="Times New Roman"/>
-        </w:rPr>
-        <w:t>ék</w:t>
-      </w:r>
-      <w:r>
-        <w:rPr>
-          <w:rFonts w:ascii="Times New Roman" w:hAnsi="Times New Roman" w:cs="Times New Roman"/>
-        </w:rPr>
-        <w:t xml:space="preserve"> át. Ezen kívül </w:t>
-      </w:r>
-      <w:r>
-        <w:rPr>
-          <w:rFonts w:ascii="Times New Roman" w:hAnsi="Times New Roman" w:cs="Times New Roman"/>
-        </w:rPr>
-        <w:t>meg lett változtatva</w:t>
-      </w:r>
-      <w:r>
-        <w:rPr>
-          <w:rFonts w:ascii="Times New Roman" w:hAnsi="Times New Roman" w:cs="Times New Roman"/>
-        </w:rPr>
-        <w:t xml:space="preserve"> a native VLAN</w:t>
-      </w:r>
-      <w:r>
-        <w:rPr>
-          <w:rFonts w:ascii="Times New Roman" w:hAnsi="Times New Roman" w:cs="Times New Roman"/>
-        </w:rPr>
-        <w:t xml:space="preserve"> az alapértelmezett</w:t>
-      </w:r>
-      <w:r>
-        <w:rPr>
-          <w:rFonts w:ascii="Times New Roman" w:hAnsi="Times New Roman" w:cs="Times New Roman"/>
-        </w:rPr>
-        <w:t>,</w:t>
-      </w:r>
-      <w:r>
-        <w:rPr>
-          <w:rFonts w:ascii="Times New Roman" w:hAnsi="Times New Roman" w:cs="Times New Roman"/>
-        </w:rPr>
-        <w:t xml:space="preserve"> 1-es VLAN</w:t>
-      </w:r>
-      <w:r>
-        <w:rPr>
-          <w:rFonts w:ascii="Times New Roman" w:hAnsi="Times New Roman" w:cs="Times New Roman"/>
-        </w:rPr>
-        <w:t>-ról</w:t>
-      </w:r>
-      <w:r>
-        <w:rPr>
-          <w:rFonts w:ascii="Times New Roman" w:hAnsi="Times New Roman" w:cs="Times New Roman"/>
-        </w:rPr>
-        <w:t xml:space="preserve"> a nem használt </w:t>
-      </w:r>
-      <w:r>
-        <w:rPr>
-          <w:rFonts w:ascii="Times New Roman" w:hAnsi="Times New Roman" w:cs="Times New Roman"/>
-        </w:rPr>
-        <w:t>11</w:t>
-      </w:r>
-      <w:r>
-        <w:rPr>
-          <w:rFonts w:ascii="Times New Roman" w:hAnsi="Times New Roman" w:cs="Times New Roman"/>
-        </w:rPr>
-        <w:t>-</w:t>
-      </w:r>
-      <w:r>
-        <w:rPr>
-          <w:rFonts w:ascii="Times New Roman" w:hAnsi="Times New Roman" w:cs="Times New Roman"/>
-        </w:rPr>
-        <w:t>e</w:t>
-      </w:r>
-      <w:r>
-        <w:rPr>
-          <w:rFonts w:ascii="Times New Roman" w:hAnsi="Times New Roman" w:cs="Times New Roman"/>
-        </w:rPr>
-        <w:t>s</w:t>
-      </w:r>
-      <w:r>
-        <w:rPr>
-          <w:rFonts w:ascii="Times New Roman" w:hAnsi="Times New Roman" w:cs="Times New Roman"/>
-        </w:rPr>
-        <w:t xml:space="preserve"> VLAN-ra. Ezzel jelentősen </w:t>
-      </w:r>
-      <w:r>
-        <w:rPr>
-          <w:rFonts w:ascii="Times New Roman" w:hAnsi="Times New Roman" w:cs="Times New Roman"/>
-        </w:rPr>
-        <w:t xml:space="preserve">csökkentve lett </w:t>
-      </w:r>
-      <w:r>
-        <w:rPr>
-          <w:rFonts w:ascii="Times New Roman" w:hAnsi="Times New Roman" w:cs="Times New Roman"/>
-        </w:rPr>
-        <w:t>a VLAN ugrásos támadás kockázat</w:t>
-      </w:r>
-      <w:r>
-        <w:rPr>
-          <w:rFonts w:ascii="Times New Roman" w:hAnsi="Times New Roman" w:cs="Times New Roman"/>
-        </w:rPr>
-        <w:t>a</w:t>
-      </w:r>
-      <w:r>
-        <w:rPr>
-          <w:rFonts w:ascii="Times New Roman" w:hAnsi="Times New Roman" w:cs="Times New Roman"/>
-        </w:rPr>
-        <w:t>.</w:t>
-      </w:r>
-    </w:p>
-    <w:p>
-      <w:pPr>
-        <w:spacing w:line="360" w:lineRule="auto"/>
-        <w:jc w:val="both"/>
+        <w:t>Trunk</w:t>
+      </w:r>
+      <w:proofErr w:type="spellEnd"/>
+      <w:r>
         <w:rPr>
           <w:rFonts w:ascii="Times New Roman" w:hAnsi="Times New Roman" w:cs="Times New Roman"/>
           <w:b/>
@@ -2600,8 +3208,335 @@
           <w:sz w:val="32"/>
           <w:szCs w:val="32"/>
         </w:rPr>
-      </w:pPr>
-      <w:r>
+        <w:t xml:space="preserve"> portok</w:t>
+      </w:r>
+    </w:p>
+    <w:p>
+      <w:pPr>
+        <w:spacing w:line="360" w:lineRule="auto"/>
+        <w:jc w:val="both"/>
+        <w:rPr>
+          <w:rFonts w:ascii="Times New Roman" w:hAnsi="Times New Roman" w:cs="Times New Roman"/>
+        </w:rPr>
+      </w:pPr>
+      <w:r>
+        <w:rPr>
+          <w:rFonts w:ascii="Times New Roman" w:hAnsi="Times New Roman" w:cs="Times New Roman"/>
+        </w:rPr>
+        <w:lastRenderedPageBreak/>
+        <w:t>A</w:t>
+      </w:r>
+      <w:r>
+        <w:rPr>
+          <w:rFonts w:ascii="Times New Roman" w:hAnsi="Times New Roman" w:cs="Times New Roman"/>
+        </w:rPr>
+        <w:t xml:space="preserve"> kapcsolók</w:t>
+      </w:r>
+      <w:r>
+        <w:rPr>
+          <w:rFonts w:ascii="Times New Roman" w:hAnsi="Times New Roman" w:cs="Times New Roman"/>
+        </w:rPr>
+        <w:t xml:space="preserve"> </w:t>
+      </w:r>
+      <w:proofErr w:type="spellStart"/>
+      <w:r>
+        <w:rPr>
+          <w:rFonts w:ascii="Times New Roman" w:hAnsi="Times New Roman" w:cs="Times New Roman"/>
+        </w:rPr>
+        <w:t>trunk</w:t>
+      </w:r>
+      <w:proofErr w:type="spellEnd"/>
+      <w:r>
+        <w:rPr>
+          <w:rFonts w:ascii="Times New Roman" w:hAnsi="Times New Roman" w:cs="Times New Roman"/>
+        </w:rPr>
+        <w:t xml:space="preserve"> </w:t>
+      </w:r>
+      <w:proofErr w:type="spellStart"/>
+      <w:r>
+        <w:rPr>
+          <w:rFonts w:ascii="Times New Roman" w:hAnsi="Times New Roman" w:cs="Times New Roman"/>
+        </w:rPr>
+        <w:t>port</w:t>
+      </w:r>
+      <w:r>
+        <w:rPr>
+          <w:rFonts w:ascii="Times New Roman" w:hAnsi="Times New Roman" w:cs="Times New Roman"/>
+        </w:rPr>
+        <w:t>jain</w:t>
+      </w:r>
+      <w:proofErr w:type="spellEnd"/>
+      <w:r>
+        <w:rPr>
+          <w:rFonts w:ascii="Times New Roman" w:hAnsi="Times New Roman" w:cs="Times New Roman"/>
+        </w:rPr>
+        <w:t xml:space="preserve"> </w:t>
+      </w:r>
+      <w:r>
+        <w:rPr>
+          <w:rFonts w:ascii="Times New Roman" w:hAnsi="Times New Roman" w:cs="Times New Roman"/>
+        </w:rPr>
+        <w:t>ki lett kapcsolva</w:t>
+      </w:r>
+      <w:r>
+        <w:rPr>
+          <w:rFonts w:ascii="Times New Roman" w:hAnsi="Times New Roman" w:cs="Times New Roman"/>
+        </w:rPr>
+        <w:t xml:space="preserve"> a </w:t>
+      </w:r>
+      <w:proofErr w:type="spellStart"/>
+      <w:r>
+        <w:rPr>
+          <w:rFonts w:ascii="Times New Roman" w:hAnsi="Times New Roman" w:cs="Times New Roman"/>
+        </w:rPr>
+        <w:t>Dynamic</w:t>
+      </w:r>
+      <w:proofErr w:type="spellEnd"/>
+      <w:r>
+        <w:rPr>
+          <w:rFonts w:ascii="Times New Roman" w:hAnsi="Times New Roman" w:cs="Times New Roman"/>
+        </w:rPr>
+        <w:t xml:space="preserve"> </w:t>
+      </w:r>
+      <w:proofErr w:type="spellStart"/>
+      <w:r>
+        <w:rPr>
+          <w:rFonts w:ascii="Times New Roman" w:hAnsi="Times New Roman" w:cs="Times New Roman"/>
+        </w:rPr>
+        <w:t>Trunking</w:t>
+      </w:r>
+      <w:proofErr w:type="spellEnd"/>
+      <w:r>
+        <w:rPr>
+          <w:rFonts w:ascii="Times New Roman" w:hAnsi="Times New Roman" w:cs="Times New Roman"/>
+        </w:rPr>
+        <w:t xml:space="preserve"> </w:t>
+      </w:r>
+      <w:proofErr w:type="spellStart"/>
+      <w:r>
+        <w:rPr>
+          <w:rFonts w:ascii="Times New Roman" w:hAnsi="Times New Roman" w:cs="Times New Roman"/>
+        </w:rPr>
+        <w:t>Protocol</w:t>
+      </w:r>
+      <w:proofErr w:type="spellEnd"/>
+      <w:r>
+        <w:rPr>
+          <w:rFonts w:ascii="Times New Roman" w:hAnsi="Times New Roman" w:cs="Times New Roman"/>
+        </w:rPr>
+        <w:t xml:space="preserve"> (DTP) funkció, és </w:t>
+      </w:r>
+      <w:r>
+        <w:rPr>
+          <w:rFonts w:ascii="Times New Roman" w:hAnsi="Times New Roman" w:cs="Times New Roman"/>
+        </w:rPr>
+        <w:t>be lett állítva</w:t>
+      </w:r>
+      <w:r>
+        <w:rPr>
+          <w:rFonts w:ascii="Times New Roman" w:hAnsi="Times New Roman" w:cs="Times New Roman"/>
+        </w:rPr>
+        <w:t xml:space="preserve">, hogy csak az </w:t>
+      </w:r>
+      <w:r>
+        <w:rPr>
+          <w:rFonts w:ascii="Times New Roman" w:hAnsi="Times New Roman" w:cs="Times New Roman"/>
+        </w:rPr>
+        <w:t>előre</w:t>
+      </w:r>
+      <w:r>
+        <w:rPr>
+          <w:rFonts w:ascii="Times New Roman" w:hAnsi="Times New Roman" w:cs="Times New Roman"/>
+        </w:rPr>
+        <w:t xml:space="preserve"> létrehozott VLAN-ok forgalm</w:t>
+      </w:r>
+      <w:r>
+        <w:rPr>
+          <w:rFonts w:ascii="Times New Roman" w:hAnsi="Times New Roman" w:cs="Times New Roman"/>
+        </w:rPr>
+        <w:t>a</w:t>
+      </w:r>
+      <w:r>
+        <w:rPr>
+          <w:rFonts w:ascii="Times New Roman" w:hAnsi="Times New Roman" w:cs="Times New Roman"/>
+        </w:rPr>
+        <w:t>i</w:t>
+      </w:r>
+      <w:r>
+        <w:rPr>
+          <w:rFonts w:ascii="Times New Roman" w:hAnsi="Times New Roman" w:cs="Times New Roman"/>
+        </w:rPr>
+        <w:t>t</w:t>
+      </w:r>
+      <w:r>
+        <w:rPr>
+          <w:rFonts w:ascii="Times New Roman" w:hAnsi="Times New Roman" w:cs="Times New Roman"/>
+        </w:rPr>
+        <w:t xml:space="preserve"> engedj</w:t>
+      </w:r>
+      <w:r>
+        <w:rPr>
+          <w:rFonts w:ascii="Times New Roman" w:hAnsi="Times New Roman" w:cs="Times New Roman"/>
+        </w:rPr>
+        <w:t>ék</w:t>
+      </w:r>
+      <w:r>
+        <w:rPr>
+          <w:rFonts w:ascii="Times New Roman" w:hAnsi="Times New Roman" w:cs="Times New Roman"/>
+        </w:rPr>
+        <w:t xml:space="preserve"> át. Ezen kívül </w:t>
+      </w:r>
+      <w:r>
+        <w:rPr>
+          <w:rFonts w:ascii="Times New Roman" w:hAnsi="Times New Roman" w:cs="Times New Roman"/>
+        </w:rPr>
+        <w:t>meg lett változtatva</w:t>
+      </w:r>
+      <w:r>
+        <w:rPr>
+          <w:rFonts w:ascii="Times New Roman" w:hAnsi="Times New Roman" w:cs="Times New Roman"/>
+        </w:rPr>
+        <w:t xml:space="preserve"> a </w:t>
+      </w:r>
+      <w:proofErr w:type="spellStart"/>
+      <w:r>
+        <w:rPr>
+          <w:rFonts w:ascii="Times New Roman" w:hAnsi="Times New Roman" w:cs="Times New Roman"/>
+        </w:rPr>
+        <w:t>native</w:t>
+      </w:r>
+      <w:proofErr w:type="spellEnd"/>
+      <w:r>
+        <w:rPr>
+          <w:rFonts w:ascii="Times New Roman" w:hAnsi="Times New Roman" w:cs="Times New Roman"/>
+        </w:rPr>
+        <w:t xml:space="preserve"> VLAN</w:t>
+      </w:r>
+      <w:r>
+        <w:rPr>
+          <w:rFonts w:ascii="Times New Roman" w:hAnsi="Times New Roman" w:cs="Times New Roman"/>
+        </w:rPr>
+        <w:t xml:space="preserve"> az alapértelmezett</w:t>
+      </w:r>
+      <w:r>
+        <w:rPr>
+          <w:rFonts w:ascii="Times New Roman" w:hAnsi="Times New Roman" w:cs="Times New Roman"/>
+        </w:rPr>
+        <w:t>,</w:t>
+      </w:r>
+      <w:r>
+        <w:rPr>
+          <w:rFonts w:ascii="Times New Roman" w:hAnsi="Times New Roman" w:cs="Times New Roman"/>
+        </w:rPr>
+        <w:t xml:space="preserve"> 1-es VLAN</w:t>
+      </w:r>
+      <w:r>
+        <w:rPr>
+          <w:rFonts w:ascii="Times New Roman" w:hAnsi="Times New Roman" w:cs="Times New Roman"/>
+        </w:rPr>
+        <w:t>-</w:t>
+      </w:r>
+      <w:proofErr w:type="spellStart"/>
+      <w:r>
+        <w:rPr>
+          <w:rFonts w:ascii="Times New Roman" w:hAnsi="Times New Roman" w:cs="Times New Roman"/>
+        </w:rPr>
+        <w:t>ról</w:t>
+      </w:r>
+      <w:proofErr w:type="spellEnd"/>
+      <w:r>
+        <w:rPr>
+          <w:rFonts w:ascii="Times New Roman" w:hAnsi="Times New Roman" w:cs="Times New Roman"/>
+        </w:rPr>
+        <w:t xml:space="preserve"> a nem használt </w:t>
+      </w:r>
+      <w:r>
+        <w:rPr>
+          <w:rFonts w:ascii="Times New Roman" w:hAnsi="Times New Roman" w:cs="Times New Roman"/>
+        </w:rPr>
+        <w:t>11</w:t>
+      </w:r>
+      <w:r>
+        <w:rPr>
+          <w:rFonts w:ascii="Times New Roman" w:hAnsi="Times New Roman" w:cs="Times New Roman"/>
+        </w:rPr>
+        <w:t>-</w:t>
+      </w:r>
+      <w:r>
+        <w:rPr>
+          <w:rFonts w:ascii="Times New Roman" w:hAnsi="Times New Roman" w:cs="Times New Roman"/>
+        </w:rPr>
+        <w:t>e</w:t>
+      </w:r>
+      <w:r>
+        <w:rPr>
+          <w:rFonts w:ascii="Times New Roman" w:hAnsi="Times New Roman" w:cs="Times New Roman"/>
+        </w:rPr>
+        <w:t>s</w:t>
+      </w:r>
+      <w:r>
+        <w:rPr>
+          <w:rFonts w:ascii="Times New Roman" w:hAnsi="Times New Roman" w:cs="Times New Roman"/>
+        </w:rPr>
+        <w:t xml:space="preserve"> VLAN-</w:t>
+      </w:r>
+      <w:proofErr w:type="spellStart"/>
+      <w:r>
+        <w:rPr>
+          <w:rFonts w:ascii="Times New Roman" w:hAnsi="Times New Roman" w:cs="Times New Roman"/>
+        </w:rPr>
+        <w:t>ra</w:t>
+      </w:r>
+      <w:proofErr w:type="spellEnd"/>
+      <w:r>
+        <w:rPr>
+          <w:rFonts w:ascii="Times New Roman" w:hAnsi="Times New Roman" w:cs="Times New Roman"/>
+        </w:rPr>
+        <w:t xml:space="preserve">. Ezzel jelentősen </w:t>
+      </w:r>
+      <w:r>
+        <w:rPr>
+          <w:rFonts w:ascii="Times New Roman" w:hAnsi="Times New Roman" w:cs="Times New Roman"/>
+        </w:rPr>
+        <w:t xml:space="preserve">csökkentve lett </w:t>
+      </w:r>
+      <w:r>
+        <w:rPr>
+          <w:rFonts w:ascii="Times New Roman" w:hAnsi="Times New Roman" w:cs="Times New Roman"/>
+        </w:rPr>
+        <w:t xml:space="preserve">a VLAN </w:t>
+      </w:r>
+      <w:proofErr w:type="spellStart"/>
+      <w:r>
+        <w:rPr>
+          <w:rFonts w:ascii="Times New Roman" w:hAnsi="Times New Roman" w:cs="Times New Roman"/>
+        </w:rPr>
+        <w:t>ugrásos</w:t>
+      </w:r>
+      <w:proofErr w:type="spellEnd"/>
+      <w:r>
+        <w:rPr>
+          <w:rFonts w:ascii="Times New Roman" w:hAnsi="Times New Roman" w:cs="Times New Roman"/>
+        </w:rPr>
+        <w:t xml:space="preserve"> támadás kockázat</w:t>
+      </w:r>
+      <w:r>
+        <w:rPr>
+          <w:rFonts w:ascii="Times New Roman" w:hAnsi="Times New Roman" w:cs="Times New Roman"/>
+        </w:rPr>
+        <w:t>a</w:t>
+      </w:r>
+      <w:r>
+        <w:rPr>
+          <w:rFonts w:ascii="Times New Roman" w:hAnsi="Times New Roman" w:cs="Times New Roman"/>
+        </w:rPr>
+        <w:t>.</w:t>
+      </w:r>
+    </w:p>
+    <w:p>
+      <w:pPr>
+        <w:spacing w:line="360" w:lineRule="auto"/>
+        <w:jc w:val="both"/>
         <w:rPr>
           <w:rFonts w:ascii="Times New Roman" w:hAnsi="Times New Roman" w:cs="Times New Roman"/>
           <w:b/>
@@ -2609,238 +3544,8 @@
           <w:sz w:val="32"/>
           <w:szCs w:val="32"/>
         </w:rPr>
-        <w:t>DHCP Snooping</w:t>
-      </w:r>
-    </w:p>
-    <w:p>
-      <w:pPr>
-        <w:spacing w:line="360" w:lineRule="auto"/>
-        <w:jc w:val="both"/>
-        <w:rPr>
-          <w:rFonts w:ascii="Times New Roman" w:hAnsi="Times New Roman" w:cs="Times New Roman"/>
-        </w:rPr>
-      </w:pPr>
-      <w:r>
-        <w:rPr>
-          <w:rFonts w:ascii="Times New Roman" w:hAnsi="Times New Roman" w:cs="Times New Roman"/>
-        </w:rPr>
-        <w:t xml:space="preserve">A </w:t>
-      </w:r>
-      <w:r>
-        <w:rPr>
-          <w:rFonts w:ascii="Times New Roman" w:hAnsi="Times New Roman" w:cs="Times New Roman"/>
-        </w:rPr>
-        <w:t>DHCP Snooping</w:t>
-      </w:r>
-      <w:r>
-        <w:rPr>
-          <w:rFonts w:ascii="Times New Roman" w:hAnsi="Times New Roman" w:cs="Times New Roman"/>
-        </w:rPr>
-        <w:t xml:space="preserve"> kapcsolókon való</w:t>
-      </w:r>
-      <w:r>
-        <w:rPr>
-          <w:rFonts w:ascii="Times New Roman" w:hAnsi="Times New Roman" w:cs="Times New Roman"/>
-        </w:rPr>
-        <w:t xml:space="preserve"> beállításával </w:t>
-      </w:r>
-      <w:r>
-        <w:rPr>
-          <w:rFonts w:ascii="Times New Roman" w:hAnsi="Times New Roman" w:cs="Times New Roman"/>
-        </w:rPr>
-        <w:t>lett megoldva a védekezés a</w:t>
-      </w:r>
-      <w:r>
-        <w:rPr>
-          <w:rFonts w:ascii="Times New Roman" w:hAnsi="Times New Roman" w:cs="Times New Roman"/>
-        </w:rPr>
-        <w:t xml:space="preserve"> DHCP-támadások ellen</w:t>
-      </w:r>
-      <w:r>
-        <w:rPr>
-          <w:rFonts w:ascii="Times New Roman" w:hAnsi="Times New Roman" w:cs="Times New Roman"/>
-        </w:rPr>
-        <w:t>. A DHCP-hamisítás elleni védekezés érdekében a DHCP Snooping funkcióban a kapcsolók tr</w:t>
-      </w:r>
-      <w:r>
-        <w:rPr>
-          <w:rFonts w:ascii="Times New Roman" w:hAnsi="Times New Roman" w:cs="Times New Roman"/>
-        </w:rPr>
-        <w:t>ö</w:t>
-      </w:r>
-      <w:r>
-        <w:rPr>
-          <w:rFonts w:ascii="Times New Roman" w:hAnsi="Times New Roman" w:cs="Times New Roman"/>
-        </w:rPr>
-        <w:t xml:space="preserve">nk portjait, valamint a DHCP-szerverhez csatlakozó portot megbízható (trusted) portként </w:t>
-      </w:r>
-      <w:r>
-        <w:rPr>
-          <w:rFonts w:ascii="Times New Roman" w:hAnsi="Times New Roman" w:cs="Times New Roman"/>
-        </w:rPr>
-        <w:t>lettek beállítva</w:t>
-      </w:r>
-      <w:r>
-        <w:rPr>
-          <w:rFonts w:ascii="Times New Roman" w:hAnsi="Times New Roman" w:cs="Times New Roman"/>
-        </w:rPr>
-        <w:t>. Ezzel biztosít</w:t>
-      </w:r>
-      <w:r>
-        <w:rPr>
-          <w:rFonts w:ascii="Times New Roman" w:hAnsi="Times New Roman" w:cs="Times New Roman"/>
-        </w:rPr>
-        <w:t>va lett</w:t>
-      </w:r>
-      <w:r>
-        <w:rPr>
-          <w:rFonts w:ascii="Times New Roman" w:hAnsi="Times New Roman" w:cs="Times New Roman"/>
-        </w:rPr>
-        <w:t xml:space="preserve">, hogy csak az </w:t>
-      </w:r>
-      <w:r>
-        <w:rPr>
-          <w:rFonts w:ascii="Times New Roman" w:hAnsi="Times New Roman" w:cs="Times New Roman"/>
-        </w:rPr>
-        <w:t>előre</w:t>
-      </w:r>
-      <w:r>
-        <w:rPr>
-          <w:rFonts w:ascii="Times New Roman" w:hAnsi="Times New Roman" w:cs="Times New Roman"/>
-        </w:rPr>
-        <w:t xml:space="preserve"> telepített DHCP-szerver küldhessen DHCP válaszüzeneteket (DHCPOFFER, DHCPACK, DHCPNAK). A DHCP-kiéheztetés </w:t>
-      </w:r>
-      <w:r>
-        <w:rPr>
-          <w:rFonts w:ascii="Times New Roman" w:hAnsi="Times New Roman" w:cs="Times New Roman"/>
-        </w:rPr>
-        <w:t>veszélye</w:t>
-      </w:r>
-      <w:r>
-        <w:rPr>
-          <w:rFonts w:ascii="Times New Roman" w:hAnsi="Times New Roman" w:cs="Times New Roman"/>
-        </w:rPr>
-        <w:t xml:space="preserve"> a nem megbízható</w:t>
-      </w:r>
-      <w:r>
-        <w:rPr>
-          <w:rFonts w:ascii="Times New Roman" w:hAnsi="Times New Roman" w:cs="Times New Roman"/>
-        </w:rPr>
-        <w:t xml:space="preserve"> (untrusted)</w:t>
-      </w:r>
-      <w:r>
-        <w:rPr>
-          <w:rFonts w:ascii="Times New Roman" w:hAnsi="Times New Roman" w:cs="Times New Roman"/>
-        </w:rPr>
-        <w:t xml:space="preserve"> portokon a DHCP-üzenetek korlátozásával </w:t>
-      </w:r>
-      <w:r>
-        <w:rPr>
-          <w:rFonts w:ascii="Times New Roman" w:hAnsi="Times New Roman" w:cs="Times New Roman"/>
-        </w:rPr>
-        <w:t>le</w:t>
-      </w:r>
-      <w:r>
-        <w:rPr>
-          <w:rFonts w:ascii="Times New Roman" w:hAnsi="Times New Roman" w:cs="Times New Roman"/>
-        </w:rPr>
-        <w:t>tt csökkentve</w:t>
-      </w:r>
-      <w:r>
-        <w:rPr>
-          <w:rFonts w:ascii="Times New Roman" w:hAnsi="Times New Roman" w:cs="Times New Roman"/>
-        </w:rPr>
-        <w:t>.</w:t>
-      </w:r>
-      <w:r>
-        <w:rPr>
-          <w:rFonts w:ascii="Times New Roman" w:hAnsi="Times New Roman" w:cs="Times New Roman"/>
-        </w:rPr>
-        <w:t xml:space="preserve"> </w:t>
-      </w:r>
-      <w:r>
-        <w:rPr>
-          <w:rFonts w:ascii="Times New Roman" w:hAnsi="Times New Roman" w:cs="Times New Roman"/>
-        </w:rPr>
-        <w:t>A</w:t>
-      </w:r>
-      <w:r>
-        <w:rPr>
-          <w:rFonts w:ascii="Times New Roman" w:hAnsi="Times New Roman" w:cs="Times New Roman"/>
-        </w:rPr>
-        <w:t xml:space="preserve"> fogadható üzenetek szám</w:t>
-      </w:r>
-      <w:r>
-        <w:rPr>
-          <w:rFonts w:ascii="Times New Roman" w:hAnsi="Times New Roman" w:cs="Times New Roman"/>
-        </w:rPr>
-        <w:t>a</w:t>
-      </w:r>
-      <w:r>
-        <w:rPr>
-          <w:rFonts w:ascii="Times New Roman" w:hAnsi="Times New Roman" w:cs="Times New Roman"/>
-        </w:rPr>
-        <w:t xml:space="preserve"> </w:t>
-      </w:r>
-      <w:r>
-        <w:rPr>
-          <w:rFonts w:ascii="Times New Roman" w:hAnsi="Times New Roman" w:cs="Times New Roman"/>
-        </w:rPr>
-        <w:t>négy</w:t>
-      </w:r>
-      <w:r>
-        <w:rPr>
-          <w:rFonts w:ascii="Times New Roman" w:hAnsi="Times New Roman" w:cs="Times New Roman"/>
-        </w:rPr>
-        <w:t xml:space="preserve">re </w:t>
-      </w:r>
-      <w:r>
-        <w:rPr>
-          <w:rFonts w:ascii="Times New Roman" w:hAnsi="Times New Roman" w:cs="Times New Roman"/>
-        </w:rPr>
-        <w:t>lett korlátozva</w:t>
-      </w:r>
-      <w:r>
-        <w:rPr>
-          <w:rFonts w:ascii="Times New Roman" w:hAnsi="Times New Roman" w:cs="Times New Roman"/>
-        </w:rPr>
-        <w:t>.</w:t>
-      </w:r>
-      <w:r>
-        <w:rPr>
-          <w:rFonts w:ascii="Times New Roman" w:hAnsi="Times New Roman" w:cs="Times New Roman"/>
-        </w:rPr>
-        <w:t xml:space="preserve"> A DHCP</w:t>
-      </w:r>
-      <w:r>
-        <w:rPr>
-          <w:rFonts w:ascii="Times New Roman" w:hAnsi="Times New Roman" w:cs="Times New Roman"/>
-        </w:rPr>
-        <w:t xml:space="preserve"> S</w:t>
-      </w:r>
-      <w:r>
-        <w:rPr>
-          <w:rFonts w:ascii="Times New Roman" w:hAnsi="Times New Roman" w:cs="Times New Roman"/>
-        </w:rPr>
-        <w:t>nooping minde</w:t>
-      </w:r>
-      <w:r>
-        <w:rPr>
-          <w:rFonts w:ascii="Times New Roman" w:hAnsi="Times New Roman" w:cs="Times New Roman"/>
-        </w:rPr>
-        <w:t>n használt</w:t>
-      </w:r>
-      <w:r>
-        <w:rPr>
-          <w:rFonts w:ascii="Times New Roman" w:hAnsi="Times New Roman" w:cs="Times New Roman"/>
-        </w:rPr>
-        <w:t xml:space="preserve"> VLAN-ban konfigurálva lett.</w:t>
-      </w:r>
-    </w:p>
-    <w:p>
-      <w:pPr>
-        <w:spacing w:line="360" w:lineRule="auto"/>
-        <w:jc w:val="both"/>
+      </w:pPr>
+      <w:r>
         <w:rPr>
           <w:rFonts w:ascii="Times New Roman" w:hAnsi="Times New Roman" w:cs="Times New Roman"/>
           <w:b/>
@@ -2848,7 +3553,9 @@
           <w:sz w:val="32"/>
           <w:szCs w:val="32"/>
         </w:rPr>
-      </w:pPr>
+        <w:t xml:space="preserve">DHCP </w:t>
+      </w:r>
+      <w:proofErr w:type="spellStart"/>
       <w:r>
         <w:rPr>
           <w:rFonts w:ascii="Times New Roman" w:hAnsi="Times New Roman" w:cs="Times New Roman"/>
@@ -2857,8 +3564,9 @@
           <w:sz w:val="32"/>
           <w:szCs w:val="32"/>
         </w:rPr>
-        <w:t>Dinamikus ARP-ellenőrzés</w:t>
-      </w:r>
+        <w:t>Snooping</w:t>
+      </w:r>
+      <w:proofErr w:type="spellEnd"/>
     </w:p>
     <w:p>
       <w:pPr>
@@ -2872,19 +3580,72 @@
         <w:rPr>
           <w:rFonts w:ascii="Times New Roman" w:hAnsi="Times New Roman" w:cs="Times New Roman"/>
         </w:rPr>
-        <w:t>Az ARP-mérgezés és az ARP-hamisítás ellen a dinamikus ARP-ellenőrzés (DAI) lett konfigurálva a kapcsolókon. A DHCP Snoopinghoz hasonlóan lett beállítva, vagyis csak a szerver</w:t>
-      </w:r>
-      <w:r>
-        <w:rPr>
-          <w:rFonts w:ascii="Times New Roman" w:hAnsi="Times New Roman" w:cs="Times New Roman"/>
-        </w:rPr>
-        <w:t>ek</w:t>
-      </w:r>
-      <w:r>
-        <w:rPr>
-          <w:rFonts w:ascii="Times New Roman" w:hAnsi="Times New Roman" w:cs="Times New Roman"/>
-        </w:rPr>
-        <w:t>hez csatlakozó és a tr</w:t>
+        <w:t xml:space="preserve">A </w:t>
+      </w:r>
+      <w:r>
+        <w:rPr>
+          <w:rFonts w:ascii="Times New Roman" w:hAnsi="Times New Roman" w:cs="Times New Roman"/>
+        </w:rPr>
+        <w:t xml:space="preserve">DHCP </w:t>
+      </w:r>
+      <w:proofErr w:type="spellStart"/>
+      <w:r>
+        <w:rPr>
+          <w:rFonts w:ascii="Times New Roman" w:hAnsi="Times New Roman" w:cs="Times New Roman"/>
+        </w:rPr>
+        <w:t>Snooping</w:t>
+      </w:r>
+      <w:proofErr w:type="spellEnd"/>
+      <w:r>
+        <w:rPr>
+          <w:rFonts w:ascii="Times New Roman" w:hAnsi="Times New Roman" w:cs="Times New Roman"/>
+        </w:rPr>
+        <w:t xml:space="preserve"> kapcsolókon való</w:t>
+      </w:r>
+      <w:r>
+        <w:rPr>
+          <w:rFonts w:ascii="Times New Roman" w:hAnsi="Times New Roman" w:cs="Times New Roman"/>
+        </w:rPr>
+        <w:t xml:space="preserve"> beállításával </w:t>
+      </w:r>
+      <w:r>
+        <w:rPr>
+          <w:rFonts w:ascii="Times New Roman" w:hAnsi="Times New Roman" w:cs="Times New Roman"/>
+        </w:rPr>
+        <w:t>lett megoldva a védekezés a</w:t>
+      </w:r>
+      <w:r>
+        <w:rPr>
+          <w:rFonts w:ascii="Times New Roman" w:hAnsi="Times New Roman" w:cs="Times New Roman"/>
+        </w:rPr>
+        <w:t xml:space="preserve"> DHCP-támadások ellen</w:t>
+      </w:r>
+      <w:r>
+        <w:rPr>
+          <w:rFonts w:ascii="Times New Roman" w:hAnsi="Times New Roman" w:cs="Times New Roman"/>
+        </w:rPr>
+        <w:t xml:space="preserve">. A DHCP-hamisítás elleni védekezés érdekében a DHCP </w:t>
+      </w:r>
+      <w:proofErr w:type="spellStart"/>
+      <w:r>
+        <w:rPr>
+          <w:rFonts w:ascii="Times New Roman" w:hAnsi="Times New Roman" w:cs="Times New Roman"/>
+        </w:rPr>
+        <w:t>Snooping</w:t>
+      </w:r>
+      <w:proofErr w:type="spellEnd"/>
+      <w:r>
+        <w:rPr>
+          <w:rFonts w:ascii="Times New Roman" w:hAnsi="Times New Roman" w:cs="Times New Roman"/>
+        </w:rPr>
+        <w:t xml:space="preserve"> funkcióban a kapcsolók </w:t>
+      </w:r>
+      <w:proofErr w:type="spellStart"/>
+      <w:r>
+        <w:rPr>
+          <w:rFonts w:ascii="Times New Roman" w:hAnsi="Times New Roman" w:cs="Times New Roman"/>
+        </w:rPr>
+        <w:t>tr</w:t>
       </w:r>
       <w:r>
         <w:rPr>
@@ -2896,7 +3657,274 @@
         <w:rPr>
           <w:rFonts w:ascii="Times New Roman" w:hAnsi="Times New Roman" w:cs="Times New Roman"/>
         </w:rPr>
-        <w:t>nk portok lettek megbízhatók. A nem megbízható portokon a forrás- és cél MAC- és IP-címeket a DHCP Snooping táblája alapján ellenőrzi, és eltérés esetén eldobja az ARP-üzenetet. A DAI minden használt VLAN-ban konfigurálva lett.</w:t>
+        <w:t>nk</w:t>
+      </w:r>
+      <w:proofErr w:type="spellEnd"/>
+      <w:r>
+        <w:rPr>
+          <w:rFonts w:ascii="Times New Roman" w:hAnsi="Times New Roman" w:cs="Times New Roman"/>
+        </w:rPr>
+        <w:t xml:space="preserve"> </w:t>
+      </w:r>
+      <w:proofErr w:type="spellStart"/>
+      <w:r>
+        <w:rPr>
+          <w:rFonts w:ascii="Times New Roman" w:hAnsi="Times New Roman" w:cs="Times New Roman"/>
+        </w:rPr>
+        <w:t>portjait</w:t>
+      </w:r>
+      <w:proofErr w:type="spellEnd"/>
+      <w:r>
+        <w:rPr>
+          <w:rFonts w:ascii="Times New Roman" w:hAnsi="Times New Roman" w:cs="Times New Roman"/>
+        </w:rPr>
+        <w:t xml:space="preserve">, valamint a DHCP-szerverhez csatlakozó </w:t>
+      </w:r>
+      <w:proofErr w:type="spellStart"/>
+      <w:r>
+        <w:rPr>
+          <w:rFonts w:ascii="Times New Roman" w:hAnsi="Times New Roman" w:cs="Times New Roman"/>
+        </w:rPr>
+        <w:t>portot</w:t>
+      </w:r>
+      <w:proofErr w:type="spellEnd"/>
+      <w:r>
+        <w:rPr>
+          <w:rFonts w:ascii="Times New Roman" w:hAnsi="Times New Roman" w:cs="Times New Roman"/>
+        </w:rPr>
+        <w:t xml:space="preserve"> megbízható (</w:t>
+      </w:r>
+      <w:proofErr w:type="spellStart"/>
+      <w:r>
+        <w:rPr>
+          <w:rFonts w:ascii="Times New Roman" w:hAnsi="Times New Roman" w:cs="Times New Roman"/>
+        </w:rPr>
+        <w:t>trusted</w:t>
+      </w:r>
+      <w:proofErr w:type="spellEnd"/>
+      <w:r>
+        <w:rPr>
+          <w:rFonts w:ascii="Times New Roman" w:hAnsi="Times New Roman" w:cs="Times New Roman"/>
+        </w:rPr>
+        <w:t xml:space="preserve">) </w:t>
+      </w:r>
+      <w:proofErr w:type="spellStart"/>
+      <w:r>
+        <w:rPr>
+          <w:rFonts w:ascii="Times New Roman" w:hAnsi="Times New Roman" w:cs="Times New Roman"/>
+        </w:rPr>
+        <w:t>portként</w:t>
+      </w:r>
+      <w:proofErr w:type="spellEnd"/>
+      <w:r>
+        <w:rPr>
+          <w:rFonts w:ascii="Times New Roman" w:hAnsi="Times New Roman" w:cs="Times New Roman"/>
+        </w:rPr>
+        <w:t xml:space="preserve"> </w:t>
+      </w:r>
+      <w:r>
+        <w:rPr>
+          <w:rFonts w:ascii="Times New Roman" w:hAnsi="Times New Roman" w:cs="Times New Roman"/>
+        </w:rPr>
+        <w:t>lettek beállítva</w:t>
+      </w:r>
+      <w:r>
+        <w:rPr>
+          <w:rFonts w:ascii="Times New Roman" w:hAnsi="Times New Roman" w:cs="Times New Roman"/>
+        </w:rPr>
+        <w:t>. Ezzel biztosít</w:t>
+      </w:r>
+      <w:r>
+        <w:rPr>
+          <w:rFonts w:ascii="Times New Roman" w:hAnsi="Times New Roman" w:cs="Times New Roman"/>
+        </w:rPr>
+        <w:t>va lett</w:t>
+      </w:r>
+      <w:r>
+        <w:rPr>
+          <w:rFonts w:ascii="Times New Roman" w:hAnsi="Times New Roman" w:cs="Times New Roman"/>
+        </w:rPr>
+        <w:t xml:space="preserve">, hogy csak az </w:t>
+      </w:r>
+      <w:r>
+        <w:rPr>
+          <w:rFonts w:ascii="Times New Roman" w:hAnsi="Times New Roman" w:cs="Times New Roman"/>
+        </w:rPr>
+        <w:t>előre</w:t>
+      </w:r>
+      <w:r>
+        <w:rPr>
+          <w:rFonts w:ascii="Times New Roman" w:hAnsi="Times New Roman" w:cs="Times New Roman"/>
+        </w:rPr>
+        <w:t xml:space="preserve"> telepített DHCP-szerver </w:t>
+      </w:r>
+      <w:proofErr w:type="spellStart"/>
+      <w:r>
+        <w:rPr>
+          <w:rFonts w:ascii="Times New Roman" w:hAnsi="Times New Roman" w:cs="Times New Roman"/>
+        </w:rPr>
+        <w:t>küldhessen</w:t>
+      </w:r>
+      <w:proofErr w:type="spellEnd"/>
+      <w:r>
+        <w:rPr>
+          <w:rFonts w:ascii="Times New Roman" w:hAnsi="Times New Roman" w:cs="Times New Roman"/>
+        </w:rPr>
+        <w:t xml:space="preserve"> DHCP válaszüzeneteket (DHCPOFFER, DHCPACK, DHCPNAK). A DHCP-kiéheztetés </w:t>
+      </w:r>
+      <w:r>
+        <w:rPr>
+          <w:rFonts w:ascii="Times New Roman" w:hAnsi="Times New Roman" w:cs="Times New Roman"/>
+        </w:rPr>
+        <w:t>veszélye</w:t>
+      </w:r>
+      <w:r>
+        <w:rPr>
+          <w:rFonts w:ascii="Times New Roman" w:hAnsi="Times New Roman" w:cs="Times New Roman"/>
+        </w:rPr>
+        <w:t xml:space="preserve"> a nem megbízható</w:t>
+      </w:r>
+      <w:r>
+        <w:rPr>
+          <w:rFonts w:ascii="Times New Roman" w:hAnsi="Times New Roman" w:cs="Times New Roman"/>
+        </w:rPr>
+        <w:t xml:space="preserve"> (</w:t>
+      </w:r>
+      <w:proofErr w:type="spellStart"/>
+      <w:r>
+        <w:rPr>
+          <w:rFonts w:ascii="Times New Roman" w:hAnsi="Times New Roman" w:cs="Times New Roman"/>
+        </w:rPr>
+        <w:t>untrusted</w:t>
+      </w:r>
+      <w:proofErr w:type="spellEnd"/>
+      <w:r>
+        <w:rPr>
+          <w:rFonts w:ascii="Times New Roman" w:hAnsi="Times New Roman" w:cs="Times New Roman"/>
+        </w:rPr>
+        <w:t>)</w:t>
+      </w:r>
+      <w:r>
+        <w:rPr>
+          <w:rFonts w:ascii="Times New Roman" w:hAnsi="Times New Roman" w:cs="Times New Roman"/>
+        </w:rPr>
+        <w:t xml:space="preserve"> portokon a DHCP-üzenetek korlátozásával </w:t>
+      </w:r>
+      <w:r>
+        <w:rPr>
+          <w:rFonts w:ascii="Times New Roman" w:hAnsi="Times New Roman" w:cs="Times New Roman"/>
+        </w:rPr>
+        <w:t>le</w:t>
+      </w:r>
+      <w:r>
+        <w:rPr>
+          <w:rFonts w:ascii="Times New Roman" w:hAnsi="Times New Roman" w:cs="Times New Roman"/>
+        </w:rPr>
+        <w:t>tt csökkentve</w:t>
+      </w:r>
+      <w:r>
+        <w:rPr>
+          <w:rFonts w:ascii="Times New Roman" w:hAnsi="Times New Roman" w:cs="Times New Roman"/>
+        </w:rPr>
+        <w:t>.</w:t>
+      </w:r>
+      <w:r>
+        <w:rPr>
+          <w:rFonts w:ascii="Times New Roman" w:hAnsi="Times New Roman" w:cs="Times New Roman"/>
+        </w:rPr>
+        <w:t xml:space="preserve"> </w:t>
+      </w:r>
+      <w:r>
+        <w:rPr>
+          <w:rFonts w:ascii="Times New Roman" w:hAnsi="Times New Roman" w:cs="Times New Roman"/>
+        </w:rPr>
+        <w:t>A</w:t>
+      </w:r>
+      <w:r>
+        <w:rPr>
+          <w:rFonts w:ascii="Times New Roman" w:hAnsi="Times New Roman" w:cs="Times New Roman"/>
+        </w:rPr>
+        <w:t xml:space="preserve"> fogadható üzenetek szám</w:t>
+      </w:r>
+      <w:r>
+        <w:rPr>
+          <w:rFonts w:ascii="Times New Roman" w:hAnsi="Times New Roman" w:cs="Times New Roman"/>
+        </w:rPr>
+        <w:t>a</w:t>
+      </w:r>
+      <w:r>
+        <w:rPr>
+          <w:rFonts w:ascii="Times New Roman" w:hAnsi="Times New Roman" w:cs="Times New Roman"/>
+        </w:rPr>
+        <w:t xml:space="preserve"> </w:t>
+      </w:r>
+      <w:r>
+        <w:rPr>
+          <w:rFonts w:ascii="Times New Roman" w:hAnsi="Times New Roman" w:cs="Times New Roman"/>
+        </w:rPr>
+        <w:t>négy</w:t>
+      </w:r>
+      <w:r>
+        <w:rPr>
+          <w:rFonts w:ascii="Times New Roman" w:hAnsi="Times New Roman" w:cs="Times New Roman"/>
+        </w:rPr>
+        <w:t xml:space="preserve">re </w:t>
+      </w:r>
+      <w:r>
+        <w:rPr>
+          <w:rFonts w:ascii="Times New Roman" w:hAnsi="Times New Roman" w:cs="Times New Roman"/>
+        </w:rPr>
+        <w:t>lett korlátozva</w:t>
+      </w:r>
+      <w:r>
+        <w:rPr>
+          <w:rFonts w:ascii="Times New Roman" w:hAnsi="Times New Roman" w:cs="Times New Roman"/>
+        </w:rPr>
+        <w:t>.</w:t>
+      </w:r>
+      <w:r>
+        <w:rPr>
+          <w:rFonts w:ascii="Times New Roman" w:hAnsi="Times New Roman" w:cs="Times New Roman"/>
+        </w:rPr>
+        <w:t xml:space="preserve"> A DHCP</w:t>
+      </w:r>
+      <w:r>
+        <w:rPr>
+          <w:rFonts w:ascii="Times New Roman" w:hAnsi="Times New Roman" w:cs="Times New Roman"/>
+        </w:rPr>
+        <w:t xml:space="preserve"> </w:t>
+      </w:r>
+      <w:proofErr w:type="spellStart"/>
+      <w:r>
+        <w:rPr>
+          <w:rFonts w:ascii="Times New Roman" w:hAnsi="Times New Roman" w:cs="Times New Roman"/>
+        </w:rPr>
+        <w:t>S</w:t>
+      </w:r>
+      <w:r>
+        <w:rPr>
+          <w:rFonts w:ascii="Times New Roman" w:hAnsi="Times New Roman" w:cs="Times New Roman"/>
+        </w:rPr>
+        <w:t>nooping</w:t>
+      </w:r>
+      <w:proofErr w:type="spellEnd"/>
+      <w:r>
+        <w:rPr>
+          <w:rFonts w:ascii="Times New Roman" w:hAnsi="Times New Roman" w:cs="Times New Roman"/>
+        </w:rPr>
+        <w:t xml:space="preserve"> minde</w:t>
+      </w:r>
+      <w:r>
+        <w:rPr>
+          <w:rFonts w:ascii="Times New Roman" w:hAnsi="Times New Roman" w:cs="Times New Roman"/>
+        </w:rPr>
+        <w:t>n használt</w:t>
+      </w:r>
+      <w:r>
+        <w:rPr>
+          <w:rFonts w:ascii="Times New Roman" w:hAnsi="Times New Roman" w:cs="Times New Roman"/>
+        </w:rPr>
+        <w:t xml:space="preserve"> VLAN-ban konfigurálva lett.</w:t>
       </w:r>
     </w:p>
     <w:p>
@@ -2919,7 +3947,7 @@
           <w:sz w:val="32"/>
           <w:szCs w:val="32"/>
         </w:rPr>
-        <w:t>BPDU Guard</w:t>
+        <w:t>Dinamikus ARP-ellenőrzés</w:t>
       </w:r>
     </w:p>
     <w:p>
@@ -2934,79 +3962,73 @@
         <w:rPr>
           <w:rFonts w:ascii="Times New Roman" w:hAnsi="Times New Roman" w:cs="Times New Roman"/>
         </w:rPr>
-        <w:t xml:space="preserve">A feszítőfa elleni támadás különféle veszélyeket rejt magában, mint például </w:t>
-      </w:r>
-      <w:r>
-        <w:rPr>
-          <w:rFonts w:ascii="Times New Roman" w:hAnsi="Times New Roman" w:cs="Times New Roman"/>
-        </w:rPr>
-        <w:t>közbeékelődést</w:t>
-      </w:r>
-      <w:r>
-        <w:rPr>
-          <w:rFonts w:ascii="Times New Roman" w:hAnsi="Times New Roman" w:cs="Times New Roman"/>
-        </w:rPr>
-        <w:t xml:space="preserve"> vagy szórási vihar keletkezését, am</w:t>
-      </w:r>
-      <w:r>
-        <w:rPr>
-          <w:rFonts w:ascii="Times New Roman" w:hAnsi="Times New Roman" w:cs="Times New Roman"/>
-        </w:rPr>
-        <w:t>i</w:t>
-      </w:r>
-      <w:r>
-        <w:rPr>
-          <w:rFonts w:ascii="Times New Roman" w:hAnsi="Times New Roman" w:cs="Times New Roman"/>
-        </w:rPr>
-        <w:t xml:space="preserve"> az egész kapcsolt hálózat leállásához vezethe</w:t>
-      </w:r>
-      <w:r>
-        <w:rPr>
-          <w:rFonts w:ascii="Times New Roman" w:hAnsi="Times New Roman" w:cs="Times New Roman"/>
-        </w:rPr>
-        <w:t>t</w:t>
-      </w:r>
-      <w:r>
-        <w:rPr>
-          <w:rFonts w:ascii="Times New Roman" w:hAnsi="Times New Roman" w:cs="Times New Roman"/>
-        </w:rPr>
-        <w:t xml:space="preserve">. Ez a BPDU Guard konfigurálásával </w:t>
-      </w:r>
-      <w:r>
-        <w:rPr>
-          <w:rFonts w:ascii="Times New Roman" w:hAnsi="Times New Roman" w:cs="Times New Roman"/>
-        </w:rPr>
-        <w:t xml:space="preserve">lett </w:t>
-      </w:r>
-      <w:r>
-        <w:rPr>
-          <w:rFonts w:ascii="Times New Roman" w:hAnsi="Times New Roman" w:cs="Times New Roman"/>
-        </w:rPr>
-        <w:t>kiküszöböl</w:t>
-      </w:r>
-      <w:r>
-        <w:rPr>
-          <w:rFonts w:ascii="Times New Roman" w:hAnsi="Times New Roman" w:cs="Times New Roman"/>
-        </w:rPr>
-        <w:t>ve</w:t>
-      </w:r>
-      <w:r>
-        <w:rPr>
-          <w:rFonts w:ascii="Times New Roman" w:hAnsi="Times New Roman" w:cs="Times New Roman"/>
-        </w:rPr>
-        <w:t>, amely minden access módban és PortFast-tal konfigurált porton be lett állítva. Így</w:t>
-      </w:r>
-      <w:r>
-        <w:rPr>
-          <w:rFonts w:ascii="Times New Roman" w:hAnsi="Times New Roman" w:cs="Times New Roman"/>
-        </w:rPr>
-        <w:t>,</w:t>
-      </w:r>
-      <w:r>
-        <w:rPr>
-          <w:rFonts w:ascii="Times New Roman" w:hAnsi="Times New Roman" w:cs="Times New Roman"/>
-        </w:rPr>
-        <w:t xml:space="preserve"> ha ezen portok valamelyikén egy BPDU érkezik, az a port letiltott állapotba kerül.</w:t>
+        <w:t xml:space="preserve">Az ARP-mérgezés és az ARP-hamisítás ellen a dinamikus ARP-ellenőrzés (DAI) lett konfigurálva a kapcsolókon. A DHCP </w:t>
+      </w:r>
+      <w:proofErr w:type="spellStart"/>
+      <w:r>
+        <w:rPr>
+          <w:rFonts w:ascii="Times New Roman" w:hAnsi="Times New Roman" w:cs="Times New Roman"/>
+        </w:rPr>
+        <w:t>Snoopinghoz</w:t>
+      </w:r>
+      <w:proofErr w:type="spellEnd"/>
+      <w:r>
+        <w:rPr>
+          <w:rFonts w:ascii="Times New Roman" w:hAnsi="Times New Roman" w:cs="Times New Roman"/>
+        </w:rPr>
+        <w:t xml:space="preserve"> hasonlóan lett beállítva, vagyis csak a szerver</w:t>
+      </w:r>
+      <w:r>
+        <w:rPr>
+          <w:rFonts w:ascii="Times New Roman" w:hAnsi="Times New Roman" w:cs="Times New Roman"/>
+        </w:rPr>
+        <w:t>ek</w:t>
+      </w:r>
+      <w:r>
+        <w:rPr>
+          <w:rFonts w:ascii="Times New Roman" w:hAnsi="Times New Roman" w:cs="Times New Roman"/>
+        </w:rPr>
+        <w:t xml:space="preserve">hez csatlakozó és a </w:t>
+      </w:r>
+      <w:proofErr w:type="spellStart"/>
+      <w:r>
+        <w:rPr>
+          <w:rFonts w:ascii="Times New Roman" w:hAnsi="Times New Roman" w:cs="Times New Roman"/>
+        </w:rPr>
+        <w:t>tr</w:t>
+      </w:r>
+      <w:r>
+        <w:rPr>
+          <w:rFonts w:ascii="Times New Roman" w:hAnsi="Times New Roman" w:cs="Times New Roman"/>
+        </w:rPr>
+        <w:t>ö</w:t>
+      </w:r>
+      <w:r>
+        <w:rPr>
+          <w:rFonts w:ascii="Times New Roman" w:hAnsi="Times New Roman" w:cs="Times New Roman"/>
+        </w:rPr>
+        <w:t>nk</w:t>
+      </w:r>
+      <w:proofErr w:type="spellEnd"/>
+      <w:r>
+        <w:rPr>
+          <w:rFonts w:ascii="Times New Roman" w:hAnsi="Times New Roman" w:cs="Times New Roman"/>
+        </w:rPr>
+        <w:t xml:space="preserve"> portok lettek megbízhatók. A nem megbízható portokon a forrás- és cél MAC- és IP-címeket a DHCP </w:t>
+      </w:r>
+      <w:proofErr w:type="spellStart"/>
+      <w:r>
+        <w:rPr>
+          <w:rFonts w:ascii="Times New Roman" w:hAnsi="Times New Roman" w:cs="Times New Roman"/>
+        </w:rPr>
+        <w:t>Snooping</w:t>
+      </w:r>
+      <w:proofErr w:type="spellEnd"/>
+      <w:r>
+        <w:rPr>
+          <w:rFonts w:ascii="Times New Roman" w:hAnsi="Times New Roman" w:cs="Times New Roman"/>
+        </w:rPr>
+        <w:t xml:space="preserve"> táblája alapján ellenőrzi, és eltérés esetén eldobja az ARP-üzenetet. A DAI minden használt VLAN-ban konfigurálva lett.</w:t>
       </w:r>
     </w:p>
     <w:p>
@@ -3029,104 +4051,10 @@
           <w:sz w:val="32"/>
           <w:szCs w:val="32"/>
         </w:rPr>
-        <w:t>Root guard</w:t>
-      </w:r>
-    </w:p>
-    <w:p>
-      <w:pPr>
-        <w:spacing w:line="360" w:lineRule="auto"/>
-        <w:jc w:val="both"/>
-        <w:rPr>
-          <w:rFonts w:ascii="Times New Roman" w:hAnsi="Times New Roman" w:cs="Times New Roman"/>
-        </w:rPr>
-      </w:pPr>
-      <w:r>
-        <w:rPr>
-          <w:rFonts w:ascii="Times New Roman" w:hAnsi="Times New Roman" w:cs="Times New Roman"/>
-        </w:rPr>
-        <w:t xml:space="preserve">A hálózat stabilitása és a feszítőfa protokoll megfelelő működésének érdekében a root guard funkció lett alkalmazva a multilayer switcheken. Bár a hálózatban jelenleg nincsen második rétegben </w:t>
-      </w:r>
-      <w:r>
-        <w:rPr>
-          <w:rFonts w:ascii="Times New Roman" w:hAnsi="Times New Roman" w:cs="Times New Roman"/>
-        </w:rPr>
-        <w:t>hurok</w:t>
-      </w:r>
-      <w:r>
-        <w:rPr>
-          <w:rFonts w:ascii="Times New Roman" w:hAnsi="Times New Roman" w:cs="Times New Roman"/>
-        </w:rPr>
-        <w:t xml:space="preserve">, viszont az esetleges jövőbeli bővítések során keletkezhet. Biztonsági </w:t>
-      </w:r>
-      <w:r>
-        <w:rPr>
-          <w:rFonts w:ascii="Times New Roman" w:hAnsi="Times New Roman" w:cs="Times New Roman"/>
-        </w:rPr>
-        <w:lastRenderedPageBreak/>
-        <w:t xml:space="preserve">szempontból a root guard használata azért fontos, mert megakadályozza, hogy egy rosszindulatú vagy hibás konfigurációjú eszköz gyökérponti hídként vegye át az irányítást a Spanning Tree protokoll felett. A másodi rétegben levő kapcsolóknál ez a beállítás nem lett alkalmazva, mivel az access típusú portjait a BPDU guard védi. Az egymást összekötő trunk portjain lehetne alkalmazni, de ha </w:t>
-      </w:r>
-      <w:r>
-        <w:rPr>
-          <w:rFonts w:ascii="Times New Roman" w:hAnsi="Times New Roman" w:cs="Times New Roman"/>
-        </w:rPr>
-        <w:t>hurok</w:t>
-      </w:r>
-      <w:r>
-        <w:rPr>
-          <w:rFonts w:ascii="Times New Roman" w:hAnsi="Times New Roman" w:cs="Times New Roman"/>
-        </w:rPr>
-        <w:t xml:space="preserve"> keletkezik a hálózatban a későbbi bővítések miatt, akkor a kapcsoló</w:t>
-      </w:r>
-      <w:r>
-        <w:rPr>
-          <w:rFonts w:ascii="Times New Roman" w:hAnsi="Times New Roman" w:cs="Times New Roman"/>
-        </w:rPr>
-        <w:t>k</w:t>
-      </w:r>
-      <w:r>
-        <w:rPr>
-          <w:rFonts w:ascii="Times New Roman" w:hAnsi="Times New Roman" w:cs="Times New Roman"/>
-        </w:rPr>
-        <w:t xml:space="preserve"> ezen portjain is érkezhet BPDU a gyökérponti hídtól. </w:t>
-      </w:r>
-      <w:r>
-        <w:rPr>
-          <w:rFonts w:ascii="Times New Roman" w:hAnsi="Times New Roman" w:cs="Times New Roman"/>
-        </w:rPr>
-        <w:t>Ekkor</w:t>
-      </w:r>
-      <w:r>
-        <w:rPr>
-          <w:rFonts w:ascii="Times New Roman" w:hAnsi="Times New Roman" w:cs="Times New Roman"/>
-        </w:rPr>
-        <w:t xml:space="preserve"> ezen a porton </w:t>
-      </w:r>
-      <w:r>
-        <w:rPr>
-          <w:rFonts w:ascii="Times New Roman" w:hAnsi="Times New Roman" w:cs="Times New Roman"/>
-        </w:rPr>
-        <w:t>megszűnne a</w:t>
-      </w:r>
-      <w:r>
-        <w:rPr>
-          <w:rFonts w:ascii="Times New Roman" w:hAnsi="Times New Roman" w:cs="Times New Roman"/>
-        </w:rPr>
-        <w:t xml:space="preserve"> bejövő keretek továbbítása, illetve folyamatosan Syslog üzenetet kapnánk. Mindkét harmadik rétegbeli kapcsoló összes használt és nem használt portján be lett állítva a root guard, hogy a jövőben is biztosítva legyen, hogy minden VLAN-ban az adott harmadik rétegbeli kapcsoló maradjon a gyökérponti híd.</w:t>
-      </w:r>
-    </w:p>
-    <w:p>
-      <w:pPr>
-        <w:spacing w:line="360" w:lineRule="auto"/>
-        <w:jc w:val="both"/>
-        <w:rPr>
-          <w:rFonts w:ascii="Times New Roman" w:hAnsi="Times New Roman" w:cs="Times New Roman"/>
-        </w:rPr>
-      </w:pPr>
-    </w:p>
-    <w:p>
-      <w:pPr>
-        <w:spacing w:line="360" w:lineRule="auto"/>
-        <w:jc w:val="both"/>
+        <w:t xml:space="preserve">BPDU </w:t>
+      </w:r>
+      <w:proofErr w:type="spellStart"/>
+      <w:r>
         <w:rPr>
           <w:rFonts w:ascii="Times New Roman" w:hAnsi="Times New Roman" w:cs="Times New Roman"/>
           <w:b/>
@@ -3134,8 +4062,159 @@
           <w:sz w:val="32"/>
           <w:szCs w:val="32"/>
         </w:rPr>
-      </w:pPr>
-      <w:r>
+        <w:t>Guard</w:t>
+      </w:r>
+      <w:proofErr w:type="spellEnd"/>
+    </w:p>
+    <w:p>
+      <w:pPr>
+        <w:spacing w:line="360" w:lineRule="auto"/>
+        <w:jc w:val="both"/>
+        <w:rPr>
+          <w:rFonts w:ascii="Times New Roman" w:hAnsi="Times New Roman" w:cs="Times New Roman"/>
+        </w:rPr>
+      </w:pPr>
+      <w:r>
+        <w:rPr>
+          <w:rFonts w:ascii="Times New Roman" w:hAnsi="Times New Roman" w:cs="Times New Roman"/>
+        </w:rPr>
+        <w:t xml:space="preserve">A feszítőfa elleni támadás különféle veszélyeket rejt magában, mint például </w:t>
+      </w:r>
+      <w:proofErr w:type="spellStart"/>
+      <w:r>
+        <w:rPr>
+          <w:rFonts w:ascii="Times New Roman" w:hAnsi="Times New Roman" w:cs="Times New Roman"/>
+        </w:rPr>
+        <w:t>közbeékelődést</w:t>
+      </w:r>
+      <w:proofErr w:type="spellEnd"/>
+      <w:r>
+        <w:rPr>
+          <w:rFonts w:ascii="Times New Roman" w:hAnsi="Times New Roman" w:cs="Times New Roman"/>
+        </w:rPr>
+        <w:t xml:space="preserve"> vagy szórási vihar keletkezését, am</w:t>
+      </w:r>
+      <w:r>
+        <w:rPr>
+          <w:rFonts w:ascii="Times New Roman" w:hAnsi="Times New Roman" w:cs="Times New Roman"/>
+        </w:rPr>
+        <w:t>i</w:t>
+      </w:r>
+      <w:r>
+        <w:rPr>
+          <w:rFonts w:ascii="Times New Roman" w:hAnsi="Times New Roman" w:cs="Times New Roman"/>
+        </w:rPr>
+        <w:t xml:space="preserve"> az egész kapcsolt hálózat leállásához vezethe</w:t>
+      </w:r>
+      <w:r>
+        <w:rPr>
+          <w:rFonts w:ascii="Times New Roman" w:hAnsi="Times New Roman" w:cs="Times New Roman"/>
+        </w:rPr>
+        <w:t>t</w:t>
+      </w:r>
+      <w:r>
+        <w:rPr>
+          <w:rFonts w:ascii="Times New Roman" w:hAnsi="Times New Roman" w:cs="Times New Roman"/>
+        </w:rPr>
+        <w:t xml:space="preserve">. Ez a BPDU </w:t>
+      </w:r>
+      <w:proofErr w:type="spellStart"/>
+      <w:r>
+        <w:rPr>
+          <w:rFonts w:ascii="Times New Roman" w:hAnsi="Times New Roman" w:cs="Times New Roman"/>
+        </w:rPr>
+        <w:t>Guard</w:t>
+      </w:r>
+      <w:proofErr w:type="spellEnd"/>
+      <w:r>
+        <w:rPr>
+          <w:rFonts w:ascii="Times New Roman" w:hAnsi="Times New Roman" w:cs="Times New Roman"/>
+        </w:rPr>
+        <w:t xml:space="preserve"> konfigurálásával </w:t>
+      </w:r>
+      <w:r>
+        <w:rPr>
+          <w:rFonts w:ascii="Times New Roman" w:hAnsi="Times New Roman" w:cs="Times New Roman"/>
+        </w:rPr>
+        <w:t xml:space="preserve">lett </w:t>
+      </w:r>
+      <w:r>
+        <w:rPr>
+          <w:rFonts w:ascii="Times New Roman" w:hAnsi="Times New Roman" w:cs="Times New Roman"/>
+        </w:rPr>
+        <w:t>kiküszöböl</w:t>
+      </w:r>
+      <w:r>
+        <w:rPr>
+          <w:rFonts w:ascii="Times New Roman" w:hAnsi="Times New Roman" w:cs="Times New Roman"/>
+        </w:rPr>
+        <w:t>ve</w:t>
+      </w:r>
+      <w:r>
+        <w:rPr>
+          <w:rFonts w:ascii="Times New Roman" w:hAnsi="Times New Roman" w:cs="Times New Roman"/>
+        </w:rPr>
+        <w:t xml:space="preserve">, amely minden </w:t>
+      </w:r>
+      <w:proofErr w:type="spellStart"/>
+      <w:r>
+        <w:rPr>
+          <w:rFonts w:ascii="Times New Roman" w:hAnsi="Times New Roman" w:cs="Times New Roman"/>
+        </w:rPr>
+        <w:t>access</w:t>
+      </w:r>
+      <w:proofErr w:type="spellEnd"/>
+      <w:r>
+        <w:rPr>
+          <w:rFonts w:ascii="Times New Roman" w:hAnsi="Times New Roman" w:cs="Times New Roman"/>
+        </w:rPr>
+        <w:t xml:space="preserve"> módban és </w:t>
+      </w:r>
+      <w:proofErr w:type="spellStart"/>
+      <w:r>
+        <w:rPr>
+          <w:rFonts w:ascii="Times New Roman" w:hAnsi="Times New Roman" w:cs="Times New Roman"/>
+        </w:rPr>
+        <w:t>PortFast-tal</w:t>
+      </w:r>
+      <w:proofErr w:type="spellEnd"/>
+      <w:r>
+        <w:rPr>
+          <w:rFonts w:ascii="Times New Roman" w:hAnsi="Times New Roman" w:cs="Times New Roman"/>
+        </w:rPr>
+        <w:t xml:space="preserve"> konfigurált </w:t>
+      </w:r>
+      <w:proofErr w:type="spellStart"/>
+      <w:r>
+        <w:rPr>
+          <w:rFonts w:ascii="Times New Roman" w:hAnsi="Times New Roman" w:cs="Times New Roman"/>
+        </w:rPr>
+        <w:t>porton</w:t>
+      </w:r>
+      <w:proofErr w:type="spellEnd"/>
+      <w:r>
+        <w:rPr>
+          <w:rFonts w:ascii="Times New Roman" w:hAnsi="Times New Roman" w:cs="Times New Roman"/>
+        </w:rPr>
+        <w:t xml:space="preserve"> be lett állítva. Így</w:t>
+      </w:r>
+      <w:r>
+        <w:rPr>
+          <w:rFonts w:ascii="Times New Roman" w:hAnsi="Times New Roman" w:cs="Times New Roman"/>
+        </w:rPr>
+        <w:t>,</w:t>
+      </w:r>
+      <w:r>
+        <w:rPr>
+          <w:rFonts w:ascii="Times New Roman" w:hAnsi="Times New Roman" w:cs="Times New Roman"/>
+        </w:rPr>
+        <w:t xml:space="preserve"> ha ezen portok valamelyikén egy BPDU érkezik, az a port letiltott állapotba kerül.</w:t>
+      </w:r>
+    </w:p>
+    <w:p>
+      <w:pPr>
+        <w:spacing w:line="360" w:lineRule="auto"/>
+        <w:jc w:val="both"/>
         <w:rPr>
           <w:rFonts w:ascii="Times New Roman" w:hAnsi="Times New Roman" w:cs="Times New Roman"/>
           <w:b/>
@@ -3143,8 +4222,41 @@
           <w:sz w:val="32"/>
           <w:szCs w:val="32"/>
         </w:rPr>
-        <w:t>CDP letiltása</w:t>
-      </w:r>
+      </w:pPr>
+      <w:proofErr w:type="spellStart"/>
+      <w:r>
+        <w:rPr>
+          <w:rFonts w:ascii="Times New Roman" w:hAnsi="Times New Roman" w:cs="Times New Roman"/>
+          <w:b/>
+          <w:bCs/>
+          <w:sz w:val="32"/>
+          <w:szCs w:val="32"/>
+        </w:rPr>
+        <w:t>Root</w:t>
+      </w:r>
+      <w:proofErr w:type="spellEnd"/>
+      <w:r>
+        <w:rPr>
+          <w:rFonts w:ascii="Times New Roman" w:hAnsi="Times New Roman" w:cs="Times New Roman"/>
+          <w:b/>
+          <w:bCs/>
+          <w:sz w:val="32"/>
+          <w:szCs w:val="32"/>
+        </w:rPr>
+        <w:t xml:space="preserve"> </w:t>
+      </w:r>
+      <w:proofErr w:type="spellStart"/>
+      <w:r>
+        <w:rPr>
+          <w:rFonts w:ascii="Times New Roman" w:hAnsi="Times New Roman" w:cs="Times New Roman"/>
+          <w:b/>
+          <w:bCs/>
+          <w:sz w:val="32"/>
+          <w:szCs w:val="32"/>
+        </w:rPr>
+        <w:t>guard</w:t>
+      </w:r>
+      <w:proofErr w:type="spellEnd"/>
     </w:p>
     <w:p>
       <w:pPr>
@@ -3158,6 +4270,405 @@
         <w:rPr>
           <w:rFonts w:ascii="Times New Roman" w:hAnsi="Times New Roman" w:cs="Times New Roman"/>
         </w:rPr>
+        <w:t xml:space="preserve">A hálózat stabilitása és a feszítőfa protokoll megfelelő működésének érdekében a </w:t>
+      </w:r>
+      <w:proofErr w:type="spellStart"/>
+      <w:r>
+        <w:rPr>
+          <w:rFonts w:ascii="Times New Roman" w:hAnsi="Times New Roman" w:cs="Times New Roman"/>
+        </w:rPr>
+        <w:t>root</w:t>
+      </w:r>
+      <w:proofErr w:type="spellEnd"/>
+      <w:r>
+        <w:rPr>
+          <w:rFonts w:ascii="Times New Roman" w:hAnsi="Times New Roman" w:cs="Times New Roman"/>
+        </w:rPr>
+        <w:t xml:space="preserve"> </w:t>
+      </w:r>
+      <w:proofErr w:type="spellStart"/>
+      <w:r>
+        <w:rPr>
+          <w:rFonts w:ascii="Times New Roman" w:hAnsi="Times New Roman" w:cs="Times New Roman"/>
+        </w:rPr>
+        <w:t>guard</w:t>
+      </w:r>
+      <w:proofErr w:type="spellEnd"/>
+      <w:r>
+        <w:rPr>
+          <w:rFonts w:ascii="Times New Roman" w:hAnsi="Times New Roman" w:cs="Times New Roman"/>
+        </w:rPr>
+        <w:t xml:space="preserve"> funkció lett alkalmazva a </w:t>
+      </w:r>
+      <w:proofErr w:type="spellStart"/>
+      <w:r>
+        <w:rPr>
+          <w:rFonts w:ascii="Times New Roman" w:hAnsi="Times New Roman" w:cs="Times New Roman"/>
+        </w:rPr>
+        <w:t>multilayer</w:t>
+      </w:r>
+      <w:proofErr w:type="spellEnd"/>
+      <w:r>
+        <w:rPr>
+          <w:rFonts w:ascii="Times New Roman" w:hAnsi="Times New Roman" w:cs="Times New Roman"/>
+        </w:rPr>
+        <w:t xml:space="preserve"> </w:t>
+      </w:r>
+      <w:proofErr w:type="spellStart"/>
+      <w:r>
+        <w:rPr>
+          <w:rFonts w:ascii="Times New Roman" w:hAnsi="Times New Roman" w:cs="Times New Roman"/>
+        </w:rPr>
+        <w:t>switcheken</w:t>
+      </w:r>
+      <w:proofErr w:type="spellEnd"/>
+      <w:r>
+        <w:rPr>
+          <w:rFonts w:ascii="Times New Roman" w:hAnsi="Times New Roman" w:cs="Times New Roman"/>
+        </w:rPr>
+        <w:t xml:space="preserve">. Bár a hálózatban jelenleg nincsen második rétegben </w:t>
+      </w:r>
+      <w:r>
+        <w:rPr>
+          <w:rFonts w:ascii="Times New Roman" w:hAnsi="Times New Roman" w:cs="Times New Roman"/>
+        </w:rPr>
+        <w:t>hurok</w:t>
+      </w:r>
+      <w:r>
+        <w:rPr>
+          <w:rFonts w:ascii="Times New Roman" w:hAnsi="Times New Roman" w:cs="Times New Roman"/>
+        </w:rPr>
+        <w:t xml:space="preserve">, viszont az esetleges jövőbeli bővítések során keletkezhet. Biztonsági </w:t>
+      </w:r>
+      <w:r>
+        <w:rPr>
+          <w:rFonts w:ascii="Times New Roman" w:hAnsi="Times New Roman" w:cs="Times New Roman"/>
+        </w:rPr>
+        <w:lastRenderedPageBreak/>
+        <w:t xml:space="preserve">szempontból a </w:t>
+      </w:r>
+      <w:proofErr w:type="spellStart"/>
+      <w:r>
+        <w:rPr>
+          <w:rFonts w:ascii="Times New Roman" w:hAnsi="Times New Roman" w:cs="Times New Roman"/>
+        </w:rPr>
+        <w:t>root</w:t>
+      </w:r>
+      <w:proofErr w:type="spellEnd"/>
+      <w:r>
+        <w:rPr>
+          <w:rFonts w:ascii="Times New Roman" w:hAnsi="Times New Roman" w:cs="Times New Roman"/>
+        </w:rPr>
+        <w:t xml:space="preserve"> </w:t>
+      </w:r>
+      <w:proofErr w:type="spellStart"/>
+      <w:r>
+        <w:rPr>
+          <w:rFonts w:ascii="Times New Roman" w:hAnsi="Times New Roman" w:cs="Times New Roman"/>
+        </w:rPr>
+        <w:t>guard</w:t>
+      </w:r>
+      <w:proofErr w:type="spellEnd"/>
+      <w:r>
+        <w:rPr>
+          <w:rFonts w:ascii="Times New Roman" w:hAnsi="Times New Roman" w:cs="Times New Roman"/>
+        </w:rPr>
+        <w:t xml:space="preserve"> használata azért fontos, mert megakadályozza, hogy egy rosszindulatú vagy hibás konfigurációjú eszköz gyökérponti hídként vegye át az irányítást a </w:t>
+      </w:r>
+      <w:proofErr w:type="spellStart"/>
+      <w:r>
+        <w:rPr>
+          <w:rFonts w:ascii="Times New Roman" w:hAnsi="Times New Roman" w:cs="Times New Roman"/>
+        </w:rPr>
+        <w:t>Spanning</w:t>
+      </w:r>
+      <w:proofErr w:type="spellEnd"/>
+      <w:r>
+        <w:rPr>
+          <w:rFonts w:ascii="Times New Roman" w:hAnsi="Times New Roman" w:cs="Times New Roman"/>
+        </w:rPr>
+        <w:t xml:space="preserve"> </w:t>
+      </w:r>
+      <w:proofErr w:type="spellStart"/>
+      <w:r>
+        <w:rPr>
+          <w:rFonts w:ascii="Times New Roman" w:hAnsi="Times New Roman" w:cs="Times New Roman"/>
+        </w:rPr>
+        <w:t>Tree</w:t>
+      </w:r>
+      <w:proofErr w:type="spellEnd"/>
+      <w:r>
+        <w:rPr>
+          <w:rFonts w:ascii="Times New Roman" w:hAnsi="Times New Roman" w:cs="Times New Roman"/>
+        </w:rPr>
+        <w:t xml:space="preserve"> protokoll felett. A másodi rétegben levő kapcsolóknál ez a beállítás nem lett alkalmazva, mivel az </w:t>
+      </w:r>
+      <w:proofErr w:type="spellStart"/>
+      <w:r>
+        <w:rPr>
+          <w:rFonts w:ascii="Times New Roman" w:hAnsi="Times New Roman" w:cs="Times New Roman"/>
+        </w:rPr>
+        <w:t>access</w:t>
+      </w:r>
+      <w:proofErr w:type="spellEnd"/>
+      <w:r>
+        <w:rPr>
+          <w:rFonts w:ascii="Times New Roman" w:hAnsi="Times New Roman" w:cs="Times New Roman"/>
+        </w:rPr>
+        <w:t xml:space="preserve"> típusú </w:t>
+      </w:r>
+      <w:proofErr w:type="spellStart"/>
+      <w:r>
+        <w:rPr>
+          <w:rFonts w:ascii="Times New Roman" w:hAnsi="Times New Roman" w:cs="Times New Roman"/>
+        </w:rPr>
+        <w:t>portjait</w:t>
+      </w:r>
+      <w:proofErr w:type="spellEnd"/>
+      <w:r>
+        <w:rPr>
+          <w:rFonts w:ascii="Times New Roman" w:hAnsi="Times New Roman" w:cs="Times New Roman"/>
+        </w:rPr>
+        <w:t xml:space="preserve"> a BPDU </w:t>
+      </w:r>
+      <w:proofErr w:type="spellStart"/>
+      <w:r>
+        <w:rPr>
+          <w:rFonts w:ascii="Times New Roman" w:hAnsi="Times New Roman" w:cs="Times New Roman"/>
+        </w:rPr>
+        <w:t>guard</w:t>
+      </w:r>
+      <w:proofErr w:type="spellEnd"/>
+      <w:r>
+        <w:rPr>
+          <w:rFonts w:ascii="Times New Roman" w:hAnsi="Times New Roman" w:cs="Times New Roman"/>
+        </w:rPr>
+        <w:t xml:space="preserve"> védi. Az egymást összekötő </w:t>
+      </w:r>
+      <w:proofErr w:type="spellStart"/>
+      <w:r>
+        <w:rPr>
+          <w:rFonts w:ascii="Times New Roman" w:hAnsi="Times New Roman" w:cs="Times New Roman"/>
+        </w:rPr>
+        <w:t>trunk</w:t>
+      </w:r>
+      <w:proofErr w:type="spellEnd"/>
+      <w:r>
+        <w:rPr>
+          <w:rFonts w:ascii="Times New Roman" w:hAnsi="Times New Roman" w:cs="Times New Roman"/>
+        </w:rPr>
+        <w:t xml:space="preserve"> </w:t>
+      </w:r>
+      <w:proofErr w:type="spellStart"/>
+      <w:r>
+        <w:rPr>
+          <w:rFonts w:ascii="Times New Roman" w:hAnsi="Times New Roman" w:cs="Times New Roman"/>
+        </w:rPr>
+        <w:t>portjain</w:t>
+      </w:r>
+      <w:proofErr w:type="spellEnd"/>
+      <w:r>
+        <w:rPr>
+          <w:rFonts w:ascii="Times New Roman" w:hAnsi="Times New Roman" w:cs="Times New Roman"/>
+        </w:rPr>
+        <w:t xml:space="preserve"> lehetne alkalmazni, de ha </w:t>
+      </w:r>
+      <w:r>
+        <w:rPr>
+          <w:rFonts w:ascii="Times New Roman" w:hAnsi="Times New Roman" w:cs="Times New Roman"/>
+        </w:rPr>
+        <w:t>hurok</w:t>
+      </w:r>
+      <w:r>
+        <w:rPr>
+          <w:rFonts w:ascii="Times New Roman" w:hAnsi="Times New Roman" w:cs="Times New Roman"/>
+        </w:rPr>
+        <w:t xml:space="preserve"> keletkezik a hálózatban a későbbi bővítések miatt, akkor a kapcsoló</w:t>
+      </w:r>
+      <w:r>
+        <w:rPr>
+          <w:rFonts w:ascii="Times New Roman" w:hAnsi="Times New Roman" w:cs="Times New Roman"/>
+        </w:rPr>
+        <w:t>k</w:t>
+      </w:r>
+      <w:r>
+        <w:rPr>
+          <w:rFonts w:ascii="Times New Roman" w:hAnsi="Times New Roman" w:cs="Times New Roman"/>
+        </w:rPr>
+        <w:t xml:space="preserve"> ezen </w:t>
+      </w:r>
+      <w:proofErr w:type="spellStart"/>
+      <w:r>
+        <w:rPr>
+          <w:rFonts w:ascii="Times New Roman" w:hAnsi="Times New Roman" w:cs="Times New Roman"/>
+        </w:rPr>
+        <w:t>portjain</w:t>
+      </w:r>
+      <w:proofErr w:type="spellEnd"/>
+      <w:r>
+        <w:rPr>
+          <w:rFonts w:ascii="Times New Roman" w:hAnsi="Times New Roman" w:cs="Times New Roman"/>
+        </w:rPr>
+        <w:t xml:space="preserve"> is érkezhet BPDU a gyökérponti hídtól. </w:t>
+      </w:r>
+      <w:r>
+        <w:rPr>
+          <w:rFonts w:ascii="Times New Roman" w:hAnsi="Times New Roman" w:cs="Times New Roman"/>
+        </w:rPr>
+        <w:t>Ekkor</w:t>
+      </w:r>
+      <w:r>
+        <w:rPr>
+          <w:rFonts w:ascii="Times New Roman" w:hAnsi="Times New Roman" w:cs="Times New Roman"/>
+        </w:rPr>
+        <w:t xml:space="preserve"> ezen a </w:t>
+      </w:r>
+      <w:proofErr w:type="spellStart"/>
+      <w:r>
+        <w:rPr>
+          <w:rFonts w:ascii="Times New Roman" w:hAnsi="Times New Roman" w:cs="Times New Roman"/>
+        </w:rPr>
+        <w:t>porton</w:t>
+      </w:r>
+      <w:proofErr w:type="spellEnd"/>
+      <w:r>
+        <w:rPr>
+          <w:rFonts w:ascii="Times New Roman" w:hAnsi="Times New Roman" w:cs="Times New Roman"/>
+        </w:rPr>
+        <w:t xml:space="preserve"> </w:t>
+      </w:r>
+      <w:r>
+        <w:rPr>
+          <w:rFonts w:ascii="Times New Roman" w:hAnsi="Times New Roman" w:cs="Times New Roman"/>
+        </w:rPr>
+        <w:t>megszűnne a</w:t>
+      </w:r>
+      <w:r>
+        <w:rPr>
+          <w:rFonts w:ascii="Times New Roman" w:hAnsi="Times New Roman" w:cs="Times New Roman"/>
+        </w:rPr>
+        <w:t xml:space="preserve"> bejövő keretek továbbítása, illetve folyamatosan </w:t>
+      </w:r>
+      <w:proofErr w:type="spellStart"/>
+      <w:r>
+        <w:rPr>
+          <w:rFonts w:ascii="Times New Roman" w:hAnsi="Times New Roman" w:cs="Times New Roman"/>
+        </w:rPr>
+        <w:t>Syslog</w:t>
+      </w:r>
+      <w:proofErr w:type="spellEnd"/>
+      <w:r>
+        <w:rPr>
+          <w:rFonts w:ascii="Times New Roman" w:hAnsi="Times New Roman" w:cs="Times New Roman"/>
+        </w:rPr>
+        <w:t xml:space="preserve"> üzenetet kapnánk. Mindkét harmadik </w:t>
+      </w:r>
+      <w:proofErr w:type="spellStart"/>
+      <w:r>
+        <w:rPr>
+          <w:rFonts w:ascii="Times New Roman" w:hAnsi="Times New Roman" w:cs="Times New Roman"/>
+        </w:rPr>
+        <w:t>rétegbeli</w:t>
+      </w:r>
+      <w:proofErr w:type="spellEnd"/>
+      <w:r>
+        <w:rPr>
+          <w:rFonts w:ascii="Times New Roman" w:hAnsi="Times New Roman" w:cs="Times New Roman"/>
+        </w:rPr>
+        <w:t xml:space="preserve"> kapcsoló összes használt és nem használt </w:t>
+      </w:r>
+      <w:proofErr w:type="spellStart"/>
+      <w:r>
+        <w:rPr>
+          <w:rFonts w:ascii="Times New Roman" w:hAnsi="Times New Roman" w:cs="Times New Roman"/>
+        </w:rPr>
+        <w:t>portján</w:t>
+      </w:r>
+      <w:proofErr w:type="spellEnd"/>
+      <w:r>
+        <w:rPr>
+          <w:rFonts w:ascii="Times New Roman" w:hAnsi="Times New Roman" w:cs="Times New Roman"/>
+        </w:rPr>
+        <w:t xml:space="preserve"> be lett állítva a </w:t>
+      </w:r>
+      <w:proofErr w:type="spellStart"/>
+      <w:r>
+        <w:rPr>
+          <w:rFonts w:ascii="Times New Roman" w:hAnsi="Times New Roman" w:cs="Times New Roman"/>
+        </w:rPr>
+        <w:t>root</w:t>
+      </w:r>
+      <w:proofErr w:type="spellEnd"/>
+      <w:r>
+        <w:rPr>
+          <w:rFonts w:ascii="Times New Roman" w:hAnsi="Times New Roman" w:cs="Times New Roman"/>
+        </w:rPr>
+        <w:t xml:space="preserve"> </w:t>
+      </w:r>
+      <w:proofErr w:type="spellStart"/>
+      <w:r>
+        <w:rPr>
+          <w:rFonts w:ascii="Times New Roman" w:hAnsi="Times New Roman" w:cs="Times New Roman"/>
+        </w:rPr>
+        <w:t>guard</w:t>
+      </w:r>
+      <w:proofErr w:type="spellEnd"/>
+      <w:r>
+        <w:rPr>
+          <w:rFonts w:ascii="Times New Roman" w:hAnsi="Times New Roman" w:cs="Times New Roman"/>
+        </w:rPr>
+        <w:t xml:space="preserve">, hogy a jövőben is biztosítva legyen, hogy minden VLAN-ban az adott harmadik </w:t>
+      </w:r>
+      <w:proofErr w:type="spellStart"/>
+      <w:r>
+        <w:rPr>
+          <w:rFonts w:ascii="Times New Roman" w:hAnsi="Times New Roman" w:cs="Times New Roman"/>
+        </w:rPr>
+        <w:t>rétegbeli</w:t>
+      </w:r>
+      <w:proofErr w:type="spellEnd"/>
+      <w:r>
+        <w:rPr>
+          <w:rFonts w:ascii="Times New Roman" w:hAnsi="Times New Roman" w:cs="Times New Roman"/>
+        </w:rPr>
+        <w:t xml:space="preserve"> kapcsoló maradjon a gyökérponti híd.</w:t>
+      </w:r>
+    </w:p>
+    <w:p>
+      <w:pPr>
+        <w:spacing w:line="360" w:lineRule="auto"/>
+        <w:jc w:val="both"/>
+        <w:rPr>
+          <w:rFonts w:ascii="Times New Roman" w:hAnsi="Times New Roman" w:cs="Times New Roman"/>
+          <w:b/>
+          <w:bCs/>
+          <w:sz w:val="32"/>
+          <w:szCs w:val="32"/>
+        </w:rPr>
+      </w:pPr>
+      <w:r>
+        <w:rPr>
+          <w:rFonts w:ascii="Times New Roman" w:hAnsi="Times New Roman" w:cs="Times New Roman"/>
+          <w:b/>
+          <w:bCs/>
+          <w:sz w:val="32"/>
+          <w:szCs w:val="32"/>
+        </w:rPr>
+        <w:t>CDP letiltása</w:t>
+      </w:r>
+    </w:p>
+    <w:p>
+      <w:pPr>
+        <w:spacing w:line="360" w:lineRule="auto"/>
+        <w:jc w:val="both"/>
+        <w:rPr>
+          <w:rFonts w:ascii="Times New Roman" w:hAnsi="Times New Roman" w:cs="Times New Roman"/>
+        </w:rPr>
+      </w:pPr>
+      <w:r>
+        <w:rPr>
+          <w:rFonts w:ascii="Times New Roman" w:hAnsi="Times New Roman" w:cs="Times New Roman"/>
+        </w:rPr>
         <w:t xml:space="preserve">A Cisco Felderítő Protokoll hasznos </w:t>
       </w:r>
       <w:r>
@@ -3225,6 +4736,52 @@
           <w:rFonts w:ascii="Times New Roman" w:hAnsi="Times New Roman" w:cs="Times New Roman"/>
         </w:rPr>
         <w:t xml:space="preserve"> a végpontok fele pedig tiltott.</w:t>
+      </w:r>
+      <w:r>
+        <w:rPr>
+          <w:rFonts w:ascii="Times New Roman" w:hAnsi="Times New Roman" w:cs="Times New Roman"/>
+        </w:rPr>
+        <w:t xml:space="preserve"> Mivel a CDP alapvetően engedélyezett minden interfészen, ezért a végpontokhoz csatlakozókon a </w:t>
+      </w:r>
+      <w:r>
+        <w:rPr>
+          <w:rFonts w:ascii="Times New Roman" w:hAnsi="Times New Roman" w:cs="Times New Roman"/>
+        </w:rPr>
+        <w:t xml:space="preserve">no </w:t>
+      </w:r>
+      <w:proofErr w:type="spellStart"/>
+      <w:r>
+        <w:rPr>
+          <w:rFonts w:ascii="Times New Roman" w:hAnsi="Times New Roman" w:cs="Times New Roman"/>
+        </w:rPr>
+        <w:t>cdp</w:t>
+      </w:r>
+      <w:proofErr w:type="spellEnd"/>
+      <w:r>
+        <w:rPr>
+          <w:rFonts w:ascii="Times New Roman" w:hAnsi="Times New Roman" w:cs="Times New Roman"/>
+        </w:rPr>
+        <w:t xml:space="preserve"> </w:t>
+      </w:r>
+      <w:proofErr w:type="spellStart"/>
+      <w:r>
+        <w:rPr>
+          <w:rFonts w:ascii="Times New Roman" w:hAnsi="Times New Roman" w:cs="Times New Roman"/>
+        </w:rPr>
+        <w:t>enable</w:t>
+      </w:r>
+      <w:proofErr w:type="spellEnd"/>
+      <w:r>
+        <w:rPr>
+          <w:rFonts w:ascii="Times New Roman" w:hAnsi="Times New Roman" w:cs="Times New Roman"/>
+        </w:rPr>
+        <w:t xml:space="preserve"> parancs lett kiadva</w:t>
+      </w:r>
+      <w:r>
+        <w:rPr>
+          <w:rFonts w:ascii="Times New Roman" w:hAnsi="Times New Roman" w:cs="Times New Roman"/>
+        </w:rPr>
+        <w:t>.</w:t>
       </w:r>
     </w:p>
     <w:p>
@@ -3440,8 +4997,9 @@
           <w:lang w:eastAsia="hu-HU"/>
           <w14:ligatures w14:val="none"/>
         </w:rPr>
-        <w:t xml:space="preserve"> Azért van szükség az összes privát IPv4-es alhálózat engedélyezésére, mivel az interneten keresztül is el tudja érni az IT szakember a más telephelyen lévő hálózati eszközöket a tunneling-nek köszönhetően.</w:t>
-      </w:r>
+        <w:t xml:space="preserve"> Azért van szükség az összes privát IPv4-es alhálózat engedélyezésére, mivel az interneten keresztül is el tudja érni az IT szakember a más telephelyen lévő hálózati eszközöket a </w:t>
+      </w:r>
+      <w:proofErr w:type="spellStart"/>
       <w:r>
         <w:rPr>
           <w:rFonts w:ascii="Times New Roman" w:eastAsia="Times New Roman" w:hAnsi="Times New Roman" w:cs="Times New Roman"/>
@@ -3450,8 +5008,9 @@
           <w:lang w:eastAsia="hu-HU"/>
           <w14:ligatures w14:val="none"/>
         </w:rPr>
-        <w:t xml:space="preserve"> Az IPv6 esetében</w:t>
-      </w:r>
+        <w:t>tunneling-nek</w:t>
+      </w:r>
+      <w:proofErr w:type="spellEnd"/>
       <w:r>
         <w:rPr>
           <w:rFonts w:ascii="Times New Roman" w:eastAsia="Times New Roman" w:hAnsi="Times New Roman" w:cs="Times New Roman"/>
@@ -3460,7 +5019,7 @@
           <w:lang w:eastAsia="hu-HU"/>
           <w14:ligatures w14:val="none"/>
         </w:rPr>
-        <w:t xml:space="preserve"> is</w:t>
+        <w:t xml:space="preserve"> köszönhetően.</w:t>
       </w:r>
       <w:r>
         <w:rPr>
@@ -3470,9 +5029,8 @@
           <w:lang w:eastAsia="hu-HU"/>
           <w14:ligatures w14:val="none"/>
         </w:rPr>
-        <w:t xml:space="preserve"> mindegyik IT alhálózatból (</w:t>
-      </w:r>
-      <w:bookmarkStart w:id="0" w:name="_Hlk182847193"/>
+        <w:t xml:space="preserve"> Az IPv6 esetében</w:t>
+      </w:r>
       <w:r>
         <w:rPr>
           <w:rFonts w:ascii="Times New Roman" w:eastAsia="Times New Roman" w:hAnsi="Times New Roman" w:cs="Times New Roman"/>
@@ -3481,9 +5039,8 @@
           <w:lang w:eastAsia="hu-HU"/>
           <w14:ligatures w14:val="none"/>
         </w:rPr>
-        <w:t>2001:db8:c1c</w:t>
-      </w:r>
-      <w:proofErr w:type="gramStart"/>
+        <w:t xml:space="preserve"> is</w:t>
+      </w:r>
       <w:r>
         <w:rPr>
           <w:rFonts w:ascii="Times New Roman" w:eastAsia="Times New Roman" w:hAnsi="Times New Roman" w:cs="Times New Roman"/>
@@ -3492,9 +5049,9 @@
           <w:lang w:eastAsia="hu-HU"/>
           <w14:ligatures w14:val="none"/>
         </w:rPr>
-        <w:t>1:abb</w:t>
-      </w:r>
-      <w:proofErr w:type="gramEnd"/>
+        <w:t xml:space="preserve"> mindegyik IT alhálózatból (</w:t>
+      </w:r>
+      <w:bookmarkStart w:id="0" w:name="_Hlk182847193"/>
       <w:r>
         <w:rPr>
           <w:rFonts w:ascii="Times New Roman" w:eastAsia="Times New Roman" w:hAnsi="Times New Roman" w:cs="Times New Roman"/>
@@ -3503,9 +5060,9 @@
           <w:lang w:eastAsia="hu-HU"/>
           <w14:ligatures w14:val="none"/>
         </w:rPr>
-        <w:t>5::/64</w:t>
-      </w:r>
-      <w:bookmarkEnd w:id="0"/>
+        <w:t>2001:db8:c1c</w:t>
+      </w:r>
+      <w:proofErr w:type="gramStart"/>
       <w:r>
         <w:rPr>
           <w:rFonts w:ascii="Times New Roman" w:eastAsia="Times New Roman" w:hAnsi="Times New Roman" w:cs="Times New Roman"/>
@@ -3514,8 +5071,9 @@
           <w:lang w:eastAsia="hu-HU"/>
           <w14:ligatures w14:val="none"/>
         </w:rPr>
-        <w:t xml:space="preserve">, </w:t>
-      </w:r>
+        <w:t>1:abb</w:t>
+      </w:r>
+      <w:proofErr w:type="gramEnd"/>
       <w:r>
         <w:rPr>
           <w:rFonts w:ascii="Times New Roman" w:eastAsia="Times New Roman" w:hAnsi="Times New Roman" w:cs="Times New Roman"/>
@@ -3524,8 +5082,9 @@
           <w:lang w:eastAsia="hu-HU"/>
           <w14:ligatures w14:val="none"/>
         </w:rPr>
-        <w:t>2001:db8:c1c1:bab3::/64</w:t>
-      </w:r>
+        <w:t>5::/64</w:t>
+      </w:r>
+      <w:bookmarkEnd w:id="0"/>
       <w:r>
         <w:rPr>
           <w:rFonts w:ascii="Times New Roman" w:eastAsia="Times New Roman" w:hAnsi="Times New Roman" w:cs="Times New Roman"/>
@@ -3544,7 +5103,7 @@
           <w:lang w:eastAsia="hu-HU"/>
           <w14:ligatures w14:val="none"/>
         </w:rPr>
-        <w:t>2001:db8:c1c1:c1b5::/64</w:t>
+        <w:t>2001:db8:c1c1:bab3::/64</w:t>
       </w:r>
       <w:r>
         <w:rPr>
@@ -3554,7 +5113,7 @@
           <w:lang w:eastAsia="hu-HU"/>
           <w14:ligatures w14:val="none"/>
         </w:rPr>
-        <w:t>)</w:t>
+        <w:t xml:space="preserve">, </w:t>
       </w:r>
       <w:r>
         <w:rPr>
@@ -3564,7 +5123,7 @@
           <w:lang w:eastAsia="hu-HU"/>
           <w14:ligatures w14:val="none"/>
         </w:rPr>
-        <w:t xml:space="preserve"> mindegyik épületben lévő mindegyik hálózati eszközt el lehet érni.</w:t>
+        <w:t>2001:db8:c1c1:c1b5::/64</w:t>
       </w:r>
       <w:r>
         <w:rPr>
@@ -3574,7 +5133,49 @@
           <w:lang w:eastAsia="hu-HU"/>
           <w14:ligatures w14:val="none"/>
         </w:rPr>
-        <w:t xml:space="preserve"> Az IPv6-os ACE-k célja any.</w:t>
+        <w:t>)</w:t>
+      </w:r>
+      <w:r>
+        <w:rPr>
+          <w:rFonts w:ascii="Times New Roman" w:eastAsia="Times New Roman" w:hAnsi="Times New Roman" w:cs="Times New Roman"/>
+          <w:color w:val="000000"/>
+          <w:kern w:val="0"/>
+          <w:lang w:eastAsia="hu-HU"/>
+          <w14:ligatures w14:val="none"/>
+        </w:rPr>
+        <w:t xml:space="preserve"> mindegyik épületben lévő mindegyik hálózati eszközt el lehet érni.</w:t>
+      </w:r>
+      <w:r>
+        <w:rPr>
+          <w:rFonts w:ascii="Times New Roman" w:eastAsia="Times New Roman" w:hAnsi="Times New Roman" w:cs="Times New Roman"/>
+          <w:color w:val="000000"/>
+          <w:kern w:val="0"/>
+          <w:lang w:eastAsia="hu-HU"/>
+          <w14:ligatures w14:val="none"/>
+        </w:rPr>
+        <w:t xml:space="preserve"> Az IPv6-os ACE-k célja </w:t>
+      </w:r>
+      <w:proofErr w:type="spellStart"/>
+      <w:r>
+        <w:rPr>
+          <w:rFonts w:ascii="Times New Roman" w:eastAsia="Times New Roman" w:hAnsi="Times New Roman" w:cs="Times New Roman"/>
+          <w:color w:val="000000"/>
+          <w:kern w:val="0"/>
+          <w:lang w:eastAsia="hu-HU"/>
+          <w14:ligatures w14:val="none"/>
+        </w:rPr>
+        <w:t>any</w:t>
+      </w:r>
+      <w:proofErr w:type="spellEnd"/>
+      <w:r>
+        <w:rPr>
+          <w:rFonts w:ascii="Times New Roman" w:eastAsia="Times New Roman" w:hAnsi="Times New Roman" w:cs="Times New Roman"/>
+          <w:color w:val="000000"/>
+          <w:kern w:val="0"/>
+          <w:lang w:eastAsia="hu-HU"/>
+          <w14:ligatures w14:val="none"/>
+        </w:rPr>
+        <w:t>.</w:t>
       </w:r>
     </w:p>
     <w:p>
@@ -3589,6 +5190,7 @@
         <w:rPr>
           <w:rFonts w:ascii="Times New Roman" w:hAnsi="Times New Roman" w:cs="Times New Roman"/>
         </w:rPr>
+        <w:lastRenderedPageBreak/>
         <w:t>A management VLAN-</w:t>
       </w:r>
       <w:r>
@@ -3679,6 +5281,7 @@
         </w:rPr>
         <w:t>ACL-</w:t>
       </w:r>
+      <w:proofErr w:type="spellStart"/>
       <w:r>
         <w:rPr>
           <w:rFonts w:ascii="Times New Roman" w:hAnsi="Times New Roman" w:cs="Times New Roman"/>
@@ -3689,7 +5292,14 @@
         <w:rPr>
           <w:rFonts w:ascii="Times New Roman" w:hAnsi="Times New Roman" w:cs="Times New Roman"/>
         </w:rPr>
-        <w:t>ben lett megfogalmazva, ami</w:t>
+        <w:t>ben</w:t>
+      </w:r>
+      <w:proofErr w:type="spellEnd"/>
+      <w:r>
+        <w:rPr>
+          <w:rFonts w:ascii="Times New Roman" w:hAnsi="Times New Roman" w:cs="Times New Roman"/>
+        </w:rPr>
+        <w:t xml:space="preserve"> lett megfogalmazva, ami</w:t>
       </w:r>
       <w:r>
         <w:rPr>
@@ -3721,7 +5331,6 @@
         <w:rPr>
           <w:rFonts w:ascii="Times New Roman" w:hAnsi="Times New Roman" w:cs="Times New Roman"/>
         </w:rPr>
-        <w:lastRenderedPageBreak/>
         <w:t>KKK-</w:t>
       </w:r>
       <w:r>
@@ -3962,7 +5571,21 @@
         <w:rPr>
           <w:rFonts w:ascii="Times New Roman" w:hAnsi="Times New Roman" w:cs="Times New Roman"/>
         </w:rPr>
-        <w:t xml:space="preserve"> A forrás alhálózatok ugyanúgy lettek megadva, mint a távoli elérést korlátozó ACL-eknél.</w:t>
+        <w:t xml:space="preserve"> A forrás alhálózatok ugyanúgy lettek megadva, mint a távoli elérést korlátozó ACL-</w:t>
+      </w:r>
+      <w:proofErr w:type="spellStart"/>
+      <w:r>
+        <w:rPr>
+          <w:rFonts w:ascii="Times New Roman" w:hAnsi="Times New Roman" w:cs="Times New Roman"/>
+        </w:rPr>
+        <w:t>eknél</w:t>
+      </w:r>
+      <w:proofErr w:type="spellEnd"/>
+      <w:r>
+        <w:rPr>
+          <w:rFonts w:ascii="Times New Roman" w:hAnsi="Times New Roman" w:cs="Times New Roman"/>
+        </w:rPr>
+        <w:t>.</w:t>
       </w:r>
       <w:r>
         <w:rPr>
@@ -3982,7 +5605,29 @@
           <w:lang w:eastAsia="hu-HU"/>
           <w14:ligatures w14:val="none"/>
         </w:rPr>
-        <w:t>Az IPv6-os ACE-k célja any.</w:t>
+        <w:t xml:space="preserve">Az IPv6-os ACE-k célja </w:t>
+      </w:r>
+      <w:proofErr w:type="spellStart"/>
+      <w:r>
+        <w:rPr>
+          <w:rFonts w:ascii="Times New Roman" w:eastAsia="Times New Roman" w:hAnsi="Times New Roman" w:cs="Times New Roman"/>
+          <w:color w:val="000000"/>
+          <w:kern w:val="0"/>
+          <w:lang w:eastAsia="hu-HU"/>
+          <w14:ligatures w14:val="none"/>
+        </w:rPr>
+        <w:t>any</w:t>
+      </w:r>
+      <w:proofErr w:type="spellEnd"/>
+      <w:r>
+        <w:rPr>
+          <w:rFonts w:ascii="Times New Roman" w:eastAsia="Times New Roman" w:hAnsi="Times New Roman" w:cs="Times New Roman"/>
+          <w:color w:val="000000"/>
+          <w:kern w:val="0"/>
+          <w:lang w:eastAsia="hu-HU"/>
+          <w14:ligatures w14:val="none"/>
+        </w:rPr>
+        <w:t>.</w:t>
       </w:r>
     </w:p>
     <w:p>
@@ -4027,7 +5672,21 @@
         <w:rPr>
           <w:rFonts w:ascii="Times New Roman" w:hAnsi="Times New Roman" w:cs="Times New Roman"/>
         </w:rPr>
-        <w:t xml:space="preserve"> és a többi IT alhálózatból, illetve a management VLAN-ból származó </w:t>
+        <w:t xml:space="preserve"> és a többi IT alhálózatból, illetve a management VLAN-</w:t>
+      </w:r>
+      <w:proofErr w:type="spellStart"/>
+      <w:r>
+        <w:rPr>
+          <w:rFonts w:ascii="Times New Roman" w:hAnsi="Times New Roman" w:cs="Times New Roman"/>
+        </w:rPr>
+        <w:t>ból</w:t>
+      </w:r>
+      <w:proofErr w:type="spellEnd"/>
+      <w:r>
+        <w:rPr>
+          <w:rFonts w:ascii="Times New Roman" w:hAnsi="Times New Roman" w:cs="Times New Roman"/>
+        </w:rPr>
+        <w:t xml:space="preserve"> származó </w:t>
       </w:r>
       <w:r>
         <w:rPr>
@@ -4351,7 +6010,21 @@
         <w:rPr>
           <w:rFonts w:ascii="Times New Roman" w:hAnsi="Times New Roman" w:cs="Times New Roman"/>
         </w:rPr>
-        <w:t xml:space="preserve"> Az ACE-k célja any. </w:t>
+        <w:t xml:space="preserve"> Az ACE-k célja </w:t>
+      </w:r>
+      <w:proofErr w:type="spellStart"/>
+      <w:r>
+        <w:rPr>
+          <w:rFonts w:ascii="Times New Roman" w:hAnsi="Times New Roman" w:cs="Times New Roman"/>
+        </w:rPr>
+        <w:t>any</w:t>
+      </w:r>
+      <w:proofErr w:type="spellEnd"/>
+      <w:r>
+        <w:rPr>
+          <w:rFonts w:ascii="Times New Roman" w:hAnsi="Times New Roman" w:cs="Times New Roman"/>
+        </w:rPr>
+        <w:t xml:space="preserve">. </w:t>
       </w:r>
       <w:r>
         <w:rPr>
@@ -4401,8 +6074,38 @@
         <w:pStyle w:val="kod"/>
       </w:pPr>
       <w:r>
-        <w:t>permit tcp any any established</w:t>
-      </w:r>
+        <w:lastRenderedPageBreak/>
+        <w:t xml:space="preserve">permit </w:t>
+      </w:r>
+      <w:proofErr w:type="spellStart"/>
+      <w:r>
+        <w:t>tcp</w:t>
+      </w:r>
+      <w:proofErr w:type="spellEnd"/>
+      <w:r>
+        <w:t xml:space="preserve"> </w:t>
+      </w:r>
+      <w:proofErr w:type="spellStart"/>
+      <w:r>
+        <w:t>any</w:t>
+      </w:r>
+      <w:proofErr w:type="spellEnd"/>
+      <w:r>
+        <w:t xml:space="preserve"> </w:t>
+      </w:r>
+      <w:proofErr w:type="spellStart"/>
+      <w:r>
+        <w:t>any</w:t>
+      </w:r>
+      <w:proofErr w:type="spellEnd"/>
+      <w:r>
+        <w:t xml:space="preserve"> </w:t>
+      </w:r>
+      <w:proofErr w:type="spellStart"/>
+      <w:r>
+        <w:t>established</w:t>
+      </w:r>
+      <w:proofErr w:type="spellEnd"/>
     </w:p>
     <w:p>
       <w:pPr>
@@ -4434,14 +6137,7 @@
         <w:rPr>
           <w:rFonts w:ascii="Times New Roman" w:hAnsi="Times New Roman" w:cs="Times New Roman"/>
         </w:rPr>
-        <w:t xml:space="preserve"> Mivel egyik </w:t>
-      </w:r>
-      <w:r>
-        <w:rPr>
-          <w:rFonts w:ascii="Times New Roman" w:hAnsi="Times New Roman" w:cs="Times New Roman"/>
-        </w:rPr>
-        <w:lastRenderedPageBreak/>
-        <w:t xml:space="preserve">alhálózatot sem érhetik el, ezért az ACL rövidítése érdekében az egész 10.0.0.0/8 és </w:t>
+        <w:t xml:space="preserve"> Mivel egyik alhálózatot sem érhetik el, ezért az ACL rövidítése érdekében az egész 10.0.0.0/8 és </w:t>
       </w:r>
       <w:r>
         <w:rPr>
@@ -4743,13 +6439,41 @@
         <w:rPr>
           <w:rFonts w:ascii="Times New Roman" w:hAnsi="Times New Roman" w:cs="Times New Roman"/>
         </w:rPr>
-        <w:t xml:space="preserve"> Az összes ACE forrása any.</w:t>
-      </w:r>
-      <w:r>
-        <w:rPr>
-          <w:rFonts w:ascii="Times New Roman" w:hAnsi="Times New Roman" w:cs="Times New Roman"/>
-        </w:rPr>
-        <w:t xml:space="preserve"> Azonban a Wi-Fi hozzáférés hitelesítése a központi RADIUS szerver biztosítja, illetve a vezetéknélküli forgalomirányítóhoz csatlakoz</w:t>
+        <w:t xml:space="preserve"> Az összes ACE forrása </w:t>
+      </w:r>
+      <w:proofErr w:type="spellStart"/>
+      <w:r>
+        <w:rPr>
+          <w:rFonts w:ascii="Times New Roman" w:hAnsi="Times New Roman" w:cs="Times New Roman"/>
+        </w:rPr>
+        <w:t>any</w:t>
+      </w:r>
+      <w:proofErr w:type="spellEnd"/>
+      <w:r>
+        <w:rPr>
+          <w:rFonts w:ascii="Times New Roman" w:hAnsi="Times New Roman" w:cs="Times New Roman"/>
+        </w:rPr>
+        <w:t>.</w:t>
+      </w:r>
+      <w:r>
+        <w:rPr>
+          <w:rFonts w:ascii="Times New Roman" w:hAnsi="Times New Roman" w:cs="Times New Roman"/>
+        </w:rPr>
+        <w:t xml:space="preserve"> Azonban a </w:t>
+      </w:r>
+      <w:proofErr w:type="spellStart"/>
+      <w:r>
+        <w:rPr>
+          <w:rFonts w:ascii="Times New Roman" w:hAnsi="Times New Roman" w:cs="Times New Roman"/>
+        </w:rPr>
+        <w:t>Wi</w:t>
+      </w:r>
+      <w:proofErr w:type="spellEnd"/>
+      <w:r>
+        <w:rPr>
+          <w:rFonts w:ascii="Times New Roman" w:hAnsi="Times New Roman" w:cs="Times New Roman"/>
+        </w:rPr>
+        <w:t>-Fi hozzáférés hitelesítése a központi RADIUS szerver biztosítja, illetve a vezetéknélküli forgalomirányítóhoz csatlakoz</w:t>
       </w:r>
       <w:r>
         <w:rPr>
@@ -4823,6 +6547,68 @@
         </w:rPr>
         <w:t xml:space="preserve"> port) és RADIUS (1812-es és 1813-as UDP port) protokollal.</w:t>
       </w:r>
+    </w:p>
+    <w:p>
+      <w:pPr>
+        <w:spacing w:line="360" w:lineRule="auto"/>
+        <w:jc w:val="both"/>
+        <w:rPr>
+          <w:rFonts w:ascii="Times New Roman" w:hAnsi="Times New Roman" w:cs="Times New Roman"/>
+        </w:rPr>
+      </w:pPr>
+      <w:r>
+        <w:rPr>
+          <w:rFonts w:ascii="Times New Roman" w:hAnsi="Times New Roman" w:cs="Times New Roman"/>
+        </w:rPr>
+        <w:t xml:space="preserve">Mivel a KKK-MLS1 harmadik </w:t>
+      </w:r>
+      <w:proofErr w:type="spellStart"/>
+      <w:r>
+        <w:rPr>
+          <w:rFonts w:ascii="Times New Roman" w:hAnsi="Times New Roman" w:cs="Times New Roman"/>
+        </w:rPr>
+        <w:t>rétegbeli</w:t>
+      </w:r>
+      <w:proofErr w:type="spellEnd"/>
+      <w:r>
+        <w:rPr>
+          <w:rFonts w:ascii="Times New Roman" w:hAnsi="Times New Roman" w:cs="Times New Roman"/>
+        </w:rPr>
+        <w:t xml:space="preserve"> kapacsolón mindegyik előbb említett ACL létre lett hozva, ezért példaként a </w:t>
+      </w:r>
+      <w:proofErr w:type="spellStart"/>
+      <w:r>
+        <w:rPr>
+          <w:rFonts w:ascii="Times New Roman" w:hAnsi="Times New Roman" w:cs="Times New Roman"/>
+          <w:i/>
+          <w:iCs/>
+        </w:rPr>
+        <w:t>x.</w:t>
+      </w:r>
+      <w:proofErr w:type="spellEnd"/>
+      <w:r>
+        <w:rPr>
+          <w:rFonts w:ascii="Times New Roman" w:hAnsi="Times New Roman" w:cs="Times New Roman"/>
+          <w:i/>
+          <w:iCs/>
+        </w:rPr>
+        <w:t xml:space="preserve"> képen</w:t>
+      </w:r>
+      <w:r>
+        <w:rPr>
+          <w:rFonts w:ascii="Times New Roman" w:hAnsi="Times New Roman" w:cs="Times New Roman"/>
+        </w:rPr>
+        <w:t xml:space="preserve"> látszódnak a létrehozott ACL-ek.</w:t>
+      </w:r>
+    </w:p>
+    <w:p>
+      <w:pPr>
+        <w:spacing w:line="360" w:lineRule="auto"/>
+        <w:jc w:val="both"/>
+        <w:rPr>
+          <w:rFonts w:ascii="Times New Roman" w:hAnsi="Times New Roman" w:cs="Times New Roman"/>
+        </w:rPr>
+      </w:pPr>
     </w:p>
     <w:p>
       <w:pPr>
@@ -4834,6 +6620,7 @@
           <w:szCs w:val="32"/>
         </w:rPr>
       </w:pPr>
+      <w:proofErr w:type="spellStart"/>
       <w:r>
         <w:rPr>
           <w:rFonts w:ascii="Times New Roman" w:hAnsi="Times New Roman" w:cs="Times New Roman"/>
@@ -4842,139 +6629,10 @@
           <w:sz w:val="32"/>
           <w:szCs w:val="32"/>
         </w:rPr>
-        <w:t>unicast Reverse Path Forwarding (uRPF)</w:t>
-      </w:r>
-    </w:p>
-    <w:p>
-      <w:pPr>
-        <w:spacing w:line="360" w:lineRule="auto"/>
-        <w:jc w:val="both"/>
-        <w:rPr>
-          <w:rFonts w:ascii="Times New Roman" w:hAnsi="Times New Roman" w:cs="Times New Roman"/>
-        </w:rPr>
-      </w:pPr>
-      <w:r>
-        <w:rPr>
-          <w:rFonts w:ascii="Times New Roman" w:hAnsi="Times New Roman" w:cs="Times New Roman"/>
-        </w:rPr>
-        <w:t>Minden telephelyen a kapcsolókhoz csatlakozó forgalomirányítók, valamint a harmadik rétegbeli kapcsolók esetében uRPF került konfigurálásra. Ez a beállítás a bemenő forgalmat szűri a forgalomirányítók alinterfészein, illetve a harmadik rétegbeli kapcsolók virtuális interfészein</w:t>
-      </w:r>
-      <w:r>
-        <w:rPr>
-          <w:rFonts w:ascii="Times New Roman" w:hAnsi="Times New Roman" w:cs="Times New Roman"/>
-        </w:rPr>
-        <w:t xml:space="preserve">. </w:t>
-      </w:r>
-      <w:r>
-        <w:rPr>
-          <w:rFonts w:ascii="Times New Roman" w:hAnsi="Times New Roman" w:cs="Times New Roman"/>
-        </w:rPr>
-        <w:t>A csomagok forrás IP-címének érvényességét azért kell ellenőrizni, hogy megakadályozzuk a hamis IP-címekkel végrehajtott túlterheléses támadásokat</w:t>
-      </w:r>
-      <w:r>
-        <w:rPr>
-          <w:rFonts w:ascii="Times New Roman" w:hAnsi="Times New Roman" w:cs="Times New Roman"/>
-        </w:rPr>
-        <w:t xml:space="preserve">. </w:t>
-      </w:r>
-      <w:r>
-        <w:rPr>
-          <w:rFonts w:ascii="Times New Roman" w:hAnsi="Times New Roman" w:cs="Times New Roman"/>
-        </w:rPr>
-        <w:t xml:space="preserve">Az IP-címhamisítás problémája </w:t>
-      </w:r>
-      <w:r>
-        <w:rPr>
-          <w:rFonts w:ascii="Times New Roman" w:hAnsi="Times New Roman" w:cs="Times New Roman"/>
-        </w:rPr>
-        <w:t>egyrészt az az</w:t>
-      </w:r>
-      <w:r>
-        <w:rPr>
-          <w:rFonts w:ascii="Times New Roman" w:hAnsi="Times New Roman" w:cs="Times New Roman"/>
-        </w:rPr>
-        <w:t>, hogy az ilyen forgalom valódi forrása nem követhető vissza, ami megnehezíti a támadások kivédését. Ezenfelül az IP-címhamisítás lehetővé teheti ACL szabályok megkerülését is. Például, ha az IT-szakember VLAN-ját egyik belső alhálózatból sem lehet elérni,</w:t>
-      </w:r>
-      <w:r>
-        <w:rPr>
-          <w:rFonts w:ascii="Times New Roman" w:hAnsi="Times New Roman" w:cs="Times New Roman"/>
-        </w:rPr>
-        <w:t xml:space="preserve"> viszont</w:t>
-      </w:r>
-      <w:r>
-        <w:rPr>
-          <w:rFonts w:ascii="Times New Roman" w:hAnsi="Times New Roman" w:cs="Times New Roman"/>
-        </w:rPr>
-        <w:t xml:space="preserve"> egy támadó mégis hozzáférhet, ha egy hamis forrás IP-címet használ.</w:t>
-      </w:r>
-      <w:r>
-        <w:rPr>
-          <w:rFonts w:ascii="Times New Roman" w:hAnsi="Times New Roman" w:cs="Times New Roman"/>
-        </w:rPr>
-        <w:t xml:space="preserve"> </w:t>
-      </w:r>
-      <w:r>
-        <w:rPr>
-          <w:rFonts w:ascii="Times New Roman" w:hAnsi="Times New Roman" w:cs="Times New Roman"/>
-        </w:rPr>
-        <w:t>Ezek a biztonsági kockázatok indokolták a strict módú uRPF konfigurálását. Az uRPF beállítások</w:t>
-      </w:r>
-      <w:r>
-        <w:rPr>
-          <w:rFonts w:ascii="Times New Roman" w:hAnsi="Times New Roman" w:cs="Times New Roman"/>
-        </w:rPr>
-        <w:t xml:space="preserve"> azért</w:t>
-      </w:r>
-      <w:r>
-        <w:rPr>
-          <w:rFonts w:ascii="Times New Roman" w:hAnsi="Times New Roman" w:cs="Times New Roman"/>
-        </w:rPr>
-        <w:t xml:space="preserve"> a szélső forgalomirányítókra, illetve a harmadik rétegbeli kapcsolókra kerültek</w:t>
-      </w:r>
-      <w:r>
-        <w:rPr>
-          <w:rFonts w:ascii="Times New Roman" w:hAnsi="Times New Roman" w:cs="Times New Roman"/>
-        </w:rPr>
-        <w:t>,</w:t>
-      </w:r>
-      <w:r>
-        <w:rPr>
-          <w:rFonts w:ascii="Times New Roman" w:hAnsi="Times New Roman" w:cs="Times New Roman"/>
-        </w:rPr>
-        <w:t xml:space="preserve"> hogy a hamisított csomagok</w:t>
-      </w:r>
-      <w:r>
-        <w:rPr>
-          <w:rFonts w:ascii="Times New Roman" w:hAnsi="Times New Roman" w:cs="Times New Roman"/>
-        </w:rPr>
-        <w:t xml:space="preserve"> feleslegesen</w:t>
-      </w:r>
-      <w:r>
-        <w:rPr>
-          <w:rFonts w:ascii="Times New Roman" w:hAnsi="Times New Roman" w:cs="Times New Roman"/>
-        </w:rPr>
-        <w:t xml:space="preserve"> ne jussanak tovább a hálózat belső részeire.</w:t>
-      </w:r>
-      <w:r>
-        <w:rPr>
-          <w:rFonts w:ascii="Times New Roman" w:hAnsi="Times New Roman" w:cs="Times New Roman"/>
-        </w:rPr>
-        <w:t xml:space="preserve"> Az IPv4-es és az IPv6-os csomagok is szűrve vannak.</w:t>
-      </w:r>
-    </w:p>
-    <w:p>
-      <w:pPr>
-        <w:spacing w:line="360" w:lineRule="auto"/>
-        <w:jc w:val="both"/>
-        <w:rPr>
-          <w:rFonts w:ascii="Times New Roman" w:hAnsi="Times New Roman" w:cs="Times New Roman"/>
-        </w:rPr>
-      </w:pPr>
-    </w:p>
-    <w:p>
-      <w:pPr>
-        <w:spacing w:line="360" w:lineRule="auto"/>
-        <w:jc w:val="both"/>
+        <w:t>unicast</w:t>
+      </w:r>
+      <w:proofErr w:type="spellEnd"/>
+      <w:r>
         <w:rPr>
           <w:rFonts w:ascii="Times New Roman" w:hAnsi="Times New Roman" w:cs="Times New Roman"/>
           <w:b/>
@@ -4982,7 +6640,9 @@
           <w:sz w:val="32"/>
           <w:szCs w:val="32"/>
         </w:rPr>
-      </w:pPr>
+        <w:t xml:space="preserve"> </w:t>
+      </w:r>
+      <w:proofErr w:type="spellStart"/>
       <w:r>
         <w:rPr>
           <w:rFonts w:ascii="Times New Roman" w:hAnsi="Times New Roman" w:cs="Times New Roman"/>
@@ -4991,189 +6651,10 @@
           <w:sz w:val="32"/>
           <w:szCs w:val="32"/>
         </w:rPr>
-        <w:lastRenderedPageBreak/>
-        <w:t>WLAN</w:t>
-      </w:r>
-    </w:p>
-    <w:p>
-      <w:pPr>
-        <w:spacing w:line="360" w:lineRule="auto"/>
-        <w:jc w:val="both"/>
-        <w:rPr>
-          <w:rFonts w:ascii="Times New Roman" w:hAnsi="Times New Roman" w:cs="Times New Roman"/>
-        </w:rPr>
-      </w:pPr>
-      <w:r>
-        <w:rPr>
-          <w:rFonts w:ascii="Times New Roman" w:hAnsi="Times New Roman" w:cs="Times New Roman"/>
-        </w:rPr>
-        <w:t>A cégben található vezeték nélküli routereken a cég dolgozói számára létrehozott Wi-Fi SSID szórása le van tiltva, így azt az ott dolgozóknak manuálisan kell beállítaniuk, ha kapcsolódni szeretnének a hálózathoz a vezeték nélküli eszközeikkel. A legmodernebb biztonsági módszer, a WPA3</w:t>
-      </w:r>
-      <w:r>
-        <w:rPr>
-          <w:rFonts w:ascii="Times New Roman" w:hAnsi="Times New Roman" w:cs="Times New Roman"/>
-        </w:rPr>
-        <w:t>-Enterprise</w:t>
-      </w:r>
-      <w:r>
-        <w:rPr>
-          <w:rFonts w:ascii="Times New Roman" w:hAnsi="Times New Roman" w:cs="Times New Roman"/>
-        </w:rPr>
-        <w:t xml:space="preserve"> lett engedélyezve.</w:t>
-      </w:r>
-      <w:r>
-        <w:rPr>
-          <w:rFonts w:ascii="Times New Roman" w:hAnsi="Times New Roman" w:cs="Times New Roman"/>
-        </w:rPr>
-        <w:t xml:space="preserve"> Az </w:t>
-      </w:r>
-      <w:r>
-        <w:rPr>
-          <w:rFonts w:ascii="Times New Roman" w:hAnsi="Times New Roman" w:cs="Times New Roman"/>
-        </w:rPr>
-        <w:t>AD DS és a RADIUS</w:t>
-      </w:r>
-      <w:r>
-        <w:rPr>
-          <w:rFonts w:ascii="Times New Roman" w:hAnsi="Times New Roman" w:cs="Times New Roman"/>
-        </w:rPr>
-        <w:t xml:space="preserve"> (</w:t>
-      </w:r>
-      <w:r>
-        <w:rPr>
-          <w:rFonts w:ascii="Times New Roman" w:hAnsi="Times New Roman" w:cs="Times New Roman"/>
-        </w:rPr>
-        <w:br/>
-        <w:t>FreeRADIUS</w:t>
-      </w:r>
-      <w:r>
-        <w:rPr>
-          <w:rFonts w:ascii="Times New Roman" w:hAnsi="Times New Roman" w:cs="Times New Roman"/>
-        </w:rPr>
-        <w:t>)</w:t>
-      </w:r>
-      <w:r>
-        <w:rPr>
-          <w:rFonts w:ascii="Times New Roman" w:hAnsi="Times New Roman" w:cs="Times New Roman"/>
-        </w:rPr>
-        <w:t xml:space="preserve"> szerver integrációj</w:t>
-      </w:r>
-      <w:r>
-        <w:rPr>
-          <w:rFonts w:ascii="Times New Roman" w:hAnsi="Times New Roman" w:cs="Times New Roman"/>
-        </w:rPr>
-        <w:t>a lett meg</w:t>
-      </w:r>
-      <w:r>
-        <w:rPr>
-          <w:rFonts w:ascii="Times New Roman" w:hAnsi="Times New Roman" w:cs="Times New Roman"/>
-        </w:rPr>
-        <w:t>valósít</w:t>
-      </w:r>
-      <w:r>
-        <w:rPr>
-          <w:rFonts w:ascii="Times New Roman" w:hAnsi="Times New Roman" w:cs="Times New Roman"/>
-        </w:rPr>
-        <w:t>va</w:t>
-      </w:r>
-      <w:r>
-        <w:rPr>
-          <w:rFonts w:ascii="Times New Roman" w:hAnsi="Times New Roman" w:cs="Times New Roman"/>
-        </w:rPr>
-        <w:t xml:space="preserve"> a Wi-Fi hozzáférés központ</w:t>
-      </w:r>
-      <w:r>
-        <w:rPr>
-          <w:rFonts w:ascii="Times New Roman" w:hAnsi="Times New Roman" w:cs="Times New Roman"/>
-        </w:rPr>
-        <w:t>i</w:t>
-      </w:r>
-      <w:r>
-        <w:rPr>
-          <w:rFonts w:ascii="Times New Roman" w:hAnsi="Times New Roman" w:cs="Times New Roman"/>
-        </w:rPr>
-        <w:t xml:space="preserve"> hitelesítésé</w:t>
-      </w:r>
-      <w:r>
-        <w:rPr>
-          <w:rFonts w:ascii="Times New Roman" w:hAnsi="Times New Roman" w:cs="Times New Roman"/>
-        </w:rPr>
-        <w:t>re</w:t>
-      </w:r>
-      <w:r>
-        <w:rPr>
-          <w:rFonts w:ascii="Times New Roman" w:hAnsi="Times New Roman" w:cs="Times New Roman"/>
-        </w:rPr>
-        <w:t>. A felhasználók csatlakozha</w:t>
-      </w:r>
-      <w:r>
-        <w:rPr>
-          <w:rFonts w:ascii="Times New Roman" w:hAnsi="Times New Roman" w:cs="Times New Roman"/>
-        </w:rPr>
-        <w:t>tnak</w:t>
-      </w:r>
-      <w:r>
-        <w:rPr>
-          <w:rFonts w:ascii="Times New Roman" w:hAnsi="Times New Roman" w:cs="Times New Roman"/>
-        </w:rPr>
-        <w:t xml:space="preserve"> a hálózathoz a </w:t>
-      </w:r>
-      <w:r>
-        <w:rPr>
-          <w:rFonts w:ascii="Times New Roman" w:hAnsi="Times New Roman" w:cs="Times New Roman"/>
-        </w:rPr>
-        <w:t>tartomány</w:t>
-      </w:r>
-      <w:r>
-        <w:rPr>
-          <w:rFonts w:ascii="Times New Roman" w:hAnsi="Times New Roman" w:cs="Times New Roman"/>
-        </w:rPr>
-        <w:t>-hitelesítő adataik használatával</w:t>
-      </w:r>
-      <w:r>
-        <w:rPr>
-          <w:rFonts w:ascii="Times New Roman" w:hAnsi="Times New Roman" w:cs="Times New Roman"/>
-        </w:rPr>
-        <w:t>.</w:t>
-      </w:r>
-      <w:r>
-        <w:rPr>
-          <w:rFonts w:ascii="Times New Roman" w:hAnsi="Times New Roman" w:cs="Times New Roman"/>
-        </w:rPr>
-        <w:t xml:space="preserve"> </w:t>
-      </w:r>
-      <w:r>
-        <w:rPr>
-          <w:rFonts w:ascii="Times New Roman" w:hAnsi="Times New Roman" w:cs="Times New Roman"/>
-        </w:rPr>
-        <w:t>A</w:t>
-      </w:r>
-      <w:r>
-        <w:rPr>
-          <w:rFonts w:ascii="Times New Roman" w:hAnsi="Times New Roman" w:cs="Times New Roman"/>
-        </w:rPr>
-        <w:t xml:space="preserve"> vezeték nélküli routerek külön VLAN-ban vannak, így a vezeték nélküli eszközöktől származó forgalom jól elkülönül a hálózat többi forgalmától.</w:t>
-      </w:r>
-    </w:p>
-    <w:p>
-      <w:pPr>
-        <w:spacing w:line="360" w:lineRule="auto"/>
-        <w:jc w:val="both"/>
-        <w:rPr>
-          <w:rFonts w:ascii="Times New Roman" w:hAnsi="Times New Roman" w:cs="Times New Roman"/>
-        </w:rPr>
-      </w:pPr>
-      <w:r>
-        <w:rPr>
-          <w:rFonts w:ascii="Times New Roman" w:hAnsi="Times New Roman" w:cs="Times New Roman"/>
-        </w:rPr>
-        <w:t>A vendégek számára vendég Wi-Fi lett létrehozva, ahol szintén a WPA3-as biztonsági módszer van alkalmazva. A vendégek a tárgyalóban és a konferenciateremben lehelyezett papíron olvashatják a szükséges jelszót a vendég Wi-Fi-hez való csatlakozáshoz.</w:t>
-      </w:r>
-    </w:p>
-    <w:p>
-      <w:pPr>
-        <w:spacing w:line="360" w:lineRule="auto"/>
-        <w:jc w:val="both"/>
+        <w:t>Reverse</w:t>
+      </w:r>
+      <w:proofErr w:type="spellEnd"/>
+      <w:r>
         <w:rPr>
           <w:rFonts w:ascii="Times New Roman" w:hAnsi="Times New Roman" w:cs="Times New Roman"/>
           <w:b/>
@@ -5181,7 +6662,9 @@
           <w:sz w:val="32"/>
           <w:szCs w:val="32"/>
         </w:rPr>
-      </w:pPr>
+        <w:t xml:space="preserve"> </w:t>
+      </w:r>
+      <w:proofErr w:type="spellStart"/>
       <w:r>
         <w:rPr>
           <w:rFonts w:ascii="Times New Roman" w:hAnsi="Times New Roman" w:cs="Times New Roman"/>
@@ -5190,8 +6673,9 @@
           <w:sz w:val="32"/>
           <w:szCs w:val="32"/>
         </w:rPr>
-        <w:t>OSPFv2 és OSPFv3</w:t>
-      </w:r>
+        <w:t>Path</w:t>
+      </w:r>
+      <w:proofErr w:type="spellEnd"/>
       <w:r>
         <w:rPr>
           <w:rFonts w:ascii="Times New Roman" w:hAnsi="Times New Roman" w:cs="Times New Roman"/>
@@ -5200,7 +6684,51 @@
           <w:sz w:val="32"/>
           <w:szCs w:val="32"/>
         </w:rPr>
-        <w:t xml:space="preserve"> hitelesítés</w:t>
+        <w:t xml:space="preserve"> </w:t>
+      </w:r>
+      <w:proofErr w:type="spellStart"/>
+      <w:r>
+        <w:rPr>
+          <w:rFonts w:ascii="Times New Roman" w:hAnsi="Times New Roman" w:cs="Times New Roman"/>
+          <w:b/>
+          <w:bCs/>
+          <w:sz w:val="32"/>
+          <w:szCs w:val="32"/>
+        </w:rPr>
+        <w:t>Forwarding</w:t>
+      </w:r>
+      <w:proofErr w:type="spellEnd"/>
+      <w:r>
+        <w:rPr>
+          <w:rFonts w:ascii="Times New Roman" w:hAnsi="Times New Roman" w:cs="Times New Roman"/>
+          <w:b/>
+          <w:bCs/>
+          <w:sz w:val="32"/>
+          <w:szCs w:val="32"/>
+        </w:rPr>
+        <w:t xml:space="preserve"> (</w:t>
+      </w:r>
+      <w:proofErr w:type="spellStart"/>
+      <w:r>
+        <w:rPr>
+          <w:rFonts w:ascii="Times New Roman" w:hAnsi="Times New Roman" w:cs="Times New Roman"/>
+          <w:b/>
+          <w:bCs/>
+          <w:sz w:val="32"/>
+          <w:szCs w:val="32"/>
+        </w:rPr>
+        <w:t>uRPF</w:t>
+      </w:r>
+      <w:proofErr w:type="spellEnd"/>
+      <w:r>
+        <w:rPr>
+          <w:rFonts w:ascii="Times New Roman" w:hAnsi="Times New Roman" w:cs="Times New Roman"/>
+          <w:b/>
+          <w:bCs/>
+          <w:sz w:val="32"/>
+          <w:szCs w:val="32"/>
+        </w:rPr>
+        <w:t>)</w:t>
       </w:r>
     </w:p>
     <w:p>
@@ -5215,6 +6743,545 @@
         <w:rPr>
           <w:rFonts w:ascii="Times New Roman" w:hAnsi="Times New Roman" w:cs="Times New Roman"/>
         </w:rPr>
+        <w:t xml:space="preserve">Minden telephelyen a kapcsolókhoz csatlakozó forgalomirányítók, valamint a harmadik </w:t>
+      </w:r>
+      <w:proofErr w:type="spellStart"/>
+      <w:r>
+        <w:rPr>
+          <w:rFonts w:ascii="Times New Roman" w:hAnsi="Times New Roman" w:cs="Times New Roman"/>
+        </w:rPr>
+        <w:t>rétegbeli</w:t>
+      </w:r>
+      <w:proofErr w:type="spellEnd"/>
+      <w:r>
+        <w:rPr>
+          <w:rFonts w:ascii="Times New Roman" w:hAnsi="Times New Roman" w:cs="Times New Roman"/>
+        </w:rPr>
+        <w:t xml:space="preserve"> kapcsolók esetében </w:t>
+      </w:r>
+      <w:proofErr w:type="spellStart"/>
+      <w:r>
+        <w:rPr>
+          <w:rFonts w:ascii="Times New Roman" w:hAnsi="Times New Roman" w:cs="Times New Roman"/>
+        </w:rPr>
+        <w:t>uRPF</w:t>
+      </w:r>
+      <w:proofErr w:type="spellEnd"/>
+      <w:r>
+        <w:rPr>
+          <w:rFonts w:ascii="Times New Roman" w:hAnsi="Times New Roman" w:cs="Times New Roman"/>
+        </w:rPr>
+        <w:t xml:space="preserve"> került konfigurálásra. Ez a beállítás a bemenő forgalmat szűri a forgalomirányítók alinterfészein, illetve a harmadik </w:t>
+      </w:r>
+      <w:proofErr w:type="spellStart"/>
+      <w:r>
+        <w:rPr>
+          <w:rFonts w:ascii="Times New Roman" w:hAnsi="Times New Roman" w:cs="Times New Roman"/>
+        </w:rPr>
+        <w:t>rétegbeli</w:t>
+      </w:r>
+      <w:proofErr w:type="spellEnd"/>
+      <w:r>
+        <w:rPr>
+          <w:rFonts w:ascii="Times New Roman" w:hAnsi="Times New Roman" w:cs="Times New Roman"/>
+        </w:rPr>
+        <w:t xml:space="preserve"> kapcsolók virtuális interfészein</w:t>
+      </w:r>
+      <w:r>
+        <w:rPr>
+          <w:rFonts w:ascii="Times New Roman" w:hAnsi="Times New Roman" w:cs="Times New Roman"/>
+        </w:rPr>
+        <w:t xml:space="preserve">. </w:t>
+      </w:r>
+      <w:r>
+        <w:rPr>
+          <w:rFonts w:ascii="Times New Roman" w:hAnsi="Times New Roman" w:cs="Times New Roman"/>
+        </w:rPr>
+        <w:t>A csomagok forrás IP-címének érvényességét azért kell ellenőrizni, hogy megakadályozzuk a hamis IP-címekkel végrehajtott túlterheléses támadásokat</w:t>
+      </w:r>
+      <w:r>
+        <w:rPr>
+          <w:rFonts w:ascii="Times New Roman" w:hAnsi="Times New Roman" w:cs="Times New Roman"/>
+        </w:rPr>
+        <w:t xml:space="preserve">. </w:t>
+      </w:r>
+      <w:r>
+        <w:rPr>
+          <w:rFonts w:ascii="Times New Roman" w:hAnsi="Times New Roman" w:cs="Times New Roman"/>
+        </w:rPr>
+        <w:t xml:space="preserve">Az IP-címhamisítás problémája </w:t>
+      </w:r>
+      <w:r>
+        <w:rPr>
+          <w:rFonts w:ascii="Times New Roman" w:hAnsi="Times New Roman" w:cs="Times New Roman"/>
+        </w:rPr>
+        <w:t>egyrészt az az</w:t>
+      </w:r>
+      <w:r>
+        <w:rPr>
+          <w:rFonts w:ascii="Times New Roman" w:hAnsi="Times New Roman" w:cs="Times New Roman"/>
+        </w:rPr>
+        <w:t xml:space="preserve">, hogy az ilyen forgalom valódi forrása nem követhető vissza, ami megnehezíti a támadások kivédését. Ezenfelül az IP-címhamisítás lehetővé teheti ACL szabályok megkerülését is. Például, ha az IT-szakember VLAN-ját egyik belső </w:t>
+      </w:r>
+      <w:r>
+        <w:rPr>
+          <w:rFonts w:ascii="Times New Roman" w:hAnsi="Times New Roman" w:cs="Times New Roman"/>
+        </w:rPr>
+        <w:lastRenderedPageBreak/>
+        <w:t>alhálózatból sem lehet elérni,</w:t>
+      </w:r>
+      <w:r>
+        <w:rPr>
+          <w:rFonts w:ascii="Times New Roman" w:hAnsi="Times New Roman" w:cs="Times New Roman"/>
+        </w:rPr>
+        <w:t xml:space="preserve"> viszont</w:t>
+      </w:r>
+      <w:r>
+        <w:rPr>
+          <w:rFonts w:ascii="Times New Roman" w:hAnsi="Times New Roman" w:cs="Times New Roman"/>
+        </w:rPr>
+        <w:t xml:space="preserve"> egy támadó mégis hozzáférhet, ha egy hamis forrás IP-címet használ.</w:t>
+      </w:r>
+      <w:r>
+        <w:rPr>
+          <w:rFonts w:ascii="Times New Roman" w:hAnsi="Times New Roman" w:cs="Times New Roman"/>
+        </w:rPr>
+        <w:t xml:space="preserve"> </w:t>
+      </w:r>
+      <w:r>
+        <w:rPr>
+          <w:rFonts w:ascii="Times New Roman" w:hAnsi="Times New Roman" w:cs="Times New Roman"/>
+        </w:rPr>
+        <w:t xml:space="preserve">Ezek a biztonsági kockázatok indokolták a </w:t>
+      </w:r>
+      <w:proofErr w:type="spellStart"/>
+      <w:r>
+        <w:rPr>
+          <w:rFonts w:ascii="Times New Roman" w:hAnsi="Times New Roman" w:cs="Times New Roman"/>
+        </w:rPr>
+        <w:t>strict</w:t>
+      </w:r>
+      <w:proofErr w:type="spellEnd"/>
+      <w:r>
+        <w:rPr>
+          <w:rFonts w:ascii="Times New Roman" w:hAnsi="Times New Roman" w:cs="Times New Roman"/>
+        </w:rPr>
+        <w:t xml:space="preserve"> módú </w:t>
+      </w:r>
+      <w:proofErr w:type="spellStart"/>
+      <w:r>
+        <w:rPr>
+          <w:rFonts w:ascii="Times New Roman" w:hAnsi="Times New Roman" w:cs="Times New Roman"/>
+        </w:rPr>
+        <w:t>uRPF</w:t>
+      </w:r>
+      <w:proofErr w:type="spellEnd"/>
+      <w:r>
+        <w:rPr>
+          <w:rFonts w:ascii="Times New Roman" w:hAnsi="Times New Roman" w:cs="Times New Roman"/>
+        </w:rPr>
+        <w:t xml:space="preserve"> konfigurálását. Az </w:t>
+      </w:r>
+      <w:proofErr w:type="spellStart"/>
+      <w:r>
+        <w:rPr>
+          <w:rFonts w:ascii="Times New Roman" w:hAnsi="Times New Roman" w:cs="Times New Roman"/>
+        </w:rPr>
+        <w:t>uRPF</w:t>
+      </w:r>
+      <w:proofErr w:type="spellEnd"/>
+      <w:r>
+        <w:rPr>
+          <w:rFonts w:ascii="Times New Roman" w:hAnsi="Times New Roman" w:cs="Times New Roman"/>
+        </w:rPr>
+        <w:t xml:space="preserve"> beállítások</w:t>
+      </w:r>
+      <w:r>
+        <w:rPr>
+          <w:rFonts w:ascii="Times New Roman" w:hAnsi="Times New Roman" w:cs="Times New Roman"/>
+        </w:rPr>
+        <w:t xml:space="preserve"> azért</w:t>
+      </w:r>
+      <w:r>
+        <w:rPr>
+          <w:rFonts w:ascii="Times New Roman" w:hAnsi="Times New Roman" w:cs="Times New Roman"/>
+        </w:rPr>
+        <w:t xml:space="preserve"> a szélső forgalomirányítókra, illetve a harmadik </w:t>
+      </w:r>
+      <w:proofErr w:type="spellStart"/>
+      <w:r>
+        <w:rPr>
+          <w:rFonts w:ascii="Times New Roman" w:hAnsi="Times New Roman" w:cs="Times New Roman"/>
+        </w:rPr>
+        <w:t>rétegbeli</w:t>
+      </w:r>
+      <w:proofErr w:type="spellEnd"/>
+      <w:r>
+        <w:rPr>
+          <w:rFonts w:ascii="Times New Roman" w:hAnsi="Times New Roman" w:cs="Times New Roman"/>
+        </w:rPr>
+        <w:t xml:space="preserve"> kapcsolókra kerültek</w:t>
+      </w:r>
+      <w:r>
+        <w:rPr>
+          <w:rFonts w:ascii="Times New Roman" w:hAnsi="Times New Roman" w:cs="Times New Roman"/>
+        </w:rPr>
+        <w:t>,</w:t>
+      </w:r>
+      <w:r>
+        <w:rPr>
+          <w:rFonts w:ascii="Times New Roman" w:hAnsi="Times New Roman" w:cs="Times New Roman"/>
+        </w:rPr>
+        <w:t xml:space="preserve"> hogy a hamisított csomagok</w:t>
+      </w:r>
+      <w:r>
+        <w:rPr>
+          <w:rFonts w:ascii="Times New Roman" w:hAnsi="Times New Roman" w:cs="Times New Roman"/>
+        </w:rPr>
+        <w:t xml:space="preserve"> feleslegesen</w:t>
+      </w:r>
+      <w:r>
+        <w:rPr>
+          <w:rFonts w:ascii="Times New Roman" w:hAnsi="Times New Roman" w:cs="Times New Roman"/>
+        </w:rPr>
+        <w:t xml:space="preserve"> ne jussanak tovább a hálózat belső részeire.</w:t>
+      </w:r>
+      <w:r>
+        <w:rPr>
+          <w:rFonts w:ascii="Times New Roman" w:hAnsi="Times New Roman" w:cs="Times New Roman"/>
+        </w:rPr>
+        <w:t xml:space="preserve"> Az IPv4-es és az IPv6-os csomagok is szűrve vannak.</w:t>
+      </w:r>
+    </w:p>
+    <w:p>
+      <w:pPr>
+        <w:spacing w:line="360" w:lineRule="auto"/>
+        <w:jc w:val="both"/>
+        <w:rPr>
+          <w:rFonts w:ascii="Times New Roman" w:hAnsi="Times New Roman" w:cs="Times New Roman"/>
+        </w:rPr>
+      </w:pPr>
+    </w:p>
+    <w:p>
+      <w:pPr>
+        <w:spacing w:line="360" w:lineRule="auto"/>
+        <w:jc w:val="both"/>
+        <w:rPr>
+          <w:rFonts w:ascii="Times New Roman" w:hAnsi="Times New Roman" w:cs="Times New Roman"/>
+          <w:b/>
+          <w:bCs/>
+          <w:sz w:val="32"/>
+          <w:szCs w:val="32"/>
+        </w:rPr>
+      </w:pPr>
+      <w:r>
+        <w:rPr>
+          <w:rFonts w:ascii="Times New Roman" w:hAnsi="Times New Roman" w:cs="Times New Roman"/>
+          <w:b/>
+          <w:bCs/>
+          <w:sz w:val="32"/>
+          <w:szCs w:val="32"/>
+        </w:rPr>
+        <w:t>WLAN</w:t>
+      </w:r>
+    </w:p>
+    <w:p>
+      <w:pPr>
+        <w:spacing w:line="360" w:lineRule="auto"/>
+        <w:jc w:val="both"/>
+        <w:rPr>
+          <w:rFonts w:ascii="Times New Roman" w:hAnsi="Times New Roman" w:cs="Times New Roman"/>
+        </w:rPr>
+      </w:pPr>
+      <w:r>
+        <w:rPr>
+          <w:rFonts w:ascii="Times New Roman" w:hAnsi="Times New Roman" w:cs="Times New Roman"/>
+        </w:rPr>
+        <w:t xml:space="preserve">A cégben található vezeték nélküli routereken a cég dolgozói számára létrehozott </w:t>
+      </w:r>
+      <w:proofErr w:type="spellStart"/>
+      <w:r>
+        <w:rPr>
+          <w:rFonts w:ascii="Times New Roman" w:hAnsi="Times New Roman" w:cs="Times New Roman"/>
+        </w:rPr>
+        <w:t>Wi</w:t>
+      </w:r>
+      <w:proofErr w:type="spellEnd"/>
+      <w:r>
+        <w:rPr>
+          <w:rFonts w:ascii="Times New Roman" w:hAnsi="Times New Roman" w:cs="Times New Roman"/>
+        </w:rPr>
+        <w:t>-Fi SSID szórása le van tiltva, így azt az ott dolgozóknak manuálisan kell beállítaniuk, ha kapcsolódni szeretnének a hálózathoz a vezeték nélküli eszközeikkel. A legmodernebb biztonsági módszer, a WPA3</w:t>
+      </w:r>
+      <w:r>
+        <w:rPr>
+          <w:rFonts w:ascii="Times New Roman" w:hAnsi="Times New Roman" w:cs="Times New Roman"/>
+        </w:rPr>
+        <w:t>-Enterprise</w:t>
+      </w:r>
+      <w:r>
+        <w:rPr>
+          <w:rFonts w:ascii="Times New Roman" w:hAnsi="Times New Roman" w:cs="Times New Roman"/>
+        </w:rPr>
+        <w:t xml:space="preserve"> lett engedélyezve.</w:t>
+      </w:r>
+      <w:r>
+        <w:rPr>
+          <w:rFonts w:ascii="Times New Roman" w:hAnsi="Times New Roman" w:cs="Times New Roman"/>
+        </w:rPr>
+        <w:t xml:space="preserve"> Az </w:t>
+      </w:r>
+      <w:r>
+        <w:rPr>
+          <w:rFonts w:ascii="Times New Roman" w:hAnsi="Times New Roman" w:cs="Times New Roman"/>
+        </w:rPr>
+        <w:t>AD DS és a RADIUS</w:t>
+      </w:r>
+      <w:r>
+        <w:rPr>
+          <w:rFonts w:ascii="Times New Roman" w:hAnsi="Times New Roman" w:cs="Times New Roman"/>
+        </w:rPr>
+        <w:t xml:space="preserve"> (</w:t>
+      </w:r>
+      <w:r>
+        <w:rPr>
+          <w:rFonts w:ascii="Times New Roman" w:hAnsi="Times New Roman" w:cs="Times New Roman"/>
+        </w:rPr>
+        <w:br/>
+      </w:r>
+      <w:proofErr w:type="spellStart"/>
+      <w:r>
+        <w:rPr>
+          <w:rFonts w:ascii="Times New Roman" w:hAnsi="Times New Roman" w:cs="Times New Roman"/>
+        </w:rPr>
+        <w:t>FreeRADIUS</w:t>
+      </w:r>
+      <w:proofErr w:type="spellEnd"/>
+      <w:r>
+        <w:rPr>
+          <w:rFonts w:ascii="Times New Roman" w:hAnsi="Times New Roman" w:cs="Times New Roman"/>
+        </w:rPr>
+        <w:t>)</w:t>
+      </w:r>
+      <w:r>
+        <w:rPr>
+          <w:rFonts w:ascii="Times New Roman" w:hAnsi="Times New Roman" w:cs="Times New Roman"/>
+        </w:rPr>
+        <w:t xml:space="preserve"> szerver integrációj</w:t>
+      </w:r>
+      <w:r>
+        <w:rPr>
+          <w:rFonts w:ascii="Times New Roman" w:hAnsi="Times New Roman" w:cs="Times New Roman"/>
+        </w:rPr>
+        <w:t>a lett meg</w:t>
+      </w:r>
+      <w:r>
+        <w:rPr>
+          <w:rFonts w:ascii="Times New Roman" w:hAnsi="Times New Roman" w:cs="Times New Roman"/>
+        </w:rPr>
+        <w:t>valósít</w:t>
+      </w:r>
+      <w:r>
+        <w:rPr>
+          <w:rFonts w:ascii="Times New Roman" w:hAnsi="Times New Roman" w:cs="Times New Roman"/>
+        </w:rPr>
+        <w:t>va</w:t>
+      </w:r>
+      <w:r>
+        <w:rPr>
+          <w:rFonts w:ascii="Times New Roman" w:hAnsi="Times New Roman" w:cs="Times New Roman"/>
+        </w:rPr>
+        <w:t xml:space="preserve"> a </w:t>
+      </w:r>
+      <w:proofErr w:type="spellStart"/>
+      <w:r>
+        <w:rPr>
+          <w:rFonts w:ascii="Times New Roman" w:hAnsi="Times New Roman" w:cs="Times New Roman"/>
+        </w:rPr>
+        <w:t>Wi</w:t>
+      </w:r>
+      <w:proofErr w:type="spellEnd"/>
+      <w:r>
+        <w:rPr>
+          <w:rFonts w:ascii="Times New Roman" w:hAnsi="Times New Roman" w:cs="Times New Roman"/>
+        </w:rPr>
+        <w:t>-Fi hozzáférés központ</w:t>
+      </w:r>
+      <w:r>
+        <w:rPr>
+          <w:rFonts w:ascii="Times New Roman" w:hAnsi="Times New Roman" w:cs="Times New Roman"/>
+        </w:rPr>
+        <w:t>i</w:t>
+      </w:r>
+      <w:r>
+        <w:rPr>
+          <w:rFonts w:ascii="Times New Roman" w:hAnsi="Times New Roman" w:cs="Times New Roman"/>
+        </w:rPr>
+        <w:t xml:space="preserve"> hitelesítésé</w:t>
+      </w:r>
+      <w:r>
+        <w:rPr>
+          <w:rFonts w:ascii="Times New Roman" w:hAnsi="Times New Roman" w:cs="Times New Roman"/>
+        </w:rPr>
+        <w:t>re</w:t>
+      </w:r>
+      <w:r>
+        <w:rPr>
+          <w:rFonts w:ascii="Times New Roman" w:hAnsi="Times New Roman" w:cs="Times New Roman"/>
+        </w:rPr>
+        <w:t>. A felhasználók csatlakozha</w:t>
+      </w:r>
+      <w:r>
+        <w:rPr>
+          <w:rFonts w:ascii="Times New Roman" w:hAnsi="Times New Roman" w:cs="Times New Roman"/>
+        </w:rPr>
+        <w:t>tnak</w:t>
+      </w:r>
+      <w:r>
+        <w:rPr>
+          <w:rFonts w:ascii="Times New Roman" w:hAnsi="Times New Roman" w:cs="Times New Roman"/>
+        </w:rPr>
+        <w:t xml:space="preserve"> a hálózathoz a </w:t>
+      </w:r>
+      <w:r>
+        <w:rPr>
+          <w:rFonts w:ascii="Times New Roman" w:hAnsi="Times New Roman" w:cs="Times New Roman"/>
+        </w:rPr>
+        <w:t>tartomány</w:t>
+      </w:r>
+      <w:r>
+        <w:rPr>
+          <w:rFonts w:ascii="Times New Roman" w:hAnsi="Times New Roman" w:cs="Times New Roman"/>
+        </w:rPr>
+        <w:t>-hitelesítő adataik használatával</w:t>
+      </w:r>
+      <w:r>
+        <w:rPr>
+          <w:rFonts w:ascii="Times New Roman" w:hAnsi="Times New Roman" w:cs="Times New Roman"/>
+        </w:rPr>
+        <w:t>.</w:t>
+      </w:r>
+      <w:r>
+        <w:rPr>
+          <w:rFonts w:ascii="Times New Roman" w:hAnsi="Times New Roman" w:cs="Times New Roman"/>
+        </w:rPr>
+        <w:t xml:space="preserve"> </w:t>
+      </w:r>
+      <w:r>
+        <w:rPr>
+          <w:rFonts w:ascii="Times New Roman" w:hAnsi="Times New Roman" w:cs="Times New Roman"/>
+        </w:rPr>
+        <w:t>A</w:t>
+      </w:r>
+      <w:r>
+        <w:rPr>
+          <w:rFonts w:ascii="Times New Roman" w:hAnsi="Times New Roman" w:cs="Times New Roman"/>
+        </w:rPr>
+        <w:t xml:space="preserve"> vezeték nélküli routerek külön VLAN-ban vannak, így a vezeték nélküli eszközöktől származó forgalom jól elkülönül a hálózat többi forgalmától.</w:t>
+      </w:r>
+    </w:p>
+    <w:p>
+      <w:pPr>
+        <w:spacing w:line="360" w:lineRule="auto"/>
+        <w:jc w:val="both"/>
+        <w:rPr>
+          <w:rFonts w:ascii="Times New Roman" w:hAnsi="Times New Roman" w:cs="Times New Roman"/>
+        </w:rPr>
+      </w:pPr>
+      <w:r>
+        <w:rPr>
+          <w:rFonts w:ascii="Times New Roman" w:hAnsi="Times New Roman" w:cs="Times New Roman"/>
+        </w:rPr>
+        <w:t xml:space="preserve">A vendégek számára vendég </w:t>
+      </w:r>
+      <w:proofErr w:type="spellStart"/>
+      <w:r>
+        <w:rPr>
+          <w:rFonts w:ascii="Times New Roman" w:hAnsi="Times New Roman" w:cs="Times New Roman"/>
+        </w:rPr>
+        <w:t>Wi</w:t>
+      </w:r>
+      <w:proofErr w:type="spellEnd"/>
+      <w:r>
+        <w:rPr>
+          <w:rFonts w:ascii="Times New Roman" w:hAnsi="Times New Roman" w:cs="Times New Roman"/>
+        </w:rPr>
+        <w:t xml:space="preserve">-Fi lett létrehozva, ahol szintén a WPA3-as biztonsági módszer van alkalmazva. A vendégek a tárgyalóban és a konferenciateremben lehelyezett papíron olvashatják a szükséges jelszót a vendég </w:t>
+      </w:r>
+      <w:proofErr w:type="spellStart"/>
+      <w:r>
+        <w:rPr>
+          <w:rFonts w:ascii="Times New Roman" w:hAnsi="Times New Roman" w:cs="Times New Roman"/>
+        </w:rPr>
+        <w:t>Wi</w:t>
+      </w:r>
+      <w:proofErr w:type="spellEnd"/>
+      <w:r>
+        <w:rPr>
+          <w:rFonts w:ascii="Times New Roman" w:hAnsi="Times New Roman" w:cs="Times New Roman"/>
+        </w:rPr>
+        <w:t>-Fi-</w:t>
+      </w:r>
+      <w:proofErr w:type="spellStart"/>
+      <w:r>
+        <w:rPr>
+          <w:rFonts w:ascii="Times New Roman" w:hAnsi="Times New Roman" w:cs="Times New Roman"/>
+        </w:rPr>
+        <w:t>hez</w:t>
+      </w:r>
+      <w:proofErr w:type="spellEnd"/>
+      <w:r>
+        <w:rPr>
+          <w:rFonts w:ascii="Times New Roman" w:hAnsi="Times New Roman" w:cs="Times New Roman"/>
+        </w:rPr>
+        <w:t xml:space="preserve"> való csatlakozáshoz.</w:t>
+      </w:r>
+    </w:p>
+    <w:p>
+      <w:pPr>
+        <w:spacing w:line="360" w:lineRule="auto"/>
+        <w:jc w:val="both"/>
+        <w:rPr>
+          <w:rFonts w:ascii="Times New Roman" w:hAnsi="Times New Roman" w:cs="Times New Roman"/>
+          <w:b/>
+          <w:bCs/>
+          <w:sz w:val="32"/>
+          <w:szCs w:val="32"/>
+        </w:rPr>
+      </w:pPr>
+      <w:r>
+        <w:rPr>
+          <w:rFonts w:ascii="Times New Roman" w:hAnsi="Times New Roman" w:cs="Times New Roman"/>
+          <w:b/>
+          <w:bCs/>
+          <w:sz w:val="32"/>
+          <w:szCs w:val="32"/>
+        </w:rPr>
+        <w:t>OSPFv2 és OSPFv3</w:t>
+      </w:r>
+      <w:r>
+        <w:rPr>
+          <w:rFonts w:ascii="Times New Roman" w:hAnsi="Times New Roman" w:cs="Times New Roman"/>
+          <w:b/>
+          <w:bCs/>
+          <w:sz w:val="32"/>
+          <w:szCs w:val="32"/>
+        </w:rPr>
+        <w:t xml:space="preserve"> hitelesítés</w:t>
+      </w:r>
+    </w:p>
+    <w:p>
+      <w:pPr>
+        <w:spacing w:line="360" w:lineRule="auto"/>
+        <w:jc w:val="both"/>
+        <w:rPr>
+          <w:rFonts w:ascii="Times New Roman" w:hAnsi="Times New Roman" w:cs="Times New Roman"/>
+        </w:rPr>
+      </w:pPr>
+      <w:r>
+        <w:rPr>
+          <w:rFonts w:ascii="Times New Roman" w:hAnsi="Times New Roman" w:cs="Times New Roman"/>
+        </w:rPr>
         <w:t xml:space="preserve">Az OSPF dinamikus útválasztásának védelmére mindkét verzióban hitelesítés lett beállítva, hogy a támadó az OSPF csomagok megváltoztatásával, vagy hamisak küldésével </w:t>
       </w:r>
       <w:r>
@@ -5275,7 +7342,21 @@
         <w:rPr>
           <w:rFonts w:ascii="Times New Roman" w:hAnsi="Times New Roman" w:cs="Times New Roman"/>
         </w:rPr>
-        <w:t>z egyszerű, szöveges, titkosítatlan jelszó helyett</w:t>
+        <w:t xml:space="preserve">z egyszerű, szöveges, </w:t>
+      </w:r>
+      <w:proofErr w:type="spellStart"/>
+      <w:r>
+        <w:rPr>
+          <w:rFonts w:ascii="Times New Roman" w:hAnsi="Times New Roman" w:cs="Times New Roman"/>
+        </w:rPr>
+        <w:t>titkosítatlan</w:t>
+      </w:r>
+      <w:proofErr w:type="spellEnd"/>
+      <w:r>
+        <w:rPr>
+          <w:rFonts w:ascii="Times New Roman" w:hAnsi="Times New Roman" w:cs="Times New Roman"/>
+        </w:rPr>
+        <w:t xml:space="preserve"> jelszó helyett</w:t>
       </w:r>
       <w:r>
         <w:rPr>
@@ -5293,7 +7374,21 @@
         <w:rPr>
           <w:rFonts w:ascii="Times New Roman" w:hAnsi="Times New Roman" w:cs="Times New Roman"/>
         </w:rPr>
-        <w:t xml:space="preserve"> hash algoritmus van használva a</w:t>
+        <w:t xml:space="preserve"> </w:t>
+      </w:r>
+      <w:proofErr w:type="spellStart"/>
+      <w:r>
+        <w:rPr>
+          <w:rFonts w:ascii="Times New Roman" w:hAnsi="Times New Roman" w:cs="Times New Roman"/>
+        </w:rPr>
+        <w:t>hash</w:t>
+      </w:r>
+      <w:proofErr w:type="spellEnd"/>
+      <w:r>
+        <w:rPr>
+          <w:rFonts w:ascii="Times New Roman" w:hAnsi="Times New Roman" w:cs="Times New Roman"/>
+        </w:rPr>
+        <w:t xml:space="preserve"> algoritmus van használva a</w:t>
       </w:r>
       <w:r>
         <w:rPr>
@@ -5331,13 +7426,23 @@
         </w:rPr>
         <w:t xml:space="preserve">inden terület egyedi kulcs és kulcs azonosító párost kapott. Ezek a párosok az </w:t>
       </w:r>
+      <w:proofErr w:type="spellStart"/>
       <w:r>
         <w:rPr>
           <w:rFonts w:ascii="Times New Roman" w:hAnsi="Times New Roman" w:cs="Times New Roman"/>
           <w:i/>
           <w:iCs/>
         </w:rPr>
-        <w:t xml:space="preserve">x. táblázatban </w:t>
+        <w:t>x.</w:t>
+      </w:r>
+      <w:proofErr w:type="spellEnd"/>
+      <w:r>
+        <w:rPr>
+          <w:rFonts w:ascii="Times New Roman" w:hAnsi="Times New Roman" w:cs="Times New Roman"/>
+          <w:i/>
+          <w:iCs/>
+        </w:rPr>
+        <w:t xml:space="preserve"> táblázatban </w:t>
       </w:r>
       <w:r>
         <w:rPr>
@@ -5924,6 +8029,7 @@
           <w:szCs w:val="22"/>
         </w:rPr>
       </w:pPr>
+      <w:proofErr w:type="spellStart"/>
       <w:r>
         <w:rPr>
           <w:rFonts w:ascii="Times New Roman" w:hAnsi="Times New Roman" w:cs="Times New Roman"/>
@@ -5932,8 +8038,9 @@
           <w:sz w:val="22"/>
           <w:szCs w:val="22"/>
         </w:rPr>
-        <w:t>x. táblázat</w:t>
-      </w:r>
+        <w:t>x.</w:t>
+      </w:r>
+      <w:proofErr w:type="spellEnd"/>
       <w:r>
         <w:rPr>
           <w:rFonts w:ascii="Times New Roman" w:hAnsi="Times New Roman" w:cs="Times New Roman"/>
@@ -5942,7 +8049,7 @@
           <w:sz w:val="22"/>
           <w:szCs w:val="22"/>
         </w:rPr>
-        <w:t xml:space="preserve"> -</w:t>
+        <w:t xml:space="preserve"> táblázat</w:t>
       </w:r>
       <w:r>
         <w:rPr>
@@ -5952,6 +8059,16 @@
           <w:sz w:val="22"/>
           <w:szCs w:val="22"/>
         </w:rPr>
+        <w:t xml:space="preserve"> -</w:t>
+      </w:r>
+      <w:r>
+        <w:rPr>
+          <w:rFonts w:ascii="Times New Roman" w:hAnsi="Times New Roman" w:cs="Times New Roman"/>
+          <w:i/>
+          <w:iCs/>
+          <w:sz w:val="22"/>
+          <w:szCs w:val="22"/>
+        </w:rPr>
         <w:t xml:space="preserve"> OSPFv2 hitelesítés</w:t>
       </w:r>
     </w:p>
@@ -5967,8 +8084,21 @@
         <w:rPr>
           <w:rFonts w:ascii="Times New Roman" w:hAnsi="Times New Roman" w:cs="Times New Roman"/>
         </w:rPr>
-        <w:lastRenderedPageBreak/>
-        <w:t>A hálózatban az OSPFv3 hitelesítés IPsec alapú, mely minden OSPFv3 területen egyedi SPI és megosztott kulcs használatával biztosítja a kapcsolatok biztonságát.</w:t>
+        <w:t xml:space="preserve">A hálózatban az OSPFv3 hitelesítés </w:t>
+      </w:r>
+      <w:proofErr w:type="spellStart"/>
+      <w:r>
+        <w:rPr>
+          <w:rFonts w:ascii="Times New Roman" w:hAnsi="Times New Roman" w:cs="Times New Roman"/>
+        </w:rPr>
+        <w:t>IPsec</w:t>
+      </w:r>
+      <w:proofErr w:type="spellEnd"/>
+      <w:r>
+        <w:rPr>
+          <w:rFonts w:ascii="Times New Roman" w:hAnsi="Times New Roman" w:cs="Times New Roman"/>
+        </w:rPr>
+        <w:t xml:space="preserve"> alapú, mely minden OSPFv3 területen egyedi SPI és megosztott kulcs használatával biztosítja a kapcsolatok biztonságát.</w:t>
       </w:r>
       <w:r>
         <w:rPr>
@@ -6064,7 +8194,21 @@
         <w:rPr>
           <w:rFonts w:ascii="Times New Roman" w:hAnsi="Times New Roman" w:cs="Times New Roman"/>
         </w:rPr>
-        <w:t xml:space="preserve">SHA-1 hash algoritmus lett </w:t>
+        <w:t xml:space="preserve">SHA-1 </w:t>
+      </w:r>
+      <w:proofErr w:type="spellStart"/>
+      <w:r>
+        <w:rPr>
+          <w:rFonts w:ascii="Times New Roman" w:hAnsi="Times New Roman" w:cs="Times New Roman"/>
+        </w:rPr>
+        <w:t>hash</w:t>
+      </w:r>
+      <w:proofErr w:type="spellEnd"/>
+      <w:r>
+        <w:rPr>
+          <w:rFonts w:ascii="Times New Roman" w:hAnsi="Times New Roman" w:cs="Times New Roman"/>
+        </w:rPr>
+        <w:t xml:space="preserve"> algoritmus lett </w:t>
       </w:r>
       <w:r>
         <w:rPr>
@@ -6084,13 +8228,23 @@
         </w:rPr>
         <w:t xml:space="preserve"> Az SPI és kulcs párosok az </w:t>
       </w:r>
+      <w:proofErr w:type="spellStart"/>
       <w:r>
         <w:rPr>
           <w:rFonts w:ascii="Times New Roman" w:hAnsi="Times New Roman" w:cs="Times New Roman"/>
           <w:i/>
           <w:iCs/>
         </w:rPr>
-        <w:t>x. táblázatban</w:t>
+        <w:t>x.</w:t>
+      </w:r>
+      <w:proofErr w:type="spellEnd"/>
+      <w:r>
+        <w:rPr>
+          <w:rFonts w:ascii="Times New Roman" w:hAnsi="Times New Roman" w:cs="Times New Roman"/>
+          <w:i/>
+          <w:iCs/>
+        </w:rPr>
+        <w:t xml:space="preserve"> táblázatban</w:t>
       </w:r>
       <w:r>
         <w:rPr>
@@ -6671,8 +8825,12 @@
           <w:rFonts w:ascii="Times New Roman" w:hAnsi="Times New Roman" w:cs="Times New Roman"/>
           <w:i/>
           <w:iCs/>
-        </w:rPr>
-      </w:pPr>
+          <w:color w:val="000000" w:themeColor="text1"/>
+          <w:sz w:val="22"/>
+          <w:szCs w:val="22"/>
+        </w:rPr>
+      </w:pPr>
+      <w:proofErr w:type="spellStart"/>
       <w:r>
         <w:rPr>
           <w:rFonts w:ascii="Times New Roman" w:hAnsi="Times New Roman" w:cs="Times New Roman"/>
@@ -6682,7 +8840,286 @@
           <w:sz w:val="22"/>
           <w:szCs w:val="22"/>
         </w:rPr>
-        <w:t>x. táblázat - OSPFv3 hitelesítés</w:t>
+        <w:t>x.</w:t>
+      </w:r>
+      <w:proofErr w:type="spellEnd"/>
+      <w:r>
+        <w:rPr>
+          <w:rFonts w:ascii="Times New Roman" w:hAnsi="Times New Roman" w:cs="Times New Roman"/>
+          <w:i/>
+          <w:iCs/>
+          <w:color w:val="000000" w:themeColor="text1"/>
+          <w:sz w:val="22"/>
+          <w:szCs w:val="22"/>
+        </w:rPr>
+        <w:t xml:space="preserve"> táblázat - OSPFv3 hitelesítés</w:t>
+      </w:r>
+    </w:p>
+    <w:p>
+      <w:pPr>
+        <w:spacing w:line="360" w:lineRule="auto"/>
+        <w:jc w:val="both"/>
+        <w:rPr>
+          <w:rFonts w:ascii="Times New Roman" w:hAnsi="Times New Roman" w:cs="Times New Roman"/>
+        </w:rPr>
+      </w:pPr>
+      <w:r>
+        <w:rPr>
+          <w:rFonts w:ascii="Times New Roman" w:hAnsi="Times New Roman" w:cs="Times New Roman"/>
+        </w:rPr>
+        <w:t xml:space="preserve">A </w:t>
+      </w:r>
+      <w:proofErr w:type="spellStart"/>
+      <w:r>
+        <w:rPr>
+          <w:rFonts w:ascii="Times New Roman" w:hAnsi="Times New Roman" w:cs="Times New Roman"/>
+          <w:i/>
+          <w:iCs/>
+        </w:rPr>
+        <w:t>x.</w:t>
+      </w:r>
+      <w:proofErr w:type="spellEnd"/>
+      <w:r>
+        <w:rPr>
+          <w:rFonts w:ascii="Times New Roman" w:hAnsi="Times New Roman" w:cs="Times New Roman"/>
+          <w:i/>
+          <w:iCs/>
+        </w:rPr>
+        <w:t xml:space="preserve"> képen</w:t>
+      </w:r>
+      <w:r>
+        <w:rPr>
+          <w:rFonts w:ascii="Times New Roman" w:hAnsi="Times New Roman" w:cs="Times New Roman"/>
+        </w:rPr>
+        <w:t xml:space="preserve"> látható, hogy a </w:t>
+      </w:r>
+      <w:r>
+        <w:rPr>
+          <w:rFonts w:ascii="Times New Roman" w:hAnsi="Times New Roman" w:cs="Times New Roman"/>
+        </w:rPr>
+        <w:t>SZE-KKK-IR</w:t>
+      </w:r>
+      <w:r>
+        <w:rPr>
+          <w:rFonts w:ascii="Times New Roman" w:hAnsi="Times New Roman" w:cs="Times New Roman"/>
+        </w:rPr>
+        <w:t>-</w:t>
+      </w:r>
+      <w:proofErr w:type="spellStart"/>
+      <w:r>
+        <w:rPr>
+          <w:rFonts w:ascii="Times New Roman" w:hAnsi="Times New Roman" w:cs="Times New Roman"/>
+        </w:rPr>
+        <w:t>on</w:t>
+      </w:r>
+      <w:proofErr w:type="spellEnd"/>
+      <w:r>
+        <w:rPr>
+          <w:rFonts w:ascii="Times New Roman" w:hAnsi="Times New Roman" w:cs="Times New Roman"/>
+        </w:rPr>
+        <w:t xml:space="preserve"> az OSPFv2 és az OSPFv3</w:t>
+      </w:r>
+      <w:r>
+        <w:rPr>
+          <w:rFonts w:ascii="Times New Roman" w:hAnsi="Times New Roman" w:cs="Times New Roman"/>
+        </w:rPr>
+        <w:t xml:space="preserve"> </w:t>
+      </w:r>
+      <w:r>
+        <w:rPr>
+          <w:rFonts w:ascii="Times New Roman" w:hAnsi="Times New Roman" w:cs="Times New Roman"/>
+        </w:rPr>
+        <w:t>hitelesítés</w:t>
+      </w:r>
+      <w:r>
+        <w:rPr>
+          <w:rFonts w:ascii="Times New Roman" w:hAnsi="Times New Roman" w:cs="Times New Roman"/>
+        </w:rPr>
+        <w:t xml:space="preserve"> </w:t>
+      </w:r>
+      <w:r>
+        <w:rPr>
+          <w:rFonts w:ascii="Times New Roman" w:hAnsi="Times New Roman" w:cs="Times New Roman"/>
+        </w:rPr>
+        <w:t>már</w:t>
+      </w:r>
+      <w:r>
+        <w:rPr>
+          <w:rFonts w:ascii="Times New Roman" w:hAnsi="Times New Roman" w:cs="Times New Roman"/>
+        </w:rPr>
+        <w:t xml:space="preserve"> konfigurálva</w:t>
+      </w:r>
+      <w:r>
+        <w:rPr>
+          <w:rFonts w:ascii="Times New Roman" w:hAnsi="Times New Roman" w:cs="Times New Roman"/>
+        </w:rPr>
+        <w:t xml:space="preserve"> lett</w:t>
+      </w:r>
+      <w:r>
+        <w:rPr>
+          <w:rFonts w:ascii="Times New Roman" w:hAnsi="Times New Roman" w:cs="Times New Roman"/>
+        </w:rPr>
+        <w:t xml:space="preserve">, ezért a </w:t>
+      </w:r>
+      <w:r>
+        <w:rPr>
+          <w:rFonts w:ascii="Times New Roman" w:hAnsi="Times New Roman" w:cs="Times New Roman"/>
+        </w:rPr>
+        <w:t>SZE-KKK-BR1</w:t>
+      </w:r>
+      <w:r>
+        <w:rPr>
+          <w:rFonts w:ascii="Times New Roman" w:hAnsi="Times New Roman" w:cs="Times New Roman"/>
+        </w:rPr>
+        <w:t xml:space="preserve"> a </w:t>
+      </w:r>
+      <w:r>
+        <w:rPr>
+          <w:rFonts w:ascii="Times New Roman" w:hAnsi="Times New Roman" w:cs="Times New Roman"/>
+        </w:rPr>
+        <w:t>SZE-KKK-IR</w:t>
+      </w:r>
+      <w:r>
+        <w:rPr>
+          <w:rFonts w:ascii="Times New Roman" w:hAnsi="Times New Roman" w:cs="Times New Roman"/>
+        </w:rPr>
+        <w:t xml:space="preserve"> hello üzeneteit nem tudja fogadni, mivel a hitelesítés még ott nem lett beállítva, ezért</w:t>
+      </w:r>
+      <w:r>
+        <w:rPr>
+          <w:rFonts w:ascii="Times New Roman" w:hAnsi="Times New Roman" w:cs="Times New Roman"/>
+        </w:rPr>
+        <w:t xml:space="preserve"> lejár a </w:t>
+      </w:r>
+      <w:proofErr w:type="spellStart"/>
+      <w:r>
+        <w:rPr>
+          <w:rFonts w:ascii="Times New Roman" w:hAnsi="Times New Roman" w:cs="Times New Roman"/>
+        </w:rPr>
+        <w:t>dead</w:t>
+      </w:r>
+      <w:proofErr w:type="spellEnd"/>
+      <w:r>
+        <w:rPr>
+          <w:rFonts w:ascii="Times New Roman" w:hAnsi="Times New Roman" w:cs="Times New Roman"/>
+        </w:rPr>
+        <w:t xml:space="preserve"> időzítő és</w:t>
+      </w:r>
+      <w:r>
+        <w:rPr>
+          <w:rFonts w:ascii="Times New Roman" w:hAnsi="Times New Roman" w:cs="Times New Roman"/>
+        </w:rPr>
+        <w:t xml:space="preserve"> a szomszédság megszűnik. A </w:t>
+      </w:r>
+      <w:r>
+        <w:rPr>
+          <w:rFonts w:ascii="Times New Roman" w:hAnsi="Times New Roman" w:cs="Times New Roman"/>
+        </w:rPr>
+        <w:t>SZE-KKK-BR1</w:t>
+      </w:r>
+      <w:r>
+        <w:rPr>
+          <w:rFonts w:ascii="Times New Roman" w:hAnsi="Times New Roman" w:cs="Times New Roman"/>
+        </w:rPr>
+        <w:t xml:space="preserve"> konfigurálása után viszont újra helyre áll a szomszédsági viszony.</w:t>
+      </w:r>
+    </w:p>
+    <w:p>
+      <w:pPr>
+        <w:keepNext/>
+        <w:spacing w:line="360" w:lineRule="auto"/>
+        <w:jc w:val="both"/>
+      </w:pPr>
+      <w:r>
+        <w:rPr>
+          <w:rFonts w:ascii="Times New Roman" w:hAnsi="Times New Roman" w:cs="Times New Roman"/>
+          <w:noProof/>
+        </w:rPr>
+        <w:lastRenderedPageBreak/>
+        <w:drawing>
+          <wp:inline distT="0" distB="0" distL="0" distR="0" wp14:anchorId="26BA3F0E" wp14:editId="212C2B10">
+            <wp:extent cx="5760720" cy="1798955"/>
+            <wp:effectExtent l="0" t="0" r="0" b="0"/>
+            <wp:docPr id="1178461947" name="Kép 1" descr="A képen szöveg, képernyőkép, Betűtípus látható&#10;&#10;Automatikusan generált leírás"/>
+            <wp:cNvGraphicFramePr>
+              <a:graphicFrameLocks xmlns:a="http://schemas.openxmlformats.org/drawingml/2006/main" noChangeAspect="1"/>
+            </wp:cNvGraphicFramePr>
+            <a:graphic xmlns:a="http://schemas.openxmlformats.org/drawingml/2006/main">
+              <a:graphicData uri="http://schemas.openxmlformats.org/drawingml/2006/picture">
+                <pic:pic xmlns:pic="http://schemas.openxmlformats.org/drawingml/2006/picture">
+                  <pic:nvPicPr>
+                    <pic:cNvPr id="1178461947" name="Kép 1" descr="A képen szöveg, képernyőkép, Betűtípus látható&#10;&#10;Automatikusan generált leírás"/>
+                    <pic:cNvPicPr/>
+                  </pic:nvPicPr>
+                  <pic:blipFill>
+                    <a:blip r:embed="rId12"/>
+                    <a:stretch>
+                      <a:fillRect/>
+                    </a:stretch>
+                  </pic:blipFill>
+                  <pic:spPr>
+                    <a:xfrm>
+                      <a:off x="0" y="0"/>
+                      <a:ext cx="5760720" cy="1798955"/>
+                    </a:xfrm>
+                    <a:prstGeom prst="rect">
+                      <a:avLst/>
+                    </a:prstGeom>
+                  </pic:spPr>
+                </pic:pic>
+              </a:graphicData>
+            </a:graphic>
+          </wp:inline>
+        </w:drawing>
+      </w:r>
+    </w:p>
+    <w:p>
+      <w:pPr>
+        <w:spacing w:line="360" w:lineRule="auto"/>
+        <w:jc w:val="center"/>
+        <w:rPr>
+          <w:rFonts w:ascii="Times New Roman" w:hAnsi="Times New Roman" w:cs="Times New Roman"/>
+          <w:i/>
+          <w:iCs/>
+          <w:color w:val="000000" w:themeColor="text1"/>
+          <w:sz w:val="22"/>
+          <w:szCs w:val="22"/>
+        </w:rPr>
+      </w:pPr>
+      <w:proofErr w:type="spellStart"/>
+      <w:r>
+        <w:rPr>
+          <w:rFonts w:ascii="Times New Roman" w:hAnsi="Times New Roman" w:cs="Times New Roman"/>
+          <w:i/>
+          <w:iCs/>
+          <w:color w:val="000000" w:themeColor="text1"/>
+          <w:sz w:val="22"/>
+          <w:szCs w:val="22"/>
+        </w:rPr>
+        <w:t>x.</w:t>
+      </w:r>
+      <w:proofErr w:type="spellEnd"/>
+      <w:r>
+        <w:rPr>
+          <w:rFonts w:ascii="Times New Roman" w:hAnsi="Times New Roman" w:cs="Times New Roman"/>
+          <w:i/>
+          <w:iCs/>
+          <w:color w:val="000000" w:themeColor="text1"/>
+          <w:sz w:val="22"/>
+          <w:szCs w:val="22"/>
+        </w:rPr>
+        <w:t xml:space="preserve"> kép – OSPFv2 és OSPFv3 hitelesítés konfigurálása és tesztelése</w:t>
+      </w:r>
+      <w:r>
+        <w:rPr>
+          <w:rFonts w:ascii="Times New Roman" w:hAnsi="Times New Roman" w:cs="Times New Roman"/>
+          <w:i/>
+          <w:iCs/>
+          <w:color w:val="000000" w:themeColor="text1"/>
+          <w:sz w:val="22"/>
+          <w:szCs w:val="22"/>
+        </w:rPr>
+        <w:t xml:space="preserve"> a SZE-KKK-BR1 routeren</w:t>
       </w:r>
     </w:p>
     <w:p>
@@ -6736,7 +9173,21 @@
         <w:rPr>
           <w:rFonts w:ascii="Times New Roman" w:hAnsi="Times New Roman" w:cs="Times New Roman"/>
         </w:rPr>
-        <w:t xml:space="preserve">Az egyszerű, szöveges, titkosítatlan jelszó helyett </w:t>
+        <w:t xml:space="preserve">Az egyszerű, szöveges, </w:t>
+      </w:r>
+      <w:proofErr w:type="spellStart"/>
+      <w:r>
+        <w:rPr>
+          <w:rFonts w:ascii="Times New Roman" w:hAnsi="Times New Roman" w:cs="Times New Roman"/>
+        </w:rPr>
+        <w:t>titkosítatlan</w:t>
+      </w:r>
+      <w:proofErr w:type="spellEnd"/>
+      <w:r>
+        <w:rPr>
+          <w:rFonts w:ascii="Times New Roman" w:hAnsi="Times New Roman" w:cs="Times New Roman"/>
+        </w:rPr>
+        <w:t xml:space="preserve"> jelszó helyett </w:t>
       </w:r>
       <w:r>
         <w:rPr>
@@ -6754,7 +9205,21 @@
         <w:rPr>
           <w:rFonts w:ascii="Times New Roman" w:hAnsi="Times New Roman" w:cs="Times New Roman"/>
         </w:rPr>
-        <w:t xml:space="preserve"> hash algoritmus van használva a biztonság </w:t>
+        <w:t xml:space="preserve"> </w:t>
+      </w:r>
+      <w:proofErr w:type="spellStart"/>
+      <w:r>
+        <w:rPr>
+          <w:rFonts w:ascii="Times New Roman" w:hAnsi="Times New Roman" w:cs="Times New Roman"/>
+        </w:rPr>
+        <w:t>hash</w:t>
+      </w:r>
+      <w:proofErr w:type="spellEnd"/>
+      <w:r>
+        <w:rPr>
+          <w:rFonts w:ascii="Times New Roman" w:hAnsi="Times New Roman" w:cs="Times New Roman"/>
+        </w:rPr>
+        <w:t xml:space="preserve"> algoritmus van használva a biztonság </w:t>
       </w:r>
       <w:r>
         <w:rPr>
@@ -6772,7 +9237,21 @@
         <w:rPr>
           <w:rFonts w:ascii="Times New Roman" w:hAnsi="Times New Roman" w:cs="Times New Roman"/>
         </w:rPr>
-        <w:t xml:space="preserve"> Mivel az EIGRP-nél kötelező a key-chain használata, ezért létre lett hozva egy </w:t>
+        <w:t xml:space="preserve"> Mivel az EIGRP-nél kötelező a </w:t>
+      </w:r>
+      <w:proofErr w:type="spellStart"/>
+      <w:r>
+        <w:rPr>
+          <w:rFonts w:ascii="Times New Roman" w:hAnsi="Times New Roman" w:cs="Times New Roman"/>
+        </w:rPr>
+        <w:t>key-chain</w:t>
+      </w:r>
+      <w:proofErr w:type="spellEnd"/>
+      <w:r>
+        <w:rPr>
+          <w:rFonts w:ascii="Times New Roman" w:hAnsi="Times New Roman" w:cs="Times New Roman"/>
+        </w:rPr>
+        <w:t xml:space="preserve"> használata, ezért létre lett hozva egy </w:t>
       </w:r>
       <w:r>
         <w:rPr>
@@ -6790,6 +9269,12 @@
         <w:rPr>
           <w:rFonts w:ascii="Times New Roman" w:hAnsi="Times New Roman" w:cs="Times New Roman"/>
         </w:rPr>
+        <w:t>. Az IPv6-os és az IPv4-es szomszédok is ugyanazzal a kulccsal hitelesítik egymást.</w:t>
+      </w:r>
+      <w:r>
+        <w:rPr>
+          <w:rFonts w:ascii="Times New Roman" w:hAnsi="Times New Roman" w:cs="Times New Roman"/>
+        </w:rPr>
         <w:t xml:space="preserve"> A kulcs, ami konfigurálásra került a következő: </w:t>
       </w:r>
       <w:r>
@@ -6811,6 +9296,130 @@
           <w:rFonts w:ascii="Times New Roman" w:hAnsi="Times New Roman" w:cs="Times New Roman"/>
         </w:rPr>
         <w:t>4pL</w:t>
+      </w:r>
+    </w:p>
+    <w:p>
+      <w:pPr>
+        <w:spacing w:line="360" w:lineRule="auto"/>
+        <w:jc w:val="both"/>
+        <w:rPr>
+          <w:rFonts w:ascii="Times New Roman" w:hAnsi="Times New Roman" w:cs="Times New Roman"/>
+        </w:rPr>
+      </w:pPr>
+      <w:r>
+        <w:rPr>
+          <w:rFonts w:ascii="Times New Roman" w:hAnsi="Times New Roman" w:cs="Times New Roman"/>
+        </w:rPr>
+        <w:t xml:space="preserve">A </w:t>
+      </w:r>
+      <w:proofErr w:type="spellStart"/>
+      <w:r>
+        <w:rPr>
+          <w:rFonts w:ascii="Times New Roman" w:hAnsi="Times New Roman" w:cs="Times New Roman"/>
+          <w:i/>
+          <w:iCs/>
+        </w:rPr>
+        <w:t>x.</w:t>
+      </w:r>
+      <w:proofErr w:type="spellEnd"/>
+      <w:r>
+        <w:rPr>
+          <w:rFonts w:ascii="Times New Roman" w:hAnsi="Times New Roman" w:cs="Times New Roman"/>
+          <w:i/>
+          <w:iCs/>
+        </w:rPr>
+        <w:t xml:space="preserve"> képen</w:t>
+      </w:r>
+      <w:r>
+        <w:rPr>
+          <w:rFonts w:ascii="Times New Roman" w:hAnsi="Times New Roman" w:cs="Times New Roman"/>
+        </w:rPr>
+        <w:t xml:space="preserve"> látható, hogy a KKK-IR routeren már konfigurálásra került az EIGRP hitelesítés, de a SZE-KKK-IR-en még nem, ezért a szomszédság megszűnik. Miután a SZE-KKK-IR forgalomirányító is konfigurálva lett, újra létre jön az IPv4-es és az IPv6-os EIGRP szomszédság.</w:t>
+      </w:r>
+    </w:p>
+    <w:p>
+      <w:pPr>
+        <w:keepNext/>
+        <w:spacing w:line="360" w:lineRule="auto"/>
+        <w:jc w:val="both"/>
+      </w:pPr>
+      <w:r>
+        <w:rPr>
+          <w:rFonts w:ascii="Times New Roman" w:hAnsi="Times New Roman" w:cs="Times New Roman"/>
+        </w:rPr>
+        <w:drawing>
+          <wp:inline distT="0" distB="0" distL="0" distR="0" wp14:anchorId="3F96365E" wp14:editId="5D9CC883">
+            <wp:extent cx="5760720" cy="1791970"/>
+            <wp:effectExtent l="0" t="0" r="0" b="0"/>
+            <wp:docPr id="1431062977" name="Kép 1" descr="A képen szöveg, képernyőkép, Betűtípus látható&#10;&#10;Automatikusan generált leírás"/>
+            <wp:cNvGraphicFramePr>
+              <a:graphicFrameLocks xmlns:a="http://schemas.openxmlformats.org/drawingml/2006/main" noChangeAspect="1"/>
+            </wp:cNvGraphicFramePr>
+            <a:graphic xmlns:a="http://schemas.openxmlformats.org/drawingml/2006/main">
+              <a:graphicData uri="http://schemas.openxmlformats.org/drawingml/2006/picture">
+                <pic:pic xmlns:pic="http://schemas.openxmlformats.org/drawingml/2006/picture">
+                  <pic:nvPicPr>
+                    <pic:cNvPr id="1431062977" name="Kép 1" descr="A képen szöveg, képernyőkép, Betűtípus látható&#10;&#10;Automatikusan generált leírás"/>
+                    <pic:cNvPicPr/>
+                  </pic:nvPicPr>
+                  <pic:blipFill>
+                    <a:blip r:embed="rId13"/>
+                    <a:stretch>
+                      <a:fillRect/>
+                    </a:stretch>
+                  </pic:blipFill>
+                  <pic:spPr>
+                    <a:xfrm>
+                      <a:off x="0" y="0"/>
+                      <a:ext cx="5760720" cy="1791970"/>
+                    </a:xfrm>
+                    <a:prstGeom prst="rect">
+                      <a:avLst/>
+                    </a:prstGeom>
+                  </pic:spPr>
+                </pic:pic>
+              </a:graphicData>
+            </a:graphic>
+          </wp:inline>
+        </w:drawing>
+      </w:r>
+    </w:p>
+    <w:p>
+      <w:pPr>
+        <w:spacing w:line="360" w:lineRule="auto"/>
+        <w:jc w:val="center"/>
+        <w:rPr>
+          <w:rFonts w:ascii="Times New Roman" w:hAnsi="Times New Roman" w:cs="Times New Roman"/>
+          <w:i/>
+          <w:iCs/>
+          <w:color w:val="000000" w:themeColor="text1"/>
+          <w:sz w:val="22"/>
+          <w:szCs w:val="22"/>
+        </w:rPr>
+      </w:pPr>
+      <w:proofErr w:type="spellStart"/>
+      <w:r>
+        <w:rPr>
+          <w:rFonts w:ascii="Times New Roman" w:hAnsi="Times New Roman" w:cs="Times New Roman"/>
+          <w:i/>
+          <w:iCs/>
+          <w:color w:val="000000" w:themeColor="text1"/>
+          <w:sz w:val="22"/>
+          <w:szCs w:val="22"/>
+        </w:rPr>
+        <w:t>x.</w:t>
+      </w:r>
+      <w:proofErr w:type="spellEnd"/>
+      <w:r>
+        <w:rPr>
+          <w:rFonts w:ascii="Times New Roman" w:hAnsi="Times New Roman" w:cs="Times New Roman"/>
+          <w:i/>
+          <w:iCs/>
+          <w:color w:val="000000" w:themeColor="text1"/>
+          <w:sz w:val="22"/>
+          <w:szCs w:val="22"/>
+        </w:rPr>
+        <w:t xml:space="preserve"> kép – EIGRP hitelesítés konfigurálása és tesztelése a SZE-KKK-IR routeren</w:t>
       </w:r>
     </w:p>
     <w:p>
@@ -6848,13 +9457,28 @@
         <w:rPr>
           <w:rFonts w:ascii="Times New Roman" w:hAnsi="Times New Roman" w:cs="Times New Roman"/>
         </w:rPr>
+        <w:lastRenderedPageBreak/>
         <w:t>A BGP hitelesítés a forgalomirányítási információk védelmére szolgál.</w:t>
       </w:r>
       <w:r>
         <w:rPr>
           <w:rFonts w:ascii="Times New Roman" w:hAnsi="Times New Roman" w:cs="Times New Roman"/>
         </w:rPr>
-        <w:t xml:space="preserve"> Az egyszerű, szöveges, titkosítatlan jelszó helyett</w:t>
+        <w:t xml:space="preserve"> Az egyszerű, szöveges, </w:t>
+      </w:r>
+      <w:proofErr w:type="spellStart"/>
+      <w:r>
+        <w:rPr>
+          <w:rFonts w:ascii="Times New Roman" w:hAnsi="Times New Roman" w:cs="Times New Roman"/>
+        </w:rPr>
+        <w:t>titkosítatlan</w:t>
+      </w:r>
+      <w:proofErr w:type="spellEnd"/>
+      <w:r>
+        <w:rPr>
+          <w:rFonts w:ascii="Times New Roman" w:hAnsi="Times New Roman" w:cs="Times New Roman"/>
+        </w:rPr>
+        <w:t xml:space="preserve"> jelszó helyett</w:t>
       </w:r>
       <w:r>
         <w:rPr>
@@ -6872,7 +9496,21 @@
         <w:rPr>
           <w:rFonts w:ascii="Times New Roman" w:hAnsi="Times New Roman" w:cs="Times New Roman"/>
         </w:rPr>
-        <w:t>z MD5 hash algoritmus van használva a biztonság erősítésére és a csomag sértetlenségének ellenőrzésére.</w:t>
+        <w:t xml:space="preserve">z MD5 </w:t>
+      </w:r>
+      <w:proofErr w:type="spellStart"/>
+      <w:r>
+        <w:rPr>
+          <w:rFonts w:ascii="Times New Roman" w:hAnsi="Times New Roman" w:cs="Times New Roman"/>
+        </w:rPr>
+        <w:t>hash</w:t>
+      </w:r>
+      <w:proofErr w:type="spellEnd"/>
+      <w:r>
+        <w:rPr>
+          <w:rFonts w:ascii="Times New Roman" w:hAnsi="Times New Roman" w:cs="Times New Roman"/>
+        </w:rPr>
+        <w:t xml:space="preserve"> algoritmus van használva a biztonság erősítésére és a csomag sértetlenségének ellenőrzésére.</w:t>
       </w:r>
       <w:r>
         <w:rPr>
@@ -6922,13 +9560,23 @@
         </w:rPr>
         <w:t xml:space="preserve"> a </w:t>
       </w:r>
+      <w:proofErr w:type="spellStart"/>
       <w:r>
         <w:rPr>
           <w:rFonts w:ascii="Times New Roman" w:hAnsi="Times New Roman" w:cs="Times New Roman"/>
           <w:i/>
           <w:iCs/>
         </w:rPr>
-        <w:t>x. táblázatban</w:t>
+        <w:t>x.</w:t>
+      </w:r>
+      <w:proofErr w:type="spellEnd"/>
+      <w:r>
+        <w:rPr>
+          <w:rFonts w:ascii="Times New Roman" w:hAnsi="Times New Roman" w:cs="Times New Roman"/>
+          <w:i/>
+          <w:iCs/>
+        </w:rPr>
+        <w:t xml:space="preserve"> táblázatban</w:t>
       </w:r>
       <w:r>
         <w:rPr>
@@ -7132,7 +9780,6 @@
               <w:rPr>
                 <w:rFonts w:ascii="Times New Roman" w:hAnsi="Times New Roman" w:cs="Times New Roman"/>
               </w:rPr>
-              <w:lastRenderedPageBreak/>
               <w:t>Szeged</w:t>
             </w:r>
           </w:p>
@@ -7244,6 +9891,7 @@
           <w:szCs w:val="22"/>
         </w:rPr>
       </w:pPr>
+      <w:proofErr w:type="spellStart"/>
       <w:r>
         <w:rPr>
           <w:rFonts w:ascii="Times New Roman" w:hAnsi="Times New Roman" w:cs="Times New Roman"/>
@@ -7252,8 +9900,9 @@
           <w:sz w:val="22"/>
           <w:szCs w:val="22"/>
         </w:rPr>
-        <w:t>x. táblázat</w:t>
-      </w:r>
+        <w:t>x.</w:t>
+      </w:r>
+      <w:proofErr w:type="spellEnd"/>
       <w:r>
         <w:rPr>
           <w:rFonts w:ascii="Times New Roman" w:hAnsi="Times New Roman" w:cs="Times New Roman"/>
@@ -7262,7 +9911,7 @@
           <w:sz w:val="22"/>
           <w:szCs w:val="22"/>
         </w:rPr>
-        <w:t xml:space="preserve"> -</w:t>
+        <w:t xml:space="preserve"> táblázat</w:t>
       </w:r>
       <w:r>
         <w:rPr>
@@ -7272,7 +9921,7 @@
           <w:sz w:val="22"/>
           <w:szCs w:val="22"/>
         </w:rPr>
-        <w:t xml:space="preserve"> </w:t>
+        <w:t xml:space="preserve"> -</w:t>
       </w:r>
       <w:r>
         <w:rPr>
@@ -7282,7 +9931,7 @@
           <w:sz w:val="22"/>
           <w:szCs w:val="22"/>
         </w:rPr>
-        <w:t>BPGP</w:t>
+        <w:t xml:space="preserve"> </w:t>
       </w:r>
       <w:r>
         <w:rPr>
@@ -7292,7 +9941,179 @@
           <w:sz w:val="22"/>
           <w:szCs w:val="22"/>
         </w:rPr>
+        <w:t>BPGP</w:t>
+      </w:r>
+      <w:r>
+        <w:rPr>
+          <w:rFonts w:ascii="Times New Roman" w:hAnsi="Times New Roman" w:cs="Times New Roman"/>
+          <w:i/>
+          <w:iCs/>
+          <w:sz w:val="22"/>
+          <w:szCs w:val="22"/>
+        </w:rPr>
         <w:t xml:space="preserve"> hitelesítés</w:t>
+      </w:r>
+    </w:p>
+    <w:p>
+      <w:pPr>
+        <w:spacing w:line="360" w:lineRule="auto"/>
+        <w:jc w:val="both"/>
+        <w:rPr>
+          <w:rFonts w:ascii="Times New Roman" w:hAnsi="Times New Roman" w:cs="Times New Roman"/>
+          <w:sz w:val="22"/>
+          <w:szCs w:val="22"/>
+        </w:rPr>
+      </w:pPr>
+      <w:r>
+        <w:rPr>
+          <w:rFonts w:ascii="Times New Roman" w:hAnsi="Times New Roman" w:cs="Times New Roman"/>
+          <w:sz w:val="22"/>
+          <w:szCs w:val="22"/>
+        </w:rPr>
+        <w:t xml:space="preserve">A </w:t>
+      </w:r>
+      <w:proofErr w:type="spellStart"/>
+      <w:r>
+        <w:rPr>
+          <w:rFonts w:ascii="Times New Roman" w:hAnsi="Times New Roman" w:cs="Times New Roman"/>
+          <w:i/>
+          <w:iCs/>
+          <w:sz w:val="22"/>
+          <w:szCs w:val="22"/>
+        </w:rPr>
+        <w:t>x.</w:t>
+      </w:r>
+      <w:proofErr w:type="spellEnd"/>
+      <w:r>
+        <w:rPr>
+          <w:rFonts w:ascii="Times New Roman" w:hAnsi="Times New Roman" w:cs="Times New Roman"/>
+          <w:i/>
+          <w:iCs/>
+          <w:sz w:val="22"/>
+          <w:szCs w:val="22"/>
+        </w:rPr>
+        <w:t xml:space="preserve"> képen</w:t>
+      </w:r>
+      <w:r>
+        <w:rPr>
+          <w:rFonts w:ascii="Times New Roman" w:hAnsi="Times New Roman" w:cs="Times New Roman"/>
+          <w:sz w:val="22"/>
+          <w:szCs w:val="22"/>
+        </w:rPr>
+        <w:t xml:space="preserve"> látható</w:t>
+      </w:r>
+      <w:r>
+        <w:rPr>
+          <w:rFonts w:ascii="Times New Roman" w:hAnsi="Times New Roman" w:cs="Times New Roman"/>
+          <w:sz w:val="22"/>
+          <w:szCs w:val="22"/>
+        </w:rPr>
+        <w:t xml:space="preserve"> példaként a KKK-IR BPG hitelesítésének konfigurációja.</w:t>
+      </w:r>
+    </w:p>
+    <w:p>
+      <w:pPr>
+        <w:keepNext/>
+        <w:spacing w:line="360" w:lineRule="auto"/>
+        <w:jc w:val="center"/>
+      </w:pPr>
+      <w:r>
+        <w:rPr>
+          <w:rFonts w:ascii="Times New Roman" w:hAnsi="Times New Roman" w:cs="Times New Roman"/>
+          <w:noProof/>
+          <w:sz w:val="22"/>
+          <w:szCs w:val="22"/>
+        </w:rPr>
+        <w:drawing>
+          <wp:inline distT="0" distB="0" distL="0" distR="0" wp14:anchorId="480E1E85" wp14:editId="370A9D88">
+            <wp:extent cx="4648849" cy="581106"/>
+            <wp:effectExtent l="0" t="0" r="0" b="9525"/>
+            <wp:docPr id="1283295279" name="Kép 1" descr="A képen szöveg, Betűtípus, képernyőkép, sor látható&#10;&#10;Automatikusan generált leírás"/>
+            <wp:cNvGraphicFramePr>
+              <a:graphicFrameLocks xmlns:a="http://schemas.openxmlformats.org/drawingml/2006/main" noChangeAspect="1"/>
+            </wp:cNvGraphicFramePr>
+            <a:graphic xmlns:a="http://schemas.openxmlformats.org/drawingml/2006/main">
+              <a:graphicData uri="http://schemas.openxmlformats.org/drawingml/2006/picture">
+                <pic:pic xmlns:pic="http://schemas.openxmlformats.org/drawingml/2006/picture">
+                  <pic:nvPicPr>
+                    <pic:cNvPr id="1283295279" name="Kép 1" descr="A képen szöveg, Betűtípus, képernyőkép, sor látható&#10;&#10;Automatikusan generált leírás"/>
+                    <pic:cNvPicPr/>
+                  </pic:nvPicPr>
+                  <pic:blipFill>
+                    <a:blip r:embed="rId14"/>
+                    <a:stretch>
+                      <a:fillRect/>
+                    </a:stretch>
+                  </pic:blipFill>
+                  <pic:spPr>
+                    <a:xfrm>
+                      <a:off x="0" y="0"/>
+                      <a:ext cx="4648849" cy="581106"/>
+                    </a:xfrm>
+                    <a:prstGeom prst="rect">
+                      <a:avLst/>
+                    </a:prstGeom>
+                  </pic:spPr>
+                </pic:pic>
+              </a:graphicData>
+            </a:graphic>
+          </wp:inline>
+        </w:drawing>
+      </w:r>
+    </w:p>
+    <w:p>
+      <w:pPr>
+        <w:spacing w:line="360" w:lineRule="auto"/>
+        <w:jc w:val="center"/>
+        <w:rPr>
+          <w:rFonts w:ascii="Times New Roman" w:hAnsi="Times New Roman" w:cs="Times New Roman"/>
+          <w:i/>
+          <w:iCs/>
+          <w:sz w:val="22"/>
+          <w:szCs w:val="22"/>
+        </w:rPr>
+      </w:pPr>
+      <w:proofErr w:type="spellStart"/>
+      <w:r>
+        <w:rPr>
+          <w:rFonts w:ascii="Times New Roman" w:hAnsi="Times New Roman" w:cs="Times New Roman"/>
+          <w:i/>
+          <w:iCs/>
+          <w:sz w:val="22"/>
+          <w:szCs w:val="22"/>
+        </w:rPr>
+        <w:t>x.</w:t>
+      </w:r>
+      <w:proofErr w:type="spellEnd"/>
+      <w:r>
+        <w:rPr>
+          <w:rFonts w:ascii="Times New Roman" w:hAnsi="Times New Roman" w:cs="Times New Roman"/>
+          <w:i/>
+          <w:iCs/>
+          <w:sz w:val="22"/>
+          <w:szCs w:val="22"/>
+        </w:rPr>
+        <w:t xml:space="preserve"> kép – KKK-IR-en </w:t>
+      </w:r>
+      <w:r>
+        <w:rPr>
+          <w:rFonts w:ascii="Times New Roman" w:hAnsi="Times New Roman" w:cs="Times New Roman"/>
+          <w:i/>
+          <w:iCs/>
+          <w:sz w:val="22"/>
+          <w:szCs w:val="22"/>
+        </w:rPr>
+        <w:t xml:space="preserve">a </w:t>
+      </w:r>
+      <w:r>
+        <w:rPr>
+          <w:rFonts w:ascii="Times New Roman" w:hAnsi="Times New Roman" w:cs="Times New Roman"/>
+          <w:i/>
+          <w:iCs/>
+          <w:sz w:val="22"/>
+          <w:szCs w:val="22"/>
+        </w:rPr>
+        <w:t>BGP hitelesítés konfigurációja</w:t>
       </w:r>
     </w:p>
     <w:p>
@@ -7357,6 +10178,7 @@
         </w:rPr>
         <w:t>a ”</w:t>
       </w:r>
+      <w:proofErr w:type="spellStart"/>
       <w:r>
         <w:rPr>
           <w:rFonts w:ascii="Times New Roman" w:hAnsi="Times New Roman" w:cs="Times New Roman"/>
@@ -7370,11 +10192,26 @@
         </w:rPr>
         <w:t>-interface</w:t>
       </w:r>
-      <w:r>
-        <w:rPr>
-          <w:rFonts w:ascii="Times New Roman" w:hAnsi="Times New Roman" w:cs="Times New Roman"/>
-        </w:rPr>
-        <w:t xml:space="preserve"> default” parancs</w:t>
+      <w:proofErr w:type="spellEnd"/>
+      <w:r>
+        <w:rPr>
+          <w:rFonts w:ascii="Times New Roman" w:hAnsi="Times New Roman" w:cs="Times New Roman"/>
+        </w:rPr>
+        <w:t xml:space="preserve"> </w:t>
+      </w:r>
+      <w:proofErr w:type="spellStart"/>
+      <w:r>
+        <w:rPr>
+          <w:rFonts w:ascii="Times New Roman" w:hAnsi="Times New Roman" w:cs="Times New Roman"/>
+        </w:rPr>
+        <w:t>default</w:t>
+      </w:r>
+      <w:proofErr w:type="spellEnd"/>
+      <w:r>
+        <w:rPr>
+          <w:rFonts w:ascii="Times New Roman" w:hAnsi="Times New Roman" w:cs="Times New Roman"/>
+        </w:rPr>
+        <w:t>” parancs</w:t>
       </w:r>
       <w:r>
         <w:rPr>
@@ -7388,12 +10225,14 @@
         </w:rPr>
         <w:t xml:space="preserve"> és a ”no </w:t>
       </w:r>
+      <w:proofErr w:type="spellStart"/>
       <w:r>
         <w:rPr>
           <w:rFonts w:ascii="Times New Roman" w:hAnsi="Times New Roman" w:cs="Times New Roman"/>
         </w:rPr>
         <w:t>passive-interface</w:t>
       </w:r>
+      <w:proofErr w:type="spellEnd"/>
       <w:r>
         <w:rPr>
           <w:rFonts w:ascii="Times New Roman" w:hAnsi="Times New Roman" w:cs="Times New Roman"/>
@@ -7506,13 +10345,41 @@
         <w:rPr>
           <w:rFonts w:ascii="Times New Roman" w:hAnsi="Times New Roman" w:cs="Times New Roman"/>
         </w:rPr>
-        <w:t xml:space="preserve"> a hitelesítés az MD5 hash algoritmust használja</w:t>
-      </w:r>
-      <w:r>
-        <w:rPr>
-          <w:rFonts w:ascii="Times New Roman" w:hAnsi="Times New Roman" w:cs="Times New Roman"/>
-        </w:rPr>
-        <w:t xml:space="preserve"> az egyszerű, szöveges, titkosítatlan jelszó helyett</w:t>
+        <w:t xml:space="preserve"> a hitelesítés az MD5 </w:t>
+      </w:r>
+      <w:proofErr w:type="spellStart"/>
+      <w:r>
+        <w:rPr>
+          <w:rFonts w:ascii="Times New Roman" w:hAnsi="Times New Roman" w:cs="Times New Roman"/>
+        </w:rPr>
+        <w:t>hash</w:t>
+      </w:r>
+      <w:proofErr w:type="spellEnd"/>
+      <w:r>
+        <w:rPr>
+          <w:rFonts w:ascii="Times New Roman" w:hAnsi="Times New Roman" w:cs="Times New Roman"/>
+        </w:rPr>
+        <w:t xml:space="preserve"> algoritmust használja</w:t>
+      </w:r>
+      <w:r>
+        <w:rPr>
+          <w:rFonts w:ascii="Times New Roman" w:hAnsi="Times New Roman" w:cs="Times New Roman"/>
+        </w:rPr>
+        <w:t xml:space="preserve"> az egyszerű, szöveges, </w:t>
+      </w:r>
+      <w:proofErr w:type="spellStart"/>
+      <w:r>
+        <w:rPr>
+          <w:rFonts w:ascii="Times New Roman" w:hAnsi="Times New Roman" w:cs="Times New Roman"/>
+        </w:rPr>
+        <w:t>titkosítatlan</w:t>
+      </w:r>
+      <w:proofErr w:type="spellEnd"/>
+      <w:r>
+        <w:rPr>
+          <w:rFonts w:ascii="Times New Roman" w:hAnsi="Times New Roman" w:cs="Times New Roman"/>
+        </w:rPr>
+        <w:t xml:space="preserve"> jelszó helyett</w:t>
       </w:r>
       <w:r>
         <w:rPr>
@@ -7538,13 +10405,23 @@
         </w:rPr>
         <w:t xml:space="preserve"> Ezek a </w:t>
       </w:r>
+      <w:proofErr w:type="spellStart"/>
       <w:r>
         <w:rPr>
           <w:rFonts w:ascii="Times New Roman" w:hAnsi="Times New Roman" w:cs="Times New Roman"/>
           <w:i/>
           <w:iCs/>
         </w:rPr>
-        <w:t>x. táblázatban</w:t>
+        <w:t>x.</w:t>
+      </w:r>
+      <w:proofErr w:type="spellEnd"/>
+      <w:r>
+        <w:rPr>
+          <w:rFonts w:ascii="Times New Roman" w:hAnsi="Times New Roman" w:cs="Times New Roman"/>
+          <w:i/>
+          <w:iCs/>
+        </w:rPr>
+        <w:t xml:space="preserve"> táblázatban</w:t>
       </w:r>
       <w:r>
         <w:rPr>
@@ -7620,6 +10497,7 @@
                 <w:b/>
                 <w:bCs/>
               </w:rPr>
+              <w:lastRenderedPageBreak/>
               <w:t>Telephely</w:t>
             </w:r>
           </w:p>
@@ -7841,6 +10719,7 @@
           <w:szCs w:val="22"/>
         </w:rPr>
       </w:pPr>
+      <w:proofErr w:type="spellStart"/>
       <w:r>
         <w:rPr>
           <w:rFonts w:ascii="Times New Roman" w:hAnsi="Times New Roman" w:cs="Times New Roman"/>
@@ -7849,7 +10728,18 @@
           <w:sz w:val="22"/>
           <w:szCs w:val="22"/>
         </w:rPr>
-        <w:t>x. táblázat</w:t>
+        <w:t>x.</w:t>
+      </w:r>
+      <w:proofErr w:type="spellEnd"/>
+      <w:r>
+        <w:rPr>
+          <w:rFonts w:ascii="Times New Roman" w:hAnsi="Times New Roman" w:cs="Times New Roman"/>
+          <w:i/>
+          <w:iCs/>
+          <w:sz w:val="22"/>
+          <w:szCs w:val="22"/>
+        </w:rPr>
+        <w:t xml:space="preserve"> táblázat</w:t>
       </w:r>
       <w:r>
         <w:rPr>
@@ -7997,8 +10887,21 @@
         <w:rPr>
           <w:rFonts w:ascii="Times New Roman" w:hAnsi="Times New Roman" w:cs="Times New Roman"/>
         </w:rPr>
-        <w:lastRenderedPageBreak/>
-        <w:t xml:space="preserve">Nagyon sokféle hitelesítés és azokon belül is sokféle kulcs van alkalmazva, ezáltal sok key-chain kellett volna létrehozni a hálózati eszközökön. </w:t>
+        <w:t xml:space="preserve">Nagyon sokféle hitelesítés és azokon belül is sokféle kulcs van alkalmazva, ezáltal sok </w:t>
+      </w:r>
+      <w:proofErr w:type="spellStart"/>
+      <w:r>
+        <w:rPr>
+          <w:rFonts w:ascii="Times New Roman" w:hAnsi="Times New Roman" w:cs="Times New Roman"/>
+        </w:rPr>
+        <w:t>key-chain</w:t>
+      </w:r>
+      <w:proofErr w:type="spellEnd"/>
+      <w:r>
+        <w:rPr>
+          <w:rFonts w:ascii="Times New Roman" w:hAnsi="Times New Roman" w:cs="Times New Roman"/>
+        </w:rPr>
+        <w:t xml:space="preserve"> kellett volna létrehozni a hálózati eszközökön. </w:t>
       </w:r>
       <w:r>
         <w:rPr>

--- a/dokumentació/Biztonság.docx
+++ b/dokumentació/Biztonság.docx
@@ -433,7 +433,19 @@
         <w:rPr>
           <w:rFonts w:ascii="Times New Roman" w:hAnsi="Times New Roman" w:cs="Times New Roman"/>
         </w:rPr>
-        <w:t xml:space="preserve"> A jelsz</w:t>
+        <w:t xml:space="preserve"> </w:t>
+      </w:r>
+      <w:r>
+        <w:rPr>
+          <w:rFonts w:ascii="Times New Roman" w:hAnsi="Times New Roman" w:cs="Times New Roman"/>
+        </w:rPr>
+        <w:t xml:space="preserve">A weboldalon keresztüli konfigurációhoz pedig egy kovacs.gabor nevű felhasználó lett létrehozva. </w:t>
+      </w:r>
+      <w:r>
+        <w:rPr>
+          <w:rFonts w:ascii="Times New Roman" w:hAnsi="Times New Roman" w:cs="Times New Roman"/>
+        </w:rPr>
+        <w:t>A jelsz</w:t>
       </w:r>
       <w:r>
         <w:rPr>
@@ -711,6 +723,21 @@
               <w:t>kosa</w:t>
             </w:r>
           </w:p>
+          <w:p>
+            <w:pPr>
+              <w:spacing w:line="360" w:lineRule="auto"/>
+              <w:jc w:val="center"/>
+              <w:rPr>
+                <w:rFonts w:ascii="Times New Roman" w:hAnsi="Times New Roman" w:cs="Times New Roman"/>
+              </w:rPr>
+            </w:pPr>
+            <w:r>
+              <w:rPr>
+                <w:rFonts w:ascii="Times New Roman" w:hAnsi="Times New Roman" w:cs="Times New Roman"/>
+              </w:rPr>
+              <w:t>kovacs.gabor</w:t>
+            </w:r>
+          </w:p>
         </w:tc>
         <w:tc>
           <w:tcPr>
@@ -731,6 +758,21 @@
                 <w:rFonts w:ascii="Times New Roman" w:hAnsi="Times New Roman" w:cs="Times New Roman"/>
               </w:rPr>
               <w:t>bxJ&lt;5EMJegS;U+O]4={T</w:t>
+            </w:r>
+          </w:p>
+          <w:p>
+            <w:pPr>
+              <w:spacing w:line="360" w:lineRule="auto"/>
+              <w:jc w:val="center"/>
+              <w:rPr>
+                <w:rFonts w:ascii="Times New Roman" w:hAnsi="Times New Roman" w:cs="Times New Roman"/>
+              </w:rPr>
+            </w:pPr>
+            <w:r>
+              <w:rPr>
+                <w:rFonts w:ascii="Times New Roman" w:hAnsi="Times New Roman" w:cs="Times New Roman"/>
+              </w:rPr>
+              <w:t>ECh5Gy5sbHw</w:t>
             </w:r>
           </w:p>
         </w:tc>
@@ -4928,12 +4970,75 @@
     </w:p>
     <w:p>
       <w:pPr>
-        <w:spacing w:line="360" w:lineRule="auto"/>
-        <w:jc w:val="both"/>
-        <w:rPr>
-          <w:rFonts w:ascii="Times New Roman" w:hAnsi="Times New Roman" w:cs="Times New Roman"/>
-        </w:rPr>
-      </w:pPr>
+        <w:keepNext/>
+        <w:spacing w:line="360" w:lineRule="auto"/>
+        <w:jc w:val="center"/>
+      </w:pPr>
+      <w:r>
+        <w:rPr>
+          <w:rFonts w:ascii="Times New Roman" w:hAnsi="Times New Roman" w:cs="Times New Roman"/>
+          <w:noProof/>
+        </w:rPr>
+        <w:lastRenderedPageBreak/>
+        <w:drawing>
+          <wp:inline distT="0" distB="0" distL="0" distR="0" wp14:anchorId="4AF39D81" wp14:editId="13CA86D7">
+            <wp:extent cx="3648584" cy="7430537"/>
+            <wp:effectExtent l="0" t="0" r="9525" b="0"/>
+            <wp:docPr id="254997804" name="Kép 1" descr="A képen szöveg, képernyőkép, Betűtípus látható&#10;&#10;Előfordulhat, hogy a mesterséges intelligencia által létrehozott tartalom helytelen."/>
+            <wp:cNvGraphicFramePr>
+              <a:graphicFrameLocks xmlns:a="http://schemas.openxmlformats.org/drawingml/2006/main" noChangeAspect="1"/>
+            </wp:cNvGraphicFramePr>
+            <a:graphic xmlns:a="http://schemas.openxmlformats.org/drawingml/2006/main">
+              <a:graphicData uri="http://schemas.openxmlformats.org/drawingml/2006/picture">
+                <pic:pic xmlns:pic="http://schemas.openxmlformats.org/drawingml/2006/picture">
+                  <pic:nvPicPr>
+                    <pic:cNvPr id="254997804" name="Kép 1" descr="A képen szöveg, képernyőkép, Betűtípus látható&#10;&#10;Előfordulhat, hogy a mesterséges intelligencia által létrehozott tartalom helytelen."/>
+                    <pic:cNvPicPr/>
+                  </pic:nvPicPr>
+                  <pic:blipFill>
+                    <a:blip r:embed="rId12"/>
+                    <a:stretch>
+                      <a:fillRect/>
+                    </a:stretch>
+                  </pic:blipFill>
+                  <pic:spPr>
+                    <a:xfrm>
+                      <a:off x="0" y="0"/>
+                      <a:ext cx="3648584" cy="7430537"/>
+                    </a:xfrm>
+                    <a:prstGeom prst="rect">
+                      <a:avLst/>
+                    </a:prstGeom>
+                  </pic:spPr>
+                </pic:pic>
+              </a:graphicData>
+            </a:graphic>
+          </wp:inline>
+        </w:drawing>
+      </w:r>
+    </w:p>
+    <w:p>
+      <w:pPr>
+        <w:pStyle w:val="Kpalrs"/>
+        <w:jc w:val="center"/>
+        <w:rPr>
+          <w:rFonts w:ascii="Times New Roman" w:hAnsi="Times New Roman" w:cs="Times New Roman"/>
+          <w:i w:val="0"/>
+          <w:iCs w:val="0"/>
+          <w:sz w:val="22"/>
+          <w:szCs w:val="22"/>
+        </w:rPr>
+      </w:pPr>
+      <w:r>
+        <w:rPr>
+          <w:rFonts w:ascii="Times New Roman" w:hAnsi="Times New Roman" w:cs="Times New Roman"/>
+          <w:i w:val="0"/>
+          <w:iCs w:val="0"/>
+          <w:sz w:val="22"/>
+          <w:szCs w:val="22"/>
+        </w:rPr>
+        <w:t>x. kép – ACL-ek az KKK-MLS1-en</w:t>
+      </w:r>
     </w:p>
     <w:p>
       <w:pPr>
@@ -4968,7 +5073,14 @@
         <w:rPr>
           <w:rFonts w:ascii="Times New Roman" w:hAnsi="Times New Roman" w:cs="Times New Roman"/>
         </w:rPr>
-        <w:t>Minden telephelyen a kapcsolókhoz csatlakozó forgalomirányítók, valamint a harmadik rétegbeli kapcsolók esetében uRPF került konfigurálásra. Ez a beállítás a bemenő forgalmat szűri a forgalomirányítók alinterfészein, illetve a harmadik rétegbeli kapcsolók virtuális interfészein</w:t>
+        <w:t xml:space="preserve">Minden telephelyen a kapcsolókhoz csatlakozó forgalomirányítók, valamint a harmadik rétegbeli kapcsolók esetében uRPF került konfigurálásra. Ez a beállítás a bemenő forgalmat </w:t>
+      </w:r>
+      <w:r>
+        <w:rPr>
+          <w:rFonts w:ascii="Times New Roman" w:hAnsi="Times New Roman" w:cs="Times New Roman"/>
+        </w:rPr>
+        <w:lastRenderedPageBreak/>
+        <w:t>szűri a forgalomirányítók alinterfészein, illetve a harmadik rétegbeli kapcsolók virtuális interfészein</w:t>
       </w:r>
       <w:r>
         <w:rPr>
@@ -5004,14 +5116,7 @@
         <w:rPr>
           <w:rFonts w:ascii="Times New Roman" w:hAnsi="Times New Roman" w:cs="Times New Roman"/>
         </w:rPr>
-        <w:t xml:space="preserve">, hogy az ilyen forgalom valódi forrása nem követhető vissza, ami megnehezíti a támadások kivédését. Ezenfelül az IP-címhamisítás lehetővé teheti ACL szabályok megkerülését is. Például, ha az IT-szakember VLAN-ját egyik belső </w:t>
-      </w:r>
-      <w:r>
-        <w:rPr>
-          <w:rFonts w:ascii="Times New Roman" w:hAnsi="Times New Roman" w:cs="Times New Roman"/>
-        </w:rPr>
-        <w:lastRenderedPageBreak/>
-        <w:t>alhálózatból sem lehet elérni,</w:t>
+        <w:t>, hogy az ilyen forgalom valódi forrása nem követhető vissza, ami megnehezíti a támadások kivédését. Ezenfelül az IP-címhamisítás lehetővé teheti ACL szabályok megkerülését is. Például, ha az IT-szakember VLAN-ját egyik belső alhálózatból sem lehet elérni,</w:t>
       </w:r>
       <w:r>
         <w:rPr>
@@ -5428,7 +5533,14 @@
         <w:rPr>
           <w:rFonts w:ascii="Times New Roman" w:hAnsi="Times New Roman" w:cs="Times New Roman"/>
         </w:rPr>
-        <w:t xml:space="preserve"> Mindegyik telephelyen</w:t>
+        <w:t xml:space="preserve"> </w:t>
+      </w:r>
+      <w:r>
+        <w:rPr>
+          <w:rFonts w:ascii="Times New Roman" w:hAnsi="Times New Roman" w:cs="Times New Roman"/>
+        </w:rPr>
+        <w:lastRenderedPageBreak/>
+        <w:t>Mindegyik telephelyen</w:t>
       </w:r>
       <w:r>
         <w:rPr>
@@ -6963,7 +7075,7 @@
                     <pic:cNvPicPr/>
                   </pic:nvPicPr>
                   <pic:blipFill>
-                    <a:blip r:embed="rId12"/>
+                    <a:blip r:embed="rId13"/>
                     <a:stretch>
                       <a:fillRect/>
                     </a:stretch>
@@ -7192,6 +7304,7 @@
       <w:r>
         <w:rPr>
           <w:rFonts w:ascii="Times New Roman" w:hAnsi="Times New Roman" w:cs="Times New Roman"/>
+          <w:noProof/>
         </w:rPr>
         <w:drawing>
           <wp:inline distT="0" distB="0" distL="0" distR="0" wp14:anchorId="5E4FD9AB" wp14:editId="616F36A1">
@@ -7209,7 +7322,7 @@
                     <pic:cNvPicPr/>
                   </pic:nvPicPr>
                   <pic:blipFill>
-                    <a:blip r:embed="rId13"/>
+                    <a:blip r:embed="rId14"/>
                     <a:stretch>
                       <a:fillRect/>
                     </a:stretch>
@@ -7769,7 +7882,7 @@
                     <pic:cNvPicPr/>
                   </pic:nvPicPr>
                   <pic:blipFill>
-                    <a:blip r:embed="rId14"/>
+                    <a:blip r:embed="rId15"/>
                     <a:stretch>
                       <a:fillRect/>
                     </a:stretch>
@@ -8539,6 +8652,688 @@
         </w:rPr>
         <w:t>SA</w:t>
       </w:r>
+    </w:p>
+    <w:p>
+      <w:pPr>
+        <w:spacing w:line="360" w:lineRule="auto"/>
+        <w:jc w:val="both"/>
+        <w:rPr>
+          <w:rFonts w:ascii="Times New Roman" w:hAnsi="Times New Roman" w:cs="Times New Roman"/>
+        </w:rPr>
+      </w:pPr>
+      <w:r>
+        <w:rPr>
+          <w:rFonts w:ascii="Times New Roman" w:hAnsi="Times New Roman" w:cs="Times New Roman"/>
+        </w:rPr>
+        <w:t>A távoli hozzáférést biztosító szervert, a KKK-VPN-t minél közelebb a hálózat határához helyeztük</w:t>
+      </w:r>
+      <w:r>
+        <w:rPr>
+          <w:rFonts w:ascii="Times New Roman" w:hAnsi="Times New Roman" w:cs="Times New Roman"/>
+        </w:rPr>
+        <w:t xml:space="preserve"> el</w:t>
+      </w:r>
+      <w:r>
+        <w:rPr>
+          <w:rFonts w:ascii="Times New Roman" w:hAnsi="Times New Roman" w:cs="Times New Roman"/>
+        </w:rPr>
+        <w:t>, hogy a forgalma minél kevesebb hálózati eszközt érintsen. Nem lehetet közvetlenül a KKK-IR forgalomirányítóhoz kötni, mivel az már elég sok szolgáltatással le van terhelve. Ezért volt szükség még egy eszközre, ami viszont több biztonsági funkciót tud, mint egy ro</w:t>
+      </w:r>
+      <w:r>
+        <w:rPr>
+          <w:rFonts w:ascii="Times New Roman" w:hAnsi="Times New Roman" w:cs="Times New Roman"/>
+        </w:rPr>
+        <w:t>ut</w:t>
+      </w:r>
+      <w:r>
+        <w:rPr>
+          <w:rFonts w:ascii="Times New Roman" w:hAnsi="Times New Roman" w:cs="Times New Roman"/>
+        </w:rPr>
+        <w:t xml:space="preserve">er. Így esett a választás a </w:t>
+      </w:r>
+      <w:r>
+        <w:rPr>
+          <w:rFonts w:ascii="Times New Roman" w:hAnsi="Times New Roman" w:cs="Times New Roman"/>
+        </w:rPr>
+        <w:t>Cisco Adaptive Security Appliance</w:t>
+      </w:r>
+      <w:r>
+        <w:rPr>
+          <w:rFonts w:ascii="Times New Roman" w:hAnsi="Times New Roman" w:cs="Times New Roman"/>
+        </w:rPr>
+        <w:t xml:space="preserve"> tűzfalra. A tűzfal OSPF-fel hirdeti a hálózatait.</w:t>
+      </w:r>
+    </w:p>
+    <w:p>
+      <w:pPr>
+        <w:spacing w:line="360" w:lineRule="auto"/>
+        <w:jc w:val="both"/>
+        <w:rPr>
+          <w:rFonts w:ascii="Times New Roman" w:hAnsi="Times New Roman" w:cs="Times New Roman"/>
+        </w:rPr>
+      </w:pPr>
+      <w:r>
+        <w:rPr>
+          <w:rFonts w:ascii="Times New Roman" w:hAnsi="Times New Roman" w:cs="Times New Roman"/>
+        </w:rPr>
+        <w:t xml:space="preserve">A kliens és a VPN szerver közötti forgalom titkosított, ezért a VPN szerverből kimenő forgalom van ellenőrizve. Ennek megfelelően az ASA KKK-VPN felé néző, G0/5 interfésze az outside nevet kapta, a KKK-IR felé néző, G0/8 pedig az inside nevet. Így a G0/5 biztonsági szintje 0, a G0/8-é pedig 100. Az inside interfészről az outside-ra menő forgalom engedélyezett, de fordítva a forgalom tiltott. Így </w:t>
+      </w:r>
+      <w:r>
+        <w:rPr>
+          <w:rFonts w:ascii="Times New Roman" w:hAnsi="Times New Roman" w:cs="Times New Roman"/>
+        </w:rPr>
+        <w:t>két</w:t>
+      </w:r>
+      <w:r>
+        <w:rPr>
+          <w:rFonts w:ascii="Times New Roman" w:hAnsi="Times New Roman" w:cs="Times New Roman"/>
+        </w:rPr>
+        <w:t xml:space="preserve"> nevesített, kiterjesztett ACL lett alkalmazva a G0/8 interfész bemenő forgalmára. Az ACL a SERVER</w:t>
+      </w:r>
+      <w:r>
+        <w:rPr>
+          <w:rFonts w:ascii="Times New Roman" w:hAnsi="Times New Roman" w:cs="Times New Roman"/>
+        </w:rPr>
+        <w:t>v4 és SERVERv6</w:t>
+      </w:r>
+      <w:r>
+        <w:rPr>
+          <w:rFonts w:ascii="Times New Roman" w:hAnsi="Times New Roman" w:cs="Times New Roman"/>
+        </w:rPr>
+        <w:t xml:space="preserve"> nevet kapta,</w:t>
+      </w:r>
+      <w:r>
+        <w:rPr>
+          <w:rFonts w:ascii="Times New Roman" w:hAnsi="Times New Roman" w:cs="Times New Roman"/>
+        </w:rPr>
+        <w:t xml:space="preserve"> amik a KKK-LINUX</w:t>
+      </w:r>
+      <w:r>
+        <w:rPr>
+          <w:rFonts w:ascii="Times New Roman" w:hAnsi="Times New Roman" w:cs="Times New Roman"/>
+        </w:rPr>
+        <w:t>-t</w:t>
+      </w:r>
+      <w:r>
+        <w:rPr>
+          <w:rFonts w:ascii="Times New Roman" w:hAnsi="Times New Roman" w:cs="Times New Roman"/>
+        </w:rPr>
+        <w:t xml:space="preserve"> engedik elérni a 22-es, a 80-as és a 443-as porton. Emellett az összes </w:t>
+      </w:r>
+      <w:r>
+        <w:rPr>
+          <w:rFonts w:ascii="Times New Roman" w:hAnsi="Times New Roman" w:cs="Times New Roman"/>
+        </w:rPr>
+        <w:t>L</w:t>
+      </w:r>
+      <w:r>
+        <w:rPr>
+          <w:rFonts w:ascii="Times New Roman" w:hAnsi="Times New Roman" w:cs="Times New Roman"/>
+        </w:rPr>
+        <w:t xml:space="preserve">inux szervert SSH-val, az összes Windows szervert pedig RDP-vel </w:t>
+      </w:r>
+      <w:r>
+        <w:rPr>
+          <w:rFonts w:ascii="Times New Roman" w:hAnsi="Times New Roman" w:cs="Times New Roman"/>
+        </w:rPr>
+        <w:t xml:space="preserve">lehet elérni. Ezeket </w:t>
+      </w:r>
+      <w:r>
+        <w:rPr>
+          <w:rFonts w:ascii="Times New Roman" w:hAnsi="Times New Roman" w:cs="Times New Roman"/>
+        </w:rPr>
+        <w:t>csak az</w:t>
+      </w:r>
+      <w:r>
+        <w:rPr>
+          <w:rFonts w:ascii="Times New Roman" w:hAnsi="Times New Roman" w:cs="Times New Roman"/>
+        </w:rPr>
+        <w:t xml:space="preserve"> IT szakember IP címeiről, vagyis a 10.99.99.30 és a 2001:db8:c1c1:9999::30 címről</w:t>
+      </w:r>
+      <w:r>
+        <w:rPr>
+          <w:rFonts w:ascii="Times New Roman" w:hAnsi="Times New Roman" w:cs="Times New Roman"/>
+        </w:rPr>
+        <w:t xml:space="preserve"> lehet elérni.</w:t>
+      </w:r>
+      <w:r>
+        <w:rPr>
+          <w:rFonts w:ascii="Times New Roman" w:hAnsi="Times New Roman" w:cs="Times New Roman"/>
+        </w:rPr>
+        <w:t xml:space="preserve"> </w:t>
+      </w:r>
+      <w:r>
+        <w:rPr>
+          <w:rFonts w:ascii="Times New Roman" w:hAnsi="Times New Roman" w:cs="Times New Roman"/>
+        </w:rPr>
+        <w:t>Az</w:t>
+      </w:r>
+      <w:r>
+        <w:rPr>
+          <w:rFonts w:ascii="Times New Roman" w:hAnsi="Times New Roman" w:cs="Times New Roman"/>
+        </w:rPr>
+        <w:t xml:space="preserve"> összes kliens gépe</w:t>
+      </w:r>
+      <w:r>
+        <w:rPr>
+          <w:rFonts w:ascii="Times New Roman" w:hAnsi="Times New Roman" w:cs="Times New Roman"/>
+        </w:rPr>
+        <w:t>t</w:t>
+      </w:r>
+      <w:r>
+        <w:rPr>
+          <w:rFonts w:ascii="Times New Roman" w:hAnsi="Times New Roman" w:cs="Times New Roman"/>
+        </w:rPr>
+        <w:t xml:space="preserve"> el lehet </w:t>
+      </w:r>
+      <w:r>
+        <w:rPr>
+          <w:rFonts w:ascii="Times New Roman" w:hAnsi="Times New Roman" w:cs="Times New Roman"/>
+        </w:rPr>
+        <w:lastRenderedPageBreak/>
+        <w:t>érni RDP-vel, arra az esetre, ha valaki távolról szeretne dolgozni. Ezenfelül bármilyen más forgalom az IPv4-es és az IPv6-os címtartomány</w:t>
+      </w:r>
+      <w:r>
+        <w:rPr>
+          <w:rFonts w:ascii="Times New Roman" w:hAnsi="Times New Roman" w:cs="Times New Roman"/>
+        </w:rPr>
+        <w:t>un</w:t>
+      </w:r>
+      <w:r>
+        <w:rPr>
+          <w:rFonts w:ascii="Times New Roman" w:hAnsi="Times New Roman" w:cs="Times New Roman"/>
+        </w:rPr>
+        <w:t xml:space="preserve">k felé tiltott és az internet elérés miatt minden más </w:t>
+      </w:r>
+      <w:r>
+        <w:rPr>
+          <w:rFonts w:ascii="Times New Roman" w:hAnsi="Times New Roman" w:cs="Times New Roman"/>
+        </w:rPr>
+        <w:t>engedélyezett.</w:t>
+      </w:r>
+      <w:r>
+        <w:rPr>
+          <w:rFonts w:ascii="Times New Roman" w:hAnsi="Times New Roman" w:cs="Times New Roman"/>
+        </w:rPr>
+        <w:t xml:space="preserve"> Az ACL</w:t>
+      </w:r>
+      <w:r>
+        <w:rPr>
+          <w:rFonts w:ascii="Times New Roman" w:hAnsi="Times New Roman" w:cs="Times New Roman"/>
+        </w:rPr>
+        <w:t>-ek</w:t>
+      </w:r>
+      <w:r>
+        <w:rPr>
+          <w:rFonts w:ascii="Times New Roman" w:hAnsi="Times New Roman" w:cs="Times New Roman"/>
+        </w:rPr>
+        <w:t xml:space="preserve"> </w:t>
+      </w:r>
+      <w:r>
+        <w:rPr>
+          <w:rFonts w:ascii="Times New Roman" w:hAnsi="Times New Roman" w:cs="Times New Roman"/>
+        </w:rPr>
+        <w:t xml:space="preserve"> a </w:t>
+      </w:r>
+      <w:r>
+        <w:rPr>
+          <w:rFonts w:ascii="Times New Roman" w:hAnsi="Times New Roman" w:cs="Times New Roman"/>
+          <w:i/>
+          <w:iCs/>
+        </w:rPr>
+        <w:t>x. képen</w:t>
+      </w:r>
+      <w:r>
+        <w:rPr>
+          <w:rFonts w:ascii="Times New Roman" w:hAnsi="Times New Roman" w:cs="Times New Roman"/>
+        </w:rPr>
+        <w:t xml:space="preserve"> látható.</w:t>
+      </w:r>
+    </w:p>
+    <w:p>
+      <w:pPr>
+        <w:keepNext/>
+        <w:spacing w:line="360" w:lineRule="auto"/>
+        <w:jc w:val="both"/>
+      </w:pPr>
+      <w:r>
+        <w:rPr>
+          <w:noProof/>
+        </w:rPr>
+        <w:drawing>
+          <wp:inline distT="0" distB="0" distL="0" distR="0" wp14:anchorId="29944BD4" wp14:editId="0F25D705">
+            <wp:extent cx="5760720" cy="5937250"/>
+            <wp:effectExtent l="0" t="0" r="0" b="6350"/>
+            <wp:docPr id="35684894" name="Kép 1" descr="A képen szöveg, képernyőkép, szám, Párhuzamos látható&#10;&#10;Előfordulhat, hogy a mesterséges intelligencia által létrehozott tartalom helytelen."/>
+            <wp:cNvGraphicFramePr>
+              <a:graphicFrameLocks xmlns:a="http://schemas.openxmlformats.org/drawingml/2006/main" noChangeAspect="1"/>
+            </wp:cNvGraphicFramePr>
+            <a:graphic xmlns:a="http://schemas.openxmlformats.org/drawingml/2006/main">
+              <a:graphicData uri="http://schemas.openxmlformats.org/drawingml/2006/picture">
+                <pic:pic xmlns:pic="http://schemas.openxmlformats.org/drawingml/2006/picture">
+                  <pic:nvPicPr>
+                    <pic:cNvPr id="35684894" name="Kép 1" descr="A képen szöveg, képernyőkép, szám, Párhuzamos látható&#10;&#10;Előfordulhat, hogy a mesterséges intelligencia által létrehozott tartalom helytelen."/>
+                    <pic:cNvPicPr/>
+                  </pic:nvPicPr>
+                  <pic:blipFill>
+                    <a:blip r:embed="rId16"/>
+                    <a:stretch>
+                      <a:fillRect/>
+                    </a:stretch>
+                  </pic:blipFill>
+                  <pic:spPr>
+                    <a:xfrm>
+                      <a:off x="0" y="0"/>
+                      <a:ext cx="5760720" cy="5937250"/>
+                    </a:xfrm>
+                    <a:prstGeom prst="rect">
+                      <a:avLst/>
+                    </a:prstGeom>
+                  </pic:spPr>
+                </pic:pic>
+              </a:graphicData>
+            </a:graphic>
+          </wp:inline>
+        </w:drawing>
+      </w:r>
+    </w:p>
+    <w:p>
+      <w:pPr>
+        <w:pStyle w:val="Kpalrs"/>
+        <w:jc w:val="center"/>
+        <w:rPr>
+          <w:rFonts w:ascii="Times New Roman" w:hAnsi="Times New Roman" w:cs="Times New Roman"/>
+          <w:i w:val="0"/>
+          <w:iCs w:val="0"/>
+          <w:sz w:val="22"/>
+          <w:szCs w:val="22"/>
+        </w:rPr>
+      </w:pPr>
+      <w:r>
+        <w:rPr>
+          <w:rFonts w:ascii="Times New Roman" w:hAnsi="Times New Roman" w:cs="Times New Roman"/>
+          <w:i w:val="0"/>
+          <w:iCs w:val="0"/>
+          <w:sz w:val="22"/>
+          <w:szCs w:val="22"/>
+        </w:rPr>
+        <w:t>x. kép – ASA: ACL-ek</w:t>
+      </w:r>
+    </w:p>
+    <w:p>
+      <w:pPr>
+        <w:spacing w:line="360" w:lineRule="auto"/>
+        <w:jc w:val="both"/>
+        <w:rPr>
+          <w:rFonts w:ascii="Times New Roman" w:hAnsi="Times New Roman" w:cs="Times New Roman"/>
+        </w:rPr>
+      </w:pPr>
+      <w:r>
+        <w:rPr>
+          <w:rFonts w:ascii="Times New Roman" w:hAnsi="Times New Roman" w:cs="Times New Roman"/>
+        </w:rPr>
+        <w:t xml:space="preserve">Az </w:t>
+      </w:r>
+      <w:r>
+        <w:rPr>
+          <w:rFonts w:ascii="Times New Roman" w:hAnsi="Times New Roman" w:cs="Times New Roman"/>
+        </w:rPr>
+        <w:t xml:space="preserve">ASA Deep </w:t>
+      </w:r>
+      <w:r>
+        <w:rPr>
+          <w:rFonts w:ascii="Times New Roman" w:hAnsi="Times New Roman" w:cs="Times New Roman"/>
+        </w:rPr>
+        <w:t>P</w:t>
+      </w:r>
+      <w:r>
+        <w:rPr>
+          <w:rFonts w:ascii="Times New Roman" w:hAnsi="Times New Roman" w:cs="Times New Roman"/>
+        </w:rPr>
+        <w:t xml:space="preserve">acket </w:t>
+      </w:r>
+      <w:r>
+        <w:rPr>
+          <w:rFonts w:ascii="Times New Roman" w:hAnsi="Times New Roman" w:cs="Times New Roman"/>
+        </w:rPr>
+        <w:t>I</w:t>
+      </w:r>
+      <w:r>
+        <w:rPr>
+          <w:rFonts w:ascii="Times New Roman" w:hAnsi="Times New Roman" w:cs="Times New Roman"/>
+        </w:rPr>
+        <w:t>nspection</w:t>
+      </w:r>
+      <w:r>
+        <w:rPr>
+          <w:rFonts w:ascii="Times New Roman" w:hAnsi="Times New Roman" w:cs="Times New Roman"/>
+        </w:rPr>
+        <w:t xml:space="preserve"> (DPI) funkcióját kihasználva az ACL által </w:t>
+      </w:r>
+      <w:r>
+        <w:rPr>
+          <w:rFonts w:ascii="Times New Roman" w:hAnsi="Times New Roman" w:cs="Times New Roman"/>
+        </w:rPr>
+        <w:t>az OSI-modell 2.,</w:t>
+      </w:r>
+      <w:r>
+        <w:rPr>
+          <w:rFonts w:ascii="Times New Roman" w:hAnsi="Times New Roman" w:cs="Times New Roman"/>
+        </w:rPr>
+        <w:t xml:space="preserve"> illetve 3. szint</w:t>
+      </w:r>
+      <w:r>
+        <w:rPr>
+          <w:rFonts w:ascii="Times New Roman" w:hAnsi="Times New Roman" w:cs="Times New Roman"/>
+        </w:rPr>
+        <w:t>jén</w:t>
+      </w:r>
+      <w:r>
+        <w:rPr>
+          <w:rFonts w:ascii="Times New Roman" w:hAnsi="Times New Roman" w:cs="Times New Roman"/>
+        </w:rPr>
+        <w:t xml:space="preserve"> ellenőrözött és engedélyezett forgalmat</w:t>
+      </w:r>
+      <w:r>
+        <w:rPr>
+          <w:rFonts w:ascii="Times New Roman" w:hAnsi="Times New Roman" w:cs="Times New Roman"/>
+        </w:rPr>
+        <w:t xml:space="preserve"> magasabb szinteken is ellenőrzi.</w:t>
+      </w:r>
+      <w:r>
+        <w:rPr>
+          <w:rFonts w:ascii="Times New Roman" w:hAnsi="Times New Roman" w:cs="Times New Roman"/>
+        </w:rPr>
+        <w:t xml:space="preserve"> A forgalmat az alapján nézi, hogy megfelel az adott RFC szabványnak, illetve letiltja a nem várt válasz üzeneteket.</w:t>
+      </w:r>
+      <w:r>
+        <w:rPr>
+          <w:rFonts w:ascii="Times New Roman" w:hAnsi="Times New Roman" w:cs="Times New Roman"/>
+        </w:rPr>
+        <w:t xml:space="preserve"> </w:t>
+      </w:r>
+      <w:r>
+        <w:rPr>
+          <w:rFonts w:ascii="Times New Roman" w:hAnsi="Times New Roman" w:cs="Times New Roman"/>
+        </w:rPr>
+        <w:t>Ezek csak a nem biztonságos protokollokat figyelik. A biztonságos protokollok figyelése a SSL/TLS által adott védelem gyengüléséhez, illetve az ASA nagy mértékű leterheléséhez vezetne.</w:t>
+      </w:r>
+      <w:r>
+        <w:rPr>
+          <w:rFonts w:ascii="Times New Roman" w:hAnsi="Times New Roman" w:cs="Times New Roman"/>
+        </w:rPr>
+        <w:t xml:space="preserve"> A</w:t>
+      </w:r>
+      <w:r>
+        <w:rPr>
+          <w:rFonts w:ascii="Times New Roman" w:hAnsi="Times New Roman" w:cs="Times New Roman"/>
+        </w:rPr>
+        <w:t xml:space="preserve"> HTTP esetében</w:t>
+      </w:r>
+      <w:r>
+        <w:rPr>
+          <w:rFonts w:ascii="Times New Roman" w:hAnsi="Times New Roman" w:cs="Times New Roman"/>
+        </w:rPr>
+        <w:t xml:space="preserve"> </w:t>
+      </w:r>
+      <w:r>
+        <w:rPr>
+          <w:rFonts w:ascii="Times New Roman" w:hAnsi="Times New Roman" w:cs="Times New Roman"/>
+        </w:rPr>
+        <w:t xml:space="preserve">a </w:t>
+      </w:r>
+      <w:r>
+        <w:rPr>
+          <w:rFonts w:ascii="Times New Roman" w:hAnsi="Times New Roman" w:cs="Times New Roman"/>
+        </w:rPr>
+        <w:t xml:space="preserve">túlméretezett csomagok kiszűrésével a </w:t>
+      </w:r>
+      <w:r>
+        <w:rPr>
+          <w:rFonts w:ascii="Times New Roman" w:hAnsi="Times New Roman" w:cs="Times New Roman"/>
+        </w:rPr>
+        <w:lastRenderedPageBreak/>
+        <w:t>puffer elleni támadásokkal szemben védekezik. Emellett káros JavaScript, SQL</w:t>
+      </w:r>
+      <w:r>
+        <w:rPr>
+          <w:rFonts w:ascii="Times New Roman" w:hAnsi="Times New Roman" w:cs="Times New Roman"/>
+        </w:rPr>
+        <w:t>, HTTP parancsokat URL-eket és férgeket, vírusokat is keres. A DNS és az ICMP protokollok figyelésével a tunneling, a DNS cache mérgezés, a DOS támadások, illeve a nem várt ICMP válasz üzenetek ellen védekezünk.</w:t>
+      </w:r>
+      <w:r>
+        <w:rPr>
+          <w:rFonts w:ascii="Times New Roman" w:hAnsi="Times New Roman" w:cs="Times New Roman"/>
+        </w:rPr>
+        <w:t xml:space="preserve"> A </w:t>
+      </w:r>
+      <w:r>
+        <w:rPr>
+          <w:rFonts w:ascii="Times New Roman" w:hAnsi="Times New Roman" w:cs="Times New Roman"/>
+          <w:i/>
+          <w:iCs/>
+        </w:rPr>
+        <w:t>x. képen</w:t>
+      </w:r>
+      <w:r>
+        <w:rPr>
+          <w:rFonts w:ascii="Times New Roman" w:hAnsi="Times New Roman" w:cs="Times New Roman"/>
+        </w:rPr>
+        <w:t xml:space="preserve"> láthatóak</w:t>
+      </w:r>
+      <w:r>
+        <w:rPr>
+          <w:rFonts w:ascii="Times New Roman" w:hAnsi="Times New Roman" w:cs="Times New Roman"/>
+        </w:rPr>
+        <w:t xml:space="preserve"> a </w:t>
+      </w:r>
+      <w:r>
+        <w:rPr>
+          <w:rFonts w:ascii="Times New Roman" w:hAnsi="Times New Roman" w:cs="Times New Roman"/>
+        </w:rPr>
+        <w:t>protokollok</w:t>
+      </w:r>
+      <w:r>
+        <w:rPr>
+          <w:rFonts w:ascii="Times New Roman" w:hAnsi="Times New Roman" w:cs="Times New Roman"/>
+        </w:rPr>
+        <w:t>, amikkel az alapbeállítást kiegészítettük.</w:t>
+      </w:r>
+    </w:p>
+    <w:p>
+      <w:pPr>
+        <w:keepNext/>
+        <w:spacing w:line="360" w:lineRule="auto"/>
+        <w:jc w:val="center"/>
+      </w:pPr>
+      <w:r>
+        <w:rPr>
+          <w:rFonts w:ascii="Times New Roman" w:hAnsi="Times New Roman" w:cs="Times New Roman"/>
+          <w:noProof/>
+        </w:rPr>
+        <w:drawing>
+          <wp:inline distT="0" distB="0" distL="0" distR="0" wp14:anchorId="108793D2" wp14:editId="4B00D34D">
+            <wp:extent cx="4029637" cy="771633"/>
+            <wp:effectExtent l="0" t="0" r="0" b="9525"/>
+            <wp:docPr id="44811990" name="Kép 1" descr="A képen szöveg, Betűtípus, képernyőkép, tipográfia látható&#10;&#10;Előfordulhat, hogy a mesterséges intelligencia által létrehozott tartalom helytelen."/>
+            <wp:cNvGraphicFramePr>
+              <a:graphicFrameLocks xmlns:a="http://schemas.openxmlformats.org/drawingml/2006/main" noChangeAspect="1"/>
+            </wp:cNvGraphicFramePr>
+            <a:graphic xmlns:a="http://schemas.openxmlformats.org/drawingml/2006/main">
+              <a:graphicData uri="http://schemas.openxmlformats.org/drawingml/2006/picture">
+                <pic:pic xmlns:pic="http://schemas.openxmlformats.org/drawingml/2006/picture">
+                  <pic:nvPicPr>
+                    <pic:cNvPr id="44811990" name="Kép 1" descr="A képen szöveg, Betűtípus, képernyőkép, tipográfia látható&#10;&#10;Előfordulhat, hogy a mesterséges intelligencia által létrehozott tartalom helytelen."/>
+                    <pic:cNvPicPr/>
+                  </pic:nvPicPr>
+                  <pic:blipFill>
+                    <a:blip r:embed="rId17"/>
+                    <a:stretch>
+                      <a:fillRect/>
+                    </a:stretch>
+                  </pic:blipFill>
+                  <pic:spPr>
+                    <a:xfrm>
+                      <a:off x="0" y="0"/>
+                      <a:ext cx="4029637" cy="771633"/>
+                    </a:xfrm>
+                    <a:prstGeom prst="rect">
+                      <a:avLst/>
+                    </a:prstGeom>
+                  </pic:spPr>
+                </pic:pic>
+              </a:graphicData>
+            </a:graphic>
+          </wp:inline>
+        </w:drawing>
+      </w:r>
+    </w:p>
+    <w:p>
+      <w:pPr>
+        <w:pStyle w:val="Kpalrs"/>
+        <w:jc w:val="center"/>
+        <w:rPr>
+          <w:rFonts w:ascii="Times New Roman" w:hAnsi="Times New Roman" w:cs="Times New Roman"/>
+          <w:i w:val="0"/>
+          <w:iCs w:val="0"/>
+          <w:sz w:val="22"/>
+          <w:szCs w:val="22"/>
+        </w:rPr>
+      </w:pPr>
+      <w:r>
+        <w:rPr>
+          <w:rFonts w:ascii="Times New Roman" w:hAnsi="Times New Roman" w:cs="Times New Roman"/>
+          <w:i w:val="0"/>
+          <w:iCs w:val="0"/>
+          <w:sz w:val="22"/>
+          <w:szCs w:val="22"/>
+        </w:rPr>
+        <w:t>x</w:t>
+      </w:r>
+      <w:r>
+        <w:rPr>
+          <w:rFonts w:ascii="Times New Roman" w:hAnsi="Times New Roman" w:cs="Times New Roman"/>
+          <w:i w:val="0"/>
+          <w:iCs w:val="0"/>
+          <w:sz w:val="22"/>
+          <w:szCs w:val="22"/>
+        </w:rPr>
+        <w:t>. kép – A megfigyelt protokollok</w:t>
+      </w:r>
+    </w:p>
+    <w:p>
+      <w:pPr>
+        <w:spacing w:line="360" w:lineRule="auto"/>
+        <w:jc w:val="both"/>
+        <w:rPr>
+          <w:rFonts w:ascii="Times New Roman" w:hAnsi="Times New Roman" w:cs="Times New Roman"/>
+        </w:rPr>
+      </w:pPr>
+      <w:r>
+        <w:rPr>
+          <w:rFonts w:ascii="Times New Roman" w:hAnsi="Times New Roman" w:cs="Times New Roman"/>
+        </w:rPr>
+        <w:t>A csomagok külön-külön vizsgálata mellett a threat-detection funkcióval a forgalom is vizsgálva lett. A hálózat, a port szkennelés, a DoS, és a brute force támadások ellen nyújt védelmet.</w:t>
+      </w:r>
+      <w:r>
+        <w:rPr>
+          <w:rFonts w:ascii="Times New Roman" w:hAnsi="Times New Roman" w:cs="Times New Roman"/>
+        </w:rPr>
+        <w:t xml:space="preserve"> Mivel alapértelemezetten csak eldobja a gyanús csomagokat és log</w:t>
+      </w:r>
+      <w:r>
+        <w:rPr>
+          <w:rFonts w:ascii="Times New Roman" w:hAnsi="Times New Roman" w:cs="Times New Roman"/>
+        </w:rPr>
+        <w:t>ot készít róla</w:t>
+      </w:r>
+      <w:r>
+        <w:rPr>
+          <w:rFonts w:ascii="Times New Roman" w:hAnsi="Times New Roman" w:cs="Times New Roman"/>
+        </w:rPr>
+        <w:t>, ezért</w:t>
+      </w:r>
+      <w:r>
+        <w:rPr>
+          <w:rFonts w:ascii="Times New Roman" w:hAnsi="Times New Roman" w:cs="Times New Roman"/>
+        </w:rPr>
+        <w:t xml:space="preserve"> </w:t>
+      </w:r>
+      <w:r>
+        <w:rPr>
+          <w:rFonts w:ascii="Times New Roman" w:hAnsi="Times New Roman" w:cs="Times New Roman"/>
+        </w:rPr>
+        <w:t xml:space="preserve">a beállítás a </w:t>
+      </w:r>
+      <w:r>
+        <w:rPr>
+          <w:rFonts w:asciiTheme="majorHAnsi" w:hAnsiTheme="majorHAnsi" w:cs="Times New Roman"/>
+        </w:rPr>
+        <w:t>threat-detection scanning-threat shun</w:t>
+      </w:r>
+      <w:r>
+        <w:rPr>
+          <w:rFonts w:ascii="Times New Roman" w:hAnsi="Times New Roman" w:cs="Times New Roman"/>
+        </w:rPr>
+        <w:t xml:space="preserve">, illetve a </w:t>
+      </w:r>
+      <w:r>
+        <w:rPr>
+          <w:rFonts w:asciiTheme="majorHAnsi" w:hAnsiTheme="majorHAnsi" w:cs="Times New Roman"/>
+        </w:rPr>
+        <w:t xml:space="preserve">threat-detection scanning-threat shun duration </w:t>
+      </w:r>
+      <w:r>
+        <w:rPr>
+          <w:rFonts w:cs="Times New Roman"/>
+        </w:rPr>
+        <w:t>28800</w:t>
+      </w:r>
+      <w:r>
+        <w:rPr>
+          <w:rFonts w:ascii="Times New Roman" w:hAnsi="Times New Roman" w:cs="Times New Roman"/>
+        </w:rPr>
+        <w:t xml:space="preserve"> paranccsal lett kiegészítve. Így a szokatlan forgalom növekedést észlelve blokkolja </w:t>
+      </w:r>
+      <w:r>
+        <w:rPr>
+          <w:rFonts w:ascii="Times New Roman" w:hAnsi="Times New Roman" w:cs="Times New Roman"/>
+        </w:rPr>
+        <w:t>8 órára</w:t>
+      </w:r>
+      <w:r>
+        <w:rPr>
+          <w:rFonts w:ascii="Times New Roman" w:hAnsi="Times New Roman" w:cs="Times New Roman"/>
+        </w:rPr>
+        <w:t xml:space="preserve"> a</w:t>
+      </w:r>
+      <w:r>
+        <w:rPr>
+          <w:rFonts w:ascii="Times New Roman" w:hAnsi="Times New Roman" w:cs="Times New Roman"/>
+        </w:rPr>
+        <w:t xml:space="preserve"> forrás</w:t>
+      </w:r>
+      <w:r>
+        <w:rPr>
+          <w:rFonts w:ascii="Times New Roman" w:hAnsi="Times New Roman" w:cs="Times New Roman"/>
+        </w:rPr>
+        <w:t xml:space="preserve"> IP címet</w:t>
+      </w:r>
+      <w:r>
+        <w:rPr>
+          <w:rFonts w:ascii="Times New Roman" w:hAnsi="Times New Roman" w:cs="Times New Roman"/>
+        </w:rPr>
+        <w:t>.</w:t>
+      </w:r>
+    </w:p>
+    <w:p>
+      <w:pPr>
+        <w:spacing w:line="360" w:lineRule="auto"/>
+        <w:jc w:val="both"/>
+        <w:rPr>
+          <w:rFonts w:ascii="Times New Roman" w:hAnsi="Times New Roman" w:cs="Times New Roman"/>
+        </w:rPr>
+      </w:pPr>
     </w:p>
     <w:sectPr>
       <w:pgSz w:w="11906" w:h="16838"/>

--- a/dokumentació/Biztonság.docx
+++ b/dokumentació/Biztonság.docx
@@ -8901,10 +8901,10 @@
           <w:noProof/>
         </w:rPr>
         <w:drawing>
-          <wp:inline distT="0" distB="0" distL="0" distR="0" wp14:anchorId="29944BD4" wp14:editId="0F25D705">
-            <wp:extent cx="5760720" cy="5937250"/>
-            <wp:effectExtent l="0" t="0" r="0" b="6350"/>
-            <wp:docPr id="35684894" name="Kép 1" descr="A képen szöveg, képernyőkép, szám, Párhuzamos látható&#10;&#10;Előfordulhat, hogy a mesterséges intelligencia által létrehozott tartalom helytelen."/>
+          <wp:inline distT="0" distB="0" distL="0" distR="0" wp14:anchorId="3B35865E" wp14:editId="61883714">
+            <wp:extent cx="5760720" cy="5787390"/>
+            <wp:effectExtent l="0" t="0" r="0" b="3810"/>
+            <wp:docPr id="487640013" name="Kép 1" descr="A képen szöveg, képernyőkép, szám, Betűtípus látható&#10;&#10;Előfordulhat, hogy a mesterséges intelligencia által létrehozott tartalom helytelen."/>
             <wp:cNvGraphicFramePr>
               <a:graphicFrameLocks xmlns:a="http://schemas.openxmlformats.org/drawingml/2006/main" noChangeAspect="1"/>
             </wp:cNvGraphicFramePr>
@@ -8912,7 +8912,7 @@
               <a:graphicData uri="http://schemas.openxmlformats.org/drawingml/2006/picture">
                 <pic:pic xmlns:pic="http://schemas.openxmlformats.org/drawingml/2006/picture">
                   <pic:nvPicPr>
-                    <pic:cNvPr id="35684894" name="Kép 1" descr="A képen szöveg, képernyőkép, szám, Párhuzamos látható&#10;&#10;Előfordulhat, hogy a mesterséges intelligencia által létrehozott tartalom helytelen."/>
+                    <pic:cNvPr id="487640013" name="Kép 1" descr="A képen szöveg, képernyőkép, szám, Betűtípus látható&#10;&#10;Előfordulhat, hogy a mesterséges intelligencia által létrehozott tartalom helytelen."/>
                     <pic:cNvPicPr/>
                   </pic:nvPicPr>
                   <pic:blipFill>
@@ -8924,7 +8924,7 @@
                   <pic:spPr>
                     <a:xfrm>
                       <a:off x="0" y="0"/>
-                      <a:ext cx="5760720" cy="5937250"/>
+                      <a:ext cx="5760720" cy="5787390"/>
                     </a:xfrm>
                     <a:prstGeom prst="rect">
                       <a:avLst/>
